--- a/docs/Diseño de casos de prueba.docx
+++ b/docs/Diseño de casos de prueba.docx
@@ -100,16 +100,7 @@
                 <w:szCs w:val="24"/>
                 <w:lang w:val="es-ES"/>
               </w:rPr>
-              <w:t> Verificar que se crea una nueva cola.</w:t>
-            </w:r>
-            <w:r>
-              <w:rPr>
-                <w:rFonts w:ascii="Times New Roman" w:eastAsia="Times New Roman" w:hAnsi="Times New Roman" w:cs="Times New Roman"/>
-                <w:sz w:val="24"/>
-                <w:szCs w:val="24"/>
-                <w:lang w:val="es-MX"/>
-              </w:rPr>
-              <w:t> </w:t>
+              <w:t xml:space="preserve"> Verificar que el árbol binario de búsqueda fue creado </w:t>
             </w:r>
           </w:p>
         </w:tc>
@@ -564,76 +555,7 @@
                 <w:szCs w:val="24"/>
                 <w:lang w:val="es-ES"/>
               </w:rPr>
-              <w:t xml:space="preserve">Se creó correctamente una </w:t>
-            </w:r>
-            <w:bookmarkStart w:id="0" w:name="_GoBack"/>
-            <w:r>
-              <w:rPr>
-                <w:rFonts w:ascii="Times New Roman" w:eastAsia="Times New Roman" w:hAnsi="Times New Roman" w:cs="Times New Roman"/>
-                <w:sz w:val="24"/>
-                <w:szCs w:val="24"/>
-                <w:lang w:val="es-ES"/>
-              </w:rPr>
-              <w:t xml:space="preserve">cola </w:t>
-            </w:r>
-            <w:bookmarkEnd w:id="0"/>
-            <w:r>
-              <w:rPr>
-                <w:rFonts w:ascii="Times New Roman" w:eastAsia="Times New Roman" w:hAnsi="Times New Roman" w:cs="Times New Roman"/>
-                <w:sz w:val="24"/>
-                <w:szCs w:val="24"/>
-                <w:lang w:val="es-ES"/>
-              </w:rPr>
-              <w:t xml:space="preserve">con un objeto </w:t>
-            </w:r>
-            <w:proofErr w:type="spellStart"/>
-            <w:r>
-              <w:rPr>
-                <w:rFonts w:ascii="Times New Roman" w:eastAsia="Times New Roman" w:hAnsi="Times New Roman" w:cs="Times New Roman"/>
-                <w:sz w:val="24"/>
-                <w:szCs w:val="24"/>
-                <w:lang w:val="es-ES"/>
-              </w:rPr>
-              <w:t>first</w:t>
-            </w:r>
-            <w:proofErr w:type="spellEnd"/>
-            <w:r>
-              <w:rPr>
-                <w:rFonts w:ascii="Times New Roman" w:eastAsia="Times New Roman" w:hAnsi="Times New Roman" w:cs="Times New Roman"/>
-                <w:sz w:val="24"/>
-                <w:szCs w:val="24"/>
-                <w:lang w:val="es-ES"/>
-              </w:rPr>
-              <w:t xml:space="preserve"> y un </w:t>
-            </w:r>
-            <w:proofErr w:type="spellStart"/>
-            <w:r>
-              <w:rPr>
-                <w:rFonts w:ascii="Times New Roman" w:eastAsia="Times New Roman" w:hAnsi="Times New Roman" w:cs="Times New Roman"/>
-                <w:sz w:val="24"/>
-                <w:szCs w:val="24"/>
-                <w:lang w:val="es-ES"/>
-              </w:rPr>
-              <w:t>last</w:t>
-            </w:r>
-            <w:proofErr w:type="spellEnd"/>
-            <w:r>
-              <w:rPr>
-                <w:rFonts w:ascii="Times New Roman" w:eastAsia="Times New Roman" w:hAnsi="Times New Roman" w:cs="Times New Roman"/>
-                <w:sz w:val="24"/>
-                <w:szCs w:val="24"/>
-                <w:lang w:val="es-ES"/>
-              </w:rPr>
-              <w:t xml:space="preserve"> nulo.</w:t>
-            </w:r>
-            <w:r>
-              <w:rPr>
-                <w:rFonts w:ascii="Times New Roman" w:eastAsia="Times New Roman" w:hAnsi="Times New Roman" w:cs="Times New Roman"/>
-                <w:sz w:val="24"/>
-                <w:szCs w:val="24"/>
-                <w:lang w:val="es-MX"/>
-              </w:rPr>
-              <w:t> </w:t>
+              <w:t xml:space="preserve">Se creó correctamente un árbol binario </w:t>
             </w:r>
           </w:p>
         </w:tc>
@@ -762,16 +684,16 @@
                 <w:szCs w:val="24"/>
                 <w:lang w:val="es-ES"/>
               </w:rPr>
-              <w:t>Verificar que se creó una nueva pila.</w:t>
-            </w:r>
-            <w:r>
-              <w:rPr>
-                <w:rFonts w:ascii="Times New Roman" w:eastAsia="Times New Roman" w:hAnsi="Times New Roman" w:cs="Times New Roman"/>
-                <w:sz w:val="24"/>
-                <w:szCs w:val="24"/>
-                <w:lang w:val="es-MX"/>
-              </w:rPr>
-              <w:t> </w:t>
+              <w:t xml:space="preserve">Verificar que se creó </w:t>
+            </w:r>
+            <w:r>
+              <w:rPr>
+                <w:rFonts w:ascii="Times New Roman" w:eastAsia="Times New Roman" w:hAnsi="Times New Roman" w:cs="Times New Roman"/>
+                <w:sz w:val="24"/>
+                <w:szCs w:val="24"/>
+                <w:lang w:val="es-ES"/>
+              </w:rPr>
+              <w:t>el árbol Avl</w:t>
             </w:r>
           </w:p>
         </w:tc>
@@ -1205,16 +1127,16 @@
                 <w:szCs w:val="24"/>
                 <w:lang w:val="es-ES"/>
               </w:rPr>
-              <w:t>Se creó correctamente una pila con un objeto top nulo.</w:t>
-            </w:r>
-            <w:r>
-              <w:rPr>
-                <w:rFonts w:ascii="Times New Roman" w:eastAsia="Times New Roman" w:hAnsi="Times New Roman" w:cs="Times New Roman"/>
-                <w:sz w:val="24"/>
-                <w:szCs w:val="24"/>
-                <w:lang w:val="es-MX"/>
-              </w:rPr>
-              <w:t> </w:t>
+              <w:t xml:space="preserve">Se creó correctamente </w:t>
+            </w:r>
+            <w:r>
+              <w:rPr>
+                <w:rFonts w:ascii="Times New Roman" w:eastAsia="Times New Roman" w:hAnsi="Times New Roman" w:cs="Times New Roman"/>
+                <w:sz w:val="24"/>
+                <w:szCs w:val="24"/>
+                <w:lang w:val="es-ES"/>
+              </w:rPr>
+              <w:t>un árbol Avl</w:t>
             </w:r>
           </w:p>
         </w:tc>
@@ -1274,11 +1196,11 @@
         <w:tblLook w:val="04A0" w:firstRow="1" w:lastRow="0" w:firstColumn="1" w:lastColumn="0" w:noHBand="0" w:noVBand="1"/>
       </w:tblPr>
       <w:tblGrid>
-        <w:gridCol w:w="1740"/>
-        <w:gridCol w:w="1752"/>
-        <w:gridCol w:w="1783"/>
-        <w:gridCol w:w="1755"/>
-        <w:gridCol w:w="1792"/>
+        <w:gridCol w:w="750"/>
+        <w:gridCol w:w="955"/>
+        <w:gridCol w:w="1507"/>
+        <w:gridCol w:w="4438"/>
+        <w:gridCol w:w="1172"/>
       </w:tblGrid>
       <w:tr>
         <w:tc>
@@ -1324,36 +1246,16 @@
                 <w:szCs w:val="24"/>
                 <w:lang w:val="es-ES"/>
               </w:rPr>
-              <w:t xml:space="preserve">Verificar que se creó una </w:t>
-            </w:r>
-            <w:proofErr w:type="spellStart"/>
-            <w:r>
-              <w:rPr>
-                <w:rFonts w:ascii="Times New Roman" w:eastAsia="Times New Roman" w:hAnsi="Times New Roman" w:cs="Times New Roman"/>
-                <w:sz w:val="24"/>
-                <w:szCs w:val="24"/>
-                <w:lang w:val="es-ES"/>
-              </w:rPr>
-              <w:t>hashTable</w:t>
-            </w:r>
-            <w:proofErr w:type="spellEnd"/>
-            <w:r>
-              <w:rPr>
-                <w:rFonts w:ascii="Times New Roman" w:eastAsia="Times New Roman" w:hAnsi="Times New Roman" w:cs="Times New Roman"/>
-                <w:sz w:val="24"/>
-                <w:szCs w:val="24"/>
-                <w:lang w:val="es-ES"/>
-              </w:rPr>
-              <w:t>.</w:t>
-            </w:r>
-            <w:r>
-              <w:rPr>
-                <w:rFonts w:ascii="Times New Roman" w:eastAsia="Times New Roman" w:hAnsi="Times New Roman" w:cs="Times New Roman"/>
-                <w:sz w:val="24"/>
-                <w:szCs w:val="24"/>
-                <w:lang w:val="es-MX"/>
-              </w:rPr>
-              <w:t> </w:t>
+              <w:t xml:space="preserve">Verificar que creo un nodo </w:t>
+            </w:r>
+            <w:r>
+              <w:rPr>
+                <w:rFonts w:ascii="Times New Roman" w:eastAsia="Times New Roman" w:hAnsi="Times New Roman" w:cs="Times New Roman"/>
+                <w:sz w:val="24"/>
+                <w:szCs w:val="24"/>
+                <w:lang w:val="es-ES"/>
+              </w:rPr>
+              <w:t>y se añadió a la raíz del árbol binario</w:t>
             </w:r>
           </w:p>
         </w:tc>
@@ -1731,196 +1633,100 @@
                 <w:szCs w:val="24"/>
                 <w:lang w:val="es-ES"/>
               </w:rPr>
-              <w:t>setupScenary3</w:t>
-            </w:r>
-            <w:r>
-              <w:rPr>
-                <w:rFonts w:ascii="Times New Roman" w:eastAsia="Times New Roman" w:hAnsi="Times New Roman" w:cs="Times New Roman"/>
-                <w:sz w:val="24"/>
-                <w:szCs w:val="24"/>
-                <w:lang w:val="en-US"/>
-              </w:rPr>
-              <w:t> </w:t>
-            </w:r>
-          </w:p>
-        </w:tc>
-        <w:tc>
-          <w:tcPr>
-            <w:tcW w:w="1800" w:type="dxa"/>
-            <w:tcBorders>
-              <w:top w:val="nil"/>
-              <w:left w:val="nil"/>
-              <w:bottom w:val="single" w:sz="6" w:space="0" w:color="auto"/>
-              <w:right w:val="single" w:sz="6" w:space="0" w:color="auto"/>
-            </w:tcBorders>
-            <w:shd w:val="clear" w:color="auto" w:fill="auto"/>
-            <w:hideMark/>
-          </w:tcPr>
-          <w:p>
-            <w:pPr>
-              <w:spacing w:after="0" w:line="240" w:lineRule="auto"/>
-              <w:textAlignment w:val="baseline"/>
-              <w:rPr>
-                <w:rFonts w:ascii="Times New Roman" w:eastAsia="Times New Roman" w:hAnsi="Times New Roman" w:cs="Times New Roman"/>
-                <w:sz w:val="24"/>
-                <w:szCs w:val="24"/>
-                <w:lang w:val="en-US"/>
-              </w:rPr>
-            </w:pPr>
-            <w:r>
-              <w:rPr>
-                <w:rFonts w:ascii="Times New Roman" w:eastAsia="Times New Roman" w:hAnsi="Times New Roman" w:cs="Times New Roman"/>
-                <w:sz w:val="24"/>
-                <w:szCs w:val="24"/>
-                <w:lang w:val="en-US"/>
-              </w:rPr>
-              <w:t> </w:t>
-            </w:r>
-          </w:p>
-          <w:p>
-            <w:pPr>
-              <w:spacing w:after="0" w:line="240" w:lineRule="auto"/>
-              <w:textAlignment w:val="baseline"/>
-              <w:rPr>
-                <w:rFonts w:ascii="Times New Roman" w:eastAsia="Times New Roman" w:hAnsi="Times New Roman" w:cs="Times New Roman"/>
-                <w:sz w:val="24"/>
-                <w:szCs w:val="24"/>
-                <w:lang w:val="en-US"/>
-              </w:rPr>
-            </w:pPr>
-            <w:r>
-              <w:rPr>
-                <w:rFonts w:ascii="Times New Roman" w:eastAsia="Times New Roman" w:hAnsi="Times New Roman" w:cs="Times New Roman"/>
-                <w:sz w:val="24"/>
-                <w:szCs w:val="24"/>
-                <w:lang w:val="en-US"/>
-              </w:rPr>
-              <w:t> </w:t>
-            </w:r>
-          </w:p>
-          <w:p>
-            <w:pPr>
-              <w:spacing w:after="0" w:line="240" w:lineRule="auto"/>
-              <w:textAlignment w:val="baseline"/>
-              <w:rPr>
-                <w:rFonts w:ascii="Times New Roman" w:eastAsia="Times New Roman" w:hAnsi="Times New Roman" w:cs="Times New Roman"/>
-                <w:sz w:val="24"/>
-                <w:szCs w:val="24"/>
-                <w:lang w:val="en-US"/>
-              </w:rPr>
-            </w:pPr>
-            <w:proofErr w:type="spellStart"/>
-            <w:r>
-              <w:rPr>
-                <w:rFonts w:ascii="Times New Roman" w:eastAsia="Times New Roman" w:hAnsi="Times New Roman" w:cs="Times New Roman"/>
-                <w:sz w:val="24"/>
-                <w:szCs w:val="24"/>
-                <w:lang w:val="es-ES"/>
-              </w:rPr>
-              <w:t>arraySize</w:t>
-            </w:r>
-            <w:proofErr w:type="spellEnd"/>
-            <w:r>
-              <w:rPr>
-                <w:rFonts w:ascii="Times New Roman" w:eastAsia="Times New Roman" w:hAnsi="Times New Roman" w:cs="Times New Roman"/>
-                <w:sz w:val="24"/>
-                <w:szCs w:val="24"/>
-                <w:lang w:val="es-ES"/>
-              </w:rPr>
-              <w:t xml:space="preserve"> = 25</w:t>
-            </w:r>
-            <w:r>
-              <w:rPr>
-                <w:rFonts w:ascii="Times New Roman" w:eastAsia="Times New Roman" w:hAnsi="Times New Roman" w:cs="Times New Roman"/>
-                <w:sz w:val="24"/>
-                <w:szCs w:val="24"/>
-                <w:lang w:val="en-US"/>
-              </w:rPr>
-              <w:t> </w:t>
-            </w:r>
-          </w:p>
-        </w:tc>
-        <w:tc>
-          <w:tcPr>
-            <w:tcW w:w="1800" w:type="dxa"/>
-            <w:tcBorders>
-              <w:top w:val="nil"/>
-              <w:left w:val="nil"/>
-              <w:bottom w:val="single" w:sz="6" w:space="0" w:color="auto"/>
-              <w:right w:val="single" w:sz="6" w:space="0" w:color="auto"/>
-            </w:tcBorders>
-            <w:shd w:val="clear" w:color="auto" w:fill="auto"/>
-            <w:hideMark/>
-          </w:tcPr>
-          <w:p>
-            <w:pPr>
-              <w:spacing w:after="0" w:line="240" w:lineRule="auto"/>
-              <w:textAlignment w:val="baseline"/>
-              <w:rPr>
-                <w:rFonts w:ascii="Times New Roman" w:eastAsia="Times New Roman" w:hAnsi="Times New Roman" w:cs="Times New Roman"/>
-                <w:sz w:val="24"/>
-                <w:szCs w:val="24"/>
-                <w:lang w:val="es-MX"/>
-              </w:rPr>
-            </w:pPr>
-            <w:r>
-              <w:rPr>
-                <w:rFonts w:ascii="Times New Roman" w:eastAsia="Times New Roman" w:hAnsi="Times New Roman" w:cs="Times New Roman"/>
-                <w:sz w:val="24"/>
-                <w:szCs w:val="24"/>
-                <w:lang w:val="es-ES"/>
-              </w:rPr>
-              <w:t xml:space="preserve">Se creó correctamente una </w:t>
-            </w:r>
-            <w:proofErr w:type="spellStart"/>
-            <w:r>
-              <w:rPr>
-                <w:rFonts w:ascii="Times New Roman" w:eastAsia="Times New Roman" w:hAnsi="Times New Roman" w:cs="Times New Roman"/>
-                <w:sz w:val="24"/>
-                <w:szCs w:val="24"/>
-                <w:lang w:val="es-ES"/>
-              </w:rPr>
-              <w:t>hashTable</w:t>
-            </w:r>
-            <w:proofErr w:type="spellEnd"/>
-            <w:r>
-              <w:rPr>
-                <w:rFonts w:ascii="Times New Roman" w:eastAsia="Times New Roman" w:hAnsi="Times New Roman" w:cs="Times New Roman"/>
-                <w:sz w:val="24"/>
-                <w:szCs w:val="24"/>
-                <w:lang w:val="es-ES"/>
-              </w:rPr>
-              <w:t xml:space="preserve"> (En este caso un </w:t>
-            </w:r>
-            <w:proofErr w:type="spellStart"/>
-            <w:r>
-              <w:rPr>
-                <w:rFonts w:ascii="Times New Roman" w:eastAsia="Times New Roman" w:hAnsi="Times New Roman" w:cs="Times New Roman"/>
-                <w:sz w:val="24"/>
-                <w:szCs w:val="24"/>
-                <w:lang w:val="es-ES"/>
-              </w:rPr>
-              <w:t>array</w:t>
-            </w:r>
-            <w:proofErr w:type="spellEnd"/>
-            <w:r>
-              <w:rPr>
-                <w:rFonts w:ascii="Times New Roman" w:eastAsia="Times New Roman" w:hAnsi="Times New Roman" w:cs="Times New Roman"/>
-                <w:sz w:val="24"/>
-                <w:szCs w:val="24"/>
-                <w:lang w:val="es-ES"/>
-              </w:rPr>
-              <w:t xml:space="preserve"> vacío de tamaño 25).</w:t>
-            </w:r>
-            <w:r>
-              <w:rPr>
-                <w:rFonts w:ascii="Times New Roman" w:eastAsia="Times New Roman" w:hAnsi="Times New Roman" w:cs="Times New Roman"/>
-                <w:sz w:val="24"/>
-                <w:szCs w:val="24"/>
-                <w:lang w:val="es-MX"/>
-              </w:rPr>
-              <w:t> </w:t>
-            </w:r>
+              <w:t>setupScenary1</w:t>
+            </w:r>
+          </w:p>
+        </w:tc>
+        <w:tc>
+          <w:tcPr>
+            <w:tcW w:w="1800" w:type="dxa"/>
+            <w:tcBorders>
+              <w:top w:val="nil"/>
+              <w:left w:val="nil"/>
+              <w:bottom w:val="single" w:sz="6" w:space="0" w:color="auto"/>
+              <w:right w:val="single" w:sz="6" w:space="0" w:color="auto"/>
+            </w:tcBorders>
+            <w:shd w:val="clear" w:color="auto" w:fill="auto"/>
+            <w:hideMark/>
+          </w:tcPr>
+          <w:p>
+            <w:pPr>
+              <w:spacing w:after="0" w:line="240" w:lineRule="auto"/>
+              <w:textAlignment w:val="baseline"/>
+              <w:rPr>
+                <w:rFonts w:ascii="Times New Roman" w:eastAsia="Times New Roman" w:hAnsi="Times New Roman" w:cs="Times New Roman"/>
+                <w:sz w:val="24"/>
+                <w:szCs w:val="24"/>
+                <w:lang w:val="en-US"/>
+              </w:rPr>
+            </w:pPr>
+            <w:r>
+              <w:rPr>
+                <w:rFonts w:ascii="Times New Roman" w:eastAsia="Times New Roman" w:hAnsi="Times New Roman" w:cs="Times New Roman"/>
+                <w:sz w:val="24"/>
+                <w:szCs w:val="24"/>
+                <w:lang w:val="en-US"/>
+              </w:rPr>
+              <w:t> </w:t>
+            </w:r>
+          </w:p>
+          <w:p>
+            <w:pPr>
+              <w:spacing w:after="0" w:line="240" w:lineRule="auto"/>
+              <w:textAlignment w:val="baseline"/>
+              <w:rPr>
+                <w:rFonts w:ascii="Times New Roman" w:eastAsia="Times New Roman" w:hAnsi="Times New Roman" w:cs="Times New Roman"/>
+                <w:sz w:val="24"/>
+                <w:szCs w:val="24"/>
+                <w:lang w:val="en-US"/>
+              </w:rPr>
+            </w:pPr>
+            <w:r>
+              <w:rPr>
+                <w:rFonts w:ascii="Times New Roman" w:eastAsia="Times New Roman" w:hAnsi="Times New Roman" w:cs="Times New Roman"/>
+                <w:sz w:val="24"/>
+                <w:szCs w:val="24"/>
+                <w:lang w:val="en-US"/>
+              </w:rPr>
+              <w:t> </w:t>
+            </w:r>
+          </w:p>
+          <w:p>
+            <w:pPr>
+              <w:spacing w:after="0" w:line="240" w:lineRule="auto"/>
+              <w:textAlignment w:val="baseline"/>
+              <w:rPr>
+                <w:rFonts w:ascii="Times New Roman" w:eastAsia="Times New Roman" w:hAnsi="Times New Roman" w:cs="Times New Roman"/>
+                <w:sz w:val="24"/>
+                <w:szCs w:val="24"/>
+                <w:lang w:val="en-US"/>
+              </w:rPr>
+            </w:pPr>
+          </w:p>
+        </w:tc>
+        <w:tc>
+          <w:tcPr>
+            <w:tcW w:w="1800" w:type="dxa"/>
+            <w:tcBorders>
+              <w:top w:val="nil"/>
+              <w:left w:val="nil"/>
+              <w:bottom w:val="single" w:sz="6" w:space="0" w:color="auto"/>
+              <w:right w:val="single" w:sz="6" w:space="0" w:color="auto"/>
+            </w:tcBorders>
+            <w:shd w:val="clear" w:color="auto" w:fill="auto"/>
+            <w:hideMark/>
+          </w:tcPr>
+          <w:p>
+            <w:pPr>
+              <w:spacing w:after="0" w:line="240" w:lineRule="auto"/>
+              <w:textAlignment w:val="baseline"/>
+              <w:rPr>
+                <w:rFonts w:ascii="Times New Roman" w:eastAsia="Times New Roman" w:hAnsi="Times New Roman" w:cs="Times New Roman"/>
+                <w:sz w:val="24"/>
+                <w:szCs w:val="24"/>
+                <w:lang w:val="es-MX"/>
+              </w:rPr>
+            </w:pPr>
           </w:p>
         </w:tc>
       </w:tr>
@@ -2138,122 +1944,2277 @@
               <w:textAlignment w:val="baseline"/>
               <w:rPr>
                 <w:rFonts w:ascii="Times New Roman" w:eastAsia="Times New Roman" w:hAnsi="Times New Roman" w:cs="Times New Roman"/>
-                <w:sz w:val="24"/>
-                <w:szCs w:val="24"/>
-                <w:lang w:val="en-US"/>
-              </w:rPr>
-            </w:pPr>
-            <w:proofErr w:type="spellStart"/>
-            <w:r>
-              <w:rPr>
-                <w:rFonts w:ascii="Times New Roman" w:eastAsia="Times New Roman" w:hAnsi="Times New Roman" w:cs="Times New Roman"/>
-                <w:sz w:val="24"/>
-                <w:szCs w:val="24"/>
-                <w:lang w:val="es-ES"/>
-              </w:rPr>
-              <w:t>arraySize</w:t>
-            </w:r>
-            <w:proofErr w:type="spellEnd"/>
-            <w:r>
-              <w:rPr>
-                <w:rFonts w:ascii="Times New Roman" w:eastAsia="Times New Roman" w:hAnsi="Times New Roman" w:cs="Times New Roman"/>
-                <w:sz w:val="24"/>
-                <w:szCs w:val="24"/>
-                <w:lang w:val="es-ES"/>
-              </w:rPr>
-              <w:t xml:space="preserve"> = 10</w:t>
-            </w:r>
-            <w:r>
-              <w:rPr>
-                <w:rFonts w:ascii="Times New Roman" w:eastAsia="Times New Roman" w:hAnsi="Times New Roman" w:cs="Times New Roman"/>
-                <w:sz w:val="24"/>
-                <w:szCs w:val="24"/>
-                <w:lang w:val="en-US"/>
-              </w:rPr>
-              <w:t> </w:t>
-            </w:r>
-          </w:p>
-        </w:tc>
-        <w:tc>
-          <w:tcPr>
-            <w:tcW w:w="1800" w:type="dxa"/>
-            <w:tcBorders>
-              <w:top w:val="nil"/>
-              <w:left w:val="nil"/>
-              <w:bottom w:val="single" w:sz="6" w:space="0" w:color="auto"/>
-              <w:right w:val="single" w:sz="6" w:space="0" w:color="auto"/>
-            </w:tcBorders>
-            <w:shd w:val="clear" w:color="auto" w:fill="auto"/>
-            <w:hideMark/>
-          </w:tcPr>
-          <w:p>
-            <w:pPr>
-              <w:spacing w:after="0" w:line="240" w:lineRule="auto"/>
-              <w:textAlignment w:val="baseline"/>
-              <w:rPr>
-                <w:rFonts w:ascii="Times New Roman" w:eastAsia="Times New Roman" w:hAnsi="Times New Roman" w:cs="Times New Roman"/>
-                <w:sz w:val="24"/>
-                <w:szCs w:val="24"/>
-                <w:lang w:val="es-MX"/>
-              </w:rPr>
-            </w:pPr>
-            <w:r>
-              <w:rPr>
-                <w:rFonts w:ascii="Times New Roman" w:eastAsia="Times New Roman" w:hAnsi="Times New Roman" w:cs="Times New Roman"/>
-                <w:sz w:val="24"/>
-                <w:szCs w:val="24"/>
-                <w:lang w:val="es-ES"/>
-              </w:rPr>
-              <w:t xml:space="preserve">Se creó correctamente una </w:t>
-            </w:r>
-            <w:proofErr w:type="spellStart"/>
-            <w:r>
-              <w:rPr>
-                <w:rFonts w:ascii="Times New Roman" w:eastAsia="Times New Roman" w:hAnsi="Times New Roman" w:cs="Times New Roman"/>
-                <w:sz w:val="24"/>
-                <w:szCs w:val="24"/>
-                <w:lang w:val="es-ES"/>
-              </w:rPr>
-              <w:t>hashTable</w:t>
-            </w:r>
-            <w:proofErr w:type="spellEnd"/>
-            <w:r>
-              <w:rPr>
-                <w:rFonts w:ascii="Times New Roman" w:eastAsia="Times New Roman" w:hAnsi="Times New Roman" w:cs="Times New Roman"/>
-                <w:sz w:val="24"/>
-                <w:szCs w:val="24"/>
-                <w:lang w:val="es-ES"/>
-              </w:rPr>
-              <w:t xml:space="preserve"> (En este caso un </w:t>
-            </w:r>
-            <w:proofErr w:type="spellStart"/>
-            <w:r>
-              <w:rPr>
-                <w:rFonts w:ascii="Times New Roman" w:eastAsia="Times New Roman" w:hAnsi="Times New Roman" w:cs="Times New Roman"/>
-                <w:sz w:val="24"/>
-                <w:szCs w:val="24"/>
-                <w:lang w:val="es-ES"/>
-              </w:rPr>
-              <w:t>array</w:t>
-            </w:r>
-            <w:proofErr w:type="spellEnd"/>
-            <w:r>
-              <w:rPr>
-                <w:rFonts w:ascii="Times New Roman" w:eastAsia="Times New Roman" w:hAnsi="Times New Roman" w:cs="Times New Roman"/>
-                <w:sz w:val="24"/>
-                <w:szCs w:val="24"/>
-                <w:lang w:val="es-ES"/>
-              </w:rPr>
-              <w:t xml:space="preserve"> vacío de tamaño 10).</w:t>
-            </w:r>
-            <w:r>
-              <w:rPr>
-                <w:rFonts w:ascii="Times New Roman" w:eastAsia="Times New Roman" w:hAnsi="Times New Roman" w:cs="Times New Roman"/>
-                <w:sz w:val="24"/>
-                <w:szCs w:val="24"/>
-                <w:lang w:val="es-MX"/>
-              </w:rPr>
-              <w:t> </w:t>
+                <w:sz w:val="20"/>
+                <w:szCs w:val="20"/>
+                <w:lang w:val="en-US"/>
+              </w:rPr>
+            </w:pPr>
+            <w:r>
+              <w:rPr>
+                <w:rFonts w:ascii="Times New Roman" w:eastAsia="Times New Roman" w:hAnsi="Times New Roman" w:cs="Times New Roman"/>
+                <w:sz w:val="20"/>
+                <w:szCs w:val="20"/>
+                <w:lang w:val="es-ES"/>
+              </w:rPr>
+              <w:t>Object=”Santiago”,”Trochez”,”Nwy”,19,40,15,12,6,12</w:t>
+            </w:r>
+          </w:p>
+        </w:tc>
+        <w:tc>
+          <w:tcPr>
+            <w:tcW w:w="1800" w:type="dxa"/>
+            <w:tcBorders>
+              <w:top w:val="nil"/>
+              <w:left w:val="nil"/>
+              <w:bottom w:val="single" w:sz="6" w:space="0" w:color="auto"/>
+              <w:right w:val="single" w:sz="6" w:space="0" w:color="auto"/>
+            </w:tcBorders>
+            <w:shd w:val="clear" w:color="auto" w:fill="auto"/>
+            <w:hideMark/>
+          </w:tcPr>
+          <w:p>
+            <w:pPr>
+              <w:spacing w:after="0" w:line="240" w:lineRule="auto"/>
+              <w:textAlignment w:val="baseline"/>
+              <w:rPr>
+                <w:rFonts w:ascii="Times New Roman" w:eastAsia="Times New Roman" w:hAnsi="Times New Roman" w:cs="Times New Roman"/>
+                <w:sz w:val="24"/>
+                <w:szCs w:val="24"/>
+                <w:lang w:val="es-MX"/>
+              </w:rPr>
+            </w:pPr>
+            <w:r>
+              <w:rPr>
+                <w:rFonts w:ascii="Times New Roman" w:eastAsia="Times New Roman" w:hAnsi="Times New Roman" w:cs="Times New Roman"/>
+                <w:sz w:val="24"/>
+                <w:szCs w:val="24"/>
+                <w:lang w:val="es-ES"/>
+              </w:rPr>
+              <w:t>Se creó el jugador</w:t>
+            </w:r>
+          </w:p>
+        </w:tc>
+      </w:tr>
+    </w:tbl>
+    <w:p>
+      <w:pPr>
+        <w:spacing w:after="0" w:line="240" w:lineRule="auto"/>
+        <w:textAlignment w:val="baseline"/>
+        <w:rPr>
+          <w:rFonts w:ascii="Calibri" w:eastAsia="Times New Roman" w:hAnsi="Calibri" w:cs="Calibri"/>
+          <w:lang w:val="es-MX"/>
+        </w:rPr>
+      </w:pPr>
+      <w:r>
+        <w:rPr>
+          <w:rFonts w:ascii="Calibri" w:eastAsia="Times New Roman" w:hAnsi="Calibri" w:cs="Calibri"/>
+          <w:lang w:val="es-MX"/>
+        </w:rPr>
+        <w:t> </w:t>
+      </w:r>
+    </w:p>
+    <w:p>
+      <w:pPr>
+        <w:spacing w:after="0" w:line="240" w:lineRule="auto"/>
+        <w:textAlignment w:val="baseline"/>
+        <w:rPr>
+          <w:rFonts w:ascii="Calibri" w:eastAsia="Times New Roman" w:hAnsi="Calibri" w:cs="Calibri"/>
+          <w:lang w:val="es-MX"/>
+        </w:rPr>
+      </w:pPr>
+    </w:p>
+    <w:p>
+      <w:pPr>
+        <w:spacing w:after="0" w:line="240" w:lineRule="auto"/>
+        <w:textAlignment w:val="baseline"/>
+        <w:rPr>
+          <w:rFonts w:ascii="Calibri" w:eastAsia="Times New Roman" w:hAnsi="Calibri" w:cs="Calibri"/>
+          <w:lang w:val="es-MX"/>
+        </w:rPr>
+      </w:pPr>
+    </w:p>
+    <w:p>
+      <w:pPr>
+        <w:spacing w:after="0" w:line="240" w:lineRule="auto"/>
+        <w:textAlignment w:val="baseline"/>
+        <w:rPr>
+          <w:rFonts w:ascii="Calibri" w:eastAsia="Times New Roman" w:hAnsi="Calibri" w:cs="Calibri"/>
+          <w:lang w:val="es-MX"/>
+        </w:rPr>
+      </w:pPr>
+    </w:p>
+    <w:p>
+      <w:pPr>
+        <w:spacing w:after="0" w:line="240" w:lineRule="auto"/>
+        <w:textAlignment w:val="baseline"/>
+        <w:rPr>
+          <w:rFonts w:ascii="Segoe UI" w:eastAsia="Times New Roman" w:hAnsi="Segoe UI" w:cs="Segoe UI"/>
+          <w:sz w:val="18"/>
+          <w:szCs w:val="18"/>
+          <w:lang w:val="es-MX"/>
+        </w:rPr>
+      </w:pPr>
+    </w:p>
+    <w:p>
+      <w:pPr>
+        <w:spacing w:after="0" w:line="240" w:lineRule="auto"/>
+        <w:textAlignment w:val="baseline"/>
+        <w:rPr>
+          <w:rFonts w:ascii="Segoe UI" w:eastAsia="Times New Roman" w:hAnsi="Segoe UI" w:cs="Segoe UI"/>
+          <w:sz w:val="18"/>
+          <w:szCs w:val="18"/>
+          <w:lang w:val="es-MX"/>
+        </w:rPr>
+      </w:pPr>
+    </w:p>
+    <w:p>
+      <w:pPr>
+        <w:spacing w:after="0" w:line="240" w:lineRule="auto"/>
+        <w:textAlignment w:val="baseline"/>
+        <w:rPr>
+          <w:rFonts w:ascii="Segoe UI" w:eastAsia="Times New Roman" w:hAnsi="Segoe UI" w:cs="Segoe UI"/>
+          <w:sz w:val="18"/>
+          <w:szCs w:val="18"/>
+          <w:lang w:val="es-MX"/>
+        </w:rPr>
+      </w:pPr>
+    </w:p>
+    <w:p>
+      <w:pPr>
+        <w:spacing w:after="0" w:line="240" w:lineRule="auto"/>
+        <w:textAlignment w:val="baseline"/>
+        <w:rPr>
+          <w:rFonts w:ascii="Segoe UI" w:eastAsia="Times New Roman" w:hAnsi="Segoe UI" w:cs="Segoe UI"/>
+          <w:sz w:val="18"/>
+          <w:szCs w:val="18"/>
+          <w:lang w:val="es-MX"/>
+        </w:rPr>
+      </w:pPr>
+    </w:p>
+    <w:p>
+      <w:pPr>
+        <w:spacing w:after="0" w:line="240" w:lineRule="auto"/>
+        <w:textAlignment w:val="baseline"/>
+        <w:rPr>
+          <w:rFonts w:ascii="Segoe UI" w:eastAsia="Times New Roman" w:hAnsi="Segoe UI" w:cs="Segoe UI"/>
+          <w:sz w:val="18"/>
+          <w:szCs w:val="18"/>
+          <w:lang w:val="es-MX"/>
+        </w:rPr>
+      </w:pPr>
+    </w:p>
+    <w:p>
+      <w:pPr>
+        <w:spacing w:after="0" w:line="240" w:lineRule="auto"/>
+        <w:textAlignment w:val="baseline"/>
+        <w:rPr>
+          <w:rFonts w:ascii="Segoe UI" w:eastAsia="Times New Roman" w:hAnsi="Segoe UI" w:cs="Segoe UI"/>
+          <w:sz w:val="18"/>
+          <w:szCs w:val="18"/>
+          <w:lang w:val="es-MX"/>
+        </w:rPr>
+      </w:pPr>
+    </w:p>
+    <w:p>
+      <w:pPr>
+        <w:spacing w:after="0" w:line="240" w:lineRule="auto"/>
+        <w:textAlignment w:val="baseline"/>
+        <w:rPr>
+          <w:rFonts w:ascii="Segoe UI" w:eastAsia="Times New Roman" w:hAnsi="Segoe UI" w:cs="Segoe UI"/>
+          <w:sz w:val="18"/>
+          <w:szCs w:val="18"/>
+          <w:lang w:val="es-MX"/>
+        </w:rPr>
+      </w:pPr>
+    </w:p>
+    <w:p>
+      <w:pPr>
+        <w:spacing w:after="0" w:line="240" w:lineRule="auto"/>
+        <w:textAlignment w:val="baseline"/>
+        <w:rPr>
+          <w:rFonts w:ascii="Segoe UI" w:eastAsia="Times New Roman" w:hAnsi="Segoe UI" w:cs="Segoe UI"/>
+          <w:sz w:val="18"/>
+          <w:szCs w:val="18"/>
+          <w:lang w:val="es-MX"/>
+        </w:rPr>
+      </w:pPr>
+    </w:p>
+    <w:p>
+      <w:pPr>
+        <w:spacing w:after="0" w:line="240" w:lineRule="auto"/>
+        <w:textAlignment w:val="baseline"/>
+        <w:rPr>
+          <w:rFonts w:ascii="Segoe UI" w:eastAsia="Times New Roman" w:hAnsi="Segoe UI" w:cs="Segoe UI"/>
+          <w:sz w:val="18"/>
+          <w:szCs w:val="18"/>
+          <w:lang w:val="es-MX"/>
+        </w:rPr>
+      </w:pPr>
+    </w:p>
+    <w:p>
+      <w:pPr>
+        <w:spacing w:after="0" w:line="240" w:lineRule="auto"/>
+        <w:textAlignment w:val="baseline"/>
+        <w:rPr>
+          <w:rFonts w:ascii="Segoe UI" w:eastAsia="Times New Roman" w:hAnsi="Segoe UI" w:cs="Segoe UI"/>
+          <w:sz w:val="18"/>
+          <w:szCs w:val="18"/>
+          <w:lang w:val="es-MX"/>
+        </w:rPr>
+      </w:pPr>
+    </w:p>
+    <w:p>
+      <w:pPr>
+        <w:spacing w:after="0" w:line="240" w:lineRule="auto"/>
+        <w:textAlignment w:val="baseline"/>
+        <w:rPr>
+          <w:rFonts w:ascii="Segoe UI" w:eastAsia="Times New Roman" w:hAnsi="Segoe UI" w:cs="Segoe UI"/>
+          <w:sz w:val="18"/>
+          <w:szCs w:val="18"/>
+          <w:lang w:val="es-MX"/>
+        </w:rPr>
+      </w:pPr>
+    </w:p>
+    <w:p>
+      <w:pPr>
+        <w:spacing w:after="0" w:line="240" w:lineRule="auto"/>
+        <w:textAlignment w:val="baseline"/>
+        <w:rPr>
+          <w:rFonts w:ascii="Segoe UI" w:eastAsia="Times New Roman" w:hAnsi="Segoe UI" w:cs="Segoe UI"/>
+          <w:sz w:val="18"/>
+          <w:szCs w:val="18"/>
+          <w:lang w:val="es-MX"/>
+        </w:rPr>
+      </w:pPr>
+    </w:p>
+    <w:p>
+      <w:pPr>
+        <w:spacing w:after="0" w:line="240" w:lineRule="auto"/>
+        <w:textAlignment w:val="baseline"/>
+        <w:rPr>
+          <w:rFonts w:ascii="Segoe UI" w:eastAsia="Times New Roman" w:hAnsi="Segoe UI" w:cs="Segoe UI"/>
+          <w:sz w:val="18"/>
+          <w:szCs w:val="18"/>
+          <w:lang w:val="es-MX"/>
+        </w:rPr>
+      </w:pPr>
+    </w:p>
+    <w:p>
+      <w:pPr>
+        <w:spacing w:after="0" w:line="240" w:lineRule="auto"/>
+        <w:textAlignment w:val="baseline"/>
+        <w:rPr>
+          <w:rFonts w:ascii="Segoe UI" w:eastAsia="Times New Roman" w:hAnsi="Segoe UI" w:cs="Segoe UI"/>
+          <w:sz w:val="18"/>
+          <w:szCs w:val="18"/>
+          <w:lang w:val="es-MX"/>
+        </w:rPr>
+      </w:pPr>
+    </w:p>
+    <w:p>
+      <w:pPr>
+        <w:spacing w:after="0" w:line="240" w:lineRule="auto"/>
+        <w:textAlignment w:val="baseline"/>
+        <w:rPr>
+          <w:rFonts w:ascii="Segoe UI" w:eastAsia="Times New Roman" w:hAnsi="Segoe UI" w:cs="Segoe UI"/>
+          <w:sz w:val="18"/>
+          <w:szCs w:val="18"/>
+          <w:lang w:val="es-MX"/>
+        </w:rPr>
+      </w:pPr>
+    </w:p>
+    <w:p>
+      <w:pPr>
+        <w:spacing w:after="0" w:line="240" w:lineRule="auto"/>
+        <w:textAlignment w:val="baseline"/>
+        <w:rPr>
+          <w:rFonts w:ascii="Segoe UI" w:eastAsia="Times New Roman" w:hAnsi="Segoe UI" w:cs="Segoe UI"/>
+          <w:sz w:val="18"/>
+          <w:szCs w:val="18"/>
+          <w:lang w:val="es-MX"/>
+        </w:rPr>
+      </w:pPr>
+    </w:p>
+    <w:p>
+      <w:pPr>
+        <w:spacing w:after="0" w:line="240" w:lineRule="auto"/>
+        <w:textAlignment w:val="baseline"/>
+        <w:rPr>
+          <w:rFonts w:ascii="Segoe UI" w:eastAsia="Times New Roman" w:hAnsi="Segoe UI" w:cs="Segoe UI"/>
+          <w:sz w:val="18"/>
+          <w:szCs w:val="18"/>
+          <w:lang w:val="es-MX"/>
+        </w:rPr>
+      </w:pPr>
+    </w:p>
+    <w:p>
+      <w:pPr>
+        <w:spacing w:after="0" w:line="240" w:lineRule="auto"/>
+        <w:textAlignment w:val="baseline"/>
+        <w:rPr>
+          <w:rFonts w:ascii="Segoe UI" w:eastAsia="Times New Roman" w:hAnsi="Segoe UI" w:cs="Segoe UI"/>
+          <w:sz w:val="18"/>
+          <w:szCs w:val="18"/>
+          <w:lang w:val="es-MX"/>
+        </w:rPr>
+      </w:pPr>
+    </w:p>
+    <w:tbl>
+      <w:tblPr>
+        <w:tblW w:w="8822" w:type="dxa"/>
+        <w:tblBorders>
+          <w:top w:val="outset" w:sz="6" w:space="0" w:color="auto"/>
+          <w:left w:val="outset" w:sz="6" w:space="0" w:color="auto"/>
+          <w:bottom w:val="outset" w:sz="6" w:space="0" w:color="auto"/>
+          <w:right w:val="outset" w:sz="6" w:space="0" w:color="auto"/>
+        </w:tblBorders>
+        <w:tblCellMar>
+          <w:left w:w="0" w:type="dxa"/>
+          <w:right w:w="0" w:type="dxa"/>
+        </w:tblCellMar>
+        <w:tblLook w:val="04A0" w:firstRow="1" w:lastRow="0" w:firstColumn="1" w:lastColumn="0" w:noHBand="0" w:noVBand="1"/>
+      </w:tblPr>
+      <w:tblGrid>
+        <w:gridCol w:w="671"/>
+        <w:gridCol w:w="890"/>
+        <w:gridCol w:w="1475"/>
+        <w:gridCol w:w="3507"/>
+        <w:gridCol w:w="2279"/>
+      </w:tblGrid>
+      <w:tr>
+        <w:tc>
+          <w:tcPr>
+            <w:tcW w:w="8822" w:type="dxa"/>
+            <w:gridSpan w:val="5"/>
+            <w:tcBorders>
+              <w:top w:val="single" w:sz="6" w:space="0" w:color="auto"/>
+              <w:left w:val="single" w:sz="6" w:space="0" w:color="auto"/>
+              <w:bottom w:val="single" w:sz="6" w:space="0" w:color="auto"/>
+              <w:right w:val="single" w:sz="6" w:space="0" w:color="auto"/>
+            </w:tcBorders>
+            <w:shd w:val="clear" w:color="auto" w:fill="auto"/>
+            <w:hideMark/>
+          </w:tcPr>
+          <w:p>
+            <w:pPr>
+              <w:spacing w:after="0" w:line="240" w:lineRule="auto"/>
+              <w:textAlignment w:val="baseline"/>
+              <w:divId w:val="1767189759"/>
+              <w:rPr>
+                <w:rFonts w:ascii="Times New Roman" w:eastAsia="Times New Roman" w:hAnsi="Times New Roman" w:cs="Times New Roman"/>
+                <w:sz w:val="24"/>
+                <w:szCs w:val="24"/>
+                <w:lang w:val="es-MX"/>
+              </w:rPr>
+            </w:pPr>
+            <w:r>
+              <w:rPr>
+                <w:rFonts w:ascii="Times New Roman" w:eastAsia="Times New Roman" w:hAnsi="Times New Roman" w:cs="Times New Roman"/>
+                <w:b/>
+                <w:bCs/>
+                <w:sz w:val="24"/>
+                <w:szCs w:val="24"/>
+                <w:lang w:val="es-ES"/>
+              </w:rPr>
+              <w:lastRenderedPageBreak/>
+              <w:t>Objetivo de la prueba: </w:t>
+            </w:r>
+            <w:r>
+              <w:rPr>
+                <w:rFonts w:ascii="Times New Roman" w:eastAsia="Times New Roman" w:hAnsi="Times New Roman" w:cs="Times New Roman"/>
+                <w:sz w:val="24"/>
+                <w:szCs w:val="24"/>
+                <w:lang w:val="es-ES"/>
+              </w:rPr>
+              <w:t>Validar qu</w:t>
+            </w:r>
+            <w:r>
+              <w:rPr>
+                <w:rFonts w:ascii="Times New Roman" w:eastAsia="Times New Roman" w:hAnsi="Times New Roman" w:cs="Times New Roman"/>
+                <w:sz w:val="24"/>
+                <w:szCs w:val="24"/>
+                <w:lang w:val="es-ES"/>
+              </w:rPr>
+              <w:t xml:space="preserve">e se agregó un objeto al árbol binario de búsqueda </w:t>
+            </w:r>
+          </w:p>
+        </w:tc>
+      </w:tr>
+      <w:tr>
+        <w:tc>
+          <w:tcPr>
+            <w:tcW w:w="1270" w:type="dxa"/>
+            <w:tcBorders>
+              <w:top w:val="nil"/>
+              <w:left w:val="single" w:sz="6" w:space="0" w:color="auto"/>
+              <w:bottom w:val="single" w:sz="6" w:space="0" w:color="auto"/>
+              <w:right w:val="single" w:sz="6" w:space="0" w:color="auto"/>
+            </w:tcBorders>
+            <w:shd w:val="clear" w:color="auto" w:fill="A8D08D"/>
+            <w:hideMark/>
+          </w:tcPr>
+          <w:p>
+            <w:pPr>
+              <w:spacing w:after="0" w:line="240" w:lineRule="auto"/>
+              <w:jc w:val="center"/>
+              <w:textAlignment w:val="baseline"/>
+              <w:rPr>
+                <w:rFonts w:ascii="Times New Roman" w:eastAsia="Times New Roman" w:hAnsi="Times New Roman" w:cs="Times New Roman"/>
+                <w:sz w:val="24"/>
+                <w:szCs w:val="24"/>
+                <w:lang w:val="en-US"/>
+              </w:rPr>
+            </w:pPr>
+            <w:r>
+              <w:rPr>
+                <w:rFonts w:ascii="Times New Roman" w:eastAsia="Times New Roman" w:hAnsi="Times New Roman" w:cs="Times New Roman"/>
+                <w:b/>
+                <w:bCs/>
+                <w:sz w:val="24"/>
+                <w:szCs w:val="24"/>
+                <w:lang w:val="es-ES"/>
+              </w:rPr>
+              <w:t>Clase</w:t>
+            </w:r>
+            <w:r>
+              <w:rPr>
+                <w:rFonts w:ascii="Times New Roman" w:eastAsia="Times New Roman" w:hAnsi="Times New Roman" w:cs="Times New Roman"/>
+                <w:sz w:val="24"/>
+                <w:szCs w:val="24"/>
+                <w:lang w:val="en-US"/>
+              </w:rPr>
+              <w:t> </w:t>
+            </w:r>
+          </w:p>
+        </w:tc>
+        <w:tc>
+          <w:tcPr>
+            <w:tcW w:w="1372" w:type="dxa"/>
+            <w:tcBorders>
+              <w:top w:val="nil"/>
+              <w:left w:val="nil"/>
+              <w:bottom w:val="single" w:sz="6" w:space="0" w:color="auto"/>
+              <w:right w:val="single" w:sz="6" w:space="0" w:color="auto"/>
+            </w:tcBorders>
+            <w:shd w:val="clear" w:color="auto" w:fill="A8D08D"/>
+            <w:hideMark/>
+          </w:tcPr>
+          <w:p>
+            <w:pPr>
+              <w:spacing w:after="0" w:line="240" w:lineRule="auto"/>
+              <w:jc w:val="center"/>
+              <w:textAlignment w:val="baseline"/>
+              <w:rPr>
+                <w:rFonts w:ascii="Times New Roman" w:eastAsia="Times New Roman" w:hAnsi="Times New Roman" w:cs="Times New Roman"/>
+                <w:sz w:val="24"/>
+                <w:szCs w:val="24"/>
+                <w:lang w:val="en-US"/>
+              </w:rPr>
+            </w:pPr>
+            <w:r>
+              <w:rPr>
+                <w:rFonts w:ascii="Times New Roman" w:eastAsia="Times New Roman" w:hAnsi="Times New Roman" w:cs="Times New Roman"/>
+                <w:b/>
+                <w:bCs/>
+                <w:sz w:val="24"/>
+                <w:szCs w:val="24"/>
+                <w:lang w:val="es-ES"/>
+              </w:rPr>
+              <w:t>Método</w:t>
+            </w:r>
+            <w:r>
+              <w:rPr>
+                <w:rFonts w:ascii="Times New Roman" w:eastAsia="Times New Roman" w:hAnsi="Times New Roman" w:cs="Times New Roman"/>
+                <w:sz w:val="24"/>
+                <w:szCs w:val="24"/>
+                <w:lang w:val="en-US"/>
+              </w:rPr>
+              <w:t> </w:t>
+            </w:r>
+          </w:p>
+        </w:tc>
+        <w:tc>
+          <w:tcPr>
+            <w:tcW w:w="1475" w:type="dxa"/>
+            <w:tcBorders>
+              <w:top w:val="nil"/>
+              <w:left w:val="nil"/>
+              <w:bottom w:val="single" w:sz="6" w:space="0" w:color="auto"/>
+              <w:right w:val="single" w:sz="6" w:space="0" w:color="auto"/>
+            </w:tcBorders>
+            <w:shd w:val="clear" w:color="auto" w:fill="A8D08D"/>
+            <w:hideMark/>
+          </w:tcPr>
+          <w:p>
+            <w:pPr>
+              <w:spacing w:after="0" w:line="240" w:lineRule="auto"/>
+              <w:jc w:val="center"/>
+              <w:textAlignment w:val="baseline"/>
+              <w:rPr>
+                <w:rFonts w:ascii="Times New Roman" w:eastAsia="Times New Roman" w:hAnsi="Times New Roman" w:cs="Times New Roman"/>
+                <w:sz w:val="24"/>
+                <w:szCs w:val="24"/>
+                <w:lang w:val="en-US"/>
+              </w:rPr>
+            </w:pPr>
+            <w:r>
+              <w:rPr>
+                <w:rFonts w:ascii="Times New Roman" w:eastAsia="Times New Roman" w:hAnsi="Times New Roman" w:cs="Times New Roman"/>
+                <w:b/>
+                <w:bCs/>
+                <w:sz w:val="24"/>
+                <w:szCs w:val="24"/>
+                <w:lang w:val="es-ES"/>
+              </w:rPr>
+              <w:t>Escenario</w:t>
+            </w:r>
+            <w:r>
+              <w:rPr>
+                <w:rFonts w:ascii="Times New Roman" w:eastAsia="Times New Roman" w:hAnsi="Times New Roman" w:cs="Times New Roman"/>
+                <w:sz w:val="24"/>
+                <w:szCs w:val="24"/>
+                <w:lang w:val="en-US"/>
+              </w:rPr>
+              <w:t> </w:t>
+            </w:r>
+          </w:p>
+        </w:tc>
+        <w:tc>
+          <w:tcPr>
+            <w:tcW w:w="3530" w:type="dxa"/>
+            <w:tcBorders>
+              <w:top w:val="nil"/>
+              <w:left w:val="nil"/>
+              <w:bottom w:val="single" w:sz="6" w:space="0" w:color="auto"/>
+              <w:right w:val="single" w:sz="6" w:space="0" w:color="auto"/>
+            </w:tcBorders>
+            <w:shd w:val="clear" w:color="auto" w:fill="A8D08D"/>
+            <w:hideMark/>
+          </w:tcPr>
+          <w:p>
+            <w:pPr>
+              <w:spacing w:after="0" w:line="240" w:lineRule="auto"/>
+              <w:jc w:val="center"/>
+              <w:textAlignment w:val="baseline"/>
+              <w:rPr>
+                <w:rFonts w:ascii="Times New Roman" w:eastAsia="Times New Roman" w:hAnsi="Times New Roman" w:cs="Times New Roman"/>
+                <w:sz w:val="24"/>
+                <w:szCs w:val="24"/>
+                <w:lang w:val="en-US"/>
+              </w:rPr>
+            </w:pPr>
+            <w:r>
+              <w:rPr>
+                <w:rFonts w:ascii="Times New Roman" w:eastAsia="Times New Roman" w:hAnsi="Times New Roman" w:cs="Times New Roman"/>
+                <w:b/>
+                <w:bCs/>
+                <w:sz w:val="24"/>
+                <w:szCs w:val="24"/>
+                <w:lang w:val="es-ES"/>
+              </w:rPr>
+              <w:t>Valores de entrada</w:t>
+            </w:r>
+            <w:r>
+              <w:rPr>
+                <w:rFonts w:ascii="Times New Roman" w:eastAsia="Times New Roman" w:hAnsi="Times New Roman" w:cs="Times New Roman"/>
+                <w:sz w:val="24"/>
+                <w:szCs w:val="24"/>
+                <w:lang w:val="en-US"/>
+              </w:rPr>
+              <w:t> </w:t>
+            </w:r>
+          </w:p>
+        </w:tc>
+        <w:tc>
+          <w:tcPr>
+            <w:tcW w:w="1175" w:type="dxa"/>
+            <w:tcBorders>
+              <w:top w:val="nil"/>
+              <w:left w:val="nil"/>
+              <w:bottom w:val="single" w:sz="6" w:space="0" w:color="auto"/>
+              <w:right w:val="single" w:sz="6" w:space="0" w:color="auto"/>
+            </w:tcBorders>
+            <w:shd w:val="clear" w:color="auto" w:fill="A8D08D"/>
+            <w:hideMark/>
+          </w:tcPr>
+          <w:p>
+            <w:pPr>
+              <w:spacing w:after="0" w:line="240" w:lineRule="auto"/>
+              <w:jc w:val="center"/>
+              <w:textAlignment w:val="baseline"/>
+              <w:rPr>
+                <w:rFonts w:ascii="Times New Roman" w:eastAsia="Times New Roman" w:hAnsi="Times New Roman" w:cs="Times New Roman"/>
+                <w:sz w:val="24"/>
+                <w:szCs w:val="24"/>
+                <w:lang w:val="en-US"/>
+              </w:rPr>
+            </w:pPr>
+            <w:r>
+              <w:rPr>
+                <w:rFonts w:ascii="Times New Roman" w:eastAsia="Times New Roman" w:hAnsi="Times New Roman" w:cs="Times New Roman"/>
+                <w:b/>
+                <w:bCs/>
+                <w:sz w:val="24"/>
+                <w:szCs w:val="24"/>
+                <w:lang w:val="es-ES"/>
+              </w:rPr>
+              <w:t>Resultado</w:t>
+            </w:r>
+            <w:r>
+              <w:rPr>
+                <w:rFonts w:ascii="Times New Roman" w:eastAsia="Times New Roman" w:hAnsi="Times New Roman" w:cs="Times New Roman"/>
+                <w:sz w:val="24"/>
+                <w:szCs w:val="24"/>
+                <w:lang w:val="en-US"/>
+              </w:rPr>
+              <w:t> </w:t>
+            </w:r>
+          </w:p>
+        </w:tc>
+      </w:tr>
+      <w:tr>
+        <w:tc>
+          <w:tcPr>
+            <w:tcW w:w="1270" w:type="dxa"/>
+            <w:tcBorders>
+              <w:top w:val="nil"/>
+              <w:left w:val="single" w:sz="6" w:space="0" w:color="auto"/>
+              <w:bottom w:val="single" w:sz="6" w:space="0" w:color="auto"/>
+              <w:right w:val="single" w:sz="6" w:space="0" w:color="auto"/>
+            </w:tcBorders>
+            <w:shd w:val="clear" w:color="auto" w:fill="auto"/>
+            <w:hideMark/>
+          </w:tcPr>
+          <w:p>
+            <w:pPr>
+              <w:spacing w:after="0" w:line="240" w:lineRule="auto"/>
+              <w:textAlignment w:val="baseline"/>
+              <w:rPr>
+                <w:rFonts w:ascii="Times New Roman" w:eastAsia="Times New Roman" w:hAnsi="Times New Roman" w:cs="Times New Roman"/>
+                <w:sz w:val="24"/>
+                <w:szCs w:val="24"/>
+                <w:lang w:val="en-US"/>
+              </w:rPr>
+            </w:pPr>
+            <w:r>
+              <w:rPr>
+                <w:rFonts w:ascii="Times New Roman" w:eastAsia="Times New Roman" w:hAnsi="Times New Roman" w:cs="Times New Roman"/>
+                <w:sz w:val="24"/>
+                <w:szCs w:val="24"/>
+                <w:lang w:val="en-US"/>
+              </w:rPr>
+              <w:t> </w:t>
+            </w:r>
+          </w:p>
+        </w:tc>
+        <w:tc>
+          <w:tcPr>
+            <w:tcW w:w="1372" w:type="dxa"/>
+            <w:tcBorders>
+              <w:top w:val="nil"/>
+              <w:left w:val="nil"/>
+              <w:bottom w:val="single" w:sz="6" w:space="0" w:color="auto"/>
+              <w:right w:val="single" w:sz="6" w:space="0" w:color="auto"/>
+            </w:tcBorders>
+            <w:shd w:val="clear" w:color="auto" w:fill="auto"/>
+            <w:hideMark/>
+          </w:tcPr>
+          <w:p>
+            <w:pPr>
+              <w:spacing w:after="0" w:line="240" w:lineRule="auto"/>
+              <w:textAlignment w:val="baseline"/>
+              <w:rPr>
+                <w:rFonts w:ascii="Times New Roman" w:eastAsia="Times New Roman" w:hAnsi="Times New Roman" w:cs="Times New Roman"/>
+                <w:sz w:val="24"/>
+                <w:szCs w:val="24"/>
+                <w:lang w:val="en-US"/>
+              </w:rPr>
+            </w:pPr>
+            <w:r>
+              <w:rPr>
+                <w:rFonts w:ascii="Times New Roman" w:eastAsia="Times New Roman" w:hAnsi="Times New Roman" w:cs="Times New Roman"/>
+                <w:sz w:val="24"/>
+                <w:szCs w:val="24"/>
+                <w:lang w:val="en-US"/>
+              </w:rPr>
+              <w:t> </w:t>
+            </w:r>
+          </w:p>
+        </w:tc>
+        <w:tc>
+          <w:tcPr>
+            <w:tcW w:w="1475" w:type="dxa"/>
+            <w:tcBorders>
+              <w:top w:val="nil"/>
+              <w:left w:val="nil"/>
+              <w:bottom w:val="single" w:sz="6" w:space="0" w:color="auto"/>
+              <w:right w:val="single" w:sz="6" w:space="0" w:color="auto"/>
+            </w:tcBorders>
+            <w:shd w:val="clear" w:color="auto" w:fill="auto"/>
+            <w:hideMark/>
+          </w:tcPr>
+          <w:p>
+            <w:pPr>
+              <w:spacing w:after="0" w:line="240" w:lineRule="auto"/>
+              <w:textAlignment w:val="baseline"/>
+              <w:rPr>
+                <w:rFonts w:ascii="Times New Roman" w:eastAsia="Times New Roman" w:hAnsi="Times New Roman" w:cs="Times New Roman"/>
+                <w:sz w:val="24"/>
+                <w:szCs w:val="24"/>
+                <w:lang w:val="en-US"/>
+              </w:rPr>
+            </w:pPr>
+            <w:r>
+              <w:rPr>
+                <w:rFonts w:ascii="Times New Roman" w:eastAsia="Times New Roman" w:hAnsi="Times New Roman" w:cs="Times New Roman"/>
+                <w:sz w:val="24"/>
+                <w:szCs w:val="24"/>
+                <w:lang w:val="en-US"/>
+              </w:rPr>
+              <w:t> </w:t>
+            </w:r>
+          </w:p>
+          <w:p>
+            <w:pPr>
+              <w:spacing w:after="0" w:line="240" w:lineRule="auto"/>
+              <w:textAlignment w:val="baseline"/>
+              <w:rPr>
+                <w:rFonts w:ascii="Times New Roman" w:eastAsia="Times New Roman" w:hAnsi="Times New Roman" w:cs="Times New Roman"/>
+                <w:sz w:val="24"/>
+                <w:szCs w:val="24"/>
+                <w:lang w:val="en-US"/>
+              </w:rPr>
+            </w:pPr>
+            <w:r>
+              <w:rPr>
+                <w:rFonts w:ascii="Times New Roman" w:eastAsia="Times New Roman" w:hAnsi="Times New Roman" w:cs="Times New Roman"/>
+                <w:sz w:val="24"/>
+                <w:szCs w:val="24"/>
+                <w:lang w:val="en-US"/>
+              </w:rPr>
+              <w:t> </w:t>
+            </w:r>
+          </w:p>
+          <w:p>
+            <w:pPr>
+              <w:spacing w:after="0" w:line="240" w:lineRule="auto"/>
+              <w:textAlignment w:val="baseline"/>
+              <w:rPr>
+                <w:rFonts w:ascii="Times New Roman" w:eastAsia="Times New Roman" w:hAnsi="Times New Roman" w:cs="Times New Roman"/>
+                <w:sz w:val="24"/>
+                <w:szCs w:val="24"/>
+                <w:lang w:val="en-US"/>
+              </w:rPr>
+            </w:pPr>
+            <w:r>
+              <w:rPr>
+                <w:rFonts w:ascii="Times New Roman" w:eastAsia="Times New Roman" w:hAnsi="Times New Roman" w:cs="Times New Roman"/>
+                <w:sz w:val="24"/>
+                <w:szCs w:val="24"/>
+                <w:lang w:val="es-ES"/>
+              </w:rPr>
+              <w:t>setupScenary3</w:t>
+            </w:r>
+            <w:r>
+              <w:rPr>
+                <w:rFonts w:ascii="Times New Roman" w:eastAsia="Times New Roman" w:hAnsi="Times New Roman" w:cs="Times New Roman"/>
+                <w:sz w:val="24"/>
+                <w:szCs w:val="24"/>
+                <w:lang w:val="en-US"/>
+              </w:rPr>
+              <w:t> </w:t>
+            </w:r>
+          </w:p>
+        </w:tc>
+        <w:tc>
+          <w:tcPr>
+            <w:tcW w:w="3530" w:type="dxa"/>
+            <w:tcBorders>
+              <w:top w:val="nil"/>
+              <w:left w:val="nil"/>
+              <w:bottom w:val="single" w:sz="6" w:space="0" w:color="auto"/>
+              <w:right w:val="single" w:sz="6" w:space="0" w:color="auto"/>
+            </w:tcBorders>
+            <w:shd w:val="clear" w:color="auto" w:fill="auto"/>
+            <w:hideMark/>
+          </w:tcPr>
+          <w:p>
+            <w:pPr>
+              <w:spacing w:after="0" w:line="240" w:lineRule="auto"/>
+              <w:textAlignment w:val="baseline"/>
+              <w:rPr>
+                <w:rFonts w:ascii="Times New Roman" w:eastAsia="Times New Roman" w:hAnsi="Times New Roman" w:cs="Times New Roman"/>
+                <w:sz w:val="24"/>
+                <w:szCs w:val="24"/>
+                <w:lang w:val="en-US"/>
+              </w:rPr>
+            </w:pPr>
+            <w:r>
+              <w:rPr>
+                <w:rFonts w:ascii="Times New Roman" w:eastAsia="Times New Roman" w:hAnsi="Times New Roman" w:cs="Times New Roman"/>
+                <w:sz w:val="24"/>
+                <w:szCs w:val="24"/>
+                <w:lang w:val="en-US"/>
+              </w:rPr>
+              <w:t> </w:t>
+            </w:r>
+          </w:p>
+          <w:p>
+            <w:pPr>
+              <w:spacing w:after="0" w:line="240" w:lineRule="auto"/>
+              <w:textAlignment w:val="baseline"/>
+              <w:rPr>
+                <w:rFonts w:ascii="Times New Roman" w:eastAsia="Times New Roman" w:hAnsi="Times New Roman" w:cs="Times New Roman"/>
+                <w:sz w:val="24"/>
+                <w:szCs w:val="24"/>
+                <w:lang w:val="en-US"/>
+              </w:rPr>
+            </w:pPr>
+          </w:p>
+        </w:tc>
+        <w:tc>
+          <w:tcPr>
+            <w:tcW w:w="1175" w:type="dxa"/>
+            <w:tcBorders>
+              <w:top w:val="nil"/>
+              <w:left w:val="nil"/>
+              <w:bottom w:val="single" w:sz="6" w:space="0" w:color="auto"/>
+              <w:right w:val="single" w:sz="6" w:space="0" w:color="auto"/>
+            </w:tcBorders>
+            <w:shd w:val="clear" w:color="auto" w:fill="auto"/>
+            <w:hideMark/>
+          </w:tcPr>
+          <w:p>
+            <w:pPr>
+              <w:spacing w:after="0" w:line="240" w:lineRule="auto"/>
+              <w:textAlignment w:val="baseline"/>
+              <w:rPr>
+                <w:rFonts w:ascii="Times New Roman" w:eastAsia="Times New Roman" w:hAnsi="Times New Roman" w:cs="Times New Roman"/>
+                <w:sz w:val="24"/>
+                <w:szCs w:val="24"/>
+                <w:lang w:val="es-MX"/>
+              </w:rPr>
+            </w:pPr>
+          </w:p>
+        </w:tc>
+      </w:tr>
+      <w:tr>
+        <w:tc>
+          <w:tcPr>
+            <w:tcW w:w="1270" w:type="dxa"/>
+            <w:tcBorders>
+              <w:top w:val="nil"/>
+              <w:left w:val="single" w:sz="6" w:space="0" w:color="auto"/>
+              <w:bottom w:val="single" w:sz="4" w:space="0" w:color="auto"/>
+              <w:right w:val="single" w:sz="6" w:space="0" w:color="auto"/>
+            </w:tcBorders>
+            <w:shd w:val="clear" w:color="auto" w:fill="auto"/>
+            <w:hideMark/>
+          </w:tcPr>
+          <w:p>
+            <w:pPr>
+              <w:spacing w:after="0" w:line="240" w:lineRule="auto"/>
+              <w:textAlignment w:val="baseline"/>
+              <w:rPr>
+                <w:rFonts w:ascii="Times New Roman" w:eastAsia="Times New Roman" w:hAnsi="Times New Roman" w:cs="Times New Roman"/>
+                <w:sz w:val="24"/>
+                <w:szCs w:val="24"/>
+                <w:lang w:val="es-MX"/>
+              </w:rPr>
+            </w:pPr>
+            <w:r>
+              <w:rPr>
+                <w:rFonts w:ascii="Times New Roman" w:eastAsia="Times New Roman" w:hAnsi="Times New Roman" w:cs="Times New Roman"/>
+                <w:sz w:val="24"/>
+                <w:szCs w:val="24"/>
+                <w:lang w:val="es-MX"/>
+              </w:rPr>
+              <w:t> </w:t>
+            </w:r>
+          </w:p>
+        </w:tc>
+        <w:tc>
+          <w:tcPr>
+            <w:tcW w:w="1372" w:type="dxa"/>
+            <w:tcBorders>
+              <w:top w:val="nil"/>
+              <w:left w:val="nil"/>
+              <w:bottom w:val="single" w:sz="4" w:space="0" w:color="auto"/>
+              <w:right w:val="single" w:sz="6" w:space="0" w:color="auto"/>
+            </w:tcBorders>
+            <w:shd w:val="clear" w:color="auto" w:fill="auto"/>
+            <w:hideMark/>
+          </w:tcPr>
+          <w:p>
+            <w:pPr>
+              <w:spacing w:after="0" w:line="240" w:lineRule="auto"/>
+              <w:textAlignment w:val="baseline"/>
+              <w:rPr>
+                <w:rFonts w:ascii="Times New Roman" w:eastAsia="Times New Roman" w:hAnsi="Times New Roman" w:cs="Times New Roman"/>
+                <w:sz w:val="24"/>
+                <w:szCs w:val="24"/>
+                <w:lang w:val="es-MX"/>
+              </w:rPr>
+            </w:pPr>
+            <w:r>
+              <w:rPr>
+                <w:rFonts w:ascii="Times New Roman" w:eastAsia="Times New Roman" w:hAnsi="Times New Roman" w:cs="Times New Roman"/>
+                <w:sz w:val="24"/>
+                <w:szCs w:val="24"/>
+                <w:lang w:val="es-MX"/>
+              </w:rPr>
+              <w:t> </w:t>
+            </w:r>
+          </w:p>
+        </w:tc>
+        <w:tc>
+          <w:tcPr>
+            <w:tcW w:w="1475" w:type="dxa"/>
+            <w:tcBorders>
+              <w:top w:val="nil"/>
+              <w:left w:val="nil"/>
+              <w:bottom w:val="single" w:sz="4" w:space="0" w:color="auto"/>
+              <w:right w:val="single" w:sz="6" w:space="0" w:color="auto"/>
+            </w:tcBorders>
+            <w:shd w:val="clear" w:color="auto" w:fill="auto"/>
+            <w:hideMark/>
+          </w:tcPr>
+          <w:p>
+            <w:pPr>
+              <w:spacing w:after="0" w:line="240" w:lineRule="auto"/>
+              <w:textAlignment w:val="baseline"/>
+              <w:rPr>
+                <w:rFonts w:ascii="Times New Roman" w:eastAsia="Times New Roman" w:hAnsi="Times New Roman" w:cs="Times New Roman"/>
+                <w:sz w:val="24"/>
+                <w:szCs w:val="24"/>
+                <w:lang w:val="es-MX"/>
+              </w:rPr>
+            </w:pPr>
+            <w:r>
+              <w:rPr>
+                <w:rFonts w:ascii="Times New Roman" w:eastAsia="Times New Roman" w:hAnsi="Times New Roman" w:cs="Times New Roman"/>
+                <w:sz w:val="24"/>
+                <w:szCs w:val="24"/>
+                <w:lang w:val="es-MX"/>
+              </w:rPr>
+              <w:t> </w:t>
+            </w:r>
+          </w:p>
+          <w:p>
+            <w:pPr>
+              <w:spacing w:after="0" w:line="240" w:lineRule="auto"/>
+              <w:textAlignment w:val="baseline"/>
+              <w:rPr>
+                <w:rFonts w:ascii="Times New Roman" w:eastAsia="Times New Roman" w:hAnsi="Times New Roman" w:cs="Times New Roman"/>
+                <w:sz w:val="24"/>
+                <w:szCs w:val="24"/>
+                <w:lang w:val="es-MX"/>
+              </w:rPr>
+            </w:pPr>
+            <w:r>
+              <w:rPr>
+                <w:rFonts w:ascii="Times New Roman" w:eastAsia="Times New Roman" w:hAnsi="Times New Roman" w:cs="Times New Roman"/>
+                <w:sz w:val="24"/>
+                <w:szCs w:val="24"/>
+                <w:lang w:val="es-MX"/>
+              </w:rPr>
+              <w:t> </w:t>
+            </w:r>
+          </w:p>
+          <w:p>
+            <w:pPr>
+              <w:spacing w:after="0" w:line="240" w:lineRule="auto"/>
+              <w:textAlignment w:val="baseline"/>
+              <w:rPr>
+                <w:rFonts w:ascii="Times New Roman" w:eastAsia="Times New Roman" w:hAnsi="Times New Roman" w:cs="Times New Roman"/>
+                <w:sz w:val="24"/>
+                <w:szCs w:val="24"/>
+                <w:lang w:val="en-US"/>
+              </w:rPr>
+            </w:pPr>
+            <w:r>
+              <w:rPr>
+                <w:rFonts w:ascii="Times New Roman" w:eastAsia="Times New Roman" w:hAnsi="Times New Roman" w:cs="Times New Roman"/>
+                <w:sz w:val="24"/>
+                <w:szCs w:val="24"/>
+                <w:lang w:val="es-ES"/>
+              </w:rPr>
+              <w:t>setupScenary4</w:t>
+            </w:r>
+            <w:r>
+              <w:rPr>
+                <w:rFonts w:ascii="Times New Roman" w:eastAsia="Times New Roman" w:hAnsi="Times New Roman" w:cs="Times New Roman"/>
+                <w:sz w:val="24"/>
+                <w:szCs w:val="24"/>
+                <w:lang w:val="en-US"/>
+              </w:rPr>
+              <w:t> </w:t>
+            </w:r>
+          </w:p>
+        </w:tc>
+        <w:tc>
+          <w:tcPr>
+            <w:tcW w:w="3530" w:type="dxa"/>
+            <w:tcBorders>
+              <w:top w:val="nil"/>
+              <w:left w:val="nil"/>
+              <w:bottom w:val="single" w:sz="4" w:space="0" w:color="auto"/>
+              <w:right w:val="single" w:sz="6" w:space="0" w:color="auto"/>
+            </w:tcBorders>
+            <w:shd w:val="clear" w:color="auto" w:fill="auto"/>
+            <w:hideMark/>
+          </w:tcPr>
+          <w:p>
+            <w:pPr>
+              <w:spacing w:after="0" w:line="240" w:lineRule="auto"/>
+              <w:textAlignment w:val="baseline"/>
+              <w:rPr>
+                <w:rFonts w:ascii="Times New Roman" w:eastAsia="Times New Roman" w:hAnsi="Times New Roman" w:cs="Times New Roman"/>
+                <w:sz w:val="18"/>
+                <w:szCs w:val="18"/>
+                <w:lang w:val="es-MX"/>
+              </w:rPr>
+            </w:pPr>
+          </w:p>
+          <w:p>
+            <w:pPr>
+              <w:spacing w:after="0" w:line="240" w:lineRule="auto"/>
+              <w:textAlignment w:val="baseline"/>
+              <w:rPr>
+                <w:rFonts w:ascii="Times New Roman" w:eastAsia="Times New Roman" w:hAnsi="Times New Roman" w:cs="Times New Roman"/>
+                <w:sz w:val="18"/>
+                <w:szCs w:val="18"/>
+                <w:lang w:val="es-MX"/>
+              </w:rPr>
+            </w:pPr>
+          </w:p>
+          <w:p>
+            <w:pPr>
+              <w:spacing w:after="0" w:line="240" w:lineRule="auto"/>
+              <w:textAlignment w:val="baseline"/>
+              <w:rPr>
+                <w:rFonts w:ascii="Times New Roman" w:eastAsia="Times New Roman" w:hAnsi="Times New Roman" w:cs="Times New Roman"/>
+                <w:sz w:val="18"/>
+                <w:szCs w:val="18"/>
+                <w:lang w:val="es-MX"/>
+              </w:rPr>
+            </w:pPr>
+          </w:p>
+          <w:p>
+            <w:pPr>
+              <w:spacing w:after="0" w:line="240" w:lineRule="auto"/>
+              <w:textAlignment w:val="baseline"/>
+              <w:rPr>
+                <w:rFonts w:ascii="Times New Roman" w:eastAsia="Times New Roman" w:hAnsi="Times New Roman" w:cs="Times New Roman"/>
+                <w:sz w:val="24"/>
+                <w:szCs w:val="24"/>
+                <w:lang w:val="es-MX"/>
+              </w:rPr>
+            </w:pPr>
+            <w:r>
+              <w:rPr>
+                <w:rFonts w:ascii="Times New Roman" w:eastAsia="Times New Roman" w:hAnsi="Times New Roman" w:cs="Times New Roman"/>
+                <w:sz w:val="18"/>
+                <w:szCs w:val="18"/>
+                <w:lang w:val="es-MX"/>
+              </w:rPr>
+              <w:t>Object=”</w:t>
+            </w:r>
+            <w:r>
+              <w:rPr>
+                <w:rFonts w:ascii="Times New Roman" w:eastAsia="Times New Roman" w:hAnsi="Times New Roman" w:cs="Times New Roman"/>
+                <w:sz w:val="18"/>
+                <w:szCs w:val="18"/>
+                <w:lang w:val="es-MX"/>
+              </w:rPr>
+              <w:t>Luis</w:t>
+            </w:r>
+            <w:r>
+              <w:rPr>
+                <w:rFonts w:ascii="Times New Roman" w:eastAsia="Times New Roman" w:hAnsi="Times New Roman" w:cs="Times New Roman"/>
+                <w:sz w:val="18"/>
+                <w:szCs w:val="18"/>
+                <w:lang w:val="es-MX"/>
+              </w:rPr>
+              <w:t>”</w:t>
+            </w:r>
+            <w:r>
+              <w:rPr>
+                <w:rFonts w:ascii="Times New Roman" w:eastAsia="Times New Roman" w:hAnsi="Times New Roman" w:cs="Times New Roman"/>
+                <w:sz w:val="18"/>
+                <w:szCs w:val="18"/>
+                <w:lang w:val="es-MX"/>
+              </w:rPr>
+              <w:t>.”</w:t>
+            </w:r>
+            <w:r>
+              <w:rPr>
+                <w:rFonts w:ascii="Times New Roman" w:eastAsia="Times New Roman" w:hAnsi="Times New Roman" w:cs="Times New Roman"/>
+                <w:sz w:val="18"/>
+                <w:szCs w:val="18"/>
+                <w:lang w:val="es-MX"/>
+              </w:rPr>
+              <w:t>Ossa</w:t>
+            </w:r>
+            <w:r>
+              <w:rPr>
+                <w:rFonts w:ascii="Times New Roman" w:eastAsia="Times New Roman" w:hAnsi="Times New Roman" w:cs="Times New Roman"/>
+                <w:sz w:val="18"/>
+                <w:szCs w:val="18"/>
+                <w:lang w:val="es-MX"/>
+              </w:rPr>
+              <w:t>”</w:t>
+            </w:r>
+            <w:r>
+              <w:rPr>
+                <w:rFonts w:ascii="Times New Roman" w:eastAsia="Times New Roman" w:hAnsi="Times New Roman" w:cs="Times New Roman"/>
+                <w:sz w:val="18"/>
+                <w:szCs w:val="18"/>
+                <w:lang w:val="es-MX"/>
+              </w:rPr>
+              <w:t>,”</w:t>
+            </w:r>
+            <w:r>
+              <w:rPr>
+                <w:rFonts w:ascii="Times New Roman" w:eastAsia="Times New Roman" w:hAnsi="Times New Roman" w:cs="Times New Roman"/>
+                <w:sz w:val="18"/>
+                <w:szCs w:val="18"/>
+                <w:lang w:val="es-MX"/>
+              </w:rPr>
+              <w:t>Spurs</w:t>
+            </w:r>
+            <w:r>
+              <w:rPr>
+                <w:rFonts w:ascii="Times New Roman" w:eastAsia="Times New Roman" w:hAnsi="Times New Roman" w:cs="Times New Roman"/>
+                <w:sz w:val="18"/>
+                <w:szCs w:val="18"/>
+                <w:lang w:val="es-MX"/>
+              </w:rPr>
+              <w:t>”,22,32,13,10,4,10</w:t>
+            </w:r>
+          </w:p>
+          <w:p>
+            <w:pPr>
+              <w:spacing w:after="0" w:line="240" w:lineRule="auto"/>
+              <w:textAlignment w:val="baseline"/>
+              <w:rPr>
+                <w:rFonts w:ascii="Times New Roman" w:eastAsia="Times New Roman" w:hAnsi="Times New Roman" w:cs="Times New Roman"/>
+                <w:sz w:val="24"/>
+                <w:szCs w:val="24"/>
+                <w:lang w:val="es-MX"/>
+              </w:rPr>
+            </w:pPr>
+            <w:r>
+              <w:rPr>
+                <w:rFonts w:ascii="Times New Roman" w:eastAsia="Times New Roman" w:hAnsi="Times New Roman" w:cs="Times New Roman"/>
+                <w:sz w:val="24"/>
+                <w:szCs w:val="24"/>
+                <w:lang w:val="es-MX"/>
+              </w:rPr>
+              <w:t> </w:t>
+            </w:r>
+          </w:p>
+        </w:tc>
+        <w:tc>
+          <w:tcPr>
+            <w:tcW w:w="1175" w:type="dxa"/>
+            <w:tcBorders>
+              <w:top w:val="nil"/>
+              <w:left w:val="nil"/>
+              <w:bottom w:val="single" w:sz="4" w:space="0" w:color="auto"/>
+              <w:right w:val="single" w:sz="6" w:space="0" w:color="auto"/>
+            </w:tcBorders>
+            <w:shd w:val="clear" w:color="auto" w:fill="auto"/>
+            <w:hideMark/>
+          </w:tcPr>
+          <w:p>
+            <w:pPr>
+              <w:spacing w:after="0" w:line="240" w:lineRule="auto"/>
+              <w:textAlignment w:val="baseline"/>
+              <w:rPr>
+                <w:rFonts w:ascii="Times New Roman" w:eastAsia="Times New Roman" w:hAnsi="Times New Roman" w:cs="Times New Roman"/>
+                <w:sz w:val="24"/>
+                <w:szCs w:val="24"/>
+                <w:lang w:val="es-MX"/>
+              </w:rPr>
+            </w:pPr>
+            <w:r>
+              <w:rPr>
+                <w:noProof/>
+                <w:lang w:val="en-US"/>
+              </w:rPr>
+              <w:drawing>
+                <wp:inline distT="0" distB="0" distL="0" distR="0" wp14:anchorId="5A5E3308" wp14:editId="3701D8FF">
+                  <wp:extent cx="1437715" cy="1222058"/>
+                  <wp:effectExtent l="0" t="0" r="0" b="0"/>
+                  <wp:docPr id="4" name="Imagen 4"/>
+                  <wp:cNvGraphicFramePr>
+                    <a:graphicFrameLocks xmlns:a="http://schemas.openxmlformats.org/drawingml/2006/main" noChangeAspect="1"/>
+                  </wp:cNvGraphicFramePr>
+                  <a:graphic xmlns:a="http://schemas.openxmlformats.org/drawingml/2006/main">
+                    <a:graphicData uri="http://schemas.openxmlformats.org/drawingml/2006/picture">
+                      <pic:pic xmlns:pic="http://schemas.openxmlformats.org/drawingml/2006/picture">
+                        <pic:nvPicPr>
+                          <pic:cNvPr id="1" name=""/>
+                          <pic:cNvPicPr/>
+                        </pic:nvPicPr>
+                        <pic:blipFill>
+                          <a:blip r:embed="rId4"/>
+                          <a:stretch>
+                            <a:fillRect/>
+                          </a:stretch>
+                        </pic:blipFill>
+                        <pic:spPr>
+                          <a:xfrm>
+                            <a:off x="0" y="0"/>
+                            <a:ext cx="1461866" cy="1242586"/>
+                          </a:xfrm>
+                          <a:prstGeom prst="rect">
+                            <a:avLst/>
+                          </a:prstGeom>
+                        </pic:spPr>
+                      </pic:pic>
+                    </a:graphicData>
+                  </a:graphic>
+                </wp:inline>
+              </w:drawing>
+            </w:r>
+          </w:p>
+          <w:p>
+            <w:pPr>
+              <w:spacing w:after="0" w:line="240" w:lineRule="auto"/>
+              <w:textAlignment w:val="baseline"/>
+              <w:rPr>
+                <w:rFonts w:ascii="Times New Roman" w:eastAsia="Times New Roman" w:hAnsi="Times New Roman" w:cs="Times New Roman"/>
+                <w:sz w:val="24"/>
+                <w:szCs w:val="24"/>
+                <w:lang w:val="es-MX"/>
+              </w:rPr>
+            </w:pPr>
+            <w:r>
+              <w:rPr>
+                <w:rFonts w:ascii="Times New Roman" w:eastAsia="Times New Roman" w:hAnsi="Times New Roman" w:cs="Times New Roman"/>
+                <w:sz w:val="24"/>
+                <w:szCs w:val="24"/>
+                <w:lang w:val="es-MX"/>
+              </w:rPr>
+              <w:t> </w:t>
+            </w:r>
+          </w:p>
+        </w:tc>
+      </w:tr>
+      <w:tr>
+        <w:tc>
+          <w:tcPr>
+            <w:tcW w:w="1270" w:type="dxa"/>
+            <w:tcBorders>
+              <w:top w:val="single" w:sz="4" w:space="0" w:color="auto"/>
+              <w:left w:val="single" w:sz="4" w:space="0" w:color="auto"/>
+              <w:bottom w:val="single" w:sz="4" w:space="0" w:color="auto"/>
+              <w:right w:val="single" w:sz="4" w:space="0" w:color="auto"/>
+            </w:tcBorders>
+            <w:shd w:val="clear" w:color="auto" w:fill="auto"/>
+          </w:tcPr>
+          <w:p>
+            <w:pPr>
+              <w:spacing w:after="0" w:line="240" w:lineRule="auto"/>
+              <w:textAlignment w:val="baseline"/>
+              <w:rPr>
+                <w:rFonts w:ascii="Times New Roman" w:eastAsia="Times New Roman" w:hAnsi="Times New Roman" w:cs="Times New Roman"/>
+                <w:sz w:val="24"/>
+                <w:szCs w:val="24"/>
+                <w:lang w:val="es-MX"/>
+              </w:rPr>
+            </w:pPr>
+          </w:p>
+        </w:tc>
+        <w:tc>
+          <w:tcPr>
+            <w:tcW w:w="1372" w:type="dxa"/>
+            <w:tcBorders>
+              <w:top w:val="single" w:sz="4" w:space="0" w:color="auto"/>
+              <w:left w:val="single" w:sz="4" w:space="0" w:color="auto"/>
+              <w:bottom w:val="single" w:sz="4" w:space="0" w:color="auto"/>
+              <w:right w:val="single" w:sz="4" w:space="0" w:color="auto"/>
+            </w:tcBorders>
+            <w:shd w:val="clear" w:color="auto" w:fill="auto"/>
+          </w:tcPr>
+          <w:p>
+            <w:pPr>
+              <w:spacing w:after="0" w:line="240" w:lineRule="auto"/>
+              <w:textAlignment w:val="baseline"/>
+              <w:rPr>
+                <w:rFonts w:ascii="Times New Roman" w:eastAsia="Times New Roman" w:hAnsi="Times New Roman" w:cs="Times New Roman"/>
+                <w:sz w:val="24"/>
+                <w:szCs w:val="24"/>
+                <w:lang w:val="es-MX"/>
+              </w:rPr>
+            </w:pPr>
+          </w:p>
+        </w:tc>
+        <w:tc>
+          <w:tcPr>
+            <w:tcW w:w="1475" w:type="dxa"/>
+            <w:tcBorders>
+              <w:top w:val="single" w:sz="4" w:space="0" w:color="auto"/>
+              <w:left w:val="single" w:sz="4" w:space="0" w:color="auto"/>
+              <w:bottom w:val="single" w:sz="4" w:space="0" w:color="auto"/>
+              <w:right w:val="single" w:sz="4" w:space="0" w:color="auto"/>
+            </w:tcBorders>
+            <w:shd w:val="clear" w:color="auto" w:fill="auto"/>
+          </w:tcPr>
+          <w:p>
+            <w:pPr>
+              <w:spacing w:after="0" w:line="240" w:lineRule="auto"/>
+              <w:textAlignment w:val="baseline"/>
+              <w:rPr>
+                <w:rFonts w:ascii="Times New Roman" w:eastAsia="Times New Roman" w:hAnsi="Times New Roman" w:cs="Times New Roman"/>
+                <w:sz w:val="24"/>
+                <w:szCs w:val="24"/>
+                <w:lang w:val="es-MX"/>
+              </w:rPr>
+            </w:pPr>
+            <w:r>
+              <w:rPr>
+                <w:rFonts w:ascii="Times New Roman" w:eastAsia="Times New Roman" w:hAnsi="Times New Roman" w:cs="Times New Roman"/>
+                <w:sz w:val="24"/>
+                <w:szCs w:val="24"/>
+                <w:lang w:val="es-ES"/>
+              </w:rPr>
+              <w:t>setupScenary4</w:t>
+            </w:r>
+          </w:p>
+        </w:tc>
+        <w:tc>
+          <w:tcPr>
+            <w:tcW w:w="3530" w:type="dxa"/>
+            <w:tcBorders>
+              <w:top w:val="single" w:sz="4" w:space="0" w:color="auto"/>
+              <w:left w:val="single" w:sz="4" w:space="0" w:color="auto"/>
+              <w:bottom w:val="single" w:sz="4" w:space="0" w:color="auto"/>
+              <w:right w:val="single" w:sz="4" w:space="0" w:color="auto"/>
+            </w:tcBorders>
+            <w:shd w:val="clear" w:color="auto" w:fill="auto"/>
+          </w:tcPr>
+          <w:p>
+            <w:pPr>
+              <w:spacing w:after="0" w:line="240" w:lineRule="auto"/>
+              <w:textAlignment w:val="baseline"/>
+              <w:rPr>
+                <w:rFonts w:ascii="Times New Roman" w:eastAsia="Times New Roman" w:hAnsi="Times New Roman" w:cs="Times New Roman"/>
+                <w:sz w:val="24"/>
+                <w:szCs w:val="24"/>
+                <w:lang w:val="es-MX"/>
+              </w:rPr>
+            </w:pPr>
+            <w:r>
+              <w:rPr>
+                <w:rFonts w:ascii="Times New Roman" w:eastAsia="Times New Roman" w:hAnsi="Times New Roman" w:cs="Times New Roman"/>
+                <w:sz w:val="18"/>
+                <w:szCs w:val="18"/>
+                <w:lang w:val="es-MX"/>
+              </w:rPr>
+              <w:t>Object=”</w:t>
+            </w:r>
+            <w:r>
+              <w:rPr>
+                <w:rFonts w:ascii="Times New Roman" w:eastAsia="Times New Roman" w:hAnsi="Times New Roman" w:cs="Times New Roman"/>
+                <w:sz w:val="18"/>
+                <w:szCs w:val="18"/>
+                <w:lang w:val="es-MX"/>
+              </w:rPr>
+              <w:t>Luis”</w:t>
+            </w:r>
+            <w:r>
+              <w:rPr>
+                <w:rFonts w:ascii="Times New Roman" w:eastAsia="Times New Roman" w:hAnsi="Times New Roman" w:cs="Times New Roman"/>
+                <w:sz w:val="18"/>
+                <w:szCs w:val="18"/>
+                <w:lang w:val="es-MX"/>
+              </w:rPr>
+              <w:t>.”</w:t>
+            </w:r>
+            <w:r>
+              <w:rPr>
+                <w:rFonts w:ascii="Times New Roman" w:eastAsia="Times New Roman" w:hAnsi="Times New Roman" w:cs="Times New Roman"/>
+                <w:sz w:val="18"/>
+                <w:szCs w:val="18"/>
+                <w:lang w:val="es-MX"/>
+              </w:rPr>
+              <w:t>Ossa”</w:t>
+            </w:r>
+            <w:r>
+              <w:rPr>
+                <w:rFonts w:ascii="Times New Roman" w:eastAsia="Times New Roman" w:hAnsi="Times New Roman" w:cs="Times New Roman"/>
+                <w:sz w:val="18"/>
+                <w:szCs w:val="18"/>
+                <w:lang w:val="es-MX"/>
+              </w:rPr>
+              <w:t>,”</w:t>
+            </w:r>
+            <w:r>
+              <w:rPr>
+                <w:rFonts w:ascii="Times New Roman" w:eastAsia="Times New Roman" w:hAnsi="Times New Roman" w:cs="Times New Roman"/>
+                <w:sz w:val="18"/>
+                <w:szCs w:val="18"/>
+                <w:lang w:val="es-MX"/>
+              </w:rPr>
+              <w:t>Spurs”,22,32,13,10,4,10</w:t>
+            </w:r>
+          </w:p>
+          <w:p>
+            <w:pPr>
+              <w:spacing w:after="0" w:line="240" w:lineRule="auto"/>
+              <w:textAlignment w:val="baseline"/>
+              <w:rPr>
+                <w:rFonts w:ascii="Times New Roman" w:eastAsia="Times New Roman" w:hAnsi="Times New Roman" w:cs="Times New Roman"/>
+                <w:sz w:val="18"/>
+                <w:szCs w:val="18"/>
+                <w:lang w:val="es-MX"/>
+              </w:rPr>
+            </w:pPr>
+          </w:p>
+        </w:tc>
+        <w:tc>
+          <w:tcPr>
+            <w:tcW w:w="1175" w:type="dxa"/>
+            <w:tcBorders>
+              <w:top w:val="single" w:sz="4" w:space="0" w:color="auto"/>
+              <w:left w:val="single" w:sz="4" w:space="0" w:color="auto"/>
+              <w:bottom w:val="single" w:sz="4" w:space="0" w:color="auto"/>
+              <w:right w:val="single" w:sz="4" w:space="0" w:color="auto"/>
+            </w:tcBorders>
+            <w:shd w:val="clear" w:color="auto" w:fill="auto"/>
+          </w:tcPr>
+          <w:p>
+            <w:pPr>
+              <w:spacing w:after="0" w:line="240" w:lineRule="auto"/>
+              <w:textAlignment w:val="baseline"/>
+              <w:rPr>
+                <w:noProof/>
+                <w:lang w:val="es-MX"/>
+              </w:rPr>
+            </w:pPr>
+            <w:r>
+              <w:rPr>
+                <w:noProof/>
+                <w:lang w:val="es-MX"/>
+              </w:rPr>
+              <w:t>No se creo,</w:t>
+            </w:r>
+            <w:r>
+              <w:rPr>
+                <w:noProof/>
+                <w:lang w:val="es-MX"/>
+              </w:rPr>
+              <w:t>porque</w:t>
+            </w:r>
+            <w:r>
+              <w:rPr>
+                <w:noProof/>
+                <w:lang w:val="es-MX"/>
+              </w:rPr>
+              <w:t xml:space="preserve"> ya existe</w:t>
+            </w:r>
+            <w:r>
+              <w:rPr>
+                <w:noProof/>
+                <w:lang w:val="es-MX"/>
+              </w:rPr>
+              <w:t xml:space="preserve"> un jugador </w:t>
+            </w:r>
+            <w:r>
+              <w:rPr>
+                <w:noProof/>
+                <w:lang w:val="es-MX"/>
+              </w:rPr>
+              <w:t>con esos datos</w:t>
+            </w:r>
+            <w:r>
+              <w:rPr>
+                <w:noProof/>
+                <w:lang w:val="en-US"/>
+              </w:rPr>
+              <w:drawing>
+                <wp:inline distT="0" distB="0" distL="0" distR="0" wp14:anchorId="3B2D2572" wp14:editId="4E025F6E">
+                  <wp:extent cx="1437715" cy="1222058"/>
+                  <wp:effectExtent l="0" t="0" r="0" b="0"/>
+                  <wp:docPr id="5" name="Imagen 5"/>
+                  <wp:cNvGraphicFramePr>
+                    <a:graphicFrameLocks xmlns:a="http://schemas.openxmlformats.org/drawingml/2006/main" noChangeAspect="1"/>
+                  </wp:cNvGraphicFramePr>
+                  <a:graphic xmlns:a="http://schemas.openxmlformats.org/drawingml/2006/main">
+                    <a:graphicData uri="http://schemas.openxmlformats.org/drawingml/2006/picture">
+                      <pic:pic xmlns:pic="http://schemas.openxmlformats.org/drawingml/2006/picture">
+                        <pic:nvPicPr>
+                          <pic:cNvPr id="1" name=""/>
+                          <pic:cNvPicPr/>
+                        </pic:nvPicPr>
+                        <pic:blipFill>
+                          <a:blip r:embed="rId4"/>
+                          <a:stretch>
+                            <a:fillRect/>
+                          </a:stretch>
+                        </pic:blipFill>
+                        <pic:spPr>
+                          <a:xfrm>
+                            <a:off x="0" y="0"/>
+                            <a:ext cx="1461866" cy="1242586"/>
+                          </a:xfrm>
+                          <a:prstGeom prst="rect">
+                            <a:avLst/>
+                          </a:prstGeom>
+                        </pic:spPr>
+                      </pic:pic>
+                    </a:graphicData>
+                  </a:graphic>
+                </wp:inline>
+              </w:drawing>
+            </w:r>
+            <w:r>
+              <w:rPr>
+                <w:noProof/>
+                <w:lang w:val="es-MX"/>
+              </w:rPr>
+              <w:t xml:space="preserve"> </w:t>
+            </w:r>
+          </w:p>
+        </w:tc>
+      </w:tr>
+    </w:tbl>
+    <w:p>
+      <w:pPr>
+        <w:spacing w:after="0" w:line="240" w:lineRule="auto"/>
+        <w:textAlignment w:val="baseline"/>
+        <w:rPr>
+          <w:rFonts w:ascii="Calibri" w:eastAsia="Times New Roman" w:hAnsi="Calibri" w:cs="Calibri"/>
+          <w:lang w:val="es-MX"/>
+        </w:rPr>
+      </w:pPr>
+      <w:r>
+        <w:rPr>
+          <w:rFonts w:ascii="Calibri" w:eastAsia="Times New Roman" w:hAnsi="Calibri" w:cs="Calibri"/>
+          <w:lang w:val="es-MX"/>
+        </w:rPr>
+        <w:t> </w:t>
+      </w:r>
+    </w:p>
+    <w:p>
+      <w:pPr>
+        <w:spacing w:after="0" w:line="240" w:lineRule="auto"/>
+        <w:textAlignment w:val="baseline"/>
+        <w:rPr>
+          <w:rFonts w:ascii="Calibri" w:eastAsia="Times New Roman" w:hAnsi="Calibri" w:cs="Calibri"/>
+          <w:lang w:val="es-MX"/>
+        </w:rPr>
+      </w:pPr>
+    </w:p>
+    <w:p>
+      <w:pPr>
+        <w:spacing w:after="0" w:line="240" w:lineRule="auto"/>
+        <w:textAlignment w:val="baseline"/>
+        <w:rPr>
+          <w:rFonts w:ascii="Segoe UI" w:eastAsia="Times New Roman" w:hAnsi="Segoe UI" w:cs="Segoe UI"/>
+          <w:sz w:val="18"/>
+          <w:szCs w:val="18"/>
+          <w:lang w:val="es-MX"/>
+        </w:rPr>
+      </w:pPr>
+    </w:p>
+    <w:tbl>
+      <w:tblPr>
+        <w:tblW w:w="0" w:type="dxa"/>
+        <w:tblBorders>
+          <w:top w:val="outset" w:sz="6" w:space="0" w:color="auto"/>
+          <w:left w:val="outset" w:sz="6" w:space="0" w:color="auto"/>
+          <w:bottom w:val="outset" w:sz="6" w:space="0" w:color="auto"/>
+          <w:right w:val="outset" w:sz="6" w:space="0" w:color="auto"/>
+        </w:tblBorders>
+        <w:tblCellMar>
+          <w:left w:w="0" w:type="dxa"/>
+          <w:right w:w="0" w:type="dxa"/>
+        </w:tblCellMar>
+        <w:tblLook w:val="04A0" w:firstRow="1" w:lastRow="0" w:firstColumn="1" w:lastColumn="0" w:noHBand="0" w:noVBand="1"/>
+      </w:tblPr>
+      <w:tblGrid>
+        <w:gridCol w:w="1082"/>
+        <w:gridCol w:w="1221"/>
+        <w:gridCol w:w="1562"/>
+        <w:gridCol w:w="3311"/>
+        <w:gridCol w:w="1646"/>
+      </w:tblGrid>
+      <w:tr>
+        <w:tc>
+          <w:tcPr>
+            <w:tcW w:w="9015" w:type="dxa"/>
+            <w:gridSpan w:val="5"/>
+            <w:tcBorders>
+              <w:top w:val="single" w:sz="6" w:space="0" w:color="auto"/>
+              <w:left w:val="single" w:sz="6" w:space="0" w:color="auto"/>
+              <w:bottom w:val="single" w:sz="6" w:space="0" w:color="auto"/>
+              <w:right w:val="single" w:sz="6" w:space="0" w:color="auto"/>
+            </w:tcBorders>
+            <w:shd w:val="clear" w:color="auto" w:fill="auto"/>
+            <w:hideMark/>
+          </w:tcPr>
+          <w:p>
+            <w:pPr>
+              <w:spacing w:after="0" w:line="240" w:lineRule="auto"/>
+              <w:textAlignment w:val="baseline"/>
+              <w:divId w:val="940451787"/>
+              <w:rPr>
+                <w:rFonts w:ascii="Times New Roman" w:eastAsia="Times New Roman" w:hAnsi="Times New Roman" w:cs="Times New Roman"/>
+                <w:sz w:val="24"/>
+                <w:szCs w:val="24"/>
+                <w:lang w:val="es-MX"/>
+              </w:rPr>
+            </w:pPr>
+            <w:r>
+              <w:rPr>
+                <w:rFonts w:ascii="Times New Roman" w:eastAsia="Times New Roman" w:hAnsi="Times New Roman" w:cs="Times New Roman"/>
+                <w:b/>
+                <w:bCs/>
+                <w:sz w:val="24"/>
+                <w:szCs w:val="24"/>
+                <w:lang w:val="es-ES"/>
+              </w:rPr>
+              <w:t>Objetivo de la prueba: </w:t>
+            </w:r>
+            <w:r>
+              <w:rPr>
+                <w:rFonts w:ascii="Times New Roman" w:eastAsia="Times New Roman" w:hAnsi="Times New Roman" w:cs="Times New Roman"/>
+                <w:sz w:val="24"/>
+                <w:szCs w:val="24"/>
+                <w:lang w:val="es-ES"/>
+              </w:rPr>
+              <w:t xml:space="preserve">Validar que se </w:t>
+            </w:r>
+            <w:r>
+              <w:rPr>
+                <w:rFonts w:ascii="Times New Roman" w:eastAsia="Times New Roman" w:hAnsi="Times New Roman" w:cs="Times New Roman"/>
+                <w:sz w:val="24"/>
+                <w:szCs w:val="24"/>
+                <w:lang w:val="es-ES"/>
+              </w:rPr>
+              <w:t>agregó un objeto al árbol Avl</w:t>
+            </w:r>
+          </w:p>
+        </w:tc>
+      </w:tr>
+      <w:tr>
+        <w:tc>
+          <w:tcPr>
+            <w:tcW w:w="1800" w:type="dxa"/>
+            <w:tcBorders>
+              <w:top w:val="nil"/>
+              <w:left w:val="single" w:sz="6" w:space="0" w:color="auto"/>
+              <w:bottom w:val="single" w:sz="6" w:space="0" w:color="auto"/>
+              <w:right w:val="single" w:sz="6" w:space="0" w:color="auto"/>
+            </w:tcBorders>
+            <w:shd w:val="clear" w:color="auto" w:fill="A8D08D"/>
+            <w:hideMark/>
+          </w:tcPr>
+          <w:p>
+            <w:pPr>
+              <w:spacing w:after="0" w:line="240" w:lineRule="auto"/>
+              <w:jc w:val="center"/>
+              <w:textAlignment w:val="baseline"/>
+              <w:rPr>
+                <w:rFonts w:ascii="Times New Roman" w:eastAsia="Times New Roman" w:hAnsi="Times New Roman" w:cs="Times New Roman"/>
+                <w:sz w:val="24"/>
+                <w:szCs w:val="24"/>
+                <w:lang w:val="es-MX"/>
+              </w:rPr>
+            </w:pPr>
+            <w:r>
+              <w:rPr>
+                <w:rFonts w:ascii="Times New Roman" w:eastAsia="Times New Roman" w:hAnsi="Times New Roman" w:cs="Times New Roman"/>
+                <w:b/>
+                <w:bCs/>
+                <w:sz w:val="24"/>
+                <w:szCs w:val="24"/>
+                <w:lang w:val="es-ES"/>
+              </w:rPr>
+              <w:t>Clase</w:t>
+            </w:r>
+            <w:r>
+              <w:rPr>
+                <w:rFonts w:ascii="Times New Roman" w:eastAsia="Times New Roman" w:hAnsi="Times New Roman" w:cs="Times New Roman"/>
+                <w:sz w:val="24"/>
+                <w:szCs w:val="24"/>
+                <w:lang w:val="es-MX"/>
+              </w:rPr>
+              <w:t> </w:t>
+            </w:r>
+          </w:p>
+        </w:tc>
+        <w:tc>
+          <w:tcPr>
+            <w:tcW w:w="1800" w:type="dxa"/>
+            <w:tcBorders>
+              <w:top w:val="nil"/>
+              <w:left w:val="nil"/>
+              <w:bottom w:val="single" w:sz="6" w:space="0" w:color="auto"/>
+              <w:right w:val="single" w:sz="6" w:space="0" w:color="auto"/>
+            </w:tcBorders>
+            <w:shd w:val="clear" w:color="auto" w:fill="A8D08D"/>
+            <w:hideMark/>
+          </w:tcPr>
+          <w:p>
+            <w:pPr>
+              <w:spacing w:after="0" w:line="240" w:lineRule="auto"/>
+              <w:jc w:val="center"/>
+              <w:textAlignment w:val="baseline"/>
+              <w:rPr>
+                <w:rFonts w:ascii="Times New Roman" w:eastAsia="Times New Roman" w:hAnsi="Times New Roman" w:cs="Times New Roman"/>
+                <w:sz w:val="24"/>
+                <w:szCs w:val="24"/>
+                <w:lang w:val="es-MX"/>
+              </w:rPr>
+            </w:pPr>
+            <w:r>
+              <w:rPr>
+                <w:rFonts w:ascii="Times New Roman" w:eastAsia="Times New Roman" w:hAnsi="Times New Roman" w:cs="Times New Roman"/>
+                <w:b/>
+                <w:bCs/>
+                <w:sz w:val="24"/>
+                <w:szCs w:val="24"/>
+                <w:lang w:val="es-ES"/>
+              </w:rPr>
+              <w:t>Método</w:t>
+            </w:r>
+            <w:r>
+              <w:rPr>
+                <w:rFonts w:ascii="Times New Roman" w:eastAsia="Times New Roman" w:hAnsi="Times New Roman" w:cs="Times New Roman"/>
+                <w:sz w:val="24"/>
+                <w:szCs w:val="24"/>
+                <w:lang w:val="es-MX"/>
+              </w:rPr>
+              <w:t> </w:t>
+            </w:r>
+          </w:p>
+        </w:tc>
+        <w:tc>
+          <w:tcPr>
+            <w:tcW w:w="1800" w:type="dxa"/>
+            <w:tcBorders>
+              <w:top w:val="nil"/>
+              <w:left w:val="nil"/>
+              <w:bottom w:val="single" w:sz="6" w:space="0" w:color="auto"/>
+              <w:right w:val="single" w:sz="6" w:space="0" w:color="auto"/>
+            </w:tcBorders>
+            <w:shd w:val="clear" w:color="auto" w:fill="A8D08D"/>
+            <w:hideMark/>
+          </w:tcPr>
+          <w:p>
+            <w:pPr>
+              <w:spacing w:after="0" w:line="240" w:lineRule="auto"/>
+              <w:jc w:val="center"/>
+              <w:textAlignment w:val="baseline"/>
+              <w:rPr>
+                <w:rFonts w:ascii="Times New Roman" w:eastAsia="Times New Roman" w:hAnsi="Times New Roman" w:cs="Times New Roman"/>
+                <w:sz w:val="24"/>
+                <w:szCs w:val="24"/>
+                <w:lang w:val="es-MX"/>
+              </w:rPr>
+            </w:pPr>
+            <w:r>
+              <w:rPr>
+                <w:rFonts w:ascii="Times New Roman" w:eastAsia="Times New Roman" w:hAnsi="Times New Roman" w:cs="Times New Roman"/>
+                <w:b/>
+                <w:bCs/>
+                <w:sz w:val="24"/>
+                <w:szCs w:val="24"/>
+                <w:lang w:val="es-ES"/>
+              </w:rPr>
+              <w:t>Escenario</w:t>
+            </w:r>
+            <w:r>
+              <w:rPr>
+                <w:rFonts w:ascii="Times New Roman" w:eastAsia="Times New Roman" w:hAnsi="Times New Roman" w:cs="Times New Roman"/>
+                <w:sz w:val="24"/>
+                <w:szCs w:val="24"/>
+                <w:lang w:val="es-MX"/>
+              </w:rPr>
+              <w:t> </w:t>
+            </w:r>
+          </w:p>
+        </w:tc>
+        <w:tc>
+          <w:tcPr>
+            <w:tcW w:w="1800" w:type="dxa"/>
+            <w:tcBorders>
+              <w:top w:val="nil"/>
+              <w:left w:val="nil"/>
+              <w:bottom w:val="single" w:sz="6" w:space="0" w:color="auto"/>
+              <w:right w:val="single" w:sz="6" w:space="0" w:color="auto"/>
+            </w:tcBorders>
+            <w:shd w:val="clear" w:color="auto" w:fill="A8D08D"/>
+            <w:hideMark/>
+          </w:tcPr>
+          <w:p>
+            <w:pPr>
+              <w:spacing w:after="0" w:line="240" w:lineRule="auto"/>
+              <w:jc w:val="center"/>
+              <w:textAlignment w:val="baseline"/>
+              <w:rPr>
+                <w:rFonts w:ascii="Times New Roman" w:eastAsia="Times New Roman" w:hAnsi="Times New Roman" w:cs="Times New Roman"/>
+                <w:sz w:val="24"/>
+                <w:szCs w:val="24"/>
+                <w:lang w:val="es-MX"/>
+              </w:rPr>
+            </w:pPr>
+            <w:r>
+              <w:rPr>
+                <w:rFonts w:ascii="Times New Roman" w:eastAsia="Times New Roman" w:hAnsi="Times New Roman" w:cs="Times New Roman"/>
+                <w:b/>
+                <w:bCs/>
+                <w:sz w:val="24"/>
+                <w:szCs w:val="24"/>
+                <w:lang w:val="es-ES"/>
+              </w:rPr>
+              <w:t>Valores de entrada</w:t>
+            </w:r>
+            <w:r>
+              <w:rPr>
+                <w:rFonts w:ascii="Times New Roman" w:eastAsia="Times New Roman" w:hAnsi="Times New Roman" w:cs="Times New Roman"/>
+                <w:sz w:val="24"/>
+                <w:szCs w:val="24"/>
+                <w:lang w:val="es-MX"/>
+              </w:rPr>
+              <w:t> </w:t>
+            </w:r>
+          </w:p>
+        </w:tc>
+        <w:tc>
+          <w:tcPr>
+            <w:tcW w:w="1800" w:type="dxa"/>
+            <w:tcBorders>
+              <w:top w:val="nil"/>
+              <w:left w:val="nil"/>
+              <w:bottom w:val="single" w:sz="6" w:space="0" w:color="auto"/>
+              <w:right w:val="single" w:sz="6" w:space="0" w:color="auto"/>
+            </w:tcBorders>
+            <w:shd w:val="clear" w:color="auto" w:fill="A8D08D"/>
+            <w:hideMark/>
+          </w:tcPr>
+          <w:p>
+            <w:pPr>
+              <w:spacing w:after="0" w:line="240" w:lineRule="auto"/>
+              <w:jc w:val="center"/>
+              <w:textAlignment w:val="baseline"/>
+              <w:rPr>
+                <w:rFonts w:ascii="Times New Roman" w:eastAsia="Times New Roman" w:hAnsi="Times New Roman" w:cs="Times New Roman"/>
+                <w:sz w:val="24"/>
+                <w:szCs w:val="24"/>
+                <w:lang w:val="en-US"/>
+              </w:rPr>
+            </w:pPr>
+            <w:r>
+              <w:rPr>
+                <w:rFonts w:ascii="Times New Roman" w:eastAsia="Times New Roman" w:hAnsi="Times New Roman" w:cs="Times New Roman"/>
+                <w:b/>
+                <w:bCs/>
+                <w:sz w:val="24"/>
+                <w:szCs w:val="24"/>
+                <w:lang w:val="es-ES"/>
+              </w:rPr>
+              <w:t>Resultado</w:t>
+            </w:r>
+            <w:r>
+              <w:rPr>
+                <w:rFonts w:ascii="Times New Roman" w:eastAsia="Times New Roman" w:hAnsi="Times New Roman" w:cs="Times New Roman"/>
+                <w:sz w:val="24"/>
+                <w:szCs w:val="24"/>
+                <w:lang w:val="en-US"/>
+              </w:rPr>
+              <w:t> </w:t>
+            </w:r>
+          </w:p>
+        </w:tc>
+      </w:tr>
+      <w:tr>
+        <w:tc>
+          <w:tcPr>
+            <w:tcW w:w="1800" w:type="dxa"/>
+            <w:tcBorders>
+              <w:top w:val="nil"/>
+              <w:left w:val="single" w:sz="6" w:space="0" w:color="auto"/>
+              <w:bottom w:val="single" w:sz="4" w:space="0" w:color="auto"/>
+              <w:right w:val="single" w:sz="6" w:space="0" w:color="auto"/>
+            </w:tcBorders>
+            <w:shd w:val="clear" w:color="auto" w:fill="auto"/>
+            <w:hideMark/>
+          </w:tcPr>
+          <w:p>
+            <w:pPr>
+              <w:spacing w:after="0" w:line="240" w:lineRule="auto"/>
+              <w:textAlignment w:val="baseline"/>
+              <w:rPr>
+                <w:rFonts w:ascii="Times New Roman" w:eastAsia="Times New Roman" w:hAnsi="Times New Roman" w:cs="Times New Roman"/>
+                <w:sz w:val="24"/>
+                <w:szCs w:val="24"/>
+                <w:lang w:val="en-US"/>
+              </w:rPr>
+            </w:pPr>
+            <w:r>
+              <w:rPr>
+                <w:rFonts w:ascii="Times New Roman" w:eastAsia="Times New Roman" w:hAnsi="Times New Roman" w:cs="Times New Roman"/>
+                <w:sz w:val="24"/>
+                <w:szCs w:val="24"/>
+                <w:lang w:val="en-US"/>
+              </w:rPr>
+              <w:t> </w:t>
+            </w:r>
+          </w:p>
+        </w:tc>
+        <w:tc>
+          <w:tcPr>
+            <w:tcW w:w="1800" w:type="dxa"/>
+            <w:tcBorders>
+              <w:top w:val="nil"/>
+              <w:left w:val="nil"/>
+              <w:bottom w:val="single" w:sz="4" w:space="0" w:color="auto"/>
+              <w:right w:val="single" w:sz="6" w:space="0" w:color="auto"/>
+            </w:tcBorders>
+            <w:shd w:val="clear" w:color="auto" w:fill="auto"/>
+            <w:hideMark/>
+          </w:tcPr>
+          <w:p>
+            <w:pPr>
+              <w:spacing w:after="0" w:line="240" w:lineRule="auto"/>
+              <w:textAlignment w:val="baseline"/>
+              <w:rPr>
+                <w:rFonts w:ascii="Times New Roman" w:eastAsia="Times New Roman" w:hAnsi="Times New Roman" w:cs="Times New Roman"/>
+                <w:sz w:val="24"/>
+                <w:szCs w:val="24"/>
+                <w:lang w:val="en-US"/>
+              </w:rPr>
+            </w:pPr>
+            <w:r>
+              <w:rPr>
+                <w:rFonts w:ascii="Times New Roman" w:eastAsia="Times New Roman" w:hAnsi="Times New Roman" w:cs="Times New Roman"/>
+                <w:sz w:val="24"/>
+                <w:szCs w:val="24"/>
+                <w:lang w:val="en-US"/>
+              </w:rPr>
+              <w:t> </w:t>
+            </w:r>
+          </w:p>
+        </w:tc>
+        <w:tc>
+          <w:tcPr>
+            <w:tcW w:w="1800" w:type="dxa"/>
+            <w:tcBorders>
+              <w:top w:val="nil"/>
+              <w:left w:val="nil"/>
+              <w:bottom w:val="single" w:sz="4" w:space="0" w:color="auto"/>
+              <w:right w:val="single" w:sz="6" w:space="0" w:color="auto"/>
+            </w:tcBorders>
+            <w:shd w:val="clear" w:color="auto" w:fill="auto"/>
+            <w:hideMark/>
+          </w:tcPr>
+          <w:p>
+            <w:pPr>
+              <w:spacing w:after="0" w:line="240" w:lineRule="auto"/>
+              <w:textAlignment w:val="baseline"/>
+              <w:rPr>
+                <w:rFonts w:ascii="Times New Roman" w:eastAsia="Times New Roman" w:hAnsi="Times New Roman" w:cs="Times New Roman"/>
+                <w:sz w:val="24"/>
+                <w:szCs w:val="24"/>
+                <w:lang w:val="en-US"/>
+              </w:rPr>
+            </w:pPr>
+            <w:r>
+              <w:rPr>
+                <w:rFonts w:ascii="Times New Roman" w:eastAsia="Times New Roman" w:hAnsi="Times New Roman" w:cs="Times New Roman"/>
+                <w:sz w:val="24"/>
+                <w:szCs w:val="24"/>
+                <w:lang w:val="en-US"/>
+              </w:rPr>
+              <w:t> </w:t>
+            </w:r>
+          </w:p>
+          <w:p>
+            <w:pPr>
+              <w:spacing w:after="0" w:line="240" w:lineRule="auto"/>
+              <w:textAlignment w:val="baseline"/>
+              <w:rPr>
+                <w:rFonts w:ascii="Times New Roman" w:eastAsia="Times New Roman" w:hAnsi="Times New Roman" w:cs="Times New Roman"/>
+                <w:sz w:val="24"/>
+                <w:szCs w:val="24"/>
+                <w:lang w:val="en-US"/>
+              </w:rPr>
+            </w:pPr>
+            <w:r>
+              <w:rPr>
+                <w:rFonts w:ascii="Times New Roman" w:eastAsia="Times New Roman" w:hAnsi="Times New Roman" w:cs="Times New Roman"/>
+                <w:sz w:val="24"/>
+                <w:szCs w:val="24"/>
+                <w:lang w:val="en-US"/>
+              </w:rPr>
+              <w:t> </w:t>
+            </w:r>
+          </w:p>
+          <w:p>
+            <w:pPr>
+              <w:spacing w:after="0" w:line="240" w:lineRule="auto"/>
+              <w:textAlignment w:val="baseline"/>
+              <w:rPr>
+                <w:rFonts w:ascii="Times New Roman" w:eastAsia="Times New Roman" w:hAnsi="Times New Roman" w:cs="Times New Roman"/>
+                <w:sz w:val="24"/>
+                <w:szCs w:val="24"/>
+                <w:lang w:val="en-US"/>
+              </w:rPr>
+            </w:pPr>
+            <w:r>
+              <w:rPr>
+                <w:rFonts w:ascii="Times New Roman" w:eastAsia="Times New Roman" w:hAnsi="Times New Roman" w:cs="Times New Roman"/>
+                <w:sz w:val="24"/>
+                <w:szCs w:val="24"/>
+                <w:lang w:val="es-ES"/>
+              </w:rPr>
+              <w:t>setupScenary2</w:t>
+            </w:r>
+          </w:p>
+        </w:tc>
+        <w:tc>
+          <w:tcPr>
+            <w:tcW w:w="1800" w:type="dxa"/>
+            <w:tcBorders>
+              <w:top w:val="nil"/>
+              <w:left w:val="nil"/>
+              <w:bottom w:val="single" w:sz="4" w:space="0" w:color="auto"/>
+              <w:right w:val="single" w:sz="6" w:space="0" w:color="auto"/>
+            </w:tcBorders>
+            <w:shd w:val="clear" w:color="auto" w:fill="auto"/>
+            <w:hideMark/>
+          </w:tcPr>
+          <w:p>
+            <w:pPr>
+              <w:spacing w:after="0" w:line="240" w:lineRule="auto"/>
+              <w:textAlignment w:val="baseline"/>
+              <w:rPr>
+                <w:rFonts w:ascii="Times New Roman" w:eastAsia="Times New Roman" w:hAnsi="Times New Roman" w:cs="Times New Roman"/>
+                <w:sz w:val="24"/>
+                <w:szCs w:val="24"/>
+                <w:lang w:val="en-US"/>
+              </w:rPr>
+            </w:pPr>
+            <w:r>
+              <w:rPr>
+                <w:rFonts w:ascii="Times New Roman" w:eastAsia="Times New Roman" w:hAnsi="Times New Roman" w:cs="Times New Roman"/>
+                <w:sz w:val="24"/>
+                <w:szCs w:val="24"/>
+                <w:lang w:val="en-US"/>
+              </w:rPr>
+              <w:t> </w:t>
+            </w:r>
+          </w:p>
+        </w:tc>
+        <w:tc>
+          <w:tcPr>
+            <w:tcW w:w="1800" w:type="dxa"/>
+            <w:tcBorders>
+              <w:top w:val="nil"/>
+              <w:left w:val="nil"/>
+              <w:bottom w:val="single" w:sz="4" w:space="0" w:color="auto"/>
+              <w:right w:val="single" w:sz="6" w:space="0" w:color="auto"/>
+            </w:tcBorders>
+            <w:shd w:val="clear" w:color="auto" w:fill="auto"/>
+            <w:hideMark/>
+          </w:tcPr>
+          <w:p>
+            <w:pPr>
+              <w:spacing w:after="0" w:line="240" w:lineRule="auto"/>
+              <w:textAlignment w:val="baseline"/>
+              <w:rPr>
+                <w:rFonts w:ascii="Times New Roman" w:eastAsia="Times New Roman" w:hAnsi="Times New Roman" w:cs="Times New Roman"/>
+                <w:sz w:val="24"/>
+                <w:szCs w:val="24"/>
+                <w:lang w:val="es-MX"/>
+              </w:rPr>
+            </w:pPr>
+          </w:p>
+        </w:tc>
+      </w:tr>
+      <w:tr>
+        <w:tc>
+          <w:tcPr>
+            <w:tcW w:w="1800" w:type="dxa"/>
+            <w:tcBorders>
+              <w:top w:val="single" w:sz="4" w:space="0" w:color="auto"/>
+              <w:left w:val="single" w:sz="4" w:space="0" w:color="auto"/>
+              <w:bottom w:val="single" w:sz="4" w:space="0" w:color="auto"/>
+              <w:right w:val="single" w:sz="4" w:space="0" w:color="auto"/>
+            </w:tcBorders>
+            <w:shd w:val="clear" w:color="auto" w:fill="auto"/>
+          </w:tcPr>
+          <w:p>
+            <w:pPr>
+              <w:spacing w:after="0" w:line="240" w:lineRule="auto"/>
+              <w:textAlignment w:val="baseline"/>
+              <w:rPr>
+                <w:rFonts w:ascii="Times New Roman" w:eastAsia="Times New Roman" w:hAnsi="Times New Roman" w:cs="Times New Roman"/>
+                <w:sz w:val="24"/>
+                <w:szCs w:val="24"/>
+                <w:lang w:val="en-US"/>
+              </w:rPr>
+            </w:pPr>
+          </w:p>
+        </w:tc>
+        <w:tc>
+          <w:tcPr>
+            <w:tcW w:w="1800" w:type="dxa"/>
+            <w:tcBorders>
+              <w:top w:val="single" w:sz="4" w:space="0" w:color="auto"/>
+              <w:left w:val="single" w:sz="4" w:space="0" w:color="auto"/>
+              <w:bottom w:val="single" w:sz="4" w:space="0" w:color="auto"/>
+              <w:right w:val="single" w:sz="4" w:space="0" w:color="auto"/>
+            </w:tcBorders>
+            <w:shd w:val="clear" w:color="auto" w:fill="auto"/>
+          </w:tcPr>
+          <w:p>
+            <w:pPr>
+              <w:spacing w:after="0" w:line="240" w:lineRule="auto"/>
+              <w:textAlignment w:val="baseline"/>
+              <w:rPr>
+                <w:rFonts w:ascii="Times New Roman" w:eastAsia="Times New Roman" w:hAnsi="Times New Roman" w:cs="Times New Roman"/>
+                <w:sz w:val="24"/>
+                <w:szCs w:val="24"/>
+                <w:lang w:val="en-US"/>
+              </w:rPr>
+            </w:pPr>
+          </w:p>
+        </w:tc>
+        <w:tc>
+          <w:tcPr>
+            <w:tcW w:w="1800" w:type="dxa"/>
+            <w:tcBorders>
+              <w:top w:val="single" w:sz="4" w:space="0" w:color="auto"/>
+              <w:left w:val="single" w:sz="4" w:space="0" w:color="auto"/>
+              <w:bottom w:val="single" w:sz="4" w:space="0" w:color="auto"/>
+              <w:right w:val="single" w:sz="4" w:space="0" w:color="auto"/>
+            </w:tcBorders>
+            <w:shd w:val="clear" w:color="auto" w:fill="auto"/>
+          </w:tcPr>
+          <w:p>
+            <w:pPr>
+              <w:spacing w:after="0" w:line="240" w:lineRule="auto"/>
+              <w:textAlignment w:val="baseline"/>
+              <w:rPr>
+                <w:rFonts w:ascii="Times New Roman" w:eastAsia="Times New Roman" w:hAnsi="Times New Roman" w:cs="Times New Roman"/>
+                <w:sz w:val="24"/>
+                <w:szCs w:val="24"/>
+                <w:lang w:val="en-US"/>
+              </w:rPr>
+            </w:pPr>
+            <w:r>
+              <w:rPr>
+                <w:rFonts w:ascii="Times New Roman" w:eastAsia="Times New Roman" w:hAnsi="Times New Roman" w:cs="Times New Roman"/>
+                <w:sz w:val="24"/>
+                <w:szCs w:val="24"/>
+                <w:lang w:val="es-ES"/>
+              </w:rPr>
+              <w:t>setupScenary5</w:t>
+            </w:r>
+          </w:p>
+        </w:tc>
+        <w:tc>
+          <w:tcPr>
+            <w:tcW w:w="1800" w:type="dxa"/>
+            <w:tcBorders>
+              <w:top w:val="single" w:sz="4" w:space="0" w:color="auto"/>
+              <w:left w:val="single" w:sz="4" w:space="0" w:color="auto"/>
+              <w:bottom w:val="single" w:sz="4" w:space="0" w:color="auto"/>
+              <w:right w:val="single" w:sz="4" w:space="0" w:color="auto"/>
+            </w:tcBorders>
+            <w:shd w:val="clear" w:color="auto" w:fill="auto"/>
+          </w:tcPr>
+          <w:p>
+            <w:pPr>
+              <w:spacing w:after="0" w:line="240" w:lineRule="auto"/>
+              <w:textAlignment w:val="baseline"/>
+              <w:rPr>
+                <w:rFonts w:ascii="Times New Roman" w:eastAsia="Times New Roman" w:hAnsi="Times New Roman" w:cs="Times New Roman"/>
+                <w:sz w:val="18"/>
+                <w:szCs w:val="18"/>
+                <w:lang w:val="en-US"/>
+              </w:rPr>
+            </w:pPr>
+            <w:r>
+              <w:rPr>
+                <w:rFonts w:ascii="Times New Roman" w:eastAsia="Times New Roman" w:hAnsi="Times New Roman" w:cs="Times New Roman"/>
+                <w:sz w:val="18"/>
+                <w:szCs w:val="18"/>
+                <w:lang w:val="en-US"/>
+              </w:rPr>
+              <w:t>Objeto=”Juan”,”Reyes”,”Bulls”,20,28,9,6,2,3</w:t>
+            </w:r>
+          </w:p>
+        </w:tc>
+        <w:tc>
+          <w:tcPr>
+            <w:tcW w:w="1800" w:type="dxa"/>
+            <w:tcBorders>
+              <w:top w:val="single" w:sz="4" w:space="0" w:color="auto"/>
+              <w:left w:val="single" w:sz="4" w:space="0" w:color="auto"/>
+              <w:bottom w:val="single" w:sz="4" w:space="0" w:color="auto"/>
+              <w:right w:val="single" w:sz="4" w:space="0" w:color="auto"/>
+            </w:tcBorders>
+            <w:shd w:val="clear" w:color="auto" w:fill="auto"/>
+          </w:tcPr>
+          <w:p>
+            <w:pPr>
+              <w:spacing w:after="0" w:line="240" w:lineRule="auto"/>
+              <w:textAlignment w:val="baseline"/>
+              <w:rPr>
+                <w:rFonts w:ascii="Times New Roman" w:eastAsia="Times New Roman" w:hAnsi="Times New Roman" w:cs="Times New Roman"/>
+                <w:sz w:val="24"/>
+                <w:szCs w:val="24"/>
+                <w:lang w:val="es-MX"/>
+              </w:rPr>
+            </w:pPr>
+            <w:r>
+              <w:rPr>
+                <w:noProof/>
+                <w:lang w:val="en-US"/>
+              </w:rPr>
+              <w:drawing>
+                <wp:inline distT="0" distB="0" distL="0" distR="0" wp14:anchorId="4D539E1A" wp14:editId="4097D5E8">
+                  <wp:extent cx="972792" cy="1104900"/>
+                  <wp:effectExtent l="0" t="0" r="0" b="0"/>
+                  <wp:docPr id="8" name="Imagen 8"/>
+                  <wp:cNvGraphicFramePr>
+                    <a:graphicFrameLocks xmlns:a="http://schemas.openxmlformats.org/drawingml/2006/main" noChangeAspect="1"/>
+                  </wp:cNvGraphicFramePr>
+                  <a:graphic xmlns:a="http://schemas.openxmlformats.org/drawingml/2006/main">
+                    <a:graphicData uri="http://schemas.openxmlformats.org/drawingml/2006/picture">
+                      <pic:pic xmlns:pic="http://schemas.openxmlformats.org/drawingml/2006/picture">
+                        <pic:nvPicPr>
+                          <pic:cNvPr id="1" name=""/>
+                          <pic:cNvPicPr/>
+                        </pic:nvPicPr>
+                        <pic:blipFill>
+                          <a:blip r:embed="rId5"/>
+                          <a:stretch>
+                            <a:fillRect/>
+                          </a:stretch>
+                        </pic:blipFill>
+                        <pic:spPr>
+                          <a:xfrm>
+                            <a:off x="0" y="0"/>
+                            <a:ext cx="982176" cy="1115558"/>
+                          </a:xfrm>
+                          <a:prstGeom prst="rect">
+                            <a:avLst/>
+                          </a:prstGeom>
+                        </pic:spPr>
+                      </pic:pic>
+                    </a:graphicData>
+                  </a:graphic>
+                </wp:inline>
+              </w:drawing>
             </w:r>
           </w:p>
         </w:tc>
@@ -2331,7 +4292,9 @@
         <w:spacing w:after="0" w:line="240" w:lineRule="auto"/>
         <w:textAlignment w:val="baseline"/>
         <w:rPr>
-          <w:rFonts w:ascii="Calibri" w:eastAsia="Times New Roman" w:hAnsi="Calibri" w:cs="Calibri"/>
+          <w:rFonts w:ascii="Segoe UI" w:eastAsia="Times New Roman" w:hAnsi="Segoe UI" w:cs="Segoe UI"/>
+          <w:sz w:val="18"/>
+          <w:szCs w:val="18"/>
           <w:lang w:val="es-MX"/>
         </w:rPr>
       </w:pPr>
@@ -2341,7 +4304,9 @@
         <w:spacing w:after="0" w:line="240" w:lineRule="auto"/>
         <w:textAlignment w:val="baseline"/>
         <w:rPr>
-          <w:rFonts w:ascii="Calibri" w:eastAsia="Times New Roman" w:hAnsi="Calibri" w:cs="Calibri"/>
+          <w:rFonts w:ascii="Segoe UI" w:eastAsia="Times New Roman" w:hAnsi="Segoe UI" w:cs="Segoe UI"/>
+          <w:sz w:val="18"/>
+          <w:szCs w:val="18"/>
           <w:lang w:val="es-MX"/>
         </w:rPr>
       </w:pPr>
@@ -2351,7 +4316,9 @@
         <w:spacing w:after="0" w:line="240" w:lineRule="auto"/>
         <w:textAlignment w:val="baseline"/>
         <w:rPr>
-          <w:rFonts w:ascii="Calibri" w:eastAsia="Times New Roman" w:hAnsi="Calibri" w:cs="Calibri"/>
+          <w:rFonts w:ascii="Segoe UI" w:eastAsia="Times New Roman" w:hAnsi="Segoe UI" w:cs="Segoe UI"/>
+          <w:sz w:val="18"/>
+          <w:szCs w:val="18"/>
           <w:lang w:val="es-MX"/>
         </w:rPr>
       </w:pPr>
@@ -2370,7 +4337,7 @@
     </w:p>
     <w:tbl>
       <w:tblPr>
-        <w:tblW w:w="0" w:type="dxa"/>
+        <w:tblW w:w="9127" w:type="dxa"/>
         <w:tblBorders>
           <w:top w:val="outset" w:sz="6" w:space="0" w:color="auto"/>
           <w:left w:val="outset" w:sz="6" w:space="0" w:color="auto"/>
@@ -2384,16 +4351,16 @@
         <w:tblLook w:val="04A0" w:firstRow="1" w:lastRow="0" w:firstColumn="1" w:lastColumn="0" w:noHBand="0" w:noVBand="1"/>
       </w:tblPr>
       <w:tblGrid>
-        <w:gridCol w:w="1736"/>
-        <w:gridCol w:w="1748"/>
-        <w:gridCol w:w="1782"/>
-        <w:gridCol w:w="1780"/>
-        <w:gridCol w:w="1776"/>
+        <w:gridCol w:w="635"/>
+        <w:gridCol w:w="862"/>
+        <w:gridCol w:w="1415"/>
+        <w:gridCol w:w="3740"/>
+        <w:gridCol w:w="2475"/>
       </w:tblGrid>
       <w:tr>
         <w:tc>
           <w:tcPr>
-            <w:tcW w:w="9015" w:type="dxa"/>
+            <w:tcW w:w="9127" w:type="dxa"/>
             <w:gridSpan w:val="5"/>
             <w:tcBorders>
               <w:top w:val="single" w:sz="6" w:space="0" w:color="auto"/>
@@ -2408,7 +4375,7 @@
             <w:pPr>
               <w:spacing w:after="0" w:line="240" w:lineRule="auto"/>
               <w:textAlignment w:val="baseline"/>
-              <w:divId w:val="1767189759"/>
+              <w:divId w:val="1603294976"/>
               <w:rPr>
                 <w:rFonts w:ascii="Times New Roman" w:eastAsia="Times New Roman" w:hAnsi="Times New Roman" w:cs="Times New Roman"/>
                 <w:sz w:val="24"/>
@@ -2435,16 +4402,34 @@
                 <w:szCs w:val="24"/>
                 <w:lang w:val="es-ES"/>
               </w:rPr>
-              <w:t>Validar que se agregó un objeto a la fila.</w:t>
-            </w:r>
-            <w:r>
-              <w:rPr>
-                <w:rFonts w:ascii="Times New Roman" w:eastAsia="Times New Roman" w:hAnsi="Times New Roman" w:cs="Times New Roman"/>
-                <w:sz w:val="24"/>
-                <w:szCs w:val="24"/>
-                <w:lang w:val="es-MX"/>
-              </w:rPr>
-              <w:t> </w:t>
+              <w:t xml:space="preserve">Validar que </w:t>
+            </w:r>
+            <w:r>
+              <w:rPr>
+                <w:rFonts w:ascii="Times New Roman" w:eastAsia="Times New Roman" w:hAnsi="Times New Roman" w:cs="Times New Roman"/>
+                <w:sz w:val="24"/>
+                <w:szCs w:val="24"/>
+                <w:lang w:val="es-ES"/>
+              </w:rPr>
+              <w:t xml:space="preserve">se agregan más objetos </w:t>
+            </w:r>
+            <w:r>
+              <w:rPr>
+                <w:rFonts w:ascii="Times New Roman" w:eastAsia="Times New Roman" w:hAnsi="Times New Roman" w:cs="Times New Roman"/>
+                <w:sz w:val="24"/>
+                <w:szCs w:val="24"/>
+                <w:lang w:val="es-MX"/>
+              </w:rPr>
+              <w:t> </w:t>
+            </w:r>
+            <w:r>
+              <w:rPr>
+                <w:rFonts w:ascii="Times New Roman" w:eastAsia="Times New Roman" w:hAnsi="Times New Roman" w:cs="Times New Roman"/>
+                <w:sz w:val="24"/>
+                <w:szCs w:val="24"/>
+                <w:lang w:val="es-MX"/>
+              </w:rPr>
+              <w:t>al árbol Avl</w:t>
             </w:r>
           </w:p>
         </w:tc>
@@ -2452,7 +4437,7 @@
       <w:tr>
         <w:tc>
           <w:tcPr>
-            <w:tcW w:w="1800" w:type="dxa"/>
+            <w:tcW w:w="635" w:type="dxa"/>
             <w:tcBorders>
               <w:top w:val="nil"/>
               <w:left w:val="single" w:sz="6" w:space="0" w:color="auto"/>
@@ -2498,7 +4483,7 @@
         </w:tc>
         <w:tc>
           <w:tcPr>
-            <w:tcW w:w="1800" w:type="dxa"/>
+            <w:tcW w:w="862" w:type="dxa"/>
             <w:tcBorders>
               <w:top w:val="nil"/>
               <w:left w:val="nil"/>
@@ -2544,7 +4529,7 @@
         </w:tc>
         <w:tc>
           <w:tcPr>
-            <w:tcW w:w="1800" w:type="dxa"/>
+            <w:tcW w:w="1415" w:type="dxa"/>
             <w:tcBorders>
               <w:top w:val="nil"/>
               <w:left w:val="nil"/>
@@ -2590,7 +4575,7 @@
         </w:tc>
         <w:tc>
           <w:tcPr>
-            <w:tcW w:w="1800" w:type="dxa"/>
+            <w:tcW w:w="3740" w:type="dxa"/>
             <w:tcBorders>
               <w:top w:val="nil"/>
               <w:left w:val="nil"/>
@@ -2636,7 +4621,7 @@
         </w:tc>
         <w:tc>
           <w:tcPr>
-            <w:tcW w:w="1800" w:type="dxa"/>
+            <w:tcW w:w="2475" w:type="dxa"/>
             <w:tcBorders>
               <w:top w:val="nil"/>
               <w:left w:val="nil"/>
@@ -2684,381 +4669,188 @@
       <w:tr>
         <w:tc>
           <w:tcPr>
-            <w:tcW w:w="1800" w:type="dxa"/>
+            <w:tcW w:w="635" w:type="dxa"/>
             <w:tcBorders>
               <w:top w:val="nil"/>
               <w:left w:val="single" w:sz="6" w:space="0" w:color="auto"/>
-              <w:bottom w:val="single" w:sz="6" w:space="0" w:color="auto"/>
-              <w:right w:val="single" w:sz="6" w:space="0" w:color="auto"/>
-            </w:tcBorders>
-            <w:shd w:val="clear" w:color="auto" w:fill="auto"/>
-            <w:hideMark/>
-          </w:tcPr>
-          <w:p>
-            <w:pPr>
-              <w:spacing w:after="0" w:line="240" w:lineRule="auto"/>
-              <w:textAlignment w:val="baseline"/>
-              <w:rPr>
-                <w:rFonts w:ascii="Times New Roman" w:eastAsia="Times New Roman" w:hAnsi="Times New Roman" w:cs="Times New Roman"/>
-                <w:sz w:val="24"/>
-                <w:szCs w:val="24"/>
-                <w:lang w:val="en-US"/>
-              </w:rPr>
-            </w:pPr>
-            <w:r>
-              <w:rPr>
-                <w:rFonts w:ascii="Times New Roman" w:eastAsia="Times New Roman" w:hAnsi="Times New Roman" w:cs="Times New Roman"/>
-                <w:sz w:val="24"/>
-                <w:szCs w:val="24"/>
-                <w:lang w:val="en-US"/>
-              </w:rPr>
-              <w:t> </w:t>
-            </w:r>
-          </w:p>
-        </w:tc>
-        <w:tc>
-          <w:tcPr>
-            <w:tcW w:w="1800" w:type="dxa"/>
-            <w:tcBorders>
-              <w:top w:val="nil"/>
-              <w:left w:val="nil"/>
-              <w:bottom w:val="single" w:sz="6" w:space="0" w:color="auto"/>
-              <w:right w:val="single" w:sz="6" w:space="0" w:color="auto"/>
-            </w:tcBorders>
-            <w:shd w:val="clear" w:color="auto" w:fill="auto"/>
-            <w:hideMark/>
-          </w:tcPr>
-          <w:p>
-            <w:pPr>
-              <w:spacing w:after="0" w:line="240" w:lineRule="auto"/>
-              <w:textAlignment w:val="baseline"/>
-              <w:rPr>
-                <w:rFonts w:ascii="Times New Roman" w:eastAsia="Times New Roman" w:hAnsi="Times New Roman" w:cs="Times New Roman"/>
-                <w:sz w:val="24"/>
-                <w:szCs w:val="24"/>
-                <w:lang w:val="en-US"/>
-              </w:rPr>
-            </w:pPr>
-            <w:r>
-              <w:rPr>
-                <w:rFonts w:ascii="Times New Roman" w:eastAsia="Times New Roman" w:hAnsi="Times New Roman" w:cs="Times New Roman"/>
-                <w:sz w:val="24"/>
-                <w:szCs w:val="24"/>
-                <w:lang w:val="en-US"/>
-              </w:rPr>
-              <w:t> </w:t>
-            </w:r>
-          </w:p>
-        </w:tc>
-        <w:tc>
-          <w:tcPr>
-            <w:tcW w:w="1800" w:type="dxa"/>
-            <w:tcBorders>
-              <w:top w:val="nil"/>
-              <w:left w:val="nil"/>
-              <w:bottom w:val="single" w:sz="6" w:space="0" w:color="auto"/>
-              <w:right w:val="single" w:sz="6" w:space="0" w:color="auto"/>
-            </w:tcBorders>
-            <w:shd w:val="clear" w:color="auto" w:fill="auto"/>
-            <w:hideMark/>
-          </w:tcPr>
-          <w:p>
-            <w:pPr>
-              <w:spacing w:after="0" w:line="240" w:lineRule="auto"/>
-              <w:textAlignment w:val="baseline"/>
-              <w:rPr>
-                <w:rFonts w:ascii="Times New Roman" w:eastAsia="Times New Roman" w:hAnsi="Times New Roman" w:cs="Times New Roman"/>
-                <w:sz w:val="24"/>
-                <w:szCs w:val="24"/>
-                <w:lang w:val="en-US"/>
-              </w:rPr>
-            </w:pPr>
-            <w:r>
-              <w:rPr>
-                <w:rFonts w:ascii="Times New Roman" w:eastAsia="Times New Roman" w:hAnsi="Times New Roman" w:cs="Times New Roman"/>
-                <w:sz w:val="24"/>
-                <w:szCs w:val="24"/>
-                <w:lang w:val="en-US"/>
-              </w:rPr>
-              <w:t> </w:t>
-            </w:r>
-          </w:p>
-          <w:p>
-            <w:pPr>
-              <w:spacing w:after="0" w:line="240" w:lineRule="auto"/>
-              <w:textAlignment w:val="baseline"/>
-              <w:rPr>
-                <w:rFonts w:ascii="Times New Roman" w:eastAsia="Times New Roman" w:hAnsi="Times New Roman" w:cs="Times New Roman"/>
-                <w:sz w:val="24"/>
-                <w:szCs w:val="24"/>
-                <w:lang w:val="en-US"/>
-              </w:rPr>
-            </w:pPr>
-            <w:r>
-              <w:rPr>
-                <w:rFonts w:ascii="Times New Roman" w:eastAsia="Times New Roman" w:hAnsi="Times New Roman" w:cs="Times New Roman"/>
-                <w:sz w:val="24"/>
-                <w:szCs w:val="24"/>
-                <w:lang w:val="en-US"/>
-              </w:rPr>
-              <w:t> </w:t>
-            </w:r>
-          </w:p>
-          <w:p>
-            <w:pPr>
-              <w:spacing w:after="0" w:line="240" w:lineRule="auto"/>
-              <w:textAlignment w:val="baseline"/>
-              <w:rPr>
-                <w:rFonts w:ascii="Times New Roman" w:eastAsia="Times New Roman" w:hAnsi="Times New Roman" w:cs="Times New Roman"/>
-                <w:sz w:val="24"/>
-                <w:szCs w:val="24"/>
-                <w:lang w:val="en-US"/>
-              </w:rPr>
-            </w:pPr>
-            <w:r>
-              <w:rPr>
-                <w:rFonts w:ascii="Times New Roman" w:eastAsia="Times New Roman" w:hAnsi="Times New Roman" w:cs="Times New Roman"/>
-                <w:sz w:val="24"/>
-                <w:szCs w:val="24"/>
-                <w:lang w:val="es-ES"/>
-              </w:rPr>
-              <w:t>setupScenary4</w:t>
-            </w:r>
-            <w:r>
-              <w:rPr>
-                <w:rFonts w:ascii="Times New Roman" w:eastAsia="Times New Roman" w:hAnsi="Times New Roman" w:cs="Times New Roman"/>
-                <w:sz w:val="24"/>
-                <w:szCs w:val="24"/>
-                <w:lang w:val="en-US"/>
-              </w:rPr>
-              <w:t> </w:t>
-            </w:r>
-          </w:p>
-        </w:tc>
-        <w:tc>
-          <w:tcPr>
-            <w:tcW w:w="1800" w:type="dxa"/>
-            <w:tcBorders>
-              <w:top w:val="nil"/>
-              <w:left w:val="nil"/>
-              <w:bottom w:val="single" w:sz="6" w:space="0" w:color="auto"/>
-              <w:right w:val="single" w:sz="6" w:space="0" w:color="auto"/>
-            </w:tcBorders>
-            <w:shd w:val="clear" w:color="auto" w:fill="auto"/>
-            <w:hideMark/>
-          </w:tcPr>
-          <w:p>
-            <w:pPr>
-              <w:spacing w:after="0" w:line="240" w:lineRule="auto"/>
-              <w:textAlignment w:val="baseline"/>
-              <w:rPr>
-                <w:rFonts w:ascii="Times New Roman" w:eastAsia="Times New Roman" w:hAnsi="Times New Roman" w:cs="Times New Roman"/>
-                <w:sz w:val="24"/>
-                <w:szCs w:val="24"/>
-                <w:lang w:val="en-US"/>
-              </w:rPr>
-            </w:pPr>
-            <w:r>
-              <w:rPr>
-                <w:rFonts w:ascii="Times New Roman" w:eastAsia="Times New Roman" w:hAnsi="Times New Roman" w:cs="Times New Roman"/>
-                <w:sz w:val="24"/>
-                <w:szCs w:val="24"/>
-                <w:lang w:val="en-US"/>
-              </w:rPr>
-              <w:t> </w:t>
-            </w:r>
-          </w:p>
-          <w:p>
-            <w:pPr>
-              <w:spacing w:after="0" w:line="240" w:lineRule="auto"/>
-              <w:textAlignment w:val="baseline"/>
-              <w:rPr>
-                <w:rFonts w:ascii="Times New Roman" w:eastAsia="Times New Roman" w:hAnsi="Times New Roman" w:cs="Times New Roman"/>
-                <w:sz w:val="24"/>
-                <w:szCs w:val="24"/>
-                <w:lang w:val="en-US"/>
-              </w:rPr>
-            </w:pPr>
-            <w:proofErr w:type="spellStart"/>
-            <w:r>
-              <w:rPr>
-                <w:rFonts w:ascii="Times New Roman" w:eastAsia="Times New Roman" w:hAnsi="Times New Roman" w:cs="Times New Roman"/>
-                <w:sz w:val="24"/>
-                <w:szCs w:val="24"/>
-                <w:lang w:val="es-ES"/>
-              </w:rPr>
-              <w:t>code</w:t>
-            </w:r>
-            <w:proofErr w:type="spellEnd"/>
-            <w:r>
-              <w:rPr>
-                <w:rFonts w:ascii="Times New Roman" w:eastAsia="Times New Roman" w:hAnsi="Times New Roman" w:cs="Times New Roman"/>
-                <w:sz w:val="24"/>
-                <w:szCs w:val="24"/>
-                <w:lang w:val="es-ES"/>
-              </w:rPr>
-              <w:t xml:space="preserve"> = “6998987”</w:t>
-            </w:r>
-            <w:r>
-              <w:rPr>
-                <w:rFonts w:ascii="Times New Roman" w:eastAsia="Times New Roman" w:hAnsi="Times New Roman" w:cs="Times New Roman"/>
-                <w:sz w:val="24"/>
-                <w:szCs w:val="24"/>
-                <w:lang w:val="en-US"/>
-              </w:rPr>
-              <w:t> </w:t>
-            </w:r>
-          </w:p>
-          <w:p>
-            <w:pPr>
-              <w:spacing w:after="0" w:line="240" w:lineRule="auto"/>
-              <w:textAlignment w:val="baseline"/>
-              <w:rPr>
-                <w:rFonts w:ascii="Times New Roman" w:eastAsia="Times New Roman" w:hAnsi="Times New Roman" w:cs="Times New Roman"/>
-                <w:sz w:val="24"/>
-                <w:szCs w:val="24"/>
-                <w:lang w:val="en-US"/>
-              </w:rPr>
-            </w:pPr>
-            <w:proofErr w:type="spellStart"/>
-            <w:r>
-              <w:rPr>
-                <w:rFonts w:ascii="Times New Roman" w:eastAsia="Times New Roman" w:hAnsi="Times New Roman" w:cs="Times New Roman"/>
-                <w:sz w:val="24"/>
-                <w:szCs w:val="24"/>
-                <w:lang w:val="es-ES"/>
-              </w:rPr>
-              <w:t>codeGame</w:t>
-            </w:r>
-            <w:proofErr w:type="spellEnd"/>
-            <w:r>
-              <w:rPr>
-                <w:rFonts w:ascii="Times New Roman" w:eastAsia="Times New Roman" w:hAnsi="Times New Roman" w:cs="Times New Roman"/>
-                <w:sz w:val="24"/>
-                <w:szCs w:val="24"/>
-                <w:lang w:val="es-ES"/>
-              </w:rPr>
-              <w:t xml:space="preserve"> = “1234;6543”</w:t>
-            </w:r>
-            <w:r>
-              <w:rPr>
-                <w:rFonts w:ascii="Times New Roman" w:eastAsia="Times New Roman" w:hAnsi="Times New Roman" w:cs="Times New Roman"/>
-                <w:sz w:val="24"/>
-                <w:szCs w:val="24"/>
-                <w:lang w:val="en-US"/>
-              </w:rPr>
-              <w:t> </w:t>
-            </w:r>
-          </w:p>
-        </w:tc>
-        <w:tc>
-          <w:tcPr>
-            <w:tcW w:w="1800" w:type="dxa"/>
-            <w:tcBorders>
-              <w:top w:val="nil"/>
-              <w:left w:val="nil"/>
-              <w:bottom w:val="single" w:sz="6" w:space="0" w:color="auto"/>
-              <w:right w:val="single" w:sz="6" w:space="0" w:color="auto"/>
-            </w:tcBorders>
-            <w:shd w:val="clear" w:color="auto" w:fill="auto"/>
-            <w:hideMark/>
-          </w:tcPr>
-          <w:p>
-            <w:pPr>
-              <w:spacing w:after="0" w:line="240" w:lineRule="auto"/>
-              <w:textAlignment w:val="baseline"/>
-              <w:rPr>
-                <w:rFonts w:ascii="Times New Roman" w:eastAsia="Times New Roman" w:hAnsi="Times New Roman" w:cs="Times New Roman"/>
-                <w:sz w:val="24"/>
-                <w:szCs w:val="24"/>
-                <w:lang w:val="es-MX"/>
-              </w:rPr>
-            </w:pPr>
-            <w:r>
-              <w:rPr>
-                <w:rFonts w:ascii="Times New Roman" w:eastAsia="Times New Roman" w:hAnsi="Times New Roman" w:cs="Times New Roman"/>
-                <w:sz w:val="24"/>
-                <w:szCs w:val="24"/>
-                <w:lang w:val="es-ES"/>
-              </w:rPr>
-              <w:t>true</w:t>
-            </w:r>
-            <w:r>
-              <w:rPr>
-                <w:rFonts w:ascii="Times New Roman" w:eastAsia="Times New Roman" w:hAnsi="Times New Roman" w:cs="Times New Roman"/>
-                <w:sz w:val="24"/>
-                <w:szCs w:val="24"/>
-                <w:lang w:val="es-MX"/>
-              </w:rPr>
-              <w:t> </w:t>
-            </w:r>
-          </w:p>
-          <w:p>
-            <w:pPr>
-              <w:spacing w:after="0" w:line="240" w:lineRule="auto"/>
-              <w:textAlignment w:val="baseline"/>
-              <w:rPr>
-                <w:rFonts w:ascii="Times New Roman" w:eastAsia="Times New Roman" w:hAnsi="Times New Roman" w:cs="Times New Roman"/>
-                <w:sz w:val="24"/>
-                <w:szCs w:val="24"/>
-                <w:lang w:val="es-MX"/>
-              </w:rPr>
-            </w:pPr>
-            <w:r>
-              <w:rPr>
-                <w:rFonts w:ascii="Times New Roman" w:eastAsia="Times New Roman" w:hAnsi="Times New Roman" w:cs="Times New Roman"/>
-                <w:sz w:val="24"/>
-                <w:szCs w:val="24"/>
-                <w:lang w:val="es-ES"/>
-              </w:rPr>
-              <w:t xml:space="preserve">Se agregó un objeto a la fila, ahora es </w:t>
-            </w:r>
-            <w:proofErr w:type="spellStart"/>
-            <w:r>
-              <w:rPr>
-                <w:rFonts w:ascii="Times New Roman" w:eastAsia="Times New Roman" w:hAnsi="Times New Roman" w:cs="Times New Roman"/>
-                <w:sz w:val="24"/>
-                <w:szCs w:val="24"/>
-                <w:lang w:val="es-ES"/>
-              </w:rPr>
-              <w:t>first</w:t>
-            </w:r>
-            <w:proofErr w:type="spellEnd"/>
-            <w:r>
-              <w:rPr>
-                <w:rFonts w:ascii="Times New Roman" w:eastAsia="Times New Roman" w:hAnsi="Times New Roman" w:cs="Times New Roman"/>
-                <w:sz w:val="24"/>
-                <w:szCs w:val="24"/>
-                <w:lang w:val="es-ES"/>
-              </w:rPr>
-              <w:t xml:space="preserve"> y </w:t>
-            </w:r>
-            <w:proofErr w:type="spellStart"/>
-            <w:r>
-              <w:rPr>
-                <w:rFonts w:ascii="Times New Roman" w:eastAsia="Times New Roman" w:hAnsi="Times New Roman" w:cs="Times New Roman"/>
-                <w:sz w:val="24"/>
-                <w:szCs w:val="24"/>
-                <w:lang w:val="es-ES"/>
-              </w:rPr>
-              <w:t>last</w:t>
-            </w:r>
-            <w:proofErr w:type="spellEnd"/>
-            <w:r>
-              <w:rPr>
-                <w:rFonts w:ascii="Times New Roman" w:eastAsia="Times New Roman" w:hAnsi="Times New Roman" w:cs="Times New Roman"/>
-                <w:sz w:val="24"/>
-                <w:szCs w:val="24"/>
-                <w:lang w:val="es-ES"/>
-              </w:rPr>
-              <w:t>.</w:t>
-            </w:r>
-            <w:r>
-              <w:rPr>
-                <w:rFonts w:ascii="Times New Roman" w:eastAsia="Times New Roman" w:hAnsi="Times New Roman" w:cs="Times New Roman"/>
-                <w:sz w:val="24"/>
-                <w:szCs w:val="24"/>
-                <w:lang w:val="es-MX"/>
+              <w:bottom w:val="single" w:sz="4" w:space="0" w:color="auto"/>
+              <w:right w:val="single" w:sz="6" w:space="0" w:color="auto"/>
+            </w:tcBorders>
+            <w:shd w:val="clear" w:color="auto" w:fill="auto"/>
+            <w:hideMark/>
+          </w:tcPr>
+          <w:p>
+            <w:pPr>
+              <w:spacing w:after="0" w:line="240" w:lineRule="auto"/>
+              <w:textAlignment w:val="baseline"/>
+              <w:rPr>
+                <w:rFonts w:ascii="Times New Roman" w:eastAsia="Times New Roman" w:hAnsi="Times New Roman" w:cs="Times New Roman"/>
+                <w:sz w:val="24"/>
+                <w:szCs w:val="24"/>
+                <w:lang w:val="en-US"/>
+              </w:rPr>
+            </w:pPr>
+            <w:r>
+              <w:rPr>
+                <w:rFonts w:ascii="Times New Roman" w:eastAsia="Times New Roman" w:hAnsi="Times New Roman" w:cs="Times New Roman"/>
+                <w:sz w:val="24"/>
+                <w:szCs w:val="24"/>
+                <w:lang w:val="en-US"/>
+              </w:rPr>
+              <w:t> </w:t>
+            </w:r>
+          </w:p>
+        </w:tc>
+        <w:tc>
+          <w:tcPr>
+            <w:tcW w:w="862" w:type="dxa"/>
+            <w:tcBorders>
+              <w:top w:val="nil"/>
+              <w:left w:val="nil"/>
+              <w:bottom w:val="single" w:sz="4" w:space="0" w:color="auto"/>
+              <w:right w:val="single" w:sz="6" w:space="0" w:color="auto"/>
+            </w:tcBorders>
+            <w:shd w:val="clear" w:color="auto" w:fill="auto"/>
+            <w:hideMark/>
+          </w:tcPr>
+          <w:p>
+            <w:pPr>
+              <w:spacing w:after="0" w:line="240" w:lineRule="auto"/>
+              <w:textAlignment w:val="baseline"/>
+              <w:rPr>
+                <w:rFonts w:ascii="Times New Roman" w:eastAsia="Times New Roman" w:hAnsi="Times New Roman" w:cs="Times New Roman"/>
+                <w:sz w:val="24"/>
+                <w:szCs w:val="24"/>
+                <w:lang w:val="en-US"/>
+              </w:rPr>
+            </w:pPr>
+            <w:r>
+              <w:rPr>
+                <w:rFonts w:ascii="Times New Roman" w:eastAsia="Times New Roman" w:hAnsi="Times New Roman" w:cs="Times New Roman"/>
+                <w:sz w:val="24"/>
+                <w:szCs w:val="24"/>
+                <w:lang w:val="en-US"/>
+              </w:rPr>
+              <w:t> </w:t>
+            </w:r>
+          </w:p>
+        </w:tc>
+        <w:tc>
+          <w:tcPr>
+            <w:tcW w:w="1415" w:type="dxa"/>
+            <w:tcBorders>
+              <w:top w:val="nil"/>
+              <w:left w:val="nil"/>
+              <w:bottom w:val="single" w:sz="4" w:space="0" w:color="auto"/>
+              <w:right w:val="single" w:sz="6" w:space="0" w:color="auto"/>
+            </w:tcBorders>
+            <w:shd w:val="clear" w:color="auto" w:fill="auto"/>
+            <w:hideMark/>
+          </w:tcPr>
+          <w:p>
+            <w:pPr>
+              <w:spacing w:after="0" w:line="240" w:lineRule="auto"/>
+              <w:textAlignment w:val="baseline"/>
+              <w:rPr>
+                <w:rFonts w:ascii="Times New Roman" w:eastAsia="Times New Roman" w:hAnsi="Times New Roman" w:cs="Times New Roman"/>
+                <w:sz w:val="24"/>
+                <w:szCs w:val="24"/>
+                <w:lang w:val="en-US"/>
+              </w:rPr>
+            </w:pPr>
+            <w:r>
+              <w:rPr>
+                <w:rFonts w:ascii="Times New Roman" w:eastAsia="Times New Roman" w:hAnsi="Times New Roman" w:cs="Times New Roman"/>
+                <w:sz w:val="24"/>
+                <w:szCs w:val="24"/>
+                <w:lang w:val="es-ES"/>
+              </w:rPr>
+              <w:t>setupScenary</w:t>
+            </w:r>
+            <w:r>
+              <w:rPr>
+                <w:rFonts w:ascii="Times New Roman" w:eastAsia="Times New Roman" w:hAnsi="Times New Roman" w:cs="Times New Roman"/>
+                <w:sz w:val="24"/>
+                <w:szCs w:val="24"/>
+                <w:lang w:val="es-ES"/>
+              </w:rPr>
+              <w:t>5</w:t>
+            </w:r>
+          </w:p>
+          <w:p>
+            <w:pPr>
+              <w:spacing w:after="0" w:line="240" w:lineRule="auto"/>
+              <w:textAlignment w:val="baseline"/>
+              <w:rPr>
+                <w:rFonts w:ascii="Times New Roman" w:eastAsia="Times New Roman" w:hAnsi="Times New Roman" w:cs="Times New Roman"/>
+                <w:sz w:val="24"/>
+                <w:szCs w:val="24"/>
+                <w:lang w:val="en-US"/>
+              </w:rPr>
+            </w:pPr>
+          </w:p>
+        </w:tc>
+        <w:tc>
+          <w:tcPr>
+            <w:tcW w:w="3740" w:type="dxa"/>
+            <w:tcBorders>
+              <w:top w:val="nil"/>
+              <w:left w:val="nil"/>
+              <w:bottom w:val="single" w:sz="4" w:space="0" w:color="auto"/>
+              <w:right w:val="single" w:sz="6" w:space="0" w:color="auto"/>
+            </w:tcBorders>
+            <w:shd w:val="clear" w:color="auto" w:fill="auto"/>
+            <w:hideMark/>
+          </w:tcPr>
+          <w:p>
+            <w:pPr>
+              <w:spacing w:after="0" w:line="240" w:lineRule="auto"/>
+              <w:textAlignment w:val="baseline"/>
+              <w:rPr>
+                <w:rFonts w:ascii="Times New Roman" w:eastAsia="Times New Roman" w:hAnsi="Times New Roman" w:cs="Times New Roman"/>
+                <w:sz w:val="24"/>
+                <w:szCs w:val="24"/>
+                <w:lang w:val="en-US"/>
+              </w:rPr>
+            </w:pPr>
+            <w:r>
+              <w:rPr>
+                <w:rFonts w:ascii="Times New Roman" w:eastAsia="Times New Roman" w:hAnsi="Times New Roman" w:cs="Times New Roman"/>
+                <w:sz w:val="24"/>
+                <w:szCs w:val="24"/>
+                <w:lang w:val="en-US"/>
+              </w:rPr>
+              <w:t> </w:t>
+            </w:r>
+          </w:p>
+        </w:tc>
+        <w:tc>
+          <w:tcPr>
+            <w:tcW w:w="2475" w:type="dxa"/>
+            <w:tcBorders>
+              <w:top w:val="nil"/>
+              <w:left w:val="nil"/>
+              <w:bottom w:val="single" w:sz="4" w:space="0" w:color="auto"/>
+              <w:right w:val="single" w:sz="6" w:space="0" w:color="auto"/>
+            </w:tcBorders>
+            <w:shd w:val="clear" w:color="auto" w:fill="auto"/>
+            <w:hideMark/>
+          </w:tcPr>
+          <w:p>
+            <w:pPr>
+              <w:spacing w:after="0" w:line="240" w:lineRule="auto"/>
+              <w:textAlignment w:val="baseline"/>
+              <w:rPr>
+                <w:rFonts w:ascii="Times New Roman" w:eastAsia="Times New Roman" w:hAnsi="Times New Roman" w:cs="Times New Roman"/>
+                <w:sz w:val="24"/>
+                <w:szCs w:val="24"/>
+                <w:lang w:val="en-US"/>
+              </w:rPr>
+            </w:pPr>
+            <w:r>
+              <w:rPr>
+                <w:rFonts w:ascii="Calibri" w:eastAsia="Times New Roman" w:hAnsi="Calibri" w:cs="Calibri"/>
+                <w:lang w:val="en-US"/>
               </w:rPr>
               <w:t> </w:t>
             </w:r>
@@ -3068,546 +4860,178 @@
       <w:tr>
         <w:tc>
           <w:tcPr>
-            <w:tcW w:w="1800" w:type="dxa"/>
-            <w:tcBorders>
-              <w:top w:val="nil"/>
-              <w:left w:val="single" w:sz="6" w:space="0" w:color="auto"/>
-              <w:bottom w:val="single" w:sz="6" w:space="0" w:color="auto"/>
-              <w:right w:val="single" w:sz="6" w:space="0" w:color="auto"/>
-            </w:tcBorders>
-            <w:shd w:val="clear" w:color="auto" w:fill="auto"/>
-            <w:hideMark/>
-          </w:tcPr>
-          <w:p>
-            <w:pPr>
-              <w:spacing w:after="0" w:line="240" w:lineRule="auto"/>
-              <w:textAlignment w:val="baseline"/>
-              <w:rPr>
-                <w:rFonts w:ascii="Times New Roman" w:eastAsia="Times New Roman" w:hAnsi="Times New Roman" w:cs="Times New Roman"/>
-                <w:sz w:val="24"/>
-                <w:szCs w:val="24"/>
-                <w:lang w:val="es-MX"/>
-              </w:rPr>
-            </w:pPr>
-            <w:r>
-              <w:rPr>
-                <w:rFonts w:ascii="Times New Roman" w:eastAsia="Times New Roman" w:hAnsi="Times New Roman" w:cs="Times New Roman"/>
-                <w:sz w:val="24"/>
-                <w:szCs w:val="24"/>
-                <w:lang w:val="es-MX"/>
-              </w:rPr>
-              <w:t> </w:t>
-            </w:r>
-          </w:p>
-        </w:tc>
-        <w:tc>
-          <w:tcPr>
-            <w:tcW w:w="1800" w:type="dxa"/>
-            <w:tcBorders>
-              <w:top w:val="nil"/>
-              <w:left w:val="nil"/>
-              <w:bottom w:val="single" w:sz="6" w:space="0" w:color="auto"/>
-              <w:right w:val="single" w:sz="6" w:space="0" w:color="auto"/>
-            </w:tcBorders>
-            <w:shd w:val="clear" w:color="auto" w:fill="auto"/>
-            <w:hideMark/>
-          </w:tcPr>
-          <w:p>
-            <w:pPr>
-              <w:spacing w:after="0" w:line="240" w:lineRule="auto"/>
-              <w:textAlignment w:val="baseline"/>
-              <w:rPr>
-                <w:rFonts w:ascii="Times New Roman" w:eastAsia="Times New Roman" w:hAnsi="Times New Roman" w:cs="Times New Roman"/>
-                <w:sz w:val="24"/>
-                <w:szCs w:val="24"/>
-                <w:lang w:val="es-MX"/>
-              </w:rPr>
-            </w:pPr>
-            <w:r>
-              <w:rPr>
-                <w:rFonts w:ascii="Times New Roman" w:eastAsia="Times New Roman" w:hAnsi="Times New Roman" w:cs="Times New Roman"/>
-                <w:sz w:val="24"/>
-                <w:szCs w:val="24"/>
-                <w:lang w:val="es-MX"/>
-              </w:rPr>
-              <w:t> </w:t>
-            </w:r>
-          </w:p>
-        </w:tc>
-        <w:tc>
-          <w:tcPr>
-            <w:tcW w:w="1800" w:type="dxa"/>
-            <w:tcBorders>
-              <w:top w:val="nil"/>
-              <w:left w:val="nil"/>
-              <w:bottom w:val="single" w:sz="6" w:space="0" w:color="auto"/>
-              <w:right w:val="single" w:sz="6" w:space="0" w:color="auto"/>
-            </w:tcBorders>
-            <w:shd w:val="clear" w:color="auto" w:fill="auto"/>
-            <w:hideMark/>
-          </w:tcPr>
-          <w:p>
-            <w:pPr>
-              <w:spacing w:after="0" w:line="240" w:lineRule="auto"/>
-              <w:textAlignment w:val="baseline"/>
-              <w:rPr>
-                <w:rFonts w:ascii="Times New Roman" w:eastAsia="Times New Roman" w:hAnsi="Times New Roman" w:cs="Times New Roman"/>
-                <w:sz w:val="24"/>
-                <w:szCs w:val="24"/>
-                <w:lang w:val="es-MX"/>
-              </w:rPr>
-            </w:pPr>
-            <w:r>
-              <w:rPr>
-                <w:rFonts w:ascii="Times New Roman" w:eastAsia="Times New Roman" w:hAnsi="Times New Roman" w:cs="Times New Roman"/>
-                <w:sz w:val="24"/>
-                <w:szCs w:val="24"/>
-                <w:lang w:val="es-MX"/>
-              </w:rPr>
-              <w:t> </w:t>
-            </w:r>
-          </w:p>
-          <w:p>
-            <w:pPr>
-              <w:spacing w:after="0" w:line="240" w:lineRule="auto"/>
-              <w:textAlignment w:val="baseline"/>
-              <w:rPr>
-                <w:rFonts w:ascii="Times New Roman" w:eastAsia="Times New Roman" w:hAnsi="Times New Roman" w:cs="Times New Roman"/>
-                <w:sz w:val="24"/>
-                <w:szCs w:val="24"/>
-                <w:lang w:val="es-MX"/>
-              </w:rPr>
-            </w:pPr>
-            <w:r>
-              <w:rPr>
-                <w:rFonts w:ascii="Times New Roman" w:eastAsia="Times New Roman" w:hAnsi="Times New Roman" w:cs="Times New Roman"/>
-                <w:sz w:val="24"/>
-                <w:szCs w:val="24"/>
-                <w:lang w:val="es-MX"/>
-              </w:rPr>
-              <w:t> </w:t>
-            </w:r>
-          </w:p>
-          <w:p>
-            <w:pPr>
-              <w:spacing w:after="0" w:line="240" w:lineRule="auto"/>
-              <w:textAlignment w:val="baseline"/>
-              <w:rPr>
-                <w:rFonts w:ascii="Times New Roman" w:eastAsia="Times New Roman" w:hAnsi="Times New Roman" w:cs="Times New Roman"/>
-                <w:sz w:val="24"/>
-                <w:szCs w:val="24"/>
-                <w:lang w:val="en-US"/>
-              </w:rPr>
-            </w:pPr>
-            <w:r>
-              <w:rPr>
-                <w:rFonts w:ascii="Times New Roman" w:eastAsia="Times New Roman" w:hAnsi="Times New Roman" w:cs="Times New Roman"/>
-                <w:sz w:val="24"/>
-                <w:szCs w:val="24"/>
-                <w:lang w:val="es-ES"/>
-              </w:rPr>
-              <w:t>setupScenary4</w:t>
-            </w:r>
-            <w:r>
-              <w:rPr>
-                <w:rFonts w:ascii="Times New Roman" w:eastAsia="Times New Roman" w:hAnsi="Times New Roman" w:cs="Times New Roman"/>
-                <w:sz w:val="24"/>
-                <w:szCs w:val="24"/>
-                <w:lang w:val="en-US"/>
-              </w:rPr>
-              <w:t> </w:t>
-            </w:r>
-          </w:p>
-        </w:tc>
-        <w:tc>
-          <w:tcPr>
-            <w:tcW w:w="1800" w:type="dxa"/>
-            <w:tcBorders>
-              <w:top w:val="nil"/>
-              <w:left w:val="nil"/>
-              <w:bottom w:val="single" w:sz="6" w:space="0" w:color="auto"/>
-              <w:right w:val="single" w:sz="6" w:space="0" w:color="auto"/>
-            </w:tcBorders>
-            <w:shd w:val="clear" w:color="auto" w:fill="auto"/>
-            <w:hideMark/>
-          </w:tcPr>
-          <w:p>
-            <w:pPr>
-              <w:spacing w:after="0" w:line="240" w:lineRule="auto"/>
-              <w:textAlignment w:val="baseline"/>
-              <w:rPr>
-                <w:rFonts w:ascii="Times New Roman" w:eastAsia="Times New Roman" w:hAnsi="Times New Roman" w:cs="Times New Roman"/>
-                <w:sz w:val="24"/>
-                <w:szCs w:val="24"/>
-                <w:lang w:val="en-US"/>
-              </w:rPr>
-            </w:pPr>
-            <w:r>
-              <w:rPr>
-                <w:rFonts w:ascii="Times New Roman" w:eastAsia="Times New Roman" w:hAnsi="Times New Roman" w:cs="Times New Roman"/>
-                <w:sz w:val="24"/>
-                <w:szCs w:val="24"/>
-                <w:lang w:val="en-US"/>
-              </w:rPr>
-              <w:t> </w:t>
-            </w:r>
-          </w:p>
-          <w:p>
-            <w:pPr>
-              <w:spacing w:after="0" w:line="240" w:lineRule="auto"/>
-              <w:textAlignment w:val="baseline"/>
-              <w:rPr>
-                <w:rFonts w:ascii="Times New Roman" w:eastAsia="Times New Roman" w:hAnsi="Times New Roman" w:cs="Times New Roman"/>
-                <w:sz w:val="24"/>
-                <w:szCs w:val="24"/>
-                <w:lang w:val="en-US"/>
-              </w:rPr>
-            </w:pPr>
-            <w:r>
-              <w:rPr>
-                <w:rFonts w:ascii="Times New Roman" w:eastAsia="Times New Roman" w:hAnsi="Times New Roman" w:cs="Times New Roman"/>
-                <w:sz w:val="24"/>
-                <w:szCs w:val="24"/>
-                <w:lang w:val="en-US"/>
-              </w:rPr>
-              <w:t> </w:t>
-            </w:r>
-          </w:p>
-          <w:p>
-            <w:pPr>
-              <w:spacing w:after="0" w:line="240" w:lineRule="auto"/>
-              <w:textAlignment w:val="baseline"/>
-              <w:rPr>
-                <w:rFonts w:ascii="Times New Roman" w:eastAsia="Times New Roman" w:hAnsi="Times New Roman" w:cs="Times New Roman"/>
-                <w:sz w:val="24"/>
-                <w:szCs w:val="24"/>
-                <w:lang w:val="en-US"/>
-              </w:rPr>
-            </w:pPr>
-            <w:proofErr w:type="spellStart"/>
-            <w:r>
-              <w:rPr>
-                <w:rFonts w:ascii="Times New Roman" w:eastAsia="Times New Roman" w:hAnsi="Times New Roman" w:cs="Times New Roman"/>
-                <w:sz w:val="24"/>
-                <w:szCs w:val="24"/>
-                <w:lang w:val="es-ES"/>
-              </w:rPr>
-              <w:t>code</w:t>
-            </w:r>
-            <w:proofErr w:type="spellEnd"/>
-            <w:r>
-              <w:rPr>
-                <w:rFonts w:ascii="Times New Roman" w:eastAsia="Times New Roman" w:hAnsi="Times New Roman" w:cs="Times New Roman"/>
-                <w:sz w:val="24"/>
-                <w:szCs w:val="24"/>
-                <w:lang w:val="es-ES"/>
-              </w:rPr>
-              <w:t xml:space="preserve"> = “65459876”</w:t>
-            </w:r>
-            <w:r>
-              <w:rPr>
-                <w:rFonts w:ascii="Times New Roman" w:eastAsia="Times New Roman" w:hAnsi="Times New Roman" w:cs="Times New Roman"/>
-                <w:sz w:val="24"/>
-                <w:szCs w:val="24"/>
-                <w:lang w:val="en-US"/>
-              </w:rPr>
-              <w:t> </w:t>
-            </w:r>
-          </w:p>
-          <w:p>
-            <w:pPr>
-              <w:spacing w:after="0" w:line="240" w:lineRule="auto"/>
-              <w:textAlignment w:val="baseline"/>
-              <w:rPr>
-                <w:rFonts w:ascii="Times New Roman" w:eastAsia="Times New Roman" w:hAnsi="Times New Roman" w:cs="Times New Roman"/>
-                <w:sz w:val="24"/>
-                <w:szCs w:val="24"/>
-                <w:lang w:val="en-US"/>
-              </w:rPr>
-            </w:pPr>
-            <w:proofErr w:type="spellStart"/>
-            <w:r>
-              <w:rPr>
-                <w:rFonts w:ascii="Times New Roman" w:eastAsia="Times New Roman" w:hAnsi="Times New Roman" w:cs="Times New Roman"/>
-                <w:sz w:val="24"/>
-                <w:szCs w:val="24"/>
-                <w:lang w:val="es-ES"/>
-              </w:rPr>
-              <w:t>codeGame</w:t>
-            </w:r>
-            <w:proofErr w:type="spellEnd"/>
-            <w:r>
-              <w:rPr>
-                <w:rFonts w:ascii="Times New Roman" w:eastAsia="Times New Roman" w:hAnsi="Times New Roman" w:cs="Times New Roman"/>
-                <w:sz w:val="24"/>
-                <w:szCs w:val="24"/>
-                <w:lang w:val="es-ES"/>
-              </w:rPr>
-              <w:t xml:space="preserve"> = “6669;33354”</w:t>
-            </w:r>
-            <w:r>
-              <w:rPr>
-                <w:rFonts w:ascii="Times New Roman" w:eastAsia="Times New Roman" w:hAnsi="Times New Roman" w:cs="Times New Roman"/>
-                <w:sz w:val="24"/>
-                <w:szCs w:val="24"/>
-                <w:lang w:val="en-US"/>
-              </w:rPr>
-              <w:t> </w:t>
-            </w:r>
-          </w:p>
-          <w:p>
-            <w:pPr>
-              <w:spacing w:after="0" w:line="240" w:lineRule="auto"/>
-              <w:textAlignment w:val="baseline"/>
-              <w:rPr>
-                <w:rFonts w:ascii="Times New Roman" w:eastAsia="Times New Roman" w:hAnsi="Times New Roman" w:cs="Times New Roman"/>
-                <w:sz w:val="24"/>
-                <w:szCs w:val="24"/>
-                <w:lang w:val="en-US"/>
-              </w:rPr>
-            </w:pPr>
-            <w:r>
-              <w:rPr>
-                <w:rFonts w:ascii="Times New Roman" w:eastAsia="Times New Roman" w:hAnsi="Times New Roman" w:cs="Times New Roman"/>
-                <w:sz w:val="24"/>
-                <w:szCs w:val="24"/>
-                <w:lang w:val="en-US"/>
-              </w:rPr>
-              <w:t> </w:t>
-            </w:r>
-          </w:p>
-        </w:tc>
-        <w:tc>
-          <w:tcPr>
-            <w:tcW w:w="1800" w:type="dxa"/>
-            <w:tcBorders>
-              <w:top w:val="nil"/>
-              <w:left w:val="nil"/>
-              <w:bottom w:val="single" w:sz="6" w:space="0" w:color="auto"/>
-              <w:right w:val="single" w:sz="6" w:space="0" w:color="auto"/>
-            </w:tcBorders>
-            <w:shd w:val="clear" w:color="auto" w:fill="auto"/>
-            <w:hideMark/>
-          </w:tcPr>
-          <w:p>
-            <w:pPr>
-              <w:spacing w:after="0" w:line="240" w:lineRule="auto"/>
-              <w:textAlignment w:val="baseline"/>
-              <w:rPr>
-                <w:rFonts w:ascii="Times New Roman" w:eastAsia="Times New Roman" w:hAnsi="Times New Roman" w:cs="Times New Roman"/>
-                <w:sz w:val="24"/>
-                <w:szCs w:val="24"/>
-                <w:lang w:val="es-MX"/>
-              </w:rPr>
-            </w:pPr>
-            <w:r>
-              <w:rPr>
-                <w:rFonts w:ascii="Times New Roman" w:eastAsia="Times New Roman" w:hAnsi="Times New Roman" w:cs="Times New Roman"/>
-                <w:sz w:val="24"/>
-                <w:szCs w:val="24"/>
-                <w:lang w:val="es-ES"/>
-              </w:rPr>
-              <w:t>true</w:t>
-            </w:r>
-            <w:r>
-              <w:rPr>
-                <w:rFonts w:ascii="Times New Roman" w:eastAsia="Times New Roman" w:hAnsi="Times New Roman" w:cs="Times New Roman"/>
-                <w:sz w:val="24"/>
-                <w:szCs w:val="24"/>
-                <w:lang w:val="es-MX"/>
-              </w:rPr>
-              <w:t> </w:t>
-            </w:r>
-          </w:p>
-          <w:p>
-            <w:pPr>
-              <w:spacing w:after="0" w:line="240" w:lineRule="auto"/>
-              <w:textAlignment w:val="baseline"/>
-              <w:rPr>
-                <w:rFonts w:ascii="Times New Roman" w:eastAsia="Times New Roman" w:hAnsi="Times New Roman" w:cs="Times New Roman"/>
-                <w:sz w:val="24"/>
-                <w:szCs w:val="24"/>
-                <w:lang w:val="es-MX"/>
-              </w:rPr>
-            </w:pPr>
-            <w:r>
-              <w:rPr>
-                <w:rFonts w:ascii="Times New Roman" w:eastAsia="Times New Roman" w:hAnsi="Times New Roman" w:cs="Times New Roman"/>
-                <w:sz w:val="24"/>
-                <w:szCs w:val="24"/>
-                <w:lang w:val="es-ES"/>
-              </w:rPr>
-              <w:t xml:space="preserve">Se agregó un objeto a la fila, ahora es </w:t>
-            </w:r>
-            <w:proofErr w:type="spellStart"/>
-            <w:r>
-              <w:rPr>
-                <w:rFonts w:ascii="Times New Roman" w:eastAsia="Times New Roman" w:hAnsi="Times New Roman" w:cs="Times New Roman"/>
-                <w:sz w:val="24"/>
-                <w:szCs w:val="24"/>
-                <w:lang w:val="es-ES"/>
-              </w:rPr>
-              <w:t>first</w:t>
-            </w:r>
-            <w:proofErr w:type="spellEnd"/>
-            <w:r>
-              <w:rPr>
-                <w:rFonts w:ascii="Times New Roman" w:eastAsia="Times New Roman" w:hAnsi="Times New Roman" w:cs="Times New Roman"/>
-                <w:sz w:val="24"/>
-                <w:szCs w:val="24"/>
-                <w:lang w:val="es-ES"/>
-              </w:rPr>
-              <w:t xml:space="preserve"> y </w:t>
-            </w:r>
-            <w:proofErr w:type="spellStart"/>
-            <w:r>
-              <w:rPr>
-                <w:rFonts w:ascii="Times New Roman" w:eastAsia="Times New Roman" w:hAnsi="Times New Roman" w:cs="Times New Roman"/>
-                <w:sz w:val="24"/>
-                <w:szCs w:val="24"/>
-                <w:lang w:val="es-ES"/>
-              </w:rPr>
-              <w:t>last</w:t>
-            </w:r>
-            <w:proofErr w:type="spellEnd"/>
-            <w:r>
-              <w:rPr>
-                <w:rFonts w:ascii="Times New Roman" w:eastAsia="Times New Roman" w:hAnsi="Times New Roman" w:cs="Times New Roman"/>
-                <w:sz w:val="24"/>
-                <w:szCs w:val="24"/>
-                <w:lang w:val="es-ES"/>
-              </w:rPr>
-              <w:t>.</w:t>
-            </w:r>
-            <w:r>
-              <w:rPr>
-                <w:rFonts w:ascii="Times New Roman" w:eastAsia="Times New Roman" w:hAnsi="Times New Roman" w:cs="Times New Roman"/>
-                <w:sz w:val="24"/>
-                <w:szCs w:val="24"/>
-                <w:lang w:val="es-MX"/>
-              </w:rPr>
-              <w:t> </w:t>
-            </w:r>
-          </w:p>
-          <w:p>
-            <w:pPr>
-              <w:spacing w:after="0" w:line="240" w:lineRule="auto"/>
-              <w:textAlignment w:val="baseline"/>
-              <w:rPr>
-                <w:rFonts w:ascii="Times New Roman" w:eastAsia="Times New Roman" w:hAnsi="Times New Roman" w:cs="Times New Roman"/>
-                <w:sz w:val="24"/>
-                <w:szCs w:val="24"/>
-                <w:lang w:val="es-MX"/>
-              </w:rPr>
-            </w:pPr>
-            <w:r>
-              <w:rPr>
-                <w:rFonts w:ascii="Times New Roman" w:eastAsia="Times New Roman" w:hAnsi="Times New Roman" w:cs="Times New Roman"/>
-                <w:sz w:val="24"/>
-                <w:szCs w:val="24"/>
-                <w:lang w:val="es-MX"/>
-              </w:rPr>
-              <w:t> </w:t>
-            </w:r>
-          </w:p>
-        </w:tc>
-      </w:tr>
-    </w:tbl>
-    <w:p>
-      <w:pPr>
-        <w:spacing w:after="0" w:line="240" w:lineRule="auto"/>
-        <w:textAlignment w:val="baseline"/>
-        <w:rPr>
-          <w:rFonts w:ascii="Segoe UI" w:eastAsia="Times New Roman" w:hAnsi="Segoe UI" w:cs="Segoe UI"/>
-          <w:sz w:val="18"/>
-          <w:szCs w:val="18"/>
-          <w:lang w:val="es-MX"/>
-        </w:rPr>
-      </w:pPr>
-      <w:r>
-        <w:rPr>
-          <w:rFonts w:ascii="Calibri" w:eastAsia="Times New Roman" w:hAnsi="Calibri" w:cs="Calibri"/>
-          <w:lang w:val="es-MX"/>
-        </w:rPr>
-        <w:t> </w:t>
-      </w:r>
-    </w:p>
-    <w:tbl>
-      <w:tblPr>
-        <w:tblW w:w="0" w:type="dxa"/>
-        <w:tblBorders>
-          <w:top w:val="outset" w:sz="6" w:space="0" w:color="auto"/>
-          <w:left w:val="outset" w:sz="6" w:space="0" w:color="auto"/>
-          <w:bottom w:val="outset" w:sz="6" w:space="0" w:color="auto"/>
-          <w:right w:val="outset" w:sz="6" w:space="0" w:color="auto"/>
-        </w:tblBorders>
-        <w:tblCellMar>
-          <w:left w:w="0" w:type="dxa"/>
-          <w:right w:w="0" w:type="dxa"/>
-        </w:tblCellMar>
-        <w:tblLook w:val="04A0" w:firstRow="1" w:lastRow="0" w:firstColumn="1" w:lastColumn="0" w:noHBand="0" w:noVBand="1"/>
-      </w:tblPr>
-      <w:tblGrid>
-        <w:gridCol w:w="1745"/>
-        <w:gridCol w:w="1755"/>
-        <w:gridCol w:w="1785"/>
-        <w:gridCol w:w="1756"/>
-        <w:gridCol w:w="1781"/>
-      </w:tblGrid>
-      <w:tr>
-        <w:tc>
-          <w:tcPr>
-            <w:tcW w:w="9015" w:type="dxa"/>
-            <w:gridSpan w:val="5"/>
-            <w:tcBorders>
-              <w:top w:val="single" w:sz="6" w:space="0" w:color="auto"/>
-              <w:left w:val="single" w:sz="6" w:space="0" w:color="auto"/>
-              <w:bottom w:val="single" w:sz="6" w:space="0" w:color="auto"/>
-              <w:right w:val="single" w:sz="6" w:space="0" w:color="auto"/>
-            </w:tcBorders>
-            <w:shd w:val="clear" w:color="auto" w:fill="auto"/>
-            <w:hideMark/>
-          </w:tcPr>
-          <w:p>
-            <w:pPr>
-              <w:spacing w:after="0" w:line="240" w:lineRule="auto"/>
-              <w:textAlignment w:val="baseline"/>
-              <w:divId w:val="940451787"/>
-              <w:rPr>
-                <w:rFonts w:ascii="Times New Roman" w:eastAsia="Times New Roman" w:hAnsi="Times New Roman" w:cs="Times New Roman"/>
-                <w:sz w:val="24"/>
-                <w:szCs w:val="24"/>
-                <w:lang w:val="es-MX"/>
-              </w:rPr>
-            </w:pPr>
-            <w:r>
-              <w:rPr>
-                <w:rFonts w:ascii="Times New Roman" w:eastAsia="Times New Roman" w:hAnsi="Times New Roman" w:cs="Times New Roman"/>
-                <w:b/>
-                <w:bCs/>
-                <w:sz w:val="24"/>
-                <w:szCs w:val="24"/>
-                <w:lang w:val="es-ES"/>
-              </w:rPr>
-              <w:t>Objetivo de la prueba: </w:t>
-            </w:r>
-            <w:r>
-              <w:rPr>
-                <w:rFonts w:ascii="Times New Roman" w:eastAsia="Times New Roman" w:hAnsi="Times New Roman" w:cs="Times New Roman"/>
-                <w:sz w:val="24"/>
-                <w:szCs w:val="24"/>
-                <w:lang w:val="es-ES"/>
-              </w:rPr>
-              <w:t>Validar que se eliminó un objeto de la cola.</w:t>
-            </w:r>
-            <w:r>
-              <w:rPr>
-                <w:rFonts w:ascii="Times New Roman" w:eastAsia="Times New Roman" w:hAnsi="Times New Roman" w:cs="Times New Roman"/>
-                <w:sz w:val="24"/>
-                <w:szCs w:val="24"/>
-                <w:lang w:val="es-MX"/>
-              </w:rPr>
-              <w:t> </w:t>
+            <w:tcW w:w="635" w:type="dxa"/>
+            <w:tcBorders>
+              <w:top w:val="single" w:sz="4" w:space="0" w:color="auto"/>
+              <w:left w:val="single" w:sz="4" w:space="0" w:color="auto"/>
+              <w:bottom w:val="single" w:sz="4" w:space="0" w:color="auto"/>
+              <w:right w:val="single" w:sz="4" w:space="0" w:color="auto"/>
+            </w:tcBorders>
+            <w:shd w:val="clear" w:color="auto" w:fill="auto"/>
+          </w:tcPr>
+          <w:p>
+            <w:pPr>
+              <w:spacing w:after="0" w:line="240" w:lineRule="auto"/>
+              <w:textAlignment w:val="baseline"/>
+              <w:rPr>
+                <w:rFonts w:ascii="Times New Roman" w:eastAsia="Times New Roman" w:hAnsi="Times New Roman" w:cs="Times New Roman"/>
+                <w:sz w:val="24"/>
+                <w:szCs w:val="24"/>
+                <w:lang w:val="en-US"/>
+              </w:rPr>
+            </w:pPr>
+          </w:p>
+        </w:tc>
+        <w:tc>
+          <w:tcPr>
+            <w:tcW w:w="862" w:type="dxa"/>
+            <w:tcBorders>
+              <w:top w:val="single" w:sz="4" w:space="0" w:color="auto"/>
+              <w:left w:val="single" w:sz="4" w:space="0" w:color="auto"/>
+              <w:bottom w:val="single" w:sz="4" w:space="0" w:color="auto"/>
+              <w:right w:val="single" w:sz="4" w:space="0" w:color="auto"/>
+            </w:tcBorders>
+            <w:shd w:val="clear" w:color="auto" w:fill="auto"/>
+          </w:tcPr>
+          <w:p>
+            <w:pPr>
+              <w:spacing w:after="0" w:line="240" w:lineRule="auto"/>
+              <w:textAlignment w:val="baseline"/>
+              <w:rPr>
+                <w:rFonts w:ascii="Times New Roman" w:eastAsia="Times New Roman" w:hAnsi="Times New Roman" w:cs="Times New Roman"/>
+                <w:sz w:val="24"/>
+                <w:szCs w:val="24"/>
+                <w:lang w:val="en-US"/>
+              </w:rPr>
+            </w:pPr>
+          </w:p>
+        </w:tc>
+        <w:tc>
+          <w:tcPr>
+            <w:tcW w:w="1415" w:type="dxa"/>
+            <w:tcBorders>
+              <w:top w:val="single" w:sz="4" w:space="0" w:color="auto"/>
+              <w:left w:val="single" w:sz="4" w:space="0" w:color="auto"/>
+              <w:bottom w:val="single" w:sz="4" w:space="0" w:color="auto"/>
+              <w:right w:val="single" w:sz="4" w:space="0" w:color="auto"/>
+            </w:tcBorders>
+            <w:shd w:val="clear" w:color="auto" w:fill="auto"/>
+          </w:tcPr>
+          <w:p>
+            <w:pPr>
+              <w:spacing w:after="0" w:line="240" w:lineRule="auto"/>
+              <w:textAlignment w:val="baseline"/>
+              <w:rPr>
+                <w:rFonts w:ascii="Times New Roman" w:eastAsia="Times New Roman" w:hAnsi="Times New Roman" w:cs="Times New Roman"/>
+                <w:sz w:val="24"/>
+                <w:szCs w:val="24"/>
+                <w:lang w:val="en-US"/>
+              </w:rPr>
+            </w:pPr>
+            <w:r>
+              <w:rPr>
+                <w:rFonts w:ascii="Times New Roman" w:eastAsia="Times New Roman" w:hAnsi="Times New Roman" w:cs="Times New Roman"/>
+                <w:sz w:val="24"/>
+                <w:szCs w:val="24"/>
+                <w:lang w:val="es-ES"/>
+              </w:rPr>
+              <w:t>setupScenary6</w:t>
+            </w:r>
+          </w:p>
+        </w:tc>
+        <w:tc>
+          <w:tcPr>
+            <w:tcW w:w="3740" w:type="dxa"/>
+            <w:tcBorders>
+              <w:top w:val="single" w:sz="4" w:space="0" w:color="auto"/>
+              <w:left w:val="single" w:sz="4" w:space="0" w:color="auto"/>
+              <w:bottom w:val="single" w:sz="4" w:space="0" w:color="auto"/>
+              <w:right w:val="single" w:sz="4" w:space="0" w:color="auto"/>
+            </w:tcBorders>
+            <w:shd w:val="clear" w:color="auto" w:fill="auto"/>
+          </w:tcPr>
+          <w:p>
+            <w:pPr>
+              <w:spacing w:after="0" w:line="240" w:lineRule="auto"/>
+              <w:textAlignment w:val="baseline"/>
+              <w:rPr>
+                <w:rFonts w:ascii="Times New Roman" w:eastAsia="Times New Roman" w:hAnsi="Times New Roman" w:cs="Times New Roman"/>
+                <w:sz w:val="18"/>
+                <w:szCs w:val="18"/>
+                <w:lang w:val="en-US"/>
+              </w:rPr>
+            </w:pPr>
+            <w:r>
+              <w:rPr>
+                <w:rFonts w:ascii="Times New Roman" w:eastAsia="Times New Roman" w:hAnsi="Times New Roman" w:cs="Times New Roman"/>
+                <w:sz w:val="18"/>
+                <w:szCs w:val="18"/>
+                <w:lang w:val="en-US"/>
+              </w:rPr>
+              <w:t>Objeto=”Juan”,”Angulo”,”Reds”,19,26,7,4,1,2</w:t>
+            </w:r>
+          </w:p>
+        </w:tc>
+        <w:tc>
+          <w:tcPr>
+            <w:tcW w:w="2475" w:type="dxa"/>
+            <w:tcBorders>
+              <w:top w:val="single" w:sz="4" w:space="0" w:color="auto"/>
+              <w:left w:val="single" w:sz="4" w:space="0" w:color="auto"/>
+              <w:bottom w:val="single" w:sz="4" w:space="0" w:color="auto"/>
+              <w:right w:val="single" w:sz="4" w:space="0" w:color="auto"/>
+            </w:tcBorders>
+            <w:shd w:val="clear" w:color="auto" w:fill="auto"/>
+          </w:tcPr>
+          <w:p>
+            <w:pPr>
+              <w:spacing w:after="0" w:line="240" w:lineRule="auto"/>
+              <w:textAlignment w:val="baseline"/>
+              <w:rPr>
+                <w:rFonts w:ascii="Calibri" w:eastAsia="Times New Roman" w:hAnsi="Calibri" w:cs="Calibri"/>
+                <w:lang w:val="en-US"/>
+              </w:rPr>
+            </w:pPr>
+            <w:r>
+              <w:rPr>
+                <w:noProof/>
+                <w:lang w:val="en-US"/>
+              </w:rPr>
+              <w:drawing>
+                <wp:inline distT="0" distB="0" distL="0" distR="0" wp14:anchorId="6830CD0C" wp14:editId="6940E4D2">
+                  <wp:extent cx="1297466" cy="1209799"/>
+                  <wp:effectExtent l="0" t="0" r="0" b="0"/>
+                  <wp:docPr id="10" name="Imagen 10"/>
+                  <wp:cNvGraphicFramePr>
+                    <a:graphicFrameLocks xmlns:a="http://schemas.openxmlformats.org/drawingml/2006/main" noChangeAspect="1"/>
+                  </wp:cNvGraphicFramePr>
+                  <a:graphic xmlns:a="http://schemas.openxmlformats.org/drawingml/2006/main">
+                    <a:graphicData uri="http://schemas.openxmlformats.org/drawingml/2006/picture">
+                      <pic:pic xmlns:pic="http://schemas.openxmlformats.org/drawingml/2006/picture">
+                        <pic:nvPicPr>
+                          <pic:cNvPr id="1" name=""/>
+                          <pic:cNvPicPr/>
+                        </pic:nvPicPr>
+                        <pic:blipFill>
+                          <a:blip r:embed="rId6"/>
+                          <a:stretch>
+                            <a:fillRect/>
+                          </a:stretch>
+                        </pic:blipFill>
+                        <pic:spPr>
+                          <a:xfrm>
+                            <a:off x="0" y="0"/>
+                            <a:ext cx="1317138" cy="1228142"/>
+                          </a:xfrm>
+                          <a:prstGeom prst="rect">
+                            <a:avLst/>
+                          </a:prstGeom>
+                        </pic:spPr>
+                      </pic:pic>
+                    </a:graphicData>
+                  </a:graphic>
+                </wp:inline>
+              </w:drawing>
             </w:r>
           </w:p>
         </w:tc>
@@ -3615,231 +5039,178 @@
       <w:tr>
         <w:tc>
           <w:tcPr>
-            <w:tcW w:w="1800" w:type="dxa"/>
-            <w:tcBorders>
-              <w:top w:val="nil"/>
-              <w:left w:val="single" w:sz="6" w:space="0" w:color="auto"/>
-              <w:bottom w:val="single" w:sz="6" w:space="0" w:color="auto"/>
-              <w:right w:val="single" w:sz="6" w:space="0" w:color="auto"/>
-            </w:tcBorders>
-            <w:shd w:val="clear" w:color="auto" w:fill="A8D08D"/>
-            <w:hideMark/>
-          </w:tcPr>
-          <w:p>
-            <w:pPr>
-              <w:spacing w:after="0" w:line="240" w:lineRule="auto"/>
-              <w:jc w:val="center"/>
-              <w:textAlignment w:val="baseline"/>
-              <w:rPr>
-                <w:rFonts w:ascii="Times New Roman" w:eastAsia="Times New Roman" w:hAnsi="Times New Roman" w:cs="Times New Roman"/>
-                <w:sz w:val="24"/>
-                <w:szCs w:val="24"/>
-                <w:lang w:val="en-US"/>
-              </w:rPr>
-            </w:pPr>
-            <w:r>
-              <w:rPr>
-                <w:rFonts w:ascii="Times New Roman" w:eastAsia="Times New Roman" w:hAnsi="Times New Roman" w:cs="Times New Roman"/>
-                <w:b/>
-                <w:bCs/>
-                <w:sz w:val="24"/>
-                <w:szCs w:val="24"/>
-                <w:lang w:val="es-ES"/>
-              </w:rPr>
-              <w:t>Clase</w:t>
-            </w:r>
-            <w:r>
-              <w:rPr>
-                <w:rFonts w:ascii="Times New Roman" w:eastAsia="Times New Roman" w:hAnsi="Times New Roman" w:cs="Times New Roman"/>
-                <w:sz w:val="24"/>
-                <w:szCs w:val="24"/>
-                <w:lang w:val="en-US"/>
-              </w:rPr>
-              <w:t> </w:t>
-            </w:r>
-          </w:p>
-        </w:tc>
-        <w:tc>
-          <w:tcPr>
-            <w:tcW w:w="1800" w:type="dxa"/>
-            <w:tcBorders>
-              <w:top w:val="nil"/>
-              <w:left w:val="nil"/>
-              <w:bottom w:val="single" w:sz="6" w:space="0" w:color="auto"/>
-              <w:right w:val="single" w:sz="6" w:space="0" w:color="auto"/>
-            </w:tcBorders>
-            <w:shd w:val="clear" w:color="auto" w:fill="A8D08D"/>
-            <w:hideMark/>
-          </w:tcPr>
-          <w:p>
-            <w:pPr>
-              <w:spacing w:after="0" w:line="240" w:lineRule="auto"/>
-              <w:jc w:val="center"/>
-              <w:textAlignment w:val="baseline"/>
-              <w:rPr>
-                <w:rFonts w:ascii="Times New Roman" w:eastAsia="Times New Roman" w:hAnsi="Times New Roman" w:cs="Times New Roman"/>
-                <w:sz w:val="24"/>
-                <w:szCs w:val="24"/>
-                <w:lang w:val="en-US"/>
-              </w:rPr>
-            </w:pPr>
-            <w:r>
-              <w:rPr>
-                <w:rFonts w:ascii="Times New Roman" w:eastAsia="Times New Roman" w:hAnsi="Times New Roman" w:cs="Times New Roman"/>
-                <w:b/>
-                <w:bCs/>
-                <w:sz w:val="24"/>
-                <w:szCs w:val="24"/>
-                <w:lang w:val="es-ES"/>
-              </w:rPr>
-              <w:t>Método</w:t>
-            </w:r>
-            <w:r>
-              <w:rPr>
-                <w:rFonts w:ascii="Times New Roman" w:eastAsia="Times New Roman" w:hAnsi="Times New Roman" w:cs="Times New Roman"/>
-                <w:sz w:val="24"/>
-                <w:szCs w:val="24"/>
-                <w:lang w:val="en-US"/>
-              </w:rPr>
-              <w:t> </w:t>
-            </w:r>
-          </w:p>
-        </w:tc>
-        <w:tc>
-          <w:tcPr>
-            <w:tcW w:w="1800" w:type="dxa"/>
-            <w:tcBorders>
-              <w:top w:val="nil"/>
-              <w:left w:val="nil"/>
-              <w:bottom w:val="single" w:sz="6" w:space="0" w:color="auto"/>
-              <w:right w:val="single" w:sz="6" w:space="0" w:color="auto"/>
-            </w:tcBorders>
-            <w:shd w:val="clear" w:color="auto" w:fill="A8D08D"/>
-            <w:hideMark/>
-          </w:tcPr>
-          <w:p>
-            <w:pPr>
-              <w:spacing w:after="0" w:line="240" w:lineRule="auto"/>
-              <w:jc w:val="center"/>
-              <w:textAlignment w:val="baseline"/>
-              <w:rPr>
-                <w:rFonts w:ascii="Times New Roman" w:eastAsia="Times New Roman" w:hAnsi="Times New Roman" w:cs="Times New Roman"/>
-                <w:sz w:val="24"/>
-                <w:szCs w:val="24"/>
-                <w:lang w:val="en-US"/>
-              </w:rPr>
-            </w:pPr>
-            <w:r>
-              <w:rPr>
-                <w:rFonts w:ascii="Times New Roman" w:eastAsia="Times New Roman" w:hAnsi="Times New Roman" w:cs="Times New Roman"/>
-                <w:b/>
-                <w:bCs/>
-                <w:sz w:val="24"/>
-                <w:szCs w:val="24"/>
-                <w:lang w:val="es-ES"/>
-              </w:rPr>
-              <w:t>Escenario</w:t>
-            </w:r>
-            <w:r>
-              <w:rPr>
-                <w:rFonts w:ascii="Times New Roman" w:eastAsia="Times New Roman" w:hAnsi="Times New Roman" w:cs="Times New Roman"/>
-                <w:sz w:val="24"/>
-                <w:szCs w:val="24"/>
-                <w:lang w:val="en-US"/>
-              </w:rPr>
-              <w:t> </w:t>
-            </w:r>
-          </w:p>
-        </w:tc>
-        <w:tc>
-          <w:tcPr>
-            <w:tcW w:w="1800" w:type="dxa"/>
-            <w:tcBorders>
-              <w:top w:val="nil"/>
-              <w:left w:val="nil"/>
-              <w:bottom w:val="single" w:sz="6" w:space="0" w:color="auto"/>
-              <w:right w:val="single" w:sz="6" w:space="0" w:color="auto"/>
-            </w:tcBorders>
-            <w:shd w:val="clear" w:color="auto" w:fill="A8D08D"/>
-            <w:hideMark/>
-          </w:tcPr>
-          <w:p>
-            <w:pPr>
-              <w:spacing w:after="0" w:line="240" w:lineRule="auto"/>
-              <w:jc w:val="center"/>
-              <w:textAlignment w:val="baseline"/>
-              <w:rPr>
-                <w:rFonts w:ascii="Times New Roman" w:eastAsia="Times New Roman" w:hAnsi="Times New Roman" w:cs="Times New Roman"/>
-                <w:sz w:val="24"/>
-                <w:szCs w:val="24"/>
-                <w:lang w:val="en-US"/>
-              </w:rPr>
-            </w:pPr>
-            <w:r>
-              <w:rPr>
-                <w:rFonts w:ascii="Times New Roman" w:eastAsia="Times New Roman" w:hAnsi="Times New Roman" w:cs="Times New Roman"/>
-                <w:b/>
-                <w:bCs/>
-                <w:sz w:val="24"/>
-                <w:szCs w:val="24"/>
-                <w:lang w:val="es-ES"/>
-              </w:rPr>
-              <w:t>Valores de entrada</w:t>
-            </w:r>
-            <w:r>
-              <w:rPr>
-                <w:rFonts w:ascii="Times New Roman" w:eastAsia="Times New Roman" w:hAnsi="Times New Roman" w:cs="Times New Roman"/>
-                <w:sz w:val="24"/>
-                <w:szCs w:val="24"/>
-                <w:lang w:val="en-US"/>
-              </w:rPr>
-              <w:t> </w:t>
-            </w:r>
-          </w:p>
-        </w:tc>
-        <w:tc>
-          <w:tcPr>
-            <w:tcW w:w="1800" w:type="dxa"/>
-            <w:tcBorders>
-              <w:top w:val="nil"/>
-              <w:left w:val="nil"/>
-              <w:bottom w:val="single" w:sz="6" w:space="0" w:color="auto"/>
-              <w:right w:val="single" w:sz="6" w:space="0" w:color="auto"/>
-            </w:tcBorders>
-            <w:shd w:val="clear" w:color="auto" w:fill="A8D08D"/>
-            <w:hideMark/>
-          </w:tcPr>
-          <w:p>
-            <w:pPr>
-              <w:spacing w:after="0" w:line="240" w:lineRule="auto"/>
-              <w:jc w:val="center"/>
-              <w:textAlignment w:val="baseline"/>
-              <w:rPr>
-                <w:rFonts w:ascii="Times New Roman" w:eastAsia="Times New Roman" w:hAnsi="Times New Roman" w:cs="Times New Roman"/>
-                <w:sz w:val="24"/>
-                <w:szCs w:val="24"/>
-                <w:lang w:val="en-US"/>
-              </w:rPr>
-            </w:pPr>
-            <w:r>
-              <w:rPr>
-                <w:rFonts w:ascii="Times New Roman" w:eastAsia="Times New Roman" w:hAnsi="Times New Roman" w:cs="Times New Roman"/>
-                <w:b/>
-                <w:bCs/>
-                <w:sz w:val="24"/>
-                <w:szCs w:val="24"/>
-                <w:lang w:val="es-ES"/>
-              </w:rPr>
-              <w:t>Resultado</w:t>
-            </w:r>
-            <w:r>
-              <w:rPr>
-                <w:rFonts w:ascii="Times New Roman" w:eastAsia="Times New Roman" w:hAnsi="Times New Roman" w:cs="Times New Roman"/>
-                <w:sz w:val="24"/>
-                <w:szCs w:val="24"/>
-                <w:lang w:val="en-US"/>
-              </w:rPr>
-              <w:t> </w:t>
+            <w:tcW w:w="635" w:type="dxa"/>
+            <w:tcBorders>
+              <w:top w:val="single" w:sz="4" w:space="0" w:color="auto"/>
+              <w:left w:val="single" w:sz="4" w:space="0" w:color="auto"/>
+              <w:bottom w:val="single" w:sz="4" w:space="0" w:color="auto"/>
+              <w:right w:val="single" w:sz="4" w:space="0" w:color="auto"/>
+            </w:tcBorders>
+            <w:shd w:val="clear" w:color="auto" w:fill="auto"/>
+          </w:tcPr>
+          <w:p>
+            <w:pPr>
+              <w:spacing w:after="0" w:line="240" w:lineRule="auto"/>
+              <w:textAlignment w:val="baseline"/>
+              <w:rPr>
+                <w:rFonts w:ascii="Times New Roman" w:eastAsia="Times New Roman" w:hAnsi="Times New Roman" w:cs="Times New Roman"/>
+                <w:sz w:val="24"/>
+                <w:szCs w:val="24"/>
+                <w:lang w:val="en-US"/>
+              </w:rPr>
+            </w:pPr>
+          </w:p>
+        </w:tc>
+        <w:tc>
+          <w:tcPr>
+            <w:tcW w:w="862" w:type="dxa"/>
+            <w:tcBorders>
+              <w:top w:val="single" w:sz="4" w:space="0" w:color="auto"/>
+              <w:left w:val="single" w:sz="4" w:space="0" w:color="auto"/>
+              <w:bottom w:val="single" w:sz="4" w:space="0" w:color="auto"/>
+              <w:right w:val="single" w:sz="4" w:space="0" w:color="auto"/>
+            </w:tcBorders>
+            <w:shd w:val="clear" w:color="auto" w:fill="auto"/>
+          </w:tcPr>
+          <w:p>
+            <w:pPr>
+              <w:spacing w:after="0" w:line="240" w:lineRule="auto"/>
+              <w:textAlignment w:val="baseline"/>
+              <w:rPr>
+                <w:rFonts w:ascii="Times New Roman" w:eastAsia="Times New Roman" w:hAnsi="Times New Roman" w:cs="Times New Roman"/>
+                <w:sz w:val="24"/>
+                <w:szCs w:val="24"/>
+                <w:lang w:val="en-US"/>
+              </w:rPr>
+            </w:pPr>
+          </w:p>
+        </w:tc>
+        <w:tc>
+          <w:tcPr>
+            <w:tcW w:w="1415" w:type="dxa"/>
+            <w:tcBorders>
+              <w:top w:val="single" w:sz="4" w:space="0" w:color="auto"/>
+              <w:left w:val="single" w:sz="4" w:space="0" w:color="auto"/>
+              <w:bottom w:val="single" w:sz="4" w:space="0" w:color="auto"/>
+              <w:right w:val="single" w:sz="4" w:space="0" w:color="auto"/>
+            </w:tcBorders>
+            <w:shd w:val="clear" w:color="auto" w:fill="auto"/>
+          </w:tcPr>
+          <w:p>
+            <w:pPr>
+              <w:spacing w:after="0" w:line="240" w:lineRule="auto"/>
+              <w:textAlignment w:val="baseline"/>
+              <w:rPr>
+                <w:rFonts w:ascii="Times New Roman" w:eastAsia="Times New Roman" w:hAnsi="Times New Roman" w:cs="Times New Roman"/>
+                <w:sz w:val="24"/>
+                <w:szCs w:val="24"/>
+                <w:lang w:val="en-US"/>
+              </w:rPr>
+            </w:pPr>
+            <w:r>
+              <w:rPr>
+                <w:rFonts w:ascii="Times New Roman" w:eastAsia="Times New Roman" w:hAnsi="Times New Roman" w:cs="Times New Roman"/>
+                <w:sz w:val="24"/>
+                <w:szCs w:val="24"/>
+                <w:lang w:val="es-ES"/>
+              </w:rPr>
+              <w:t>setupScenary6</w:t>
+            </w:r>
+          </w:p>
+        </w:tc>
+        <w:tc>
+          <w:tcPr>
+            <w:tcW w:w="3740" w:type="dxa"/>
+            <w:tcBorders>
+              <w:top w:val="single" w:sz="4" w:space="0" w:color="auto"/>
+              <w:left w:val="single" w:sz="4" w:space="0" w:color="auto"/>
+              <w:bottom w:val="single" w:sz="4" w:space="0" w:color="auto"/>
+              <w:right w:val="single" w:sz="4" w:space="0" w:color="auto"/>
+            </w:tcBorders>
+            <w:shd w:val="clear" w:color="auto" w:fill="auto"/>
+          </w:tcPr>
+          <w:p>
+            <w:pPr>
+              <w:spacing w:after="0" w:line="240" w:lineRule="auto"/>
+              <w:textAlignment w:val="baseline"/>
+              <w:rPr>
+                <w:rFonts w:ascii="Times New Roman" w:eastAsia="Times New Roman" w:hAnsi="Times New Roman" w:cs="Times New Roman"/>
+                <w:sz w:val="18"/>
+                <w:szCs w:val="18"/>
+                <w:lang w:val="en-US"/>
+              </w:rPr>
+            </w:pPr>
+            <w:r>
+              <w:rPr>
+                <w:rFonts w:ascii="Times New Roman" w:eastAsia="Times New Roman" w:hAnsi="Times New Roman" w:cs="Times New Roman"/>
+                <w:sz w:val="18"/>
+                <w:szCs w:val="18"/>
+                <w:lang w:val="en-US"/>
+              </w:rPr>
+              <w:t>Objeto=”Sebastian”,”Rojas”,”Neds”,17,24,6,3,0,1</w:t>
+            </w:r>
+          </w:p>
+        </w:tc>
+        <w:tc>
+          <w:tcPr>
+            <w:tcW w:w="2475" w:type="dxa"/>
+            <w:tcBorders>
+              <w:top w:val="single" w:sz="4" w:space="0" w:color="auto"/>
+              <w:left w:val="single" w:sz="4" w:space="0" w:color="auto"/>
+              <w:bottom w:val="single" w:sz="4" w:space="0" w:color="auto"/>
+              <w:right w:val="single" w:sz="4" w:space="0" w:color="auto"/>
+            </w:tcBorders>
+            <w:shd w:val="clear" w:color="auto" w:fill="auto"/>
+          </w:tcPr>
+          <w:p>
+            <w:pPr>
+              <w:spacing w:after="0" w:line="240" w:lineRule="auto"/>
+              <w:textAlignment w:val="baseline"/>
+              <w:rPr>
+                <w:noProof/>
+                <w:lang w:val="en-US"/>
+              </w:rPr>
+            </w:pPr>
+            <w:r>
+              <w:rPr>
+                <w:noProof/>
+                <w:lang w:val="en-US"/>
+              </w:rPr>
+              <w:drawing>
+                <wp:inline distT="0" distB="0" distL="0" distR="0" wp14:anchorId="66C9ED60" wp14:editId="46B1DD59">
+                  <wp:extent cx="1565275" cy="1148106"/>
+                  <wp:effectExtent l="0" t="0" r="0" b="0"/>
+                  <wp:docPr id="12" name="Imagen 12"/>
+                  <wp:cNvGraphicFramePr>
+                    <a:graphicFrameLocks xmlns:a="http://schemas.openxmlformats.org/drawingml/2006/main" noChangeAspect="1"/>
+                  </wp:cNvGraphicFramePr>
+                  <a:graphic xmlns:a="http://schemas.openxmlformats.org/drawingml/2006/main">
+                    <a:graphicData uri="http://schemas.openxmlformats.org/drawingml/2006/picture">
+                      <pic:pic xmlns:pic="http://schemas.openxmlformats.org/drawingml/2006/picture">
+                        <pic:nvPicPr>
+                          <pic:cNvPr id="1" name=""/>
+                          <pic:cNvPicPr/>
+                        </pic:nvPicPr>
+                        <pic:blipFill>
+                          <a:blip r:embed="rId7"/>
+                          <a:stretch>
+                            <a:fillRect/>
+                          </a:stretch>
+                        </pic:blipFill>
+                        <pic:spPr>
+                          <a:xfrm>
+                            <a:off x="0" y="0"/>
+                            <a:ext cx="1578957" cy="1158141"/>
+                          </a:xfrm>
+                          <a:prstGeom prst="rect">
+                            <a:avLst/>
+                          </a:prstGeom>
+                        </pic:spPr>
+                      </pic:pic>
+                    </a:graphicData>
+                  </a:graphic>
+                </wp:inline>
+              </w:drawing>
             </w:r>
           </w:p>
         </w:tc>
@@ -3847,857 +5218,246 @@
       <w:tr>
         <w:tc>
           <w:tcPr>
-            <w:tcW w:w="1800" w:type="dxa"/>
-            <w:tcBorders>
-              <w:top w:val="nil"/>
-              <w:left w:val="single" w:sz="6" w:space="0" w:color="auto"/>
-              <w:bottom w:val="single" w:sz="6" w:space="0" w:color="auto"/>
-              <w:right w:val="single" w:sz="6" w:space="0" w:color="auto"/>
-            </w:tcBorders>
-            <w:shd w:val="clear" w:color="auto" w:fill="auto"/>
-            <w:hideMark/>
-          </w:tcPr>
-          <w:p>
-            <w:pPr>
-              <w:spacing w:after="0" w:line="240" w:lineRule="auto"/>
-              <w:textAlignment w:val="baseline"/>
-              <w:rPr>
-                <w:rFonts w:ascii="Times New Roman" w:eastAsia="Times New Roman" w:hAnsi="Times New Roman" w:cs="Times New Roman"/>
-                <w:sz w:val="24"/>
-                <w:szCs w:val="24"/>
-                <w:lang w:val="en-US"/>
-              </w:rPr>
-            </w:pPr>
-            <w:r>
-              <w:rPr>
-                <w:rFonts w:ascii="Times New Roman" w:eastAsia="Times New Roman" w:hAnsi="Times New Roman" w:cs="Times New Roman"/>
-                <w:sz w:val="24"/>
-                <w:szCs w:val="24"/>
-                <w:lang w:val="en-US"/>
-              </w:rPr>
-              <w:t> </w:t>
-            </w:r>
-          </w:p>
-        </w:tc>
-        <w:tc>
-          <w:tcPr>
-            <w:tcW w:w="1800" w:type="dxa"/>
-            <w:tcBorders>
-              <w:top w:val="nil"/>
-              <w:left w:val="nil"/>
-              <w:bottom w:val="single" w:sz="6" w:space="0" w:color="auto"/>
-              <w:right w:val="single" w:sz="6" w:space="0" w:color="auto"/>
-            </w:tcBorders>
-            <w:shd w:val="clear" w:color="auto" w:fill="auto"/>
-            <w:hideMark/>
-          </w:tcPr>
-          <w:p>
-            <w:pPr>
-              <w:spacing w:after="0" w:line="240" w:lineRule="auto"/>
-              <w:textAlignment w:val="baseline"/>
-              <w:rPr>
-                <w:rFonts w:ascii="Times New Roman" w:eastAsia="Times New Roman" w:hAnsi="Times New Roman" w:cs="Times New Roman"/>
-                <w:sz w:val="24"/>
-                <w:szCs w:val="24"/>
-                <w:lang w:val="en-US"/>
-              </w:rPr>
-            </w:pPr>
-            <w:r>
-              <w:rPr>
-                <w:rFonts w:ascii="Times New Roman" w:eastAsia="Times New Roman" w:hAnsi="Times New Roman" w:cs="Times New Roman"/>
-                <w:sz w:val="24"/>
-                <w:szCs w:val="24"/>
-                <w:lang w:val="en-US"/>
-              </w:rPr>
-              <w:t> </w:t>
-            </w:r>
-          </w:p>
-        </w:tc>
-        <w:tc>
-          <w:tcPr>
-            <w:tcW w:w="1800" w:type="dxa"/>
-            <w:tcBorders>
-              <w:top w:val="nil"/>
-              <w:left w:val="nil"/>
-              <w:bottom w:val="single" w:sz="6" w:space="0" w:color="auto"/>
-              <w:right w:val="single" w:sz="6" w:space="0" w:color="auto"/>
-            </w:tcBorders>
-            <w:shd w:val="clear" w:color="auto" w:fill="auto"/>
-            <w:hideMark/>
-          </w:tcPr>
-          <w:p>
-            <w:pPr>
-              <w:spacing w:after="0" w:line="240" w:lineRule="auto"/>
-              <w:textAlignment w:val="baseline"/>
-              <w:rPr>
-                <w:rFonts w:ascii="Times New Roman" w:eastAsia="Times New Roman" w:hAnsi="Times New Roman" w:cs="Times New Roman"/>
-                <w:sz w:val="24"/>
-                <w:szCs w:val="24"/>
-                <w:lang w:val="en-US"/>
-              </w:rPr>
-            </w:pPr>
-            <w:r>
-              <w:rPr>
-                <w:rFonts w:ascii="Times New Roman" w:eastAsia="Times New Roman" w:hAnsi="Times New Roman" w:cs="Times New Roman"/>
-                <w:sz w:val="24"/>
-                <w:szCs w:val="24"/>
-                <w:lang w:val="en-US"/>
-              </w:rPr>
-              <w:t> </w:t>
-            </w:r>
-          </w:p>
-          <w:p>
-            <w:pPr>
-              <w:spacing w:after="0" w:line="240" w:lineRule="auto"/>
-              <w:textAlignment w:val="baseline"/>
-              <w:rPr>
-                <w:rFonts w:ascii="Times New Roman" w:eastAsia="Times New Roman" w:hAnsi="Times New Roman" w:cs="Times New Roman"/>
-                <w:sz w:val="24"/>
-                <w:szCs w:val="24"/>
-                <w:lang w:val="en-US"/>
-              </w:rPr>
-            </w:pPr>
-            <w:r>
-              <w:rPr>
-                <w:rFonts w:ascii="Times New Roman" w:eastAsia="Times New Roman" w:hAnsi="Times New Roman" w:cs="Times New Roman"/>
-                <w:sz w:val="24"/>
-                <w:szCs w:val="24"/>
-                <w:lang w:val="en-US"/>
-              </w:rPr>
-              <w:t> </w:t>
-            </w:r>
-          </w:p>
-          <w:p>
-            <w:pPr>
-              <w:spacing w:after="0" w:line="240" w:lineRule="auto"/>
-              <w:textAlignment w:val="baseline"/>
-              <w:rPr>
-                <w:rFonts w:ascii="Times New Roman" w:eastAsia="Times New Roman" w:hAnsi="Times New Roman" w:cs="Times New Roman"/>
-                <w:sz w:val="24"/>
-                <w:szCs w:val="24"/>
-                <w:lang w:val="en-US"/>
-              </w:rPr>
-            </w:pPr>
-            <w:r>
-              <w:rPr>
-                <w:rFonts w:ascii="Times New Roman" w:eastAsia="Times New Roman" w:hAnsi="Times New Roman" w:cs="Times New Roman"/>
-                <w:sz w:val="24"/>
-                <w:szCs w:val="24"/>
-                <w:lang w:val="es-ES"/>
-              </w:rPr>
-              <w:t>setupScenary5</w:t>
-            </w:r>
-            <w:r>
-              <w:rPr>
-                <w:rFonts w:ascii="Times New Roman" w:eastAsia="Times New Roman" w:hAnsi="Times New Roman" w:cs="Times New Roman"/>
-                <w:sz w:val="24"/>
-                <w:szCs w:val="24"/>
-                <w:lang w:val="en-US"/>
-              </w:rPr>
-              <w:t> </w:t>
-            </w:r>
-          </w:p>
-        </w:tc>
-        <w:tc>
-          <w:tcPr>
-            <w:tcW w:w="1800" w:type="dxa"/>
-            <w:tcBorders>
-              <w:top w:val="nil"/>
-              <w:left w:val="nil"/>
-              <w:bottom w:val="single" w:sz="6" w:space="0" w:color="auto"/>
-              <w:right w:val="single" w:sz="6" w:space="0" w:color="auto"/>
-            </w:tcBorders>
-            <w:shd w:val="clear" w:color="auto" w:fill="auto"/>
-            <w:hideMark/>
-          </w:tcPr>
-          <w:p>
-            <w:pPr>
-              <w:spacing w:after="0" w:line="240" w:lineRule="auto"/>
-              <w:textAlignment w:val="baseline"/>
-              <w:rPr>
-                <w:rFonts w:ascii="Times New Roman" w:eastAsia="Times New Roman" w:hAnsi="Times New Roman" w:cs="Times New Roman"/>
-                <w:sz w:val="24"/>
-                <w:szCs w:val="24"/>
-                <w:lang w:val="en-US"/>
-              </w:rPr>
-            </w:pPr>
-            <w:r>
-              <w:rPr>
-                <w:rFonts w:ascii="Times New Roman" w:eastAsia="Times New Roman" w:hAnsi="Times New Roman" w:cs="Times New Roman"/>
-                <w:sz w:val="24"/>
-                <w:szCs w:val="24"/>
-                <w:lang w:val="en-US"/>
-              </w:rPr>
-              <w:t> </w:t>
-            </w:r>
-          </w:p>
-        </w:tc>
-        <w:tc>
-          <w:tcPr>
-            <w:tcW w:w="1800" w:type="dxa"/>
-            <w:tcBorders>
-              <w:top w:val="nil"/>
-              <w:left w:val="nil"/>
-              <w:bottom w:val="single" w:sz="6" w:space="0" w:color="auto"/>
-              <w:right w:val="single" w:sz="6" w:space="0" w:color="auto"/>
-            </w:tcBorders>
-            <w:shd w:val="clear" w:color="auto" w:fill="auto"/>
-            <w:hideMark/>
-          </w:tcPr>
-          <w:p>
-            <w:pPr>
-              <w:spacing w:after="0" w:line="240" w:lineRule="auto"/>
-              <w:textAlignment w:val="baseline"/>
-              <w:rPr>
-                <w:rFonts w:ascii="Times New Roman" w:eastAsia="Times New Roman" w:hAnsi="Times New Roman" w:cs="Times New Roman"/>
-                <w:sz w:val="24"/>
-                <w:szCs w:val="24"/>
-                <w:lang w:val="es-MX"/>
-              </w:rPr>
-            </w:pPr>
-            <w:r>
-              <w:rPr>
-                <w:rFonts w:ascii="Times New Roman" w:eastAsia="Times New Roman" w:hAnsi="Times New Roman" w:cs="Times New Roman"/>
-                <w:sz w:val="24"/>
-                <w:szCs w:val="24"/>
-                <w:lang w:val="es-ES"/>
-              </w:rPr>
-              <w:t>true</w:t>
-            </w:r>
-            <w:r>
-              <w:rPr>
-                <w:rFonts w:ascii="Times New Roman" w:eastAsia="Times New Roman" w:hAnsi="Times New Roman" w:cs="Times New Roman"/>
-                <w:sz w:val="24"/>
-                <w:szCs w:val="24"/>
-                <w:lang w:val="es-MX"/>
-              </w:rPr>
-              <w:t> </w:t>
-            </w:r>
-          </w:p>
-          <w:p>
-            <w:pPr>
-              <w:spacing w:after="0" w:line="240" w:lineRule="auto"/>
-              <w:textAlignment w:val="baseline"/>
-              <w:rPr>
-                <w:rFonts w:ascii="Times New Roman" w:eastAsia="Times New Roman" w:hAnsi="Times New Roman" w:cs="Times New Roman"/>
-                <w:sz w:val="24"/>
-                <w:szCs w:val="24"/>
-                <w:lang w:val="es-MX"/>
-              </w:rPr>
-            </w:pPr>
-            <w:r>
-              <w:rPr>
-                <w:rFonts w:ascii="Times New Roman" w:eastAsia="Times New Roman" w:hAnsi="Times New Roman" w:cs="Times New Roman"/>
-                <w:sz w:val="24"/>
-                <w:szCs w:val="24"/>
-                <w:lang w:val="es-ES"/>
-              </w:rPr>
-              <w:t xml:space="preserve">Se eliminó el objeto con la referencia </w:t>
-            </w:r>
-            <w:proofErr w:type="spellStart"/>
-            <w:r>
-              <w:rPr>
-                <w:rFonts w:ascii="Times New Roman" w:eastAsia="Times New Roman" w:hAnsi="Times New Roman" w:cs="Times New Roman"/>
-                <w:sz w:val="24"/>
-                <w:szCs w:val="24"/>
-                <w:lang w:val="es-ES"/>
-              </w:rPr>
-              <w:t>first</w:t>
-            </w:r>
-            <w:proofErr w:type="spellEnd"/>
-            <w:r>
-              <w:rPr>
-                <w:rFonts w:ascii="Times New Roman" w:eastAsia="Times New Roman" w:hAnsi="Times New Roman" w:cs="Times New Roman"/>
-                <w:sz w:val="24"/>
-                <w:szCs w:val="24"/>
-                <w:lang w:val="es-ES"/>
-              </w:rPr>
-              <w:t>, ahora la cola sólo posee un objeto.</w:t>
-            </w:r>
-            <w:r>
-              <w:rPr>
-                <w:rFonts w:ascii="Times New Roman" w:eastAsia="Times New Roman" w:hAnsi="Times New Roman" w:cs="Times New Roman"/>
-                <w:sz w:val="24"/>
-                <w:szCs w:val="24"/>
-                <w:lang w:val="es-MX"/>
-              </w:rPr>
-              <w:t> </w:t>
-            </w:r>
-          </w:p>
-        </w:tc>
-      </w:tr>
-    </w:tbl>
-    <w:p>
-      <w:pPr>
-        <w:spacing w:after="0" w:line="240" w:lineRule="auto"/>
-        <w:textAlignment w:val="baseline"/>
-        <w:rPr>
-          <w:rFonts w:ascii="Segoe UI" w:eastAsia="Times New Roman" w:hAnsi="Segoe UI" w:cs="Segoe UI"/>
-          <w:sz w:val="18"/>
-          <w:szCs w:val="18"/>
-          <w:lang w:val="es-MX"/>
-        </w:rPr>
-      </w:pPr>
-      <w:r>
-        <w:rPr>
-          <w:rFonts w:ascii="Calibri" w:eastAsia="Times New Roman" w:hAnsi="Calibri" w:cs="Calibri"/>
-          <w:lang w:val="es-MX"/>
-        </w:rPr>
-        <w:t> </w:t>
-      </w:r>
-    </w:p>
-    <w:tbl>
-      <w:tblPr>
-        <w:tblW w:w="0" w:type="dxa"/>
-        <w:tblBorders>
-          <w:top w:val="outset" w:sz="6" w:space="0" w:color="auto"/>
-          <w:left w:val="outset" w:sz="6" w:space="0" w:color="auto"/>
-          <w:bottom w:val="outset" w:sz="6" w:space="0" w:color="auto"/>
-          <w:right w:val="outset" w:sz="6" w:space="0" w:color="auto"/>
-        </w:tblBorders>
-        <w:tblCellMar>
-          <w:left w:w="0" w:type="dxa"/>
-          <w:right w:w="0" w:type="dxa"/>
-        </w:tblCellMar>
-        <w:tblLook w:val="04A0" w:firstRow="1" w:lastRow="0" w:firstColumn="1" w:lastColumn="0" w:noHBand="0" w:noVBand="1"/>
-      </w:tblPr>
-      <w:tblGrid>
-        <w:gridCol w:w="1745"/>
-        <w:gridCol w:w="1755"/>
-        <w:gridCol w:w="1785"/>
-        <w:gridCol w:w="1756"/>
-        <w:gridCol w:w="1781"/>
-      </w:tblGrid>
-      <w:tr>
-        <w:tc>
-          <w:tcPr>
-            <w:tcW w:w="9015" w:type="dxa"/>
-            <w:gridSpan w:val="5"/>
-            <w:tcBorders>
-              <w:top w:val="single" w:sz="6" w:space="0" w:color="auto"/>
-              <w:left w:val="single" w:sz="6" w:space="0" w:color="auto"/>
-              <w:bottom w:val="single" w:sz="6" w:space="0" w:color="auto"/>
-              <w:right w:val="single" w:sz="6" w:space="0" w:color="auto"/>
-            </w:tcBorders>
-            <w:shd w:val="clear" w:color="auto" w:fill="auto"/>
-            <w:hideMark/>
-          </w:tcPr>
-          <w:p>
-            <w:pPr>
-              <w:spacing w:after="0" w:line="240" w:lineRule="auto"/>
-              <w:textAlignment w:val="baseline"/>
-              <w:divId w:val="1603294976"/>
-              <w:rPr>
-                <w:rFonts w:ascii="Times New Roman" w:eastAsia="Times New Roman" w:hAnsi="Times New Roman" w:cs="Times New Roman"/>
-                <w:sz w:val="24"/>
-                <w:szCs w:val="24"/>
-                <w:lang w:val="es-MX"/>
-              </w:rPr>
-            </w:pPr>
-            <w:r>
-              <w:rPr>
-                <w:rFonts w:ascii="Times New Roman" w:eastAsia="Times New Roman" w:hAnsi="Times New Roman" w:cs="Times New Roman"/>
-                <w:b/>
-                <w:bCs/>
-                <w:sz w:val="24"/>
-                <w:szCs w:val="24"/>
-                <w:lang w:val="es-ES"/>
-              </w:rPr>
-              <w:t>Objetivo de la prueba: </w:t>
-            </w:r>
-            <w:r>
-              <w:rPr>
-                <w:rFonts w:ascii="Times New Roman" w:eastAsia="Times New Roman" w:hAnsi="Times New Roman" w:cs="Times New Roman"/>
-                <w:sz w:val="24"/>
-                <w:szCs w:val="24"/>
-                <w:lang w:val="es-ES"/>
-              </w:rPr>
-              <w:t xml:space="preserve">Validar que hay un objeto en la posición </w:t>
-            </w:r>
-            <w:proofErr w:type="spellStart"/>
-            <w:r>
-              <w:rPr>
-                <w:rFonts w:ascii="Times New Roman" w:eastAsia="Times New Roman" w:hAnsi="Times New Roman" w:cs="Times New Roman"/>
-                <w:sz w:val="24"/>
-                <w:szCs w:val="24"/>
-                <w:lang w:val="es-ES"/>
-              </w:rPr>
-              <w:t>first</w:t>
-            </w:r>
-            <w:proofErr w:type="spellEnd"/>
-            <w:r>
-              <w:rPr>
-                <w:rFonts w:ascii="Times New Roman" w:eastAsia="Times New Roman" w:hAnsi="Times New Roman" w:cs="Times New Roman"/>
-                <w:sz w:val="24"/>
-                <w:szCs w:val="24"/>
-                <w:lang w:val="es-ES"/>
-              </w:rPr>
-              <w:t xml:space="preserve"> de la cola.</w:t>
-            </w:r>
-            <w:r>
-              <w:rPr>
-                <w:rFonts w:ascii="Times New Roman" w:eastAsia="Times New Roman" w:hAnsi="Times New Roman" w:cs="Times New Roman"/>
-                <w:sz w:val="24"/>
-                <w:szCs w:val="24"/>
-                <w:lang w:val="es-MX"/>
-              </w:rPr>
-              <w:t> </w:t>
-            </w:r>
-          </w:p>
-        </w:tc>
-      </w:tr>
-      <w:tr>
-        <w:tc>
-          <w:tcPr>
-            <w:tcW w:w="1800" w:type="dxa"/>
-            <w:tcBorders>
-              <w:top w:val="nil"/>
-              <w:left w:val="single" w:sz="6" w:space="0" w:color="auto"/>
-              <w:bottom w:val="single" w:sz="6" w:space="0" w:color="auto"/>
-              <w:right w:val="single" w:sz="6" w:space="0" w:color="auto"/>
-            </w:tcBorders>
-            <w:shd w:val="clear" w:color="auto" w:fill="A8D08D"/>
-            <w:hideMark/>
-          </w:tcPr>
-          <w:p>
-            <w:pPr>
-              <w:spacing w:after="0" w:line="240" w:lineRule="auto"/>
-              <w:jc w:val="center"/>
-              <w:textAlignment w:val="baseline"/>
-              <w:rPr>
-                <w:rFonts w:ascii="Times New Roman" w:eastAsia="Times New Roman" w:hAnsi="Times New Roman" w:cs="Times New Roman"/>
-                <w:sz w:val="24"/>
-                <w:szCs w:val="24"/>
-                <w:lang w:val="en-US"/>
-              </w:rPr>
-            </w:pPr>
-            <w:r>
-              <w:rPr>
-                <w:rFonts w:ascii="Times New Roman" w:eastAsia="Times New Roman" w:hAnsi="Times New Roman" w:cs="Times New Roman"/>
-                <w:b/>
-                <w:bCs/>
-                <w:sz w:val="24"/>
-                <w:szCs w:val="24"/>
-                <w:lang w:val="es-ES"/>
-              </w:rPr>
-              <w:t>Clase</w:t>
-            </w:r>
-            <w:r>
-              <w:rPr>
-                <w:rFonts w:ascii="Times New Roman" w:eastAsia="Times New Roman" w:hAnsi="Times New Roman" w:cs="Times New Roman"/>
-                <w:sz w:val="24"/>
-                <w:szCs w:val="24"/>
-                <w:lang w:val="en-US"/>
-              </w:rPr>
-              <w:t> </w:t>
-            </w:r>
-          </w:p>
-        </w:tc>
-        <w:tc>
-          <w:tcPr>
-            <w:tcW w:w="1800" w:type="dxa"/>
-            <w:tcBorders>
-              <w:top w:val="nil"/>
-              <w:left w:val="nil"/>
-              <w:bottom w:val="single" w:sz="6" w:space="0" w:color="auto"/>
-              <w:right w:val="single" w:sz="6" w:space="0" w:color="auto"/>
-            </w:tcBorders>
-            <w:shd w:val="clear" w:color="auto" w:fill="A8D08D"/>
-            <w:hideMark/>
-          </w:tcPr>
-          <w:p>
-            <w:pPr>
-              <w:spacing w:after="0" w:line="240" w:lineRule="auto"/>
-              <w:jc w:val="center"/>
-              <w:textAlignment w:val="baseline"/>
-              <w:rPr>
-                <w:rFonts w:ascii="Times New Roman" w:eastAsia="Times New Roman" w:hAnsi="Times New Roman" w:cs="Times New Roman"/>
-                <w:sz w:val="24"/>
-                <w:szCs w:val="24"/>
-                <w:lang w:val="en-US"/>
-              </w:rPr>
-            </w:pPr>
-            <w:r>
-              <w:rPr>
-                <w:rFonts w:ascii="Times New Roman" w:eastAsia="Times New Roman" w:hAnsi="Times New Roman" w:cs="Times New Roman"/>
-                <w:b/>
-                <w:bCs/>
-                <w:sz w:val="24"/>
-                <w:szCs w:val="24"/>
-                <w:lang w:val="es-ES"/>
-              </w:rPr>
-              <w:t>Método</w:t>
-            </w:r>
-            <w:r>
-              <w:rPr>
-                <w:rFonts w:ascii="Times New Roman" w:eastAsia="Times New Roman" w:hAnsi="Times New Roman" w:cs="Times New Roman"/>
-                <w:sz w:val="24"/>
-                <w:szCs w:val="24"/>
-                <w:lang w:val="en-US"/>
-              </w:rPr>
-              <w:t> </w:t>
-            </w:r>
-          </w:p>
-        </w:tc>
-        <w:tc>
-          <w:tcPr>
-            <w:tcW w:w="1800" w:type="dxa"/>
-            <w:tcBorders>
-              <w:top w:val="nil"/>
-              <w:left w:val="nil"/>
-              <w:bottom w:val="single" w:sz="6" w:space="0" w:color="auto"/>
-              <w:right w:val="single" w:sz="6" w:space="0" w:color="auto"/>
-            </w:tcBorders>
-            <w:shd w:val="clear" w:color="auto" w:fill="A8D08D"/>
-            <w:hideMark/>
-          </w:tcPr>
-          <w:p>
-            <w:pPr>
-              <w:spacing w:after="0" w:line="240" w:lineRule="auto"/>
-              <w:jc w:val="center"/>
-              <w:textAlignment w:val="baseline"/>
-              <w:rPr>
-                <w:rFonts w:ascii="Times New Roman" w:eastAsia="Times New Roman" w:hAnsi="Times New Roman" w:cs="Times New Roman"/>
-                <w:sz w:val="24"/>
-                <w:szCs w:val="24"/>
-                <w:lang w:val="en-US"/>
-              </w:rPr>
-            </w:pPr>
-            <w:r>
-              <w:rPr>
-                <w:rFonts w:ascii="Times New Roman" w:eastAsia="Times New Roman" w:hAnsi="Times New Roman" w:cs="Times New Roman"/>
-                <w:b/>
-                <w:bCs/>
-                <w:sz w:val="24"/>
-                <w:szCs w:val="24"/>
-                <w:lang w:val="es-ES"/>
-              </w:rPr>
-              <w:t>Escenario</w:t>
-            </w:r>
-            <w:r>
-              <w:rPr>
-                <w:rFonts w:ascii="Times New Roman" w:eastAsia="Times New Roman" w:hAnsi="Times New Roman" w:cs="Times New Roman"/>
-                <w:sz w:val="24"/>
-                <w:szCs w:val="24"/>
-                <w:lang w:val="en-US"/>
-              </w:rPr>
-              <w:t> </w:t>
-            </w:r>
-          </w:p>
-        </w:tc>
-        <w:tc>
-          <w:tcPr>
-            <w:tcW w:w="1800" w:type="dxa"/>
-            <w:tcBorders>
-              <w:top w:val="nil"/>
-              <w:left w:val="nil"/>
-              <w:bottom w:val="single" w:sz="6" w:space="0" w:color="auto"/>
-              <w:right w:val="single" w:sz="6" w:space="0" w:color="auto"/>
-            </w:tcBorders>
-            <w:shd w:val="clear" w:color="auto" w:fill="A8D08D"/>
-            <w:hideMark/>
-          </w:tcPr>
-          <w:p>
-            <w:pPr>
-              <w:spacing w:after="0" w:line="240" w:lineRule="auto"/>
-              <w:jc w:val="center"/>
-              <w:textAlignment w:val="baseline"/>
-              <w:rPr>
-                <w:rFonts w:ascii="Times New Roman" w:eastAsia="Times New Roman" w:hAnsi="Times New Roman" w:cs="Times New Roman"/>
-                <w:sz w:val="24"/>
-                <w:szCs w:val="24"/>
-                <w:lang w:val="en-US"/>
-              </w:rPr>
-            </w:pPr>
-            <w:r>
-              <w:rPr>
-                <w:rFonts w:ascii="Times New Roman" w:eastAsia="Times New Roman" w:hAnsi="Times New Roman" w:cs="Times New Roman"/>
-                <w:b/>
-                <w:bCs/>
-                <w:sz w:val="24"/>
-                <w:szCs w:val="24"/>
-                <w:lang w:val="es-ES"/>
-              </w:rPr>
-              <w:t>Valores de entrada</w:t>
-            </w:r>
-            <w:r>
-              <w:rPr>
-                <w:rFonts w:ascii="Times New Roman" w:eastAsia="Times New Roman" w:hAnsi="Times New Roman" w:cs="Times New Roman"/>
-                <w:sz w:val="24"/>
-                <w:szCs w:val="24"/>
-                <w:lang w:val="en-US"/>
-              </w:rPr>
-              <w:t> </w:t>
-            </w:r>
-          </w:p>
-        </w:tc>
-        <w:tc>
-          <w:tcPr>
-            <w:tcW w:w="1800" w:type="dxa"/>
-            <w:tcBorders>
-              <w:top w:val="nil"/>
-              <w:left w:val="nil"/>
-              <w:bottom w:val="single" w:sz="6" w:space="0" w:color="auto"/>
-              <w:right w:val="single" w:sz="6" w:space="0" w:color="auto"/>
-            </w:tcBorders>
-            <w:shd w:val="clear" w:color="auto" w:fill="A8D08D"/>
-            <w:hideMark/>
-          </w:tcPr>
-          <w:p>
-            <w:pPr>
-              <w:spacing w:after="0" w:line="240" w:lineRule="auto"/>
-              <w:jc w:val="center"/>
-              <w:textAlignment w:val="baseline"/>
-              <w:rPr>
-                <w:rFonts w:ascii="Times New Roman" w:eastAsia="Times New Roman" w:hAnsi="Times New Roman" w:cs="Times New Roman"/>
-                <w:sz w:val="24"/>
-                <w:szCs w:val="24"/>
-                <w:lang w:val="en-US"/>
-              </w:rPr>
-            </w:pPr>
-            <w:r>
-              <w:rPr>
-                <w:rFonts w:ascii="Times New Roman" w:eastAsia="Times New Roman" w:hAnsi="Times New Roman" w:cs="Times New Roman"/>
-                <w:b/>
-                <w:bCs/>
-                <w:sz w:val="24"/>
-                <w:szCs w:val="24"/>
-                <w:lang w:val="es-ES"/>
-              </w:rPr>
-              <w:t>Resultado</w:t>
-            </w:r>
-            <w:r>
-              <w:rPr>
-                <w:rFonts w:ascii="Times New Roman" w:eastAsia="Times New Roman" w:hAnsi="Times New Roman" w:cs="Times New Roman"/>
-                <w:sz w:val="24"/>
-                <w:szCs w:val="24"/>
-                <w:lang w:val="en-US"/>
-              </w:rPr>
-              <w:t> </w:t>
-            </w:r>
-          </w:p>
-        </w:tc>
-      </w:tr>
-      <w:tr>
-        <w:tc>
-          <w:tcPr>
-            <w:tcW w:w="1800" w:type="dxa"/>
-            <w:tcBorders>
-              <w:top w:val="nil"/>
-              <w:left w:val="single" w:sz="6" w:space="0" w:color="auto"/>
-              <w:bottom w:val="single" w:sz="6" w:space="0" w:color="auto"/>
-              <w:right w:val="single" w:sz="6" w:space="0" w:color="auto"/>
-            </w:tcBorders>
-            <w:shd w:val="clear" w:color="auto" w:fill="auto"/>
-            <w:hideMark/>
-          </w:tcPr>
-          <w:p>
-            <w:pPr>
-              <w:spacing w:after="0" w:line="240" w:lineRule="auto"/>
-              <w:textAlignment w:val="baseline"/>
-              <w:rPr>
-                <w:rFonts w:ascii="Times New Roman" w:eastAsia="Times New Roman" w:hAnsi="Times New Roman" w:cs="Times New Roman"/>
-                <w:sz w:val="24"/>
-                <w:szCs w:val="24"/>
-                <w:lang w:val="en-US"/>
-              </w:rPr>
-            </w:pPr>
-            <w:r>
-              <w:rPr>
-                <w:rFonts w:ascii="Times New Roman" w:eastAsia="Times New Roman" w:hAnsi="Times New Roman" w:cs="Times New Roman"/>
-                <w:sz w:val="24"/>
-                <w:szCs w:val="24"/>
-                <w:lang w:val="en-US"/>
-              </w:rPr>
-              <w:t> </w:t>
-            </w:r>
-          </w:p>
-        </w:tc>
-        <w:tc>
-          <w:tcPr>
-            <w:tcW w:w="1800" w:type="dxa"/>
-            <w:tcBorders>
-              <w:top w:val="nil"/>
-              <w:left w:val="nil"/>
-              <w:bottom w:val="single" w:sz="6" w:space="0" w:color="auto"/>
-              <w:right w:val="single" w:sz="6" w:space="0" w:color="auto"/>
-            </w:tcBorders>
-            <w:shd w:val="clear" w:color="auto" w:fill="auto"/>
-            <w:hideMark/>
-          </w:tcPr>
-          <w:p>
-            <w:pPr>
-              <w:spacing w:after="0" w:line="240" w:lineRule="auto"/>
-              <w:textAlignment w:val="baseline"/>
-              <w:rPr>
-                <w:rFonts w:ascii="Times New Roman" w:eastAsia="Times New Roman" w:hAnsi="Times New Roman" w:cs="Times New Roman"/>
-                <w:sz w:val="24"/>
-                <w:szCs w:val="24"/>
-                <w:lang w:val="en-US"/>
-              </w:rPr>
-            </w:pPr>
-            <w:r>
-              <w:rPr>
-                <w:rFonts w:ascii="Times New Roman" w:eastAsia="Times New Roman" w:hAnsi="Times New Roman" w:cs="Times New Roman"/>
-                <w:sz w:val="24"/>
-                <w:szCs w:val="24"/>
-                <w:lang w:val="en-US"/>
-              </w:rPr>
-              <w:t> </w:t>
-            </w:r>
-          </w:p>
-        </w:tc>
-        <w:tc>
-          <w:tcPr>
-            <w:tcW w:w="1800" w:type="dxa"/>
-            <w:tcBorders>
-              <w:top w:val="nil"/>
-              <w:left w:val="nil"/>
-              <w:bottom w:val="single" w:sz="6" w:space="0" w:color="auto"/>
-              <w:right w:val="single" w:sz="6" w:space="0" w:color="auto"/>
-            </w:tcBorders>
-            <w:shd w:val="clear" w:color="auto" w:fill="auto"/>
-            <w:hideMark/>
-          </w:tcPr>
-          <w:p>
-            <w:pPr>
-              <w:spacing w:after="0" w:line="240" w:lineRule="auto"/>
-              <w:textAlignment w:val="baseline"/>
-              <w:rPr>
-                <w:rFonts w:ascii="Times New Roman" w:eastAsia="Times New Roman" w:hAnsi="Times New Roman" w:cs="Times New Roman"/>
-                <w:sz w:val="24"/>
-                <w:szCs w:val="24"/>
-                <w:lang w:val="en-US"/>
-              </w:rPr>
-            </w:pPr>
-            <w:r>
-              <w:rPr>
-                <w:rFonts w:ascii="Times New Roman" w:eastAsia="Times New Roman" w:hAnsi="Times New Roman" w:cs="Times New Roman"/>
-                <w:sz w:val="24"/>
-                <w:szCs w:val="24"/>
-                <w:lang w:val="en-US"/>
-              </w:rPr>
-              <w:t> </w:t>
-            </w:r>
-          </w:p>
-          <w:p>
-            <w:pPr>
-              <w:spacing w:after="0" w:line="240" w:lineRule="auto"/>
-              <w:textAlignment w:val="baseline"/>
-              <w:rPr>
-                <w:rFonts w:ascii="Times New Roman" w:eastAsia="Times New Roman" w:hAnsi="Times New Roman" w:cs="Times New Roman"/>
-                <w:sz w:val="24"/>
-                <w:szCs w:val="24"/>
-                <w:lang w:val="en-US"/>
-              </w:rPr>
-            </w:pPr>
-            <w:r>
-              <w:rPr>
-                <w:rFonts w:ascii="Times New Roman" w:eastAsia="Times New Roman" w:hAnsi="Times New Roman" w:cs="Times New Roman"/>
-                <w:sz w:val="24"/>
-                <w:szCs w:val="24"/>
-                <w:lang w:val="en-US"/>
-              </w:rPr>
-              <w:t> </w:t>
-            </w:r>
-          </w:p>
-          <w:p>
-            <w:pPr>
-              <w:spacing w:after="0" w:line="240" w:lineRule="auto"/>
-              <w:textAlignment w:val="baseline"/>
-              <w:rPr>
-                <w:rFonts w:ascii="Times New Roman" w:eastAsia="Times New Roman" w:hAnsi="Times New Roman" w:cs="Times New Roman"/>
-                <w:sz w:val="24"/>
-                <w:szCs w:val="24"/>
-                <w:lang w:val="en-US"/>
-              </w:rPr>
-            </w:pPr>
-            <w:r>
-              <w:rPr>
-                <w:rFonts w:ascii="Times New Roman" w:eastAsia="Times New Roman" w:hAnsi="Times New Roman" w:cs="Times New Roman"/>
-                <w:sz w:val="24"/>
-                <w:szCs w:val="24"/>
-                <w:lang w:val="es-ES"/>
-              </w:rPr>
-              <w:t>setupScenary5</w:t>
-            </w:r>
-            <w:r>
-              <w:rPr>
-                <w:rFonts w:ascii="Times New Roman" w:eastAsia="Times New Roman" w:hAnsi="Times New Roman" w:cs="Times New Roman"/>
-                <w:sz w:val="24"/>
-                <w:szCs w:val="24"/>
-                <w:lang w:val="en-US"/>
-              </w:rPr>
-              <w:t> </w:t>
-            </w:r>
-          </w:p>
-        </w:tc>
-        <w:tc>
-          <w:tcPr>
-            <w:tcW w:w="1800" w:type="dxa"/>
-            <w:tcBorders>
-              <w:top w:val="nil"/>
-              <w:left w:val="nil"/>
-              <w:bottom w:val="single" w:sz="6" w:space="0" w:color="auto"/>
-              <w:right w:val="single" w:sz="6" w:space="0" w:color="auto"/>
-            </w:tcBorders>
-            <w:shd w:val="clear" w:color="auto" w:fill="auto"/>
-            <w:hideMark/>
-          </w:tcPr>
-          <w:p>
-            <w:pPr>
-              <w:spacing w:after="0" w:line="240" w:lineRule="auto"/>
-              <w:textAlignment w:val="baseline"/>
-              <w:rPr>
-                <w:rFonts w:ascii="Times New Roman" w:eastAsia="Times New Roman" w:hAnsi="Times New Roman" w:cs="Times New Roman"/>
-                <w:sz w:val="24"/>
-                <w:szCs w:val="24"/>
-                <w:lang w:val="en-US"/>
-              </w:rPr>
-            </w:pPr>
-            <w:r>
-              <w:rPr>
-                <w:rFonts w:ascii="Times New Roman" w:eastAsia="Times New Roman" w:hAnsi="Times New Roman" w:cs="Times New Roman"/>
-                <w:sz w:val="24"/>
-                <w:szCs w:val="24"/>
-                <w:lang w:val="en-US"/>
-              </w:rPr>
-              <w:t> </w:t>
-            </w:r>
-          </w:p>
-        </w:tc>
-        <w:tc>
-          <w:tcPr>
-            <w:tcW w:w="1800" w:type="dxa"/>
-            <w:tcBorders>
-              <w:top w:val="nil"/>
-              <w:left w:val="nil"/>
-              <w:bottom w:val="single" w:sz="6" w:space="0" w:color="auto"/>
-              <w:right w:val="single" w:sz="6" w:space="0" w:color="auto"/>
-            </w:tcBorders>
-            <w:shd w:val="clear" w:color="auto" w:fill="auto"/>
-            <w:hideMark/>
-          </w:tcPr>
-          <w:p>
-            <w:pPr>
-              <w:spacing w:after="0" w:line="240" w:lineRule="auto"/>
-              <w:textAlignment w:val="baseline"/>
-              <w:rPr>
-                <w:rFonts w:ascii="Times New Roman" w:eastAsia="Times New Roman" w:hAnsi="Times New Roman" w:cs="Times New Roman"/>
-                <w:sz w:val="24"/>
-                <w:szCs w:val="24"/>
-                <w:lang w:val="en-US"/>
-              </w:rPr>
-            </w:pPr>
-            <w:r>
-              <w:rPr>
-                <w:rFonts w:ascii="Calibri" w:eastAsia="Times New Roman" w:hAnsi="Calibri" w:cs="Calibri"/>
-                <w:lang w:val="en-US"/>
-              </w:rPr>
-              <w:t> </w:t>
-            </w:r>
-          </w:p>
-        </w:tc>
+            <w:tcW w:w="635" w:type="dxa"/>
+            <w:tcBorders>
+              <w:top w:val="single" w:sz="4" w:space="0" w:color="auto"/>
+              <w:left w:val="single" w:sz="4" w:space="0" w:color="auto"/>
+              <w:bottom w:val="single" w:sz="4" w:space="0" w:color="auto"/>
+              <w:right w:val="single" w:sz="4" w:space="0" w:color="auto"/>
+            </w:tcBorders>
+            <w:shd w:val="clear" w:color="auto" w:fill="auto"/>
+          </w:tcPr>
+          <w:p>
+            <w:pPr>
+              <w:spacing w:after="0" w:line="240" w:lineRule="auto"/>
+              <w:textAlignment w:val="baseline"/>
+              <w:rPr>
+                <w:rFonts w:ascii="Times New Roman" w:eastAsia="Times New Roman" w:hAnsi="Times New Roman" w:cs="Times New Roman"/>
+                <w:sz w:val="24"/>
+                <w:szCs w:val="24"/>
+                <w:lang w:val="en-US"/>
+              </w:rPr>
+            </w:pPr>
+          </w:p>
+        </w:tc>
+        <w:tc>
+          <w:tcPr>
+            <w:tcW w:w="862" w:type="dxa"/>
+            <w:tcBorders>
+              <w:top w:val="single" w:sz="4" w:space="0" w:color="auto"/>
+              <w:left w:val="single" w:sz="4" w:space="0" w:color="auto"/>
+              <w:bottom w:val="single" w:sz="4" w:space="0" w:color="auto"/>
+              <w:right w:val="single" w:sz="4" w:space="0" w:color="auto"/>
+            </w:tcBorders>
+            <w:shd w:val="clear" w:color="auto" w:fill="auto"/>
+          </w:tcPr>
+          <w:p>
+            <w:pPr>
+              <w:spacing w:after="0" w:line="240" w:lineRule="auto"/>
+              <w:textAlignment w:val="baseline"/>
+              <w:rPr>
+                <w:rFonts w:ascii="Times New Roman" w:eastAsia="Times New Roman" w:hAnsi="Times New Roman" w:cs="Times New Roman"/>
+                <w:sz w:val="24"/>
+                <w:szCs w:val="24"/>
+                <w:lang w:val="en-US"/>
+              </w:rPr>
+            </w:pPr>
+          </w:p>
+        </w:tc>
+        <w:tc>
+          <w:tcPr>
+            <w:tcW w:w="1415" w:type="dxa"/>
+            <w:tcBorders>
+              <w:top w:val="single" w:sz="4" w:space="0" w:color="auto"/>
+              <w:left w:val="single" w:sz="4" w:space="0" w:color="auto"/>
+              <w:bottom w:val="single" w:sz="4" w:space="0" w:color="auto"/>
+              <w:right w:val="single" w:sz="4" w:space="0" w:color="auto"/>
+            </w:tcBorders>
+            <w:shd w:val="clear" w:color="auto" w:fill="auto"/>
+          </w:tcPr>
+          <w:p>
+            <w:pPr>
+              <w:spacing w:after="0" w:line="240" w:lineRule="auto"/>
+              <w:textAlignment w:val="baseline"/>
+              <w:rPr>
+                <w:rFonts w:ascii="Times New Roman" w:eastAsia="Times New Roman" w:hAnsi="Times New Roman" w:cs="Times New Roman"/>
+                <w:sz w:val="24"/>
+                <w:szCs w:val="24"/>
+                <w:lang w:val="es-ES"/>
+              </w:rPr>
+            </w:pPr>
+            <w:r>
+              <w:rPr>
+                <w:rFonts w:ascii="Times New Roman" w:eastAsia="Times New Roman" w:hAnsi="Times New Roman" w:cs="Times New Roman"/>
+                <w:sz w:val="24"/>
+                <w:szCs w:val="24"/>
+                <w:lang w:val="es-ES"/>
+              </w:rPr>
+              <w:t>setupScenary6</w:t>
+            </w:r>
+          </w:p>
+        </w:tc>
+        <w:tc>
+          <w:tcPr>
+            <w:tcW w:w="3740" w:type="dxa"/>
+            <w:tcBorders>
+              <w:top w:val="single" w:sz="4" w:space="0" w:color="auto"/>
+              <w:left w:val="single" w:sz="4" w:space="0" w:color="auto"/>
+              <w:bottom w:val="single" w:sz="4" w:space="0" w:color="auto"/>
+              <w:right w:val="single" w:sz="4" w:space="0" w:color="auto"/>
+            </w:tcBorders>
+            <w:shd w:val="clear" w:color="auto" w:fill="auto"/>
+          </w:tcPr>
+          <w:p>
+            <w:pPr>
+              <w:spacing w:after="0" w:line="240" w:lineRule="auto"/>
+              <w:textAlignment w:val="baseline"/>
+              <w:rPr>
+                <w:rFonts w:ascii="Times New Roman" w:eastAsia="Times New Roman" w:hAnsi="Times New Roman" w:cs="Times New Roman"/>
+                <w:sz w:val="18"/>
+                <w:szCs w:val="18"/>
+                <w:lang w:val="en-US"/>
+              </w:rPr>
+            </w:pPr>
+            <w:r>
+              <w:rPr>
+                <w:rFonts w:ascii="Times New Roman" w:eastAsia="Times New Roman" w:hAnsi="Times New Roman" w:cs="Times New Roman"/>
+                <w:sz w:val="18"/>
+                <w:szCs w:val="18"/>
+                <w:lang w:val="en-US"/>
+              </w:rPr>
+              <w:t>Objeto=”</w:t>
+            </w:r>
+            <w:r>
+              <w:rPr>
+                <w:rFonts w:ascii="Times New Roman" w:eastAsia="Times New Roman" w:hAnsi="Times New Roman" w:cs="Times New Roman"/>
+                <w:sz w:val="18"/>
+                <w:szCs w:val="18"/>
+                <w:lang w:val="en-US"/>
+              </w:rPr>
+              <w:t>Luis</w:t>
+            </w:r>
+            <w:r>
+              <w:rPr>
+                <w:rFonts w:ascii="Times New Roman" w:eastAsia="Times New Roman" w:hAnsi="Times New Roman" w:cs="Times New Roman"/>
+                <w:sz w:val="18"/>
+                <w:szCs w:val="18"/>
+                <w:lang w:val="en-US"/>
+              </w:rPr>
+              <w:t>”,”</w:t>
+            </w:r>
+            <w:r>
+              <w:rPr>
+                <w:rFonts w:ascii="Times New Roman" w:eastAsia="Times New Roman" w:hAnsi="Times New Roman" w:cs="Times New Roman"/>
+                <w:sz w:val="18"/>
+                <w:szCs w:val="18"/>
+                <w:lang w:val="en-US"/>
+              </w:rPr>
+              <w:t>Diaz</w:t>
+            </w:r>
+            <w:r>
+              <w:rPr>
+                <w:rFonts w:ascii="Times New Roman" w:eastAsia="Times New Roman" w:hAnsi="Times New Roman" w:cs="Times New Roman"/>
+                <w:sz w:val="18"/>
+                <w:szCs w:val="18"/>
+                <w:lang w:val="en-US"/>
+              </w:rPr>
+              <w:t>”,”</w:t>
+            </w:r>
+            <w:r>
+              <w:rPr>
+                <w:rFonts w:ascii="Times New Roman" w:eastAsia="Times New Roman" w:hAnsi="Times New Roman" w:cs="Times New Roman"/>
+                <w:sz w:val="18"/>
+                <w:szCs w:val="18"/>
+                <w:lang w:val="en-US"/>
+              </w:rPr>
+              <w:t>Lw</w:t>
+            </w:r>
+            <w:r>
+              <w:rPr>
+                <w:rFonts w:ascii="Times New Roman" w:eastAsia="Times New Roman" w:hAnsi="Times New Roman" w:cs="Times New Roman"/>
+                <w:sz w:val="18"/>
+                <w:szCs w:val="18"/>
+                <w:lang w:val="en-US"/>
+              </w:rPr>
+              <w:t>”</w:t>
+            </w:r>
+            <w:r>
+              <w:rPr>
+                <w:rFonts w:ascii="Times New Roman" w:eastAsia="Times New Roman" w:hAnsi="Times New Roman" w:cs="Times New Roman"/>
+                <w:sz w:val="18"/>
+                <w:szCs w:val="18"/>
+                <w:lang w:val="en-US"/>
+              </w:rPr>
+              <w:t>,21,29,10,7,3,4</w:t>
+            </w:r>
+          </w:p>
+        </w:tc>
+        <w:tc>
+          <w:tcPr>
+            <w:tcW w:w="2475" w:type="dxa"/>
+            <w:tcBorders>
+              <w:top w:val="single" w:sz="4" w:space="0" w:color="auto"/>
+              <w:left w:val="single" w:sz="4" w:space="0" w:color="auto"/>
+              <w:bottom w:val="single" w:sz="4" w:space="0" w:color="auto"/>
+              <w:right w:val="single" w:sz="4" w:space="0" w:color="auto"/>
+            </w:tcBorders>
+            <w:shd w:val="clear" w:color="auto" w:fill="auto"/>
+          </w:tcPr>
+          <w:p>
+            <w:pPr>
+              <w:spacing w:after="0" w:line="240" w:lineRule="auto"/>
+              <w:textAlignment w:val="baseline"/>
+              <w:rPr>
+                <w:noProof/>
+                <w:lang w:val="en-US"/>
+              </w:rPr>
+            </w:pPr>
+            <w:r>
+              <w:rPr>
+                <w:noProof/>
+                <w:lang w:val="en-US"/>
+              </w:rPr>
+              <w:drawing>
+                <wp:inline distT="0" distB="0" distL="0" distR="0" wp14:anchorId="7524261A" wp14:editId="71DE3E4A">
+                  <wp:extent cx="1565402" cy="1325222"/>
+                  <wp:effectExtent l="0" t="0" r="0" b="8890"/>
+                  <wp:docPr id="13" name="Imagen 13"/>
+                  <wp:cNvGraphicFramePr>
+                    <a:graphicFrameLocks xmlns:a="http://schemas.openxmlformats.org/drawingml/2006/main" noChangeAspect="1"/>
+                  </wp:cNvGraphicFramePr>
+                  <a:graphic xmlns:a="http://schemas.openxmlformats.org/drawingml/2006/main">
+                    <a:graphicData uri="http://schemas.openxmlformats.org/drawingml/2006/picture">
+                      <pic:pic xmlns:pic="http://schemas.openxmlformats.org/drawingml/2006/picture">
+                        <pic:nvPicPr>
+                          <pic:cNvPr id="1" name=""/>
+                          <pic:cNvPicPr/>
+                        </pic:nvPicPr>
+                        <pic:blipFill>
+                          <a:blip r:embed="rId8"/>
+                          <a:stretch>
+                            <a:fillRect/>
+                          </a:stretch>
+                        </pic:blipFill>
+                        <pic:spPr>
+                          <a:xfrm>
+                            <a:off x="0" y="0"/>
+                            <a:ext cx="1588254" cy="1344568"/>
+                          </a:xfrm>
+                          <a:prstGeom prst="rect">
+                            <a:avLst/>
+                          </a:prstGeom>
+                        </pic:spPr>
+                      </pic:pic>
+                    </a:graphicData>
+                  </a:graphic>
+                </wp:inline>
+              </w:drawing>
+            </w:r>
+          </w:p>
+        </w:tc>
+        <w:bookmarkStart w:id="0" w:name="_GoBack"/>
+        <w:bookmarkEnd w:id="0"/>
       </w:tr>
     </w:tbl>
     <w:p>
@@ -5437,7 +6197,6 @@
                 <w:szCs w:val="24"/>
                 <w:lang w:val="es-ES"/>
               </w:rPr>
-              <w:lastRenderedPageBreak/>
               <w:t>Objetivo de la prueba: </w:t>
             </w:r>
             <w:r>
@@ -5941,7 +6700,685 @@
                 <w:szCs w:val="24"/>
                 <w:lang w:val="es-ES"/>
               </w:rPr>
-              <w:t>Se agregó un objeto a la pila por lo que la referencia de top ahora es el objeto nuevo.</w:t>
+              <w:t xml:space="preserve">Se agregó un objeto a la pila por lo que la </w:t>
+            </w:r>
+            <w:r>
+              <w:rPr>
+                <w:rFonts w:ascii="Times New Roman" w:eastAsia="Times New Roman" w:hAnsi="Times New Roman" w:cs="Times New Roman"/>
+                <w:sz w:val="24"/>
+                <w:szCs w:val="24"/>
+                <w:lang w:val="es-ES"/>
+              </w:rPr>
+              <w:lastRenderedPageBreak/>
+              <w:t>referencia de top ahora es el objeto nuevo.</w:t>
+            </w:r>
+            <w:r>
+              <w:rPr>
+                <w:rFonts w:ascii="Times New Roman" w:eastAsia="Times New Roman" w:hAnsi="Times New Roman" w:cs="Times New Roman"/>
+                <w:sz w:val="24"/>
+                <w:szCs w:val="24"/>
+                <w:lang w:val="es-MX"/>
+              </w:rPr>
+              <w:t> </w:t>
+            </w:r>
+          </w:p>
+        </w:tc>
+      </w:tr>
+    </w:tbl>
+    <w:p>
+      <w:pPr>
+        <w:spacing w:after="0" w:line="240" w:lineRule="auto"/>
+        <w:textAlignment w:val="baseline"/>
+        <w:rPr>
+          <w:rFonts w:ascii="Segoe UI" w:eastAsia="Times New Roman" w:hAnsi="Segoe UI" w:cs="Segoe UI"/>
+          <w:sz w:val="18"/>
+          <w:szCs w:val="18"/>
+          <w:lang w:val="es-MX"/>
+        </w:rPr>
+      </w:pPr>
+      <w:r>
+        <w:rPr>
+          <w:rFonts w:ascii="Calibri" w:eastAsia="Times New Roman" w:hAnsi="Calibri" w:cs="Calibri"/>
+          <w:lang w:val="es-MX"/>
+        </w:rPr>
+        <w:lastRenderedPageBreak/>
+        <w:t> </w:t>
+      </w:r>
+    </w:p>
+    <w:tbl>
+      <w:tblPr>
+        <w:tblW w:w="0" w:type="dxa"/>
+        <w:tblBorders>
+          <w:top w:val="outset" w:sz="6" w:space="0" w:color="auto"/>
+          <w:left w:val="outset" w:sz="6" w:space="0" w:color="auto"/>
+          <w:bottom w:val="outset" w:sz="6" w:space="0" w:color="auto"/>
+          <w:right w:val="outset" w:sz="6" w:space="0" w:color="auto"/>
+        </w:tblBorders>
+        <w:tblCellMar>
+          <w:left w:w="0" w:type="dxa"/>
+          <w:right w:w="0" w:type="dxa"/>
+        </w:tblCellMar>
+        <w:tblLook w:val="04A0" w:firstRow="1" w:lastRow="0" w:firstColumn="1" w:lastColumn="0" w:noHBand="0" w:noVBand="1"/>
+      </w:tblPr>
+      <w:tblGrid>
+        <w:gridCol w:w="1745"/>
+        <w:gridCol w:w="1755"/>
+        <w:gridCol w:w="1785"/>
+        <w:gridCol w:w="1756"/>
+        <w:gridCol w:w="1781"/>
+      </w:tblGrid>
+      <w:tr>
+        <w:tc>
+          <w:tcPr>
+            <w:tcW w:w="9015" w:type="dxa"/>
+            <w:gridSpan w:val="5"/>
+            <w:tcBorders>
+              <w:top w:val="single" w:sz="6" w:space="0" w:color="auto"/>
+              <w:left w:val="single" w:sz="6" w:space="0" w:color="auto"/>
+              <w:bottom w:val="single" w:sz="6" w:space="0" w:color="auto"/>
+              <w:right w:val="single" w:sz="6" w:space="0" w:color="auto"/>
+            </w:tcBorders>
+            <w:shd w:val="clear" w:color="auto" w:fill="auto"/>
+            <w:hideMark/>
+          </w:tcPr>
+          <w:p>
+            <w:pPr>
+              <w:spacing w:after="0" w:line="240" w:lineRule="auto"/>
+              <w:textAlignment w:val="baseline"/>
+              <w:divId w:val="289673309"/>
+              <w:rPr>
+                <w:rFonts w:ascii="Times New Roman" w:eastAsia="Times New Roman" w:hAnsi="Times New Roman" w:cs="Times New Roman"/>
+                <w:sz w:val="24"/>
+                <w:szCs w:val="24"/>
+                <w:lang w:val="es-MX"/>
+              </w:rPr>
+            </w:pPr>
+            <w:r>
+              <w:rPr>
+                <w:rFonts w:ascii="Times New Roman" w:eastAsia="Times New Roman" w:hAnsi="Times New Roman" w:cs="Times New Roman"/>
+                <w:b/>
+                <w:bCs/>
+                <w:sz w:val="24"/>
+                <w:szCs w:val="24"/>
+                <w:lang w:val="es-ES"/>
+              </w:rPr>
+              <w:t>Objetivo de la prueba: </w:t>
+            </w:r>
+            <w:r>
+              <w:rPr>
+                <w:rFonts w:ascii="Times New Roman" w:eastAsia="Times New Roman" w:hAnsi="Times New Roman" w:cs="Times New Roman"/>
+                <w:sz w:val="24"/>
+                <w:szCs w:val="24"/>
+                <w:lang w:val="es-ES"/>
+              </w:rPr>
+              <w:t>Validar que se elimina el objeto en el top de la pila.</w:t>
+            </w:r>
+            <w:r>
+              <w:rPr>
+                <w:rFonts w:ascii="Times New Roman" w:eastAsia="Times New Roman" w:hAnsi="Times New Roman" w:cs="Times New Roman"/>
+                <w:sz w:val="24"/>
+                <w:szCs w:val="24"/>
+                <w:lang w:val="es-MX"/>
+              </w:rPr>
+              <w:t> </w:t>
+            </w:r>
+          </w:p>
+        </w:tc>
+      </w:tr>
+      <w:tr>
+        <w:tc>
+          <w:tcPr>
+            <w:tcW w:w="1800" w:type="dxa"/>
+            <w:tcBorders>
+              <w:top w:val="nil"/>
+              <w:left w:val="single" w:sz="6" w:space="0" w:color="auto"/>
+              <w:bottom w:val="single" w:sz="6" w:space="0" w:color="auto"/>
+              <w:right w:val="single" w:sz="6" w:space="0" w:color="auto"/>
+            </w:tcBorders>
+            <w:shd w:val="clear" w:color="auto" w:fill="A8D08D"/>
+            <w:hideMark/>
+          </w:tcPr>
+          <w:p>
+            <w:pPr>
+              <w:spacing w:after="0" w:line="240" w:lineRule="auto"/>
+              <w:jc w:val="center"/>
+              <w:textAlignment w:val="baseline"/>
+              <w:rPr>
+                <w:rFonts w:ascii="Times New Roman" w:eastAsia="Times New Roman" w:hAnsi="Times New Roman" w:cs="Times New Roman"/>
+                <w:sz w:val="24"/>
+                <w:szCs w:val="24"/>
+                <w:lang w:val="en-US"/>
+              </w:rPr>
+            </w:pPr>
+            <w:r>
+              <w:rPr>
+                <w:rFonts w:ascii="Times New Roman" w:eastAsia="Times New Roman" w:hAnsi="Times New Roman" w:cs="Times New Roman"/>
+                <w:b/>
+                <w:bCs/>
+                <w:sz w:val="24"/>
+                <w:szCs w:val="24"/>
+                <w:lang w:val="es-ES"/>
+              </w:rPr>
+              <w:t>Clase</w:t>
+            </w:r>
+            <w:r>
+              <w:rPr>
+                <w:rFonts w:ascii="Times New Roman" w:eastAsia="Times New Roman" w:hAnsi="Times New Roman" w:cs="Times New Roman"/>
+                <w:sz w:val="24"/>
+                <w:szCs w:val="24"/>
+                <w:lang w:val="en-US"/>
+              </w:rPr>
+              <w:t> </w:t>
+            </w:r>
+          </w:p>
+        </w:tc>
+        <w:tc>
+          <w:tcPr>
+            <w:tcW w:w="1800" w:type="dxa"/>
+            <w:tcBorders>
+              <w:top w:val="nil"/>
+              <w:left w:val="nil"/>
+              <w:bottom w:val="single" w:sz="6" w:space="0" w:color="auto"/>
+              <w:right w:val="single" w:sz="6" w:space="0" w:color="auto"/>
+            </w:tcBorders>
+            <w:shd w:val="clear" w:color="auto" w:fill="A8D08D"/>
+            <w:hideMark/>
+          </w:tcPr>
+          <w:p>
+            <w:pPr>
+              <w:spacing w:after="0" w:line="240" w:lineRule="auto"/>
+              <w:jc w:val="center"/>
+              <w:textAlignment w:val="baseline"/>
+              <w:rPr>
+                <w:rFonts w:ascii="Times New Roman" w:eastAsia="Times New Roman" w:hAnsi="Times New Roman" w:cs="Times New Roman"/>
+                <w:sz w:val="24"/>
+                <w:szCs w:val="24"/>
+                <w:lang w:val="en-US"/>
+              </w:rPr>
+            </w:pPr>
+            <w:r>
+              <w:rPr>
+                <w:rFonts w:ascii="Times New Roman" w:eastAsia="Times New Roman" w:hAnsi="Times New Roman" w:cs="Times New Roman"/>
+                <w:b/>
+                <w:bCs/>
+                <w:sz w:val="24"/>
+                <w:szCs w:val="24"/>
+                <w:lang w:val="es-ES"/>
+              </w:rPr>
+              <w:t>Método</w:t>
+            </w:r>
+            <w:r>
+              <w:rPr>
+                <w:rFonts w:ascii="Times New Roman" w:eastAsia="Times New Roman" w:hAnsi="Times New Roman" w:cs="Times New Roman"/>
+                <w:sz w:val="24"/>
+                <w:szCs w:val="24"/>
+                <w:lang w:val="en-US"/>
+              </w:rPr>
+              <w:t> </w:t>
+            </w:r>
+          </w:p>
+        </w:tc>
+        <w:tc>
+          <w:tcPr>
+            <w:tcW w:w="1800" w:type="dxa"/>
+            <w:tcBorders>
+              <w:top w:val="nil"/>
+              <w:left w:val="nil"/>
+              <w:bottom w:val="single" w:sz="6" w:space="0" w:color="auto"/>
+              <w:right w:val="single" w:sz="6" w:space="0" w:color="auto"/>
+            </w:tcBorders>
+            <w:shd w:val="clear" w:color="auto" w:fill="A8D08D"/>
+            <w:hideMark/>
+          </w:tcPr>
+          <w:p>
+            <w:pPr>
+              <w:spacing w:after="0" w:line="240" w:lineRule="auto"/>
+              <w:jc w:val="center"/>
+              <w:textAlignment w:val="baseline"/>
+              <w:rPr>
+                <w:rFonts w:ascii="Times New Roman" w:eastAsia="Times New Roman" w:hAnsi="Times New Roman" w:cs="Times New Roman"/>
+                <w:sz w:val="24"/>
+                <w:szCs w:val="24"/>
+                <w:lang w:val="en-US"/>
+              </w:rPr>
+            </w:pPr>
+            <w:r>
+              <w:rPr>
+                <w:rFonts w:ascii="Times New Roman" w:eastAsia="Times New Roman" w:hAnsi="Times New Roman" w:cs="Times New Roman"/>
+                <w:b/>
+                <w:bCs/>
+                <w:sz w:val="24"/>
+                <w:szCs w:val="24"/>
+                <w:lang w:val="es-ES"/>
+              </w:rPr>
+              <w:t>Escenario</w:t>
+            </w:r>
+            <w:r>
+              <w:rPr>
+                <w:rFonts w:ascii="Times New Roman" w:eastAsia="Times New Roman" w:hAnsi="Times New Roman" w:cs="Times New Roman"/>
+                <w:sz w:val="24"/>
+                <w:szCs w:val="24"/>
+                <w:lang w:val="en-US"/>
+              </w:rPr>
+              <w:t> </w:t>
+            </w:r>
+          </w:p>
+        </w:tc>
+        <w:tc>
+          <w:tcPr>
+            <w:tcW w:w="1800" w:type="dxa"/>
+            <w:tcBorders>
+              <w:top w:val="nil"/>
+              <w:left w:val="nil"/>
+              <w:bottom w:val="single" w:sz="6" w:space="0" w:color="auto"/>
+              <w:right w:val="single" w:sz="6" w:space="0" w:color="auto"/>
+            </w:tcBorders>
+            <w:shd w:val="clear" w:color="auto" w:fill="A8D08D"/>
+            <w:hideMark/>
+          </w:tcPr>
+          <w:p>
+            <w:pPr>
+              <w:spacing w:after="0" w:line="240" w:lineRule="auto"/>
+              <w:jc w:val="center"/>
+              <w:textAlignment w:val="baseline"/>
+              <w:rPr>
+                <w:rFonts w:ascii="Times New Roman" w:eastAsia="Times New Roman" w:hAnsi="Times New Roman" w:cs="Times New Roman"/>
+                <w:sz w:val="24"/>
+                <w:szCs w:val="24"/>
+                <w:lang w:val="en-US"/>
+              </w:rPr>
+            </w:pPr>
+            <w:r>
+              <w:rPr>
+                <w:rFonts w:ascii="Times New Roman" w:eastAsia="Times New Roman" w:hAnsi="Times New Roman" w:cs="Times New Roman"/>
+                <w:b/>
+                <w:bCs/>
+                <w:sz w:val="24"/>
+                <w:szCs w:val="24"/>
+                <w:lang w:val="es-ES"/>
+              </w:rPr>
+              <w:t>Valores de entrada</w:t>
+            </w:r>
+            <w:r>
+              <w:rPr>
+                <w:rFonts w:ascii="Times New Roman" w:eastAsia="Times New Roman" w:hAnsi="Times New Roman" w:cs="Times New Roman"/>
+                <w:sz w:val="24"/>
+                <w:szCs w:val="24"/>
+                <w:lang w:val="en-US"/>
+              </w:rPr>
+              <w:t> </w:t>
+            </w:r>
+          </w:p>
+        </w:tc>
+        <w:tc>
+          <w:tcPr>
+            <w:tcW w:w="1800" w:type="dxa"/>
+            <w:tcBorders>
+              <w:top w:val="nil"/>
+              <w:left w:val="nil"/>
+              <w:bottom w:val="single" w:sz="6" w:space="0" w:color="auto"/>
+              <w:right w:val="single" w:sz="6" w:space="0" w:color="auto"/>
+            </w:tcBorders>
+            <w:shd w:val="clear" w:color="auto" w:fill="A8D08D"/>
+            <w:hideMark/>
+          </w:tcPr>
+          <w:p>
+            <w:pPr>
+              <w:spacing w:after="0" w:line="240" w:lineRule="auto"/>
+              <w:jc w:val="center"/>
+              <w:textAlignment w:val="baseline"/>
+              <w:rPr>
+                <w:rFonts w:ascii="Times New Roman" w:eastAsia="Times New Roman" w:hAnsi="Times New Roman" w:cs="Times New Roman"/>
+                <w:sz w:val="24"/>
+                <w:szCs w:val="24"/>
+                <w:lang w:val="en-US"/>
+              </w:rPr>
+            </w:pPr>
+            <w:r>
+              <w:rPr>
+                <w:rFonts w:ascii="Times New Roman" w:eastAsia="Times New Roman" w:hAnsi="Times New Roman" w:cs="Times New Roman"/>
+                <w:b/>
+                <w:bCs/>
+                <w:sz w:val="24"/>
+                <w:szCs w:val="24"/>
+                <w:lang w:val="es-ES"/>
+              </w:rPr>
+              <w:t>Resultado</w:t>
+            </w:r>
+            <w:r>
+              <w:rPr>
+                <w:rFonts w:ascii="Times New Roman" w:eastAsia="Times New Roman" w:hAnsi="Times New Roman" w:cs="Times New Roman"/>
+                <w:sz w:val="24"/>
+                <w:szCs w:val="24"/>
+                <w:lang w:val="en-US"/>
+              </w:rPr>
+              <w:t> </w:t>
+            </w:r>
+          </w:p>
+        </w:tc>
+      </w:tr>
+      <w:tr>
+        <w:tc>
+          <w:tcPr>
+            <w:tcW w:w="1800" w:type="dxa"/>
+            <w:tcBorders>
+              <w:top w:val="nil"/>
+              <w:left w:val="single" w:sz="6" w:space="0" w:color="auto"/>
+              <w:bottom w:val="single" w:sz="6" w:space="0" w:color="auto"/>
+              <w:right w:val="single" w:sz="6" w:space="0" w:color="auto"/>
+            </w:tcBorders>
+            <w:shd w:val="clear" w:color="auto" w:fill="auto"/>
+            <w:hideMark/>
+          </w:tcPr>
+          <w:p>
+            <w:pPr>
+              <w:spacing w:after="0" w:line="240" w:lineRule="auto"/>
+              <w:textAlignment w:val="baseline"/>
+              <w:rPr>
+                <w:rFonts w:ascii="Times New Roman" w:eastAsia="Times New Roman" w:hAnsi="Times New Roman" w:cs="Times New Roman"/>
+                <w:sz w:val="24"/>
+                <w:szCs w:val="24"/>
+                <w:lang w:val="en-US"/>
+              </w:rPr>
+            </w:pPr>
+            <w:r>
+              <w:rPr>
+                <w:rFonts w:ascii="Times New Roman" w:eastAsia="Times New Roman" w:hAnsi="Times New Roman" w:cs="Times New Roman"/>
+                <w:sz w:val="24"/>
+                <w:szCs w:val="24"/>
+                <w:lang w:val="en-US"/>
+              </w:rPr>
+              <w:t> </w:t>
+            </w:r>
+          </w:p>
+        </w:tc>
+        <w:tc>
+          <w:tcPr>
+            <w:tcW w:w="1800" w:type="dxa"/>
+            <w:tcBorders>
+              <w:top w:val="nil"/>
+              <w:left w:val="nil"/>
+              <w:bottom w:val="single" w:sz="6" w:space="0" w:color="auto"/>
+              <w:right w:val="single" w:sz="6" w:space="0" w:color="auto"/>
+            </w:tcBorders>
+            <w:shd w:val="clear" w:color="auto" w:fill="auto"/>
+            <w:hideMark/>
+          </w:tcPr>
+          <w:p>
+            <w:pPr>
+              <w:spacing w:after="0" w:line="240" w:lineRule="auto"/>
+              <w:textAlignment w:val="baseline"/>
+              <w:rPr>
+                <w:rFonts w:ascii="Times New Roman" w:eastAsia="Times New Roman" w:hAnsi="Times New Roman" w:cs="Times New Roman"/>
+                <w:sz w:val="24"/>
+                <w:szCs w:val="24"/>
+                <w:lang w:val="en-US"/>
+              </w:rPr>
+            </w:pPr>
+            <w:r>
+              <w:rPr>
+                <w:rFonts w:ascii="Times New Roman" w:eastAsia="Times New Roman" w:hAnsi="Times New Roman" w:cs="Times New Roman"/>
+                <w:sz w:val="24"/>
+                <w:szCs w:val="24"/>
+                <w:lang w:val="en-US"/>
+              </w:rPr>
+              <w:t> </w:t>
+            </w:r>
+          </w:p>
+        </w:tc>
+        <w:tc>
+          <w:tcPr>
+            <w:tcW w:w="1800" w:type="dxa"/>
+            <w:tcBorders>
+              <w:top w:val="nil"/>
+              <w:left w:val="nil"/>
+              <w:bottom w:val="single" w:sz="6" w:space="0" w:color="auto"/>
+              <w:right w:val="single" w:sz="6" w:space="0" w:color="auto"/>
+            </w:tcBorders>
+            <w:shd w:val="clear" w:color="auto" w:fill="auto"/>
+            <w:hideMark/>
+          </w:tcPr>
+          <w:p>
+            <w:pPr>
+              <w:spacing w:after="0" w:line="240" w:lineRule="auto"/>
+              <w:textAlignment w:val="baseline"/>
+              <w:rPr>
+                <w:rFonts w:ascii="Times New Roman" w:eastAsia="Times New Roman" w:hAnsi="Times New Roman" w:cs="Times New Roman"/>
+                <w:sz w:val="24"/>
+                <w:szCs w:val="24"/>
+                <w:lang w:val="en-US"/>
+              </w:rPr>
+            </w:pPr>
+            <w:r>
+              <w:rPr>
+                <w:rFonts w:ascii="Times New Roman" w:eastAsia="Times New Roman" w:hAnsi="Times New Roman" w:cs="Times New Roman"/>
+                <w:sz w:val="24"/>
+                <w:szCs w:val="24"/>
+                <w:lang w:val="en-US"/>
+              </w:rPr>
+              <w:t> </w:t>
+            </w:r>
+          </w:p>
+          <w:p>
+            <w:pPr>
+              <w:spacing w:after="0" w:line="240" w:lineRule="auto"/>
+              <w:textAlignment w:val="baseline"/>
+              <w:rPr>
+                <w:rFonts w:ascii="Times New Roman" w:eastAsia="Times New Roman" w:hAnsi="Times New Roman" w:cs="Times New Roman"/>
+                <w:sz w:val="24"/>
+                <w:szCs w:val="24"/>
+                <w:lang w:val="en-US"/>
+              </w:rPr>
+            </w:pPr>
+            <w:r>
+              <w:rPr>
+                <w:rFonts w:ascii="Times New Roman" w:eastAsia="Times New Roman" w:hAnsi="Times New Roman" w:cs="Times New Roman"/>
+                <w:sz w:val="24"/>
+                <w:szCs w:val="24"/>
+                <w:lang w:val="en-US"/>
+              </w:rPr>
+              <w:t> </w:t>
+            </w:r>
+          </w:p>
+          <w:p>
+            <w:pPr>
+              <w:spacing w:after="0" w:line="240" w:lineRule="auto"/>
+              <w:textAlignment w:val="baseline"/>
+              <w:rPr>
+                <w:rFonts w:ascii="Times New Roman" w:eastAsia="Times New Roman" w:hAnsi="Times New Roman" w:cs="Times New Roman"/>
+                <w:sz w:val="24"/>
+                <w:szCs w:val="24"/>
+                <w:lang w:val="en-US"/>
+              </w:rPr>
+            </w:pPr>
+            <w:r>
+              <w:rPr>
+                <w:rFonts w:ascii="Times New Roman" w:eastAsia="Times New Roman" w:hAnsi="Times New Roman" w:cs="Times New Roman"/>
+                <w:sz w:val="24"/>
+                <w:szCs w:val="24"/>
+                <w:lang w:val="en-US"/>
+              </w:rPr>
+              <w:t> </w:t>
+            </w:r>
+          </w:p>
+          <w:p>
+            <w:pPr>
+              <w:spacing w:after="0" w:line="240" w:lineRule="auto"/>
+              <w:textAlignment w:val="baseline"/>
+              <w:rPr>
+                <w:rFonts w:ascii="Times New Roman" w:eastAsia="Times New Roman" w:hAnsi="Times New Roman" w:cs="Times New Roman"/>
+                <w:sz w:val="24"/>
+                <w:szCs w:val="24"/>
+                <w:lang w:val="en-US"/>
+              </w:rPr>
+            </w:pPr>
+            <w:r>
+              <w:rPr>
+                <w:rFonts w:ascii="Times New Roman" w:eastAsia="Times New Roman" w:hAnsi="Times New Roman" w:cs="Times New Roman"/>
+                <w:sz w:val="24"/>
+                <w:szCs w:val="24"/>
+                <w:lang w:val="en-US"/>
+              </w:rPr>
+              <w:t> </w:t>
+            </w:r>
+          </w:p>
+          <w:p>
+            <w:pPr>
+              <w:spacing w:after="0" w:line="240" w:lineRule="auto"/>
+              <w:textAlignment w:val="baseline"/>
+              <w:rPr>
+                <w:rFonts w:ascii="Times New Roman" w:eastAsia="Times New Roman" w:hAnsi="Times New Roman" w:cs="Times New Roman"/>
+                <w:sz w:val="24"/>
+                <w:szCs w:val="24"/>
+                <w:lang w:val="en-US"/>
+              </w:rPr>
+            </w:pPr>
+            <w:r>
+              <w:rPr>
+                <w:rFonts w:ascii="Times New Roman" w:eastAsia="Times New Roman" w:hAnsi="Times New Roman" w:cs="Times New Roman"/>
+                <w:sz w:val="24"/>
+                <w:szCs w:val="24"/>
+                <w:lang w:val="en-US"/>
+              </w:rPr>
+              <w:t> </w:t>
+            </w:r>
+          </w:p>
+          <w:p>
+            <w:pPr>
+              <w:spacing w:after="0" w:line="240" w:lineRule="auto"/>
+              <w:textAlignment w:val="baseline"/>
+              <w:rPr>
+                <w:rFonts w:ascii="Times New Roman" w:eastAsia="Times New Roman" w:hAnsi="Times New Roman" w:cs="Times New Roman"/>
+                <w:sz w:val="24"/>
+                <w:szCs w:val="24"/>
+                <w:lang w:val="en-US"/>
+              </w:rPr>
+            </w:pPr>
+            <w:r>
+              <w:rPr>
+                <w:rFonts w:ascii="Times New Roman" w:eastAsia="Times New Roman" w:hAnsi="Times New Roman" w:cs="Times New Roman"/>
+                <w:sz w:val="24"/>
+                <w:szCs w:val="24"/>
+                <w:lang w:val="en-US"/>
+              </w:rPr>
+              <w:t> </w:t>
+            </w:r>
+          </w:p>
+          <w:p>
+            <w:pPr>
+              <w:spacing w:after="0" w:line="240" w:lineRule="auto"/>
+              <w:textAlignment w:val="baseline"/>
+              <w:rPr>
+                <w:rFonts w:ascii="Times New Roman" w:eastAsia="Times New Roman" w:hAnsi="Times New Roman" w:cs="Times New Roman"/>
+                <w:sz w:val="24"/>
+                <w:szCs w:val="24"/>
+                <w:lang w:val="en-US"/>
+              </w:rPr>
+            </w:pPr>
+            <w:r>
+              <w:rPr>
+                <w:rFonts w:ascii="Times New Roman" w:eastAsia="Times New Roman" w:hAnsi="Times New Roman" w:cs="Times New Roman"/>
+                <w:sz w:val="24"/>
+                <w:szCs w:val="24"/>
+                <w:lang w:val="es-ES"/>
+              </w:rPr>
+              <w:t>setupScenary7</w:t>
+            </w:r>
+            <w:r>
+              <w:rPr>
+                <w:rFonts w:ascii="Times New Roman" w:eastAsia="Times New Roman" w:hAnsi="Times New Roman" w:cs="Times New Roman"/>
+                <w:sz w:val="24"/>
+                <w:szCs w:val="24"/>
+                <w:lang w:val="en-US"/>
+              </w:rPr>
+              <w:t> </w:t>
+            </w:r>
+          </w:p>
+        </w:tc>
+        <w:tc>
+          <w:tcPr>
+            <w:tcW w:w="1800" w:type="dxa"/>
+            <w:tcBorders>
+              <w:top w:val="nil"/>
+              <w:left w:val="nil"/>
+              <w:bottom w:val="single" w:sz="6" w:space="0" w:color="auto"/>
+              <w:right w:val="single" w:sz="6" w:space="0" w:color="auto"/>
+            </w:tcBorders>
+            <w:shd w:val="clear" w:color="auto" w:fill="auto"/>
+            <w:hideMark/>
+          </w:tcPr>
+          <w:p>
+            <w:pPr>
+              <w:spacing w:after="0" w:line="240" w:lineRule="auto"/>
+              <w:textAlignment w:val="baseline"/>
+              <w:rPr>
+                <w:rFonts w:ascii="Times New Roman" w:eastAsia="Times New Roman" w:hAnsi="Times New Roman" w:cs="Times New Roman"/>
+                <w:sz w:val="24"/>
+                <w:szCs w:val="24"/>
+                <w:lang w:val="en-US"/>
+              </w:rPr>
+            </w:pPr>
+            <w:r>
+              <w:rPr>
+                <w:rFonts w:ascii="Times New Roman" w:eastAsia="Times New Roman" w:hAnsi="Times New Roman" w:cs="Times New Roman"/>
+                <w:sz w:val="24"/>
+                <w:szCs w:val="24"/>
+                <w:lang w:val="en-US"/>
+              </w:rPr>
+              <w:t> </w:t>
+            </w:r>
+          </w:p>
+        </w:tc>
+        <w:tc>
+          <w:tcPr>
+            <w:tcW w:w="1800" w:type="dxa"/>
+            <w:tcBorders>
+              <w:top w:val="nil"/>
+              <w:left w:val="nil"/>
+              <w:bottom w:val="single" w:sz="6" w:space="0" w:color="auto"/>
+              <w:right w:val="single" w:sz="6" w:space="0" w:color="auto"/>
+            </w:tcBorders>
+            <w:shd w:val="clear" w:color="auto" w:fill="auto"/>
+            <w:hideMark/>
+          </w:tcPr>
+          <w:p>
+            <w:pPr>
+              <w:spacing w:after="0" w:line="240" w:lineRule="auto"/>
+              <w:textAlignment w:val="baseline"/>
+              <w:rPr>
+                <w:rFonts w:ascii="Times New Roman" w:eastAsia="Times New Roman" w:hAnsi="Times New Roman" w:cs="Times New Roman"/>
+                <w:sz w:val="24"/>
+                <w:szCs w:val="24"/>
+                <w:lang w:val="es-MX"/>
+              </w:rPr>
+            </w:pPr>
+            <w:r>
+              <w:rPr>
+                <w:rFonts w:ascii="Calibri" w:eastAsia="Times New Roman" w:hAnsi="Calibri" w:cs="Calibri"/>
+                <w:lang w:val="es-MX"/>
+              </w:rPr>
+              <w:t> </w:t>
+            </w:r>
+          </w:p>
+          <w:p>
+            <w:pPr>
+              <w:spacing w:after="0" w:line="240" w:lineRule="auto"/>
+              <w:textAlignment w:val="baseline"/>
+              <w:rPr>
+                <w:rFonts w:ascii="Times New Roman" w:eastAsia="Times New Roman" w:hAnsi="Times New Roman" w:cs="Times New Roman"/>
+                <w:sz w:val="24"/>
+                <w:szCs w:val="24"/>
+                <w:lang w:val="es-MX"/>
+              </w:rPr>
+            </w:pPr>
+            <w:r>
+              <w:rPr>
+                <w:rFonts w:ascii="Times New Roman" w:eastAsia="Times New Roman" w:hAnsi="Times New Roman" w:cs="Times New Roman"/>
+                <w:sz w:val="24"/>
+                <w:szCs w:val="24"/>
+                <w:lang w:val="es-ES"/>
+              </w:rPr>
+              <w:t>Se elimina el objeto y se retorna al mismo tiempo, las referencias del objeto top cambian al objeto que le sigue.</w:t>
             </w:r>
             <w:r>
               <w:rPr>
@@ -6015,7 +7452,7 @@
             <w:pPr>
               <w:spacing w:after="0" w:line="240" w:lineRule="auto"/>
               <w:textAlignment w:val="baseline"/>
-              <w:divId w:val="289673309"/>
+              <w:divId w:val="471678390"/>
               <w:rPr>
                 <w:rFonts w:ascii="Times New Roman" w:eastAsia="Times New Roman" w:hAnsi="Times New Roman" w:cs="Times New Roman"/>
                 <w:sz w:val="24"/>
@@ -6041,7 +7478,7 @@
                 <w:szCs w:val="24"/>
                 <w:lang w:val="es-ES"/>
               </w:rPr>
-              <w:t>Validar que se elimina el objeto en el top de la pila.</w:t>
+              <w:t>Validar el objeto que se encuentra en el top de la pila.</w:t>
             </w:r>
             <w:r>
               <w:rPr>
@@ -6447,69 +7884,6 @@
                 <w:rFonts w:ascii="Times New Roman" w:eastAsia="Times New Roman" w:hAnsi="Times New Roman" w:cs="Times New Roman"/>
                 <w:sz w:val="24"/>
                 <w:szCs w:val="24"/>
-                <w:lang w:val="en-US"/>
-              </w:rPr>
-              <w:t> </w:t>
-            </w:r>
-          </w:p>
-          <w:p>
-            <w:pPr>
-              <w:spacing w:after="0" w:line="240" w:lineRule="auto"/>
-              <w:textAlignment w:val="baseline"/>
-              <w:rPr>
-                <w:rFonts w:ascii="Times New Roman" w:eastAsia="Times New Roman" w:hAnsi="Times New Roman" w:cs="Times New Roman"/>
-                <w:sz w:val="24"/>
-                <w:szCs w:val="24"/>
-                <w:lang w:val="en-US"/>
-              </w:rPr>
-            </w:pPr>
-            <w:r>
-              <w:rPr>
-                <w:rFonts w:ascii="Times New Roman" w:eastAsia="Times New Roman" w:hAnsi="Times New Roman" w:cs="Times New Roman"/>
-                <w:sz w:val="24"/>
-                <w:szCs w:val="24"/>
-                <w:lang w:val="en-US"/>
-              </w:rPr>
-              <w:t> </w:t>
-            </w:r>
-          </w:p>
-          <w:p>
-            <w:pPr>
-              <w:spacing w:after="0" w:line="240" w:lineRule="auto"/>
-              <w:textAlignment w:val="baseline"/>
-              <w:rPr>
-                <w:rFonts w:ascii="Times New Roman" w:eastAsia="Times New Roman" w:hAnsi="Times New Roman" w:cs="Times New Roman"/>
-                <w:sz w:val="24"/>
-                <w:szCs w:val="24"/>
-                <w:lang w:val="en-US"/>
-              </w:rPr>
-            </w:pPr>
-            <w:r>
-              <w:rPr>
-                <w:rFonts w:ascii="Times New Roman" w:eastAsia="Times New Roman" w:hAnsi="Times New Roman" w:cs="Times New Roman"/>
-                <w:sz w:val="24"/>
-                <w:szCs w:val="24"/>
-                <w:lang w:val="en-US"/>
-              </w:rPr>
-              <w:t> </w:t>
-            </w:r>
-          </w:p>
-          <w:p>
-            <w:pPr>
-              <w:spacing w:after="0" w:line="240" w:lineRule="auto"/>
-              <w:textAlignment w:val="baseline"/>
-              <w:rPr>
-                <w:rFonts w:ascii="Times New Roman" w:eastAsia="Times New Roman" w:hAnsi="Times New Roman" w:cs="Times New Roman"/>
-                <w:sz w:val="24"/>
-                <w:szCs w:val="24"/>
-                <w:lang w:val="en-US"/>
-              </w:rPr>
-            </w:pPr>
-            <w:r>
-              <w:rPr>
-                <w:rFonts w:ascii="Times New Roman" w:eastAsia="Times New Roman" w:hAnsi="Times New Roman" w:cs="Times New Roman"/>
-                <w:sz w:val="24"/>
-                <w:szCs w:val="24"/>
                 <w:lang w:val="es-ES"/>
               </w:rPr>
               <w:t>setupScenary7</w:t>
@@ -6584,31 +7958,12 @@
             </w:pPr>
             <w:r>
               <w:rPr>
-                <w:rFonts w:ascii="Calibri" w:eastAsia="Times New Roman" w:hAnsi="Calibri" w:cs="Calibri"/>
-                <w:lang w:val="es-MX"/>
-              </w:rPr>
-              <w:t> </w:t>
-            </w:r>
-          </w:p>
-          <w:p>
-            <w:pPr>
-              <w:spacing w:after="0" w:line="240" w:lineRule="auto"/>
-              <w:textAlignment w:val="baseline"/>
-              <w:rPr>
-                <w:rFonts w:ascii="Times New Roman" w:eastAsia="Times New Roman" w:hAnsi="Times New Roman" w:cs="Times New Roman"/>
-                <w:sz w:val="24"/>
-                <w:szCs w:val="24"/>
-                <w:lang w:val="es-MX"/>
-              </w:rPr>
-            </w:pPr>
-            <w:r>
-              <w:rPr>
-                <w:rFonts w:ascii="Times New Roman" w:eastAsia="Times New Roman" w:hAnsi="Times New Roman" w:cs="Times New Roman"/>
-                <w:sz w:val="24"/>
-                <w:szCs w:val="24"/>
-                <w:lang w:val="es-ES"/>
-              </w:rPr>
-              <w:t>Se elimina el objeto y se retorna al mismo tiempo, las referencias del objeto top cambian al objeto que le sigue.</w:t>
+                <w:rFonts w:ascii="Times New Roman" w:eastAsia="Times New Roman" w:hAnsi="Times New Roman" w:cs="Times New Roman"/>
+                <w:sz w:val="24"/>
+                <w:szCs w:val="24"/>
+                <w:lang w:val="es-ES"/>
+              </w:rPr>
+              <w:t>Se retorna el objeto en la referencia top.</w:t>
             </w:r>
             <w:r>
               <w:rPr>
@@ -6682,7 +8037,7 @@
             <w:pPr>
               <w:spacing w:after="0" w:line="240" w:lineRule="auto"/>
               <w:textAlignment w:val="baseline"/>
-              <w:divId w:val="471678390"/>
+              <w:divId w:val="1602565167"/>
               <w:rPr>
                 <w:rFonts w:ascii="Times New Roman" w:eastAsia="Times New Roman" w:hAnsi="Times New Roman" w:cs="Times New Roman"/>
                 <w:sz w:val="24"/>
@@ -6708,7 +8063,7 @@
                 <w:szCs w:val="24"/>
                 <w:lang w:val="es-ES"/>
               </w:rPr>
-              <w:t>Validar el objeto que se encuentra en el top de la pila.</w:t>
+              <w:t>Validar si la pila se encuentra vacía.</w:t>
             </w:r>
             <w:r>
               <w:rPr>
@@ -7116,84 +8471,114 @@
                 <w:szCs w:val="24"/>
                 <w:lang w:val="es-ES"/>
               </w:rPr>
-              <w:t>setupScenary7</w:t>
-            </w:r>
-            <w:r>
-              <w:rPr>
-                <w:rFonts w:ascii="Times New Roman" w:eastAsia="Times New Roman" w:hAnsi="Times New Roman" w:cs="Times New Roman"/>
-                <w:sz w:val="24"/>
-                <w:szCs w:val="24"/>
-                <w:lang w:val="en-US"/>
-              </w:rPr>
-              <w:t> </w:t>
-            </w:r>
-          </w:p>
-        </w:tc>
-        <w:tc>
-          <w:tcPr>
-            <w:tcW w:w="1800" w:type="dxa"/>
-            <w:tcBorders>
-              <w:top w:val="nil"/>
-              <w:left w:val="nil"/>
-              <w:bottom w:val="single" w:sz="6" w:space="0" w:color="auto"/>
-              <w:right w:val="single" w:sz="6" w:space="0" w:color="auto"/>
-            </w:tcBorders>
-            <w:shd w:val="clear" w:color="auto" w:fill="auto"/>
-            <w:hideMark/>
-          </w:tcPr>
-          <w:p>
-            <w:pPr>
-              <w:spacing w:after="0" w:line="240" w:lineRule="auto"/>
-              <w:textAlignment w:val="baseline"/>
-              <w:rPr>
-                <w:rFonts w:ascii="Times New Roman" w:eastAsia="Times New Roman" w:hAnsi="Times New Roman" w:cs="Times New Roman"/>
-                <w:sz w:val="24"/>
-                <w:szCs w:val="24"/>
-                <w:lang w:val="en-US"/>
-              </w:rPr>
-            </w:pPr>
-            <w:r>
-              <w:rPr>
-                <w:rFonts w:ascii="Times New Roman" w:eastAsia="Times New Roman" w:hAnsi="Times New Roman" w:cs="Times New Roman"/>
-                <w:sz w:val="24"/>
-                <w:szCs w:val="24"/>
-                <w:lang w:val="en-US"/>
-              </w:rPr>
-              <w:t> </w:t>
-            </w:r>
-          </w:p>
-        </w:tc>
-        <w:tc>
-          <w:tcPr>
-            <w:tcW w:w="1800" w:type="dxa"/>
-            <w:tcBorders>
-              <w:top w:val="nil"/>
-              <w:left w:val="nil"/>
-              <w:bottom w:val="single" w:sz="6" w:space="0" w:color="auto"/>
-              <w:right w:val="single" w:sz="6" w:space="0" w:color="auto"/>
-            </w:tcBorders>
-            <w:shd w:val="clear" w:color="auto" w:fill="auto"/>
-            <w:hideMark/>
-          </w:tcPr>
-          <w:p>
-            <w:pPr>
-              <w:spacing w:after="0" w:line="240" w:lineRule="auto"/>
-              <w:textAlignment w:val="baseline"/>
-              <w:rPr>
-                <w:rFonts w:ascii="Times New Roman" w:eastAsia="Times New Roman" w:hAnsi="Times New Roman" w:cs="Times New Roman"/>
-                <w:sz w:val="24"/>
-                <w:szCs w:val="24"/>
-                <w:lang w:val="es-MX"/>
-              </w:rPr>
-            </w:pPr>
-            <w:r>
-              <w:rPr>
-                <w:rFonts w:ascii="Times New Roman" w:eastAsia="Times New Roman" w:hAnsi="Times New Roman" w:cs="Times New Roman"/>
-                <w:sz w:val="24"/>
-                <w:szCs w:val="24"/>
-                <w:lang w:val="es-ES"/>
-              </w:rPr>
-              <w:t>Se retorna el objeto en la referencia top.</w:t>
+              <w:t>setupScenary6</w:t>
+            </w:r>
+            <w:r>
+              <w:rPr>
+                <w:rFonts w:ascii="Times New Roman" w:eastAsia="Times New Roman" w:hAnsi="Times New Roman" w:cs="Times New Roman"/>
+                <w:sz w:val="24"/>
+                <w:szCs w:val="24"/>
+                <w:lang w:val="en-US"/>
+              </w:rPr>
+              <w:t> </w:t>
+            </w:r>
+          </w:p>
+        </w:tc>
+        <w:tc>
+          <w:tcPr>
+            <w:tcW w:w="1800" w:type="dxa"/>
+            <w:tcBorders>
+              <w:top w:val="nil"/>
+              <w:left w:val="nil"/>
+              <w:bottom w:val="single" w:sz="6" w:space="0" w:color="auto"/>
+              <w:right w:val="single" w:sz="6" w:space="0" w:color="auto"/>
+            </w:tcBorders>
+            <w:shd w:val="clear" w:color="auto" w:fill="auto"/>
+            <w:hideMark/>
+          </w:tcPr>
+          <w:p>
+            <w:pPr>
+              <w:spacing w:after="0" w:line="240" w:lineRule="auto"/>
+              <w:textAlignment w:val="baseline"/>
+              <w:rPr>
+                <w:rFonts w:ascii="Times New Roman" w:eastAsia="Times New Roman" w:hAnsi="Times New Roman" w:cs="Times New Roman"/>
+                <w:sz w:val="24"/>
+                <w:szCs w:val="24"/>
+                <w:lang w:val="en-US"/>
+              </w:rPr>
+            </w:pPr>
+            <w:r>
+              <w:rPr>
+                <w:rFonts w:ascii="Times New Roman" w:eastAsia="Times New Roman" w:hAnsi="Times New Roman" w:cs="Times New Roman"/>
+                <w:sz w:val="24"/>
+                <w:szCs w:val="24"/>
+                <w:lang w:val="en-US"/>
+              </w:rPr>
+              <w:t> </w:t>
+            </w:r>
+          </w:p>
+        </w:tc>
+        <w:tc>
+          <w:tcPr>
+            <w:tcW w:w="1800" w:type="dxa"/>
+            <w:tcBorders>
+              <w:top w:val="nil"/>
+              <w:left w:val="nil"/>
+              <w:bottom w:val="single" w:sz="6" w:space="0" w:color="auto"/>
+              <w:right w:val="single" w:sz="6" w:space="0" w:color="auto"/>
+            </w:tcBorders>
+            <w:shd w:val="clear" w:color="auto" w:fill="auto"/>
+            <w:hideMark/>
+          </w:tcPr>
+          <w:p>
+            <w:pPr>
+              <w:spacing w:after="0" w:line="240" w:lineRule="auto"/>
+              <w:textAlignment w:val="baseline"/>
+              <w:rPr>
+                <w:rFonts w:ascii="Times New Roman" w:eastAsia="Times New Roman" w:hAnsi="Times New Roman" w:cs="Times New Roman"/>
+                <w:sz w:val="24"/>
+                <w:szCs w:val="24"/>
+                <w:lang w:val="es-MX"/>
+              </w:rPr>
+            </w:pPr>
+            <w:r>
+              <w:rPr>
+                <w:rFonts w:ascii="Times New Roman" w:eastAsia="Times New Roman" w:hAnsi="Times New Roman" w:cs="Times New Roman"/>
+                <w:sz w:val="24"/>
+                <w:szCs w:val="24"/>
+                <w:lang w:val="es-ES"/>
+              </w:rPr>
+              <w:t>true</w:t>
+            </w:r>
+            <w:r>
+              <w:rPr>
+                <w:rFonts w:ascii="Times New Roman" w:eastAsia="Times New Roman" w:hAnsi="Times New Roman" w:cs="Times New Roman"/>
+                <w:sz w:val="24"/>
+                <w:szCs w:val="24"/>
+                <w:lang w:val="es-MX"/>
+              </w:rPr>
+              <w:t> </w:t>
+            </w:r>
+          </w:p>
+          <w:p>
+            <w:pPr>
+              <w:spacing w:after="0" w:line="240" w:lineRule="auto"/>
+              <w:textAlignment w:val="baseline"/>
+              <w:rPr>
+                <w:rFonts w:ascii="Times New Roman" w:eastAsia="Times New Roman" w:hAnsi="Times New Roman" w:cs="Times New Roman"/>
+                <w:sz w:val="24"/>
+                <w:szCs w:val="24"/>
+                <w:lang w:val="es-MX"/>
+              </w:rPr>
+            </w:pPr>
+            <w:r>
+              <w:rPr>
+                <w:rFonts w:ascii="Times New Roman" w:eastAsia="Times New Roman" w:hAnsi="Times New Roman" w:cs="Times New Roman"/>
+                <w:sz w:val="24"/>
+                <w:szCs w:val="24"/>
+                <w:lang w:val="es-ES"/>
+              </w:rPr>
+              <w:t>La pila se encuentra vacía, por lo que retorna verdadero.</w:t>
             </w:r>
             <w:r>
               <w:rPr>
@@ -7267,7 +8652,7 @@
             <w:pPr>
               <w:spacing w:after="0" w:line="240" w:lineRule="auto"/>
               <w:textAlignment w:val="baseline"/>
-              <w:divId w:val="1602565167"/>
+              <w:divId w:val="2142841401"/>
               <w:rPr>
                 <w:rFonts w:ascii="Times New Roman" w:eastAsia="Times New Roman" w:hAnsi="Times New Roman" w:cs="Times New Roman"/>
                 <w:sz w:val="24"/>
@@ -7293,7 +8678,27 @@
                 <w:szCs w:val="24"/>
                 <w:lang w:val="es-ES"/>
               </w:rPr>
-              <w:t>Validar si la pila se encuentra vacía.</w:t>
+              <w:t xml:space="preserve">Validar si la </w:t>
+            </w:r>
+            <w:proofErr w:type="spellStart"/>
+            <w:r>
+              <w:rPr>
+                <w:rFonts w:ascii="Times New Roman" w:eastAsia="Times New Roman" w:hAnsi="Times New Roman" w:cs="Times New Roman"/>
+                <w:sz w:val="24"/>
+                <w:szCs w:val="24"/>
+                <w:lang w:val="es-ES"/>
+              </w:rPr>
+              <w:t>hashTable</w:t>
+            </w:r>
+            <w:proofErr w:type="spellEnd"/>
+            <w:r>
+              <w:rPr>
+                <w:rFonts w:ascii="Times New Roman" w:eastAsia="Times New Roman" w:hAnsi="Times New Roman" w:cs="Times New Roman"/>
+                <w:sz w:val="24"/>
+                <w:szCs w:val="24"/>
+                <w:lang w:val="es-ES"/>
+              </w:rPr>
+              <w:t xml:space="preserve"> se encuentra vacía.</w:t>
             </w:r>
             <w:r>
               <w:rPr>
@@ -7546,215 +8951,215 @@
             <w:tcBorders>
               <w:top w:val="nil"/>
               <w:left w:val="single" w:sz="6" w:space="0" w:color="auto"/>
-              <w:bottom w:val="single" w:sz="6" w:space="0" w:color="auto"/>
-              <w:right w:val="single" w:sz="6" w:space="0" w:color="auto"/>
-            </w:tcBorders>
-            <w:shd w:val="clear" w:color="auto" w:fill="auto"/>
-            <w:hideMark/>
-          </w:tcPr>
-          <w:p>
-            <w:pPr>
-              <w:spacing w:after="0" w:line="240" w:lineRule="auto"/>
-              <w:textAlignment w:val="baseline"/>
-              <w:rPr>
-                <w:rFonts w:ascii="Times New Roman" w:eastAsia="Times New Roman" w:hAnsi="Times New Roman" w:cs="Times New Roman"/>
-                <w:sz w:val="24"/>
-                <w:szCs w:val="24"/>
-                <w:lang w:val="en-US"/>
-              </w:rPr>
-            </w:pPr>
-            <w:r>
-              <w:rPr>
-                <w:rFonts w:ascii="Times New Roman" w:eastAsia="Times New Roman" w:hAnsi="Times New Roman" w:cs="Times New Roman"/>
-                <w:sz w:val="24"/>
-                <w:szCs w:val="24"/>
-                <w:lang w:val="en-US"/>
-              </w:rPr>
-              <w:t> </w:t>
-            </w:r>
-          </w:p>
-        </w:tc>
-        <w:tc>
-          <w:tcPr>
-            <w:tcW w:w="1800" w:type="dxa"/>
-            <w:tcBorders>
-              <w:top w:val="nil"/>
-              <w:left w:val="nil"/>
-              <w:bottom w:val="single" w:sz="6" w:space="0" w:color="auto"/>
-              <w:right w:val="single" w:sz="6" w:space="0" w:color="auto"/>
-            </w:tcBorders>
-            <w:shd w:val="clear" w:color="auto" w:fill="auto"/>
-            <w:hideMark/>
-          </w:tcPr>
-          <w:p>
-            <w:pPr>
-              <w:spacing w:after="0" w:line="240" w:lineRule="auto"/>
-              <w:textAlignment w:val="baseline"/>
-              <w:rPr>
-                <w:rFonts w:ascii="Times New Roman" w:eastAsia="Times New Roman" w:hAnsi="Times New Roman" w:cs="Times New Roman"/>
-                <w:sz w:val="24"/>
-                <w:szCs w:val="24"/>
-                <w:lang w:val="en-US"/>
-              </w:rPr>
-            </w:pPr>
-            <w:r>
-              <w:rPr>
-                <w:rFonts w:ascii="Times New Roman" w:eastAsia="Times New Roman" w:hAnsi="Times New Roman" w:cs="Times New Roman"/>
-                <w:sz w:val="24"/>
-                <w:szCs w:val="24"/>
-                <w:lang w:val="en-US"/>
-              </w:rPr>
-              <w:t> </w:t>
-            </w:r>
-          </w:p>
-        </w:tc>
-        <w:tc>
-          <w:tcPr>
-            <w:tcW w:w="1800" w:type="dxa"/>
-            <w:tcBorders>
-              <w:top w:val="nil"/>
-              <w:left w:val="nil"/>
-              <w:bottom w:val="single" w:sz="6" w:space="0" w:color="auto"/>
-              <w:right w:val="single" w:sz="6" w:space="0" w:color="auto"/>
-            </w:tcBorders>
-            <w:shd w:val="clear" w:color="auto" w:fill="auto"/>
-            <w:hideMark/>
-          </w:tcPr>
-          <w:p>
-            <w:pPr>
-              <w:spacing w:after="0" w:line="240" w:lineRule="auto"/>
-              <w:textAlignment w:val="baseline"/>
-              <w:rPr>
-                <w:rFonts w:ascii="Times New Roman" w:eastAsia="Times New Roman" w:hAnsi="Times New Roman" w:cs="Times New Roman"/>
-                <w:sz w:val="24"/>
-                <w:szCs w:val="24"/>
-                <w:lang w:val="en-US"/>
-              </w:rPr>
-            </w:pPr>
-            <w:r>
-              <w:rPr>
-                <w:rFonts w:ascii="Times New Roman" w:eastAsia="Times New Roman" w:hAnsi="Times New Roman" w:cs="Times New Roman"/>
-                <w:sz w:val="24"/>
-                <w:szCs w:val="24"/>
-                <w:lang w:val="en-US"/>
-              </w:rPr>
-              <w:t> </w:t>
-            </w:r>
-          </w:p>
-          <w:p>
-            <w:pPr>
-              <w:spacing w:after="0" w:line="240" w:lineRule="auto"/>
-              <w:textAlignment w:val="baseline"/>
-              <w:rPr>
-                <w:rFonts w:ascii="Times New Roman" w:eastAsia="Times New Roman" w:hAnsi="Times New Roman" w:cs="Times New Roman"/>
-                <w:sz w:val="24"/>
-                <w:szCs w:val="24"/>
-                <w:lang w:val="en-US"/>
-              </w:rPr>
-            </w:pPr>
-            <w:r>
-              <w:rPr>
-                <w:rFonts w:ascii="Times New Roman" w:eastAsia="Times New Roman" w:hAnsi="Times New Roman" w:cs="Times New Roman"/>
-                <w:sz w:val="24"/>
-                <w:szCs w:val="24"/>
-                <w:lang w:val="en-US"/>
-              </w:rPr>
-              <w:t> </w:t>
-            </w:r>
-          </w:p>
-          <w:p>
-            <w:pPr>
-              <w:spacing w:after="0" w:line="240" w:lineRule="auto"/>
-              <w:textAlignment w:val="baseline"/>
-              <w:rPr>
-                <w:rFonts w:ascii="Times New Roman" w:eastAsia="Times New Roman" w:hAnsi="Times New Roman" w:cs="Times New Roman"/>
-                <w:sz w:val="24"/>
-                <w:szCs w:val="24"/>
-                <w:lang w:val="en-US"/>
-              </w:rPr>
-            </w:pPr>
-            <w:r>
-              <w:rPr>
-                <w:rFonts w:ascii="Times New Roman" w:eastAsia="Times New Roman" w:hAnsi="Times New Roman" w:cs="Times New Roman"/>
-                <w:sz w:val="24"/>
-                <w:szCs w:val="24"/>
-                <w:lang w:val="en-US"/>
-              </w:rPr>
-              <w:t> </w:t>
-            </w:r>
-          </w:p>
-          <w:p>
-            <w:pPr>
-              <w:spacing w:after="0" w:line="240" w:lineRule="auto"/>
-              <w:textAlignment w:val="baseline"/>
-              <w:rPr>
-                <w:rFonts w:ascii="Times New Roman" w:eastAsia="Times New Roman" w:hAnsi="Times New Roman" w:cs="Times New Roman"/>
-                <w:sz w:val="24"/>
-                <w:szCs w:val="24"/>
-                <w:lang w:val="en-US"/>
-              </w:rPr>
-            </w:pPr>
-            <w:r>
-              <w:rPr>
-                <w:rFonts w:ascii="Times New Roman" w:eastAsia="Times New Roman" w:hAnsi="Times New Roman" w:cs="Times New Roman"/>
-                <w:sz w:val="24"/>
-                <w:szCs w:val="24"/>
-                <w:lang w:val="es-ES"/>
-              </w:rPr>
-              <w:t>setupScenary6</w:t>
-            </w:r>
-            <w:r>
-              <w:rPr>
-                <w:rFonts w:ascii="Times New Roman" w:eastAsia="Times New Roman" w:hAnsi="Times New Roman" w:cs="Times New Roman"/>
-                <w:sz w:val="24"/>
-                <w:szCs w:val="24"/>
-                <w:lang w:val="en-US"/>
-              </w:rPr>
-              <w:t> </w:t>
-            </w:r>
-          </w:p>
-        </w:tc>
-        <w:tc>
-          <w:tcPr>
-            <w:tcW w:w="1800" w:type="dxa"/>
-            <w:tcBorders>
-              <w:top w:val="nil"/>
-              <w:left w:val="nil"/>
-              <w:bottom w:val="single" w:sz="6" w:space="0" w:color="auto"/>
-              <w:right w:val="single" w:sz="6" w:space="0" w:color="auto"/>
-            </w:tcBorders>
-            <w:shd w:val="clear" w:color="auto" w:fill="auto"/>
-            <w:hideMark/>
-          </w:tcPr>
-          <w:p>
-            <w:pPr>
-              <w:spacing w:after="0" w:line="240" w:lineRule="auto"/>
-              <w:textAlignment w:val="baseline"/>
-              <w:rPr>
-                <w:rFonts w:ascii="Times New Roman" w:eastAsia="Times New Roman" w:hAnsi="Times New Roman" w:cs="Times New Roman"/>
-                <w:sz w:val="24"/>
-                <w:szCs w:val="24"/>
-                <w:lang w:val="en-US"/>
-              </w:rPr>
-            </w:pPr>
-            <w:r>
-              <w:rPr>
-                <w:rFonts w:ascii="Times New Roman" w:eastAsia="Times New Roman" w:hAnsi="Times New Roman" w:cs="Times New Roman"/>
-                <w:sz w:val="24"/>
-                <w:szCs w:val="24"/>
-                <w:lang w:val="en-US"/>
-              </w:rPr>
-              <w:t> </w:t>
-            </w:r>
-          </w:p>
-        </w:tc>
-        <w:tc>
-          <w:tcPr>
-            <w:tcW w:w="1800" w:type="dxa"/>
-            <w:tcBorders>
-              <w:top w:val="nil"/>
-              <w:left w:val="nil"/>
-              <w:bottom w:val="single" w:sz="6" w:space="0" w:color="auto"/>
+              <w:bottom w:val="nil"/>
+              <w:right w:val="single" w:sz="6" w:space="0" w:color="auto"/>
+            </w:tcBorders>
+            <w:shd w:val="clear" w:color="auto" w:fill="auto"/>
+            <w:hideMark/>
+          </w:tcPr>
+          <w:p>
+            <w:pPr>
+              <w:spacing w:after="0" w:line="240" w:lineRule="auto"/>
+              <w:textAlignment w:val="baseline"/>
+              <w:rPr>
+                <w:rFonts w:ascii="Times New Roman" w:eastAsia="Times New Roman" w:hAnsi="Times New Roman" w:cs="Times New Roman"/>
+                <w:sz w:val="24"/>
+                <w:szCs w:val="24"/>
+                <w:lang w:val="en-US"/>
+              </w:rPr>
+            </w:pPr>
+            <w:r>
+              <w:rPr>
+                <w:rFonts w:ascii="Times New Roman" w:eastAsia="Times New Roman" w:hAnsi="Times New Roman" w:cs="Times New Roman"/>
+                <w:sz w:val="24"/>
+                <w:szCs w:val="24"/>
+                <w:lang w:val="en-US"/>
+              </w:rPr>
+              <w:t> </w:t>
+            </w:r>
+          </w:p>
+        </w:tc>
+        <w:tc>
+          <w:tcPr>
+            <w:tcW w:w="1800" w:type="dxa"/>
+            <w:tcBorders>
+              <w:top w:val="nil"/>
+              <w:left w:val="nil"/>
+              <w:bottom w:val="nil"/>
+              <w:right w:val="single" w:sz="6" w:space="0" w:color="auto"/>
+            </w:tcBorders>
+            <w:shd w:val="clear" w:color="auto" w:fill="auto"/>
+            <w:hideMark/>
+          </w:tcPr>
+          <w:p>
+            <w:pPr>
+              <w:spacing w:after="0" w:line="240" w:lineRule="auto"/>
+              <w:textAlignment w:val="baseline"/>
+              <w:rPr>
+                <w:rFonts w:ascii="Times New Roman" w:eastAsia="Times New Roman" w:hAnsi="Times New Roman" w:cs="Times New Roman"/>
+                <w:sz w:val="24"/>
+                <w:szCs w:val="24"/>
+                <w:lang w:val="en-US"/>
+              </w:rPr>
+            </w:pPr>
+            <w:r>
+              <w:rPr>
+                <w:rFonts w:ascii="Times New Roman" w:eastAsia="Times New Roman" w:hAnsi="Times New Roman" w:cs="Times New Roman"/>
+                <w:sz w:val="24"/>
+                <w:szCs w:val="24"/>
+                <w:lang w:val="en-US"/>
+              </w:rPr>
+              <w:t> </w:t>
+            </w:r>
+          </w:p>
+        </w:tc>
+        <w:tc>
+          <w:tcPr>
+            <w:tcW w:w="1800" w:type="dxa"/>
+            <w:tcBorders>
+              <w:top w:val="nil"/>
+              <w:left w:val="nil"/>
+              <w:bottom w:val="nil"/>
+              <w:right w:val="single" w:sz="6" w:space="0" w:color="auto"/>
+            </w:tcBorders>
+            <w:shd w:val="clear" w:color="auto" w:fill="auto"/>
+            <w:hideMark/>
+          </w:tcPr>
+          <w:p>
+            <w:pPr>
+              <w:spacing w:after="0" w:line="240" w:lineRule="auto"/>
+              <w:textAlignment w:val="baseline"/>
+              <w:rPr>
+                <w:rFonts w:ascii="Times New Roman" w:eastAsia="Times New Roman" w:hAnsi="Times New Roman" w:cs="Times New Roman"/>
+                <w:sz w:val="24"/>
+                <w:szCs w:val="24"/>
+                <w:lang w:val="en-US"/>
+              </w:rPr>
+            </w:pPr>
+            <w:r>
+              <w:rPr>
+                <w:rFonts w:ascii="Times New Roman" w:eastAsia="Times New Roman" w:hAnsi="Times New Roman" w:cs="Times New Roman"/>
+                <w:sz w:val="24"/>
+                <w:szCs w:val="24"/>
+                <w:lang w:val="en-US"/>
+              </w:rPr>
+              <w:t> </w:t>
+            </w:r>
+          </w:p>
+          <w:p>
+            <w:pPr>
+              <w:spacing w:after="0" w:line="240" w:lineRule="auto"/>
+              <w:textAlignment w:val="baseline"/>
+              <w:rPr>
+                <w:rFonts w:ascii="Times New Roman" w:eastAsia="Times New Roman" w:hAnsi="Times New Roman" w:cs="Times New Roman"/>
+                <w:sz w:val="24"/>
+                <w:szCs w:val="24"/>
+                <w:lang w:val="en-US"/>
+              </w:rPr>
+            </w:pPr>
+            <w:r>
+              <w:rPr>
+                <w:rFonts w:ascii="Times New Roman" w:eastAsia="Times New Roman" w:hAnsi="Times New Roman" w:cs="Times New Roman"/>
+                <w:sz w:val="24"/>
+                <w:szCs w:val="24"/>
+                <w:lang w:val="en-US"/>
+              </w:rPr>
+              <w:t> </w:t>
+            </w:r>
+          </w:p>
+          <w:p>
+            <w:pPr>
+              <w:spacing w:after="0" w:line="240" w:lineRule="auto"/>
+              <w:textAlignment w:val="baseline"/>
+              <w:rPr>
+                <w:rFonts w:ascii="Times New Roman" w:eastAsia="Times New Roman" w:hAnsi="Times New Roman" w:cs="Times New Roman"/>
+                <w:sz w:val="24"/>
+                <w:szCs w:val="24"/>
+                <w:lang w:val="en-US"/>
+              </w:rPr>
+            </w:pPr>
+            <w:r>
+              <w:rPr>
+                <w:rFonts w:ascii="Times New Roman" w:eastAsia="Times New Roman" w:hAnsi="Times New Roman" w:cs="Times New Roman"/>
+                <w:sz w:val="24"/>
+                <w:szCs w:val="24"/>
+                <w:lang w:val="en-US"/>
+              </w:rPr>
+              <w:t> </w:t>
+            </w:r>
+          </w:p>
+          <w:p>
+            <w:pPr>
+              <w:spacing w:after="0" w:line="240" w:lineRule="auto"/>
+              <w:textAlignment w:val="baseline"/>
+              <w:rPr>
+                <w:rFonts w:ascii="Times New Roman" w:eastAsia="Times New Roman" w:hAnsi="Times New Roman" w:cs="Times New Roman"/>
+                <w:sz w:val="24"/>
+                <w:szCs w:val="24"/>
+                <w:lang w:val="en-US"/>
+              </w:rPr>
+            </w:pPr>
+            <w:r>
+              <w:rPr>
+                <w:rFonts w:ascii="Times New Roman" w:eastAsia="Times New Roman" w:hAnsi="Times New Roman" w:cs="Times New Roman"/>
+                <w:sz w:val="24"/>
+                <w:szCs w:val="24"/>
+                <w:lang w:val="es-ES"/>
+              </w:rPr>
+              <w:t>setupScenary8</w:t>
+            </w:r>
+            <w:r>
+              <w:rPr>
+                <w:rFonts w:ascii="Times New Roman" w:eastAsia="Times New Roman" w:hAnsi="Times New Roman" w:cs="Times New Roman"/>
+                <w:sz w:val="24"/>
+                <w:szCs w:val="24"/>
+                <w:lang w:val="en-US"/>
+              </w:rPr>
+              <w:t> </w:t>
+            </w:r>
+          </w:p>
+        </w:tc>
+        <w:tc>
+          <w:tcPr>
+            <w:tcW w:w="1800" w:type="dxa"/>
+            <w:tcBorders>
+              <w:top w:val="nil"/>
+              <w:left w:val="nil"/>
+              <w:bottom w:val="nil"/>
+              <w:right w:val="single" w:sz="6" w:space="0" w:color="auto"/>
+            </w:tcBorders>
+            <w:shd w:val="clear" w:color="auto" w:fill="auto"/>
+            <w:hideMark/>
+          </w:tcPr>
+          <w:p>
+            <w:pPr>
+              <w:spacing w:after="0" w:line="240" w:lineRule="auto"/>
+              <w:textAlignment w:val="baseline"/>
+              <w:rPr>
+                <w:rFonts w:ascii="Times New Roman" w:eastAsia="Times New Roman" w:hAnsi="Times New Roman" w:cs="Times New Roman"/>
+                <w:sz w:val="24"/>
+                <w:szCs w:val="24"/>
+                <w:lang w:val="en-US"/>
+              </w:rPr>
+            </w:pPr>
+            <w:r>
+              <w:rPr>
+                <w:rFonts w:ascii="Times New Roman" w:eastAsia="Times New Roman" w:hAnsi="Times New Roman" w:cs="Times New Roman"/>
+                <w:sz w:val="24"/>
+                <w:szCs w:val="24"/>
+                <w:lang w:val="en-US"/>
+              </w:rPr>
+              <w:t> </w:t>
+            </w:r>
+          </w:p>
+        </w:tc>
+        <w:tc>
+          <w:tcPr>
+            <w:tcW w:w="1800" w:type="dxa"/>
+            <w:tcBorders>
+              <w:top w:val="nil"/>
+              <w:left w:val="nil"/>
+              <w:bottom w:val="nil"/>
               <w:right w:val="single" w:sz="6" w:space="0" w:color="auto"/>
             </w:tcBorders>
             <w:shd w:val="clear" w:color="auto" w:fill="auto"/>
@@ -7808,107 +9213,7 @@
                 <w:szCs w:val="24"/>
                 <w:lang w:val="es-ES"/>
               </w:rPr>
-              <w:t>La pila se encuentra vacía, por lo que retorna verdadero.</w:t>
-            </w:r>
-            <w:r>
-              <w:rPr>
-                <w:rFonts w:ascii="Times New Roman" w:eastAsia="Times New Roman" w:hAnsi="Times New Roman" w:cs="Times New Roman"/>
-                <w:sz w:val="24"/>
-                <w:szCs w:val="24"/>
-                <w:lang w:val="es-MX"/>
-              </w:rPr>
-              <w:t> </w:t>
-            </w:r>
-          </w:p>
-        </w:tc>
-      </w:tr>
-    </w:tbl>
-    <w:p>
-      <w:pPr>
-        <w:spacing w:after="0" w:line="240" w:lineRule="auto"/>
-        <w:textAlignment w:val="baseline"/>
-        <w:rPr>
-          <w:rFonts w:ascii="Segoe UI" w:eastAsia="Times New Roman" w:hAnsi="Segoe UI" w:cs="Segoe UI"/>
-          <w:sz w:val="18"/>
-          <w:szCs w:val="18"/>
-          <w:lang w:val="es-MX"/>
-        </w:rPr>
-      </w:pPr>
-      <w:r>
-        <w:rPr>
-          <w:rFonts w:ascii="Calibri" w:eastAsia="Times New Roman" w:hAnsi="Calibri" w:cs="Calibri"/>
-          <w:lang w:val="es-MX"/>
-        </w:rPr>
-        <w:t> </w:t>
-      </w:r>
-    </w:p>
-    <w:tbl>
-      <w:tblPr>
-        <w:tblW w:w="0" w:type="dxa"/>
-        <w:tblBorders>
-          <w:top w:val="outset" w:sz="6" w:space="0" w:color="auto"/>
-          <w:left w:val="outset" w:sz="6" w:space="0" w:color="auto"/>
-          <w:bottom w:val="outset" w:sz="6" w:space="0" w:color="auto"/>
-          <w:right w:val="outset" w:sz="6" w:space="0" w:color="auto"/>
-        </w:tblBorders>
-        <w:tblCellMar>
-          <w:left w:w="0" w:type="dxa"/>
-          <w:right w:w="0" w:type="dxa"/>
-        </w:tblCellMar>
-        <w:tblLook w:val="04A0" w:firstRow="1" w:lastRow="0" w:firstColumn="1" w:lastColumn="0" w:noHBand="0" w:noVBand="1"/>
-      </w:tblPr>
-      <w:tblGrid>
-        <w:gridCol w:w="1745"/>
-        <w:gridCol w:w="1755"/>
-        <w:gridCol w:w="1785"/>
-        <w:gridCol w:w="1756"/>
-        <w:gridCol w:w="1781"/>
-      </w:tblGrid>
-      <w:tr>
-        <w:tc>
-          <w:tcPr>
-            <w:tcW w:w="9015" w:type="dxa"/>
-            <w:gridSpan w:val="5"/>
-            <w:tcBorders>
-              <w:top w:val="single" w:sz="6" w:space="0" w:color="auto"/>
-              <w:left w:val="single" w:sz="6" w:space="0" w:color="auto"/>
-              <w:bottom w:val="single" w:sz="6" w:space="0" w:color="auto"/>
-              <w:right w:val="single" w:sz="6" w:space="0" w:color="auto"/>
-            </w:tcBorders>
-            <w:shd w:val="clear" w:color="auto" w:fill="auto"/>
-            <w:hideMark/>
-          </w:tcPr>
-          <w:p>
-            <w:pPr>
-              <w:spacing w:after="0" w:line="240" w:lineRule="auto"/>
-              <w:textAlignment w:val="baseline"/>
-              <w:divId w:val="2142841401"/>
-              <w:rPr>
-                <w:rFonts w:ascii="Times New Roman" w:eastAsia="Times New Roman" w:hAnsi="Times New Roman" w:cs="Times New Roman"/>
-                <w:sz w:val="24"/>
-                <w:szCs w:val="24"/>
-                <w:lang w:val="es-MX"/>
-              </w:rPr>
-            </w:pPr>
-            <w:r>
-              <w:rPr>
-                <w:rFonts w:ascii="Times New Roman" w:eastAsia="Times New Roman" w:hAnsi="Times New Roman" w:cs="Times New Roman"/>
-                <w:b/>
-                <w:bCs/>
-                <w:sz w:val="24"/>
-                <w:szCs w:val="24"/>
-                <w:lang w:val="es-ES"/>
-              </w:rPr>
-              <w:t>Objetivo de la prueba: </w:t>
-            </w:r>
-            <w:r>
-              <w:rPr>
-                <w:rFonts w:ascii="Times New Roman" w:eastAsia="Times New Roman" w:hAnsi="Times New Roman" w:cs="Times New Roman"/>
-                <w:sz w:val="24"/>
-                <w:szCs w:val="24"/>
-                <w:lang w:val="es-ES"/>
-              </w:rPr>
-              <w:t xml:space="preserve">Validar si la </w:t>
+              <w:t xml:space="preserve">La </w:t>
             </w:r>
             <w:proofErr w:type="spellStart"/>
             <w:r>
@@ -7928,7 +9233,7 @@
                 <w:szCs w:val="24"/>
                 <w:lang w:val="es-ES"/>
               </w:rPr>
-              <w:t xml:space="preserve"> se encuentra vacía.</w:t>
+              <w:t xml:space="preserve"> se encuentra vacía, por lo que retorna verdadero.</w:t>
             </w:r>
             <w:r>
               <w:rPr>
@@ -7952,627 +9257,89 @@
               <w:bottom w:val="single" w:sz="6" w:space="0" w:color="auto"/>
               <w:right w:val="single" w:sz="6" w:space="0" w:color="auto"/>
             </w:tcBorders>
-            <w:shd w:val="clear" w:color="auto" w:fill="A8D08D"/>
-            <w:hideMark/>
-          </w:tcPr>
-          <w:p>
-            <w:pPr>
-              <w:spacing w:after="0" w:line="240" w:lineRule="auto"/>
-              <w:jc w:val="center"/>
-              <w:textAlignment w:val="baseline"/>
-              <w:rPr>
-                <w:rFonts w:ascii="Times New Roman" w:eastAsia="Times New Roman" w:hAnsi="Times New Roman" w:cs="Times New Roman"/>
-                <w:sz w:val="24"/>
-                <w:szCs w:val="24"/>
-                <w:lang w:val="en-US"/>
-              </w:rPr>
-            </w:pPr>
-            <w:r>
-              <w:rPr>
-                <w:rFonts w:ascii="Times New Roman" w:eastAsia="Times New Roman" w:hAnsi="Times New Roman" w:cs="Times New Roman"/>
-                <w:b/>
-                <w:bCs/>
-                <w:sz w:val="24"/>
-                <w:szCs w:val="24"/>
-                <w:lang w:val="es-ES"/>
-              </w:rPr>
-              <w:t>Clase</w:t>
-            </w:r>
-            <w:r>
-              <w:rPr>
-                <w:rFonts w:ascii="Times New Roman" w:eastAsia="Times New Roman" w:hAnsi="Times New Roman" w:cs="Times New Roman"/>
-                <w:sz w:val="24"/>
-                <w:szCs w:val="24"/>
-                <w:lang w:val="en-US"/>
-              </w:rPr>
-              <w:t> </w:t>
-            </w:r>
-          </w:p>
-        </w:tc>
-        <w:tc>
-          <w:tcPr>
-            <w:tcW w:w="1800" w:type="dxa"/>
-            <w:tcBorders>
-              <w:top w:val="nil"/>
-              <w:left w:val="nil"/>
-              <w:bottom w:val="single" w:sz="6" w:space="0" w:color="auto"/>
-              <w:right w:val="single" w:sz="6" w:space="0" w:color="auto"/>
-            </w:tcBorders>
-            <w:shd w:val="clear" w:color="auto" w:fill="A8D08D"/>
-            <w:hideMark/>
-          </w:tcPr>
-          <w:p>
-            <w:pPr>
-              <w:spacing w:after="0" w:line="240" w:lineRule="auto"/>
-              <w:jc w:val="center"/>
-              <w:textAlignment w:val="baseline"/>
-              <w:rPr>
-                <w:rFonts w:ascii="Times New Roman" w:eastAsia="Times New Roman" w:hAnsi="Times New Roman" w:cs="Times New Roman"/>
-                <w:sz w:val="24"/>
-                <w:szCs w:val="24"/>
-                <w:lang w:val="en-US"/>
-              </w:rPr>
-            </w:pPr>
-            <w:r>
-              <w:rPr>
-                <w:rFonts w:ascii="Times New Roman" w:eastAsia="Times New Roman" w:hAnsi="Times New Roman" w:cs="Times New Roman"/>
-                <w:b/>
-                <w:bCs/>
-                <w:sz w:val="24"/>
-                <w:szCs w:val="24"/>
-                <w:lang w:val="es-ES"/>
-              </w:rPr>
-              <w:t>Método</w:t>
-            </w:r>
-            <w:r>
-              <w:rPr>
-                <w:rFonts w:ascii="Times New Roman" w:eastAsia="Times New Roman" w:hAnsi="Times New Roman" w:cs="Times New Roman"/>
-                <w:sz w:val="24"/>
-                <w:szCs w:val="24"/>
-                <w:lang w:val="en-US"/>
-              </w:rPr>
-              <w:t> </w:t>
-            </w:r>
-          </w:p>
-        </w:tc>
-        <w:tc>
-          <w:tcPr>
-            <w:tcW w:w="1800" w:type="dxa"/>
-            <w:tcBorders>
-              <w:top w:val="nil"/>
-              <w:left w:val="nil"/>
-              <w:bottom w:val="single" w:sz="6" w:space="0" w:color="auto"/>
-              <w:right w:val="single" w:sz="6" w:space="0" w:color="auto"/>
-            </w:tcBorders>
-            <w:shd w:val="clear" w:color="auto" w:fill="A8D08D"/>
-            <w:hideMark/>
-          </w:tcPr>
-          <w:p>
-            <w:pPr>
-              <w:spacing w:after="0" w:line="240" w:lineRule="auto"/>
-              <w:jc w:val="center"/>
-              <w:textAlignment w:val="baseline"/>
-              <w:rPr>
-                <w:rFonts w:ascii="Times New Roman" w:eastAsia="Times New Roman" w:hAnsi="Times New Roman" w:cs="Times New Roman"/>
-                <w:sz w:val="24"/>
-                <w:szCs w:val="24"/>
-                <w:lang w:val="en-US"/>
-              </w:rPr>
-            </w:pPr>
-            <w:r>
-              <w:rPr>
-                <w:rFonts w:ascii="Times New Roman" w:eastAsia="Times New Roman" w:hAnsi="Times New Roman" w:cs="Times New Roman"/>
-                <w:b/>
-                <w:bCs/>
-                <w:sz w:val="24"/>
-                <w:szCs w:val="24"/>
-                <w:lang w:val="es-ES"/>
-              </w:rPr>
-              <w:t>Escenario</w:t>
-            </w:r>
-            <w:r>
-              <w:rPr>
-                <w:rFonts w:ascii="Times New Roman" w:eastAsia="Times New Roman" w:hAnsi="Times New Roman" w:cs="Times New Roman"/>
-                <w:sz w:val="24"/>
-                <w:szCs w:val="24"/>
-                <w:lang w:val="en-US"/>
-              </w:rPr>
-              <w:t> </w:t>
-            </w:r>
-          </w:p>
-        </w:tc>
-        <w:tc>
-          <w:tcPr>
-            <w:tcW w:w="1800" w:type="dxa"/>
-            <w:tcBorders>
-              <w:top w:val="nil"/>
-              <w:left w:val="nil"/>
-              <w:bottom w:val="single" w:sz="6" w:space="0" w:color="auto"/>
-              <w:right w:val="single" w:sz="6" w:space="0" w:color="auto"/>
-            </w:tcBorders>
-            <w:shd w:val="clear" w:color="auto" w:fill="A8D08D"/>
-            <w:hideMark/>
-          </w:tcPr>
-          <w:p>
-            <w:pPr>
-              <w:spacing w:after="0" w:line="240" w:lineRule="auto"/>
-              <w:jc w:val="center"/>
-              <w:textAlignment w:val="baseline"/>
-              <w:rPr>
-                <w:rFonts w:ascii="Times New Roman" w:eastAsia="Times New Roman" w:hAnsi="Times New Roman" w:cs="Times New Roman"/>
-                <w:sz w:val="24"/>
-                <w:szCs w:val="24"/>
-                <w:lang w:val="en-US"/>
-              </w:rPr>
-            </w:pPr>
-            <w:r>
-              <w:rPr>
-                <w:rFonts w:ascii="Times New Roman" w:eastAsia="Times New Roman" w:hAnsi="Times New Roman" w:cs="Times New Roman"/>
-                <w:b/>
-                <w:bCs/>
-                <w:sz w:val="24"/>
-                <w:szCs w:val="24"/>
-                <w:lang w:val="es-ES"/>
-              </w:rPr>
-              <w:t>Valores de entrada</w:t>
-            </w:r>
-            <w:r>
-              <w:rPr>
-                <w:rFonts w:ascii="Times New Roman" w:eastAsia="Times New Roman" w:hAnsi="Times New Roman" w:cs="Times New Roman"/>
-                <w:sz w:val="24"/>
-                <w:szCs w:val="24"/>
-                <w:lang w:val="en-US"/>
-              </w:rPr>
-              <w:t> </w:t>
-            </w:r>
-          </w:p>
-        </w:tc>
-        <w:tc>
-          <w:tcPr>
-            <w:tcW w:w="1800" w:type="dxa"/>
-            <w:tcBorders>
-              <w:top w:val="nil"/>
-              <w:left w:val="nil"/>
-              <w:bottom w:val="single" w:sz="6" w:space="0" w:color="auto"/>
-              <w:right w:val="single" w:sz="6" w:space="0" w:color="auto"/>
-            </w:tcBorders>
-            <w:shd w:val="clear" w:color="auto" w:fill="A8D08D"/>
-            <w:hideMark/>
-          </w:tcPr>
-          <w:p>
-            <w:pPr>
-              <w:spacing w:after="0" w:line="240" w:lineRule="auto"/>
-              <w:jc w:val="center"/>
-              <w:textAlignment w:val="baseline"/>
-              <w:rPr>
-                <w:rFonts w:ascii="Times New Roman" w:eastAsia="Times New Roman" w:hAnsi="Times New Roman" w:cs="Times New Roman"/>
-                <w:sz w:val="24"/>
-                <w:szCs w:val="24"/>
-                <w:lang w:val="en-US"/>
-              </w:rPr>
-            </w:pPr>
-            <w:r>
-              <w:rPr>
-                <w:rFonts w:ascii="Times New Roman" w:eastAsia="Times New Roman" w:hAnsi="Times New Roman" w:cs="Times New Roman"/>
-                <w:b/>
-                <w:bCs/>
-                <w:sz w:val="24"/>
-                <w:szCs w:val="24"/>
-                <w:lang w:val="es-ES"/>
-              </w:rPr>
-              <w:t>Resultado</w:t>
-            </w:r>
-            <w:r>
-              <w:rPr>
-                <w:rFonts w:ascii="Times New Roman" w:eastAsia="Times New Roman" w:hAnsi="Times New Roman" w:cs="Times New Roman"/>
-                <w:sz w:val="24"/>
-                <w:szCs w:val="24"/>
-                <w:lang w:val="en-US"/>
-              </w:rPr>
-              <w:t> </w:t>
-            </w:r>
-          </w:p>
-        </w:tc>
-      </w:tr>
-      <w:tr>
-        <w:tc>
-          <w:tcPr>
-            <w:tcW w:w="1800" w:type="dxa"/>
-            <w:tcBorders>
-              <w:top w:val="nil"/>
-              <w:left w:val="single" w:sz="6" w:space="0" w:color="auto"/>
-              <w:bottom w:val="nil"/>
-              <w:right w:val="single" w:sz="6" w:space="0" w:color="auto"/>
-            </w:tcBorders>
-            <w:shd w:val="clear" w:color="auto" w:fill="auto"/>
-            <w:hideMark/>
-          </w:tcPr>
-          <w:p>
-            <w:pPr>
-              <w:spacing w:after="0" w:line="240" w:lineRule="auto"/>
-              <w:textAlignment w:val="baseline"/>
-              <w:rPr>
-                <w:rFonts w:ascii="Times New Roman" w:eastAsia="Times New Roman" w:hAnsi="Times New Roman" w:cs="Times New Roman"/>
-                <w:sz w:val="24"/>
-                <w:szCs w:val="24"/>
-                <w:lang w:val="en-US"/>
-              </w:rPr>
-            </w:pPr>
-            <w:r>
-              <w:rPr>
-                <w:rFonts w:ascii="Times New Roman" w:eastAsia="Times New Roman" w:hAnsi="Times New Roman" w:cs="Times New Roman"/>
-                <w:sz w:val="24"/>
-                <w:szCs w:val="24"/>
-                <w:lang w:val="en-US"/>
-              </w:rPr>
-              <w:t> </w:t>
-            </w:r>
-          </w:p>
-        </w:tc>
-        <w:tc>
-          <w:tcPr>
-            <w:tcW w:w="1800" w:type="dxa"/>
-            <w:tcBorders>
-              <w:top w:val="nil"/>
-              <w:left w:val="nil"/>
-              <w:bottom w:val="nil"/>
-              <w:right w:val="single" w:sz="6" w:space="0" w:color="auto"/>
-            </w:tcBorders>
-            <w:shd w:val="clear" w:color="auto" w:fill="auto"/>
-            <w:hideMark/>
-          </w:tcPr>
-          <w:p>
-            <w:pPr>
-              <w:spacing w:after="0" w:line="240" w:lineRule="auto"/>
-              <w:textAlignment w:val="baseline"/>
-              <w:rPr>
-                <w:rFonts w:ascii="Times New Roman" w:eastAsia="Times New Roman" w:hAnsi="Times New Roman" w:cs="Times New Roman"/>
-                <w:sz w:val="24"/>
-                <w:szCs w:val="24"/>
-                <w:lang w:val="en-US"/>
-              </w:rPr>
-            </w:pPr>
-            <w:r>
-              <w:rPr>
-                <w:rFonts w:ascii="Times New Roman" w:eastAsia="Times New Roman" w:hAnsi="Times New Roman" w:cs="Times New Roman"/>
-                <w:sz w:val="24"/>
-                <w:szCs w:val="24"/>
-                <w:lang w:val="en-US"/>
-              </w:rPr>
-              <w:t> </w:t>
-            </w:r>
-          </w:p>
-        </w:tc>
-        <w:tc>
-          <w:tcPr>
-            <w:tcW w:w="1800" w:type="dxa"/>
-            <w:tcBorders>
-              <w:top w:val="nil"/>
-              <w:left w:val="nil"/>
-              <w:bottom w:val="nil"/>
-              <w:right w:val="single" w:sz="6" w:space="0" w:color="auto"/>
-            </w:tcBorders>
-            <w:shd w:val="clear" w:color="auto" w:fill="auto"/>
-            <w:hideMark/>
-          </w:tcPr>
-          <w:p>
-            <w:pPr>
-              <w:spacing w:after="0" w:line="240" w:lineRule="auto"/>
-              <w:textAlignment w:val="baseline"/>
-              <w:rPr>
-                <w:rFonts w:ascii="Times New Roman" w:eastAsia="Times New Roman" w:hAnsi="Times New Roman" w:cs="Times New Roman"/>
-                <w:sz w:val="24"/>
-                <w:szCs w:val="24"/>
-                <w:lang w:val="en-US"/>
-              </w:rPr>
-            </w:pPr>
-            <w:r>
-              <w:rPr>
-                <w:rFonts w:ascii="Times New Roman" w:eastAsia="Times New Roman" w:hAnsi="Times New Roman" w:cs="Times New Roman"/>
-                <w:sz w:val="24"/>
-                <w:szCs w:val="24"/>
-                <w:lang w:val="en-US"/>
-              </w:rPr>
-              <w:t> </w:t>
-            </w:r>
-          </w:p>
-          <w:p>
-            <w:pPr>
-              <w:spacing w:after="0" w:line="240" w:lineRule="auto"/>
-              <w:textAlignment w:val="baseline"/>
-              <w:rPr>
-                <w:rFonts w:ascii="Times New Roman" w:eastAsia="Times New Roman" w:hAnsi="Times New Roman" w:cs="Times New Roman"/>
-                <w:sz w:val="24"/>
-                <w:szCs w:val="24"/>
-                <w:lang w:val="en-US"/>
-              </w:rPr>
-            </w:pPr>
-            <w:r>
-              <w:rPr>
-                <w:rFonts w:ascii="Times New Roman" w:eastAsia="Times New Roman" w:hAnsi="Times New Roman" w:cs="Times New Roman"/>
-                <w:sz w:val="24"/>
-                <w:szCs w:val="24"/>
-                <w:lang w:val="en-US"/>
-              </w:rPr>
-              <w:t> </w:t>
-            </w:r>
-          </w:p>
-          <w:p>
-            <w:pPr>
-              <w:spacing w:after="0" w:line="240" w:lineRule="auto"/>
-              <w:textAlignment w:val="baseline"/>
-              <w:rPr>
-                <w:rFonts w:ascii="Times New Roman" w:eastAsia="Times New Roman" w:hAnsi="Times New Roman" w:cs="Times New Roman"/>
-                <w:sz w:val="24"/>
-                <w:szCs w:val="24"/>
-                <w:lang w:val="en-US"/>
-              </w:rPr>
-            </w:pPr>
-            <w:r>
-              <w:rPr>
-                <w:rFonts w:ascii="Times New Roman" w:eastAsia="Times New Roman" w:hAnsi="Times New Roman" w:cs="Times New Roman"/>
-                <w:sz w:val="24"/>
-                <w:szCs w:val="24"/>
-                <w:lang w:val="en-US"/>
-              </w:rPr>
-              <w:lastRenderedPageBreak/>
-              <w:t> </w:t>
-            </w:r>
-          </w:p>
-          <w:p>
-            <w:pPr>
-              <w:spacing w:after="0" w:line="240" w:lineRule="auto"/>
-              <w:textAlignment w:val="baseline"/>
-              <w:rPr>
-                <w:rFonts w:ascii="Times New Roman" w:eastAsia="Times New Roman" w:hAnsi="Times New Roman" w:cs="Times New Roman"/>
-                <w:sz w:val="24"/>
-                <w:szCs w:val="24"/>
-                <w:lang w:val="en-US"/>
-              </w:rPr>
-            </w:pPr>
-            <w:r>
-              <w:rPr>
-                <w:rFonts w:ascii="Times New Roman" w:eastAsia="Times New Roman" w:hAnsi="Times New Roman" w:cs="Times New Roman"/>
-                <w:sz w:val="24"/>
-                <w:szCs w:val="24"/>
-                <w:lang w:val="es-ES"/>
-              </w:rPr>
-              <w:t>setupScenary8</w:t>
-            </w:r>
-            <w:r>
-              <w:rPr>
-                <w:rFonts w:ascii="Times New Roman" w:eastAsia="Times New Roman" w:hAnsi="Times New Roman" w:cs="Times New Roman"/>
-                <w:sz w:val="24"/>
-                <w:szCs w:val="24"/>
-                <w:lang w:val="en-US"/>
-              </w:rPr>
-              <w:t> </w:t>
-            </w:r>
-          </w:p>
-        </w:tc>
-        <w:tc>
-          <w:tcPr>
-            <w:tcW w:w="1800" w:type="dxa"/>
-            <w:tcBorders>
-              <w:top w:val="nil"/>
-              <w:left w:val="nil"/>
-              <w:bottom w:val="nil"/>
-              <w:right w:val="single" w:sz="6" w:space="0" w:color="auto"/>
-            </w:tcBorders>
-            <w:shd w:val="clear" w:color="auto" w:fill="auto"/>
-            <w:hideMark/>
-          </w:tcPr>
-          <w:p>
-            <w:pPr>
-              <w:spacing w:after="0" w:line="240" w:lineRule="auto"/>
-              <w:textAlignment w:val="baseline"/>
-              <w:rPr>
-                <w:rFonts w:ascii="Times New Roman" w:eastAsia="Times New Roman" w:hAnsi="Times New Roman" w:cs="Times New Roman"/>
-                <w:sz w:val="24"/>
-                <w:szCs w:val="24"/>
-                <w:lang w:val="en-US"/>
-              </w:rPr>
-            </w:pPr>
-            <w:r>
-              <w:rPr>
-                <w:rFonts w:ascii="Times New Roman" w:eastAsia="Times New Roman" w:hAnsi="Times New Roman" w:cs="Times New Roman"/>
-                <w:sz w:val="24"/>
-                <w:szCs w:val="24"/>
-                <w:lang w:val="en-US"/>
-              </w:rPr>
-              <w:lastRenderedPageBreak/>
-              <w:t> </w:t>
-            </w:r>
-          </w:p>
-        </w:tc>
-        <w:tc>
-          <w:tcPr>
-            <w:tcW w:w="1800" w:type="dxa"/>
-            <w:tcBorders>
-              <w:top w:val="nil"/>
-              <w:left w:val="nil"/>
-              <w:bottom w:val="nil"/>
-              <w:right w:val="single" w:sz="6" w:space="0" w:color="auto"/>
-            </w:tcBorders>
-            <w:shd w:val="clear" w:color="auto" w:fill="auto"/>
-            <w:hideMark/>
-          </w:tcPr>
-          <w:p>
-            <w:pPr>
-              <w:spacing w:after="0" w:line="240" w:lineRule="auto"/>
-              <w:textAlignment w:val="baseline"/>
-              <w:rPr>
-                <w:rFonts w:ascii="Times New Roman" w:eastAsia="Times New Roman" w:hAnsi="Times New Roman" w:cs="Times New Roman"/>
-                <w:sz w:val="24"/>
-                <w:szCs w:val="24"/>
-                <w:lang w:val="es-MX"/>
-              </w:rPr>
-            </w:pPr>
-            <w:r>
-              <w:rPr>
-                <w:rFonts w:ascii="Times New Roman" w:eastAsia="Times New Roman" w:hAnsi="Times New Roman" w:cs="Times New Roman"/>
-                <w:sz w:val="24"/>
-                <w:szCs w:val="24"/>
-                <w:lang w:val="es-ES"/>
-              </w:rPr>
-              <w:t>true</w:t>
-            </w:r>
-            <w:r>
-              <w:rPr>
-                <w:rFonts w:ascii="Times New Roman" w:eastAsia="Times New Roman" w:hAnsi="Times New Roman" w:cs="Times New Roman"/>
-                <w:sz w:val="24"/>
-                <w:szCs w:val="24"/>
-                <w:lang w:val="es-MX"/>
-              </w:rPr>
-              <w:t> </w:t>
-            </w:r>
-          </w:p>
-          <w:p>
-            <w:pPr>
-              <w:spacing w:after="0" w:line="240" w:lineRule="auto"/>
-              <w:textAlignment w:val="baseline"/>
-              <w:rPr>
-                <w:rFonts w:ascii="Times New Roman" w:eastAsia="Times New Roman" w:hAnsi="Times New Roman" w:cs="Times New Roman"/>
-                <w:sz w:val="24"/>
-                <w:szCs w:val="24"/>
-                <w:lang w:val="es-MX"/>
-              </w:rPr>
-            </w:pPr>
-            <w:r>
-              <w:rPr>
-                <w:rFonts w:ascii="Times New Roman" w:eastAsia="Times New Roman" w:hAnsi="Times New Roman" w:cs="Times New Roman"/>
-                <w:sz w:val="24"/>
-                <w:szCs w:val="24"/>
-                <w:lang w:val="es-ES"/>
-              </w:rPr>
-              <w:lastRenderedPageBreak/>
-              <w:t xml:space="preserve">La </w:t>
-            </w:r>
-            <w:proofErr w:type="spellStart"/>
-            <w:r>
-              <w:rPr>
-                <w:rFonts w:ascii="Times New Roman" w:eastAsia="Times New Roman" w:hAnsi="Times New Roman" w:cs="Times New Roman"/>
-                <w:sz w:val="24"/>
-                <w:szCs w:val="24"/>
-                <w:lang w:val="es-ES"/>
-              </w:rPr>
-              <w:t>hashTable</w:t>
-            </w:r>
-            <w:proofErr w:type="spellEnd"/>
-            <w:r>
-              <w:rPr>
-                <w:rFonts w:ascii="Times New Roman" w:eastAsia="Times New Roman" w:hAnsi="Times New Roman" w:cs="Times New Roman"/>
-                <w:sz w:val="24"/>
-                <w:szCs w:val="24"/>
-                <w:lang w:val="es-ES"/>
-              </w:rPr>
-              <w:t xml:space="preserve"> se encuentra vacía, por lo que retorna verdadero.</w:t>
-            </w:r>
-            <w:r>
-              <w:rPr>
-                <w:rFonts w:ascii="Times New Roman" w:eastAsia="Times New Roman" w:hAnsi="Times New Roman" w:cs="Times New Roman"/>
-                <w:sz w:val="24"/>
-                <w:szCs w:val="24"/>
-                <w:lang w:val="es-MX"/>
-              </w:rPr>
-              <w:t> </w:t>
-            </w:r>
-          </w:p>
-        </w:tc>
-      </w:tr>
-      <w:tr>
-        <w:tc>
-          <w:tcPr>
-            <w:tcW w:w="1800" w:type="dxa"/>
-            <w:tcBorders>
-              <w:top w:val="nil"/>
-              <w:left w:val="single" w:sz="6" w:space="0" w:color="auto"/>
-              <w:bottom w:val="single" w:sz="6" w:space="0" w:color="auto"/>
-              <w:right w:val="single" w:sz="6" w:space="0" w:color="auto"/>
-            </w:tcBorders>
-            <w:shd w:val="clear" w:color="auto" w:fill="auto"/>
-          </w:tcPr>
-          <w:p>
-            <w:pPr>
-              <w:spacing w:after="0" w:line="240" w:lineRule="auto"/>
-              <w:textAlignment w:val="baseline"/>
-              <w:rPr>
-                <w:rFonts w:ascii="Times New Roman" w:eastAsia="Times New Roman" w:hAnsi="Times New Roman" w:cs="Times New Roman"/>
-                <w:sz w:val="24"/>
-                <w:szCs w:val="24"/>
-                <w:lang w:val="en-US"/>
-              </w:rPr>
-            </w:pPr>
-          </w:p>
-        </w:tc>
-        <w:tc>
-          <w:tcPr>
-            <w:tcW w:w="1800" w:type="dxa"/>
-            <w:tcBorders>
-              <w:top w:val="nil"/>
-              <w:left w:val="nil"/>
-              <w:bottom w:val="single" w:sz="6" w:space="0" w:color="auto"/>
-              <w:right w:val="single" w:sz="6" w:space="0" w:color="auto"/>
-            </w:tcBorders>
-            <w:shd w:val="clear" w:color="auto" w:fill="auto"/>
-          </w:tcPr>
-          <w:p>
-            <w:pPr>
-              <w:spacing w:after="0" w:line="240" w:lineRule="auto"/>
-              <w:textAlignment w:val="baseline"/>
-              <w:rPr>
-                <w:rFonts w:ascii="Times New Roman" w:eastAsia="Times New Roman" w:hAnsi="Times New Roman" w:cs="Times New Roman"/>
-                <w:sz w:val="24"/>
-                <w:szCs w:val="24"/>
-                <w:lang w:val="en-US"/>
-              </w:rPr>
-            </w:pPr>
-          </w:p>
-        </w:tc>
-        <w:tc>
-          <w:tcPr>
-            <w:tcW w:w="1800" w:type="dxa"/>
-            <w:tcBorders>
-              <w:top w:val="nil"/>
-              <w:left w:val="nil"/>
-              <w:bottom w:val="single" w:sz="6" w:space="0" w:color="auto"/>
-              <w:right w:val="single" w:sz="6" w:space="0" w:color="auto"/>
-            </w:tcBorders>
-            <w:shd w:val="clear" w:color="auto" w:fill="auto"/>
-          </w:tcPr>
-          <w:p>
-            <w:pPr>
-              <w:spacing w:after="0" w:line="240" w:lineRule="auto"/>
-              <w:textAlignment w:val="baseline"/>
-              <w:rPr>
-                <w:rFonts w:ascii="Times New Roman" w:eastAsia="Times New Roman" w:hAnsi="Times New Roman" w:cs="Times New Roman"/>
-                <w:sz w:val="24"/>
-                <w:szCs w:val="24"/>
-                <w:lang w:val="en-US"/>
-              </w:rPr>
-            </w:pPr>
-          </w:p>
-        </w:tc>
-        <w:tc>
-          <w:tcPr>
-            <w:tcW w:w="1800" w:type="dxa"/>
-            <w:tcBorders>
-              <w:top w:val="nil"/>
-              <w:left w:val="nil"/>
-              <w:bottom w:val="single" w:sz="6" w:space="0" w:color="auto"/>
-              <w:right w:val="single" w:sz="6" w:space="0" w:color="auto"/>
-            </w:tcBorders>
-            <w:shd w:val="clear" w:color="auto" w:fill="auto"/>
-          </w:tcPr>
-          <w:p>
-            <w:pPr>
-              <w:spacing w:after="0" w:line="240" w:lineRule="auto"/>
-              <w:textAlignment w:val="baseline"/>
-              <w:rPr>
-                <w:rFonts w:ascii="Times New Roman" w:eastAsia="Times New Roman" w:hAnsi="Times New Roman" w:cs="Times New Roman"/>
-                <w:sz w:val="24"/>
-                <w:szCs w:val="24"/>
-                <w:lang w:val="en-US"/>
+            <w:shd w:val="clear" w:color="auto" w:fill="auto"/>
+          </w:tcPr>
+          <w:p>
+            <w:pPr>
+              <w:spacing w:after="0" w:line="240" w:lineRule="auto"/>
+              <w:textAlignment w:val="baseline"/>
+              <w:rPr>
+                <w:rFonts w:ascii="Times New Roman" w:eastAsia="Times New Roman" w:hAnsi="Times New Roman" w:cs="Times New Roman"/>
+                <w:sz w:val="24"/>
+                <w:szCs w:val="24"/>
+                <w:lang w:val="es-MX"/>
+              </w:rPr>
+            </w:pPr>
+          </w:p>
+        </w:tc>
+        <w:tc>
+          <w:tcPr>
+            <w:tcW w:w="1800" w:type="dxa"/>
+            <w:tcBorders>
+              <w:top w:val="nil"/>
+              <w:left w:val="nil"/>
+              <w:bottom w:val="single" w:sz="6" w:space="0" w:color="auto"/>
+              <w:right w:val="single" w:sz="6" w:space="0" w:color="auto"/>
+            </w:tcBorders>
+            <w:shd w:val="clear" w:color="auto" w:fill="auto"/>
+          </w:tcPr>
+          <w:p>
+            <w:pPr>
+              <w:spacing w:after="0" w:line="240" w:lineRule="auto"/>
+              <w:textAlignment w:val="baseline"/>
+              <w:rPr>
+                <w:rFonts w:ascii="Times New Roman" w:eastAsia="Times New Roman" w:hAnsi="Times New Roman" w:cs="Times New Roman"/>
+                <w:sz w:val="24"/>
+                <w:szCs w:val="24"/>
+                <w:lang w:val="es-MX"/>
+              </w:rPr>
+            </w:pPr>
+          </w:p>
+        </w:tc>
+        <w:tc>
+          <w:tcPr>
+            <w:tcW w:w="1800" w:type="dxa"/>
+            <w:tcBorders>
+              <w:top w:val="nil"/>
+              <w:left w:val="nil"/>
+              <w:bottom w:val="single" w:sz="6" w:space="0" w:color="auto"/>
+              <w:right w:val="single" w:sz="6" w:space="0" w:color="auto"/>
+            </w:tcBorders>
+            <w:shd w:val="clear" w:color="auto" w:fill="auto"/>
+          </w:tcPr>
+          <w:p>
+            <w:pPr>
+              <w:spacing w:after="0" w:line="240" w:lineRule="auto"/>
+              <w:textAlignment w:val="baseline"/>
+              <w:rPr>
+                <w:rFonts w:ascii="Times New Roman" w:eastAsia="Times New Roman" w:hAnsi="Times New Roman" w:cs="Times New Roman"/>
+                <w:sz w:val="24"/>
+                <w:szCs w:val="24"/>
+                <w:lang w:val="es-MX"/>
+              </w:rPr>
+            </w:pPr>
+          </w:p>
+        </w:tc>
+        <w:tc>
+          <w:tcPr>
+            <w:tcW w:w="1800" w:type="dxa"/>
+            <w:tcBorders>
+              <w:top w:val="nil"/>
+              <w:left w:val="nil"/>
+              <w:bottom w:val="single" w:sz="6" w:space="0" w:color="auto"/>
+              <w:right w:val="single" w:sz="6" w:space="0" w:color="auto"/>
+            </w:tcBorders>
+            <w:shd w:val="clear" w:color="auto" w:fill="auto"/>
+          </w:tcPr>
+          <w:p>
+            <w:pPr>
+              <w:spacing w:after="0" w:line="240" w:lineRule="auto"/>
+              <w:textAlignment w:val="baseline"/>
+              <w:rPr>
+                <w:rFonts w:ascii="Times New Roman" w:eastAsia="Times New Roman" w:hAnsi="Times New Roman" w:cs="Times New Roman"/>
+                <w:sz w:val="24"/>
+                <w:szCs w:val="24"/>
+                <w:lang w:val="es-MX"/>
               </w:rPr>
             </w:pPr>
           </w:p>
@@ -9801,7 +10568,7 @@
                           </pic:cNvPicPr>
                         </pic:nvPicPr>
                         <pic:blipFill>
-                          <a:blip r:embed="rId4">
+                          <a:blip r:embed="rId9">
                             <a:extLst>
                               <a:ext uri="{28A0092B-C50C-407E-A947-70E740481C1C}">
                                 <a14:useLocalDpi xmlns:a14="http://schemas.microsoft.com/office/drawing/2010/main" val="0"/>
@@ -11222,7 +11989,7 @@
                           </pic:cNvPicPr>
                         </pic:nvPicPr>
                         <pic:blipFill>
-                          <a:blip r:embed="rId4">
+                          <a:blip r:embed="rId9">
                             <a:extLst>
                               <a:ext uri="{28A0092B-C50C-407E-A947-70E740481C1C}">
                                 <a14:useLocalDpi xmlns:a14="http://schemas.microsoft.com/office/drawing/2010/main" val="0"/>

--- a/docs/Diseño de casos de prueba.docx
+++ b/docs/Diseño de casos de prueba.docx
@@ -2,6 +2,1388 @@
 <file path=word/document.xml><?xml version="1.0" encoding="utf-8"?>
 <w:document xmlns:wpc="http://schemas.microsoft.com/office/word/2010/wordprocessingCanvas" xmlns:cx="http://schemas.microsoft.com/office/drawing/2014/chartex" xmlns:mc="http://schemas.openxmlformats.org/markup-compatibility/2006" xmlns:o="urn:schemas-microsoft-com:office:office" xmlns:r="http://schemas.openxmlformats.org/officeDocument/2006/relationships" xmlns:m="http://schemas.openxmlformats.org/officeDocument/2006/math" xmlns:v="urn:schemas-microsoft-com:vml" xmlns:wp14="http://schemas.microsoft.com/office/word/2010/wordprocessingDrawing" xmlns:wp="http://schemas.openxmlformats.org/drawingml/2006/wordprocessingDrawing" xmlns:w10="urn:schemas-microsoft-com:office:word" xmlns:w="http://schemas.openxmlformats.org/wordprocessingml/2006/main" xmlns:w14="http://schemas.microsoft.com/office/word/2010/wordml" xmlns:w15="http://schemas.microsoft.com/office/word/2012/wordml" xmlns:w16se="http://schemas.microsoft.com/office/word/2015/wordml/symex" xmlns:wpg="http://schemas.microsoft.com/office/word/2010/wordprocessingGroup" xmlns:wpi="http://schemas.microsoft.com/office/word/2010/wordprocessingInk" xmlns:wne="http://schemas.microsoft.com/office/word/2006/wordml" xmlns:wps="http://schemas.microsoft.com/office/word/2010/wordprocessingShape" mc:Ignorable="w14 w15 w16se wp14">
   <w:body>
+    <w:p>
+      <w:pPr>
+        <w:spacing w:after="0" w:line="240" w:lineRule="auto"/>
+        <w:textAlignment w:val="baseline"/>
+        <w:rPr>
+          <w:rFonts w:ascii="Times New Roman" w:eastAsia="Times New Roman" w:hAnsi="Times New Roman" w:cs="Times New Roman"/>
+          <w:b/>
+          <w:bCs/>
+          <w:sz w:val="24"/>
+          <w:szCs w:val="24"/>
+          <w:lang w:val="es-ES"/>
+        </w:rPr>
+      </w:pPr>
+    </w:p>
+    <w:p>
+      <w:pPr>
+        <w:jc w:val="center"/>
+        <w:rPr>
+          <w:rFonts w:ascii="Times New Roman" w:eastAsia="Times New Roman" w:hAnsi="Times New Roman" w:cs="Times New Roman"/>
+          <w:b/>
+          <w:bCs/>
+          <w:sz w:val="24"/>
+          <w:szCs w:val="24"/>
+        </w:rPr>
+      </w:pPr>
+      <w:r>
+        <w:rPr>
+          <w:rFonts w:ascii="Times New Roman" w:eastAsia="Times New Roman" w:hAnsi="Times New Roman" w:cs="Times New Roman"/>
+          <w:b/>
+          <w:bCs/>
+          <w:sz w:val="24"/>
+          <w:szCs w:val="24"/>
+        </w:rPr>
+        <w:t>CASOS DE PRUEBA</w:t>
+      </w:r>
+    </w:p>
+    <w:p>
+      <w:pPr>
+        <w:rPr>
+          <w:rFonts w:ascii="Times New Roman" w:eastAsia="Times New Roman" w:hAnsi="Times New Roman" w:cs="Times New Roman"/>
+          <w:sz w:val="24"/>
+          <w:szCs w:val="24"/>
+        </w:rPr>
+      </w:pPr>
+      <w:r>
+        <w:rPr>
+          <w:rFonts w:ascii="Times New Roman" w:eastAsia="Times New Roman" w:hAnsi="Times New Roman" w:cs="Times New Roman"/>
+          <w:b/>
+          <w:bCs/>
+          <w:sz w:val="24"/>
+          <w:szCs w:val="24"/>
+        </w:rPr>
+        <w:t>Configuración</w:t>
+      </w:r>
+      <w:r>
+        <w:rPr>
+          <w:rFonts w:ascii="Times New Roman" w:eastAsia="Times New Roman" w:hAnsi="Times New Roman" w:cs="Times New Roman"/>
+          <w:sz w:val="24"/>
+          <w:szCs w:val="24"/>
+        </w:rPr>
+        <w:t>:</w:t>
+      </w:r>
+    </w:p>
+    <w:tbl>
+      <w:tblPr>
+        <w:tblStyle w:val="Tablaconcuadrcula"/>
+        <w:tblW w:w="0" w:type="auto"/>
+        <w:tblLayout w:type="fixed"/>
+        <w:tblLook w:val="06A0" w:firstRow="1" w:lastRow="0" w:firstColumn="1" w:lastColumn="0" w:noHBand="1" w:noVBand="1"/>
+      </w:tblPr>
+      <w:tblGrid>
+        <w:gridCol w:w="1696"/>
+        <w:gridCol w:w="2268"/>
+        <w:gridCol w:w="4864"/>
+      </w:tblGrid>
+      <w:tr>
+        <w:tc>
+          <w:tcPr>
+            <w:tcW w:w="1696" w:type="dxa"/>
+            <w:shd w:val="clear" w:color="auto" w:fill="F4B083" w:themeFill="accent2" w:themeFillTint="99"/>
+          </w:tcPr>
+          <w:p>
+            <w:pPr>
+              <w:jc w:val="center"/>
+              <w:rPr>
+                <w:rFonts w:ascii="Times New Roman" w:eastAsia="Times New Roman" w:hAnsi="Times New Roman" w:cs="Times New Roman"/>
+                <w:b/>
+                <w:bCs/>
+                <w:sz w:val="24"/>
+                <w:szCs w:val="24"/>
+              </w:rPr>
+            </w:pPr>
+            <w:r>
+              <w:br/>
+            </w:r>
+            <w:r>
+              <w:rPr>
+                <w:rFonts w:ascii="Times New Roman" w:eastAsia="Times New Roman" w:hAnsi="Times New Roman" w:cs="Times New Roman"/>
+                <w:b/>
+                <w:bCs/>
+                <w:sz w:val="24"/>
+                <w:szCs w:val="24"/>
+              </w:rPr>
+              <w:t>Nombre</w:t>
+            </w:r>
+            <w:r>
+              <w:br/>
+            </w:r>
+          </w:p>
+        </w:tc>
+        <w:tc>
+          <w:tcPr>
+            <w:tcW w:w="2268" w:type="dxa"/>
+            <w:shd w:val="clear" w:color="auto" w:fill="F4B083" w:themeFill="accent2" w:themeFillTint="99"/>
+          </w:tcPr>
+          <w:p>
+            <w:pPr>
+              <w:jc w:val="center"/>
+              <w:rPr>
+                <w:rFonts w:ascii="Times New Roman" w:eastAsia="Times New Roman" w:hAnsi="Times New Roman" w:cs="Times New Roman"/>
+                <w:b/>
+                <w:bCs/>
+                <w:sz w:val="24"/>
+                <w:szCs w:val="24"/>
+              </w:rPr>
+            </w:pPr>
+            <w:r>
+              <w:br/>
+            </w:r>
+            <w:r>
+              <w:rPr>
+                <w:rFonts w:ascii="Times New Roman" w:eastAsia="Times New Roman" w:hAnsi="Times New Roman" w:cs="Times New Roman"/>
+                <w:b/>
+                <w:bCs/>
+                <w:sz w:val="24"/>
+                <w:szCs w:val="24"/>
+              </w:rPr>
+              <w:t>Clase</w:t>
+            </w:r>
+          </w:p>
+          <w:p>
+            <w:pPr>
+              <w:jc w:val="center"/>
+              <w:rPr>
+                <w:rFonts w:ascii="Times New Roman" w:eastAsia="Times New Roman" w:hAnsi="Times New Roman" w:cs="Times New Roman"/>
+                <w:b/>
+                <w:bCs/>
+                <w:sz w:val="24"/>
+                <w:szCs w:val="24"/>
+              </w:rPr>
+            </w:pPr>
+          </w:p>
+        </w:tc>
+        <w:tc>
+          <w:tcPr>
+            <w:tcW w:w="4864" w:type="dxa"/>
+            <w:shd w:val="clear" w:color="auto" w:fill="F4B083" w:themeFill="accent2" w:themeFillTint="99"/>
+          </w:tcPr>
+          <w:p>
+            <w:pPr>
+              <w:jc w:val="center"/>
+              <w:rPr>
+                <w:rFonts w:ascii="Times New Roman" w:eastAsia="Times New Roman" w:hAnsi="Times New Roman" w:cs="Times New Roman"/>
+                <w:b/>
+                <w:bCs/>
+                <w:sz w:val="24"/>
+                <w:szCs w:val="24"/>
+              </w:rPr>
+            </w:pPr>
+          </w:p>
+          <w:p>
+            <w:pPr>
+              <w:jc w:val="center"/>
+              <w:rPr>
+                <w:rFonts w:ascii="Times New Roman" w:eastAsia="Times New Roman" w:hAnsi="Times New Roman" w:cs="Times New Roman"/>
+                <w:b/>
+                <w:bCs/>
+                <w:sz w:val="24"/>
+                <w:szCs w:val="24"/>
+              </w:rPr>
+            </w:pPr>
+            <w:r>
+              <w:rPr>
+                <w:rFonts w:ascii="Times New Roman" w:eastAsia="Times New Roman" w:hAnsi="Times New Roman" w:cs="Times New Roman"/>
+                <w:b/>
+                <w:bCs/>
+                <w:sz w:val="24"/>
+                <w:szCs w:val="24"/>
+              </w:rPr>
+              <w:t>Escenario</w:t>
+            </w:r>
+          </w:p>
+        </w:tc>
+      </w:tr>
+      <w:tr>
+        <w:tc>
+          <w:tcPr>
+            <w:tcW w:w="1696" w:type="dxa"/>
+          </w:tcPr>
+          <w:p>
+            <w:pPr>
+              <w:rPr>
+                <w:rFonts w:ascii="Times New Roman" w:eastAsia="Times New Roman" w:hAnsi="Times New Roman" w:cs="Times New Roman"/>
+                <w:sz w:val="24"/>
+                <w:szCs w:val="24"/>
+              </w:rPr>
+            </w:pPr>
+          </w:p>
+          <w:p>
+            <w:pPr>
+              <w:rPr>
+                <w:rFonts w:ascii="Times New Roman" w:eastAsia="Times New Roman" w:hAnsi="Times New Roman" w:cs="Times New Roman"/>
+                <w:sz w:val="24"/>
+                <w:szCs w:val="24"/>
+              </w:rPr>
+            </w:pPr>
+            <w:r>
+              <w:rPr>
+                <w:rFonts w:ascii="Times New Roman" w:eastAsia="Times New Roman" w:hAnsi="Times New Roman" w:cs="Times New Roman"/>
+                <w:sz w:val="24"/>
+                <w:szCs w:val="24"/>
+              </w:rPr>
+              <w:t>setupScenary1</w:t>
+            </w:r>
+          </w:p>
+          <w:p>
+            <w:pPr>
+              <w:rPr>
+                <w:rFonts w:ascii="Times New Roman" w:eastAsia="Times New Roman" w:hAnsi="Times New Roman" w:cs="Times New Roman"/>
+                <w:sz w:val="24"/>
+                <w:szCs w:val="24"/>
+              </w:rPr>
+            </w:pPr>
+          </w:p>
+        </w:tc>
+        <w:tc>
+          <w:tcPr>
+            <w:tcW w:w="2268" w:type="dxa"/>
+          </w:tcPr>
+          <w:p>
+            <w:pPr>
+              <w:rPr>
+                <w:rFonts w:ascii="Times New Roman" w:eastAsia="Times New Roman" w:hAnsi="Times New Roman" w:cs="Times New Roman"/>
+                <w:sz w:val="24"/>
+                <w:szCs w:val="24"/>
+              </w:rPr>
+            </w:pPr>
+          </w:p>
+          <w:p>
+            <w:pPr>
+              <w:rPr>
+                <w:rFonts w:ascii="Times New Roman" w:eastAsia="Times New Roman" w:hAnsi="Times New Roman" w:cs="Times New Roman"/>
+                <w:sz w:val="24"/>
+                <w:szCs w:val="24"/>
+              </w:rPr>
+            </w:pPr>
+            <w:proofErr w:type="spellStart"/>
+            <w:r>
+              <w:rPr>
+                <w:rFonts w:ascii="Times New Roman" w:eastAsia="Times New Roman" w:hAnsi="Times New Roman" w:cs="Times New Roman"/>
+                <w:sz w:val="24"/>
+                <w:szCs w:val="24"/>
+                <w:lang w:val="en-US"/>
+              </w:rPr>
+              <w:t>BastketballDataTest</w:t>
+            </w:r>
+            <w:proofErr w:type="spellEnd"/>
+          </w:p>
+        </w:tc>
+        <w:tc>
+          <w:tcPr>
+            <w:tcW w:w="4864" w:type="dxa"/>
+          </w:tcPr>
+          <w:p>
+            <w:r>
+              <w:t>Árbol binario de búsqueda.</w:t>
+            </w:r>
+          </w:p>
+          <w:p>
+            <w:r>
+              <w:rPr>
+                <w:noProof/>
+                <w:lang w:val="en-US"/>
+              </w:rPr>
+              <w:t xml:space="preserve">      </w:t>
+            </w:r>
+            <w:r>
+              <w:rPr>
+                <w:noProof/>
+                <w:lang w:val="en-US"/>
+              </w:rPr>
+              <w:drawing>
+                <wp:inline distT="0" distB="0" distL="0" distR="0" wp14:anchorId="6EA4B246" wp14:editId="3E7725C2">
+                  <wp:extent cx="2009031" cy="1214150"/>
+                  <wp:effectExtent l="0" t="0" r="0" b="5080"/>
+                  <wp:docPr id="15" name="Imagen 15"/>
+                  <wp:cNvGraphicFramePr>
+                    <a:graphicFrameLocks xmlns:a="http://schemas.openxmlformats.org/drawingml/2006/main" noChangeAspect="1"/>
+                  </wp:cNvGraphicFramePr>
+                  <a:graphic xmlns:a="http://schemas.openxmlformats.org/drawingml/2006/main">
+                    <a:graphicData uri="http://schemas.openxmlformats.org/drawingml/2006/picture">
+                      <pic:pic xmlns:pic="http://schemas.openxmlformats.org/drawingml/2006/picture">
+                        <pic:nvPicPr>
+                          <pic:cNvPr id="1" name=""/>
+                          <pic:cNvPicPr/>
+                        </pic:nvPicPr>
+                        <pic:blipFill>
+                          <a:blip r:embed="rId4"/>
+                          <a:stretch>
+                            <a:fillRect/>
+                          </a:stretch>
+                        </pic:blipFill>
+                        <pic:spPr>
+                          <a:xfrm>
+                            <a:off x="0" y="0"/>
+                            <a:ext cx="2015599" cy="1218119"/>
+                          </a:xfrm>
+                          <a:prstGeom prst="rect">
+                            <a:avLst/>
+                          </a:prstGeom>
+                        </pic:spPr>
+                      </pic:pic>
+                    </a:graphicData>
+                  </a:graphic>
+                </wp:inline>
+              </w:drawing>
+            </w:r>
+          </w:p>
+        </w:tc>
+      </w:tr>
+      <w:tr>
+        <w:tc>
+          <w:tcPr>
+            <w:tcW w:w="1696" w:type="dxa"/>
+          </w:tcPr>
+          <w:p>
+            <w:pPr>
+              <w:rPr>
+                <w:rFonts w:ascii="Times New Roman" w:eastAsia="Times New Roman" w:hAnsi="Times New Roman" w:cs="Times New Roman"/>
+                <w:sz w:val="24"/>
+                <w:szCs w:val="24"/>
+              </w:rPr>
+            </w:pPr>
+          </w:p>
+          <w:p>
+            <w:pPr>
+              <w:rPr>
+                <w:rFonts w:ascii="Times New Roman" w:eastAsia="Times New Roman" w:hAnsi="Times New Roman" w:cs="Times New Roman"/>
+                <w:sz w:val="24"/>
+                <w:szCs w:val="24"/>
+              </w:rPr>
+            </w:pPr>
+            <w:r>
+              <w:rPr>
+                <w:rFonts w:ascii="Times New Roman" w:eastAsia="Times New Roman" w:hAnsi="Times New Roman" w:cs="Times New Roman"/>
+                <w:sz w:val="24"/>
+                <w:szCs w:val="24"/>
+              </w:rPr>
+              <w:t>setupScenary2</w:t>
+            </w:r>
+          </w:p>
+          <w:p>
+            <w:pPr>
+              <w:rPr>
+                <w:rFonts w:ascii="Times New Roman" w:eastAsia="Times New Roman" w:hAnsi="Times New Roman" w:cs="Times New Roman"/>
+                <w:sz w:val="24"/>
+                <w:szCs w:val="24"/>
+              </w:rPr>
+            </w:pPr>
+          </w:p>
+        </w:tc>
+        <w:tc>
+          <w:tcPr>
+            <w:tcW w:w="2268" w:type="dxa"/>
+          </w:tcPr>
+          <w:p>
+            <w:pPr>
+              <w:rPr>
+                <w:rFonts w:ascii="Times New Roman" w:eastAsia="Times New Roman" w:hAnsi="Times New Roman" w:cs="Times New Roman"/>
+                <w:sz w:val="24"/>
+                <w:szCs w:val="24"/>
+              </w:rPr>
+            </w:pPr>
+          </w:p>
+          <w:p>
+            <w:pPr>
+              <w:rPr>
+                <w:rFonts w:ascii="Times New Roman" w:eastAsia="Times New Roman" w:hAnsi="Times New Roman" w:cs="Times New Roman"/>
+                <w:sz w:val="24"/>
+                <w:szCs w:val="24"/>
+              </w:rPr>
+            </w:pPr>
+            <w:proofErr w:type="spellStart"/>
+            <w:r>
+              <w:rPr>
+                <w:rFonts w:ascii="Times New Roman" w:eastAsia="Times New Roman" w:hAnsi="Times New Roman" w:cs="Times New Roman"/>
+                <w:sz w:val="24"/>
+                <w:szCs w:val="24"/>
+                <w:lang w:val="en-US"/>
+              </w:rPr>
+              <w:t>BastketballDataTest</w:t>
+            </w:r>
+            <w:proofErr w:type="spellEnd"/>
+          </w:p>
+        </w:tc>
+        <w:tc>
+          <w:tcPr>
+            <w:tcW w:w="4864" w:type="dxa"/>
+          </w:tcPr>
+          <w:p>
+            <w:pPr>
+              <w:rPr>
+                <w:noProof/>
+                <w:lang w:val="en-US"/>
+              </w:rPr>
+            </w:pPr>
+            <w:r>
+              <w:rPr>
+                <w:noProof/>
+                <w:lang w:val="en-US"/>
+              </w:rPr>
+              <w:t>Arbol Avl</w:t>
+            </w:r>
+          </w:p>
+          <w:p>
+            <w:r>
+              <w:rPr>
+                <w:noProof/>
+                <w:lang w:val="en-US"/>
+              </w:rPr>
+              <w:drawing>
+                <wp:inline distT="0" distB="0" distL="0" distR="0" wp14:anchorId="53E11806" wp14:editId="0C73C17E">
+                  <wp:extent cx="2092461" cy="1264570"/>
+                  <wp:effectExtent l="0" t="0" r="3175" b="0"/>
+                  <wp:docPr id="16" name="Imagen 16"/>
+                  <wp:cNvGraphicFramePr>
+                    <a:graphicFrameLocks xmlns:a="http://schemas.openxmlformats.org/drawingml/2006/main" noChangeAspect="1"/>
+                  </wp:cNvGraphicFramePr>
+                  <a:graphic xmlns:a="http://schemas.openxmlformats.org/drawingml/2006/main">
+                    <a:graphicData uri="http://schemas.openxmlformats.org/drawingml/2006/picture">
+                      <pic:pic xmlns:pic="http://schemas.openxmlformats.org/drawingml/2006/picture">
+                        <pic:nvPicPr>
+                          <pic:cNvPr id="1" name=""/>
+                          <pic:cNvPicPr/>
+                        </pic:nvPicPr>
+                        <pic:blipFill>
+                          <a:blip r:embed="rId4"/>
+                          <a:stretch>
+                            <a:fillRect/>
+                          </a:stretch>
+                        </pic:blipFill>
+                        <pic:spPr>
+                          <a:xfrm>
+                            <a:off x="0" y="0"/>
+                            <a:ext cx="2107380" cy="1273586"/>
+                          </a:xfrm>
+                          <a:prstGeom prst="rect">
+                            <a:avLst/>
+                          </a:prstGeom>
+                        </pic:spPr>
+                      </pic:pic>
+                    </a:graphicData>
+                  </a:graphic>
+                </wp:inline>
+              </w:drawing>
+            </w:r>
+          </w:p>
+        </w:tc>
+      </w:tr>
+      <w:tr>
+        <w:tc>
+          <w:tcPr>
+            <w:tcW w:w="1696" w:type="dxa"/>
+          </w:tcPr>
+          <w:p>
+            <w:pPr>
+              <w:rPr>
+                <w:rFonts w:ascii="Times New Roman" w:eastAsia="Times New Roman" w:hAnsi="Times New Roman" w:cs="Times New Roman"/>
+                <w:sz w:val="24"/>
+                <w:szCs w:val="24"/>
+              </w:rPr>
+            </w:pPr>
+          </w:p>
+          <w:p>
+            <w:pPr>
+              <w:rPr>
+                <w:rFonts w:ascii="Times New Roman" w:eastAsia="Times New Roman" w:hAnsi="Times New Roman" w:cs="Times New Roman"/>
+                <w:sz w:val="24"/>
+                <w:szCs w:val="24"/>
+              </w:rPr>
+            </w:pPr>
+            <w:r>
+              <w:rPr>
+                <w:rFonts w:ascii="Times New Roman" w:eastAsia="Times New Roman" w:hAnsi="Times New Roman" w:cs="Times New Roman"/>
+                <w:sz w:val="24"/>
+                <w:szCs w:val="24"/>
+              </w:rPr>
+              <w:t>setupScenary3</w:t>
+            </w:r>
+          </w:p>
+          <w:p>
+            <w:pPr>
+              <w:rPr>
+                <w:rFonts w:ascii="Times New Roman" w:eastAsia="Times New Roman" w:hAnsi="Times New Roman" w:cs="Times New Roman"/>
+                <w:sz w:val="24"/>
+                <w:szCs w:val="24"/>
+              </w:rPr>
+            </w:pPr>
+          </w:p>
+        </w:tc>
+        <w:tc>
+          <w:tcPr>
+            <w:tcW w:w="2268" w:type="dxa"/>
+          </w:tcPr>
+          <w:p>
+            <w:pPr>
+              <w:rPr>
+                <w:rFonts w:ascii="Times New Roman" w:eastAsia="Times New Roman" w:hAnsi="Times New Roman" w:cs="Times New Roman"/>
+                <w:sz w:val="24"/>
+                <w:szCs w:val="24"/>
+              </w:rPr>
+            </w:pPr>
+          </w:p>
+          <w:p>
+            <w:pPr>
+              <w:rPr>
+                <w:rFonts w:ascii="Times New Roman" w:eastAsia="Times New Roman" w:hAnsi="Times New Roman" w:cs="Times New Roman"/>
+                <w:sz w:val="24"/>
+                <w:szCs w:val="24"/>
+              </w:rPr>
+            </w:pPr>
+            <w:proofErr w:type="spellStart"/>
+            <w:r>
+              <w:rPr>
+                <w:rFonts w:ascii="Times New Roman" w:eastAsia="Times New Roman" w:hAnsi="Times New Roman" w:cs="Times New Roman"/>
+                <w:sz w:val="24"/>
+                <w:szCs w:val="24"/>
+                <w:lang w:val="en-US"/>
+              </w:rPr>
+              <w:t>BastketballDataTest</w:t>
+            </w:r>
+            <w:proofErr w:type="spellEnd"/>
+          </w:p>
+        </w:tc>
+        <w:tc>
+          <w:tcPr>
+            <w:tcW w:w="4864" w:type="dxa"/>
+          </w:tcPr>
+          <w:p>
+            <w:pPr>
+              <w:rPr>
+                <w:noProof/>
+                <w:lang w:val="es-MX"/>
+              </w:rPr>
+            </w:pPr>
+            <w:r>
+              <w:rPr>
+                <w:noProof/>
+                <w:lang w:val="es-MX"/>
+              </w:rPr>
+              <w:t>Añadir elemento Arbol binario de  busqueda</w:t>
+            </w:r>
+          </w:p>
+          <w:p>
+            <w:r>
+              <w:rPr>
+                <w:noProof/>
+                <w:lang w:val="en-US"/>
+              </w:rPr>
+              <w:drawing>
+                <wp:inline distT="0" distB="0" distL="0" distR="0" wp14:anchorId="770AEA84" wp14:editId="78D3B805">
+                  <wp:extent cx="2042690" cy="1411161"/>
+                  <wp:effectExtent l="0" t="0" r="0" b="0"/>
+                  <wp:docPr id="17" name="Imagen 17"/>
+                  <wp:cNvGraphicFramePr>
+                    <a:graphicFrameLocks xmlns:a="http://schemas.openxmlformats.org/drawingml/2006/main" noChangeAspect="1"/>
+                  </wp:cNvGraphicFramePr>
+                  <a:graphic xmlns:a="http://schemas.openxmlformats.org/drawingml/2006/main">
+                    <a:graphicData uri="http://schemas.openxmlformats.org/drawingml/2006/picture">
+                      <pic:pic xmlns:pic="http://schemas.openxmlformats.org/drawingml/2006/picture">
+                        <pic:nvPicPr>
+                          <pic:cNvPr id="1" name=""/>
+                          <pic:cNvPicPr/>
+                        </pic:nvPicPr>
+                        <pic:blipFill>
+                          <a:blip r:embed="rId5"/>
+                          <a:stretch>
+                            <a:fillRect/>
+                          </a:stretch>
+                        </pic:blipFill>
+                        <pic:spPr>
+                          <a:xfrm>
+                            <a:off x="0" y="0"/>
+                            <a:ext cx="2050323" cy="1416434"/>
+                          </a:xfrm>
+                          <a:prstGeom prst="rect">
+                            <a:avLst/>
+                          </a:prstGeom>
+                        </pic:spPr>
+                      </pic:pic>
+                    </a:graphicData>
+                  </a:graphic>
+                </wp:inline>
+              </w:drawing>
+            </w:r>
+          </w:p>
+        </w:tc>
+      </w:tr>
+      <w:tr>
+        <w:tc>
+          <w:tcPr>
+            <w:tcW w:w="1696" w:type="dxa"/>
+          </w:tcPr>
+          <w:p>
+            <w:pPr>
+              <w:rPr>
+                <w:rFonts w:ascii="Times New Roman" w:eastAsia="Times New Roman" w:hAnsi="Times New Roman" w:cs="Times New Roman"/>
+                <w:sz w:val="24"/>
+                <w:szCs w:val="24"/>
+              </w:rPr>
+            </w:pPr>
+          </w:p>
+          <w:p>
+            <w:pPr>
+              <w:rPr>
+                <w:rFonts w:ascii="Times New Roman" w:eastAsia="Times New Roman" w:hAnsi="Times New Roman" w:cs="Times New Roman"/>
+                <w:sz w:val="24"/>
+                <w:szCs w:val="24"/>
+              </w:rPr>
+            </w:pPr>
+          </w:p>
+          <w:p>
+            <w:pPr>
+              <w:rPr>
+                <w:rFonts w:ascii="Times New Roman" w:eastAsia="Times New Roman" w:hAnsi="Times New Roman" w:cs="Times New Roman"/>
+                <w:sz w:val="24"/>
+                <w:szCs w:val="24"/>
+              </w:rPr>
+            </w:pPr>
+            <w:r>
+              <w:rPr>
+                <w:rFonts w:ascii="Times New Roman" w:eastAsia="Times New Roman" w:hAnsi="Times New Roman" w:cs="Times New Roman"/>
+                <w:sz w:val="24"/>
+                <w:szCs w:val="24"/>
+              </w:rPr>
+              <w:t xml:space="preserve">setupScenary4 </w:t>
+            </w:r>
+          </w:p>
+          <w:p>
+            <w:pPr>
+              <w:rPr>
+                <w:rFonts w:ascii="Times New Roman" w:eastAsia="Times New Roman" w:hAnsi="Times New Roman" w:cs="Times New Roman"/>
+                <w:sz w:val="24"/>
+                <w:szCs w:val="24"/>
+              </w:rPr>
+            </w:pPr>
+          </w:p>
+        </w:tc>
+        <w:tc>
+          <w:tcPr>
+            <w:tcW w:w="2268" w:type="dxa"/>
+          </w:tcPr>
+          <w:p>
+            <w:pPr>
+              <w:rPr>
+                <w:rFonts w:ascii="Times New Roman" w:eastAsia="Times New Roman" w:hAnsi="Times New Roman" w:cs="Times New Roman"/>
+                <w:sz w:val="24"/>
+                <w:szCs w:val="24"/>
+              </w:rPr>
+            </w:pPr>
+          </w:p>
+          <w:p>
+            <w:pPr>
+              <w:rPr>
+                <w:rFonts w:ascii="Times New Roman" w:eastAsia="Times New Roman" w:hAnsi="Times New Roman" w:cs="Times New Roman"/>
+                <w:sz w:val="24"/>
+                <w:szCs w:val="24"/>
+              </w:rPr>
+            </w:pPr>
+          </w:p>
+          <w:p>
+            <w:pPr>
+              <w:rPr>
+                <w:rFonts w:ascii="Times New Roman" w:eastAsia="Times New Roman" w:hAnsi="Times New Roman" w:cs="Times New Roman"/>
+                <w:sz w:val="24"/>
+                <w:szCs w:val="24"/>
+              </w:rPr>
+            </w:pPr>
+            <w:proofErr w:type="spellStart"/>
+            <w:r>
+              <w:rPr>
+                <w:rFonts w:ascii="Times New Roman" w:eastAsia="Times New Roman" w:hAnsi="Times New Roman" w:cs="Times New Roman"/>
+                <w:sz w:val="24"/>
+                <w:szCs w:val="24"/>
+                <w:lang w:val="en-US"/>
+              </w:rPr>
+              <w:t>BastketballDataTest</w:t>
+            </w:r>
+            <w:proofErr w:type="spellEnd"/>
+          </w:p>
+        </w:tc>
+        <w:tc>
+          <w:tcPr>
+            <w:tcW w:w="4864" w:type="dxa"/>
+          </w:tcPr>
+          <w:p>
+            <w:r>
+              <w:t>Eliminar e</w:t>
+            </w:r>
+            <w:r>
+              <w:t xml:space="preserve">lemento Árbol binario de búsqueda </w:t>
+            </w:r>
+          </w:p>
+          <w:p>
+            <w:r>
+              <w:rPr>
+                <w:noProof/>
+                <w:lang w:val="en-US"/>
+              </w:rPr>
+              <w:drawing>
+                <wp:inline distT="0" distB="0" distL="0" distR="0" wp14:anchorId="6B08EC4E" wp14:editId="505E6C03">
+                  <wp:extent cx="1337033" cy="1199820"/>
+                  <wp:effectExtent l="0" t="0" r="0" b="635"/>
+                  <wp:docPr id="18" name="Imagen 18"/>
+                  <wp:cNvGraphicFramePr>
+                    <a:graphicFrameLocks xmlns:a="http://schemas.openxmlformats.org/drawingml/2006/main" noChangeAspect="1"/>
+                  </wp:cNvGraphicFramePr>
+                  <a:graphic xmlns:a="http://schemas.openxmlformats.org/drawingml/2006/main">
+                    <a:graphicData uri="http://schemas.openxmlformats.org/drawingml/2006/picture">
+                      <pic:pic xmlns:pic="http://schemas.openxmlformats.org/drawingml/2006/picture">
+                        <pic:nvPicPr>
+                          <pic:cNvPr id="1" name=""/>
+                          <pic:cNvPicPr/>
+                        </pic:nvPicPr>
+                        <pic:blipFill>
+                          <a:blip r:embed="rId6"/>
+                          <a:stretch>
+                            <a:fillRect/>
+                          </a:stretch>
+                        </pic:blipFill>
+                        <pic:spPr>
+                          <a:xfrm>
+                            <a:off x="0" y="0"/>
+                            <a:ext cx="1361704" cy="1221959"/>
+                          </a:xfrm>
+                          <a:prstGeom prst="rect">
+                            <a:avLst/>
+                          </a:prstGeom>
+                        </pic:spPr>
+                      </pic:pic>
+                    </a:graphicData>
+                  </a:graphic>
+                </wp:inline>
+              </w:drawing>
+            </w:r>
+          </w:p>
+        </w:tc>
+      </w:tr>
+      <w:tr>
+        <w:tc>
+          <w:tcPr>
+            <w:tcW w:w="1696" w:type="dxa"/>
+          </w:tcPr>
+          <w:p>
+            <w:pPr>
+              <w:rPr>
+                <w:rFonts w:ascii="Times New Roman" w:eastAsia="Times New Roman" w:hAnsi="Times New Roman" w:cs="Times New Roman"/>
+                <w:sz w:val="24"/>
+                <w:szCs w:val="24"/>
+              </w:rPr>
+            </w:pPr>
+          </w:p>
+          <w:p>
+            <w:pPr>
+              <w:rPr>
+                <w:rFonts w:ascii="Times New Roman" w:eastAsia="Times New Roman" w:hAnsi="Times New Roman" w:cs="Times New Roman"/>
+                <w:sz w:val="24"/>
+                <w:szCs w:val="24"/>
+              </w:rPr>
+            </w:pPr>
+            <w:r>
+              <w:rPr>
+                <w:rFonts w:ascii="Times New Roman" w:eastAsia="Times New Roman" w:hAnsi="Times New Roman" w:cs="Times New Roman"/>
+                <w:sz w:val="24"/>
+                <w:szCs w:val="24"/>
+              </w:rPr>
+              <w:t>SetupScenary5</w:t>
+            </w:r>
+          </w:p>
+          <w:p>
+            <w:pPr>
+              <w:rPr>
+                <w:rFonts w:ascii="Times New Roman" w:eastAsia="Times New Roman" w:hAnsi="Times New Roman" w:cs="Times New Roman"/>
+                <w:sz w:val="24"/>
+                <w:szCs w:val="24"/>
+              </w:rPr>
+            </w:pPr>
+          </w:p>
+        </w:tc>
+        <w:tc>
+          <w:tcPr>
+            <w:tcW w:w="2268" w:type="dxa"/>
+          </w:tcPr>
+          <w:p>
+            <w:pPr>
+              <w:rPr>
+                <w:rFonts w:ascii="Times New Roman" w:eastAsia="Times New Roman" w:hAnsi="Times New Roman" w:cs="Times New Roman"/>
+                <w:sz w:val="24"/>
+                <w:szCs w:val="24"/>
+              </w:rPr>
+            </w:pPr>
+          </w:p>
+          <w:p>
+            <w:pPr>
+              <w:rPr>
+                <w:rFonts w:ascii="Times New Roman" w:eastAsia="Times New Roman" w:hAnsi="Times New Roman" w:cs="Times New Roman"/>
+                <w:sz w:val="24"/>
+                <w:szCs w:val="24"/>
+              </w:rPr>
+            </w:pPr>
+            <w:proofErr w:type="spellStart"/>
+            <w:r>
+              <w:rPr>
+                <w:rFonts w:ascii="Times New Roman" w:eastAsia="Times New Roman" w:hAnsi="Times New Roman" w:cs="Times New Roman"/>
+                <w:sz w:val="24"/>
+                <w:szCs w:val="24"/>
+                <w:lang w:val="en-US"/>
+              </w:rPr>
+              <w:t>BastketballDataTest</w:t>
+            </w:r>
+            <w:proofErr w:type="spellEnd"/>
+          </w:p>
+        </w:tc>
+        <w:tc>
+          <w:tcPr>
+            <w:tcW w:w="4864" w:type="dxa"/>
+          </w:tcPr>
+          <w:p>
+            <w:pPr>
+              <w:rPr>
+                <w:noProof/>
+                <w:lang w:val="es-MX"/>
+              </w:rPr>
+            </w:pPr>
+            <w:r>
+              <w:rPr>
+                <w:noProof/>
+                <w:lang w:val="es-MX"/>
+              </w:rPr>
+              <w:t>Añad</w:t>
+            </w:r>
+            <w:r>
+              <w:rPr>
+                <w:noProof/>
+                <w:lang w:val="es-MX"/>
+              </w:rPr>
+              <w:t>e o</w:t>
+            </w:r>
+            <w:r>
+              <w:rPr>
+                <w:noProof/>
+                <w:lang w:val="es-MX"/>
+              </w:rPr>
+              <w:t>bjeto al a</w:t>
+            </w:r>
+            <w:r>
+              <w:rPr>
+                <w:noProof/>
+                <w:lang w:val="es-MX"/>
+              </w:rPr>
+              <w:t>rbol Avl</w:t>
+            </w:r>
+          </w:p>
+          <w:p>
+            <w:r>
+              <w:rPr>
+                <w:noProof/>
+                <w:lang w:val="en-US"/>
+              </w:rPr>
+              <w:drawing>
+                <wp:inline distT="0" distB="0" distL="0" distR="0" wp14:anchorId="2EB942B4" wp14:editId="1440CA03">
+                  <wp:extent cx="1230356" cy="977826"/>
+                  <wp:effectExtent l="0" t="0" r="8255" b="0"/>
+                  <wp:docPr id="19" name="Imagen 19"/>
+                  <wp:cNvGraphicFramePr>
+                    <a:graphicFrameLocks xmlns:a="http://schemas.openxmlformats.org/drawingml/2006/main" noChangeAspect="1"/>
+                  </wp:cNvGraphicFramePr>
+                  <a:graphic xmlns:a="http://schemas.openxmlformats.org/drawingml/2006/main">
+                    <a:graphicData uri="http://schemas.openxmlformats.org/drawingml/2006/picture">
+                      <pic:pic xmlns:pic="http://schemas.openxmlformats.org/drawingml/2006/picture">
+                        <pic:nvPicPr>
+                          <pic:cNvPr id="1" name=""/>
+                          <pic:cNvPicPr/>
+                        </pic:nvPicPr>
+                        <pic:blipFill>
+                          <a:blip r:embed="rId7"/>
+                          <a:stretch>
+                            <a:fillRect/>
+                          </a:stretch>
+                        </pic:blipFill>
+                        <pic:spPr>
+                          <a:xfrm>
+                            <a:off x="0" y="0"/>
+                            <a:ext cx="1230356" cy="977826"/>
+                          </a:xfrm>
+                          <a:prstGeom prst="rect">
+                            <a:avLst/>
+                          </a:prstGeom>
+                        </pic:spPr>
+                      </pic:pic>
+                    </a:graphicData>
+                  </a:graphic>
+                </wp:inline>
+              </w:drawing>
+            </w:r>
+          </w:p>
+        </w:tc>
+      </w:tr>
+      <w:tr>
+        <w:tc>
+          <w:tcPr>
+            <w:tcW w:w="1696" w:type="dxa"/>
+          </w:tcPr>
+          <w:p>
+            <w:pPr>
+              <w:rPr>
+                <w:rFonts w:ascii="Times New Roman" w:eastAsia="Times New Roman" w:hAnsi="Times New Roman" w:cs="Times New Roman"/>
+                <w:sz w:val="24"/>
+                <w:szCs w:val="24"/>
+              </w:rPr>
+            </w:pPr>
+          </w:p>
+          <w:p>
+            <w:pPr>
+              <w:rPr>
+                <w:rFonts w:ascii="Times New Roman" w:eastAsia="Times New Roman" w:hAnsi="Times New Roman" w:cs="Times New Roman"/>
+                <w:sz w:val="24"/>
+                <w:szCs w:val="24"/>
+              </w:rPr>
+            </w:pPr>
+          </w:p>
+          <w:p>
+            <w:pPr>
+              <w:rPr>
+                <w:rFonts w:ascii="Times New Roman" w:eastAsia="Times New Roman" w:hAnsi="Times New Roman" w:cs="Times New Roman"/>
+                <w:sz w:val="24"/>
+                <w:szCs w:val="24"/>
+              </w:rPr>
+            </w:pPr>
+            <w:r>
+              <w:rPr>
+                <w:rFonts w:ascii="Times New Roman" w:eastAsia="Times New Roman" w:hAnsi="Times New Roman" w:cs="Times New Roman"/>
+                <w:sz w:val="24"/>
+                <w:szCs w:val="24"/>
+              </w:rPr>
+              <w:t>setupScenary6</w:t>
+            </w:r>
+          </w:p>
+          <w:p>
+            <w:pPr>
+              <w:rPr>
+                <w:rFonts w:ascii="Times New Roman" w:eastAsia="Times New Roman" w:hAnsi="Times New Roman" w:cs="Times New Roman"/>
+                <w:sz w:val="24"/>
+                <w:szCs w:val="24"/>
+              </w:rPr>
+            </w:pPr>
+            <w:r>
+              <w:rPr>
+                <w:rFonts w:ascii="Times New Roman" w:eastAsia="Times New Roman" w:hAnsi="Times New Roman" w:cs="Times New Roman"/>
+                <w:sz w:val="24"/>
+                <w:szCs w:val="24"/>
+              </w:rPr>
+              <w:t xml:space="preserve"> </w:t>
+            </w:r>
+          </w:p>
+        </w:tc>
+        <w:tc>
+          <w:tcPr>
+            <w:tcW w:w="2268" w:type="dxa"/>
+          </w:tcPr>
+          <w:p>
+            <w:pPr>
+              <w:rPr>
+                <w:rFonts w:ascii="Times New Roman" w:eastAsia="Times New Roman" w:hAnsi="Times New Roman" w:cs="Times New Roman"/>
+                <w:sz w:val="24"/>
+                <w:szCs w:val="24"/>
+              </w:rPr>
+            </w:pPr>
+          </w:p>
+          <w:p>
+            <w:pPr>
+              <w:rPr>
+                <w:rFonts w:ascii="Times New Roman" w:eastAsia="Times New Roman" w:hAnsi="Times New Roman" w:cs="Times New Roman"/>
+                <w:sz w:val="24"/>
+                <w:szCs w:val="24"/>
+              </w:rPr>
+            </w:pPr>
+          </w:p>
+          <w:p>
+            <w:pPr>
+              <w:rPr>
+                <w:rFonts w:ascii="Times New Roman" w:eastAsia="Times New Roman" w:hAnsi="Times New Roman" w:cs="Times New Roman"/>
+                <w:sz w:val="24"/>
+                <w:szCs w:val="24"/>
+              </w:rPr>
+            </w:pPr>
+            <w:proofErr w:type="spellStart"/>
+            <w:r>
+              <w:rPr>
+                <w:rFonts w:ascii="Times New Roman" w:eastAsia="Times New Roman" w:hAnsi="Times New Roman" w:cs="Times New Roman"/>
+                <w:sz w:val="24"/>
+                <w:szCs w:val="24"/>
+                <w:lang w:val="en-US"/>
+              </w:rPr>
+              <w:t>BastketballDataTest</w:t>
+            </w:r>
+            <w:proofErr w:type="spellEnd"/>
+          </w:p>
+        </w:tc>
+        <w:tc>
+          <w:tcPr>
+            <w:tcW w:w="4864" w:type="dxa"/>
+          </w:tcPr>
+          <w:p>
+            <w:r>
+              <w:t>Eliminar objeto del</w:t>
+            </w:r>
+            <w:r>
+              <w:t xml:space="preserve"> árbol Avl</w:t>
+            </w:r>
+          </w:p>
+          <w:p>
+            <w:pPr>
+              <w:jc w:val="center"/>
+            </w:pPr>
+            <w:r>
+              <w:rPr>
+                <w:noProof/>
+                <w:lang w:val="en-US"/>
+              </w:rPr>
+              <w:drawing>
+                <wp:inline distT="0" distB="0" distL="0" distR="0" wp14:anchorId="27123D03" wp14:editId="02A245B6">
+                  <wp:extent cx="1860513" cy="1631151"/>
+                  <wp:effectExtent l="0" t="0" r="6985" b="7620"/>
+                  <wp:docPr id="20" name="Imagen 20"/>
+                  <wp:cNvGraphicFramePr>
+                    <a:graphicFrameLocks xmlns:a="http://schemas.openxmlformats.org/drawingml/2006/main" noChangeAspect="1"/>
+                  </wp:cNvGraphicFramePr>
+                  <a:graphic xmlns:a="http://schemas.openxmlformats.org/drawingml/2006/main">
+                    <a:graphicData uri="http://schemas.openxmlformats.org/drawingml/2006/picture">
+                      <pic:pic xmlns:pic="http://schemas.openxmlformats.org/drawingml/2006/picture">
+                        <pic:nvPicPr>
+                          <pic:cNvPr id="1" name=""/>
+                          <pic:cNvPicPr/>
+                        </pic:nvPicPr>
+                        <pic:blipFill>
+                          <a:blip r:embed="rId8"/>
+                          <a:stretch>
+                            <a:fillRect/>
+                          </a:stretch>
+                        </pic:blipFill>
+                        <pic:spPr>
+                          <a:xfrm>
+                            <a:off x="0" y="0"/>
+                            <a:ext cx="1860513" cy="1631151"/>
+                          </a:xfrm>
+                          <a:prstGeom prst="rect">
+                            <a:avLst/>
+                          </a:prstGeom>
+                        </pic:spPr>
+                      </pic:pic>
+                    </a:graphicData>
+                  </a:graphic>
+                </wp:inline>
+              </w:drawing>
+            </w:r>
+          </w:p>
+          <w:p>
+            <w:pPr>
+              <w:jc w:val="center"/>
+            </w:pPr>
+          </w:p>
+        </w:tc>
+      </w:tr>
+      <w:tr>
+        <w:tc>
+          <w:tcPr>
+            <w:tcW w:w="1696" w:type="dxa"/>
+          </w:tcPr>
+          <w:p>
+            <w:pPr>
+              <w:rPr>
+                <w:rFonts w:ascii="Times New Roman" w:eastAsia="Times New Roman" w:hAnsi="Times New Roman" w:cs="Times New Roman"/>
+                <w:sz w:val="24"/>
+                <w:szCs w:val="24"/>
+              </w:rPr>
+            </w:pPr>
+          </w:p>
+          <w:p>
+            <w:pPr>
+              <w:rPr>
+                <w:rFonts w:ascii="Times New Roman" w:eastAsia="Times New Roman" w:hAnsi="Times New Roman" w:cs="Times New Roman"/>
+                <w:sz w:val="24"/>
+                <w:szCs w:val="24"/>
+              </w:rPr>
+            </w:pPr>
+          </w:p>
+          <w:p>
+            <w:pPr>
+              <w:rPr>
+                <w:rFonts w:ascii="Times New Roman" w:eastAsia="Times New Roman" w:hAnsi="Times New Roman" w:cs="Times New Roman"/>
+                <w:sz w:val="24"/>
+                <w:szCs w:val="24"/>
+              </w:rPr>
+            </w:pPr>
+          </w:p>
+          <w:p>
+            <w:pPr>
+              <w:rPr>
+                <w:rFonts w:ascii="Times New Roman" w:eastAsia="Times New Roman" w:hAnsi="Times New Roman" w:cs="Times New Roman"/>
+                <w:sz w:val="24"/>
+                <w:szCs w:val="24"/>
+              </w:rPr>
+            </w:pPr>
+            <w:r>
+              <w:rPr>
+                <w:rFonts w:ascii="Times New Roman" w:eastAsia="Times New Roman" w:hAnsi="Times New Roman" w:cs="Times New Roman"/>
+                <w:sz w:val="24"/>
+                <w:szCs w:val="24"/>
+              </w:rPr>
+              <w:t>SetupScenary7</w:t>
+            </w:r>
+          </w:p>
+          <w:p>
+            <w:pPr>
+              <w:rPr>
+                <w:rFonts w:ascii="Times New Roman" w:eastAsia="Times New Roman" w:hAnsi="Times New Roman" w:cs="Times New Roman"/>
+                <w:sz w:val="24"/>
+                <w:szCs w:val="24"/>
+              </w:rPr>
+            </w:pPr>
+          </w:p>
+        </w:tc>
+        <w:tc>
+          <w:tcPr>
+            <w:tcW w:w="2268" w:type="dxa"/>
+          </w:tcPr>
+          <w:p>
+            <w:pPr>
+              <w:rPr>
+                <w:rFonts w:ascii="Times New Roman" w:eastAsia="Times New Roman" w:hAnsi="Times New Roman" w:cs="Times New Roman"/>
+                <w:sz w:val="24"/>
+                <w:szCs w:val="24"/>
+              </w:rPr>
+            </w:pPr>
+          </w:p>
+          <w:p>
+            <w:pPr>
+              <w:rPr>
+                <w:rFonts w:ascii="Times New Roman" w:eastAsia="Times New Roman" w:hAnsi="Times New Roman" w:cs="Times New Roman"/>
+                <w:sz w:val="24"/>
+                <w:szCs w:val="24"/>
+              </w:rPr>
+            </w:pPr>
+          </w:p>
+          <w:p>
+            <w:pPr>
+              <w:rPr>
+                <w:rFonts w:ascii="Times New Roman" w:eastAsia="Times New Roman" w:hAnsi="Times New Roman" w:cs="Times New Roman"/>
+                <w:sz w:val="24"/>
+                <w:szCs w:val="24"/>
+              </w:rPr>
+            </w:pPr>
+          </w:p>
+          <w:p>
+            <w:pPr>
+              <w:rPr>
+                <w:rFonts w:ascii="Times New Roman" w:eastAsia="Times New Roman" w:hAnsi="Times New Roman" w:cs="Times New Roman"/>
+                <w:sz w:val="24"/>
+                <w:szCs w:val="24"/>
+              </w:rPr>
+            </w:pPr>
+            <w:proofErr w:type="spellStart"/>
+            <w:r>
+              <w:rPr>
+                <w:rFonts w:ascii="Times New Roman" w:eastAsia="Times New Roman" w:hAnsi="Times New Roman" w:cs="Times New Roman"/>
+                <w:sz w:val="24"/>
+                <w:szCs w:val="24"/>
+                <w:lang w:val="en-US"/>
+              </w:rPr>
+              <w:t>BastketballDataTest</w:t>
+            </w:r>
+            <w:proofErr w:type="spellEnd"/>
+          </w:p>
+        </w:tc>
+        <w:tc>
+          <w:tcPr>
+            <w:tcW w:w="4864" w:type="dxa"/>
+          </w:tcPr>
+          <w:p/>
+        </w:tc>
+      </w:tr>
+      <w:tr>
+        <w:tc>
+          <w:tcPr>
+            <w:tcW w:w="1696" w:type="dxa"/>
+          </w:tcPr>
+          <w:p>
+            <w:pPr>
+              <w:rPr>
+                <w:rFonts w:ascii="Times New Roman" w:eastAsia="Times New Roman" w:hAnsi="Times New Roman" w:cs="Times New Roman"/>
+                <w:sz w:val="24"/>
+                <w:szCs w:val="24"/>
+              </w:rPr>
+            </w:pPr>
+          </w:p>
+          <w:p>
+            <w:pPr>
+              <w:rPr>
+                <w:rFonts w:ascii="Times New Roman" w:eastAsia="Times New Roman" w:hAnsi="Times New Roman" w:cs="Times New Roman"/>
+                <w:sz w:val="24"/>
+                <w:szCs w:val="24"/>
+              </w:rPr>
+            </w:pPr>
+          </w:p>
+          <w:p>
+            <w:pPr>
+              <w:rPr>
+                <w:rFonts w:ascii="Times New Roman" w:eastAsia="Times New Roman" w:hAnsi="Times New Roman" w:cs="Times New Roman"/>
+                <w:sz w:val="24"/>
+                <w:szCs w:val="24"/>
+              </w:rPr>
+            </w:pPr>
+            <w:r>
+              <w:rPr>
+                <w:rFonts w:ascii="Times New Roman" w:eastAsia="Times New Roman" w:hAnsi="Times New Roman" w:cs="Times New Roman"/>
+                <w:sz w:val="24"/>
+                <w:szCs w:val="24"/>
+              </w:rPr>
+              <w:t xml:space="preserve">setupScenary8 </w:t>
+            </w:r>
+          </w:p>
+          <w:p>
+            <w:pPr>
+              <w:rPr>
+                <w:rFonts w:ascii="Times New Roman" w:eastAsia="Times New Roman" w:hAnsi="Times New Roman" w:cs="Times New Roman"/>
+                <w:sz w:val="24"/>
+                <w:szCs w:val="24"/>
+              </w:rPr>
+            </w:pPr>
+          </w:p>
+        </w:tc>
+        <w:tc>
+          <w:tcPr>
+            <w:tcW w:w="2268" w:type="dxa"/>
+          </w:tcPr>
+          <w:p>
+            <w:pPr>
+              <w:rPr>
+                <w:rFonts w:ascii="Times New Roman" w:eastAsia="Times New Roman" w:hAnsi="Times New Roman" w:cs="Times New Roman"/>
+                <w:sz w:val="24"/>
+                <w:szCs w:val="24"/>
+              </w:rPr>
+            </w:pPr>
+          </w:p>
+          <w:p>
+            <w:pPr>
+              <w:rPr>
+                <w:rFonts w:ascii="Times New Roman" w:eastAsia="Times New Roman" w:hAnsi="Times New Roman" w:cs="Times New Roman"/>
+                <w:sz w:val="24"/>
+                <w:szCs w:val="24"/>
+              </w:rPr>
+            </w:pPr>
+          </w:p>
+          <w:p>
+            <w:pPr>
+              <w:rPr>
+                <w:rFonts w:ascii="Times New Roman" w:eastAsia="Times New Roman" w:hAnsi="Times New Roman" w:cs="Times New Roman"/>
+                <w:sz w:val="24"/>
+                <w:szCs w:val="24"/>
+              </w:rPr>
+            </w:pPr>
+            <w:proofErr w:type="spellStart"/>
+            <w:r>
+              <w:rPr>
+                <w:rFonts w:ascii="Times New Roman" w:eastAsia="Times New Roman" w:hAnsi="Times New Roman" w:cs="Times New Roman"/>
+                <w:sz w:val="24"/>
+                <w:szCs w:val="24"/>
+                <w:lang w:val="en-US"/>
+              </w:rPr>
+              <w:t>BastketballDataTest</w:t>
+            </w:r>
+            <w:proofErr w:type="spellEnd"/>
+          </w:p>
+        </w:tc>
+        <w:tc>
+          <w:tcPr>
+            <w:tcW w:w="4864" w:type="dxa"/>
+          </w:tcPr>
+          <w:p/>
+          <w:p/>
+        </w:tc>
+      </w:tr>
+      <w:tr>
+        <w:trPr>
+          <w:trHeight w:val="585"/>
+        </w:trPr>
+        <w:tc>
+          <w:tcPr>
+            <w:tcW w:w="1696" w:type="dxa"/>
+          </w:tcPr>
+          <w:p>
+            <w:pPr>
+              <w:rPr>
+                <w:rFonts w:ascii="Times New Roman" w:eastAsia="Times New Roman" w:hAnsi="Times New Roman" w:cs="Times New Roman"/>
+                <w:sz w:val="24"/>
+                <w:szCs w:val="24"/>
+              </w:rPr>
+            </w:pPr>
+            <w:r>
+              <w:rPr>
+                <w:rFonts w:ascii="Times New Roman" w:eastAsia="Times New Roman" w:hAnsi="Times New Roman" w:cs="Times New Roman"/>
+                <w:sz w:val="24"/>
+                <w:szCs w:val="24"/>
+              </w:rPr>
+              <w:t>setupScenary9</w:t>
+            </w:r>
+          </w:p>
+        </w:tc>
+        <w:tc>
+          <w:tcPr>
+            <w:tcW w:w="2268" w:type="dxa"/>
+          </w:tcPr>
+          <w:p>
+            <w:pPr>
+              <w:rPr>
+                <w:rFonts w:ascii="Times New Roman" w:eastAsia="Times New Roman" w:hAnsi="Times New Roman" w:cs="Times New Roman"/>
+                <w:sz w:val="24"/>
+                <w:szCs w:val="24"/>
+              </w:rPr>
+            </w:pPr>
+            <w:proofErr w:type="spellStart"/>
+            <w:r>
+              <w:rPr>
+                <w:rFonts w:ascii="Times New Roman" w:eastAsia="Times New Roman" w:hAnsi="Times New Roman" w:cs="Times New Roman"/>
+                <w:sz w:val="24"/>
+                <w:szCs w:val="24"/>
+                <w:lang w:val="en-US"/>
+              </w:rPr>
+              <w:t>BastketballDataTest</w:t>
+            </w:r>
+            <w:proofErr w:type="spellEnd"/>
+          </w:p>
+        </w:tc>
+        <w:tc>
+          <w:tcPr>
+            <w:tcW w:w="4864" w:type="dxa"/>
+          </w:tcPr>
+          <w:p>
+            <w:pPr>
+              <w:rPr>
+                <w:u w:val="single"/>
+              </w:rPr>
+            </w:pPr>
+          </w:p>
+        </w:tc>
+      </w:tr>
+    </w:tbl>
+    <w:p>
+      <w:pPr>
+        <w:spacing w:after="0" w:line="240" w:lineRule="auto"/>
+        <w:textAlignment w:val="baseline"/>
+        <w:rPr>
+          <w:rFonts w:ascii="Times New Roman" w:eastAsia="Times New Roman" w:hAnsi="Times New Roman" w:cs="Times New Roman"/>
+          <w:b/>
+          <w:bCs/>
+          <w:sz w:val="24"/>
+          <w:szCs w:val="24"/>
+          <w:lang w:val="es-ES"/>
+        </w:rPr>
+      </w:pPr>
+    </w:p>
     <w:p>
       <w:pPr>
         <w:spacing w:after="0" w:line="240" w:lineRule="auto"/>
@@ -455,27 +1837,6 @@
                 <w:rFonts w:ascii="Times New Roman" w:eastAsia="Times New Roman" w:hAnsi="Times New Roman" w:cs="Times New Roman"/>
                 <w:sz w:val="24"/>
                 <w:szCs w:val="24"/>
-                <w:lang w:val="en-US"/>
-              </w:rPr>
-              <w:t> </w:t>
-            </w:r>
-          </w:p>
-          <w:p>
-            <w:pPr>
-              <w:spacing w:after="0" w:line="240" w:lineRule="auto"/>
-              <w:textAlignment w:val="baseline"/>
-              <w:rPr>
-                <w:rFonts w:ascii="Times New Roman" w:eastAsia="Times New Roman" w:hAnsi="Times New Roman" w:cs="Times New Roman"/>
-                <w:sz w:val="24"/>
-                <w:szCs w:val="24"/>
-                <w:lang w:val="en-US"/>
-              </w:rPr>
-            </w:pPr>
-            <w:r>
-              <w:rPr>
-                <w:rFonts w:ascii="Times New Roman" w:eastAsia="Times New Roman" w:hAnsi="Times New Roman" w:cs="Times New Roman"/>
-                <w:sz w:val="24"/>
-                <w:szCs w:val="24"/>
                 <w:lang w:val="es-ES"/>
               </w:rPr>
               <w:t>setupScenary1</w:t>
@@ -585,9 +1946,7 @@
         <w:spacing w:after="0" w:line="240" w:lineRule="auto"/>
         <w:textAlignment w:val="baseline"/>
         <w:rPr>
-          <w:rFonts w:ascii="Segoe UI" w:eastAsia="Times New Roman" w:hAnsi="Segoe UI" w:cs="Segoe UI"/>
-          <w:sz w:val="18"/>
-          <w:szCs w:val="18"/>
+          <w:rFonts w:ascii="Calibri" w:eastAsia="Times New Roman" w:hAnsi="Calibri" w:cs="Calibri"/>
           <w:lang w:val="es-MX"/>
         </w:rPr>
       </w:pPr>
@@ -598,6 +1957,38 @@
         </w:rPr>
         <w:t> </w:t>
       </w:r>
+    </w:p>
+    <w:p>
+      <w:pPr>
+        <w:spacing w:after="0" w:line="240" w:lineRule="auto"/>
+        <w:textAlignment w:val="baseline"/>
+        <w:rPr>
+          <w:rFonts w:ascii="Calibri" w:eastAsia="Times New Roman" w:hAnsi="Calibri" w:cs="Calibri"/>
+          <w:lang w:val="es-MX"/>
+        </w:rPr>
+      </w:pPr>
+    </w:p>
+    <w:p>
+      <w:pPr>
+        <w:spacing w:after="0" w:line="240" w:lineRule="auto"/>
+        <w:textAlignment w:val="baseline"/>
+        <w:rPr>
+          <w:rFonts w:ascii="Calibri" w:eastAsia="Times New Roman" w:hAnsi="Calibri" w:cs="Calibri"/>
+          <w:lang w:val="es-MX"/>
+        </w:rPr>
+      </w:pPr>
+    </w:p>
+    <w:p>
+      <w:pPr>
+        <w:spacing w:after="0" w:line="240" w:lineRule="auto"/>
+        <w:textAlignment w:val="baseline"/>
+        <w:rPr>
+          <w:rFonts w:ascii="Segoe UI" w:eastAsia="Times New Roman" w:hAnsi="Segoe UI" w:cs="Segoe UI"/>
+          <w:sz w:val="18"/>
+          <w:szCs w:val="18"/>
+          <w:lang w:val="es-MX"/>
+        </w:rPr>
+      </w:pPr>
     </w:p>
     <w:p>
       <w:pPr>
@@ -1166,841 +2557,6 @@
         <w:spacing w:after="0" w:line="240" w:lineRule="auto"/>
         <w:textAlignment w:val="baseline"/>
         <w:rPr>
-          <w:rFonts w:ascii="Segoe UI" w:eastAsia="Times New Roman" w:hAnsi="Segoe UI" w:cs="Segoe UI"/>
-          <w:sz w:val="18"/>
-          <w:szCs w:val="18"/>
-          <w:lang w:val="es-MX"/>
-        </w:rPr>
-      </w:pPr>
-      <w:r>
-        <w:rPr>
-          <w:rFonts w:ascii="Calibri" w:eastAsia="Times New Roman" w:hAnsi="Calibri" w:cs="Calibri"/>
-          <w:lang w:val="es-MX"/>
-        </w:rPr>
-        <w:t> </w:t>
-      </w:r>
-    </w:p>
-    <w:tbl>
-      <w:tblPr>
-        <w:tblW w:w="0" w:type="dxa"/>
-        <w:tblBorders>
-          <w:top w:val="outset" w:sz="6" w:space="0" w:color="auto"/>
-          <w:left w:val="outset" w:sz="6" w:space="0" w:color="auto"/>
-          <w:bottom w:val="outset" w:sz="6" w:space="0" w:color="auto"/>
-          <w:right w:val="outset" w:sz="6" w:space="0" w:color="auto"/>
-        </w:tblBorders>
-        <w:tblCellMar>
-          <w:left w:w="0" w:type="dxa"/>
-          <w:right w:w="0" w:type="dxa"/>
-        </w:tblCellMar>
-        <w:tblLook w:val="04A0" w:firstRow="1" w:lastRow="0" w:firstColumn="1" w:lastColumn="0" w:noHBand="0" w:noVBand="1"/>
-      </w:tblPr>
-      <w:tblGrid>
-        <w:gridCol w:w="750"/>
-        <w:gridCol w:w="955"/>
-        <w:gridCol w:w="1507"/>
-        <w:gridCol w:w="4438"/>
-        <w:gridCol w:w="1172"/>
-      </w:tblGrid>
-      <w:tr>
-        <w:tc>
-          <w:tcPr>
-            <w:tcW w:w="9015" w:type="dxa"/>
-            <w:gridSpan w:val="5"/>
-            <w:tcBorders>
-              <w:top w:val="single" w:sz="6" w:space="0" w:color="auto"/>
-              <w:left w:val="single" w:sz="6" w:space="0" w:color="auto"/>
-              <w:bottom w:val="single" w:sz="6" w:space="0" w:color="auto"/>
-              <w:right w:val="single" w:sz="6" w:space="0" w:color="auto"/>
-            </w:tcBorders>
-            <w:shd w:val="clear" w:color="auto" w:fill="auto"/>
-            <w:hideMark/>
-          </w:tcPr>
-          <w:p>
-            <w:pPr>
-              <w:spacing w:after="0" w:line="240" w:lineRule="auto"/>
-              <w:textAlignment w:val="baseline"/>
-              <w:divId w:val="856653551"/>
-              <w:rPr>
-                <w:rFonts w:ascii="Times New Roman" w:eastAsia="Times New Roman" w:hAnsi="Times New Roman" w:cs="Times New Roman"/>
-                <w:sz w:val="24"/>
-                <w:szCs w:val="24"/>
-                <w:lang w:val="es-MX"/>
-              </w:rPr>
-            </w:pPr>
-            <w:r>
-              <w:rPr>
-                <w:rFonts w:ascii="Times New Roman" w:eastAsia="Times New Roman" w:hAnsi="Times New Roman" w:cs="Times New Roman"/>
-                <w:b/>
-                <w:bCs/>
-                <w:sz w:val="24"/>
-                <w:szCs w:val="24"/>
-                <w:lang w:val="es-ES"/>
-              </w:rPr>
-              <w:t>Objetivo de la prueba: </w:t>
-            </w:r>
-            <w:r>
-              <w:rPr>
-                <w:rFonts w:ascii="Times New Roman" w:eastAsia="Times New Roman" w:hAnsi="Times New Roman" w:cs="Times New Roman"/>
-                <w:sz w:val="24"/>
-                <w:szCs w:val="24"/>
-                <w:lang w:val="es-ES"/>
-              </w:rPr>
-              <w:t xml:space="preserve">Verificar que creo un nodo </w:t>
-            </w:r>
-            <w:r>
-              <w:rPr>
-                <w:rFonts w:ascii="Times New Roman" w:eastAsia="Times New Roman" w:hAnsi="Times New Roman" w:cs="Times New Roman"/>
-                <w:sz w:val="24"/>
-                <w:szCs w:val="24"/>
-                <w:lang w:val="es-ES"/>
-              </w:rPr>
-              <w:t>y se añadió a la raíz del árbol binario</w:t>
-            </w:r>
-          </w:p>
-        </w:tc>
-      </w:tr>
-      <w:tr>
-        <w:tc>
-          <w:tcPr>
-            <w:tcW w:w="1800" w:type="dxa"/>
-            <w:tcBorders>
-              <w:top w:val="nil"/>
-              <w:left w:val="single" w:sz="6" w:space="0" w:color="auto"/>
-              <w:bottom w:val="single" w:sz="6" w:space="0" w:color="auto"/>
-              <w:right w:val="single" w:sz="6" w:space="0" w:color="auto"/>
-            </w:tcBorders>
-            <w:shd w:val="clear" w:color="auto" w:fill="A8D08D"/>
-            <w:hideMark/>
-          </w:tcPr>
-          <w:p>
-            <w:pPr>
-              <w:spacing w:after="0" w:line="240" w:lineRule="auto"/>
-              <w:jc w:val="center"/>
-              <w:textAlignment w:val="baseline"/>
-              <w:rPr>
-                <w:rFonts w:ascii="Times New Roman" w:eastAsia="Times New Roman" w:hAnsi="Times New Roman" w:cs="Times New Roman"/>
-                <w:sz w:val="24"/>
-                <w:szCs w:val="24"/>
-                <w:lang w:val="en-US"/>
-              </w:rPr>
-            </w:pPr>
-            <w:r>
-              <w:rPr>
-                <w:rFonts w:ascii="Times New Roman" w:eastAsia="Times New Roman" w:hAnsi="Times New Roman" w:cs="Times New Roman"/>
-                <w:b/>
-                <w:bCs/>
-                <w:sz w:val="24"/>
-                <w:szCs w:val="24"/>
-                <w:lang w:val="es-ES"/>
-              </w:rPr>
-              <w:t>Clase</w:t>
-            </w:r>
-            <w:r>
-              <w:rPr>
-                <w:rFonts w:ascii="Times New Roman" w:eastAsia="Times New Roman" w:hAnsi="Times New Roman" w:cs="Times New Roman"/>
-                <w:sz w:val="24"/>
-                <w:szCs w:val="24"/>
-                <w:lang w:val="en-US"/>
-              </w:rPr>
-              <w:t> </w:t>
-            </w:r>
-          </w:p>
-        </w:tc>
-        <w:tc>
-          <w:tcPr>
-            <w:tcW w:w="1800" w:type="dxa"/>
-            <w:tcBorders>
-              <w:top w:val="nil"/>
-              <w:left w:val="nil"/>
-              <w:bottom w:val="single" w:sz="6" w:space="0" w:color="auto"/>
-              <w:right w:val="single" w:sz="6" w:space="0" w:color="auto"/>
-            </w:tcBorders>
-            <w:shd w:val="clear" w:color="auto" w:fill="A8D08D"/>
-            <w:hideMark/>
-          </w:tcPr>
-          <w:p>
-            <w:pPr>
-              <w:spacing w:after="0" w:line="240" w:lineRule="auto"/>
-              <w:jc w:val="center"/>
-              <w:textAlignment w:val="baseline"/>
-              <w:rPr>
-                <w:rFonts w:ascii="Times New Roman" w:eastAsia="Times New Roman" w:hAnsi="Times New Roman" w:cs="Times New Roman"/>
-                <w:sz w:val="24"/>
-                <w:szCs w:val="24"/>
-                <w:lang w:val="en-US"/>
-              </w:rPr>
-            </w:pPr>
-            <w:r>
-              <w:rPr>
-                <w:rFonts w:ascii="Times New Roman" w:eastAsia="Times New Roman" w:hAnsi="Times New Roman" w:cs="Times New Roman"/>
-                <w:b/>
-                <w:bCs/>
-                <w:sz w:val="24"/>
-                <w:szCs w:val="24"/>
-                <w:lang w:val="es-ES"/>
-              </w:rPr>
-              <w:t>Método</w:t>
-            </w:r>
-            <w:r>
-              <w:rPr>
-                <w:rFonts w:ascii="Times New Roman" w:eastAsia="Times New Roman" w:hAnsi="Times New Roman" w:cs="Times New Roman"/>
-                <w:sz w:val="24"/>
-                <w:szCs w:val="24"/>
-                <w:lang w:val="en-US"/>
-              </w:rPr>
-              <w:t> </w:t>
-            </w:r>
-          </w:p>
-        </w:tc>
-        <w:tc>
-          <w:tcPr>
-            <w:tcW w:w="1800" w:type="dxa"/>
-            <w:tcBorders>
-              <w:top w:val="nil"/>
-              <w:left w:val="nil"/>
-              <w:bottom w:val="single" w:sz="6" w:space="0" w:color="auto"/>
-              <w:right w:val="single" w:sz="6" w:space="0" w:color="auto"/>
-            </w:tcBorders>
-            <w:shd w:val="clear" w:color="auto" w:fill="A8D08D"/>
-            <w:hideMark/>
-          </w:tcPr>
-          <w:p>
-            <w:pPr>
-              <w:spacing w:after="0" w:line="240" w:lineRule="auto"/>
-              <w:jc w:val="center"/>
-              <w:textAlignment w:val="baseline"/>
-              <w:rPr>
-                <w:rFonts w:ascii="Times New Roman" w:eastAsia="Times New Roman" w:hAnsi="Times New Roman" w:cs="Times New Roman"/>
-                <w:sz w:val="24"/>
-                <w:szCs w:val="24"/>
-                <w:lang w:val="en-US"/>
-              </w:rPr>
-            </w:pPr>
-            <w:r>
-              <w:rPr>
-                <w:rFonts w:ascii="Times New Roman" w:eastAsia="Times New Roman" w:hAnsi="Times New Roman" w:cs="Times New Roman"/>
-                <w:b/>
-                <w:bCs/>
-                <w:sz w:val="24"/>
-                <w:szCs w:val="24"/>
-                <w:lang w:val="es-ES"/>
-              </w:rPr>
-              <w:t>Escenario</w:t>
-            </w:r>
-            <w:r>
-              <w:rPr>
-                <w:rFonts w:ascii="Times New Roman" w:eastAsia="Times New Roman" w:hAnsi="Times New Roman" w:cs="Times New Roman"/>
-                <w:sz w:val="24"/>
-                <w:szCs w:val="24"/>
-                <w:lang w:val="en-US"/>
-              </w:rPr>
-              <w:t> </w:t>
-            </w:r>
-          </w:p>
-        </w:tc>
-        <w:tc>
-          <w:tcPr>
-            <w:tcW w:w="1800" w:type="dxa"/>
-            <w:tcBorders>
-              <w:top w:val="nil"/>
-              <w:left w:val="nil"/>
-              <w:bottom w:val="single" w:sz="6" w:space="0" w:color="auto"/>
-              <w:right w:val="single" w:sz="6" w:space="0" w:color="auto"/>
-            </w:tcBorders>
-            <w:shd w:val="clear" w:color="auto" w:fill="A8D08D"/>
-            <w:hideMark/>
-          </w:tcPr>
-          <w:p>
-            <w:pPr>
-              <w:spacing w:after="0" w:line="240" w:lineRule="auto"/>
-              <w:jc w:val="center"/>
-              <w:textAlignment w:val="baseline"/>
-              <w:rPr>
-                <w:rFonts w:ascii="Times New Roman" w:eastAsia="Times New Roman" w:hAnsi="Times New Roman" w:cs="Times New Roman"/>
-                <w:sz w:val="24"/>
-                <w:szCs w:val="24"/>
-                <w:lang w:val="en-US"/>
-              </w:rPr>
-            </w:pPr>
-            <w:r>
-              <w:rPr>
-                <w:rFonts w:ascii="Times New Roman" w:eastAsia="Times New Roman" w:hAnsi="Times New Roman" w:cs="Times New Roman"/>
-                <w:b/>
-                <w:bCs/>
-                <w:sz w:val="24"/>
-                <w:szCs w:val="24"/>
-                <w:lang w:val="es-ES"/>
-              </w:rPr>
-              <w:t>Valores de entrada</w:t>
-            </w:r>
-            <w:r>
-              <w:rPr>
-                <w:rFonts w:ascii="Times New Roman" w:eastAsia="Times New Roman" w:hAnsi="Times New Roman" w:cs="Times New Roman"/>
-                <w:sz w:val="24"/>
-                <w:szCs w:val="24"/>
-                <w:lang w:val="en-US"/>
-              </w:rPr>
-              <w:t> </w:t>
-            </w:r>
-          </w:p>
-        </w:tc>
-        <w:tc>
-          <w:tcPr>
-            <w:tcW w:w="1800" w:type="dxa"/>
-            <w:tcBorders>
-              <w:top w:val="nil"/>
-              <w:left w:val="nil"/>
-              <w:bottom w:val="single" w:sz="6" w:space="0" w:color="auto"/>
-              <w:right w:val="single" w:sz="6" w:space="0" w:color="auto"/>
-            </w:tcBorders>
-            <w:shd w:val="clear" w:color="auto" w:fill="A8D08D"/>
-            <w:hideMark/>
-          </w:tcPr>
-          <w:p>
-            <w:pPr>
-              <w:spacing w:after="0" w:line="240" w:lineRule="auto"/>
-              <w:jc w:val="center"/>
-              <w:textAlignment w:val="baseline"/>
-              <w:rPr>
-                <w:rFonts w:ascii="Times New Roman" w:eastAsia="Times New Roman" w:hAnsi="Times New Roman" w:cs="Times New Roman"/>
-                <w:sz w:val="24"/>
-                <w:szCs w:val="24"/>
-                <w:lang w:val="en-US"/>
-              </w:rPr>
-            </w:pPr>
-            <w:r>
-              <w:rPr>
-                <w:rFonts w:ascii="Times New Roman" w:eastAsia="Times New Roman" w:hAnsi="Times New Roman" w:cs="Times New Roman"/>
-                <w:b/>
-                <w:bCs/>
-                <w:sz w:val="24"/>
-                <w:szCs w:val="24"/>
-                <w:lang w:val="es-ES"/>
-              </w:rPr>
-              <w:t>Resultado</w:t>
-            </w:r>
-            <w:r>
-              <w:rPr>
-                <w:rFonts w:ascii="Times New Roman" w:eastAsia="Times New Roman" w:hAnsi="Times New Roman" w:cs="Times New Roman"/>
-                <w:sz w:val="24"/>
-                <w:szCs w:val="24"/>
-                <w:lang w:val="en-US"/>
-              </w:rPr>
-              <w:t> </w:t>
-            </w:r>
-          </w:p>
-        </w:tc>
-      </w:tr>
-      <w:tr>
-        <w:tc>
-          <w:tcPr>
-            <w:tcW w:w="1800" w:type="dxa"/>
-            <w:tcBorders>
-              <w:top w:val="nil"/>
-              <w:left w:val="single" w:sz="6" w:space="0" w:color="auto"/>
-              <w:bottom w:val="single" w:sz="6" w:space="0" w:color="auto"/>
-              <w:right w:val="single" w:sz="6" w:space="0" w:color="auto"/>
-            </w:tcBorders>
-            <w:shd w:val="clear" w:color="auto" w:fill="auto"/>
-            <w:hideMark/>
-          </w:tcPr>
-          <w:p>
-            <w:pPr>
-              <w:spacing w:after="0" w:line="240" w:lineRule="auto"/>
-              <w:textAlignment w:val="baseline"/>
-              <w:rPr>
-                <w:rFonts w:ascii="Times New Roman" w:eastAsia="Times New Roman" w:hAnsi="Times New Roman" w:cs="Times New Roman"/>
-                <w:sz w:val="24"/>
-                <w:szCs w:val="24"/>
-                <w:lang w:val="en-US"/>
-              </w:rPr>
-            </w:pPr>
-            <w:r>
-              <w:rPr>
-                <w:rFonts w:ascii="Times New Roman" w:eastAsia="Times New Roman" w:hAnsi="Times New Roman" w:cs="Times New Roman"/>
-                <w:sz w:val="24"/>
-                <w:szCs w:val="24"/>
-                <w:lang w:val="en-US"/>
-              </w:rPr>
-              <w:t> </w:t>
-            </w:r>
-          </w:p>
-        </w:tc>
-        <w:tc>
-          <w:tcPr>
-            <w:tcW w:w="1800" w:type="dxa"/>
-            <w:tcBorders>
-              <w:top w:val="nil"/>
-              <w:left w:val="nil"/>
-              <w:bottom w:val="single" w:sz="6" w:space="0" w:color="auto"/>
-              <w:right w:val="single" w:sz="6" w:space="0" w:color="auto"/>
-            </w:tcBorders>
-            <w:shd w:val="clear" w:color="auto" w:fill="auto"/>
-            <w:hideMark/>
-          </w:tcPr>
-          <w:p>
-            <w:pPr>
-              <w:spacing w:after="0" w:line="240" w:lineRule="auto"/>
-              <w:textAlignment w:val="baseline"/>
-              <w:rPr>
-                <w:rFonts w:ascii="Times New Roman" w:eastAsia="Times New Roman" w:hAnsi="Times New Roman" w:cs="Times New Roman"/>
-                <w:sz w:val="24"/>
-                <w:szCs w:val="24"/>
-                <w:lang w:val="en-US"/>
-              </w:rPr>
-            </w:pPr>
-            <w:r>
-              <w:rPr>
-                <w:rFonts w:ascii="Times New Roman" w:eastAsia="Times New Roman" w:hAnsi="Times New Roman" w:cs="Times New Roman"/>
-                <w:sz w:val="24"/>
-                <w:szCs w:val="24"/>
-                <w:lang w:val="en-US"/>
-              </w:rPr>
-              <w:t> </w:t>
-            </w:r>
-          </w:p>
-        </w:tc>
-        <w:tc>
-          <w:tcPr>
-            <w:tcW w:w="1800" w:type="dxa"/>
-            <w:tcBorders>
-              <w:top w:val="nil"/>
-              <w:left w:val="nil"/>
-              <w:bottom w:val="single" w:sz="6" w:space="0" w:color="auto"/>
-              <w:right w:val="single" w:sz="6" w:space="0" w:color="auto"/>
-            </w:tcBorders>
-            <w:shd w:val="clear" w:color="auto" w:fill="auto"/>
-            <w:hideMark/>
-          </w:tcPr>
-          <w:p>
-            <w:pPr>
-              <w:spacing w:after="0" w:line="240" w:lineRule="auto"/>
-              <w:textAlignment w:val="baseline"/>
-              <w:rPr>
-                <w:rFonts w:ascii="Times New Roman" w:eastAsia="Times New Roman" w:hAnsi="Times New Roman" w:cs="Times New Roman"/>
-                <w:sz w:val="24"/>
-                <w:szCs w:val="24"/>
-                <w:lang w:val="en-US"/>
-              </w:rPr>
-            </w:pPr>
-            <w:r>
-              <w:rPr>
-                <w:rFonts w:ascii="Times New Roman" w:eastAsia="Times New Roman" w:hAnsi="Times New Roman" w:cs="Times New Roman"/>
-                <w:sz w:val="24"/>
-                <w:szCs w:val="24"/>
-                <w:lang w:val="en-US"/>
-              </w:rPr>
-              <w:t> </w:t>
-            </w:r>
-          </w:p>
-          <w:p>
-            <w:pPr>
-              <w:spacing w:after="0" w:line="240" w:lineRule="auto"/>
-              <w:textAlignment w:val="baseline"/>
-              <w:rPr>
-                <w:rFonts w:ascii="Times New Roman" w:eastAsia="Times New Roman" w:hAnsi="Times New Roman" w:cs="Times New Roman"/>
-                <w:sz w:val="24"/>
-                <w:szCs w:val="24"/>
-                <w:lang w:val="en-US"/>
-              </w:rPr>
-            </w:pPr>
-            <w:r>
-              <w:rPr>
-                <w:rFonts w:ascii="Times New Roman" w:eastAsia="Times New Roman" w:hAnsi="Times New Roman" w:cs="Times New Roman"/>
-                <w:sz w:val="24"/>
-                <w:szCs w:val="24"/>
-                <w:lang w:val="en-US"/>
-              </w:rPr>
-              <w:t> </w:t>
-            </w:r>
-          </w:p>
-          <w:p>
-            <w:pPr>
-              <w:spacing w:after="0" w:line="240" w:lineRule="auto"/>
-              <w:textAlignment w:val="baseline"/>
-              <w:rPr>
-                <w:rFonts w:ascii="Times New Roman" w:eastAsia="Times New Roman" w:hAnsi="Times New Roman" w:cs="Times New Roman"/>
-                <w:sz w:val="24"/>
-                <w:szCs w:val="24"/>
-                <w:lang w:val="en-US"/>
-              </w:rPr>
-            </w:pPr>
-            <w:r>
-              <w:rPr>
-                <w:rFonts w:ascii="Times New Roman" w:eastAsia="Times New Roman" w:hAnsi="Times New Roman" w:cs="Times New Roman"/>
-                <w:sz w:val="24"/>
-                <w:szCs w:val="24"/>
-                <w:lang w:val="es-ES"/>
-              </w:rPr>
-              <w:t>setupScenary1</w:t>
-            </w:r>
-          </w:p>
-        </w:tc>
-        <w:tc>
-          <w:tcPr>
-            <w:tcW w:w="1800" w:type="dxa"/>
-            <w:tcBorders>
-              <w:top w:val="nil"/>
-              <w:left w:val="nil"/>
-              <w:bottom w:val="single" w:sz="6" w:space="0" w:color="auto"/>
-              <w:right w:val="single" w:sz="6" w:space="0" w:color="auto"/>
-            </w:tcBorders>
-            <w:shd w:val="clear" w:color="auto" w:fill="auto"/>
-            <w:hideMark/>
-          </w:tcPr>
-          <w:p>
-            <w:pPr>
-              <w:spacing w:after="0" w:line="240" w:lineRule="auto"/>
-              <w:textAlignment w:val="baseline"/>
-              <w:rPr>
-                <w:rFonts w:ascii="Times New Roman" w:eastAsia="Times New Roman" w:hAnsi="Times New Roman" w:cs="Times New Roman"/>
-                <w:sz w:val="24"/>
-                <w:szCs w:val="24"/>
-                <w:lang w:val="en-US"/>
-              </w:rPr>
-            </w:pPr>
-            <w:r>
-              <w:rPr>
-                <w:rFonts w:ascii="Times New Roman" w:eastAsia="Times New Roman" w:hAnsi="Times New Roman" w:cs="Times New Roman"/>
-                <w:sz w:val="24"/>
-                <w:szCs w:val="24"/>
-                <w:lang w:val="en-US"/>
-              </w:rPr>
-              <w:t> </w:t>
-            </w:r>
-          </w:p>
-          <w:p>
-            <w:pPr>
-              <w:spacing w:after="0" w:line="240" w:lineRule="auto"/>
-              <w:textAlignment w:val="baseline"/>
-              <w:rPr>
-                <w:rFonts w:ascii="Times New Roman" w:eastAsia="Times New Roman" w:hAnsi="Times New Roman" w:cs="Times New Roman"/>
-                <w:sz w:val="24"/>
-                <w:szCs w:val="24"/>
-                <w:lang w:val="en-US"/>
-              </w:rPr>
-            </w:pPr>
-            <w:r>
-              <w:rPr>
-                <w:rFonts w:ascii="Times New Roman" w:eastAsia="Times New Roman" w:hAnsi="Times New Roman" w:cs="Times New Roman"/>
-                <w:sz w:val="24"/>
-                <w:szCs w:val="24"/>
-                <w:lang w:val="en-US"/>
-              </w:rPr>
-              <w:t> </w:t>
-            </w:r>
-          </w:p>
-          <w:p>
-            <w:pPr>
-              <w:spacing w:after="0" w:line="240" w:lineRule="auto"/>
-              <w:textAlignment w:val="baseline"/>
-              <w:rPr>
-                <w:rFonts w:ascii="Times New Roman" w:eastAsia="Times New Roman" w:hAnsi="Times New Roman" w:cs="Times New Roman"/>
-                <w:sz w:val="24"/>
-                <w:szCs w:val="24"/>
-                <w:lang w:val="en-US"/>
-              </w:rPr>
-            </w:pPr>
-          </w:p>
-        </w:tc>
-        <w:tc>
-          <w:tcPr>
-            <w:tcW w:w="1800" w:type="dxa"/>
-            <w:tcBorders>
-              <w:top w:val="nil"/>
-              <w:left w:val="nil"/>
-              <w:bottom w:val="single" w:sz="6" w:space="0" w:color="auto"/>
-              <w:right w:val="single" w:sz="6" w:space="0" w:color="auto"/>
-            </w:tcBorders>
-            <w:shd w:val="clear" w:color="auto" w:fill="auto"/>
-            <w:hideMark/>
-          </w:tcPr>
-          <w:p>
-            <w:pPr>
-              <w:spacing w:after="0" w:line="240" w:lineRule="auto"/>
-              <w:textAlignment w:val="baseline"/>
-              <w:rPr>
-                <w:rFonts w:ascii="Times New Roman" w:eastAsia="Times New Roman" w:hAnsi="Times New Roman" w:cs="Times New Roman"/>
-                <w:sz w:val="24"/>
-                <w:szCs w:val="24"/>
-                <w:lang w:val="es-MX"/>
-              </w:rPr>
-            </w:pPr>
-          </w:p>
-        </w:tc>
-      </w:tr>
-      <w:tr>
-        <w:tc>
-          <w:tcPr>
-            <w:tcW w:w="1800" w:type="dxa"/>
-            <w:tcBorders>
-              <w:top w:val="nil"/>
-              <w:left w:val="single" w:sz="6" w:space="0" w:color="auto"/>
-              <w:bottom w:val="single" w:sz="6" w:space="0" w:color="auto"/>
-              <w:right w:val="single" w:sz="6" w:space="0" w:color="auto"/>
-            </w:tcBorders>
-            <w:shd w:val="clear" w:color="auto" w:fill="auto"/>
-            <w:hideMark/>
-          </w:tcPr>
-          <w:p>
-            <w:pPr>
-              <w:spacing w:after="0" w:line="240" w:lineRule="auto"/>
-              <w:textAlignment w:val="baseline"/>
-              <w:rPr>
-                <w:rFonts w:ascii="Times New Roman" w:eastAsia="Times New Roman" w:hAnsi="Times New Roman" w:cs="Times New Roman"/>
-                <w:sz w:val="24"/>
-                <w:szCs w:val="24"/>
-                <w:lang w:val="es-MX"/>
-              </w:rPr>
-            </w:pPr>
-            <w:r>
-              <w:rPr>
-                <w:rFonts w:ascii="Times New Roman" w:eastAsia="Times New Roman" w:hAnsi="Times New Roman" w:cs="Times New Roman"/>
-                <w:sz w:val="24"/>
-                <w:szCs w:val="24"/>
-                <w:lang w:val="es-MX"/>
-              </w:rPr>
-              <w:t> </w:t>
-            </w:r>
-          </w:p>
-        </w:tc>
-        <w:tc>
-          <w:tcPr>
-            <w:tcW w:w="1800" w:type="dxa"/>
-            <w:tcBorders>
-              <w:top w:val="nil"/>
-              <w:left w:val="nil"/>
-              <w:bottom w:val="single" w:sz="6" w:space="0" w:color="auto"/>
-              <w:right w:val="single" w:sz="6" w:space="0" w:color="auto"/>
-            </w:tcBorders>
-            <w:shd w:val="clear" w:color="auto" w:fill="auto"/>
-            <w:hideMark/>
-          </w:tcPr>
-          <w:p>
-            <w:pPr>
-              <w:spacing w:after="0" w:line="240" w:lineRule="auto"/>
-              <w:textAlignment w:val="baseline"/>
-              <w:rPr>
-                <w:rFonts w:ascii="Times New Roman" w:eastAsia="Times New Roman" w:hAnsi="Times New Roman" w:cs="Times New Roman"/>
-                <w:sz w:val="24"/>
-                <w:szCs w:val="24"/>
-                <w:lang w:val="es-MX"/>
-              </w:rPr>
-            </w:pPr>
-            <w:r>
-              <w:rPr>
-                <w:rFonts w:ascii="Times New Roman" w:eastAsia="Times New Roman" w:hAnsi="Times New Roman" w:cs="Times New Roman"/>
-                <w:sz w:val="24"/>
-                <w:szCs w:val="24"/>
-                <w:lang w:val="es-MX"/>
-              </w:rPr>
-              <w:t> </w:t>
-            </w:r>
-          </w:p>
-        </w:tc>
-        <w:tc>
-          <w:tcPr>
-            <w:tcW w:w="1800" w:type="dxa"/>
-            <w:tcBorders>
-              <w:top w:val="nil"/>
-              <w:left w:val="nil"/>
-              <w:bottom w:val="single" w:sz="6" w:space="0" w:color="auto"/>
-              <w:right w:val="single" w:sz="6" w:space="0" w:color="auto"/>
-            </w:tcBorders>
-            <w:shd w:val="clear" w:color="auto" w:fill="auto"/>
-            <w:hideMark/>
-          </w:tcPr>
-          <w:p>
-            <w:pPr>
-              <w:spacing w:after="0" w:line="240" w:lineRule="auto"/>
-              <w:textAlignment w:val="baseline"/>
-              <w:rPr>
-                <w:rFonts w:ascii="Times New Roman" w:eastAsia="Times New Roman" w:hAnsi="Times New Roman" w:cs="Times New Roman"/>
-                <w:sz w:val="24"/>
-                <w:szCs w:val="24"/>
-                <w:lang w:val="es-MX"/>
-              </w:rPr>
-            </w:pPr>
-            <w:r>
-              <w:rPr>
-                <w:rFonts w:ascii="Times New Roman" w:eastAsia="Times New Roman" w:hAnsi="Times New Roman" w:cs="Times New Roman"/>
-                <w:sz w:val="24"/>
-                <w:szCs w:val="24"/>
-                <w:lang w:val="es-MX"/>
-              </w:rPr>
-              <w:t> </w:t>
-            </w:r>
-          </w:p>
-          <w:p>
-            <w:pPr>
-              <w:spacing w:after="0" w:line="240" w:lineRule="auto"/>
-              <w:textAlignment w:val="baseline"/>
-              <w:rPr>
-                <w:rFonts w:ascii="Times New Roman" w:eastAsia="Times New Roman" w:hAnsi="Times New Roman" w:cs="Times New Roman"/>
-                <w:sz w:val="24"/>
-                <w:szCs w:val="24"/>
-                <w:lang w:val="es-MX"/>
-              </w:rPr>
-            </w:pPr>
-            <w:r>
-              <w:rPr>
-                <w:rFonts w:ascii="Times New Roman" w:eastAsia="Times New Roman" w:hAnsi="Times New Roman" w:cs="Times New Roman"/>
-                <w:sz w:val="24"/>
-                <w:szCs w:val="24"/>
-                <w:lang w:val="es-MX"/>
-              </w:rPr>
-              <w:t> </w:t>
-            </w:r>
-          </w:p>
-          <w:p>
-            <w:pPr>
-              <w:spacing w:after="0" w:line="240" w:lineRule="auto"/>
-              <w:textAlignment w:val="baseline"/>
-              <w:rPr>
-                <w:rFonts w:ascii="Times New Roman" w:eastAsia="Times New Roman" w:hAnsi="Times New Roman" w:cs="Times New Roman"/>
-                <w:sz w:val="24"/>
-                <w:szCs w:val="24"/>
-                <w:lang w:val="en-US"/>
-              </w:rPr>
-            </w:pPr>
-            <w:r>
-              <w:rPr>
-                <w:rFonts w:ascii="Times New Roman" w:eastAsia="Times New Roman" w:hAnsi="Times New Roman" w:cs="Times New Roman"/>
-                <w:sz w:val="24"/>
-                <w:szCs w:val="24"/>
-                <w:lang w:val="es-ES"/>
-              </w:rPr>
-              <w:t>setupScenary3</w:t>
-            </w:r>
-            <w:r>
-              <w:rPr>
-                <w:rFonts w:ascii="Times New Roman" w:eastAsia="Times New Roman" w:hAnsi="Times New Roman" w:cs="Times New Roman"/>
-                <w:sz w:val="24"/>
-                <w:szCs w:val="24"/>
-                <w:lang w:val="en-US"/>
-              </w:rPr>
-              <w:t> </w:t>
-            </w:r>
-          </w:p>
-        </w:tc>
-        <w:tc>
-          <w:tcPr>
-            <w:tcW w:w="1800" w:type="dxa"/>
-            <w:tcBorders>
-              <w:top w:val="nil"/>
-              <w:left w:val="nil"/>
-              <w:bottom w:val="single" w:sz="6" w:space="0" w:color="auto"/>
-              <w:right w:val="single" w:sz="6" w:space="0" w:color="auto"/>
-            </w:tcBorders>
-            <w:shd w:val="clear" w:color="auto" w:fill="auto"/>
-            <w:hideMark/>
-          </w:tcPr>
-          <w:p>
-            <w:pPr>
-              <w:spacing w:after="0" w:line="240" w:lineRule="auto"/>
-              <w:textAlignment w:val="baseline"/>
-              <w:rPr>
-                <w:rFonts w:ascii="Times New Roman" w:eastAsia="Times New Roman" w:hAnsi="Times New Roman" w:cs="Times New Roman"/>
-                <w:sz w:val="24"/>
-                <w:szCs w:val="24"/>
-                <w:lang w:val="en-US"/>
-              </w:rPr>
-            </w:pPr>
-            <w:r>
-              <w:rPr>
-                <w:rFonts w:ascii="Times New Roman" w:eastAsia="Times New Roman" w:hAnsi="Times New Roman" w:cs="Times New Roman"/>
-                <w:sz w:val="24"/>
-                <w:szCs w:val="24"/>
-                <w:lang w:val="en-US"/>
-              </w:rPr>
-              <w:t> </w:t>
-            </w:r>
-          </w:p>
-          <w:p>
-            <w:pPr>
-              <w:spacing w:after="0" w:line="240" w:lineRule="auto"/>
-              <w:textAlignment w:val="baseline"/>
-              <w:rPr>
-                <w:rFonts w:ascii="Times New Roman" w:eastAsia="Times New Roman" w:hAnsi="Times New Roman" w:cs="Times New Roman"/>
-                <w:sz w:val="24"/>
-                <w:szCs w:val="24"/>
-                <w:lang w:val="en-US"/>
-              </w:rPr>
-            </w:pPr>
-            <w:r>
-              <w:rPr>
-                <w:rFonts w:ascii="Times New Roman" w:eastAsia="Times New Roman" w:hAnsi="Times New Roman" w:cs="Times New Roman"/>
-                <w:sz w:val="24"/>
-                <w:szCs w:val="24"/>
-                <w:lang w:val="en-US"/>
-              </w:rPr>
-              <w:t> </w:t>
-            </w:r>
-          </w:p>
-          <w:p>
-            <w:pPr>
-              <w:spacing w:after="0" w:line="240" w:lineRule="auto"/>
-              <w:textAlignment w:val="baseline"/>
-              <w:rPr>
-                <w:rFonts w:ascii="Times New Roman" w:eastAsia="Times New Roman" w:hAnsi="Times New Roman" w:cs="Times New Roman"/>
-                <w:sz w:val="20"/>
-                <w:szCs w:val="20"/>
-                <w:lang w:val="en-US"/>
-              </w:rPr>
-            </w:pPr>
-            <w:r>
-              <w:rPr>
-                <w:rFonts w:ascii="Times New Roman" w:eastAsia="Times New Roman" w:hAnsi="Times New Roman" w:cs="Times New Roman"/>
-                <w:sz w:val="20"/>
-                <w:szCs w:val="20"/>
-                <w:lang w:val="es-ES"/>
-              </w:rPr>
-              <w:t>Object=”Santiago”,”Trochez”,”Nwy”,19,40,15,12,6,12</w:t>
-            </w:r>
-          </w:p>
-        </w:tc>
-        <w:tc>
-          <w:tcPr>
-            <w:tcW w:w="1800" w:type="dxa"/>
-            <w:tcBorders>
-              <w:top w:val="nil"/>
-              <w:left w:val="nil"/>
-              <w:bottom w:val="single" w:sz="6" w:space="0" w:color="auto"/>
-              <w:right w:val="single" w:sz="6" w:space="0" w:color="auto"/>
-            </w:tcBorders>
-            <w:shd w:val="clear" w:color="auto" w:fill="auto"/>
-            <w:hideMark/>
-          </w:tcPr>
-          <w:p>
-            <w:pPr>
-              <w:spacing w:after="0" w:line="240" w:lineRule="auto"/>
-              <w:textAlignment w:val="baseline"/>
-              <w:rPr>
-                <w:rFonts w:ascii="Times New Roman" w:eastAsia="Times New Roman" w:hAnsi="Times New Roman" w:cs="Times New Roman"/>
-                <w:sz w:val="24"/>
-                <w:szCs w:val="24"/>
-                <w:lang w:val="es-MX"/>
-              </w:rPr>
-            </w:pPr>
-            <w:r>
-              <w:rPr>
-                <w:rFonts w:ascii="Times New Roman" w:eastAsia="Times New Roman" w:hAnsi="Times New Roman" w:cs="Times New Roman"/>
-                <w:sz w:val="24"/>
-                <w:szCs w:val="24"/>
-                <w:lang w:val="es-ES"/>
-              </w:rPr>
-              <w:t>Se creó el jugador</w:t>
-            </w:r>
-          </w:p>
-        </w:tc>
-      </w:tr>
-    </w:tbl>
-    <w:p>
-      <w:pPr>
-        <w:spacing w:after="0" w:line="240" w:lineRule="auto"/>
-        <w:textAlignment w:val="baseline"/>
-        <w:rPr>
           <w:rFonts w:ascii="Calibri" w:eastAsia="Times New Roman" w:hAnsi="Calibri" w:cs="Calibri"/>
           <w:lang w:val="es-MX"/>
         </w:rPr>
@@ -2038,7 +2594,2981 @@
         <w:spacing w:after="0" w:line="240" w:lineRule="auto"/>
         <w:textAlignment w:val="baseline"/>
         <w:rPr>
+          <w:rFonts w:ascii="Segoe UI" w:eastAsia="Times New Roman" w:hAnsi="Segoe UI" w:cs="Segoe UI"/>
+          <w:sz w:val="18"/>
+          <w:szCs w:val="18"/>
+          <w:lang w:val="es-MX"/>
+        </w:rPr>
+      </w:pPr>
+    </w:p>
+    <w:tbl>
+      <w:tblPr>
+        <w:tblW w:w="0" w:type="dxa"/>
+        <w:tblBorders>
+          <w:top w:val="outset" w:sz="6" w:space="0" w:color="auto"/>
+          <w:left w:val="outset" w:sz="6" w:space="0" w:color="auto"/>
+          <w:bottom w:val="outset" w:sz="6" w:space="0" w:color="auto"/>
+          <w:right w:val="outset" w:sz="6" w:space="0" w:color="auto"/>
+        </w:tblBorders>
+        <w:tblCellMar>
+          <w:left w:w="0" w:type="dxa"/>
+          <w:right w:w="0" w:type="dxa"/>
+        </w:tblCellMar>
+        <w:tblLook w:val="04A0" w:firstRow="1" w:lastRow="0" w:firstColumn="1" w:lastColumn="0" w:noHBand="0" w:noVBand="1"/>
+      </w:tblPr>
+      <w:tblGrid>
+        <w:gridCol w:w="729"/>
+        <w:gridCol w:w="938"/>
+        <w:gridCol w:w="1557"/>
+        <w:gridCol w:w="4438"/>
+        <w:gridCol w:w="1160"/>
+      </w:tblGrid>
+      <w:tr>
+        <w:tc>
+          <w:tcPr>
+            <w:tcW w:w="9015" w:type="dxa"/>
+            <w:gridSpan w:val="5"/>
+            <w:tcBorders>
+              <w:top w:val="single" w:sz="6" w:space="0" w:color="auto"/>
+              <w:left w:val="single" w:sz="6" w:space="0" w:color="auto"/>
+              <w:bottom w:val="single" w:sz="6" w:space="0" w:color="auto"/>
+              <w:right w:val="single" w:sz="6" w:space="0" w:color="auto"/>
+            </w:tcBorders>
+            <w:shd w:val="clear" w:color="auto" w:fill="auto"/>
+            <w:hideMark/>
+          </w:tcPr>
+          <w:p>
+            <w:pPr>
+              <w:spacing w:after="0" w:line="240" w:lineRule="auto"/>
+              <w:textAlignment w:val="baseline"/>
+              <w:divId w:val="856653551"/>
+              <w:rPr>
+                <w:rFonts w:ascii="Times New Roman" w:eastAsia="Times New Roman" w:hAnsi="Times New Roman" w:cs="Times New Roman"/>
+                <w:sz w:val="24"/>
+                <w:szCs w:val="24"/>
+                <w:lang w:val="es-MX"/>
+              </w:rPr>
+            </w:pPr>
+            <w:r>
+              <w:rPr>
+                <w:rFonts w:ascii="Times New Roman" w:eastAsia="Times New Roman" w:hAnsi="Times New Roman" w:cs="Times New Roman"/>
+                <w:b/>
+                <w:bCs/>
+                <w:sz w:val="24"/>
+                <w:szCs w:val="24"/>
+                <w:lang w:val="es-ES"/>
+              </w:rPr>
+              <w:t>Objetivo de la prueba: </w:t>
+            </w:r>
+            <w:r>
+              <w:rPr>
+                <w:rFonts w:ascii="Times New Roman" w:eastAsia="Times New Roman" w:hAnsi="Times New Roman" w:cs="Times New Roman"/>
+                <w:sz w:val="24"/>
+                <w:szCs w:val="24"/>
+                <w:lang w:val="es-ES"/>
+              </w:rPr>
+              <w:t xml:space="preserve">Verificar que creo un nodo </w:t>
+            </w:r>
+            <w:r>
+              <w:rPr>
+                <w:rFonts w:ascii="Times New Roman" w:eastAsia="Times New Roman" w:hAnsi="Times New Roman" w:cs="Times New Roman"/>
+                <w:sz w:val="24"/>
+                <w:szCs w:val="24"/>
+                <w:lang w:val="es-ES"/>
+              </w:rPr>
+              <w:t>y se añadió a la raíz del árbol binario</w:t>
+            </w:r>
+          </w:p>
+        </w:tc>
+      </w:tr>
+      <w:tr>
+        <w:tc>
+          <w:tcPr>
+            <w:tcW w:w="1800" w:type="dxa"/>
+            <w:tcBorders>
+              <w:top w:val="nil"/>
+              <w:left w:val="single" w:sz="6" w:space="0" w:color="auto"/>
+              <w:bottom w:val="single" w:sz="6" w:space="0" w:color="auto"/>
+              <w:right w:val="single" w:sz="6" w:space="0" w:color="auto"/>
+            </w:tcBorders>
+            <w:shd w:val="clear" w:color="auto" w:fill="A8D08D"/>
+            <w:hideMark/>
+          </w:tcPr>
+          <w:p>
+            <w:pPr>
+              <w:spacing w:after="0" w:line="240" w:lineRule="auto"/>
+              <w:jc w:val="center"/>
+              <w:textAlignment w:val="baseline"/>
+              <w:rPr>
+                <w:rFonts w:ascii="Times New Roman" w:eastAsia="Times New Roman" w:hAnsi="Times New Roman" w:cs="Times New Roman"/>
+                <w:sz w:val="24"/>
+                <w:szCs w:val="24"/>
+                <w:lang w:val="en-US"/>
+              </w:rPr>
+            </w:pPr>
+            <w:r>
+              <w:rPr>
+                <w:rFonts w:ascii="Times New Roman" w:eastAsia="Times New Roman" w:hAnsi="Times New Roman" w:cs="Times New Roman"/>
+                <w:b/>
+                <w:bCs/>
+                <w:sz w:val="24"/>
+                <w:szCs w:val="24"/>
+                <w:lang w:val="es-ES"/>
+              </w:rPr>
+              <w:t>Clase</w:t>
+            </w:r>
+            <w:r>
+              <w:rPr>
+                <w:rFonts w:ascii="Times New Roman" w:eastAsia="Times New Roman" w:hAnsi="Times New Roman" w:cs="Times New Roman"/>
+                <w:sz w:val="24"/>
+                <w:szCs w:val="24"/>
+                <w:lang w:val="en-US"/>
+              </w:rPr>
+              <w:t> </w:t>
+            </w:r>
+          </w:p>
+        </w:tc>
+        <w:tc>
+          <w:tcPr>
+            <w:tcW w:w="1800" w:type="dxa"/>
+            <w:tcBorders>
+              <w:top w:val="nil"/>
+              <w:left w:val="nil"/>
+              <w:bottom w:val="single" w:sz="6" w:space="0" w:color="auto"/>
+              <w:right w:val="single" w:sz="6" w:space="0" w:color="auto"/>
+            </w:tcBorders>
+            <w:shd w:val="clear" w:color="auto" w:fill="A8D08D"/>
+            <w:hideMark/>
+          </w:tcPr>
+          <w:p>
+            <w:pPr>
+              <w:spacing w:after="0" w:line="240" w:lineRule="auto"/>
+              <w:jc w:val="center"/>
+              <w:textAlignment w:val="baseline"/>
+              <w:rPr>
+                <w:rFonts w:ascii="Times New Roman" w:eastAsia="Times New Roman" w:hAnsi="Times New Roman" w:cs="Times New Roman"/>
+                <w:sz w:val="24"/>
+                <w:szCs w:val="24"/>
+                <w:lang w:val="en-US"/>
+              </w:rPr>
+            </w:pPr>
+            <w:r>
+              <w:rPr>
+                <w:rFonts w:ascii="Times New Roman" w:eastAsia="Times New Roman" w:hAnsi="Times New Roman" w:cs="Times New Roman"/>
+                <w:b/>
+                <w:bCs/>
+                <w:sz w:val="24"/>
+                <w:szCs w:val="24"/>
+                <w:lang w:val="es-ES"/>
+              </w:rPr>
+              <w:t>Método</w:t>
+            </w:r>
+            <w:r>
+              <w:rPr>
+                <w:rFonts w:ascii="Times New Roman" w:eastAsia="Times New Roman" w:hAnsi="Times New Roman" w:cs="Times New Roman"/>
+                <w:sz w:val="24"/>
+                <w:szCs w:val="24"/>
+                <w:lang w:val="en-US"/>
+              </w:rPr>
+              <w:t> </w:t>
+            </w:r>
+          </w:p>
+        </w:tc>
+        <w:tc>
+          <w:tcPr>
+            <w:tcW w:w="1800" w:type="dxa"/>
+            <w:tcBorders>
+              <w:top w:val="nil"/>
+              <w:left w:val="nil"/>
+              <w:bottom w:val="single" w:sz="6" w:space="0" w:color="auto"/>
+              <w:right w:val="single" w:sz="6" w:space="0" w:color="auto"/>
+            </w:tcBorders>
+            <w:shd w:val="clear" w:color="auto" w:fill="A8D08D"/>
+            <w:hideMark/>
+          </w:tcPr>
+          <w:p>
+            <w:pPr>
+              <w:spacing w:after="0" w:line="240" w:lineRule="auto"/>
+              <w:jc w:val="center"/>
+              <w:textAlignment w:val="baseline"/>
+              <w:rPr>
+                <w:rFonts w:ascii="Times New Roman" w:eastAsia="Times New Roman" w:hAnsi="Times New Roman" w:cs="Times New Roman"/>
+                <w:sz w:val="24"/>
+                <w:szCs w:val="24"/>
+                <w:lang w:val="en-US"/>
+              </w:rPr>
+            </w:pPr>
+            <w:r>
+              <w:rPr>
+                <w:rFonts w:ascii="Times New Roman" w:eastAsia="Times New Roman" w:hAnsi="Times New Roman" w:cs="Times New Roman"/>
+                <w:b/>
+                <w:bCs/>
+                <w:sz w:val="24"/>
+                <w:szCs w:val="24"/>
+                <w:lang w:val="es-ES"/>
+              </w:rPr>
+              <w:t>Escenario</w:t>
+            </w:r>
+            <w:r>
+              <w:rPr>
+                <w:rFonts w:ascii="Times New Roman" w:eastAsia="Times New Roman" w:hAnsi="Times New Roman" w:cs="Times New Roman"/>
+                <w:sz w:val="24"/>
+                <w:szCs w:val="24"/>
+                <w:lang w:val="en-US"/>
+              </w:rPr>
+              <w:t> </w:t>
+            </w:r>
+          </w:p>
+        </w:tc>
+        <w:tc>
+          <w:tcPr>
+            <w:tcW w:w="1800" w:type="dxa"/>
+            <w:tcBorders>
+              <w:top w:val="nil"/>
+              <w:left w:val="nil"/>
+              <w:bottom w:val="single" w:sz="6" w:space="0" w:color="auto"/>
+              <w:right w:val="single" w:sz="6" w:space="0" w:color="auto"/>
+            </w:tcBorders>
+            <w:shd w:val="clear" w:color="auto" w:fill="A8D08D"/>
+            <w:hideMark/>
+          </w:tcPr>
+          <w:p>
+            <w:pPr>
+              <w:spacing w:after="0" w:line="240" w:lineRule="auto"/>
+              <w:jc w:val="center"/>
+              <w:textAlignment w:val="baseline"/>
+              <w:rPr>
+                <w:rFonts w:ascii="Times New Roman" w:eastAsia="Times New Roman" w:hAnsi="Times New Roman" w:cs="Times New Roman"/>
+                <w:sz w:val="24"/>
+                <w:szCs w:val="24"/>
+                <w:lang w:val="en-US"/>
+              </w:rPr>
+            </w:pPr>
+            <w:r>
+              <w:rPr>
+                <w:rFonts w:ascii="Times New Roman" w:eastAsia="Times New Roman" w:hAnsi="Times New Roman" w:cs="Times New Roman"/>
+                <w:b/>
+                <w:bCs/>
+                <w:sz w:val="24"/>
+                <w:szCs w:val="24"/>
+                <w:lang w:val="es-ES"/>
+              </w:rPr>
+              <w:t>Valores de entrada</w:t>
+            </w:r>
+            <w:r>
+              <w:rPr>
+                <w:rFonts w:ascii="Times New Roman" w:eastAsia="Times New Roman" w:hAnsi="Times New Roman" w:cs="Times New Roman"/>
+                <w:sz w:val="24"/>
+                <w:szCs w:val="24"/>
+                <w:lang w:val="en-US"/>
+              </w:rPr>
+              <w:t> </w:t>
+            </w:r>
+          </w:p>
+        </w:tc>
+        <w:tc>
+          <w:tcPr>
+            <w:tcW w:w="1800" w:type="dxa"/>
+            <w:tcBorders>
+              <w:top w:val="nil"/>
+              <w:left w:val="nil"/>
+              <w:bottom w:val="single" w:sz="6" w:space="0" w:color="auto"/>
+              <w:right w:val="single" w:sz="6" w:space="0" w:color="auto"/>
+            </w:tcBorders>
+            <w:shd w:val="clear" w:color="auto" w:fill="A8D08D"/>
+            <w:hideMark/>
+          </w:tcPr>
+          <w:p>
+            <w:pPr>
+              <w:spacing w:after="0" w:line="240" w:lineRule="auto"/>
+              <w:jc w:val="center"/>
+              <w:textAlignment w:val="baseline"/>
+              <w:rPr>
+                <w:rFonts w:ascii="Times New Roman" w:eastAsia="Times New Roman" w:hAnsi="Times New Roman" w:cs="Times New Roman"/>
+                <w:sz w:val="24"/>
+                <w:szCs w:val="24"/>
+                <w:lang w:val="en-US"/>
+              </w:rPr>
+            </w:pPr>
+            <w:r>
+              <w:rPr>
+                <w:rFonts w:ascii="Times New Roman" w:eastAsia="Times New Roman" w:hAnsi="Times New Roman" w:cs="Times New Roman"/>
+                <w:b/>
+                <w:bCs/>
+                <w:sz w:val="24"/>
+                <w:szCs w:val="24"/>
+                <w:lang w:val="es-ES"/>
+              </w:rPr>
+              <w:t>Resultado</w:t>
+            </w:r>
+            <w:r>
+              <w:rPr>
+                <w:rFonts w:ascii="Times New Roman" w:eastAsia="Times New Roman" w:hAnsi="Times New Roman" w:cs="Times New Roman"/>
+                <w:sz w:val="24"/>
+                <w:szCs w:val="24"/>
+                <w:lang w:val="en-US"/>
+              </w:rPr>
+              <w:t> </w:t>
+            </w:r>
+          </w:p>
+        </w:tc>
+      </w:tr>
+      <w:tr>
+        <w:tc>
+          <w:tcPr>
+            <w:tcW w:w="1800" w:type="dxa"/>
+            <w:tcBorders>
+              <w:top w:val="nil"/>
+              <w:left w:val="single" w:sz="6" w:space="0" w:color="auto"/>
+              <w:bottom w:val="single" w:sz="6" w:space="0" w:color="auto"/>
+              <w:right w:val="single" w:sz="6" w:space="0" w:color="auto"/>
+            </w:tcBorders>
+            <w:shd w:val="clear" w:color="auto" w:fill="auto"/>
+            <w:hideMark/>
+          </w:tcPr>
+          <w:p>
+            <w:pPr>
+              <w:spacing w:after="0" w:line="240" w:lineRule="auto"/>
+              <w:textAlignment w:val="baseline"/>
+              <w:rPr>
+                <w:rFonts w:ascii="Times New Roman" w:eastAsia="Times New Roman" w:hAnsi="Times New Roman" w:cs="Times New Roman"/>
+                <w:sz w:val="24"/>
+                <w:szCs w:val="24"/>
+                <w:lang w:val="en-US"/>
+              </w:rPr>
+            </w:pPr>
+            <w:r>
+              <w:rPr>
+                <w:rFonts w:ascii="Times New Roman" w:eastAsia="Times New Roman" w:hAnsi="Times New Roman" w:cs="Times New Roman"/>
+                <w:sz w:val="24"/>
+                <w:szCs w:val="24"/>
+                <w:lang w:val="en-US"/>
+              </w:rPr>
+              <w:t> </w:t>
+            </w:r>
+          </w:p>
+        </w:tc>
+        <w:tc>
+          <w:tcPr>
+            <w:tcW w:w="1800" w:type="dxa"/>
+            <w:tcBorders>
+              <w:top w:val="nil"/>
+              <w:left w:val="nil"/>
+              <w:bottom w:val="single" w:sz="6" w:space="0" w:color="auto"/>
+              <w:right w:val="single" w:sz="6" w:space="0" w:color="auto"/>
+            </w:tcBorders>
+            <w:shd w:val="clear" w:color="auto" w:fill="auto"/>
+            <w:hideMark/>
+          </w:tcPr>
+          <w:p>
+            <w:pPr>
+              <w:spacing w:after="0" w:line="240" w:lineRule="auto"/>
+              <w:textAlignment w:val="baseline"/>
+              <w:rPr>
+                <w:rFonts w:ascii="Times New Roman" w:eastAsia="Times New Roman" w:hAnsi="Times New Roman" w:cs="Times New Roman"/>
+                <w:sz w:val="24"/>
+                <w:szCs w:val="24"/>
+                <w:lang w:val="en-US"/>
+              </w:rPr>
+            </w:pPr>
+            <w:r>
+              <w:rPr>
+                <w:rFonts w:ascii="Times New Roman" w:eastAsia="Times New Roman" w:hAnsi="Times New Roman" w:cs="Times New Roman"/>
+                <w:sz w:val="24"/>
+                <w:szCs w:val="24"/>
+                <w:lang w:val="en-US"/>
+              </w:rPr>
+              <w:t> </w:t>
+            </w:r>
+          </w:p>
+        </w:tc>
+        <w:tc>
+          <w:tcPr>
+            <w:tcW w:w="1800" w:type="dxa"/>
+            <w:tcBorders>
+              <w:top w:val="nil"/>
+              <w:left w:val="nil"/>
+              <w:bottom w:val="single" w:sz="6" w:space="0" w:color="auto"/>
+              <w:right w:val="single" w:sz="6" w:space="0" w:color="auto"/>
+            </w:tcBorders>
+            <w:shd w:val="clear" w:color="auto" w:fill="auto"/>
+            <w:hideMark/>
+          </w:tcPr>
+          <w:p>
+            <w:pPr>
+              <w:spacing w:after="0" w:line="240" w:lineRule="auto"/>
+              <w:textAlignment w:val="baseline"/>
+              <w:rPr>
+                <w:rFonts w:ascii="Times New Roman" w:eastAsia="Times New Roman" w:hAnsi="Times New Roman" w:cs="Times New Roman"/>
+                <w:sz w:val="24"/>
+                <w:szCs w:val="24"/>
+                <w:lang w:val="en-US"/>
+              </w:rPr>
+            </w:pPr>
+            <w:r>
+              <w:rPr>
+                <w:rFonts w:ascii="Times New Roman" w:eastAsia="Times New Roman" w:hAnsi="Times New Roman" w:cs="Times New Roman"/>
+                <w:sz w:val="24"/>
+                <w:szCs w:val="24"/>
+                <w:lang w:val="en-US"/>
+              </w:rPr>
+              <w:t> </w:t>
+            </w:r>
+          </w:p>
+          <w:p>
+            <w:pPr>
+              <w:spacing w:after="0" w:line="240" w:lineRule="auto"/>
+              <w:textAlignment w:val="baseline"/>
+              <w:rPr>
+                <w:rFonts w:ascii="Times New Roman" w:eastAsia="Times New Roman" w:hAnsi="Times New Roman" w:cs="Times New Roman"/>
+                <w:sz w:val="24"/>
+                <w:szCs w:val="24"/>
+                <w:lang w:val="en-US"/>
+              </w:rPr>
+            </w:pPr>
+            <w:r>
+              <w:rPr>
+                <w:rFonts w:ascii="Times New Roman" w:eastAsia="Times New Roman" w:hAnsi="Times New Roman" w:cs="Times New Roman"/>
+                <w:sz w:val="24"/>
+                <w:szCs w:val="24"/>
+                <w:lang w:val="en-US"/>
+              </w:rPr>
+              <w:t> </w:t>
+            </w:r>
+            <w:r>
+              <w:rPr>
+                <w:rFonts w:ascii="Times New Roman" w:eastAsia="Times New Roman" w:hAnsi="Times New Roman" w:cs="Times New Roman"/>
+                <w:sz w:val="24"/>
+                <w:szCs w:val="24"/>
+                <w:lang w:val="es-ES"/>
+              </w:rPr>
+              <w:t>setupScenary1</w:t>
+            </w:r>
+          </w:p>
+        </w:tc>
+        <w:tc>
+          <w:tcPr>
+            <w:tcW w:w="1800" w:type="dxa"/>
+            <w:tcBorders>
+              <w:top w:val="nil"/>
+              <w:left w:val="nil"/>
+              <w:bottom w:val="single" w:sz="6" w:space="0" w:color="auto"/>
+              <w:right w:val="single" w:sz="6" w:space="0" w:color="auto"/>
+            </w:tcBorders>
+            <w:shd w:val="clear" w:color="auto" w:fill="auto"/>
+            <w:hideMark/>
+          </w:tcPr>
+          <w:p>
+            <w:pPr>
+              <w:spacing w:after="0" w:line="240" w:lineRule="auto"/>
+              <w:textAlignment w:val="baseline"/>
+              <w:rPr>
+                <w:rFonts w:ascii="Times New Roman" w:eastAsia="Times New Roman" w:hAnsi="Times New Roman" w:cs="Times New Roman"/>
+                <w:sz w:val="24"/>
+                <w:szCs w:val="24"/>
+                <w:lang w:val="en-US"/>
+              </w:rPr>
+            </w:pPr>
+            <w:r>
+              <w:rPr>
+                <w:rFonts w:ascii="Times New Roman" w:eastAsia="Times New Roman" w:hAnsi="Times New Roman" w:cs="Times New Roman"/>
+                <w:sz w:val="24"/>
+                <w:szCs w:val="24"/>
+                <w:lang w:val="en-US"/>
+              </w:rPr>
+              <w:t> </w:t>
+            </w:r>
+          </w:p>
+          <w:p>
+            <w:pPr>
+              <w:spacing w:after="0" w:line="240" w:lineRule="auto"/>
+              <w:textAlignment w:val="baseline"/>
+              <w:rPr>
+                <w:rFonts w:ascii="Times New Roman" w:eastAsia="Times New Roman" w:hAnsi="Times New Roman" w:cs="Times New Roman"/>
+                <w:sz w:val="24"/>
+                <w:szCs w:val="24"/>
+                <w:lang w:val="en-US"/>
+              </w:rPr>
+            </w:pPr>
+            <w:r>
+              <w:rPr>
+                <w:rFonts w:ascii="Times New Roman" w:eastAsia="Times New Roman" w:hAnsi="Times New Roman" w:cs="Times New Roman"/>
+                <w:sz w:val="24"/>
+                <w:szCs w:val="24"/>
+                <w:lang w:val="en-US"/>
+              </w:rPr>
+              <w:t> </w:t>
+            </w:r>
+          </w:p>
+          <w:p>
+            <w:pPr>
+              <w:spacing w:after="0" w:line="240" w:lineRule="auto"/>
+              <w:textAlignment w:val="baseline"/>
+              <w:rPr>
+                <w:rFonts w:ascii="Times New Roman" w:eastAsia="Times New Roman" w:hAnsi="Times New Roman" w:cs="Times New Roman"/>
+                <w:sz w:val="24"/>
+                <w:szCs w:val="24"/>
+                <w:lang w:val="en-US"/>
+              </w:rPr>
+            </w:pPr>
+          </w:p>
+        </w:tc>
+        <w:tc>
+          <w:tcPr>
+            <w:tcW w:w="1800" w:type="dxa"/>
+            <w:tcBorders>
+              <w:top w:val="nil"/>
+              <w:left w:val="nil"/>
+              <w:bottom w:val="single" w:sz="6" w:space="0" w:color="auto"/>
+              <w:right w:val="single" w:sz="6" w:space="0" w:color="auto"/>
+            </w:tcBorders>
+            <w:shd w:val="clear" w:color="auto" w:fill="auto"/>
+            <w:hideMark/>
+          </w:tcPr>
+          <w:p>
+            <w:pPr>
+              <w:spacing w:after="0" w:line="240" w:lineRule="auto"/>
+              <w:textAlignment w:val="baseline"/>
+              <w:rPr>
+                <w:rFonts w:ascii="Times New Roman" w:eastAsia="Times New Roman" w:hAnsi="Times New Roman" w:cs="Times New Roman"/>
+                <w:sz w:val="24"/>
+                <w:szCs w:val="24"/>
+                <w:lang w:val="es-MX"/>
+              </w:rPr>
+            </w:pPr>
+          </w:p>
+        </w:tc>
+      </w:tr>
+      <w:tr>
+        <w:tc>
+          <w:tcPr>
+            <w:tcW w:w="1800" w:type="dxa"/>
+            <w:tcBorders>
+              <w:top w:val="nil"/>
+              <w:left w:val="single" w:sz="6" w:space="0" w:color="auto"/>
+              <w:bottom w:val="single" w:sz="6" w:space="0" w:color="auto"/>
+              <w:right w:val="single" w:sz="6" w:space="0" w:color="auto"/>
+            </w:tcBorders>
+            <w:shd w:val="clear" w:color="auto" w:fill="auto"/>
+            <w:hideMark/>
+          </w:tcPr>
+          <w:p>
+            <w:pPr>
+              <w:spacing w:after="0" w:line="240" w:lineRule="auto"/>
+              <w:textAlignment w:val="baseline"/>
+              <w:rPr>
+                <w:rFonts w:ascii="Times New Roman" w:eastAsia="Times New Roman" w:hAnsi="Times New Roman" w:cs="Times New Roman"/>
+                <w:sz w:val="24"/>
+                <w:szCs w:val="24"/>
+                <w:lang w:val="es-MX"/>
+              </w:rPr>
+            </w:pPr>
+            <w:r>
+              <w:rPr>
+                <w:rFonts w:ascii="Times New Roman" w:eastAsia="Times New Roman" w:hAnsi="Times New Roman" w:cs="Times New Roman"/>
+                <w:sz w:val="24"/>
+                <w:szCs w:val="24"/>
+                <w:lang w:val="es-MX"/>
+              </w:rPr>
+              <w:t> </w:t>
+            </w:r>
+          </w:p>
+        </w:tc>
+        <w:tc>
+          <w:tcPr>
+            <w:tcW w:w="1800" w:type="dxa"/>
+            <w:tcBorders>
+              <w:top w:val="nil"/>
+              <w:left w:val="nil"/>
+              <w:bottom w:val="single" w:sz="6" w:space="0" w:color="auto"/>
+              <w:right w:val="single" w:sz="6" w:space="0" w:color="auto"/>
+            </w:tcBorders>
+            <w:shd w:val="clear" w:color="auto" w:fill="auto"/>
+            <w:hideMark/>
+          </w:tcPr>
+          <w:p>
+            <w:pPr>
+              <w:spacing w:after="0" w:line="240" w:lineRule="auto"/>
+              <w:textAlignment w:val="baseline"/>
+              <w:rPr>
+                <w:rFonts w:ascii="Times New Roman" w:eastAsia="Times New Roman" w:hAnsi="Times New Roman" w:cs="Times New Roman"/>
+                <w:sz w:val="24"/>
+                <w:szCs w:val="24"/>
+                <w:lang w:val="es-MX"/>
+              </w:rPr>
+            </w:pPr>
+            <w:r>
+              <w:rPr>
+                <w:rFonts w:ascii="Times New Roman" w:eastAsia="Times New Roman" w:hAnsi="Times New Roman" w:cs="Times New Roman"/>
+                <w:sz w:val="24"/>
+                <w:szCs w:val="24"/>
+                <w:lang w:val="es-MX"/>
+              </w:rPr>
+              <w:t> </w:t>
+            </w:r>
+          </w:p>
+        </w:tc>
+        <w:tc>
+          <w:tcPr>
+            <w:tcW w:w="1800" w:type="dxa"/>
+            <w:tcBorders>
+              <w:top w:val="nil"/>
+              <w:left w:val="nil"/>
+              <w:bottom w:val="single" w:sz="6" w:space="0" w:color="auto"/>
+              <w:right w:val="single" w:sz="6" w:space="0" w:color="auto"/>
+            </w:tcBorders>
+            <w:shd w:val="clear" w:color="auto" w:fill="auto"/>
+            <w:hideMark/>
+          </w:tcPr>
+          <w:p>
+            <w:pPr>
+              <w:spacing w:after="0" w:line="240" w:lineRule="auto"/>
+              <w:textAlignment w:val="baseline"/>
+              <w:rPr>
+                <w:rFonts w:ascii="Times New Roman" w:eastAsia="Times New Roman" w:hAnsi="Times New Roman" w:cs="Times New Roman"/>
+                <w:sz w:val="24"/>
+                <w:szCs w:val="24"/>
+                <w:lang w:val="es-MX"/>
+              </w:rPr>
+            </w:pPr>
+            <w:r>
+              <w:rPr>
+                <w:rFonts w:ascii="Times New Roman" w:eastAsia="Times New Roman" w:hAnsi="Times New Roman" w:cs="Times New Roman"/>
+                <w:sz w:val="24"/>
+                <w:szCs w:val="24"/>
+                <w:lang w:val="es-MX"/>
+              </w:rPr>
+              <w:t> </w:t>
+            </w:r>
+          </w:p>
+          <w:p>
+            <w:pPr>
+              <w:spacing w:after="0" w:line="240" w:lineRule="auto"/>
+              <w:textAlignment w:val="baseline"/>
+              <w:rPr>
+                <w:rFonts w:ascii="Times New Roman" w:eastAsia="Times New Roman" w:hAnsi="Times New Roman" w:cs="Times New Roman"/>
+                <w:sz w:val="24"/>
+                <w:szCs w:val="24"/>
+                <w:lang w:val="es-MX"/>
+              </w:rPr>
+            </w:pPr>
+            <w:r>
+              <w:rPr>
+                <w:rFonts w:ascii="Times New Roman" w:eastAsia="Times New Roman" w:hAnsi="Times New Roman" w:cs="Times New Roman"/>
+                <w:sz w:val="24"/>
+                <w:szCs w:val="24"/>
+                <w:lang w:val="es-MX"/>
+              </w:rPr>
+              <w:t> </w:t>
+            </w:r>
+            <w:bookmarkStart w:id="0" w:name="_GoBack"/>
+            <w:bookmarkEnd w:id="0"/>
+            <w:r>
+              <w:rPr>
+                <w:rFonts w:ascii="Times New Roman" w:eastAsia="Times New Roman" w:hAnsi="Times New Roman" w:cs="Times New Roman"/>
+                <w:sz w:val="24"/>
+                <w:szCs w:val="24"/>
+                <w:lang w:val="es-ES"/>
+              </w:rPr>
+              <w:t>setupScenary3</w:t>
+            </w:r>
+            <w:r>
+              <w:rPr>
+                <w:rFonts w:ascii="Times New Roman" w:eastAsia="Times New Roman" w:hAnsi="Times New Roman" w:cs="Times New Roman"/>
+                <w:sz w:val="24"/>
+                <w:szCs w:val="24"/>
+                <w:lang w:val="en-US"/>
+              </w:rPr>
+              <w:t> </w:t>
+            </w:r>
+          </w:p>
+        </w:tc>
+        <w:tc>
+          <w:tcPr>
+            <w:tcW w:w="1800" w:type="dxa"/>
+            <w:tcBorders>
+              <w:top w:val="nil"/>
+              <w:left w:val="nil"/>
+              <w:bottom w:val="single" w:sz="6" w:space="0" w:color="auto"/>
+              <w:right w:val="single" w:sz="6" w:space="0" w:color="auto"/>
+            </w:tcBorders>
+            <w:shd w:val="clear" w:color="auto" w:fill="auto"/>
+            <w:hideMark/>
+          </w:tcPr>
+          <w:p>
+            <w:pPr>
+              <w:spacing w:after="0" w:line="240" w:lineRule="auto"/>
+              <w:textAlignment w:val="baseline"/>
+              <w:rPr>
+                <w:rFonts w:ascii="Times New Roman" w:eastAsia="Times New Roman" w:hAnsi="Times New Roman" w:cs="Times New Roman"/>
+                <w:sz w:val="24"/>
+                <w:szCs w:val="24"/>
+                <w:lang w:val="en-US"/>
+              </w:rPr>
+            </w:pPr>
+            <w:r>
+              <w:rPr>
+                <w:rFonts w:ascii="Times New Roman" w:eastAsia="Times New Roman" w:hAnsi="Times New Roman" w:cs="Times New Roman"/>
+                <w:sz w:val="24"/>
+                <w:szCs w:val="24"/>
+                <w:lang w:val="en-US"/>
+              </w:rPr>
+              <w:t> </w:t>
+            </w:r>
+          </w:p>
+          <w:p>
+            <w:pPr>
+              <w:spacing w:after="0" w:line="240" w:lineRule="auto"/>
+              <w:textAlignment w:val="baseline"/>
+              <w:rPr>
+                <w:rFonts w:ascii="Times New Roman" w:eastAsia="Times New Roman" w:hAnsi="Times New Roman" w:cs="Times New Roman"/>
+                <w:sz w:val="24"/>
+                <w:szCs w:val="24"/>
+                <w:lang w:val="en-US"/>
+              </w:rPr>
+            </w:pPr>
+            <w:r>
+              <w:rPr>
+                <w:rFonts w:ascii="Times New Roman" w:eastAsia="Times New Roman" w:hAnsi="Times New Roman" w:cs="Times New Roman"/>
+                <w:sz w:val="24"/>
+                <w:szCs w:val="24"/>
+                <w:lang w:val="en-US"/>
+              </w:rPr>
+              <w:t> </w:t>
+            </w:r>
+          </w:p>
+          <w:p>
+            <w:pPr>
+              <w:spacing w:after="0" w:line="240" w:lineRule="auto"/>
+              <w:textAlignment w:val="baseline"/>
+              <w:rPr>
+                <w:rFonts w:ascii="Times New Roman" w:eastAsia="Times New Roman" w:hAnsi="Times New Roman" w:cs="Times New Roman"/>
+                <w:sz w:val="20"/>
+                <w:szCs w:val="20"/>
+                <w:lang w:val="en-US"/>
+              </w:rPr>
+            </w:pPr>
+            <w:r>
+              <w:rPr>
+                <w:rFonts w:ascii="Times New Roman" w:eastAsia="Times New Roman" w:hAnsi="Times New Roman" w:cs="Times New Roman"/>
+                <w:sz w:val="20"/>
+                <w:szCs w:val="20"/>
+                <w:lang w:val="es-ES"/>
+              </w:rPr>
+              <w:t>Object=”Santiago”,”Trochez”,”Nwy”,19,40,15,12,6,12</w:t>
+            </w:r>
+          </w:p>
+        </w:tc>
+        <w:tc>
+          <w:tcPr>
+            <w:tcW w:w="1800" w:type="dxa"/>
+            <w:tcBorders>
+              <w:top w:val="nil"/>
+              <w:left w:val="nil"/>
+              <w:bottom w:val="single" w:sz="6" w:space="0" w:color="auto"/>
+              <w:right w:val="single" w:sz="6" w:space="0" w:color="auto"/>
+            </w:tcBorders>
+            <w:shd w:val="clear" w:color="auto" w:fill="auto"/>
+            <w:hideMark/>
+          </w:tcPr>
+          <w:p>
+            <w:pPr>
+              <w:spacing w:after="0" w:line="240" w:lineRule="auto"/>
+              <w:textAlignment w:val="baseline"/>
+              <w:rPr>
+                <w:rFonts w:ascii="Times New Roman" w:eastAsia="Times New Roman" w:hAnsi="Times New Roman" w:cs="Times New Roman"/>
+                <w:sz w:val="24"/>
+                <w:szCs w:val="24"/>
+                <w:lang w:val="es-MX"/>
+              </w:rPr>
+            </w:pPr>
+            <w:r>
+              <w:rPr>
+                <w:rFonts w:ascii="Times New Roman" w:eastAsia="Times New Roman" w:hAnsi="Times New Roman" w:cs="Times New Roman"/>
+                <w:sz w:val="24"/>
+                <w:szCs w:val="24"/>
+                <w:lang w:val="es-ES"/>
+              </w:rPr>
+              <w:t>Se creó el jugador</w:t>
+            </w:r>
+          </w:p>
+        </w:tc>
+      </w:tr>
+    </w:tbl>
+    <w:p>
+      <w:pPr>
+        <w:spacing w:after="0" w:line="240" w:lineRule="auto"/>
+        <w:textAlignment w:val="baseline"/>
+        <w:rPr>
           <w:rFonts w:ascii="Calibri" w:eastAsia="Times New Roman" w:hAnsi="Calibri" w:cs="Calibri"/>
+          <w:lang w:val="es-MX"/>
+        </w:rPr>
+      </w:pPr>
+    </w:p>
+    <w:p>
+      <w:pPr>
+        <w:spacing w:after="0" w:line="240" w:lineRule="auto"/>
+        <w:textAlignment w:val="baseline"/>
+        <w:rPr>
+          <w:rFonts w:ascii="Segoe UI" w:eastAsia="Times New Roman" w:hAnsi="Segoe UI" w:cs="Segoe UI"/>
+          <w:sz w:val="18"/>
+          <w:szCs w:val="18"/>
+          <w:lang w:val="es-MX"/>
+        </w:rPr>
+      </w:pPr>
+    </w:p>
+    <w:tbl>
+      <w:tblPr>
+        <w:tblW w:w="8822" w:type="dxa"/>
+        <w:tblBorders>
+          <w:top w:val="outset" w:sz="6" w:space="0" w:color="auto"/>
+          <w:left w:val="outset" w:sz="6" w:space="0" w:color="auto"/>
+          <w:bottom w:val="outset" w:sz="6" w:space="0" w:color="auto"/>
+          <w:right w:val="outset" w:sz="6" w:space="0" w:color="auto"/>
+        </w:tblBorders>
+        <w:tblCellMar>
+          <w:left w:w="0" w:type="dxa"/>
+          <w:right w:w="0" w:type="dxa"/>
+        </w:tblCellMar>
+        <w:tblLook w:val="04A0" w:firstRow="1" w:lastRow="0" w:firstColumn="1" w:lastColumn="0" w:noHBand="0" w:noVBand="1"/>
+      </w:tblPr>
+      <w:tblGrid>
+        <w:gridCol w:w="616"/>
+        <w:gridCol w:w="836"/>
+        <w:gridCol w:w="1431"/>
+        <w:gridCol w:w="4251"/>
+        <w:gridCol w:w="1688"/>
+      </w:tblGrid>
+      <w:tr>
+        <w:tc>
+          <w:tcPr>
+            <w:tcW w:w="8822" w:type="dxa"/>
+            <w:gridSpan w:val="5"/>
+            <w:tcBorders>
+              <w:top w:val="single" w:sz="6" w:space="0" w:color="auto"/>
+              <w:left w:val="single" w:sz="6" w:space="0" w:color="auto"/>
+              <w:bottom w:val="single" w:sz="6" w:space="0" w:color="auto"/>
+              <w:right w:val="single" w:sz="6" w:space="0" w:color="auto"/>
+            </w:tcBorders>
+            <w:shd w:val="clear" w:color="auto" w:fill="auto"/>
+            <w:hideMark/>
+          </w:tcPr>
+          <w:p>
+            <w:pPr>
+              <w:spacing w:after="0" w:line="240" w:lineRule="auto"/>
+              <w:textAlignment w:val="baseline"/>
+              <w:rPr>
+                <w:rFonts w:ascii="Times New Roman" w:eastAsia="Times New Roman" w:hAnsi="Times New Roman" w:cs="Times New Roman"/>
+                <w:sz w:val="24"/>
+                <w:szCs w:val="24"/>
+                <w:lang w:val="es-MX"/>
+              </w:rPr>
+            </w:pPr>
+            <w:r>
+              <w:rPr>
+                <w:rFonts w:ascii="Times New Roman" w:eastAsia="Times New Roman" w:hAnsi="Times New Roman" w:cs="Times New Roman"/>
+                <w:b/>
+                <w:bCs/>
+                <w:sz w:val="24"/>
+                <w:szCs w:val="24"/>
+                <w:lang w:val="es-ES"/>
+              </w:rPr>
+              <w:t>Objetivo de la prueba: </w:t>
+            </w:r>
+            <w:r>
+              <w:rPr>
+                <w:rFonts w:ascii="Times New Roman" w:eastAsia="Times New Roman" w:hAnsi="Times New Roman" w:cs="Times New Roman"/>
+                <w:sz w:val="24"/>
+                <w:szCs w:val="24"/>
+                <w:lang w:val="es-ES"/>
+              </w:rPr>
+              <w:t>Validar qu</w:t>
+            </w:r>
+            <w:r>
+              <w:rPr>
+                <w:rFonts w:ascii="Times New Roman" w:eastAsia="Times New Roman" w:hAnsi="Times New Roman" w:cs="Times New Roman"/>
+                <w:sz w:val="24"/>
+                <w:szCs w:val="24"/>
+                <w:lang w:val="es-ES"/>
+              </w:rPr>
+              <w:t xml:space="preserve">e se modificó un objeto al árbol binario de búsqueda </w:t>
+            </w:r>
+          </w:p>
+        </w:tc>
+      </w:tr>
+      <w:tr>
+        <w:tc>
+          <w:tcPr>
+            <w:tcW w:w="629" w:type="dxa"/>
+            <w:tcBorders>
+              <w:top w:val="nil"/>
+              <w:left w:val="single" w:sz="6" w:space="0" w:color="auto"/>
+              <w:bottom w:val="single" w:sz="6" w:space="0" w:color="auto"/>
+              <w:right w:val="single" w:sz="6" w:space="0" w:color="auto"/>
+            </w:tcBorders>
+            <w:shd w:val="clear" w:color="auto" w:fill="A8D08D"/>
+            <w:hideMark/>
+          </w:tcPr>
+          <w:p>
+            <w:pPr>
+              <w:spacing w:after="0" w:line="240" w:lineRule="auto"/>
+              <w:jc w:val="center"/>
+              <w:textAlignment w:val="baseline"/>
+              <w:rPr>
+                <w:rFonts w:ascii="Times New Roman" w:eastAsia="Times New Roman" w:hAnsi="Times New Roman" w:cs="Times New Roman"/>
+                <w:sz w:val="24"/>
+                <w:szCs w:val="24"/>
+                <w:lang w:val="en-US"/>
+              </w:rPr>
+            </w:pPr>
+            <w:r>
+              <w:rPr>
+                <w:rFonts w:ascii="Times New Roman" w:eastAsia="Times New Roman" w:hAnsi="Times New Roman" w:cs="Times New Roman"/>
+                <w:b/>
+                <w:bCs/>
+                <w:sz w:val="24"/>
+                <w:szCs w:val="24"/>
+                <w:lang w:val="es-ES"/>
+              </w:rPr>
+              <w:t>Clase</w:t>
+            </w:r>
+            <w:r>
+              <w:rPr>
+                <w:rFonts w:ascii="Times New Roman" w:eastAsia="Times New Roman" w:hAnsi="Times New Roman" w:cs="Times New Roman"/>
+                <w:sz w:val="24"/>
+                <w:szCs w:val="24"/>
+                <w:lang w:val="en-US"/>
+              </w:rPr>
+              <w:t> </w:t>
+            </w:r>
+          </w:p>
+        </w:tc>
+        <w:tc>
+          <w:tcPr>
+            <w:tcW w:w="781" w:type="dxa"/>
+            <w:tcBorders>
+              <w:top w:val="nil"/>
+              <w:left w:val="nil"/>
+              <w:bottom w:val="single" w:sz="6" w:space="0" w:color="auto"/>
+              <w:right w:val="single" w:sz="6" w:space="0" w:color="auto"/>
+            </w:tcBorders>
+            <w:shd w:val="clear" w:color="auto" w:fill="A8D08D"/>
+            <w:hideMark/>
+          </w:tcPr>
+          <w:p>
+            <w:pPr>
+              <w:spacing w:after="0" w:line="240" w:lineRule="auto"/>
+              <w:jc w:val="center"/>
+              <w:textAlignment w:val="baseline"/>
+              <w:rPr>
+                <w:rFonts w:ascii="Times New Roman" w:eastAsia="Times New Roman" w:hAnsi="Times New Roman" w:cs="Times New Roman"/>
+                <w:sz w:val="24"/>
+                <w:szCs w:val="24"/>
+                <w:lang w:val="en-US"/>
+              </w:rPr>
+            </w:pPr>
+            <w:r>
+              <w:rPr>
+                <w:rFonts w:ascii="Times New Roman" w:eastAsia="Times New Roman" w:hAnsi="Times New Roman" w:cs="Times New Roman"/>
+                <w:b/>
+                <w:bCs/>
+                <w:sz w:val="24"/>
+                <w:szCs w:val="24"/>
+                <w:lang w:val="es-ES"/>
+              </w:rPr>
+              <w:t>Método</w:t>
+            </w:r>
+            <w:r>
+              <w:rPr>
+                <w:rFonts w:ascii="Times New Roman" w:eastAsia="Times New Roman" w:hAnsi="Times New Roman" w:cs="Times New Roman"/>
+                <w:sz w:val="24"/>
+                <w:szCs w:val="24"/>
+                <w:lang w:val="en-US"/>
+              </w:rPr>
+              <w:t> </w:t>
+            </w:r>
+          </w:p>
+        </w:tc>
+        <w:tc>
+          <w:tcPr>
+            <w:tcW w:w="1534" w:type="dxa"/>
+            <w:tcBorders>
+              <w:top w:val="nil"/>
+              <w:left w:val="nil"/>
+              <w:bottom w:val="single" w:sz="6" w:space="0" w:color="auto"/>
+              <w:right w:val="single" w:sz="6" w:space="0" w:color="auto"/>
+            </w:tcBorders>
+            <w:shd w:val="clear" w:color="auto" w:fill="A8D08D"/>
+            <w:hideMark/>
+          </w:tcPr>
+          <w:p>
+            <w:pPr>
+              <w:spacing w:after="0" w:line="240" w:lineRule="auto"/>
+              <w:jc w:val="center"/>
+              <w:textAlignment w:val="baseline"/>
+              <w:rPr>
+                <w:rFonts w:ascii="Times New Roman" w:eastAsia="Times New Roman" w:hAnsi="Times New Roman" w:cs="Times New Roman"/>
+                <w:sz w:val="24"/>
+                <w:szCs w:val="24"/>
+                <w:lang w:val="en-US"/>
+              </w:rPr>
+            </w:pPr>
+            <w:r>
+              <w:rPr>
+                <w:rFonts w:ascii="Times New Roman" w:eastAsia="Times New Roman" w:hAnsi="Times New Roman" w:cs="Times New Roman"/>
+                <w:b/>
+                <w:bCs/>
+                <w:sz w:val="24"/>
+                <w:szCs w:val="24"/>
+                <w:lang w:val="es-ES"/>
+              </w:rPr>
+              <w:t>Escenario</w:t>
+            </w:r>
+            <w:r>
+              <w:rPr>
+                <w:rFonts w:ascii="Times New Roman" w:eastAsia="Times New Roman" w:hAnsi="Times New Roman" w:cs="Times New Roman"/>
+                <w:sz w:val="24"/>
+                <w:szCs w:val="24"/>
+                <w:lang w:val="en-US"/>
+              </w:rPr>
+              <w:t> </w:t>
+            </w:r>
+          </w:p>
+        </w:tc>
+        <w:tc>
+          <w:tcPr>
+            <w:tcW w:w="4341" w:type="dxa"/>
+            <w:tcBorders>
+              <w:top w:val="nil"/>
+              <w:left w:val="nil"/>
+              <w:bottom w:val="single" w:sz="6" w:space="0" w:color="auto"/>
+              <w:right w:val="single" w:sz="6" w:space="0" w:color="auto"/>
+            </w:tcBorders>
+            <w:shd w:val="clear" w:color="auto" w:fill="A8D08D"/>
+            <w:hideMark/>
+          </w:tcPr>
+          <w:p>
+            <w:pPr>
+              <w:spacing w:after="0" w:line="240" w:lineRule="auto"/>
+              <w:jc w:val="center"/>
+              <w:textAlignment w:val="baseline"/>
+              <w:rPr>
+                <w:rFonts w:ascii="Times New Roman" w:eastAsia="Times New Roman" w:hAnsi="Times New Roman" w:cs="Times New Roman"/>
+                <w:sz w:val="24"/>
+                <w:szCs w:val="24"/>
+                <w:lang w:val="en-US"/>
+              </w:rPr>
+            </w:pPr>
+            <w:r>
+              <w:rPr>
+                <w:rFonts w:ascii="Times New Roman" w:eastAsia="Times New Roman" w:hAnsi="Times New Roman" w:cs="Times New Roman"/>
+                <w:b/>
+                <w:bCs/>
+                <w:sz w:val="24"/>
+                <w:szCs w:val="24"/>
+                <w:lang w:val="es-ES"/>
+              </w:rPr>
+              <w:t>Valores de entrada</w:t>
+            </w:r>
+            <w:r>
+              <w:rPr>
+                <w:rFonts w:ascii="Times New Roman" w:eastAsia="Times New Roman" w:hAnsi="Times New Roman" w:cs="Times New Roman"/>
+                <w:sz w:val="24"/>
+                <w:szCs w:val="24"/>
+                <w:lang w:val="en-US"/>
+              </w:rPr>
+              <w:t> </w:t>
+            </w:r>
+          </w:p>
+        </w:tc>
+        <w:tc>
+          <w:tcPr>
+            <w:tcW w:w="1537" w:type="dxa"/>
+            <w:tcBorders>
+              <w:top w:val="nil"/>
+              <w:left w:val="nil"/>
+              <w:bottom w:val="single" w:sz="6" w:space="0" w:color="auto"/>
+              <w:right w:val="single" w:sz="6" w:space="0" w:color="auto"/>
+            </w:tcBorders>
+            <w:shd w:val="clear" w:color="auto" w:fill="A8D08D"/>
+            <w:hideMark/>
+          </w:tcPr>
+          <w:p>
+            <w:pPr>
+              <w:spacing w:after="0" w:line="240" w:lineRule="auto"/>
+              <w:jc w:val="center"/>
+              <w:textAlignment w:val="baseline"/>
+              <w:rPr>
+                <w:rFonts w:ascii="Times New Roman" w:eastAsia="Times New Roman" w:hAnsi="Times New Roman" w:cs="Times New Roman"/>
+                <w:sz w:val="24"/>
+                <w:szCs w:val="24"/>
+                <w:lang w:val="en-US"/>
+              </w:rPr>
+            </w:pPr>
+            <w:r>
+              <w:rPr>
+                <w:rFonts w:ascii="Times New Roman" w:eastAsia="Times New Roman" w:hAnsi="Times New Roman" w:cs="Times New Roman"/>
+                <w:b/>
+                <w:bCs/>
+                <w:sz w:val="24"/>
+                <w:szCs w:val="24"/>
+                <w:lang w:val="es-ES"/>
+              </w:rPr>
+              <w:t>Resultado</w:t>
+            </w:r>
+            <w:r>
+              <w:rPr>
+                <w:rFonts w:ascii="Times New Roman" w:eastAsia="Times New Roman" w:hAnsi="Times New Roman" w:cs="Times New Roman"/>
+                <w:sz w:val="24"/>
+                <w:szCs w:val="24"/>
+                <w:lang w:val="en-US"/>
+              </w:rPr>
+              <w:t> </w:t>
+            </w:r>
+          </w:p>
+        </w:tc>
+      </w:tr>
+      <w:tr>
+        <w:tc>
+          <w:tcPr>
+            <w:tcW w:w="629" w:type="dxa"/>
+            <w:tcBorders>
+              <w:top w:val="nil"/>
+              <w:left w:val="single" w:sz="6" w:space="0" w:color="auto"/>
+              <w:bottom w:val="single" w:sz="6" w:space="0" w:color="auto"/>
+              <w:right w:val="single" w:sz="6" w:space="0" w:color="auto"/>
+            </w:tcBorders>
+            <w:shd w:val="clear" w:color="auto" w:fill="auto"/>
+            <w:hideMark/>
+          </w:tcPr>
+          <w:p>
+            <w:pPr>
+              <w:spacing w:after="0" w:line="240" w:lineRule="auto"/>
+              <w:textAlignment w:val="baseline"/>
+              <w:rPr>
+                <w:rFonts w:ascii="Times New Roman" w:eastAsia="Times New Roman" w:hAnsi="Times New Roman" w:cs="Times New Roman"/>
+                <w:sz w:val="24"/>
+                <w:szCs w:val="24"/>
+                <w:lang w:val="en-US"/>
+              </w:rPr>
+            </w:pPr>
+            <w:r>
+              <w:rPr>
+                <w:rFonts w:ascii="Times New Roman" w:eastAsia="Times New Roman" w:hAnsi="Times New Roman" w:cs="Times New Roman"/>
+                <w:sz w:val="24"/>
+                <w:szCs w:val="24"/>
+                <w:lang w:val="en-US"/>
+              </w:rPr>
+              <w:t> </w:t>
+            </w:r>
+          </w:p>
+        </w:tc>
+        <w:tc>
+          <w:tcPr>
+            <w:tcW w:w="781" w:type="dxa"/>
+            <w:tcBorders>
+              <w:top w:val="nil"/>
+              <w:left w:val="nil"/>
+              <w:bottom w:val="single" w:sz="6" w:space="0" w:color="auto"/>
+              <w:right w:val="single" w:sz="6" w:space="0" w:color="auto"/>
+            </w:tcBorders>
+            <w:shd w:val="clear" w:color="auto" w:fill="auto"/>
+            <w:hideMark/>
+          </w:tcPr>
+          <w:p>
+            <w:pPr>
+              <w:spacing w:after="0" w:line="240" w:lineRule="auto"/>
+              <w:textAlignment w:val="baseline"/>
+              <w:rPr>
+                <w:rFonts w:ascii="Times New Roman" w:eastAsia="Times New Roman" w:hAnsi="Times New Roman" w:cs="Times New Roman"/>
+                <w:sz w:val="24"/>
+                <w:szCs w:val="24"/>
+                <w:lang w:val="en-US"/>
+              </w:rPr>
+            </w:pPr>
+            <w:r>
+              <w:rPr>
+                <w:rFonts w:ascii="Times New Roman" w:eastAsia="Times New Roman" w:hAnsi="Times New Roman" w:cs="Times New Roman"/>
+                <w:sz w:val="24"/>
+                <w:szCs w:val="24"/>
+                <w:lang w:val="en-US"/>
+              </w:rPr>
+              <w:t> </w:t>
+            </w:r>
+          </w:p>
+        </w:tc>
+        <w:tc>
+          <w:tcPr>
+            <w:tcW w:w="1534" w:type="dxa"/>
+            <w:tcBorders>
+              <w:top w:val="nil"/>
+              <w:left w:val="nil"/>
+              <w:bottom w:val="single" w:sz="6" w:space="0" w:color="auto"/>
+              <w:right w:val="single" w:sz="6" w:space="0" w:color="auto"/>
+            </w:tcBorders>
+            <w:shd w:val="clear" w:color="auto" w:fill="auto"/>
+            <w:hideMark/>
+          </w:tcPr>
+          <w:p>
+            <w:pPr>
+              <w:spacing w:after="0" w:line="240" w:lineRule="auto"/>
+              <w:textAlignment w:val="baseline"/>
+              <w:rPr>
+                <w:rFonts w:ascii="Times New Roman" w:eastAsia="Times New Roman" w:hAnsi="Times New Roman" w:cs="Times New Roman"/>
+                <w:sz w:val="24"/>
+                <w:szCs w:val="24"/>
+                <w:lang w:val="en-US"/>
+              </w:rPr>
+            </w:pPr>
+            <w:r>
+              <w:rPr>
+                <w:rFonts w:ascii="Times New Roman" w:eastAsia="Times New Roman" w:hAnsi="Times New Roman" w:cs="Times New Roman"/>
+                <w:sz w:val="24"/>
+                <w:szCs w:val="24"/>
+                <w:lang w:val="en-US"/>
+              </w:rPr>
+              <w:t> </w:t>
+            </w:r>
+          </w:p>
+          <w:p>
+            <w:pPr>
+              <w:spacing w:after="0" w:line="240" w:lineRule="auto"/>
+              <w:textAlignment w:val="baseline"/>
+              <w:rPr>
+                <w:rFonts w:ascii="Times New Roman" w:eastAsia="Times New Roman" w:hAnsi="Times New Roman" w:cs="Times New Roman"/>
+                <w:sz w:val="24"/>
+                <w:szCs w:val="24"/>
+                <w:lang w:val="en-US"/>
+              </w:rPr>
+            </w:pPr>
+            <w:r>
+              <w:rPr>
+                <w:rFonts w:ascii="Times New Roman" w:eastAsia="Times New Roman" w:hAnsi="Times New Roman" w:cs="Times New Roman"/>
+                <w:sz w:val="24"/>
+                <w:szCs w:val="24"/>
+                <w:lang w:val="en-US"/>
+              </w:rPr>
+              <w:t> </w:t>
+            </w:r>
+          </w:p>
+          <w:p>
+            <w:pPr>
+              <w:spacing w:after="0" w:line="240" w:lineRule="auto"/>
+              <w:textAlignment w:val="baseline"/>
+              <w:rPr>
+                <w:rFonts w:ascii="Times New Roman" w:eastAsia="Times New Roman" w:hAnsi="Times New Roman" w:cs="Times New Roman"/>
+                <w:sz w:val="24"/>
+                <w:szCs w:val="24"/>
+                <w:lang w:val="en-US"/>
+              </w:rPr>
+            </w:pPr>
+            <w:r>
+              <w:rPr>
+                <w:rFonts w:ascii="Times New Roman" w:eastAsia="Times New Roman" w:hAnsi="Times New Roman" w:cs="Times New Roman"/>
+                <w:sz w:val="24"/>
+                <w:szCs w:val="24"/>
+                <w:lang w:val="en-US"/>
+              </w:rPr>
+              <w:t>setupScenary4</w:t>
+            </w:r>
+          </w:p>
+        </w:tc>
+        <w:tc>
+          <w:tcPr>
+            <w:tcW w:w="4341" w:type="dxa"/>
+            <w:tcBorders>
+              <w:top w:val="nil"/>
+              <w:left w:val="nil"/>
+              <w:bottom w:val="single" w:sz="6" w:space="0" w:color="auto"/>
+              <w:right w:val="single" w:sz="6" w:space="0" w:color="auto"/>
+            </w:tcBorders>
+            <w:shd w:val="clear" w:color="auto" w:fill="auto"/>
+            <w:hideMark/>
+          </w:tcPr>
+          <w:p>
+            <w:pPr>
+              <w:spacing w:after="0" w:line="240" w:lineRule="auto"/>
+              <w:textAlignment w:val="baseline"/>
+              <w:rPr>
+                <w:rFonts w:ascii="Times New Roman" w:eastAsia="Times New Roman" w:hAnsi="Times New Roman" w:cs="Times New Roman"/>
+                <w:sz w:val="24"/>
+                <w:szCs w:val="24"/>
+                <w:lang w:val="en-US"/>
+              </w:rPr>
+            </w:pPr>
+            <w:r>
+              <w:rPr>
+                <w:rFonts w:ascii="Times New Roman" w:eastAsia="Times New Roman" w:hAnsi="Times New Roman" w:cs="Times New Roman"/>
+                <w:sz w:val="24"/>
+                <w:szCs w:val="24"/>
+                <w:lang w:val="en-US"/>
+              </w:rPr>
+              <w:t> </w:t>
+            </w:r>
+          </w:p>
+          <w:p>
+            <w:pPr>
+              <w:spacing w:after="0" w:line="240" w:lineRule="auto"/>
+              <w:textAlignment w:val="baseline"/>
+              <w:rPr>
+                <w:rFonts w:ascii="Times New Roman" w:eastAsia="Times New Roman" w:hAnsi="Times New Roman" w:cs="Times New Roman"/>
+                <w:sz w:val="24"/>
+                <w:szCs w:val="24"/>
+                <w:lang w:val="en-US"/>
+              </w:rPr>
+            </w:pPr>
+            <w:r>
+              <w:rPr>
+                <w:rFonts w:ascii="Times New Roman" w:eastAsia="Times New Roman" w:hAnsi="Times New Roman" w:cs="Times New Roman"/>
+                <w:sz w:val="20"/>
+                <w:szCs w:val="20"/>
+                <w:lang w:val="es-ES"/>
+              </w:rPr>
+              <w:t>Object=”Santiago”,”</w:t>
+            </w:r>
+            <w:r>
+              <w:rPr>
+                <w:rFonts w:ascii="Times New Roman" w:eastAsia="Times New Roman" w:hAnsi="Times New Roman" w:cs="Times New Roman"/>
+                <w:sz w:val="20"/>
+                <w:szCs w:val="20"/>
+                <w:lang w:val="es-ES"/>
+              </w:rPr>
+              <w:t>Angulo</w:t>
+            </w:r>
+            <w:r>
+              <w:rPr>
+                <w:rFonts w:ascii="Times New Roman" w:eastAsia="Times New Roman" w:hAnsi="Times New Roman" w:cs="Times New Roman"/>
+                <w:sz w:val="20"/>
+                <w:szCs w:val="20"/>
+                <w:lang w:val="es-ES"/>
+              </w:rPr>
+              <w:t>”,”Nwy”,19,40,15,12,6,12</w:t>
+            </w:r>
+          </w:p>
+        </w:tc>
+        <w:tc>
+          <w:tcPr>
+            <w:tcW w:w="1537" w:type="dxa"/>
+            <w:tcBorders>
+              <w:top w:val="nil"/>
+              <w:left w:val="nil"/>
+              <w:bottom w:val="single" w:sz="6" w:space="0" w:color="auto"/>
+              <w:right w:val="single" w:sz="6" w:space="0" w:color="auto"/>
+            </w:tcBorders>
+            <w:shd w:val="clear" w:color="auto" w:fill="auto"/>
+            <w:hideMark/>
+          </w:tcPr>
+          <w:p>
+            <w:pPr>
+              <w:spacing w:after="0" w:line="240" w:lineRule="auto"/>
+              <w:textAlignment w:val="baseline"/>
+              <w:rPr>
+                <w:rFonts w:ascii="Times New Roman" w:eastAsia="Times New Roman" w:hAnsi="Times New Roman" w:cs="Times New Roman"/>
+                <w:sz w:val="24"/>
+                <w:szCs w:val="24"/>
+                <w:lang w:val="es-MX"/>
+              </w:rPr>
+            </w:pPr>
+            <w:r>
+              <w:rPr>
+                <w:rFonts w:ascii="Times New Roman" w:eastAsia="Times New Roman" w:hAnsi="Times New Roman" w:cs="Times New Roman"/>
+                <w:sz w:val="24"/>
+                <w:szCs w:val="24"/>
+                <w:lang w:val="es-MX"/>
+              </w:rPr>
+              <w:t>Se modifico</w:t>
+            </w:r>
+          </w:p>
+          <w:p>
+            <w:pPr>
+              <w:spacing w:after="0" w:line="240" w:lineRule="auto"/>
+              <w:textAlignment w:val="baseline"/>
+              <w:rPr>
+                <w:rFonts w:ascii="Times New Roman" w:eastAsia="Times New Roman" w:hAnsi="Times New Roman" w:cs="Times New Roman"/>
+                <w:sz w:val="24"/>
+                <w:szCs w:val="24"/>
+                <w:lang w:val="es-MX"/>
+              </w:rPr>
+            </w:pPr>
+            <w:r>
+              <w:rPr>
+                <w:noProof/>
+                <w:lang w:val="en-US"/>
+              </w:rPr>
+              <w:drawing>
+                <wp:inline distT="0" distB="0" distL="0" distR="0" wp14:anchorId="0CC7027E" wp14:editId="1AB2818B">
+                  <wp:extent cx="850391" cy="990564"/>
+                  <wp:effectExtent l="0" t="0" r="6985" b="635"/>
+                  <wp:docPr id="9" name="Imagen 9"/>
+                  <wp:cNvGraphicFramePr>
+                    <a:graphicFrameLocks xmlns:a="http://schemas.openxmlformats.org/drawingml/2006/main" noChangeAspect="1"/>
+                  </wp:cNvGraphicFramePr>
+                  <a:graphic xmlns:a="http://schemas.openxmlformats.org/drawingml/2006/main">
+                    <a:graphicData uri="http://schemas.openxmlformats.org/drawingml/2006/picture">
+                      <pic:pic xmlns:pic="http://schemas.openxmlformats.org/drawingml/2006/picture">
+                        <pic:nvPicPr>
+                          <pic:cNvPr id="1" name=""/>
+                          <pic:cNvPicPr/>
+                        </pic:nvPicPr>
+                        <pic:blipFill>
+                          <a:blip r:embed="rId9"/>
+                          <a:stretch>
+                            <a:fillRect/>
+                          </a:stretch>
+                        </pic:blipFill>
+                        <pic:spPr>
+                          <a:xfrm>
+                            <a:off x="0" y="0"/>
+                            <a:ext cx="867612" cy="1010623"/>
+                          </a:xfrm>
+                          <a:prstGeom prst="rect">
+                            <a:avLst/>
+                          </a:prstGeom>
+                        </pic:spPr>
+                      </pic:pic>
+                    </a:graphicData>
+                  </a:graphic>
+                </wp:inline>
+              </w:drawing>
+            </w:r>
+          </w:p>
+        </w:tc>
+      </w:tr>
+      <w:tr>
+        <w:tc>
+          <w:tcPr>
+            <w:tcW w:w="629" w:type="dxa"/>
+            <w:tcBorders>
+              <w:top w:val="nil"/>
+              <w:left w:val="single" w:sz="6" w:space="0" w:color="auto"/>
+              <w:bottom w:val="single" w:sz="4" w:space="0" w:color="auto"/>
+              <w:right w:val="single" w:sz="6" w:space="0" w:color="auto"/>
+            </w:tcBorders>
+            <w:shd w:val="clear" w:color="auto" w:fill="auto"/>
+            <w:hideMark/>
+          </w:tcPr>
+          <w:p>
+            <w:pPr>
+              <w:spacing w:after="0" w:line="240" w:lineRule="auto"/>
+              <w:textAlignment w:val="baseline"/>
+              <w:rPr>
+                <w:rFonts w:ascii="Times New Roman" w:eastAsia="Times New Roman" w:hAnsi="Times New Roman" w:cs="Times New Roman"/>
+                <w:sz w:val="24"/>
+                <w:szCs w:val="24"/>
+                <w:lang w:val="es-MX"/>
+              </w:rPr>
+            </w:pPr>
+            <w:r>
+              <w:rPr>
+                <w:rFonts w:ascii="Times New Roman" w:eastAsia="Times New Roman" w:hAnsi="Times New Roman" w:cs="Times New Roman"/>
+                <w:sz w:val="24"/>
+                <w:szCs w:val="24"/>
+                <w:lang w:val="es-MX"/>
+              </w:rPr>
+              <w:t> </w:t>
+            </w:r>
+          </w:p>
+        </w:tc>
+        <w:tc>
+          <w:tcPr>
+            <w:tcW w:w="781" w:type="dxa"/>
+            <w:tcBorders>
+              <w:top w:val="nil"/>
+              <w:left w:val="nil"/>
+              <w:bottom w:val="single" w:sz="4" w:space="0" w:color="auto"/>
+              <w:right w:val="single" w:sz="6" w:space="0" w:color="auto"/>
+            </w:tcBorders>
+            <w:shd w:val="clear" w:color="auto" w:fill="auto"/>
+            <w:hideMark/>
+          </w:tcPr>
+          <w:p>
+            <w:pPr>
+              <w:spacing w:after="0" w:line="240" w:lineRule="auto"/>
+              <w:textAlignment w:val="baseline"/>
+              <w:rPr>
+                <w:rFonts w:ascii="Times New Roman" w:eastAsia="Times New Roman" w:hAnsi="Times New Roman" w:cs="Times New Roman"/>
+                <w:sz w:val="24"/>
+                <w:szCs w:val="24"/>
+                <w:lang w:val="es-MX"/>
+              </w:rPr>
+            </w:pPr>
+            <w:r>
+              <w:rPr>
+                <w:rFonts w:ascii="Times New Roman" w:eastAsia="Times New Roman" w:hAnsi="Times New Roman" w:cs="Times New Roman"/>
+                <w:sz w:val="24"/>
+                <w:szCs w:val="24"/>
+                <w:lang w:val="es-MX"/>
+              </w:rPr>
+              <w:t> </w:t>
+            </w:r>
+          </w:p>
+        </w:tc>
+        <w:tc>
+          <w:tcPr>
+            <w:tcW w:w="1534" w:type="dxa"/>
+            <w:tcBorders>
+              <w:top w:val="nil"/>
+              <w:left w:val="nil"/>
+              <w:bottom w:val="single" w:sz="4" w:space="0" w:color="auto"/>
+              <w:right w:val="single" w:sz="6" w:space="0" w:color="auto"/>
+            </w:tcBorders>
+            <w:shd w:val="clear" w:color="auto" w:fill="auto"/>
+            <w:hideMark/>
+          </w:tcPr>
+          <w:p>
+            <w:pPr>
+              <w:spacing w:after="0" w:line="240" w:lineRule="auto"/>
+              <w:textAlignment w:val="baseline"/>
+              <w:rPr>
+                <w:rFonts w:ascii="Times New Roman" w:eastAsia="Times New Roman" w:hAnsi="Times New Roman" w:cs="Times New Roman"/>
+                <w:sz w:val="24"/>
+                <w:szCs w:val="24"/>
+                <w:lang w:val="es-MX"/>
+              </w:rPr>
+            </w:pPr>
+            <w:r>
+              <w:rPr>
+                <w:rFonts w:ascii="Times New Roman" w:eastAsia="Times New Roman" w:hAnsi="Times New Roman" w:cs="Times New Roman"/>
+                <w:sz w:val="24"/>
+                <w:szCs w:val="24"/>
+                <w:lang w:val="es-MX"/>
+              </w:rPr>
+              <w:t> </w:t>
+            </w:r>
+            <w:r>
+              <w:rPr>
+                <w:rFonts w:ascii="Times New Roman" w:eastAsia="Times New Roman" w:hAnsi="Times New Roman" w:cs="Times New Roman"/>
+                <w:sz w:val="24"/>
+                <w:szCs w:val="24"/>
+                <w:lang w:val="en-US"/>
+              </w:rPr>
+              <w:t>setupScenary4</w:t>
+            </w:r>
+          </w:p>
+          <w:p>
+            <w:pPr>
+              <w:spacing w:after="0" w:line="240" w:lineRule="auto"/>
+              <w:textAlignment w:val="baseline"/>
+              <w:rPr>
+                <w:rFonts w:ascii="Times New Roman" w:eastAsia="Times New Roman" w:hAnsi="Times New Roman" w:cs="Times New Roman"/>
+                <w:sz w:val="24"/>
+                <w:szCs w:val="24"/>
+                <w:lang w:val="es-MX"/>
+              </w:rPr>
+            </w:pPr>
+            <w:r>
+              <w:rPr>
+                <w:rFonts w:ascii="Times New Roman" w:eastAsia="Times New Roman" w:hAnsi="Times New Roman" w:cs="Times New Roman"/>
+                <w:sz w:val="24"/>
+                <w:szCs w:val="24"/>
+                <w:lang w:val="es-MX"/>
+              </w:rPr>
+              <w:t> </w:t>
+            </w:r>
+          </w:p>
+        </w:tc>
+        <w:tc>
+          <w:tcPr>
+            <w:tcW w:w="4341" w:type="dxa"/>
+            <w:tcBorders>
+              <w:top w:val="nil"/>
+              <w:left w:val="nil"/>
+              <w:bottom w:val="single" w:sz="4" w:space="0" w:color="auto"/>
+              <w:right w:val="single" w:sz="6" w:space="0" w:color="auto"/>
+            </w:tcBorders>
+            <w:shd w:val="clear" w:color="auto" w:fill="auto"/>
+            <w:hideMark/>
+          </w:tcPr>
+          <w:p>
+            <w:pPr>
+              <w:spacing w:after="0" w:line="240" w:lineRule="auto"/>
+              <w:textAlignment w:val="baseline"/>
+              <w:rPr>
+                <w:rFonts w:ascii="Times New Roman" w:eastAsia="Times New Roman" w:hAnsi="Times New Roman" w:cs="Times New Roman"/>
+                <w:sz w:val="18"/>
+                <w:szCs w:val="18"/>
+                <w:lang w:val="es-MX"/>
+              </w:rPr>
+            </w:pPr>
+          </w:p>
+          <w:p>
+            <w:pPr>
+              <w:spacing w:after="0" w:line="240" w:lineRule="auto"/>
+              <w:textAlignment w:val="baseline"/>
+              <w:rPr>
+                <w:rFonts w:ascii="Times New Roman" w:eastAsia="Times New Roman" w:hAnsi="Times New Roman" w:cs="Times New Roman"/>
+                <w:sz w:val="24"/>
+                <w:szCs w:val="24"/>
+                <w:lang w:val="es-MX"/>
+              </w:rPr>
+            </w:pPr>
+            <w:r>
+              <w:rPr>
+                <w:rFonts w:ascii="Times New Roman" w:eastAsia="Times New Roman" w:hAnsi="Times New Roman" w:cs="Times New Roman"/>
+                <w:sz w:val="18"/>
+                <w:szCs w:val="18"/>
+                <w:lang w:val="es-MX"/>
+              </w:rPr>
+              <w:t>Object=”</w:t>
+            </w:r>
+            <w:r>
+              <w:rPr>
+                <w:rFonts w:ascii="Times New Roman" w:eastAsia="Times New Roman" w:hAnsi="Times New Roman" w:cs="Times New Roman"/>
+                <w:sz w:val="18"/>
+                <w:szCs w:val="18"/>
+                <w:lang w:val="es-MX"/>
+              </w:rPr>
+              <w:t>Luis”</w:t>
+            </w:r>
+            <w:r>
+              <w:rPr>
+                <w:rFonts w:ascii="Times New Roman" w:eastAsia="Times New Roman" w:hAnsi="Times New Roman" w:cs="Times New Roman"/>
+                <w:sz w:val="18"/>
+                <w:szCs w:val="18"/>
+                <w:lang w:val="es-MX"/>
+              </w:rPr>
+              <w:t>.”</w:t>
+            </w:r>
+            <w:r>
+              <w:rPr>
+                <w:rFonts w:ascii="Times New Roman" w:eastAsia="Times New Roman" w:hAnsi="Times New Roman" w:cs="Times New Roman"/>
+                <w:sz w:val="18"/>
+                <w:szCs w:val="18"/>
+                <w:lang w:val="es-MX"/>
+              </w:rPr>
+              <w:t xml:space="preserve"> Ossa”</w:t>
+            </w:r>
+            <w:r>
+              <w:rPr>
+                <w:rFonts w:ascii="Times New Roman" w:eastAsia="Times New Roman" w:hAnsi="Times New Roman" w:cs="Times New Roman"/>
+                <w:sz w:val="18"/>
+                <w:szCs w:val="18"/>
+                <w:lang w:val="es-MX"/>
+              </w:rPr>
+              <w:t>,”</w:t>
+            </w:r>
+            <w:r>
+              <w:rPr>
+                <w:rFonts w:ascii="Times New Roman" w:eastAsia="Times New Roman" w:hAnsi="Times New Roman" w:cs="Times New Roman"/>
+                <w:sz w:val="20"/>
+                <w:szCs w:val="20"/>
+                <w:lang w:val="es-ES"/>
+              </w:rPr>
+              <w:t xml:space="preserve"> Nwy”,19,40,15,12,6,12</w:t>
+            </w:r>
+          </w:p>
+          <w:p>
+            <w:pPr>
+              <w:spacing w:after="0" w:line="240" w:lineRule="auto"/>
+              <w:textAlignment w:val="baseline"/>
+              <w:rPr>
+                <w:rFonts w:ascii="Times New Roman" w:eastAsia="Times New Roman" w:hAnsi="Times New Roman" w:cs="Times New Roman"/>
+                <w:sz w:val="18"/>
+                <w:szCs w:val="18"/>
+                <w:lang w:val="es-MX"/>
+              </w:rPr>
+            </w:pPr>
+          </w:p>
+          <w:p>
+            <w:pPr>
+              <w:spacing w:after="0" w:line="240" w:lineRule="auto"/>
+              <w:textAlignment w:val="baseline"/>
+              <w:rPr>
+                <w:rFonts w:ascii="Times New Roman" w:eastAsia="Times New Roman" w:hAnsi="Times New Roman" w:cs="Times New Roman"/>
+                <w:sz w:val="24"/>
+                <w:szCs w:val="24"/>
+                <w:lang w:val="es-MX"/>
+              </w:rPr>
+            </w:pPr>
+            <w:r>
+              <w:rPr>
+                <w:rFonts w:ascii="Times New Roman" w:eastAsia="Times New Roman" w:hAnsi="Times New Roman" w:cs="Times New Roman"/>
+                <w:sz w:val="24"/>
+                <w:szCs w:val="24"/>
+                <w:lang w:val="es-MX"/>
+              </w:rPr>
+              <w:t> </w:t>
+            </w:r>
+          </w:p>
+        </w:tc>
+        <w:tc>
+          <w:tcPr>
+            <w:tcW w:w="1537" w:type="dxa"/>
+            <w:tcBorders>
+              <w:top w:val="nil"/>
+              <w:left w:val="nil"/>
+              <w:bottom w:val="single" w:sz="4" w:space="0" w:color="auto"/>
+              <w:right w:val="single" w:sz="6" w:space="0" w:color="auto"/>
+            </w:tcBorders>
+            <w:shd w:val="clear" w:color="auto" w:fill="auto"/>
+            <w:hideMark/>
+          </w:tcPr>
+          <w:p>
+            <w:pPr>
+              <w:spacing w:after="0" w:line="240" w:lineRule="auto"/>
+              <w:textAlignment w:val="baseline"/>
+              <w:rPr>
+                <w:rFonts w:ascii="Times New Roman" w:eastAsia="Times New Roman" w:hAnsi="Times New Roman" w:cs="Times New Roman"/>
+                <w:szCs w:val="24"/>
+                <w:lang w:val="es-MX"/>
+              </w:rPr>
+            </w:pPr>
+            <w:r>
+              <w:rPr>
+                <w:rFonts w:ascii="Times New Roman" w:eastAsia="Times New Roman" w:hAnsi="Times New Roman" w:cs="Times New Roman"/>
+                <w:szCs w:val="24"/>
+                <w:lang w:val="es-MX"/>
+              </w:rPr>
+              <w:t>No se pudo mo</w:t>
+            </w:r>
+            <w:r>
+              <w:rPr>
+                <w:rFonts w:ascii="Times New Roman" w:eastAsia="Times New Roman" w:hAnsi="Times New Roman" w:cs="Times New Roman"/>
+                <w:szCs w:val="24"/>
+                <w:lang w:val="es-MX"/>
+              </w:rPr>
+              <w:t>di</w:t>
+            </w:r>
+            <w:r>
+              <w:rPr>
+                <w:rFonts w:ascii="Times New Roman" w:eastAsia="Times New Roman" w:hAnsi="Times New Roman" w:cs="Times New Roman"/>
+                <w:szCs w:val="24"/>
+                <w:lang w:val="es-MX"/>
+              </w:rPr>
+              <w:t>ficar por que ya hay un objeto con el mismo nombre</w:t>
+            </w:r>
+          </w:p>
+          <w:p>
+            <w:pPr>
+              <w:spacing w:after="0" w:line="240" w:lineRule="auto"/>
+              <w:textAlignment w:val="baseline"/>
+              <w:rPr>
+                <w:rFonts w:ascii="Times New Roman" w:eastAsia="Times New Roman" w:hAnsi="Times New Roman" w:cs="Times New Roman"/>
+                <w:szCs w:val="24"/>
+                <w:lang w:val="es-MX"/>
+              </w:rPr>
+            </w:pPr>
+            <w:r>
+              <w:rPr>
+                <w:noProof/>
+                <w:lang w:val="en-US"/>
+              </w:rPr>
+              <w:drawing>
+                <wp:inline distT="0" distB="0" distL="0" distR="0" wp14:anchorId="630B947A" wp14:editId="52BDAE10">
+                  <wp:extent cx="1095555" cy="1276141"/>
+                  <wp:effectExtent l="0" t="0" r="0" b="635"/>
+                  <wp:docPr id="11" name="Imagen 11"/>
+                  <wp:cNvGraphicFramePr>
+                    <a:graphicFrameLocks xmlns:a="http://schemas.openxmlformats.org/drawingml/2006/main" noChangeAspect="1"/>
+                  </wp:cNvGraphicFramePr>
+                  <a:graphic xmlns:a="http://schemas.openxmlformats.org/drawingml/2006/main">
+                    <a:graphicData uri="http://schemas.openxmlformats.org/drawingml/2006/picture">
+                      <pic:pic xmlns:pic="http://schemas.openxmlformats.org/drawingml/2006/picture">
+                        <pic:nvPicPr>
+                          <pic:cNvPr id="1" name=""/>
+                          <pic:cNvPicPr/>
+                        </pic:nvPicPr>
+                        <pic:blipFill>
+                          <a:blip r:embed="rId9"/>
+                          <a:stretch>
+                            <a:fillRect/>
+                          </a:stretch>
+                        </pic:blipFill>
+                        <pic:spPr>
+                          <a:xfrm>
+                            <a:off x="0" y="0"/>
+                            <a:ext cx="1113326" cy="1296842"/>
+                          </a:xfrm>
+                          <a:prstGeom prst="rect">
+                            <a:avLst/>
+                          </a:prstGeom>
+                        </pic:spPr>
+                      </pic:pic>
+                    </a:graphicData>
+                  </a:graphic>
+                </wp:inline>
+              </w:drawing>
+            </w:r>
+            <w:r>
+              <w:rPr>
+                <w:rFonts w:ascii="Times New Roman" w:eastAsia="Times New Roman" w:hAnsi="Times New Roman" w:cs="Times New Roman"/>
+                <w:szCs w:val="24"/>
+                <w:lang w:val="es-MX"/>
+              </w:rPr>
+              <w:t xml:space="preserve"> </w:t>
+            </w:r>
+          </w:p>
+          <w:p>
+            <w:pPr>
+              <w:spacing w:after="0" w:line="240" w:lineRule="auto"/>
+              <w:textAlignment w:val="baseline"/>
+              <w:rPr>
+                <w:rFonts w:ascii="Times New Roman" w:eastAsia="Times New Roman" w:hAnsi="Times New Roman" w:cs="Times New Roman"/>
+                <w:sz w:val="24"/>
+                <w:szCs w:val="24"/>
+                <w:lang w:val="es-MX"/>
+              </w:rPr>
+            </w:pPr>
+            <w:r>
+              <w:rPr>
+                <w:rFonts w:ascii="Times New Roman" w:eastAsia="Times New Roman" w:hAnsi="Times New Roman" w:cs="Times New Roman"/>
+                <w:sz w:val="24"/>
+                <w:szCs w:val="24"/>
+                <w:lang w:val="es-MX"/>
+              </w:rPr>
+              <w:t> </w:t>
+            </w:r>
+          </w:p>
+        </w:tc>
+      </w:tr>
+    </w:tbl>
+    <w:p>
+      <w:pPr>
+        <w:spacing w:after="0" w:line="240" w:lineRule="auto"/>
+        <w:textAlignment w:val="baseline"/>
+        <w:rPr>
+          <w:rFonts w:ascii="Segoe UI" w:eastAsia="Times New Roman" w:hAnsi="Segoe UI" w:cs="Segoe UI"/>
+          <w:sz w:val="18"/>
+          <w:szCs w:val="18"/>
+          <w:lang w:val="es-MX"/>
+        </w:rPr>
+      </w:pPr>
+    </w:p>
+    <w:p>
+      <w:pPr>
+        <w:spacing w:after="0" w:line="240" w:lineRule="auto"/>
+        <w:textAlignment w:val="baseline"/>
+        <w:rPr>
+          <w:rFonts w:ascii="Segoe UI" w:eastAsia="Times New Roman" w:hAnsi="Segoe UI" w:cs="Segoe UI"/>
+          <w:sz w:val="18"/>
+          <w:szCs w:val="18"/>
+          <w:lang w:val="es-MX"/>
+        </w:rPr>
+      </w:pPr>
+    </w:p>
+    <w:tbl>
+      <w:tblPr>
+        <w:tblW w:w="8822" w:type="dxa"/>
+        <w:tblBorders>
+          <w:top w:val="outset" w:sz="6" w:space="0" w:color="auto"/>
+          <w:left w:val="outset" w:sz="6" w:space="0" w:color="auto"/>
+          <w:bottom w:val="outset" w:sz="6" w:space="0" w:color="auto"/>
+          <w:right w:val="outset" w:sz="6" w:space="0" w:color="auto"/>
+        </w:tblBorders>
+        <w:tblCellMar>
+          <w:left w:w="0" w:type="dxa"/>
+          <w:right w:w="0" w:type="dxa"/>
+        </w:tblCellMar>
+        <w:tblLook w:val="04A0" w:firstRow="1" w:lastRow="0" w:firstColumn="1" w:lastColumn="0" w:noHBand="0" w:noVBand="1"/>
+      </w:tblPr>
+      <w:tblGrid>
+        <w:gridCol w:w="632"/>
+        <w:gridCol w:w="858"/>
+        <w:gridCol w:w="1468"/>
+        <w:gridCol w:w="3329"/>
+        <w:gridCol w:w="2535"/>
+      </w:tblGrid>
+      <w:tr>
+        <w:tc>
+          <w:tcPr>
+            <w:tcW w:w="8822" w:type="dxa"/>
+            <w:gridSpan w:val="5"/>
+            <w:tcBorders>
+              <w:top w:val="single" w:sz="6" w:space="0" w:color="auto"/>
+              <w:left w:val="single" w:sz="6" w:space="0" w:color="auto"/>
+              <w:bottom w:val="single" w:sz="6" w:space="0" w:color="auto"/>
+              <w:right w:val="single" w:sz="6" w:space="0" w:color="auto"/>
+            </w:tcBorders>
+            <w:shd w:val="clear" w:color="auto" w:fill="auto"/>
+            <w:hideMark/>
+          </w:tcPr>
+          <w:p>
+            <w:pPr>
+              <w:spacing w:after="0" w:line="240" w:lineRule="auto"/>
+              <w:textAlignment w:val="baseline"/>
+              <w:rPr>
+                <w:rFonts w:ascii="Times New Roman" w:eastAsia="Times New Roman" w:hAnsi="Times New Roman" w:cs="Times New Roman"/>
+                <w:sz w:val="24"/>
+                <w:szCs w:val="24"/>
+                <w:lang w:val="es-MX"/>
+              </w:rPr>
+            </w:pPr>
+            <w:r>
+              <w:rPr>
+                <w:rFonts w:ascii="Times New Roman" w:eastAsia="Times New Roman" w:hAnsi="Times New Roman" w:cs="Times New Roman"/>
+                <w:b/>
+                <w:bCs/>
+                <w:sz w:val="24"/>
+                <w:szCs w:val="24"/>
+                <w:lang w:val="es-ES"/>
+              </w:rPr>
+              <w:t>Objetivo de la prueba: </w:t>
+            </w:r>
+            <w:r>
+              <w:rPr>
+                <w:rFonts w:ascii="Times New Roman" w:eastAsia="Times New Roman" w:hAnsi="Times New Roman" w:cs="Times New Roman"/>
+                <w:sz w:val="24"/>
+                <w:szCs w:val="24"/>
+                <w:lang w:val="es-ES"/>
+              </w:rPr>
+              <w:t>Validar qu</w:t>
+            </w:r>
+            <w:r>
+              <w:rPr>
+                <w:rFonts w:ascii="Times New Roman" w:eastAsia="Times New Roman" w:hAnsi="Times New Roman" w:cs="Times New Roman"/>
+                <w:sz w:val="24"/>
+                <w:szCs w:val="24"/>
+                <w:lang w:val="es-ES"/>
+              </w:rPr>
+              <w:t xml:space="preserve">e se modificó un objeto al árbol </w:t>
+            </w:r>
+            <w:proofErr w:type="spellStart"/>
+            <w:r>
+              <w:rPr>
+                <w:rFonts w:ascii="Times New Roman" w:eastAsia="Times New Roman" w:hAnsi="Times New Roman" w:cs="Times New Roman"/>
+                <w:sz w:val="24"/>
+                <w:szCs w:val="24"/>
+                <w:lang w:val="es-ES"/>
+              </w:rPr>
+              <w:t>Avl</w:t>
+            </w:r>
+            <w:proofErr w:type="spellEnd"/>
+          </w:p>
+        </w:tc>
+      </w:tr>
+      <w:tr>
+        <w:tc>
+          <w:tcPr>
+            <w:tcW w:w="1270" w:type="dxa"/>
+            <w:tcBorders>
+              <w:top w:val="nil"/>
+              <w:left w:val="single" w:sz="6" w:space="0" w:color="auto"/>
+              <w:bottom w:val="single" w:sz="6" w:space="0" w:color="auto"/>
+              <w:right w:val="single" w:sz="6" w:space="0" w:color="auto"/>
+            </w:tcBorders>
+            <w:shd w:val="clear" w:color="auto" w:fill="A8D08D"/>
+            <w:hideMark/>
+          </w:tcPr>
+          <w:p>
+            <w:pPr>
+              <w:spacing w:after="0" w:line="240" w:lineRule="auto"/>
+              <w:jc w:val="center"/>
+              <w:textAlignment w:val="baseline"/>
+              <w:rPr>
+                <w:rFonts w:ascii="Times New Roman" w:eastAsia="Times New Roman" w:hAnsi="Times New Roman" w:cs="Times New Roman"/>
+                <w:sz w:val="24"/>
+                <w:szCs w:val="24"/>
+                <w:lang w:val="en-US"/>
+              </w:rPr>
+            </w:pPr>
+            <w:r>
+              <w:rPr>
+                <w:rFonts w:ascii="Times New Roman" w:eastAsia="Times New Roman" w:hAnsi="Times New Roman" w:cs="Times New Roman"/>
+                <w:b/>
+                <w:bCs/>
+                <w:sz w:val="24"/>
+                <w:szCs w:val="24"/>
+                <w:lang w:val="es-ES"/>
+              </w:rPr>
+              <w:t>Clase</w:t>
+            </w:r>
+            <w:r>
+              <w:rPr>
+                <w:rFonts w:ascii="Times New Roman" w:eastAsia="Times New Roman" w:hAnsi="Times New Roman" w:cs="Times New Roman"/>
+                <w:sz w:val="24"/>
+                <w:szCs w:val="24"/>
+                <w:lang w:val="en-US"/>
+              </w:rPr>
+              <w:t> </w:t>
+            </w:r>
+          </w:p>
+        </w:tc>
+        <w:tc>
+          <w:tcPr>
+            <w:tcW w:w="1372" w:type="dxa"/>
+            <w:tcBorders>
+              <w:top w:val="nil"/>
+              <w:left w:val="nil"/>
+              <w:bottom w:val="single" w:sz="6" w:space="0" w:color="auto"/>
+              <w:right w:val="single" w:sz="6" w:space="0" w:color="auto"/>
+            </w:tcBorders>
+            <w:shd w:val="clear" w:color="auto" w:fill="A8D08D"/>
+            <w:hideMark/>
+          </w:tcPr>
+          <w:p>
+            <w:pPr>
+              <w:spacing w:after="0" w:line="240" w:lineRule="auto"/>
+              <w:jc w:val="center"/>
+              <w:textAlignment w:val="baseline"/>
+              <w:rPr>
+                <w:rFonts w:ascii="Times New Roman" w:eastAsia="Times New Roman" w:hAnsi="Times New Roman" w:cs="Times New Roman"/>
+                <w:sz w:val="24"/>
+                <w:szCs w:val="24"/>
+                <w:lang w:val="en-US"/>
+              </w:rPr>
+            </w:pPr>
+            <w:r>
+              <w:rPr>
+                <w:rFonts w:ascii="Times New Roman" w:eastAsia="Times New Roman" w:hAnsi="Times New Roman" w:cs="Times New Roman"/>
+                <w:b/>
+                <w:bCs/>
+                <w:sz w:val="24"/>
+                <w:szCs w:val="24"/>
+                <w:lang w:val="es-ES"/>
+              </w:rPr>
+              <w:t>Método</w:t>
+            </w:r>
+            <w:r>
+              <w:rPr>
+                <w:rFonts w:ascii="Times New Roman" w:eastAsia="Times New Roman" w:hAnsi="Times New Roman" w:cs="Times New Roman"/>
+                <w:sz w:val="24"/>
+                <w:szCs w:val="24"/>
+                <w:lang w:val="en-US"/>
+              </w:rPr>
+              <w:t> </w:t>
+            </w:r>
+          </w:p>
+        </w:tc>
+        <w:tc>
+          <w:tcPr>
+            <w:tcW w:w="1475" w:type="dxa"/>
+            <w:tcBorders>
+              <w:top w:val="nil"/>
+              <w:left w:val="nil"/>
+              <w:bottom w:val="single" w:sz="6" w:space="0" w:color="auto"/>
+              <w:right w:val="single" w:sz="6" w:space="0" w:color="auto"/>
+            </w:tcBorders>
+            <w:shd w:val="clear" w:color="auto" w:fill="A8D08D"/>
+            <w:hideMark/>
+          </w:tcPr>
+          <w:p>
+            <w:pPr>
+              <w:spacing w:after="0" w:line="240" w:lineRule="auto"/>
+              <w:jc w:val="center"/>
+              <w:textAlignment w:val="baseline"/>
+              <w:rPr>
+                <w:rFonts w:ascii="Times New Roman" w:eastAsia="Times New Roman" w:hAnsi="Times New Roman" w:cs="Times New Roman"/>
+                <w:sz w:val="24"/>
+                <w:szCs w:val="24"/>
+                <w:lang w:val="en-US"/>
+              </w:rPr>
+            </w:pPr>
+            <w:r>
+              <w:rPr>
+                <w:rFonts w:ascii="Times New Roman" w:eastAsia="Times New Roman" w:hAnsi="Times New Roman" w:cs="Times New Roman"/>
+                <w:b/>
+                <w:bCs/>
+                <w:sz w:val="24"/>
+                <w:szCs w:val="24"/>
+                <w:lang w:val="es-ES"/>
+              </w:rPr>
+              <w:t>Escenario</w:t>
+            </w:r>
+            <w:r>
+              <w:rPr>
+                <w:rFonts w:ascii="Times New Roman" w:eastAsia="Times New Roman" w:hAnsi="Times New Roman" w:cs="Times New Roman"/>
+                <w:sz w:val="24"/>
+                <w:szCs w:val="24"/>
+                <w:lang w:val="en-US"/>
+              </w:rPr>
+              <w:t> </w:t>
+            </w:r>
+          </w:p>
+        </w:tc>
+        <w:tc>
+          <w:tcPr>
+            <w:tcW w:w="3530" w:type="dxa"/>
+            <w:tcBorders>
+              <w:top w:val="nil"/>
+              <w:left w:val="nil"/>
+              <w:bottom w:val="single" w:sz="6" w:space="0" w:color="auto"/>
+              <w:right w:val="single" w:sz="6" w:space="0" w:color="auto"/>
+            </w:tcBorders>
+            <w:shd w:val="clear" w:color="auto" w:fill="A8D08D"/>
+            <w:hideMark/>
+          </w:tcPr>
+          <w:p>
+            <w:pPr>
+              <w:spacing w:after="0" w:line="240" w:lineRule="auto"/>
+              <w:jc w:val="center"/>
+              <w:textAlignment w:val="baseline"/>
+              <w:rPr>
+                <w:rFonts w:ascii="Times New Roman" w:eastAsia="Times New Roman" w:hAnsi="Times New Roman" w:cs="Times New Roman"/>
+                <w:sz w:val="24"/>
+                <w:szCs w:val="24"/>
+                <w:lang w:val="en-US"/>
+              </w:rPr>
+            </w:pPr>
+            <w:r>
+              <w:rPr>
+                <w:rFonts w:ascii="Times New Roman" w:eastAsia="Times New Roman" w:hAnsi="Times New Roman" w:cs="Times New Roman"/>
+                <w:b/>
+                <w:bCs/>
+                <w:sz w:val="24"/>
+                <w:szCs w:val="24"/>
+                <w:lang w:val="es-ES"/>
+              </w:rPr>
+              <w:t>Valores de entrada</w:t>
+            </w:r>
+            <w:r>
+              <w:rPr>
+                <w:rFonts w:ascii="Times New Roman" w:eastAsia="Times New Roman" w:hAnsi="Times New Roman" w:cs="Times New Roman"/>
+                <w:sz w:val="24"/>
+                <w:szCs w:val="24"/>
+                <w:lang w:val="en-US"/>
+              </w:rPr>
+              <w:t> </w:t>
+            </w:r>
+          </w:p>
+        </w:tc>
+        <w:tc>
+          <w:tcPr>
+            <w:tcW w:w="1175" w:type="dxa"/>
+            <w:tcBorders>
+              <w:top w:val="nil"/>
+              <w:left w:val="nil"/>
+              <w:bottom w:val="single" w:sz="6" w:space="0" w:color="auto"/>
+              <w:right w:val="single" w:sz="6" w:space="0" w:color="auto"/>
+            </w:tcBorders>
+            <w:shd w:val="clear" w:color="auto" w:fill="A8D08D"/>
+            <w:hideMark/>
+          </w:tcPr>
+          <w:p>
+            <w:pPr>
+              <w:spacing w:after="0" w:line="240" w:lineRule="auto"/>
+              <w:jc w:val="center"/>
+              <w:textAlignment w:val="baseline"/>
+              <w:rPr>
+                <w:rFonts w:ascii="Times New Roman" w:eastAsia="Times New Roman" w:hAnsi="Times New Roman" w:cs="Times New Roman"/>
+                <w:sz w:val="24"/>
+                <w:szCs w:val="24"/>
+                <w:lang w:val="en-US"/>
+              </w:rPr>
+            </w:pPr>
+            <w:r>
+              <w:rPr>
+                <w:rFonts w:ascii="Times New Roman" w:eastAsia="Times New Roman" w:hAnsi="Times New Roman" w:cs="Times New Roman"/>
+                <w:b/>
+                <w:bCs/>
+                <w:sz w:val="24"/>
+                <w:szCs w:val="24"/>
+                <w:lang w:val="es-ES"/>
+              </w:rPr>
+              <w:t>Resultado</w:t>
+            </w:r>
+            <w:r>
+              <w:rPr>
+                <w:rFonts w:ascii="Times New Roman" w:eastAsia="Times New Roman" w:hAnsi="Times New Roman" w:cs="Times New Roman"/>
+                <w:sz w:val="24"/>
+                <w:szCs w:val="24"/>
+                <w:lang w:val="en-US"/>
+              </w:rPr>
+              <w:t> </w:t>
+            </w:r>
+          </w:p>
+        </w:tc>
+      </w:tr>
+      <w:tr>
+        <w:tc>
+          <w:tcPr>
+            <w:tcW w:w="1270" w:type="dxa"/>
+            <w:tcBorders>
+              <w:top w:val="nil"/>
+              <w:left w:val="single" w:sz="6" w:space="0" w:color="auto"/>
+              <w:bottom w:val="single" w:sz="6" w:space="0" w:color="auto"/>
+              <w:right w:val="single" w:sz="6" w:space="0" w:color="auto"/>
+            </w:tcBorders>
+            <w:shd w:val="clear" w:color="auto" w:fill="auto"/>
+            <w:hideMark/>
+          </w:tcPr>
+          <w:p>
+            <w:pPr>
+              <w:spacing w:after="0" w:line="240" w:lineRule="auto"/>
+              <w:textAlignment w:val="baseline"/>
+              <w:rPr>
+                <w:rFonts w:ascii="Times New Roman" w:eastAsia="Times New Roman" w:hAnsi="Times New Roman" w:cs="Times New Roman"/>
+                <w:sz w:val="24"/>
+                <w:szCs w:val="24"/>
+                <w:lang w:val="en-US"/>
+              </w:rPr>
+            </w:pPr>
+            <w:r>
+              <w:rPr>
+                <w:rFonts w:ascii="Times New Roman" w:eastAsia="Times New Roman" w:hAnsi="Times New Roman" w:cs="Times New Roman"/>
+                <w:sz w:val="24"/>
+                <w:szCs w:val="24"/>
+                <w:lang w:val="en-US"/>
+              </w:rPr>
+              <w:t> </w:t>
+            </w:r>
+          </w:p>
+        </w:tc>
+        <w:tc>
+          <w:tcPr>
+            <w:tcW w:w="1372" w:type="dxa"/>
+            <w:tcBorders>
+              <w:top w:val="nil"/>
+              <w:left w:val="nil"/>
+              <w:bottom w:val="single" w:sz="6" w:space="0" w:color="auto"/>
+              <w:right w:val="single" w:sz="6" w:space="0" w:color="auto"/>
+            </w:tcBorders>
+            <w:shd w:val="clear" w:color="auto" w:fill="auto"/>
+            <w:hideMark/>
+          </w:tcPr>
+          <w:p>
+            <w:pPr>
+              <w:spacing w:after="0" w:line="240" w:lineRule="auto"/>
+              <w:textAlignment w:val="baseline"/>
+              <w:rPr>
+                <w:rFonts w:ascii="Times New Roman" w:eastAsia="Times New Roman" w:hAnsi="Times New Roman" w:cs="Times New Roman"/>
+                <w:sz w:val="24"/>
+                <w:szCs w:val="24"/>
+                <w:lang w:val="en-US"/>
+              </w:rPr>
+            </w:pPr>
+            <w:r>
+              <w:rPr>
+                <w:rFonts w:ascii="Times New Roman" w:eastAsia="Times New Roman" w:hAnsi="Times New Roman" w:cs="Times New Roman"/>
+                <w:sz w:val="24"/>
+                <w:szCs w:val="24"/>
+                <w:lang w:val="en-US"/>
+              </w:rPr>
+              <w:t> </w:t>
+            </w:r>
+          </w:p>
+        </w:tc>
+        <w:tc>
+          <w:tcPr>
+            <w:tcW w:w="1475" w:type="dxa"/>
+            <w:tcBorders>
+              <w:top w:val="nil"/>
+              <w:left w:val="nil"/>
+              <w:bottom w:val="single" w:sz="6" w:space="0" w:color="auto"/>
+              <w:right w:val="single" w:sz="6" w:space="0" w:color="auto"/>
+            </w:tcBorders>
+            <w:shd w:val="clear" w:color="auto" w:fill="auto"/>
+            <w:hideMark/>
+          </w:tcPr>
+          <w:p>
+            <w:pPr>
+              <w:spacing w:after="0" w:line="240" w:lineRule="auto"/>
+              <w:textAlignment w:val="baseline"/>
+              <w:rPr>
+                <w:rFonts w:ascii="Times New Roman" w:eastAsia="Times New Roman" w:hAnsi="Times New Roman" w:cs="Times New Roman"/>
+                <w:sz w:val="24"/>
+                <w:szCs w:val="24"/>
+                <w:lang w:val="en-US"/>
+              </w:rPr>
+            </w:pPr>
+            <w:r>
+              <w:rPr>
+                <w:rFonts w:ascii="Times New Roman" w:eastAsia="Times New Roman" w:hAnsi="Times New Roman" w:cs="Times New Roman"/>
+                <w:sz w:val="24"/>
+                <w:szCs w:val="24"/>
+                <w:lang w:val="en-US"/>
+              </w:rPr>
+              <w:t> </w:t>
+            </w:r>
+          </w:p>
+          <w:p>
+            <w:pPr>
+              <w:spacing w:after="0" w:line="240" w:lineRule="auto"/>
+              <w:textAlignment w:val="baseline"/>
+              <w:rPr>
+                <w:rFonts w:ascii="Times New Roman" w:eastAsia="Times New Roman" w:hAnsi="Times New Roman" w:cs="Times New Roman"/>
+                <w:sz w:val="24"/>
+                <w:szCs w:val="24"/>
+                <w:lang w:val="en-US"/>
+              </w:rPr>
+            </w:pPr>
+            <w:r>
+              <w:rPr>
+                <w:rFonts w:ascii="Times New Roman" w:eastAsia="Times New Roman" w:hAnsi="Times New Roman" w:cs="Times New Roman"/>
+                <w:sz w:val="24"/>
+                <w:szCs w:val="24"/>
+                <w:lang w:val="en-US"/>
+              </w:rPr>
+              <w:t> </w:t>
+            </w:r>
+            <w:r>
+              <w:rPr>
+                <w:rFonts w:ascii="Times New Roman" w:eastAsia="Times New Roman" w:hAnsi="Times New Roman" w:cs="Times New Roman"/>
+                <w:sz w:val="24"/>
+                <w:szCs w:val="24"/>
+                <w:lang w:val="en-US"/>
+              </w:rPr>
+              <w:t>setupS</w:t>
+            </w:r>
+            <w:r>
+              <w:rPr>
+                <w:rFonts w:ascii="Times New Roman" w:eastAsia="Times New Roman" w:hAnsi="Times New Roman" w:cs="Times New Roman"/>
+                <w:sz w:val="24"/>
+                <w:szCs w:val="24"/>
+                <w:lang w:val="en-US"/>
+              </w:rPr>
+              <w:t>cenary6</w:t>
+            </w:r>
+          </w:p>
+          <w:p>
+            <w:pPr>
+              <w:spacing w:after="0" w:line="240" w:lineRule="auto"/>
+              <w:textAlignment w:val="baseline"/>
+              <w:rPr>
+                <w:rFonts w:ascii="Times New Roman" w:eastAsia="Times New Roman" w:hAnsi="Times New Roman" w:cs="Times New Roman"/>
+                <w:sz w:val="24"/>
+                <w:szCs w:val="24"/>
+                <w:lang w:val="en-US"/>
+              </w:rPr>
+            </w:pPr>
+          </w:p>
+        </w:tc>
+        <w:tc>
+          <w:tcPr>
+            <w:tcW w:w="3530" w:type="dxa"/>
+            <w:tcBorders>
+              <w:top w:val="nil"/>
+              <w:left w:val="nil"/>
+              <w:bottom w:val="single" w:sz="6" w:space="0" w:color="auto"/>
+              <w:right w:val="single" w:sz="6" w:space="0" w:color="auto"/>
+            </w:tcBorders>
+            <w:shd w:val="clear" w:color="auto" w:fill="auto"/>
+            <w:hideMark/>
+          </w:tcPr>
+          <w:p>
+            <w:pPr>
+              <w:spacing w:after="0" w:line="240" w:lineRule="auto"/>
+              <w:textAlignment w:val="baseline"/>
+              <w:rPr>
+                <w:rFonts w:ascii="Times New Roman" w:eastAsia="Times New Roman" w:hAnsi="Times New Roman" w:cs="Times New Roman"/>
+                <w:sz w:val="24"/>
+                <w:szCs w:val="24"/>
+                <w:lang w:val="en-US"/>
+              </w:rPr>
+            </w:pPr>
+            <w:r>
+              <w:rPr>
+                <w:rFonts w:ascii="Times New Roman" w:eastAsia="Times New Roman" w:hAnsi="Times New Roman" w:cs="Times New Roman"/>
+                <w:sz w:val="24"/>
+                <w:szCs w:val="24"/>
+                <w:lang w:val="en-US"/>
+              </w:rPr>
+              <w:t> </w:t>
+            </w:r>
+          </w:p>
+          <w:p>
+            <w:pPr>
+              <w:spacing w:after="0" w:line="240" w:lineRule="auto"/>
+              <w:textAlignment w:val="baseline"/>
+              <w:rPr>
+                <w:rFonts w:ascii="Times New Roman" w:eastAsia="Times New Roman" w:hAnsi="Times New Roman" w:cs="Times New Roman"/>
+                <w:sz w:val="24"/>
+                <w:szCs w:val="24"/>
+                <w:lang w:val="en-US"/>
+              </w:rPr>
+            </w:pPr>
+            <w:r>
+              <w:rPr>
+                <w:rFonts w:ascii="Times New Roman" w:eastAsia="Times New Roman" w:hAnsi="Times New Roman" w:cs="Times New Roman"/>
+                <w:sz w:val="18"/>
+                <w:szCs w:val="18"/>
+                <w:lang w:val="en-US"/>
+              </w:rPr>
+              <w:t>Objeto=”Juan”,”</w:t>
+            </w:r>
+            <w:r>
+              <w:rPr>
+                <w:rFonts w:ascii="Times New Roman" w:eastAsia="Times New Roman" w:hAnsi="Times New Roman" w:cs="Times New Roman"/>
+                <w:sz w:val="18"/>
+                <w:szCs w:val="18"/>
+                <w:lang w:val="en-US"/>
+              </w:rPr>
+              <w:t>Zapata</w:t>
+            </w:r>
+            <w:r>
+              <w:rPr>
+                <w:rFonts w:ascii="Times New Roman" w:eastAsia="Times New Roman" w:hAnsi="Times New Roman" w:cs="Times New Roman"/>
+                <w:sz w:val="18"/>
+                <w:szCs w:val="18"/>
+                <w:lang w:val="en-US"/>
+              </w:rPr>
+              <w:t>”,”Reds”,19,26,7,4,1,2</w:t>
+            </w:r>
+          </w:p>
+        </w:tc>
+        <w:tc>
+          <w:tcPr>
+            <w:tcW w:w="1175" w:type="dxa"/>
+            <w:tcBorders>
+              <w:top w:val="nil"/>
+              <w:left w:val="nil"/>
+              <w:bottom w:val="single" w:sz="6" w:space="0" w:color="auto"/>
+              <w:right w:val="single" w:sz="6" w:space="0" w:color="auto"/>
+            </w:tcBorders>
+            <w:shd w:val="clear" w:color="auto" w:fill="auto"/>
+            <w:hideMark/>
+          </w:tcPr>
+          <w:p>
+            <w:pPr>
+              <w:spacing w:after="0" w:line="240" w:lineRule="auto"/>
+              <w:textAlignment w:val="baseline"/>
+              <w:rPr>
+                <w:rFonts w:ascii="Times New Roman" w:eastAsia="Times New Roman" w:hAnsi="Times New Roman" w:cs="Times New Roman"/>
+                <w:sz w:val="24"/>
+                <w:szCs w:val="24"/>
+                <w:lang w:val="es-MX"/>
+              </w:rPr>
+            </w:pPr>
+            <w:r>
+              <w:rPr>
+                <w:noProof/>
+                <w:lang w:val="en-US"/>
+              </w:rPr>
+              <w:drawing>
+                <wp:inline distT="0" distB="0" distL="0" distR="0" wp14:anchorId="68C06B67" wp14:editId="0173A750">
+                  <wp:extent cx="1608946" cy="1410921"/>
+                  <wp:effectExtent l="0" t="0" r="0" b="0"/>
+                  <wp:docPr id="23" name="Imagen 23"/>
+                  <wp:cNvGraphicFramePr>
+                    <a:graphicFrameLocks xmlns:a="http://schemas.openxmlformats.org/drawingml/2006/main" noChangeAspect="1"/>
+                  </wp:cNvGraphicFramePr>
+                  <a:graphic xmlns:a="http://schemas.openxmlformats.org/drawingml/2006/main">
+                    <a:graphicData uri="http://schemas.openxmlformats.org/drawingml/2006/picture">
+                      <pic:pic xmlns:pic="http://schemas.openxmlformats.org/drawingml/2006/picture">
+                        <pic:nvPicPr>
+                          <pic:cNvPr id="1" name=""/>
+                          <pic:cNvPicPr/>
+                        </pic:nvPicPr>
+                        <pic:blipFill>
+                          <a:blip r:embed="rId10"/>
+                          <a:stretch>
+                            <a:fillRect/>
+                          </a:stretch>
+                        </pic:blipFill>
+                        <pic:spPr>
+                          <a:xfrm>
+                            <a:off x="0" y="0"/>
+                            <a:ext cx="1619788" cy="1420429"/>
+                          </a:xfrm>
+                          <a:prstGeom prst="rect">
+                            <a:avLst/>
+                          </a:prstGeom>
+                        </pic:spPr>
+                      </pic:pic>
+                    </a:graphicData>
+                  </a:graphic>
+                </wp:inline>
+              </w:drawing>
+            </w:r>
+          </w:p>
+        </w:tc>
+      </w:tr>
+      <w:tr>
+        <w:tc>
+          <w:tcPr>
+            <w:tcW w:w="1270" w:type="dxa"/>
+            <w:tcBorders>
+              <w:top w:val="nil"/>
+              <w:left w:val="single" w:sz="6" w:space="0" w:color="auto"/>
+              <w:bottom w:val="single" w:sz="4" w:space="0" w:color="auto"/>
+              <w:right w:val="single" w:sz="6" w:space="0" w:color="auto"/>
+            </w:tcBorders>
+            <w:shd w:val="clear" w:color="auto" w:fill="auto"/>
+            <w:hideMark/>
+          </w:tcPr>
+          <w:p>
+            <w:pPr>
+              <w:spacing w:after="0" w:line="240" w:lineRule="auto"/>
+              <w:textAlignment w:val="baseline"/>
+              <w:rPr>
+                <w:rFonts w:ascii="Times New Roman" w:eastAsia="Times New Roman" w:hAnsi="Times New Roman" w:cs="Times New Roman"/>
+                <w:sz w:val="24"/>
+                <w:szCs w:val="24"/>
+                <w:lang w:val="es-MX"/>
+              </w:rPr>
+            </w:pPr>
+            <w:r>
+              <w:rPr>
+                <w:rFonts w:ascii="Times New Roman" w:eastAsia="Times New Roman" w:hAnsi="Times New Roman" w:cs="Times New Roman"/>
+                <w:sz w:val="24"/>
+                <w:szCs w:val="24"/>
+                <w:lang w:val="es-MX"/>
+              </w:rPr>
+              <w:lastRenderedPageBreak/>
+              <w:t> </w:t>
+            </w:r>
+          </w:p>
+        </w:tc>
+        <w:tc>
+          <w:tcPr>
+            <w:tcW w:w="1372" w:type="dxa"/>
+            <w:tcBorders>
+              <w:top w:val="nil"/>
+              <w:left w:val="nil"/>
+              <w:bottom w:val="single" w:sz="4" w:space="0" w:color="auto"/>
+              <w:right w:val="single" w:sz="6" w:space="0" w:color="auto"/>
+            </w:tcBorders>
+            <w:shd w:val="clear" w:color="auto" w:fill="auto"/>
+            <w:hideMark/>
+          </w:tcPr>
+          <w:p>
+            <w:pPr>
+              <w:spacing w:after="0" w:line="240" w:lineRule="auto"/>
+              <w:textAlignment w:val="baseline"/>
+              <w:rPr>
+                <w:rFonts w:ascii="Times New Roman" w:eastAsia="Times New Roman" w:hAnsi="Times New Roman" w:cs="Times New Roman"/>
+                <w:sz w:val="24"/>
+                <w:szCs w:val="24"/>
+                <w:lang w:val="es-MX"/>
+              </w:rPr>
+            </w:pPr>
+            <w:r>
+              <w:rPr>
+                <w:rFonts w:ascii="Times New Roman" w:eastAsia="Times New Roman" w:hAnsi="Times New Roman" w:cs="Times New Roman"/>
+                <w:sz w:val="24"/>
+                <w:szCs w:val="24"/>
+                <w:lang w:val="es-MX"/>
+              </w:rPr>
+              <w:t> </w:t>
+            </w:r>
+          </w:p>
+        </w:tc>
+        <w:tc>
+          <w:tcPr>
+            <w:tcW w:w="1475" w:type="dxa"/>
+            <w:tcBorders>
+              <w:top w:val="nil"/>
+              <w:left w:val="nil"/>
+              <w:bottom w:val="single" w:sz="4" w:space="0" w:color="auto"/>
+              <w:right w:val="single" w:sz="6" w:space="0" w:color="auto"/>
+            </w:tcBorders>
+            <w:shd w:val="clear" w:color="auto" w:fill="auto"/>
+            <w:hideMark/>
+          </w:tcPr>
+          <w:p>
+            <w:pPr>
+              <w:spacing w:after="0" w:line="240" w:lineRule="auto"/>
+              <w:textAlignment w:val="baseline"/>
+              <w:rPr>
+                <w:rFonts w:ascii="Times New Roman" w:eastAsia="Times New Roman" w:hAnsi="Times New Roman" w:cs="Times New Roman"/>
+                <w:sz w:val="24"/>
+                <w:szCs w:val="24"/>
+                <w:lang w:val="es-MX"/>
+              </w:rPr>
+            </w:pPr>
+            <w:r>
+              <w:rPr>
+                <w:rFonts w:ascii="Times New Roman" w:eastAsia="Times New Roman" w:hAnsi="Times New Roman" w:cs="Times New Roman"/>
+                <w:sz w:val="24"/>
+                <w:szCs w:val="24"/>
+                <w:lang w:val="es-MX"/>
+              </w:rPr>
+              <w:t> </w:t>
+            </w:r>
+          </w:p>
+          <w:p>
+            <w:pPr>
+              <w:spacing w:after="0" w:line="240" w:lineRule="auto"/>
+              <w:textAlignment w:val="baseline"/>
+              <w:rPr>
+                <w:rFonts w:ascii="Times New Roman" w:eastAsia="Times New Roman" w:hAnsi="Times New Roman" w:cs="Times New Roman"/>
+                <w:sz w:val="24"/>
+                <w:szCs w:val="24"/>
+                <w:lang w:val="es-MX"/>
+              </w:rPr>
+            </w:pPr>
+            <w:r>
+              <w:rPr>
+                <w:rFonts w:ascii="Times New Roman" w:eastAsia="Times New Roman" w:hAnsi="Times New Roman" w:cs="Times New Roman"/>
+                <w:sz w:val="24"/>
+                <w:szCs w:val="24"/>
+                <w:lang w:val="es-MX"/>
+              </w:rPr>
+              <w:t> </w:t>
+            </w:r>
+          </w:p>
+          <w:p>
+            <w:pPr>
+              <w:spacing w:after="0" w:line="240" w:lineRule="auto"/>
+              <w:textAlignment w:val="baseline"/>
+              <w:rPr>
+                <w:rFonts w:ascii="Times New Roman" w:eastAsia="Times New Roman" w:hAnsi="Times New Roman" w:cs="Times New Roman"/>
+                <w:sz w:val="24"/>
+                <w:szCs w:val="24"/>
+                <w:lang w:val="en-US"/>
+              </w:rPr>
+            </w:pPr>
+            <w:r>
+              <w:rPr>
+                <w:rFonts w:ascii="Times New Roman" w:eastAsia="Times New Roman" w:hAnsi="Times New Roman" w:cs="Times New Roman"/>
+                <w:sz w:val="24"/>
+                <w:szCs w:val="24"/>
+                <w:lang w:val="en-US"/>
+              </w:rPr>
+              <w:t>setupScenary5</w:t>
+            </w:r>
+          </w:p>
+        </w:tc>
+        <w:tc>
+          <w:tcPr>
+            <w:tcW w:w="3530" w:type="dxa"/>
+            <w:tcBorders>
+              <w:top w:val="nil"/>
+              <w:left w:val="nil"/>
+              <w:bottom w:val="single" w:sz="4" w:space="0" w:color="auto"/>
+              <w:right w:val="single" w:sz="6" w:space="0" w:color="auto"/>
+            </w:tcBorders>
+            <w:shd w:val="clear" w:color="auto" w:fill="auto"/>
+            <w:hideMark/>
+          </w:tcPr>
+          <w:p>
+            <w:pPr>
+              <w:spacing w:after="0" w:line="240" w:lineRule="auto"/>
+              <w:textAlignment w:val="baseline"/>
+              <w:rPr>
+                <w:rFonts w:ascii="Times New Roman" w:eastAsia="Times New Roman" w:hAnsi="Times New Roman" w:cs="Times New Roman"/>
+                <w:sz w:val="18"/>
+                <w:szCs w:val="18"/>
+                <w:lang w:val="es-MX"/>
+              </w:rPr>
+            </w:pPr>
+            <w:r>
+              <w:rPr>
+                <w:rFonts w:ascii="Times New Roman" w:eastAsia="Times New Roman" w:hAnsi="Times New Roman" w:cs="Times New Roman"/>
+                <w:sz w:val="18"/>
+                <w:szCs w:val="18"/>
+                <w:lang w:val="en-US"/>
+              </w:rPr>
+              <w:t>Objeto</w:t>
+            </w:r>
+            <w:r>
+              <w:rPr>
+                <w:rFonts w:ascii="Times New Roman" w:eastAsia="Times New Roman" w:hAnsi="Times New Roman" w:cs="Times New Roman"/>
+                <w:sz w:val="18"/>
+                <w:szCs w:val="18"/>
+                <w:lang w:val="en-US"/>
+              </w:rPr>
+              <w:t>=”Juan”,”</w:t>
+            </w:r>
+            <w:r>
+              <w:rPr>
+                <w:rFonts w:ascii="Times New Roman" w:eastAsia="Times New Roman" w:hAnsi="Times New Roman" w:cs="Times New Roman"/>
+                <w:sz w:val="18"/>
+                <w:szCs w:val="18"/>
+                <w:lang w:val="en-US"/>
+              </w:rPr>
+              <w:t>Diaz</w:t>
+            </w:r>
+            <w:r>
+              <w:rPr>
+                <w:rFonts w:ascii="Times New Roman" w:eastAsia="Times New Roman" w:hAnsi="Times New Roman" w:cs="Times New Roman"/>
+                <w:sz w:val="18"/>
+                <w:szCs w:val="18"/>
+                <w:lang w:val="en-US"/>
+              </w:rPr>
+              <w:t>”</w:t>
+            </w:r>
+            <w:r>
+              <w:rPr>
+                <w:rFonts w:ascii="Times New Roman" w:eastAsia="Times New Roman" w:hAnsi="Times New Roman" w:cs="Times New Roman"/>
+                <w:sz w:val="18"/>
+                <w:szCs w:val="18"/>
+                <w:lang w:val="en-US"/>
+              </w:rPr>
+              <w:t>,”</w:t>
+            </w:r>
+            <w:r>
+              <w:rPr>
+                <w:rFonts w:ascii="Times New Roman" w:eastAsia="Times New Roman" w:hAnsi="Times New Roman" w:cs="Times New Roman"/>
+                <w:sz w:val="18"/>
+                <w:szCs w:val="18"/>
+                <w:lang w:val="en-US"/>
+              </w:rPr>
+              <w:t>Reds</w:t>
+            </w:r>
+            <w:r>
+              <w:rPr>
+                <w:rFonts w:ascii="Times New Roman" w:eastAsia="Times New Roman" w:hAnsi="Times New Roman" w:cs="Times New Roman"/>
+                <w:sz w:val="18"/>
+                <w:szCs w:val="18"/>
+                <w:lang w:val="en-US"/>
+              </w:rPr>
+              <w:t>”</w:t>
+            </w:r>
+            <w:r>
+              <w:rPr>
+                <w:rFonts w:ascii="Times New Roman" w:eastAsia="Times New Roman" w:hAnsi="Times New Roman" w:cs="Times New Roman"/>
+                <w:sz w:val="18"/>
+                <w:szCs w:val="18"/>
+                <w:lang w:val="en-US"/>
+              </w:rPr>
+              <w:t>,21,29,10,7,3,4</w:t>
+            </w:r>
+          </w:p>
+          <w:p>
+            <w:pPr>
+              <w:spacing w:after="0" w:line="240" w:lineRule="auto"/>
+              <w:textAlignment w:val="baseline"/>
+              <w:rPr>
+                <w:rFonts w:ascii="Times New Roman" w:eastAsia="Times New Roman" w:hAnsi="Times New Roman" w:cs="Times New Roman"/>
+                <w:sz w:val="18"/>
+                <w:szCs w:val="18"/>
+                <w:lang w:val="es-MX"/>
+              </w:rPr>
+            </w:pPr>
+          </w:p>
+          <w:p>
+            <w:pPr>
+              <w:spacing w:after="0" w:line="240" w:lineRule="auto"/>
+              <w:textAlignment w:val="baseline"/>
+              <w:rPr>
+                <w:rFonts w:ascii="Times New Roman" w:eastAsia="Times New Roman" w:hAnsi="Times New Roman" w:cs="Times New Roman"/>
+                <w:sz w:val="18"/>
+                <w:szCs w:val="18"/>
+                <w:lang w:val="es-MX"/>
+              </w:rPr>
+            </w:pPr>
+          </w:p>
+          <w:p>
+            <w:pPr>
+              <w:spacing w:after="0" w:line="240" w:lineRule="auto"/>
+              <w:textAlignment w:val="baseline"/>
+              <w:rPr>
+                <w:rFonts w:ascii="Times New Roman" w:eastAsia="Times New Roman" w:hAnsi="Times New Roman" w:cs="Times New Roman"/>
+                <w:sz w:val="24"/>
+                <w:szCs w:val="24"/>
+                <w:lang w:val="es-MX"/>
+              </w:rPr>
+            </w:pPr>
+            <w:r>
+              <w:rPr>
+                <w:rFonts w:ascii="Times New Roman" w:eastAsia="Times New Roman" w:hAnsi="Times New Roman" w:cs="Times New Roman"/>
+                <w:sz w:val="24"/>
+                <w:szCs w:val="24"/>
+                <w:lang w:val="es-MX"/>
+              </w:rPr>
+              <w:t> </w:t>
+            </w:r>
+          </w:p>
+        </w:tc>
+        <w:tc>
+          <w:tcPr>
+            <w:tcW w:w="1175" w:type="dxa"/>
+            <w:tcBorders>
+              <w:top w:val="nil"/>
+              <w:left w:val="nil"/>
+              <w:bottom w:val="single" w:sz="4" w:space="0" w:color="auto"/>
+              <w:right w:val="single" w:sz="6" w:space="0" w:color="auto"/>
+            </w:tcBorders>
+            <w:shd w:val="clear" w:color="auto" w:fill="auto"/>
+            <w:hideMark/>
+          </w:tcPr>
+          <w:p>
+            <w:pPr>
+              <w:spacing w:after="0" w:line="240" w:lineRule="auto"/>
+              <w:textAlignment w:val="baseline"/>
+              <w:rPr>
+                <w:rFonts w:ascii="Times New Roman" w:eastAsia="Times New Roman" w:hAnsi="Times New Roman" w:cs="Times New Roman"/>
+                <w:szCs w:val="24"/>
+                <w:lang w:val="es-MX"/>
+              </w:rPr>
+            </w:pPr>
+            <w:r>
+              <w:rPr>
+                <w:rFonts w:ascii="Times New Roman" w:eastAsia="Times New Roman" w:hAnsi="Times New Roman" w:cs="Times New Roman"/>
+                <w:szCs w:val="24"/>
+                <w:lang w:val="es-MX"/>
+              </w:rPr>
+              <w:t>No se pudo mo</w:t>
+            </w:r>
+            <w:r>
+              <w:rPr>
+                <w:rFonts w:ascii="Times New Roman" w:eastAsia="Times New Roman" w:hAnsi="Times New Roman" w:cs="Times New Roman"/>
+                <w:szCs w:val="24"/>
+                <w:lang w:val="es-MX"/>
+              </w:rPr>
+              <w:t>di</w:t>
+            </w:r>
+            <w:r>
+              <w:rPr>
+                <w:rFonts w:ascii="Times New Roman" w:eastAsia="Times New Roman" w:hAnsi="Times New Roman" w:cs="Times New Roman"/>
+                <w:szCs w:val="24"/>
+                <w:lang w:val="es-MX"/>
+              </w:rPr>
+              <w:t>ficar por que ya hay un objeto con el mismo nombre</w:t>
+            </w:r>
+          </w:p>
+          <w:p>
+            <w:pPr>
+              <w:spacing w:after="0" w:line="240" w:lineRule="auto"/>
+              <w:textAlignment w:val="baseline"/>
+              <w:rPr>
+                <w:rFonts w:ascii="Times New Roman" w:eastAsia="Times New Roman" w:hAnsi="Times New Roman" w:cs="Times New Roman"/>
+                <w:sz w:val="24"/>
+                <w:szCs w:val="24"/>
+                <w:lang w:val="es-MX"/>
+              </w:rPr>
+            </w:pPr>
+            <w:r>
+              <w:rPr>
+                <w:noProof/>
+                <w:lang w:val="en-US"/>
+              </w:rPr>
+              <w:drawing>
+                <wp:inline distT="0" distB="0" distL="0" distR="0" wp14:anchorId="47F86551" wp14:editId="1F53AD38">
+                  <wp:extent cx="1491694" cy="1308100"/>
+                  <wp:effectExtent l="0" t="0" r="0" b="6350"/>
+                  <wp:docPr id="24" name="Imagen 24"/>
+                  <wp:cNvGraphicFramePr>
+                    <a:graphicFrameLocks xmlns:a="http://schemas.openxmlformats.org/drawingml/2006/main" noChangeAspect="1"/>
+                  </wp:cNvGraphicFramePr>
+                  <a:graphic xmlns:a="http://schemas.openxmlformats.org/drawingml/2006/main">
+                    <a:graphicData uri="http://schemas.openxmlformats.org/drawingml/2006/picture">
+                      <pic:pic xmlns:pic="http://schemas.openxmlformats.org/drawingml/2006/picture">
+                        <pic:nvPicPr>
+                          <pic:cNvPr id="1" name=""/>
+                          <pic:cNvPicPr/>
+                        </pic:nvPicPr>
+                        <pic:blipFill>
+                          <a:blip r:embed="rId10"/>
+                          <a:stretch>
+                            <a:fillRect/>
+                          </a:stretch>
+                        </pic:blipFill>
+                        <pic:spPr>
+                          <a:xfrm>
+                            <a:off x="0" y="0"/>
+                            <a:ext cx="1505801" cy="1320471"/>
+                          </a:xfrm>
+                          <a:prstGeom prst="rect">
+                            <a:avLst/>
+                          </a:prstGeom>
+                        </pic:spPr>
+                      </pic:pic>
+                    </a:graphicData>
+                  </a:graphic>
+                </wp:inline>
+              </w:drawing>
+            </w:r>
+          </w:p>
+        </w:tc>
+      </w:tr>
+    </w:tbl>
+    <w:p>
+      <w:pPr>
+        <w:spacing w:after="0" w:line="240" w:lineRule="auto"/>
+        <w:textAlignment w:val="baseline"/>
+        <w:rPr>
+          <w:rFonts w:ascii="Segoe UI" w:eastAsia="Times New Roman" w:hAnsi="Segoe UI" w:cs="Segoe UI"/>
+          <w:sz w:val="18"/>
+          <w:szCs w:val="18"/>
+          <w:lang w:val="es-MX"/>
+        </w:rPr>
+      </w:pPr>
+    </w:p>
+    <w:p>
+      <w:pPr>
+        <w:spacing w:after="0" w:line="240" w:lineRule="auto"/>
+        <w:textAlignment w:val="baseline"/>
+        <w:rPr>
+          <w:rFonts w:ascii="Segoe UI" w:eastAsia="Times New Roman" w:hAnsi="Segoe UI" w:cs="Segoe UI"/>
+          <w:sz w:val="18"/>
+          <w:szCs w:val="18"/>
+          <w:lang w:val="es-MX"/>
+        </w:rPr>
+      </w:pPr>
+    </w:p>
+    <w:p>
+      <w:pPr>
+        <w:spacing w:after="0" w:line="240" w:lineRule="auto"/>
+        <w:textAlignment w:val="baseline"/>
+        <w:rPr>
+          <w:rFonts w:ascii="Segoe UI" w:eastAsia="Times New Roman" w:hAnsi="Segoe UI" w:cs="Segoe UI"/>
+          <w:sz w:val="18"/>
+          <w:szCs w:val="18"/>
+          <w:lang w:val="es-MX"/>
+        </w:rPr>
+      </w:pPr>
+    </w:p>
+    <w:p>
+      <w:pPr>
+        <w:spacing w:after="0" w:line="240" w:lineRule="auto"/>
+        <w:textAlignment w:val="baseline"/>
+        <w:rPr>
+          <w:rFonts w:ascii="Segoe UI" w:eastAsia="Times New Roman" w:hAnsi="Segoe UI" w:cs="Segoe UI"/>
+          <w:sz w:val="18"/>
+          <w:szCs w:val="18"/>
+          <w:lang w:val="es-MX"/>
+        </w:rPr>
+      </w:pPr>
+    </w:p>
+    <w:p>
+      <w:pPr>
+        <w:spacing w:after="0" w:line="240" w:lineRule="auto"/>
+        <w:textAlignment w:val="baseline"/>
+        <w:rPr>
+          <w:rFonts w:ascii="Segoe UI" w:eastAsia="Times New Roman" w:hAnsi="Segoe UI" w:cs="Segoe UI"/>
+          <w:sz w:val="18"/>
+          <w:szCs w:val="18"/>
+          <w:lang w:val="es-MX"/>
+        </w:rPr>
+      </w:pPr>
+    </w:p>
+    <w:p>
+      <w:pPr>
+        <w:spacing w:after="0" w:line="240" w:lineRule="auto"/>
+        <w:textAlignment w:val="baseline"/>
+        <w:rPr>
+          <w:rFonts w:ascii="Segoe UI" w:eastAsia="Times New Roman" w:hAnsi="Segoe UI" w:cs="Segoe UI"/>
+          <w:sz w:val="18"/>
+          <w:szCs w:val="18"/>
+          <w:lang w:val="es-MX"/>
+        </w:rPr>
+      </w:pPr>
+    </w:p>
+    <w:p>
+      <w:pPr>
+        <w:spacing w:after="0" w:line="240" w:lineRule="auto"/>
+        <w:textAlignment w:val="baseline"/>
+        <w:rPr>
+          <w:rFonts w:ascii="Segoe UI" w:eastAsia="Times New Roman" w:hAnsi="Segoe UI" w:cs="Segoe UI"/>
+          <w:sz w:val="18"/>
+          <w:szCs w:val="18"/>
+          <w:lang w:val="es-MX"/>
+        </w:rPr>
+      </w:pPr>
+    </w:p>
+    <w:p>
+      <w:pPr>
+        <w:spacing w:after="0" w:line="240" w:lineRule="auto"/>
+        <w:textAlignment w:val="baseline"/>
+        <w:rPr>
+          <w:rFonts w:ascii="Segoe UI" w:eastAsia="Times New Roman" w:hAnsi="Segoe UI" w:cs="Segoe UI"/>
+          <w:sz w:val="18"/>
+          <w:szCs w:val="18"/>
+          <w:lang w:val="es-MX"/>
+        </w:rPr>
+      </w:pPr>
+    </w:p>
+    <w:p>
+      <w:pPr>
+        <w:spacing w:after="0" w:line="240" w:lineRule="auto"/>
+        <w:textAlignment w:val="baseline"/>
+        <w:rPr>
+          <w:rFonts w:ascii="Segoe UI" w:eastAsia="Times New Roman" w:hAnsi="Segoe UI" w:cs="Segoe UI"/>
+          <w:sz w:val="18"/>
+          <w:szCs w:val="18"/>
+          <w:lang w:val="es-MX"/>
+        </w:rPr>
+      </w:pPr>
+    </w:p>
+    <w:p>
+      <w:pPr>
+        <w:spacing w:after="0" w:line="240" w:lineRule="auto"/>
+        <w:textAlignment w:val="baseline"/>
+        <w:rPr>
+          <w:rFonts w:ascii="Segoe UI" w:eastAsia="Times New Roman" w:hAnsi="Segoe UI" w:cs="Segoe UI"/>
+          <w:sz w:val="18"/>
+          <w:szCs w:val="18"/>
           <w:lang w:val="es-MX"/>
         </w:rPr>
       </w:pPr>
@@ -2316,7 +5846,6 @@
                 <w:szCs w:val="24"/>
                 <w:lang w:val="es-ES"/>
               </w:rPr>
-              <w:lastRenderedPageBreak/>
               <w:t>Objetivo de la prueba: </w:t>
             </w:r>
             <w:r>
@@ -3159,7 +6688,7 @@
                           <pic:cNvPicPr/>
                         </pic:nvPicPr>
                         <pic:blipFill>
-                          <a:blip r:embed="rId4"/>
+                          <a:blip r:embed="rId11"/>
                           <a:stretch>
                             <a:fillRect/>
                           </a:stretch>
@@ -3198,6 +6727,7 @@
                 <w:szCs w:val="24"/>
                 <w:lang w:val="es-MX"/>
               </w:rPr>
+              <w:lastRenderedPageBreak/>
               <w:t> </w:t>
             </w:r>
           </w:p>
@@ -3451,7 +6981,7 @@
                           <pic:cNvPicPr/>
                         </pic:nvPicPr>
                         <pic:blipFill>
-                          <a:blip r:embed="rId4"/>
+                          <a:blip r:embed="rId11"/>
                           <a:stretch>
                             <a:fillRect/>
                           </a:stretch>
@@ -4196,7 +7726,7 @@
                           <pic:cNvPicPr/>
                         </pic:nvPicPr>
                         <pic:blipFill>
-                          <a:blip r:embed="rId5"/>
+                          <a:blip r:embed="rId12"/>
                           <a:stretch>
                             <a:fillRect/>
                           </a:stretch>
@@ -4392,7 +7922,6 @@
                 <w:szCs w:val="24"/>
                 <w:lang w:val="es-ES"/>
               </w:rPr>
-              <w:lastRenderedPageBreak/>
               <w:t>Objetivo de la prueba: </w:t>
             </w:r>
             <w:r>
@@ -5013,7 +8542,7 @@
                           <pic:cNvPicPr/>
                         </pic:nvPicPr>
                         <pic:blipFill>
-                          <a:blip r:embed="rId6"/>
+                          <a:blip r:embed="rId13"/>
                           <a:stretch>
                             <a:fillRect/>
                           </a:stretch>
@@ -5192,7 +8721,7 @@
                           <pic:cNvPicPr/>
                         </pic:nvPicPr>
                         <pic:blipFill>
-                          <a:blip r:embed="rId7"/>
+                          <a:blip r:embed="rId14"/>
                           <a:stretch>
                             <a:fillRect/>
                           </a:stretch>
@@ -5434,7 +8963,7 @@
                           <pic:cNvPicPr/>
                         </pic:nvPicPr>
                         <pic:blipFill>
-                          <a:blip r:embed="rId8"/>
+                          <a:blip r:embed="rId15"/>
                           <a:stretch>
                             <a:fillRect/>
                           </a:stretch>
@@ -5456,8 +8985,6 @@
             </w:r>
           </w:p>
         </w:tc>
-        <w:bookmarkStart w:id="0" w:name="_GoBack"/>
-        <w:bookmarkEnd w:id="0"/>
       </w:tr>
     </w:tbl>
     <w:p>
@@ -6700,17 +10227,7 @@
                 <w:szCs w:val="24"/>
                 <w:lang w:val="es-ES"/>
               </w:rPr>
-              <w:t xml:space="preserve">Se agregó un objeto a la pila por lo que la </w:t>
-            </w:r>
-            <w:r>
-              <w:rPr>
-                <w:rFonts w:ascii="Times New Roman" w:eastAsia="Times New Roman" w:hAnsi="Times New Roman" w:cs="Times New Roman"/>
-                <w:sz w:val="24"/>
-                <w:szCs w:val="24"/>
-                <w:lang w:val="es-ES"/>
-              </w:rPr>
-              <w:lastRenderedPageBreak/>
-              <w:t>referencia de top ahora es el objeto nuevo.</w:t>
+              <w:t>Se agregó un objeto a la pila por lo que la referencia de top ahora es el objeto nuevo.</w:t>
             </w:r>
             <w:r>
               <w:rPr>
@@ -6741,7 +10258,6 @@
           <w:rFonts w:ascii="Calibri" w:eastAsia="Times New Roman" w:hAnsi="Calibri" w:cs="Calibri"/>
           <w:lang w:val="es-MX"/>
         </w:rPr>
-        <w:lastRenderedPageBreak/>
         <w:t> </w:t>
       </w:r>
     </w:p>
@@ -7240,6 +10756,7 @@
                 <w:szCs w:val="24"/>
                 <w:lang w:val="en-US"/>
               </w:rPr>
+              <w:lastRenderedPageBreak/>
               <w:t> </w:t>
             </w:r>
           </w:p>
@@ -7325,6 +10842,7 @@
                 <w:szCs w:val="24"/>
                 <w:lang w:val="en-US"/>
               </w:rPr>
+              <w:lastRenderedPageBreak/>
               <w:t> </w:t>
             </w:r>
           </w:p>
@@ -7378,7 +10896,17 @@
                 <w:szCs w:val="24"/>
                 <w:lang w:val="es-ES"/>
               </w:rPr>
-              <w:t>Se elimina el objeto y se retorna al mismo tiempo, las referencias del objeto top cambian al objeto que le sigue.</w:t>
+              <w:t xml:space="preserve">Se elimina el objeto y se retorna al mismo </w:t>
+            </w:r>
+            <w:r>
+              <w:rPr>
+                <w:rFonts w:ascii="Times New Roman" w:eastAsia="Times New Roman" w:hAnsi="Times New Roman" w:cs="Times New Roman"/>
+                <w:sz w:val="24"/>
+                <w:szCs w:val="24"/>
+                <w:lang w:val="es-ES"/>
+              </w:rPr>
+              <w:lastRenderedPageBreak/>
+              <w:t>tiempo, las referencias del objeto top cambian al objeto que le sigue.</w:t>
             </w:r>
             <w:r>
               <w:rPr>
@@ -7409,6 +10937,7 @@
           <w:rFonts w:ascii="Calibri" w:eastAsia="Times New Roman" w:hAnsi="Calibri" w:cs="Calibri"/>
           <w:lang w:val="es-MX"/>
         </w:rPr>
+        <w:lastRenderedPageBreak/>
         <w:t> </w:t>
       </w:r>
     </w:p>
@@ -10109,6 +13638,7 @@
                 <w:szCs w:val="24"/>
                 <w:lang w:val="es-ES"/>
               </w:rPr>
+              <w:lastRenderedPageBreak/>
               <w:t>Objetivo de la prueba: </w:t>
             </w:r>
             <w:r>
@@ -10568,7 +14098,7 @@
                           </pic:cNvPicPr>
                         </pic:nvPicPr>
                         <pic:blipFill>
-                          <a:blip r:embed="rId9">
+                          <a:blip r:embed="rId16">
                             <a:extLst>
                               <a:ext uri="{28A0092B-C50C-407E-A947-70E740481C1C}">
                                 <a14:useLocalDpi xmlns:a14="http://schemas.microsoft.com/office/drawing/2010/main" val="0"/>
@@ -11989,7 +15519,7 @@
                           </pic:cNvPicPr>
                         </pic:nvPicPr>
                         <pic:blipFill>
-                          <a:blip r:embed="rId9">
+                          <a:blip r:embed="rId16">
                             <a:extLst>
                               <a:ext uri="{28A0092B-C50C-407E-A947-70E740481C1C}">
                                 <a14:useLocalDpi xmlns:a14="http://schemas.microsoft.com/office/drawing/2010/main" val="0"/>
@@ -12269,7 +15799,7 @@
     <w:lsdException w:name="Table Web 2" w:semiHidden="1" w:unhideWhenUsed="1"/>
     <w:lsdException w:name="Table Web 3" w:semiHidden="1" w:unhideWhenUsed="1"/>
     <w:lsdException w:name="Balloon Text" w:semiHidden="1" w:unhideWhenUsed="1"/>
-    <w:lsdException w:name="Table Grid" w:uiPriority="39"/>
+    <w:lsdException w:name="Table Grid" w:uiPriority="59"/>
     <w:lsdException w:name="Table Theme" w:semiHidden="1" w:unhideWhenUsed="1"/>
     <w:lsdException w:name="Placeholder Text" w:semiHidden="1"/>
     <w:lsdException w:name="No Spacing" w:uiPriority="1" w:qFormat="1"/>
@@ -12545,6 +16075,28 @@
     <w:basedOn w:val="Fuentedeprrafopredeter"/>
     <w:rsid w:val="00A33545"/>
   </w:style>
+  <w:style w:type="table" w:styleId="Tablaconcuadrcula">
+    <w:name w:val="Table Grid"/>
+    <w:basedOn w:val="Tablanormal"/>
+    <w:uiPriority w:val="59"/>
+    <w:rsid w:val="00852E3B"/>
+    <w:pPr>
+      <w:spacing w:after="0" w:line="240" w:lineRule="auto"/>
+    </w:pPr>
+    <w:rPr>
+      <w:lang w:val="es-ES"/>
+    </w:rPr>
+    <w:tblPr>
+      <w:tblBorders>
+        <w:top w:val="single" w:sz="4" w:space="0" w:color="000000" w:themeColor="text1"/>
+        <w:left w:val="single" w:sz="4" w:space="0" w:color="000000" w:themeColor="text1"/>
+        <w:bottom w:val="single" w:sz="4" w:space="0" w:color="000000" w:themeColor="text1"/>
+        <w:right w:val="single" w:sz="4" w:space="0" w:color="000000" w:themeColor="text1"/>
+        <w:insideH w:val="single" w:sz="4" w:space="0" w:color="000000" w:themeColor="text1"/>
+        <w:insideV w:val="single" w:sz="4" w:space="0" w:color="000000" w:themeColor="text1"/>
+      </w:tblBorders>
+    </w:tblPr>
+  </w:style>
 </w:styles>
 </file>
 

--- a/docs/Diseño de casos de prueba.docx
+++ b/docs/Diseño de casos de prueba.docx
@@ -73,14 +73,14 @@
         <w:tblLook w:val="06A0" w:firstRow="1" w:lastRow="0" w:firstColumn="1" w:lastColumn="0" w:noHBand="1" w:noVBand="1"/>
       </w:tblPr>
       <w:tblGrid>
-        <w:gridCol w:w="1696"/>
+        <w:gridCol w:w="1838"/>
         <w:gridCol w:w="2268"/>
-        <w:gridCol w:w="4864"/>
+        <w:gridCol w:w="4722"/>
       </w:tblGrid>
       <w:tr>
         <w:tc>
           <w:tcPr>
-            <w:tcW w:w="1696" w:type="dxa"/>
+            <w:tcW w:w="1838" w:type="dxa"/>
             <w:shd w:val="clear" w:color="auto" w:fill="F4B083" w:themeFill="accent2" w:themeFillTint="99"/>
           </w:tcPr>
           <w:p>
@@ -157,7 +157,7 @@
         </w:tc>
         <w:tc>
           <w:tcPr>
-            <w:tcW w:w="4864" w:type="dxa"/>
+            <w:tcW w:w="4722" w:type="dxa"/>
             <w:shd w:val="clear" w:color="auto" w:fill="F4B083" w:themeFill="accent2" w:themeFillTint="99"/>
           </w:tcPr>
           <w:p>
@@ -199,7 +199,7 @@
       <w:tr>
         <w:tc>
           <w:tcPr>
-            <w:tcW w:w="1696" w:type="dxa"/>
+            <w:tcW w:w="1838" w:type="dxa"/>
           </w:tcPr>
           <w:p>
             <w:pPr>
@@ -273,7 +273,7 @@
         </w:tc>
         <w:tc>
           <w:tcPr>
-            <w:tcW w:w="4864" w:type="dxa"/>
+            <w:tcW w:w="4722" w:type="dxa"/>
           </w:tcPr>
           <w:p>
             <w:r>
@@ -335,7 +335,7 @@
       <w:tr>
         <w:tc>
           <w:tcPr>
-            <w:tcW w:w="1696" w:type="dxa"/>
+            <w:tcW w:w="1838" w:type="dxa"/>
           </w:tcPr>
           <w:p>
             <w:pPr>
@@ -409,7 +409,7 @@
         </w:tc>
         <w:tc>
           <w:tcPr>
-            <w:tcW w:w="4864" w:type="dxa"/>
+            <w:tcW w:w="4722" w:type="dxa"/>
           </w:tcPr>
           <w:p>
             <w:pPr>
@@ -474,7 +474,7 @@
       <w:tr>
         <w:tc>
           <w:tcPr>
-            <w:tcW w:w="1696" w:type="dxa"/>
+            <w:tcW w:w="1838" w:type="dxa"/>
           </w:tcPr>
           <w:p>
             <w:pPr>
@@ -548,7 +548,7 @@
         </w:tc>
         <w:tc>
           <w:tcPr>
-            <w:tcW w:w="4864" w:type="dxa"/>
+            <w:tcW w:w="4722" w:type="dxa"/>
           </w:tcPr>
           <w:p>
             <w:pPr>
@@ -613,7 +613,7 @@
       <w:tr>
         <w:tc>
           <w:tcPr>
-            <w:tcW w:w="1696" w:type="dxa"/>
+            <w:tcW w:w="1838" w:type="dxa"/>
           </w:tcPr>
           <w:p>
             <w:pPr>
@@ -705,7 +705,7 @@
         </w:tc>
         <w:tc>
           <w:tcPr>
-            <w:tcW w:w="4864" w:type="dxa"/>
+            <w:tcW w:w="4722" w:type="dxa"/>
           </w:tcPr>
           <w:p>
             <w:r>
@@ -763,7 +763,7 @@
       <w:tr>
         <w:tc>
           <w:tcPr>
-            <w:tcW w:w="1696" w:type="dxa"/>
+            <w:tcW w:w="1838" w:type="dxa"/>
           </w:tcPr>
           <w:p>
             <w:pPr>
@@ -837,7 +837,7 @@
         </w:tc>
         <w:tc>
           <w:tcPr>
-            <w:tcW w:w="4864" w:type="dxa"/>
+            <w:tcW w:w="4722" w:type="dxa"/>
           </w:tcPr>
           <w:p>
             <w:pPr>
@@ -923,7 +923,7 @@
       <w:tr>
         <w:tc>
           <w:tcPr>
-            <w:tcW w:w="1696" w:type="dxa"/>
+            <w:tcW w:w="1838" w:type="dxa"/>
           </w:tcPr>
           <w:p>
             <w:pPr>
@@ -1023,7 +1023,7 @@
         </w:tc>
         <w:tc>
           <w:tcPr>
-            <w:tcW w:w="4864" w:type="dxa"/>
+            <w:tcW w:w="4722" w:type="dxa"/>
           </w:tcPr>
           <w:p>
             <w:r>
@@ -1089,7 +1089,7 @@
       <w:tr>
         <w:tc>
           <w:tcPr>
-            <w:tcW w:w="1696" w:type="dxa"/>
+            <w:tcW w:w="1838" w:type="dxa"/>
           </w:tcPr>
           <w:p>
             <w:pPr>
@@ -1199,15 +1199,57 @@
         </w:tc>
         <w:tc>
           <w:tcPr>
-            <w:tcW w:w="4864" w:type="dxa"/>
-          </w:tcPr>
-          <w:p/>
+            <w:tcW w:w="4722" w:type="dxa"/>
+          </w:tcPr>
+          <w:p>
+            <w:r>
+              <w:rPr>
+                <w:noProof/>
+                <w:lang w:val="en-US"/>
+              </w:rPr>
+              <w:drawing>
+                <wp:inline distT="0" distB="0" distL="0" distR="0" wp14:anchorId="538AE773" wp14:editId="69859420">
+                  <wp:extent cx="2008505" cy="1396188"/>
+                  <wp:effectExtent l="0" t="0" r="0" b="0"/>
+                  <wp:docPr id="3" name="Imagen 3"/>
+                  <wp:cNvGraphicFramePr>
+                    <a:graphicFrameLocks xmlns:a="http://schemas.openxmlformats.org/drawingml/2006/main" noChangeAspect="1"/>
+                  </wp:cNvGraphicFramePr>
+                  <a:graphic xmlns:a="http://schemas.openxmlformats.org/drawingml/2006/main">
+                    <a:graphicData uri="http://schemas.openxmlformats.org/drawingml/2006/picture">
+                      <pic:pic xmlns:pic="http://schemas.openxmlformats.org/drawingml/2006/picture">
+                        <pic:nvPicPr>
+                          <pic:cNvPr id="1" name=""/>
+                          <pic:cNvPicPr/>
+                        </pic:nvPicPr>
+                        <pic:blipFill>
+                          <a:blip r:embed="rId9"/>
+                          <a:stretch>
+                            <a:fillRect/>
+                          </a:stretch>
+                        </pic:blipFill>
+                        <pic:spPr>
+                          <a:xfrm>
+                            <a:off x="0" y="0"/>
+                            <a:ext cx="2018866" cy="1403390"/>
+                          </a:xfrm>
+                          <a:prstGeom prst="rect">
+                            <a:avLst/>
+                          </a:prstGeom>
+                        </pic:spPr>
+                      </pic:pic>
+                    </a:graphicData>
+                  </a:graphic>
+                </wp:inline>
+              </w:drawing>
+            </w:r>
+          </w:p>
         </w:tc>
       </w:tr>
       <w:tr>
         <w:tc>
           <w:tcPr>
-            <w:tcW w:w="1696" w:type="dxa"/>
+            <w:tcW w:w="1838" w:type="dxa"/>
           </w:tcPr>
           <w:p>
             <w:pPr>
@@ -1299,10 +1341,52 @@
         </w:tc>
         <w:tc>
           <w:tcPr>
-            <w:tcW w:w="4864" w:type="dxa"/>
+            <w:tcW w:w="4722" w:type="dxa"/>
           </w:tcPr>
           <w:p/>
-          <w:p/>
+          <w:p>
+            <w:r>
+              <w:rPr>
+                <w:noProof/>
+                <w:lang w:val="en-US"/>
+              </w:rPr>
+              <w:drawing>
+                <wp:inline distT="0" distB="0" distL="0" distR="0" wp14:anchorId="5C069807" wp14:editId="7D092A18">
+                  <wp:extent cx="2328025" cy="1451510"/>
+                  <wp:effectExtent l="0" t="0" r="0" b="0"/>
+                  <wp:docPr id="6" name="Imagen 6"/>
+                  <wp:cNvGraphicFramePr>
+                    <a:graphicFrameLocks xmlns:a="http://schemas.openxmlformats.org/drawingml/2006/main" noChangeAspect="1"/>
+                  </wp:cNvGraphicFramePr>
+                  <a:graphic xmlns:a="http://schemas.openxmlformats.org/drawingml/2006/main">
+                    <a:graphicData uri="http://schemas.openxmlformats.org/drawingml/2006/picture">
+                      <pic:pic xmlns:pic="http://schemas.openxmlformats.org/drawingml/2006/picture">
+                        <pic:nvPicPr>
+                          <pic:cNvPr id="1" name=""/>
+                          <pic:cNvPicPr/>
+                        </pic:nvPicPr>
+                        <pic:blipFill>
+                          <a:blip r:embed="rId10"/>
+                          <a:stretch>
+                            <a:fillRect/>
+                          </a:stretch>
+                        </pic:blipFill>
+                        <pic:spPr>
+                          <a:xfrm>
+                            <a:off x="0" y="0"/>
+                            <a:ext cx="2338682" cy="1458154"/>
+                          </a:xfrm>
+                          <a:prstGeom prst="rect">
+                            <a:avLst/>
+                          </a:prstGeom>
+                        </pic:spPr>
+                      </pic:pic>
+                    </a:graphicData>
+                  </a:graphic>
+                </wp:inline>
+              </w:drawing>
+            </w:r>
+          </w:p>
         </w:tc>
       </w:tr>
       <w:tr>
@@ -1311,7 +1395,7 @@
         </w:trPr>
         <w:tc>
           <w:tcPr>
-            <w:tcW w:w="1696" w:type="dxa"/>
+            <w:tcW w:w="1838" w:type="dxa"/>
           </w:tcPr>
           <w:p>
             <w:pPr>
@@ -1358,7 +1442,7 @@
         </w:tc>
         <w:tc>
           <w:tcPr>
-            <w:tcW w:w="4864" w:type="dxa"/>
+            <w:tcW w:w="4722" w:type="dxa"/>
           </w:tcPr>
           <w:p>
             <w:pPr>
@@ -1366,6 +1450,220 @@
                 <w:u w:val="single"/>
               </w:rPr>
             </w:pPr>
+            <w:r>
+              <w:rPr>
+                <w:noProof/>
+                <w:lang w:val="en-US"/>
+              </w:rPr>
+              <w:drawing>
+                <wp:inline distT="0" distB="0" distL="0" distR="0" wp14:anchorId="44441844" wp14:editId="3061501D">
+                  <wp:extent cx="2393339" cy="1369167"/>
+                  <wp:effectExtent l="0" t="0" r="6985" b="2540"/>
+                  <wp:docPr id="7" name="Imagen 7"/>
+                  <wp:cNvGraphicFramePr>
+                    <a:graphicFrameLocks xmlns:a="http://schemas.openxmlformats.org/drawingml/2006/main" noChangeAspect="1"/>
+                  </wp:cNvGraphicFramePr>
+                  <a:graphic xmlns:a="http://schemas.openxmlformats.org/drawingml/2006/main">
+                    <a:graphicData uri="http://schemas.openxmlformats.org/drawingml/2006/picture">
+                      <pic:pic xmlns:pic="http://schemas.openxmlformats.org/drawingml/2006/picture">
+                        <pic:nvPicPr>
+                          <pic:cNvPr id="1" name=""/>
+                          <pic:cNvPicPr/>
+                        </pic:nvPicPr>
+                        <pic:blipFill>
+                          <a:blip r:embed="rId11"/>
+                          <a:stretch>
+                            <a:fillRect/>
+                          </a:stretch>
+                        </pic:blipFill>
+                        <pic:spPr>
+                          <a:xfrm>
+                            <a:off x="0" y="0"/>
+                            <a:ext cx="2400164" cy="1373071"/>
+                          </a:xfrm>
+                          <a:prstGeom prst="rect">
+                            <a:avLst/>
+                          </a:prstGeom>
+                        </pic:spPr>
+                      </pic:pic>
+                    </a:graphicData>
+                  </a:graphic>
+                </wp:inline>
+              </w:drawing>
+            </w:r>
+          </w:p>
+        </w:tc>
+      </w:tr>
+      <w:tr>
+        <w:trPr>
+          <w:trHeight w:val="585"/>
+        </w:trPr>
+        <w:tc>
+          <w:tcPr>
+            <w:tcW w:w="1838" w:type="dxa"/>
+          </w:tcPr>
+          <w:p>
+            <w:pPr>
+              <w:rPr>
+                <w:rFonts w:ascii="Times New Roman" w:eastAsia="Times New Roman" w:hAnsi="Times New Roman" w:cs="Times New Roman"/>
+                <w:sz w:val="24"/>
+                <w:szCs w:val="24"/>
+              </w:rPr>
+            </w:pPr>
+            <w:r>
+              <w:rPr>
+                <w:rFonts w:ascii="Times New Roman" w:eastAsia="Times New Roman" w:hAnsi="Times New Roman" w:cs="Times New Roman"/>
+                <w:sz w:val="24"/>
+                <w:szCs w:val="24"/>
+              </w:rPr>
+              <w:t>setupScenary10</w:t>
+            </w:r>
+          </w:p>
+        </w:tc>
+        <w:tc>
+          <w:tcPr>
+            <w:tcW w:w="2268" w:type="dxa"/>
+          </w:tcPr>
+          <w:p>
+            <w:pPr>
+              <w:rPr>
+                <w:rFonts w:ascii="Times New Roman" w:eastAsia="Times New Roman" w:hAnsi="Times New Roman" w:cs="Times New Roman"/>
+                <w:sz w:val="24"/>
+                <w:szCs w:val="24"/>
+              </w:rPr>
+            </w:pPr>
+            <w:proofErr w:type="spellStart"/>
+            <w:r>
+              <w:rPr>
+                <w:rFonts w:ascii="Times New Roman" w:eastAsia="Times New Roman" w:hAnsi="Times New Roman" w:cs="Times New Roman"/>
+                <w:sz w:val="24"/>
+                <w:szCs w:val="24"/>
+                <w:lang w:val="en-US"/>
+              </w:rPr>
+              <w:t>BastketballDataTest</w:t>
+            </w:r>
+            <w:proofErr w:type="spellEnd"/>
+          </w:p>
+        </w:tc>
+        <w:tc>
+          <w:tcPr>
+            <w:tcW w:w="4722" w:type="dxa"/>
+          </w:tcPr>
+          <w:p>
+            <w:pPr>
+              <w:rPr>
+                <w:noProof/>
+                <w:lang w:val="en-US"/>
+              </w:rPr>
+            </w:pPr>
+            <w:bookmarkStart w:id="0" w:name="_GoBack"/>
+            <w:bookmarkEnd w:id="0"/>
+          </w:p>
+        </w:tc>
+      </w:tr>
+      <w:tr>
+        <w:trPr>
+          <w:trHeight w:val="585"/>
+        </w:trPr>
+        <w:tc>
+          <w:tcPr>
+            <w:tcW w:w="1838" w:type="dxa"/>
+          </w:tcPr>
+          <w:p>
+            <w:pPr>
+              <w:rPr>
+                <w:rFonts w:ascii="Times New Roman" w:eastAsia="Times New Roman" w:hAnsi="Times New Roman" w:cs="Times New Roman"/>
+                <w:sz w:val="24"/>
+                <w:szCs w:val="24"/>
+              </w:rPr>
+            </w:pPr>
+            <w:r>
+              <w:rPr>
+                <w:rFonts w:ascii="Times New Roman" w:eastAsia="Times New Roman" w:hAnsi="Times New Roman" w:cs="Times New Roman"/>
+                <w:sz w:val="24"/>
+                <w:szCs w:val="24"/>
+              </w:rPr>
+              <w:t>setupScenary11</w:t>
+            </w:r>
+          </w:p>
+        </w:tc>
+        <w:tc>
+          <w:tcPr>
+            <w:tcW w:w="2268" w:type="dxa"/>
+          </w:tcPr>
+          <w:p>
+            <w:pPr>
+              <w:rPr>
+                <w:rFonts w:ascii="Times New Roman" w:eastAsia="Times New Roman" w:hAnsi="Times New Roman" w:cs="Times New Roman"/>
+                <w:sz w:val="24"/>
+                <w:szCs w:val="24"/>
+              </w:rPr>
+            </w:pPr>
+            <w:proofErr w:type="spellStart"/>
+            <w:r>
+              <w:rPr>
+                <w:rFonts w:ascii="Times New Roman" w:eastAsia="Times New Roman" w:hAnsi="Times New Roman" w:cs="Times New Roman"/>
+                <w:sz w:val="24"/>
+                <w:szCs w:val="24"/>
+                <w:lang w:val="en-US"/>
+              </w:rPr>
+              <w:t>BastketballDataTest</w:t>
+            </w:r>
+            <w:proofErr w:type="spellEnd"/>
+          </w:p>
+        </w:tc>
+        <w:tc>
+          <w:tcPr>
+            <w:tcW w:w="4722" w:type="dxa"/>
+          </w:tcPr>
+          <w:p>
+            <w:pPr>
+              <w:rPr>
+                <w:noProof/>
+                <w:lang w:val="en-US"/>
+              </w:rPr>
+            </w:pPr>
+            <w:r>
+              <w:rPr>
+                <w:noProof/>
+                <w:lang w:val="en-US"/>
+              </w:rPr>
+              <w:drawing>
+                <wp:inline distT="0" distB="0" distL="0" distR="0" wp14:anchorId="2B7A7EB5" wp14:editId="579DE8C6">
+                  <wp:extent cx="2113164" cy="1130210"/>
+                  <wp:effectExtent l="0" t="0" r="1905" b="0"/>
+                  <wp:docPr id="22" name="Imagen 22"/>
+                  <wp:cNvGraphicFramePr>
+                    <a:graphicFrameLocks xmlns:a="http://schemas.openxmlformats.org/drawingml/2006/main" noChangeAspect="1"/>
+                  </wp:cNvGraphicFramePr>
+                  <a:graphic xmlns:a="http://schemas.openxmlformats.org/drawingml/2006/main">
+                    <a:graphicData uri="http://schemas.openxmlformats.org/drawingml/2006/picture">
+                      <pic:pic xmlns:pic="http://schemas.openxmlformats.org/drawingml/2006/picture">
+                        <pic:nvPicPr>
+                          <pic:cNvPr id="1" name=""/>
+                          <pic:cNvPicPr/>
+                        </pic:nvPicPr>
+                        <pic:blipFill>
+                          <a:blip r:embed="rId12"/>
+                          <a:stretch>
+                            <a:fillRect/>
+                          </a:stretch>
+                        </pic:blipFill>
+                        <pic:spPr>
+                          <a:xfrm>
+                            <a:off x="0" y="0"/>
+                            <a:ext cx="2122902" cy="1135418"/>
+                          </a:xfrm>
+                          <a:prstGeom prst="rect">
+                            <a:avLst/>
+                          </a:prstGeom>
+                        </pic:spPr>
+                      </pic:pic>
+                    </a:graphicData>
+                  </a:graphic>
+                </wp:inline>
+              </w:drawing>
+            </w:r>
           </w:p>
         </w:tc>
       </w:tr>
@@ -1404,6 +1702,7 @@
           <w:szCs w:val="24"/>
           <w:lang w:val="es-ES"/>
         </w:rPr>
+        <w:lastRenderedPageBreak/>
         <w:t>Diseño de casos de prueba:</w:t>
       </w:r>
       <w:r>
@@ -3261,8 +3560,6 @@
               </w:rPr>
               <w:t> </w:t>
             </w:r>
-            <w:bookmarkStart w:id="0" w:name="_GoBack"/>
-            <w:bookmarkEnd w:id="0"/>
             <w:r>
               <w:rPr>
                 <w:rFonts w:ascii="Times New Roman" w:eastAsia="Times New Roman" w:hAnsi="Times New Roman" w:cs="Times New Roman"/>
@@ -4011,7 +4308,7 @@
                           <pic:cNvPicPr/>
                         </pic:nvPicPr>
                         <pic:blipFill>
-                          <a:blip r:embed="rId9"/>
+                          <a:blip r:embed="rId13"/>
                           <a:stretch>
                             <a:fillRect/>
                           </a:stretch>
@@ -4335,7 +4632,16 @@
                 <w:szCs w:val="24"/>
                 <w:lang w:val="es-MX"/>
               </w:rPr>
-              <w:t>ficar por que ya hay un objeto con el mismo nombre</w:t>
+              <w:t xml:space="preserve">ficar por que ya hay un objeto </w:t>
+            </w:r>
+            <w:r>
+              <w:rPr>
+                <w:rFonts w:ascii="Times New Roman" w:eastAsia="Times New Roman" w:hAnsi="Times New Roman" w:cs="Times New Roman"/>
+                <w:szCs w:val="24"/>
+                <w:lang w:val="es-MX"/>
+              </w:rPr>
+              <w:lastRenderedPageBreak/>
+              <w:t>con el mismo nombre</w:t>
             </w:r>
           </w:p>
           <w:p>
@@ -4369,7 +4675,7 @@
                           <pic:cNvPicPr/>
                         </pic:nvPicPr>
                         <pic:blipFill>
-                          <a:blip r:embed="rId9"/>
+                          <a:blip r:embed="rId13"/>
                           <a:stretch>
                             <a:fillRect/>
                           </a:stretch>
@@ -5039,7 +5345,7 @@
                           <pic:cNvPicPr/>
                         </pic:nvPicPr>
                         <pic:blipFill>
-                          <a:blip r:embed="rId10"/>
+                          <a:blip r:embed="rId14"/>
                           <a:stretch>
                             <a:fillRect/>
                           </a:stretch>
@@ -5093,7 +5399,6 @@
                 <w:szCs w:val="24"/>
                 <w:lang w:val="es-MX"/>
               </w:rPr>
-              <w:lastRenderedPageBreak/>
               <w:t> </w:t>
             </w:r>
           </w:p>
@@ -5429,7 +5734,7 @@
                           <pic:cNvPicPr/>
                         </pic:nvPicPr>
                         <pic:blipFill>
-                          <a:blip r:embed="rId10"/>
+                          <a:blip r:embed="rId14"/>
                           <a:stretch>
                             <a:fillRect/>
                           </a:stretch>
@@ -6688,7 +6993,7 @@
                           <pic:cNvPicPr/>
                         </pic:nvPicPr>
                         <pic:blipFill>
-                          <a:blip r:embed="rId11"/>
+                          <a:blip r:embed="rId15"/>
                           <a:stretch>
                             <a:fillRect/>
                           </a:stretch>
@@ -6727,7 +7032,6 @@
                 <w:szCs w:val="24"/>
                 <w:lang w:val="es-MX"/>
               </w:rPr>
-              <w:lastRenderedPageBreak/>
               <w:t> </w:t>
             </w:r>
           </w:p>
@@ -6981,7 +7285,7 @@
                           <pic:cNvPicPr/>
                         </pic:nvPicPr>
                         <pic:blipFill>
-                          <a:blip r:embed="rId11"/>
+                          <a:blip r:embed="rId15"/>
                           <a:stretch>
                             <a:fillRect/>
                           </a:stretch>
@@ -7726,7 +8030,7 @@
                           <pic:cNvPicPr/>
                         </pic:nvPicPr>
                         <pic:blipFill>
-                          <a:blip r:embed="rId12"/>
+                          <a:blip r:embed="rId16"/>
                           <a:stretch>
                             <a:fillRect/>
                           </a:stretch>
@@ -8542,7 +8846,7 @@
                           <pic:cNvPicPr/>
                         </pic:nvPicPr>
                         <pic:blipFill>
-                          <a:blip r:embed="rId13"/>
+                          <a:blip r:embed="rId17"/>
                           <a:stretch>
                             <a:fillRect/>
                           </a:stretch>
@@ -8721,7 +9025,7 @@
                           <pic:cNvPicPr/>
                         </pic:nvPicPr>
                         <pic:blipFill>
-                          <a:blip r:embed="rId14"/>
+                          <a:blip r:embed="rId18"/>
                           <a:stretch>
                             <a:fillRect/>
                           </a:stretch>
@@ -8963,7 +9267,7 @@
                           <pic:cNvPicPr/>
                         </pic:nvPicPr>
                         <pic:blipFill>
-                          <a:blip r:embed="rId15"/>
+                          <a:blip r:embed="rId19"/>
                           <a:stretch>
                             <a:fillRect/>
                           </a:stretch>
@@ -9438,6 +9742,7 @@
                 <w:szCs w:val="24"/>
                 <w:lang w:val="en-US"/>
               </w:rPr>
+              <w:lastRenderedPageBreak/>
               <w:t> </w:t>
             </w:r>
           </w:p>
@@ -9502,6 +9807,7 @@
                 <w:szCs w:val="24"/>
                 <w:lang w:val="en-US"/>
               </w:rPr>
+              <w:lastRenderedPageBreak/>
               <w:t> </w:t>
             </w:r>
           </w:p>
@@ -9566,6 +9872,7 @@
                 <w:szCs w:val="24"/>
                 <w:lang w:val="es-ES"/>
               </w:rPr>
+              <w:lastRenderedPageBreak/>
               <w:t>La cola se encuentra vacía, por lo que retorna verdadero.</w:t>
             </w:r>
             <w:r>
@@ -9597,6 +9904,7 @@
           <w:rFonts w:ascii="Calibri" w:eastAsia="Times New Roman" w:hAnsi="Calibri" w:cs="Calibri"/>
           <w:lang w:val="es-MX"/>
         </w:rPr>
+        <w:lastRenderedPageBreak/>
         <w:t> </w:t>
       </w:r>
     </w:p>
@@ -10756,7 +11064,6 @@
                 <w:szCs w:val="24"/>
                 <w:lang w:val="en-US"/>
               </w:rPr>
-              <w:lastRenderedPageBreak/>
               <w:t> </w:t>
             </w:r>
           </w:p>
@@ -10842,7 +11149,6 @@
                 <w:szCs w:val="24"/>
                 <w:lang w:val="en-US"/>
               </w:rPr>
-              <w:lastRenderedPageBreak/>
               <w:t> </w:t>
             </w:r>
           </w:p>
@@ -10896,603 +11202,7 @@
                 <w:szCs w:val="24"/>
                 <w:lang w:val="es-ES"/>
               </w:rPr>
-              <w:t xml:space="preserve">Se elimina el objeto y se retorna al mismo </w:t>
-            </w:r>
-            <w:r>
-              <w:rPr>
-                <w:rFonts w:ascii="Times New Roman" w:eastAsia="Times New Roman" w:hAnsi="Times New Roman" w:cs="Times New Roman"/>
-                <w:sz w:val="24"/>
-                <w:szCs w:val="24"/>
-                <w:lang w:val="es-ES"/>
-              </w:rPr>
-              <w:lastRenderedPageBreak/>
-              <w:t>tiempo, las referencias del objeto top cambian al objeto que le sigue.</w:t>
-            </w:r>
-            <w:r>
-              <w:rPr>
-                <w:rFonts w:ascii="Times New Roman" w:eastAsia="Times New Roman" w:hAnsi="Times New Roman" w:cs="Times New Roman"/>
-                <w:sz w:val="24"/>
-                <w:szCs w:val="24"/>
-                <w:lang w:val="es-MX"/>
-              </w:rPr>
-              <w:t> </w:t>
-            </w:r>
-          </w:p>
-        </w:tc>
-      </w:tr>
-    </w:tbl>
-    <w:p>
-      <w:pPr>
-        <w:spacing w:after="0" w:line="240" w:lineRule="auto"/>
-        <w:textAlignment w:val="baseline"/>
-        <w:rPr>
-          <w:rFonts w:ascii="Segoe UI" w:eastAsia="Times New Roman" w:hAnsi="Segoe UI" w:cs="Segoe UI"/>
-          <w:sz w:val="18"/>
-          <w:szCs w:val="18"/>
-          <w:lang w:val="es-MX"/>
-        </w:rPr>
-      </w:pPr>
-      <w:r>
-        <w:rPr>
-          <w:rFonts w:ascii="Calibri" w:eastAsia="Times New Roman" w:hAnsi="Calibri" w:cs="Calibri"/>
-          <w:lang w:val="es-MX"/>
-        </w:rPr>
-        <w:lastRenderedPageBreak/>
-        <w:t> </w:t>
-      </w:r>
-    </w:p>
-    <w:tbl>
-      <w:tblPr>
-        <w:tblW w:w="0" w:type="dxa"/>
-        <w:tblBorders>
-          <w:top w:val="outset" w:sz="6" w:space="0" w:color="auto"/>
-          <w:left w:val="outset" w:sz="6" w:space="0" w:color="auto"/>
-          <w:bottom w:val="outset" w:sz="6" w:space="0" w:color="auto"/>
-          <w:right w:val="outset" w:sz="6" w:space="0" w:color="auto"/>
-        </w:tblBorders>
-        <w:tblCellMar>
-          <w:left w:w="0" w:type="dxa"/>
-          <w:right w:w="0" w:type="dxa"/>
-        </w:tblCellMar>
-        <w:tblLook w:val="04A0" w:firstRow="1" w:lastRow="0" w:firstColumn="1" w:lastColumn="0" w:noHBand="0" w:noVBand="1"/>
-      </w:tblPr>
-      <w:tblGrid>
-        <w:gridCol w:w="1745"/>
-        <w:gridCol w:w="1755"/>
-        <w:gridCol w:w="1785"/>
-        <w:gridCol w:w="1756"/>
-        <w:gridCol w:w="1781"/>
-      </w:tblGrid>
-      <w:tr>
-        <w:tc>
-          <w:tcPr>
-            <w:tcW w:w="9015" w:type="dxa"/>
-            <w:gridSpan w:val="5"/>
-            <w:tcBorders>
-              <w:top w:val="single" w:sz="6" w:space="0" w:color="auto"/>
-              <w:left w:val="single" w:sz="6" w:space="0" w:color="auto"/>
-              <w:bottom w:val="single" w:sz="6" w:space="0" w:color="auto"/>
-              <w:right w:val="single" w:sz="6" w:space="0" w:color="auto"/>
-            </w:tcBorders>
-            <w:shd w:val="clear" w:color="auto" w:fill="auto"/>
-            <w:hideMark/>
-          </w:tcPr>
-          <w:p>
-            <w:pPr>
-              <w:spacing w:after="0" w:line="240" w:lineRule="auto"/>
-              <w:textAlignment w:val="baseline"/>
-              <w:divId w:val="471678390"/>
-              <w:rPr>
-                <w:rFonts w:ascii="Times New Roman" w:eastAsia="Times New Roman" w:hAnsi="Times New Roman" w:cs="Times New Roman"/>
-                <w:sz w:val="24"/>
-                <w:szCs w:val="24"/>
-                <w:lang w:val="es-MX"/>
-              </w:rPr>
-            </w:pPr>
-            <w:r>
-              <w:rPr>
-                <w:rFonts w:ascii="Times New Roman" w:eastAsia="Times New Roman" w:hAnsi="Times New Roman" w:cs="Times New Roman"/>
-                <w:b/>
-                <w:bCs/>
-                <w:sz w:val="24"/>
-                <w:szCs w:val="24"/>
-                <w:lang w:val="es-ES"/>
-              </w:rPr>
-              <w:t>Objetivo de la prueba: </w:t>
-            </w:r>
-            <w:r>
-              <w:rPr>
-                <w:rFonts w:ascii="Times New Roman" w:eastAsia="Times New Roman" w:hAnsi="Times New Roman" w:cs="Times New Roman"/>
-                <w:sz w:val="24"/>
-                <w:szCs w:val="24"/>
-                <w:lang w:val="es-ES"/>
-              </w:rPr>
-              <w:t>Validar el objeto que se encuentra en el top de la pila.</w:t>
-            </w:r>
-            <w:r>
-              <w:rPr>
-                <w:rFonts w:ascii="Times New Roman" w:eastAsia="Times New Roman" w:hAnsi="Times New Roman" w:cs="Times New Roman"/>
-                <w:sz w:val="24"/>
-                <w:szCs w:val="24"/>
-                <w:lang w:val="es-MX"/>
-              </w:rPr>
-              <w:t> </w:t>
-            </w:r>
-          </w:p>
-        </w:tc>
-      </w:tr>
-      <w:tr>
-        <w:tc>
-          <w:tcPr>
-            <w:tcW w:w="1800" w:type="dxa"/>
-            <w:tcBorders>
-              <w:top w:val="nil"/>
-              <w:left w:val="single" w:sz="6" w:space="0" w:color="auto"/>
-              <w:bottom w:val="single" w:sz="6" w:space="0" w:color="auto"/>
-              <w:right w:val="single" w:sz="6" w:space="0" w:color="auto"/>
-            </w:tcBorders>
-            <w:shd w:val="clear" w:color="auto" w:fill="A8D08D"/>
-            <w:hideMark/>
-          </w:tcPr>
-          <w:p>
-            <w:pPr>
-              <w:spacing w:after="0" w:line="240" w:lineRule="auto"/>
-              <w:jc w:val="center"/>
-              <w:textAlignment w:val="baseline"/>
-              <w:rPr>
-                <w:rFonts w:ascii="Times New Roman" w:eastAsia="Times New Roman" w:hAnsi="Times New Roman" w:cs="Times New Roman"/>
-                <w:sz w:val="24"/>
-                <w:szCs w:val="24"/>
-                <w:lang w:val="en-US"/>
-              </w:rPr>
-            </w:pPr>
-            <w:r>
-              <w:rPr>
-                <w:rFonts w:ascii="Times New Roman" w:eastAsia="Times New Roman" w:hAnsi="Times New Roman" w:cs="Times New Roman"/>
-                <w:b/>
-                <w:bCs/>
-                <w:sz w:val="24"/>
-                <w:szCs w:val="24"/>
-                <w:lang w:val="es-ES"/>
-              </w:rPr>
-              <w:t>Clase</w:t>
-            </w:r>
-            <w:r>
-              <w:rPr>
-                <w:rFonts w:ascii="Times New Roman" w:eastAsia="Times New Roman" w:hAnsi="Times New Roman" w:cs="Times New Roman"/>
-                <w:sz w:val="24"/>
-                <w:szCs w:val="24"/>
-                <w:lang w:val="en-US"/>
-              </w:rPr>
-              <w:t> </w:t>
-            </w:r>
-          </w:p>
-        </w:tc>
-        <w:tc>
-          <w:tcPr>
-            <w:tcW w:w="1800" w:type="dxa"/>
-            <w:tcBorders>
-              <w:top w:val="nil"/>
-              <w:left w:val="nil"/>
-              <w:bottom w:val="single" w:sz="6" w:space="0" w:color="auto"/>
-              <w:right w:val="single" w:sz="6" w:space="0" w:color="auto"/>
-            </w:tcBorders>
-            <w:shd w:val="clear" w:color="auto" w:fill="A8D08D"/>
-            <w:hideMark/>
-          </w:tcPr>
-          <w:p>
-            <w:pPr>
-              <w:spacing w:after="0" w:line="240" w:lineRule="auto"/>
-              <w:jc w:val="center"/>
-              <w:textAlignment w:val="baseline"/>
-              <w:rPr>
-                <w:rFonts w:ascii="Times New Roman" w:eastAsia="Times New Roman" w:hAnsi="Times New Roman" w:cs="Times New Roman"/>
-                <w:sz w:val="24"/>
-                <w:szCs w:val="24"/>
-                <w:lang w:val="en-US"/>
-              </w:rPr>
-            </w:pPr>
-            <w:r>
-              <w:rPr>
-                <w:rFonts w:ascii="Times New Roman" w:eastAsia="Times New Roman" w:hAnsi="Times New Roman" w:cs="Times New Roman"/>
-                <w:b/>
-                <w:bCs/>
-                <w:sz w:val="24"/>
-                <w:szCs w:val="24"/>
-                <w:lang w:val="es-ES"/>
-              </w:rPr>
-              <w:t>Método</w:t>
-            </w:r>
-            <w:r>
-              <w:rPr>
-                <w:rFonts w:ascii="Times New Roman" w:eastAsia="Times New Roman" w:hAnsi="Times New Roman" w:cs="Times New Roman"/>
-                <w:sz w:val="24"/>
-                <w:szCs w:val="24"/>
-                <w:lang w:val="en-US"/>
-              </w:rPr>
-              <w:t> </w:t>
-            </w:r>
-          </w:p>
-        </w:tc>
-        <w:tc>
-          <w:tcPr>
-            <w:tcW w:w="1800" w:type="dxa"/>
-            <w:tcBorders>
-              <w:top w:val="nil"/>
-              <w:left w:val="nil"/>
-              <w:bottom w:val="single" w:sz="6" w:space="0" w:color="auto"/>
-              <w:right w:val="single" w:sz="6" w:space="0" w:color="auto"/>
-            </w:tcBorders>
-            <w:shd w:val="clear" w:color="auto" w:fill="A8D08D"/>
-            <w:hideMark/>
-          </w:tcPr>
-          <w:p>
-            <w:pPr>
-              <w:spacing w:after="0" w:line="240" w:lineRule="auto"/>
-              <w:jc w:val="center"/>
-              <w:textAlignment w:val="baseline"/>
-              <w:rPr>
-                <w:rFonts w:ascii="Times New Roman" w:eastAsia="Times New Roman" w:hAnsi="Times New Roman" w:cs="Times New Roman"/>
-                <w:sz w:val="24"/>
-                <w:szCs w:val="24"/>
-                <w:lang w:val="en-US"/>
-              </w:rPr>
-            </w:pPr>
-            <w:r>
-              <w:rPr>
-                <w:rFonts w:ascii="Times New Roman" w:eastAsia="Times New Roman" w:hAnsi="Times New Roman" w:cs="Times New Roman"/>
-                <w:b/>
-                <w:bCs/>
-                <w:sz w:val="24"/>
-                <w:szCs w:val="24"/>
-                <w:lang w:val="es-ES"/>
-              </w:rPr>
-              <w:t>Escenario</w:t>
-            </w:r>
-            <w:r>
-              <w:rPr>
-                <w:rFonts w:ascii="Times New Roman" w:eastAsia="Times New Roman" w:hAnsi="Times New Roman" w:cs="Times New Roman"/>
-                <w:sz w:val="24"/>
-                <w:szCs w:val="24"/>
-                <w:lang w:val="en-US"/>
-              </w:rPr>
-              <w:t> </w:t>
-            </w:r>
-          </w:p>
-        </w:tc>
-        <w:tc>
-          <w:tcPr>
-            <w:tcW w:w="1800" w:type="dxa"/>
-            <w:tcBorders>
-              <w:top w:val="nil"/>
-              <w:left w:val="nil"/>
-              <w:bottom w:val="single" w:sz="6" w:space="0" w:color="auto"/>
-              <w:right w:val="single" w:sz="6" w:space="0" w:color="auto"/>
-            </w:tcBorders>
-            <w:shd w:val="clear" w:color="auto" w:fill="A8D08D"/>
-            <w:hideMark/>
-          </w:tcPr>
-          <w:p>
-            <w:pPr>
-              <w:spacing w:after="0" w:line="240" w:lineRule="auto"/>
-              <w:jc w:val="center"/>
-              <w:textAlignment w:val="baseline"/>
-              <w:rPr>
-                <w:rFonts w:ascii="Times New Roman" w:eastAsia="Times New Roman" w:hAnsi="Times New Roman" w:cs="Times New Roman"/>
-                <w:sz w:val="24"/>
-                <w:szCs w:val="24"/>
-                <w:lang w:val="en-US"/>
-              </w:rPr>
-            </w:pPr>
-            <w:r>
-              <w:rPr>
-                <w:rFonts w:ascii="Times New Roman" w:eastAsia="Times New Roman" w:hAnsi="Times New Roman" w:cs="Times New Roman"/>
-                <w:b/>
-                <w:bCs/>
-                <w:sz w:val="24"/>
-                <w:szCs w:val="24"/>
-                <w:lang w:val="es-ES"/>
-              </w:rPr>
-              <w:t>Valores de entrada</w:t>
-            </w:r>
-            <w:r>
-              <w:rPr>
-                <w:rFonts w:ascii="Times New Roman" w:eastAsia="Times New Roman" w:hAnsi="Times New Roman" w:cs="Times New Roman"/>
-                <w:sz w:val="24"/>
-                <w:szCs w:val="24"/>
-                <w:lang w:val="en-US"/>
-              </w:rPr>
-              <w:t> </w:t>
-            </w:r>
-          </w:p>
-        </w:tc>
-        <w:tc>
-          <w:tcPr>
-            <w:tcW w:w="1800" w:type="dxa"/>
-            <w:tcBorders>
-              <w:top w:val="nil"/>
-              <w:left w:val="nil"/>
-              <w:bottom w:val="single" w:sz="6" w:space="0" w:color="auto"/>
-              <w:right w:val="single" w:sz="6" w:space="0" w:color="auto"/>
-            </w:tcBorders>
-            <w:shd w:val="clear" w:color="auto" w:fill="A8D08D"/>
-            <w:hideMark/>
-          </w:tcPr>
-          <w:p>
-            <w:pPr>
-              <w:spacing w:after="0" w:line="240" w:lineRule="auto"/>
-              <w:jc w:val="center"/>
-              <w:textAlignment w:val="baseline"/>
-              <w:rPr>
-                <w:rFonts w:ascii="Times New Roman" w:eastAsia="Times New Roman" w:hAnsi="Times New Roman" w:cs="Times New Roman"/>
-                <w:sz w:val="24"/>
-                <w:szCs w:val="24"/>
-                <w:lang w:val="en-US"/>
-              </w:rPr>
-            </w:pPr>
-            <w:r>
-              <w:rPr>
-                <w:rFonts w:ascii="Times New Roman" w:eastAsia="Times New Roman" w:hAnsi="Times New Roman" w:cs="Times New Roman"/>
-                <w:b/>
-                <w:bCs/>
-                <w:sz w:val="24"/>
-                <w:szCs w:val="24"/>
-                <w:lang w:val="es-ES"/>
-              </w:rPr>
-              <w:t>Resultado</w:t>
-            </w:r>
-            <w:r>
-              <w:rPr>
-                <w:rFonts w:ascii="Times New Roman" w:eastAsia="Times New Roman" w:hAnsi="Times New Roman" w:cs="Times New Roman"/>
-                <w:sz w:val="24"/>
-                <w:szCs w:val="24"/>
-                <w:lang w:val="en-US"/>
-              </w:rPr>
-              <w:t> </w:t>
-            </w:r>
-          </w:p>
-        </w:tc>
-      </w:tr>
-      <w:tr>
-        <w:tc>
-          <w:tcPr>
-            <w:tcW w:w="1800" w:type="dxa"/>
-            <w:tcBorders>
-              <w:top w:val="nil"/>
-              <w:left w:val="single" w:sz="6" w:space="0" w:color="auto"/>
-              <w:bottom w:val="single" w:sz="6" w:space="0" w:color="auto"/>
-              <w:right w:val="single" w:sz="6" w:space="0" w:color="auto"/>
-            </w:tcBorders>
-            <w:shd w:val="clear" w:color="auto" w:fill="auto"/>
-            <w:hideMark/>
-          </w:tcPr>
-          <w:p>
-            <w:pPr>
-              <w:spacing w:after="0" w:line="240" w:lineRule="auto"/>
-              <w:textAlignment w:val="baseline"/>
-              <w:rPr>
-                <w:rFonts w:ascii="Times New Roman" w:eastAsia="Times New Roman" w:hAnsi="Times New Roman" w:cs="Times New Roman"/>
-                <w:sz w:val="24"/>
-                <w:szCs w:val="24"/>
-                <w:lang w:val="en-US"/>
-              </w:rPr>
-            </w:pPr>
-            <w:r>
-              <w:rPr>
-                <w:rFonts w:ascii="Times New Roman" w:eastAsia="Times New Roman" w:hAnsi="Times New Roman" w:cs="Times New Roman"/>
-                <w:sz w:val="24"/>
-                <w:szCs w:val="24"/>
-                <w:lang w:val="en-US"/>
-              </w:rPr>
-              <w:t> </w:t>
-            </w:r>
-          </w:p>
-        </w:tc>
-        <w:tc>
-          <w:tcPr>
-            <w:tcW w:w="1800" w:type="dxa"/>
-            <w:tcBorders>
-              <w:top w:val="nil"/>
-              <w:left w:val="nil"/>
-              <w:bottom w:val="single" w:sz="6" w:space="0" w:color="auto"/>
-              <w:right w:val="single" w:sz="6" w:space="0" w:color="auto"/>
-            </w:tcBorders>
-            <w:shd w:val="clear" w:color="auto" w:fill="auto"/>
-            <w:hideMark/>
-          </w:tcPr>
-          <w:p>
-            <w:pPr>
-              <w:spacing w:after="0" w:line="240" w:lineRule="auto"/>
-              <w:textAlignment w:val="baseline"/>
-              <w:rPr>
-                <w:rFonts w:ascii="Times New Roman" w:eastAsia="Times New Roman" w:hAnsi="Times New Roman" w:cs="Times New Roman"/>
-                <w:sz w:val="24"/>
-                <w:szCs w:val="24"/>
-                <w:lang w:val="en-US"/>
-              </w:rPr>
-            </w:pPr>
-            <w:r>
-              <w:rPr>
-                <w:rFonts w:ascii="Times New Roman" w:eastAsia="Times New Roman" w:hAnsi="Times New Roman" w:cs="Times New Roman"/>
-                <w:sz w:val="24"/>
-                <w:szCs w:val="24"/>
-                <w:lang w:val="en-US"/>
-              </w:rPr>
-              <w:t> </w:t>
-            </w:r>
-          </w:p>
-        </w:tc>
-        <w:tc>
-          <w:tcPr>
-            <w:tcW w:w="1800" w:type="dxa"/>
-            <w:tcBorders>
-              <w:top w:val="nil"/>
-              <w:left w:val="nil"/>
-              <w:bottom w:val="single" w:sz="6" w:space="0" w:color="auto"/>
-              <w:right w:val="single" w:sz="6" w:space="0" w:color="auto"/>
-            </w:tcBorders>
-            <w:shd w:val="clear" w:color="auto" w:fill="auto"/>
-            <w:hideMark/>
-          </w:tcPr>
-          <w:p>
-            <w:pPr>
-              <w:spacing w:after="0" w:line="240" w:lineRule="auto"/>
-              <w:textAlignment w:val="baseline"/>
-              <w:rPr>
-                <w:rFonts w:ascii="Times New Roman" w:eastAsia="Times New Roman" w:hAnsi="Times New Roman" w:cs="Times New Roman"/>
-                <w:sz w:val="24"/>
-                <w:szCs w:val="24"/>
-                <w:lang w:val="en-US"/>
-              </w:rPr>
-            </w:pPr>
-            <w:r>
-              <w:rPr>
-                <w:rFonts w:ascii="Times New Roman" w:eastAsia="Times New Roman" w:hAnsi="Times New Roman" w:cs="Times New Roman"/>
-                <w:sz w:val="24"/>
-                <w:szCs w:val="24"/>
-                <w:lang w:val="en-US"/>
-              </w:rPr>
-              <w:t> </w:t>
-            </w:r>
-          </w:p>
-          <w:p>
-            <w:pPr>
-              <w:spacing w:after="0" w:line="240" w:lineRule="auto"/>
-              <w:textAlignment w:val="baseline"/>
-              <w:rPr>
-                <w:rFonts w:ascii="Times New Roman" w:eastAsia="Times New Roman" w:hAnsi="Times New Roman" w:cs="Times New Roman"/>
-                <w:sz w:val="24"/>
-                <w:szCs w:val="24"/>
-                <w:lang w:val="en-US"/>
-              </w:rPr>
-            </w:pPr>
-            <w:r>
-              <w:rPr>
-                <w:rFonts w:ascii="Times New Roman" w:eastAsia="Times New Roman" w:hAnsi="Times New Roman" w:cs="Times New Roman"/>
-                <w:sz w:val="24"/>
-                <w:szCs w:val="24"/>
-                <w:lang w:val="en-US"/>
-              </w:rPr>
-              <w:t> </w:t>
-            </w:r>
-          </w:p>
-          <w:p>
-            <w:pPr>
-              <w:spacing w:after="0" w:line="240" w:lineRule="auto"/>
-              <w:textAlignment w:val="baseline"/>
-              <w:rPr>
-                <w:rFonts w:ascii="Times New Roman" w:eastAsia="Times New Roman" w:hAnsi="Times New Roman" w:cs="Times New Roman"/>
-                <w:sz w:val="24"/>
-                <w:szCs w:val="24"/>
-                <w:lang w:val="en-US"/>
-              </w:rPr>
-            </w:pPr>
-            <w:r>
-              <w:rPr>
-                <w:rFonts w:ascii="Times New Roman" w:eastAsia="Times New Roman" w:hAnsi="Times New Roman" w:cs="Times New Roman"/>
-                <w:sz w:val="24"/>
-                <w:szCs w:val="24"/>
-                <w:lang w:val="en-US"/>
-              </w:rPr>
-              <w:t> </w:t>
-            </w:r>
-          </w:p>
-          <w:p>
-            <w:pPr>
-              <w:spacing w:after="0" w:line="240" w:lineRule="auto"/>
-              <w:textAlignment w:val="baseline"/>
-              <w:rPr>
-                <w:rFonts w:ascii="Times New Roman" w:eastAsia="Times New Roman" w:hAnsi="Times New Roman" w:cs="Times New Roman"/>
-                <w:sz w:val="24"/>
-                <w:szCs w:val="24"/>
-                <w:lang w:val="en-US"/>
-              </w:rPr>
-            </w:pPr>
-            <w:r>
-              <w:rPr>
-                <w:rFonts w:ascii="Times New Roman" w:eastAsia="Times New Roman" w:hAnsi="Times New Roman" w:cs="Times New Roman"/>
-                <w:sz w:val="24"/>
-                <w:szCs w:val="24"/>
-                <w:lang w:val="es-ES"/>
-              </w:rPr>
-              <w:t>setupScenary7</w:t>
-            </w:r>
-            <w:r>
-              <w:rPr>
-                <w:rFonts w:ascii="Times New Roman" w:eastAsia="Times New Roman" w:hAnsi="Times New Roman" w:cs="Times New Roman"/>
-                <w:sz w:val="24"/>
-                <w:szCs w:val="24"/>
-                <w:lang w:val="en-US"/>
-              </w:rPr>
-              <w:t> </w:t>
-            </w:r>
-          </w:p>
-        </w:tc>
-        <w:tc>
-          <w:tcPr>
-            <w:tcW w:w="1800" w:type="dxa"/>
-            <w:tcBorders>
-              <w:top w:val="nil"/>
-              <w:left w:val="nil"/>
-              <w:bottom w:val="single" w:sz="6" w:space="0" w:color="auto"/>
-              <w:right w:val="single" w:sz="6" w:space="0" w:color="auto"/>
-            </w:tcBorders>
-            <w:shd w:val="clear" w:color="auto" w:fill="auto"/>
-            <w:hideMark/>
-          </w:tcPr>
-          <w:p>
-            <w:pPr>
-              <w:spacing w:after="0" w:line="240" w:lineRule="auto"/>
-              <w:textAlignment w:val="baseline"/>
-              <w:rPr>
-                <w:rFonts w:ascii="Times New Roman" w:eastAsia="Times New Roman" w:hAnsi="Times New Roman" w:cs="Times New Roman"/>
-                <w:sz w:val="24"/>
-                <w:szCs w:val="24"/>
-                <w:lang w:val="en-US"/>
-              </w:rPr>
-            </w:pPr>
-            <w:r>
-              <w:rPr>
-                <w:rFonts w:ascii="Times New Roman" w:eastAsia="Times New Roman" w:hAnsi="Times New Roman" w:cs="Times New Roman"/>
-                <w:sz w:val="24"/>
-                <w:szCs w:val="24"/>
-                <w:lang w:val="en-US"/>
-              </w:rPr>
-              <w:t> </w:t>
-            </w:r>
-          </w:p>
-        </w:tc>
-        <w:tc>
-          <w:tcPr>
-            <w:tcW w:w="1800" w:type="dxa"/>
-            <w:tcBorders>
-              <w:top w:val="nil"/>
-              <w:left w:val="nil"/>
-              <w:bottom w:val="single" w:sz="6" w:space="0" w:color="auto"/>
-              <w:right w:val="single" w:sz="6" w:space="0" w:color="auto"/>
-            </w:tcBorders>
-            <w:shd w:val="clear" w:color="auto" w:fill="auto"/>
-            <w:hideMark/>
-          </w:tcPr>
-          <w:p>
-            <w:pPr>
-              <w:spacing w:after="0" w:line="240" w:lineRule="auto"/>
-              <w:textAlignment w:val="baseline"/>
-              <w:rPr>
-                <w:rFonts w:ascii="Times New Roman" w:eastAsia="Times New Roman" w:hAnsi="Times New Roman" w:cs="Times New Roman"/>
-                <w:sz w:val="24"/>
-                <w:szCs w:val="24"/>
-                <w:lang w:val="es-MX"/>
-              </w:rPr>
-            </w:pPr>
-            <w:r>
-              <w:rPr>
-                <w:rFonts w:ascii="Times New Roman" w:eastAsia="Times New Roman" w:hAnsi="Times New Roman" w:cs="Times New Roman"/>
-                <w:sz w:val="24"/>
-                <w:szCs w:val="24"/>
-                <w:lang w:val="es-ES"/>
-              </w:rPr>
-              <w:t>Se retorna el objeto en la referencia top.</w:t>
+              <w:t>Se elimina el objeto y se retorna al mismo tiempo, las referencias del objeto top cambian al objeto que le sigue.</w:t>
             </w:r>
             <w:r>
               <w:rPr>
@@ -11566,7 +11276,7 @@
             <w:pPr>
               <w:spacing w:after="0" w:line="240" w:lineRule="auto"/>
               <w:textAlignment w:val="baseline"/>
-              <w:divId w:val="1602565167"/>
+              <w:divId w:val="471678390"/>
               <w:rPr>
                 <w:rFonts w:ascii="Times New Roman" w:eastAsia="Times New Roman" w:hAnsi="Times New Roman" w:cs="Times New Roman"/>
                 <w:sz w:val="24"/>
@@ -11592,7 +11302,7 @@
                 <w:szCs w:val="24"/>
                 <w:lang w:val="es-ES"/>
               </w:rPr>
-              <w:t>Validar si la pila se encuentra vacía.</w:t>
+              <w:t>Validar el objeto que se encuentra en el top de la pila.</w:t>
             </w:r>
             <w:r>
               <w:rPr>
@@ -12000,7 +11710,7 @@
                 <w:szCs w:val="24"/>
                 <w:lang w:val="es-ES"/>
               </w:rPr>
-              <w:t>setupScenary6</w:t>
+              <w:t>setupScenary7</w:t>
             </w:r>
             <w:r>
               <w:rPr>
@@ -12077,37 +11787,7 @@
                 <w:szCs w:val="24"/>
                 <w:lang w:val="es-ES"/>
               </w:rPr>
-              <w:t>true</w:t>
-            </w:r>
-            <w:r>
-              <w:rPr>
-                <w:rFonts w:ascii="Times New Roman" w:eastAsia="Times New Roman" w:hAnsi="Times New Roman" w:cs="Times New Roman"/>
-                <w:sz w:val="24"/>
-                <w:szCs w:val="24"/>
-                <w:lang w:val="es-MX"/>
-              </w:rPr>
-              <w:t> </w:t>
-            </w:r>
-          </w:p>
-          <w:p>
-            <w:pPr>
-              <w:spacing w:after="0" w:line="240" w:lineRule="auto"/>
-              <w:textAlignment w:val="baseline"/>
-              <w:rPr>
-                <w:rFonts w:ascii="Times New Roman" w:eastAsia="Times New Roman" w:hAnsi="Times New Roman" w:cs="Times New Roman"/>
-                <w:sz w:val="24"/>
-                <w:szCs w:val="24"/>
-                <w:lang w:val="es-MX"/>
-              </w:rPr>
-            </w:pPr>
-            <w:r>
-              <w:rPr>
-                <w:rFonts w:ascii="Times New Roman" w:eastAsia="Times New Roman" w:hAnsi="Times New Roman" w:cs="Times New Roman"/>
-                <w:sz w:val="24"/>
-                <w:szCs w:val="24"/>
-                <w:lang w:val="es-ES"/>
-              </w:rPr>
-              <w:t>La pila se encuentra vacía, por lo que retorna verdadero.</w:t>
+              <w:t>Se retorna el objeto en la referencia top.</w:t>
             </w:r>
             <w:r>
               <w:rPr>
@@ -12138,6 +11818,625 @@
           <w:rFonts w:ascii="Calibri" w:eastAsia="Times New Roman" w:hAnsi="Calibri" w:cs="Calibri"/>
           <w:lang w:val="es-MX"/>
         </w:rPr>
+        <w:t> </w:t>
+      </w:r>
+    </w:p>
+    <w:tbl>
+      <w:tblPr>
+        <w:tblW w:w="0" w:type="dxa"/>
+        <w:tblBorders>
+          <w:top w:val="outset" w:sz="6" w:space="0" w:color="auto"/>
+          <w:left w:val="outset" w:sz="6" w:space="0" w:color="auto"/>
+          <w:bottom w:val="outset" w:sz="6" w:space="0" w:color="auto"/>
+          <w:right w:val="outset" w:sz="6" w:space="0" w:color="auto"/>
+        </w:tblBorders>
+        <w:tblCellMar>
+          <w:left w:w="0" w:type="dxa"/>
+          <w:right w:w="0" w:type="dxa"/>
+        </w:tblCellMar>
+        <w:tblLook w:val="04A0" w:firstRow="1" w:lastRow="0" w:firstColumn="1" w:lastColumn="0" w:noHBand="0" w:noVBand="1"/>
+      </w:tblPr>
+      <w:tblGrid>
+        <w:gridCol w:w="1745"/>
+        <w:gridCol w:w="1755"/>
+        <w:gridCol w:w="1785"/>
+        <w:gridCol w:w="1756"/>
+        <w:gridCol w:w="1781"/>
+      </w:tblGrid>
+      <w:tr>
+        <w:tc>
+          <w:tcPr>
+            <w:tcW w:w="9015" w:type="dxa"/>
+            <w:gridSpan w:val="5"/>
+            <w:tcBorders>
+              <w:top w:val="single" w:sz="6" w:space="0" w:color="auto"/>
+              <w:left w:val="single" w:sz="6" w:space="0" w:color="auto"/>
+              <w:bottom w:val="single" w:sz="6" w:space="0" w:color="auto"/>
+              <w:right w:val="single" w:sz="6" w:space="0" w:color="auto"/>
+            </w:tcBorders>
+            <w:shd w:val="clear" w:color="auto" w:fill="auto"/>
+            <w:hideMark/>
+          </w:tcPr>
+          <w:p>
+            <w:pPr>
+              <w:spacing w:after="0" w:line="240" w:lineRule="auto"/>
+              <w:textAlignment w:val="baseline"/>
+              <w:divId w:val="1602565167"/>
+              <w:rPr>
+                <w:rFonts w:ascii="Times New Roman" w:eastAsia="Times New Roman" w:hAnsi="Times New Roman" w:cs="Times New Roman"/>
+                <w:sz w:val="24"/>
+                <w:szCs w:val="24"/>
+                <w:lang w:val="es-MX"/>
+              </w:rPr>
+            </w:pPr>
+            <w:r>
+              <w:rPr>
+                <w:rFonts w:ascii="Times New Roman" w:eastAsia="Times New Roman" w:hAnsi="Times New Roman" w:cs="Times New Roman"/>
+                <w:b/>
+                <w:bCs/>
+                <w:sz w:val="24"/>
+                <w:szCs w:val="24"/>
+                <w:lang w:val="es-ES"/>
+              </w:rPr>
+              <w:t>Objetivo de la prueba: </w:t>
+            </w:r>
+            <w:r>
+              <w:rPr>
+                <w:rFonts w:ascii="Times New Roman" w:eastAsia="Times New Roman" w:hAnsi="Times New Roman" w:cs="Times New Roman"/>
+                <w:sz w:val="24"/>
+                <w:szCs w:val="24"/>
+                <w:lang w:val="es-ES"/>
+              </w:rPr>
+              <w:t>Validar si la pila se encuentra vacía.</w:t>
+            </w:r>
+            <w:r>
+              <w:rPr>
+                <w:rFonts w:ascii="Times New Roman" w:eastAsia="Times New Roman" w:hAnsi="Times New Roman" w:cs="Times New Roman"/>
+                <w:sz w:val="24"/>
+                <w:szCs w:val="24"/>
+                <w:lang w:val="es-MX"/>
+              </w:rPr>
+              <w:t> </w:t>
+            </w:r>
+          </w:p>
+        </w:tc>
+      </w:tr>
+      <w:tr>
+        <w:tc>
+          <w:tcPr>
+            <w:tcW w:w="1800" w:type="dxa"/>
+            <w:tcBorders>
+              <w:top w:val="nil"/>
+              <w:left w:val="single" w:sz="6" w:space="0" w:color="auto"/>
+              <w:bottom w:val="single" w:sz="6" w:space="0" w:color="auto"/>
+              <w:right w:val="single" w:sz="6" w:space="0" w:color="auto"/>
+            </w:tcBorders>
+            <w:shd w:val="clear" w:color="auto" w:fill="A8D08D"/>
+            <w:hideMark/>
+          </w:tcPr>
+          <w:p>
+            <w:pPr>
+              <w:spacing w:after="0" w:line="240" w:lineRule="auto"/>
+              <w:jc w:val="center"/>
+              <w:textAlignment w:val="baseline"/>
+              <w:rPr>
+                <w:rFonts w:ascii="Times New Roman" w:eastAsia="Times New Roman" w:hAnsi="Times New Roman" w:cs="Times New Roman"/>
+                <w:sz w:val="24"/>
+                <w:szCs w:val="24"/>
+                <w:lang w:val="en-US"/>
+              </w:rPr>
+            </w:pPr>
+            <w:r>
+              <w:rPr>
+                <w:rFonts w:ascii="Times New Roman" w:eastAsia="Times New Roman" w:hAnsi="Times New Roman" w:cs="Times New Roman"/>
+                <w:b/>
+                <w:bCs/>
+                <w:sz w:val="24"/>
+                <w:szCs w:val="24"/>
+                <w:lang w:val="es-ES"/>
+              </w:rPr>
+              <w:t>Clase</w:t>
+            </w:r>
+            <w:r>
+              <w:rPr>
+                <w:rFonts w:ascii="Times New Roman" w:eastAsia="Times New Roman" w:hAnsi="Times New Roman" w:cs="Times New Roman"/>
+                <w:sz w:val="24"/>
+                <w:szCs w:val="24"/>
+                <w:lang w:val="en-US"/>
+              </w:rPr>
+              <w:t> </w:t>
+            </w:r>
+          </w:p>
+        </w:tc>
+        <w:tc>
+          <w:tcPr>
+            <w:tcW w:w="1800" w:type="dxa"/>
+            <w:tcBorders>
+              <w:top w:val="nil"/>
+              <w:left w:val="nil"/>
+              <w:bottom w:val="single" w:sz="6" w:space="0" w:color="auto"/>
+              <w:right w:val="single" w:sz="6" w:space="0" w:color="auto"/>
+            </w:tcBorders>
+            <w:shd w:val="clear" w:color="auto" w:fill="A8D08D"/>
+            <w:hideMark/>
+          </w:tcPr>
+          <w:p>
+            <w:pPr>
+              <w:spacing w:after="0" w:line="240" w:lineRule="auto"/>
+              <w:jc w:val="center"/>
+              <w:textAlignment w:val="baseline"/>
+              <w:rPr>
+                <w:rFonts w:ascii="Times New Roman" w:eastAsia="Times New Roman" w:hAnsi="Times New Roman" w:cs="Times New Roman"/>
+                <w:sz w:val="24"/>
+                <w:szCs w:val="24"/>
+                <w:lang w:val="en-US"/>
+              </w:rPr>
+            </w:pPr>
+            <w:r>
+              <w:rPr>
+                <w:rFonts w:ascii="Times New Roman" w:eastAsia="Times New Roman" w:hAnsi="Times New Roman" w:cs="Times New Roman"/>
+                <w:b/>
+                <w:bCs/>
+                <w:sz w:val="24"/>
+                <w:szCs w:val="24"/>
+                <w:lang w:val="es-ES"/>
+              </w:rPr>
+              <w:t>Método</w:t>
+            </w:r>
+            <w:r>
+              <w:rPr>
+                <w:rFonts w:ascii="Times New Roman" w:eastAsia="Times New Roman" w:hAnsi="Times New Roman" w:cs="Times New Roman"/>
+                <w:sz w:val="24"/>
+                <w:szCs w:val="24"/>
+                <w:lang w:val="en-US"/>
+              </w:rPr>
+              <w:t> </w:t>
+            </w:r>
+          </w:p>
+        </w:tc>
+        <w:tc>
+          <w:tcPr>
+            <w:tcW w:w="1800" w:type="dxa"/>
+            <w:tcBorders>
+              <w:top w:val="nil"/>
+              <w:left w:val="nil"/>
+              <w:bottom w:val="single" w:sz="6" w:space="0" w:color="auto"/>
+              <w:right w:val="single" w:sz="6" w:space="0" w:color="auto"/>
+            </w:tcBorders>
+            <w:shd w:val="clear" w:color="auto" w:fill="A8D08D"/>
+            <w:hideMark/>
+          </w:tcPr>
+          <w:p>
+            <w:pPr>
+              <w:spacing w:after="0" w:line="240" w:lineRule="auto"/>
+              <w:jc w:val="center"/>
+              <w:textAlignment w:val="baseline"/>
+              <w:rPr>
+                <w:rFonts w:ascii="Times New Roman" w:eastAsia="Times New Roman" w:hAnsi="Times New Roman" w:cs="Times New Roman"/>
+                <w:sz w:val="24"/>
+                <w:szCs w:val="24"/>
+                <w:lang w:val="en-US"/>
+              </w:rPr>
+            </w:pPr>
+            <w:r>
+              <w:rPr>
+                <w:rFonts w:ascii="Times New Roman" w:eastAsia="Times New Roman" w:hAnsi="Times New Roman" w:cs="Times New Roman"/>
+                <w:b/>
+                <w:bCs/>
+                <w:sz w:val="24"/>
+                <w:szCs w:val="24"/>
+                <w:lang w:val="es-ES"/>
+              </w:rPr>
+              <w:t>Escenario</w:t>
+            </w:r>
+            <w:r>
+              <w:rPr>
+                <w:rFonts w:ascii="Times New Roman" w:eastAsia="Times New Roman" w:hAnsi="Times New Roman" w:cs="Times New Roman"/>
+                <w:sz w:val="24"/>
+                <w:szCs w:val="24"/>
+                <w:lang w:val="en-US"/>
+              </w:rPr>
+              <w:t> </w:t>
+            </w:r>
+          </w:p>
+        </w:tc>
+        <w:tc>
+          <w:tcPr>
+            <w:tcW w:w="1800" w:type="dxa"/>
+            <w:tcBorders>
+              <w:top w:val="nil"/>
+              <w:left w:val="nil"/>
+              <w:bottom w:val="single" w:sz="6" w:space="0" w:color="auto"/>
+              <w:right w:val="single" w:sz="6" w:space="0" w:color="auto"/>
+            </w:tcBorders>
+            <w:shd w:val="clear" w:color="auto" w:fill="A8D08D"/>
+            <w:hideMark/>
+          </w:tcPr>
+          <w:p>
+            <w:pPr>
+              <w:spacing w:after="0" w:line="240" w:lineRule="auto"/>
+              <w:jc w:val="center"/>
+              <w:textAlignment w:val="baseline"/>
+              <w:rPr>
+                <w:rFonts w:ascii="Times New Roman" w:eastAsia="Times New Roman" w:hAnsi="Times New Roman" w:cs="Times New Roman"/>
+                <w:sz w:val="24"/>
+                <w:szCs w:val="24"/>
+                <w:lang w:val="en-US"/>
+              </w:rPr>
+            </w:pPr>
+            <w:r>
+              <w:rPr>
+                <w:rFonts w:ascii="Times New Roman" w:eastAsia="Times New Roman" w:hAnsi="Times New Roman" w:cs="Times New Roman"/>
+                <w:b/>
+                <w:bCs/>
+                <w:sz w:val="24"/>
+                <w:szCs w:val="24"/>
+                <w:lang w:val="es-ES"/>
+              </w:rPr>
+              <w:t>Valores de entrada</w:t>
+            </w:r>
+            <w:r>
+              <w:rPr>
+                <w:rFonts w:ascii="Times New Roman" w:eastAsia="Times New Roman" w:hAnsi="Times New Roman" w:cs="Times New Roman"/>
+                <w:sz w:val="24"/>
+                <w:szCs w:val="24"/>
+                <w:lang w:val="en-US"/>
+              </w:rPr>
+              <w:t> </w:t>
+            </w:r>
+          </w:p>
+        </w:tc>
+        <w:tc>
+          <w:tcPr>
+            <w:tcW w:w="1800" w:type="dxa"/>
+            <w:tcBorders>
+              <w:top w:val="nil"/>
+              <w:left w:val="nil"/>
+              <w:bottom w:val="single" w:sz="6" w:space="0" w:color="auto"/>
+              <w:right w:val="single" w:sz="6" w:space="0" w:color="auto"/>
+            </w:tcBorders>
+            <w:shd w:val="clear" w:color="auto" w:fill="A8D08D"/>
+            <w:hideMark/>
+          </w:tcPr>
+          <w:p>
+            <w:pPr>
+              <w:spacing w:after="0" w:line="240" w:lineRule="auto"/>
+              <w:jc w:val="center"/>
+              <w:textAlignment w:val="baseline"/>
+              <w:rPr>
+                <w:rFonts w:ascii="Times New Roman" w:eastAsia="Times New Roman" w:hAnsi="Times New Roman" w:cs="Times New Roman"/>
+                <w:sz w:val="24"/>
+                <w:szCs w:val="24"/>
+                <w:lang w:val="en-US"/>
+              </w:rPr>
+            </w:pPr>
+            <w:r>
+              <w:rPr>
+                <w:rFonts w:ascii="Times New Roman" w:eastAsia="Times New Roman" w:hAnsi="Times New Roman" w:cs="Times New Roman"/>
+                <w:b/>
+                <w:bCs/>
+                <w:sz w:val="24"/>
+                <w:szCs w:val="24"/>
+                <w:lang w:val="es-ES"/>
+              </w:rPr>
+              <w:t>Resultado</w:t>
+            </w:r>
+            <w:r>
+              <w:rPr>
+                <w:rFonts w:ascii="Times New Roman" w:eastAsia="Times New Roman" w:hAnsi="Times New Roman" w:cs="Times New Roman"/>
+                <w:sz w:val="24"/>
+                <w:szCs w:val="24"/>
+                <w:lang w:val="en-US"/>
+              </w:rPr>
+              <w:t> </w:t>
+            </w:r>
+          </w:p>
+        </w:tc>
+      </w:tr>
+      <w:tr>
+        <w:tc>
+          <w:tcPr>
+            <w:tcW w:w="1800" w:type="dxa"/>
+            <w:tcBorders>
+              <w:top w:val="nil"/>
+              <w:left w:val="single" w:sz="6" w:space="0" w:color="auto"/>
+              <w:bottom w:val="single" w:sz="6" w:space="0" w:color="auto"/>
+              <w:right w:val="single" w:sz="6" w:space="0" w:color="auto"/>
+            </w:tcBorders>
+            <w:shd w:val="clear" w:color="auto" w:fill="auto"/>
+            <w:hideMark/>
+          </w:tcPr>
+          <w:p>
+            <w:pPr>
+              <w:spacing w:after="0" w:line="240" w:lineRule="auto"/>
+              <w:textAlignment w:val="baseline"/>
+              <w:rPr>
+                <w:rFonts w:ascii="Times New Roman" w:eastAsia="Times New Roman" w:hAnsi="Times New Roman" w:cs="Times New Roman"/>
+                <w:sz w:val="24"/>
+                <w:szCs w:val="24"/>
+                <w:lang w:val="en-US"/>
+              </w:rPr>
+            </w:pPr>
+            <w:r>
+              <w:rPr>
+                <w:rFonts w:ascii="Times New Roman" w:eastAsia="Times New Roman" w:hAnsi="Times New Roman" w:cs="Times New Roman"/>
+                <w:sz w:val="24"/>
+                <w:szCs w:val="24"/>
+                <w:lang w:val="en-US"/>
+              </w:rPr>
+              <w:t> </w:t>
+            </w:r>
+          </w:p>
+        </w:tc>
+        <w:tc>
+          <w:tcPr>
+            <w:tcW w:w="1800" w:type="dxa"/>
+            <w:tcBorders>
+              <w:top w:val="nil"/>
+              <w:left w:val="nil"/>
+              <w:bottom w:val="single" w:sz="6" w:space="0" w:color="auto"/>
+              <w:right w:val="single" w:sz="6" w:space="0" w:color="auto"/>
+            </w:tcBorders>
+            <w:shd w:val="clear" w:color="auto" w:fill="auto"/>
+            <w:hideMark/>
+          </w:tcPr>
+          <w:p>
+            <w:pPr>
+              <w:spacing w:after="0" w:line="240" w:lineRule="auto"/>
+              <w:textAlignment w:val="baseline"/>
+              <w:rPr>
+                <w:rFonts w:ascii="Times New Roman" w:eastAsia="Times New Roman" w:hAnsi="Times New Roman" w:cs="Times New Roman"/>
+                <w:sz w:val="24"/>
+                <w:szCs w:val="24"/>
+                <w:lang w:val="en-US"/>
+              </w:rPr>
+            </w:pPr>
+            <w:r>
+              <w:rPr>
+                <w:rFonts w:ascii="Times New Roman" w:eastAsia="Times New Roman" w:hAnsi="Times New Roman" w:cs="Times New Roman"/>
+                <w:sz w:val="24"/>
+                <w:szCs w:val="24"/>
+                <w:lang w:val="en-US"/>
+              </w:rPr>
+              <w:t> </w:t>
+            </w:r>
+          </w:p>
+        </w:tc>
+        <w:tc>
+          <w:tcPr>
+            <w:tcW w:w="1800" w:type="dxa"/>
+            <w:tcBorders>
+              <w:top w:val="nil"/>
+              <w:left w:val="nil"/>
+              <w:bottom w:val="single" w:sz="6" w:space="0" w:color="auto"/>
+              <w:right w:val="single" w:sz="6" w:space="0" w:color="auto"/>
+            </w:tcBorders>
+            <w:shd w:val="clear" w:color="auto" w:fill="auto"/>
+            <w:hideMark/>
+          </w:tcPr>
+          <w:p>
+            <w:pPr>
+              <w:spacing w:after="0" w:line="240" w:lineRule="auto"/>
+              <w:textAlignment w:val="baseline"/>
+              <w:rPr>
+                <w:rFonts w:ascii="Times New Roman" w:eastAsia="Times New Roman" w:hAnsi="Times New Roman" w:cs="Times New Roman"/>
+                <w:sz w:val="24"/>
+                <w:szCs w:val="24"/>
+                <w:lang w:val="en-US"/>
+              </w:rPr>
+            </w:pPr>
+            <w:r>
+              <w:rPr>
+                <w:rFonts w:ascii="Times New Roman" w:eastAsia="Times New Roman" w:hAnsi="Times New Roman" w:cs="Times New Roman"/>
+                <w:sz w:val="24"/>
+                <w:szCs w:val="24"/>
+                <w:lang w:val="en-US"/>
+              </w:rPr>
+              <w:t> </w:t>
+            </w:r>
+          </w:p>
+          <w:p>
+            <w:pPr>
+              <w:spacing w:after="0" w:line="240" w:lineRule="auto"/>
+              <w:textAlignment w:val="baseline"/>
+              <w:rPr>
+                <w:rFonts w:ascii="Times New Roman" w:eastAsia="Times New Roman" w:hAnsi="Times New Roman" w:cs="Times New Roman"/>
+                <w:sz w:val="24"/>
+                <w:szCs w:val="24"/>
+                <w:lang w:val="en-US"/>
+              </w:rPr>
+            </w:pPr>
+            <w:r>
+              <w:rPr>
+                <w:rFonts w:ascii="Times New Roman" w:eastAsia="Times New Roman" w:hAnsi="Times New Roman" w:cs="Times New Roman"/>
+                <w:sz w:val="24"/>
+                <w:szCs w:val="24"/>
+                <w:lang w:val="en-US"/>
+              </w:rPr>
+              <w:t> </w:t>
+            </w:r>
+          </w:p>
+          <w:p>
+            <w:pPr>
+              <w:spacing w:after="0" w:line="240" w:lineRule="auto"/>
+              <w:textAlignment w:val="baseline"/>
+              <w:rPr>
+                <w:rFonts w:ascii="Times New Roman" w:eastAsia="Times New Roman" w:hAnsi="Times New Roman" w:cs="Times New Roman"/>
+                <w:sz w:val="24"/>
+                <w:szCs w:val="24"/>
+                <w:lang w:val="en-US"/>
+              </w:rPr>
+            </w:pPr>
+            <w:r>
+              <w:rPr>
+                <w:rFonts w:ascii="Times New Roman" w:eastAsia="Times New Roman" w:hAnsi="Times New Roman" w:cs="Times New Roman"/>
+                <w:sz w:val="24"/>
+                <w:szCs w:val="24"/>
+                <w:lang w:val="en-US"/>
+              </w:rPr>
+              <w:lastRenderedPageBreak/>
+              <w:t> </w:t>
+            </w:r>
+          </w:p>
+          <w:p>
+            <w:pPr>
+              <w:spacing w:after="0" w:line="240" w:lineRule="auto"/>
+              <w:textAlignment w:val="baseline"/>
+              <w:rPr>
+                <w:rFonts w:ascii="Times New Roman" w:eastAsia="Times New Roman" w:hAnsi="Times New Roman" w:cs="Times New Roman"/>
+                <w:sz w:val="24"/>
+                <w:szCs w:val="24"/>
+                <w:lang w:val="en-US"/>
+              </w:rPr>
+            </w:pPr>
+            <w:r>
+              <w:rPr>
+                <w:rFonts w:ascii="Times New Roman" w:eastAsia="Times New Roman" w:hAnsi="Times New Roman" w:cs="Times New Roman"/>
+                <w:sz w:val="24"/>
+                <w:szCs w:val="24"/>
+                <w:lang w:val="es-ES"/>
+              </w:rPr>
+              <w:t>setupScenary6</w:t>
+            </w:r>
+            <w:r>
+              <w:rPr>
+                <w:rFonts w:ascii="Times New Roman" w:eastAsia="Times New Roman" w:hAnsi="Times New Roman" w:cs="Times New Roman"/>
+                <w:sz w:val="24"/>
+                <w:szCs w:val="24"/>
+                <w:lang w:val="en-US"/>
+              </w:rPr>
+              <w:t> </w:t>
+            </w:r>
+          </w:p>
+        </w:tc>
+        <w:tc>
+          <w:tcPr>
+            <w:tcW w:w="1800" w:type="dxa"/>
+            <w:tcBorders>
+              <w:top w:val="nil"/>
+              <w:left w:val="nil"/>
+              <w:bottom w:val="single" w:sz="6" w:space="0" w:color="auto"/>
+              <w:right w:val="single" w:sz="6" w:space="0" w:color="auto"/>
+            </w:tcBorders>
+            <w:shd w:val="clear" w:color="auto" w:fill="auto"/>
+            <w:hideMark/>
+          </w:tcPr>
+          <w:p>
+            <w:pPr>
+              <w:spacing w:after="0" w:line="240" w:lineRule="auto"/>
+              <w:textAlignment w:val="baseline"/>
+              <w:rPr>
+                <w:rFonts w:ascii="Times New Roman" w:eastAsia="Times New Roman" w:hAnsi="Times New Roman" w:cs="Times New Roman"/>
+                <w:sz w:val="24"/>
+                <w:szCs w:val="24"/>
+                <w:lang w:val="en-US"/>
+              </w:rPr>
+            </w:pPr>
+            <w:r>
+              <w:rPr>
+                <w:rFonts w:ascii="Times New Roman" w:eastAsia="Times New Roman" w:hAnsi="Times New Roman" w:cs="Times New Roman"/>
+                <w:sz w:val="24"/>
+                <w:szCs w:val="24"/>
+                <w:lang w:val="en-US"/>
+              </w:rPr>
+              <w:lastRenderedPageBreak/>
+              <w:t> </w:t>
+            </w:r>
+          </w:p>
+        </w:tc>
+        <w:tc>
+          <w:tcPr>
+            <w:tcW w:w="1800" w:type="dxa"/>
+            <w:tcBorders>
+              <w:top w:val="nil"/>
+              <w:left w:val="nil"/>
+              <w:bottom w:val="single" w:sz="6" w:space="0" w:color="auto"/>
+              <w:right w:val="single" w:sz="6" w:space="0" w:color="auto"/>
+            </w:tcBorders>
+            <w:shd w:val="clear" w:color="auto" w:fill="auto"/>
+            <w:hideMark/>
+          </w:tcPr>
+          <w:p>
+            <w:pPr>
+              <w:spacing w:after="0" w:line="240" w:lineRule="auto"/>
+              <w:textAlignment w:val="baseline"/>
+              <w:rPr>
+                <w:rFonts w:ascii="Times New Roman" w:eastAsia="Times New Roman" w:hAnsi="Times New Roman" w:cs="Times New Roman"/>
+                <w:sz w:val="24"/>
+                <w:szCs w:val="24"/>
+                <w:lang w:val="es-MX"/>
+              </w:rPr>
+            </w:pPr>
+            <w:r>
+              <w:rPr>
+                <w:rFonts w:ascii="Times New Roman" w:eastAsia="Times New Roman" w:hAnsi="Times New Roman" w:cs="Times New Roman"/>
+                <w:sz w:val="24"/>
+                <w:szCs w:val="24"/>
+                <w:lang w:val="es-ES"/>
+              </w:rPr>
+              <w:t>true</w:t>
+            </w:r>
+            <w:r>
+              <w:rPr>
+                <w:rFonts w:ascii="Times New Roman" w:eastAsia="Times New Roman" w:hAnsi="Times New Roman" w:cs="Times New Roman"/>
+                <w:sz w:val="24"/>
+                <w:szCs w:val="24"/>
+                <w:lang w:val="es-MX"/>
+              </w:rPr>
+              <w:t> </w:t>
+            </w:r>
+          </w:p>
+          <w:p>
+            <w:pPr>
+              <w:spacing w:after="0" w:line="240" w:lineRule="auto"/>
+              <w:textAlignment w:val="baseline"/>
+              <w:rPr>
+                <w:rFonts w:ascii="Times New Roman" w:eastAsia="Times New Roman" w:hAnsi="Times New Roman" w:cs="Times New Roman"/>
+                <w:sz w:val="24"/>
+                <w:szCs w:val="24"/>
+                <w:lang w:val="es-MX"/>
+              </w:rPr>
+            </w:pPr>
+            <w:r>
+              <w:rPr>
+                <w:rFonts w:ascii="Times New Roman" w:eastAsia="Times New Roman" w:hAnsi="Times New Roman" w:cs="Times New Roman"/>
+                <w:sz w:val="24"/>
+                <w:szCs w:val="24"/>
+                <w:lang w:val="es-ES"/>
+              </w:rPr>
+              <w:lastRenderedPageBreak/>
+              <w:t>La pila se encuentra vacía, por lo que retorna verdadero.</w:t>
+            </w:r>
+            <w:r>
+              <w:rPr>
+                <w:rFonts w:ascii="Times New Roman" w:eastAsia="Times New Roman" w:hAnsi="Times New Roman" w:cs="Times New Roman"/>
+                <w:sz w:val="24"/>
+                <w:szCs w:val="24"/>
+                <w:lang w:val="es-MX"/>
+              </w:rPr>
+              <w:t> </w:t>
+            </w:r>
+          </w:p>
+        </w:tc>
+      </w:tr>
+    </w:tbl>
+    <w:p>
+      <w:pPr>
+        <w:spacing w:after="0" w:line="240" w:lineRule="auto"/>
+        <w:textAlignment w:val="baseline"/>
+        <w:rPr>
+          <w:rFonts w:ascii="Segoe UI" w:eastAsia="Times New Roman" w:hAnsi="Segoe UI" w:cs="Segoe UI"/>
+          <w:sz w:val="18"/>
+          <w:szCs w:val="18"/>
+          <w:lang w:val="es-MX"/>
+        </w:rPr>
+      </w:pPr>
+      <w:r>
+        <w:rPr>
+          <w:rFonts w:ascii="Calibri" w:eastAsia="Times New Roman" w:hAnsi="Calibri" w:cs="Calibri"/>
+          <w:lang w:val="es-MX"/>
+        </w:rPr>
+        <w:lastRenderedPageBreak/>
         <w:t> </w:t>
       </w:r>
     </w:p>
@@ -13638,7 +13937,6 @@
                 <w:szCs w:val="24"/>
                 <w:lang w:val="es-ES"/>
               </w:rPr>
-              <w:lastRenderedPageBreak/>
               <w:t>Objetivo de la prueba: </w:t>
             </w:r>
             <w:r>
@@ -14098,7 +14396,7 @@
                           </pic:cNvPicPr>
                         </pic:nvPicPr>
                         <pic:blipFill>
-                          <a:blip r:embed="rId16">
+                          <a:blip r:embed="rId20">
                             <a:extLst>
                               <a:ext uri="{28A0092B-C50C-407E-A947-70E740481C1C}">
                                 <a14:useLocalDpi xmlns:a14="http://schemas.microsoft.com/office/drawing/2010/main" val="0"/>
@@ -15031,6 +15329,7 @@
                 <w:szCs w:val="24"/>
                 <w:lang w:val="es-ES"/>
               </w:rPr>
+              <w:lastRenderedPageBreak/>
               <w:t>Clase</w:t>
             </w:r>
             <w:r>
@@ -15519,7 +15818,7 @@
                           </pic:cNvPicPr>
                         </pic:nvPicPr>
                         <pic:blipFill>
-                          <a:blip r:embed="rId16">
+                          <a:blip r:embed="rId20">
                             <a:extLst>
                               <a:ext uri="{28A0092B-C50C-407E-A947-70E740481C1C}">
                                 <a14:useLocalDpi xmlns:a14="http://schemas.microsoft.com/office/drawing/2010/main" val="0"/>

--- a/docs/Diseño de casos de prueba.docx
+++ b/docs/Diseño de casos de prueba.docx
@@ -1209,7 +1209,7 @@
               </w:rPr>
               <w:drawing>
                 <wp:inline distT="0" distB="0" distL="0" distR="0" wp14:anchorId="538AE773" wp14:editId="69859420">
-                  <wp:extent cx="2008505" cy="1396188"/>
+                  <wp:extent cx="1699088" cy="1181100"/>
                   <wp:effectExtent l="0" t="0" r="0" b="0"/>
                   <wp:docPr id="3" name="Imagen 3"/>
                   <wp:cNvGraphicFramePr>
@@ -1231,7 +1231,7 @@
                         <pic:spPr>
                           <a:xfrm>
                             <a:off x="0" y="0"/>
-                            <a:ext cx="2018866" cy="1403390"/>
+                            <a:ext cx="1714643" cy="1191913"/>
                           </a:xfrm>
                           <a:prstGeom prst="rect">
                             <a:avLst/>
@@ -1352,7 +1352,7 @@
               </w:rPr>
               <w:drawing>
                 <wp:inline distT="0" distB="0" distL="0" distR="0" wp14:anchorId="5C069807" wp14:editId="7D092A18">
-                  <wp:extent cx="2328025" cy="1451510"/>
+                  <wp:extent cx="1869968" cy="1165914"/>
                   <wp:effectExtent l="0" t="0" r="0" b="0"/>
                   <wp:docPr id="6" name="Imagen 6"/>
                   <wp:cNvGraphicFramePr>
@@ -1374,7 +1374,7 @@
                         <pic:spPr>
                           <a:xfrm>
                             <a:off x="0" y="0"/>
-                            <a:ext cx="2338682" cy="1458154"/>
+                            <a:ext cx="1881664" cy="1173207"/>
                           </a:xfrm>
                           <a:prstGeom prst="rect">
                             <a:avLst/>
@@ -1457,8 +1457,8 @@
               </w:rPr>
               <w:drawing>
                 <wp:inline distT="0" distB="0" distL="0" distR="0" wp14:anchorId="44441844" wp14:editId="3061501D">
-                  <wp:extent cx="2393339" cy="1369167"/>
-                  <wp:effectExtent l="0" t="0" r="6985" b="2540"/>
+                  <wp:extent cx="1930015" cy="1104111"/>
+                  <wp:effectExtent l="0" t="0" r="0" b="1270"/>
                   <wp:docPr id="7" name="Imagen 7"/>
                   <wp:cNvGraphicFramePr>
                     <a:graphicFrameLocks xmlns:a="http://schemas.openxmlformats.org/drawingml/2006/main" noChangeAspect="1"/>
@@ -1479,7 +1479,7 @@
                         <pic:spPr>
                           <a:xfrm>
                             <a:off x="0" y="0"/>
-                            <a:ext cx="2400164" cy="1373071"/>
+                            <a:ext cx="1946956" cy="1113802"/>
                           </a:xfrm>
                           <a:prstGeom prst="rect">
                             <a:avLst/>
@@ -1556,80 +1556,13 @@
                 <w:lang w:val="en-US"/>
               </w:rPr>
             </w:pPr>
-            <w:bookmarkStart w:id="0" w:name="_GoBack"/>
-            <w:bookmarkEnd w:id="0"/>
-          </w:p>
-        </w:tc>
-      </w:tr>
-      <w:tr>
-        <w:trPr>
-          <w:trHeight w:val="585"/>
-        </w:trPr>
-        <w:tc>
-          <w:tcPr>
-            <w:tcW w:w="1838" w:type="dxa"/>
-          </w:tcPr>
-          <w:p>
-            <w:pPr>
-              <w:rPr>
-                <w:rFonts w:ascii="Times New Roman" w:eastAsia="Times New Roman" w:hAnsi="Times New Roman" w:cs="Times New Roman"/>
-                <w:sz w:val="24"/>
-                <w:szCs w:val="24"/>
-              </w:rPr>
-            </w:pPr>
-            <w:r>
-              <w:rPr>
-                <w:rFonts w:ascii="Times New Roman" w:eastAsia="Times New Roman" w:hAnsi="Times New Roman" w:cs="Times New Roman"/>
-                <w:sz w:val="24"/>
-                <w:szCs w:val="24"/>
-              </w:rPr>
-              <w:t>setupScenary11</w:t>
-            </w:r>
-          </w:p>
-        </w:tc>
-        <w:tc>
-          <w:tcPr>
-            <w:tcW w:w="2268" w:type="dxa"/>
-          </w:tcPr>
-          <w:p>
-            <w:pPr>
-              <w:rPr>
-                <w:rFonts w:ascii="Times New Roman" w:eastAsia="Times New Roman" w:hAnsi="Times New Roman" w:cs="Times New Roman"/>
-                <w:sz w:val="24"/>
-                <w:szCs w:val="24"/>
-              </w:rPr>
-            </w:pPr>
-            <w:proofErr w:type="spellStart"/>
-            <w:r>
-              <w:rPr>
-                <w:rFonts w:ascii="Times New Roman" w:eastAsia="Times New Roman" w:hAnsi="Times New Roman" w:cs="Times New Roman"/>
-                <w:sz w:val="24"/>
-                <w:szCs w:val="24"/>
-                <w:lang w:val="en-US"/>
-              </w:rPr>
-              <w:t>BastketballDataTest</w:t>
-            </w:r>
-            <w:proofErr w:type="spellEnd"/>
-          </w:p>
-        </w:tc>
-        <w:tc>
-          <w:tcPr>
-            <w:tcW w:w="4722" w:type="dxa"/>
-          </w:tcPr>
-          <w:p>
-            <w:pPr>
+            <w:r>
               <w:rPr>
                 <w:noProof/>
                 <w:lang w:val="en-US"/>
               </w:rPr>
-            </w:pPr>
-            <w:r>
-              <w:rPr>
-                <w:noProof/>
-                <w:lang w:val="en-US"/>
-              </w:rPr>
               <w:drawing>
-                <wp:inline distT="0" distB="0" distL="0" distR="0" wp14:anchorId="2B7A7EB5" wp14:editId="579DE8C6">
+                <wp:inline distT="0" distB="0" distL="0" distR="0" wp14:anchorId="7CD352E2" wp14:editId="521F9F03">
                   <wp:extent cx="2113164" cy="1130210"/>
                   <wp:effectExtent l="0" t="0" r="1905" b="0"/>
                   <wp:docPr id="22" name="Imagen 22"/>
@@ -1667,6 +1600,112 @@
           </w:p>
         </w:tc>
       </w:tr>
+      <w:tr>
+        <w:trPr>
+          <w:trHeight w:val="585"/>
+        </w:trPr>
+        <w:tc>
+          <w:tcPr>
+            <w:tcW w:w="1838" w:type="dxa"/>
+          </w:tcPr>
+          <w:p>
+            <w:pPr>
+              <w:rPr>
+                <w:rFonts w:ascii="Times New Roman" w:eastAsia="Times New Roman" w:hAnsi="Times New Roman" w:cs="Times New Roman"/>
+                <w:sz w:val="24"/>
+                <w:szCs w:val="24"/>
+              </w:rPr>
+            </w:pPr>
+            <w:r>
+              <w:rPr>
+                <w:rFonts w:ascii="Times New Roman" w:eastAsia="Times New Roman" w:hAnsi="Times New Roman" w:cs="Times New Roman"/>
+                <w:sz w:val="24"/>
+                <w:szCs w:val="24"/>
+              </w:rPr>
+              <w:t>setupScenary11</w:t>
+            </w:r>
+          </w:p>
+        </w:tc>
+        <w:tc>
+          <w:tcPr>
+            <w:tcW w:w="2268" w:type="dxa"/>
+          </w:tcPr>
+          <w:p>
+            <w:pPr>
+              <w:rPr>
+                <w:rFonts w:ascii="Times New Roman" w:eastAsia="Times New Roman" w:hAnsi="Times New Roman" w:cs="Times New Roman"/>
+                <w:sz w:val="24"/>
+                <w:szCs w:val="24"/>
+              </w:rPr>
+            </w:pPr>
+            <w:proofErr w:type="spellStart"/>
+            <w:r>
+              <w:rPr>
+                <w:rFonts w:ascii="Times New Roman" w:eastAsia="Times New Roman" w:hAnsi="Times New Roman" w:cs="Times New Roman"/>
+                <w:sz w:val="24"/>
+                <w:szCs w:val="24"/>
+                <w:lang w:val="en-US"/>
+              </w:rPr>
+              <w:t>BastketballDataTest</w:t>
+            </w:r>
+            <w:proofErr w:type="spellEnd"/>
+          </w:p>
+        </w:tc>
+        <w:tc>
+          <w:tcPr>
+            <w:tcW w:w="4722" w:type="dxa"/>
+          </w:tcPr>
+          <w:p>
+            <w:pPr>
+              <w:rPr>
+                <w:noProof/>
+                <w:lang w:val="en-US"/>
+              </w:rPr>
+            </w:pPr>
+            <w:r>
+              <w:rPr>
+                <w:noProof/>
+                <w:lang w:val="en-US"/>
+              </w:rPr>
+              <w:drawing>
+                <wp:inline distT="0" distB="0" distL="0" distR="0" wp14:anchorId="0A14B22E" wp14:editId="6FF5D375">
+                  <wp:extent cx="1816281" cy="1051637"/>
+                  <wp:effectExtent l="0" t="0" r="0" b="0"/>
+                  <wp:docPr id="26" name="Imagen 26"/>
+                  <wp:cNvGraphicFramePr>
+                    <a:graphicFrameLocks xmlns:a="http://schemas.openxmlformats.org/drawingml/2006/main" noChangeAspect="1"/>
+                  </wp:cNvGraphicFramePr>
+                  <a:graphic xmlns:a="http://schemas.openxmlformats.org/drawingml/2006/main">
+                    <a:graphicData uri="http://schemas.openxmlformats.org/drawingml/2006/picture">
+                      <pic:pic xmlns:pic="http://schemas.openxmlformats.org/drawingml/2006/picture">
+                        <pic:nvPicPr>
+                          <pic:cNvPr id="1" name=""/>
+                          <pic:cNvPicPr/>
+                        </pic:nvPicPr>
+                        <pic:blipFill>
+                          <a:blip r:embed="rId13"/>
+                          <a:stretch>
+                            <a:fillRect/>
+                          </a:stretch>
+                        </pic:blipFill>
+                        <pic:spPr>
+                          <a:xfrm>
+                            <a:off x="0" y="0"/>
+                            <a:ext cx="1827911" cy="1058371"/>
+                          </a:xfrm>
+                          <a:prstGeom prst="rect">
+                            <a:avLst/>
+                          </a:prstGeom>
+                        </pic:spPr>
+                      </pic:pic>
+                    </a:graphicData>
+                  </a:graphic>
+                </wp:inline>
+              </w:drawing>
+            </w:r>
+          </w:p>
+        </w:tc>
+      </w:tr>
     </w:tbl>
     <w:p>
       <w:pPr>
@@ -1681,6 +1720,22 @@
           <w:lang w:val="es-ES"/>
         </w:rPr>
       </w:pPr>
+    </w:p>
+    <w:p>
+      <w:pPr>
+        <w:spacing w:after="0" w:line="240" w:lineRule="auto"/>
+        <w:textAlignment w:val="baseline"/>
+        <w:rPr>
+          <w:rFonts w:ascii="Times New Roman" w:eastAsia="Times New Roman" w:hAnsi="Times New Roman" w:cs="Times New Roman"/>
+          <w:b/>
+          <w:bCs/>
+          <w:sz w:val="24"/>
+          <w:szCs w:val="24"/>
+          <w:lang w:val="es-ES"/>
+        </w:rPr>
+      </w:pPr>
+      <w:bookmarkStart w:id="0" w:name="_GoBack"/>
+      <w:bookmarkEnd w:id="0"/>
     </w:p>
     <w:p>
       <w:pPr>
@@ -4308,7 +4363,7 @@
                           <pic:cNvPicPr/>
                         </pic:nvPicPr>
                         <pic:blipFill>
-                          <a:blip r:embed="rId13"/>
+                          <a:blip r:embed="rId14"/>
                           <a:stretch>
                             <a:fillRect/>
                           </a:stretch>
@@ -4675,7 +4730,7 @@
                           <pic:cNvPicPr/>
                         </pic:nvPicPr>
                         <pic:blipFill>
-                          <a:blip r:embed="rId13"/>
+                          <a:blip r:embed="rId14"/>
                           <a:stretch>
                             <a:fillRect/>
                           </a:stretch>
@@ -5345,7 +5400,7 @@
                           <pic:cNvPicPr/>
                         </pic:nvPicPr>
                         <pic:blipFill>
-                          <a:blip r:embed="rId14"/>
+                          <a:blip r:embed="rId15"/>
                           <a:stretch>
                             <a:fillRect/>
                           </a:stretch>
@@ -5734,7 +5789,7 @@
                           <pic:cNvPicPr/>
                         </pic:nvPicPr>
                         <pic:blipFill>
-                          <a:blip r:embed="rId14"/>
+                          <a:blip r:embed="rId15"/>
                           <a:stretch>
                             <a:fillRect/>
                           </a:stretch>
@@ -6993,7 +7048,7 @@
                           <pic:cNvPicPr/>
                         </pic:nvPicPr>
                         <pic:blipFill>
-                          <a:blip r:embed="rId15"/>
+                          <a:blip r:embed="rId16"/>
                           <a:stretch>
                             <a:fillRect/>
                           </a:stretch>
@@ -7285,7 +7340,7 @@
                           <pic:cNvPicPr/>
                         </pic:nvPicPr>
                         <pic:blipFill>
-                          <a:blip r:embed="rId15"/>
+                          <a:blip r:embed="rId16"/>
                           <a:stretch>
                             <a:fillRect/>
                           </a:stretch>
@@ -8030,7 +8085,7 @@
                           <pic:cNvPicPr/>
                         </pic:nvPicPr>
                         <pic:blipFill>
-                          <a:blip r:embed="rId16"/>
+                          <a:blip r:embed="rId17"/>
                           <a:stretch>
                             <a:fillRect/>
                           </a:stretch>
@@ -8846,7 +8901,7 @@
                           <pic:cNvPicPr/>
                         </pic:nvPicPr>
                         <pic:blipFill>
-                          <a:blip r:embed="rId17"/>
+                          <a:blip r:embed="rId18"/>
                           <a:stretch>
                             <a:fillRect/>
                           </a:stretch>
@@ -9025,7 +9080,7 @@
                           <pic:cNvPicPr/>
                         </pic:nvPicPr>
                         <pic:blipFill>
-                          <a:blip r:embed="rId18"/>
+                          <a:blip r:embed="rId19"/>
                           <a:stretch>
                             <a:fillRect/>
                           </a:stretch>
@@ -9267,7 +9322,7 @@
                           <pic:cNvPicPr/>
                         </pic:nvPicPr>
                         <pic:blipFill>
-                          <a:blip r:embed="rId19"/>
+                          <a:blip r:embed="rId20"/>
                           <a:stretch>
                             <a:fillRect/>
                           </a:stretch>
@@ -14396,7 +14451,7 @@
                           </pic:cNvPicPr>
                         </pic:nvPicPr>
                         <pic:blipFill>
-                          <a:blip r:embed="rId20">
+                          <a:blip r:embed="rId21">
                             <a:extLst>
                               <a:ext uri="{28A0092B-C50C-407E-A947-70E740481C1C}">
                                 <a14:useLocalDpi xmlns:a14="http://schemas.microsoft.com/office/drawing/2010/main" val="0"/>
@@ -15818,7 +15873,7 @@
                           </pic:cNvPicPr>
                         </pic:nvPicPr>
                         <pic:blipFill>
-                          <a:blip r:embed="rId20">
+                          <a:blip r:embed="rId21">
                             <a:extLst>
                               <a:ext uri="{28A0092B-C50C-407E-A947-70E740481C1C}">
                                 <a14:useLocalDpi xmlns:a14="http://schemas.microsoft.com/office/drawing/2010/main" val="0"/>

--- a/docs/Diseño de casos de prueba.docx
+++ b/docs/Diseño de casos de prueba.docx
@@ -309,7 +309,7 @@
                           <pic:cNvPicPr/>
                         </pic:nvPicPr>
                         <pic:blipFill>
-                          <a:blip r:embed="rId4"/>
+                          <a:blip r:embed="rId5"/>
                           <a:stretch>
                             <a:fillRect/>
                           </a:stretch>
@@ -437,145 +437,6 @@
                   <wp:extent cx="2092461" cy="1264570"/>
                   <wp:effectExtent l="0" t="0" r="3175" b="0"/>
                   <wp:docPr id="16" name="Imagen 16"/>
-                  <wp:cNvGraphicFramePr>
-                    <a:graphicFrameLocks xmlns:a="http://schemas.openxmlformats.org/drawingml/2006/main" noChangeAspect="1"/>
-                  </wp:cNvGraphicFramePr>
-                  <a:graphic xmlns:a="http://schemas.openxmlformats.org/drawingml/2006/main">
-                    <a:graphicData uri="http://schemas.openxmlformats.org/drawingml/2006/picture">
-                      <pic:pic xmlns:pic="http://schemas.openxmlformats.org/drawingml/2006/picture">
-                        <pic:nvPicPr>
-                          <pic:cNvPr id="1" name=""/>
-                          <pic:cNvPicPr/>
-                        </pic:nvPicPr>
-                        <pic:blipFill>
-                          <a:blip r:embed="rId4"/>
-                          <a:stretch>
-                            <a:fillRect/>
-                          </a:stretch>
-                        </pic:blipFill>
-                        <pic:spPr>
-                          <a:xfrm>
-                            <a:off x="0" y="0"/>
-                            <a:ext cx="2107380" cy="1273586"/>
-                          </a:xfrm>
-                          <a:prstGeom prst="rect">
-                            <a:avLst/>
-                          </a:prstGeom>
-                        </pic:spPr>
-                      </pic:pic>
-                    </a:graphicData>
-                  </a:graphic>
-                </wp:inline>
-              </w:drawing>
-            </w:r>
-          </w:p>
-        </w:tc>
-      </w:tr>
-      <w:tr>
-        <w:tc>
-          <w:tcPr>
-            <w:tcW w:w="1838" w:type="dxa"/>
-          </w:tcPr>
-          <w:p>
-            <w:pPr>
-              <w:rPr>
-                <w:rFonts w:ascii="Times New Roman" w:eastAsia="Times New Roman" w:hAnsi="Times New Roman" w:cs="Times New Roman"/>
-                <w:sz w:val="24"/>
-                <w:szCs w:val="24"/>
-              </w:rPr>
-            </w:pPr>
-          </w:p>
-          <w:p>
-            <w:pPr>
-              <w:rPr>
-                <w:rFonts w:ascii="Times New Roman" w:eastAsia="Times New Roman" w:hAnsi="Times New Roman" w:cs="Times New Roman"/>
-                <w:sz w:val="24"/>
-                <w:szCs w:val="24"/>
-              </w:rPr>
-            </w:pPr>
-            <w:r>
-              <w:rPr>
-                <w:rFonts w:ascii="Times New Roman" w:eastAsia="Times New Roman" w:hAnsi="Times New Roman" w:cs="Times New Roman"/>
-                <w:sz w:val="24"/>
-                <w:szCs w:val="24"/>
-              </w:rPr>
-              <w:t>setupScenary3</w:t>
-            </w:r>
-          </w:p>
-          <w:p>
-            <w:pPr>
-              <w:rPr>
-                <w:rFonts w:ascii="Times New Roman" w:eastAsia="Times New Roman" w:hAnsi="Times New Roman" w:cs="Times New Roman"/>
-                <w:sz w:val="24"/>
-                <w:szCs w:val="24"/>
-              </w:rPr>
-            </w:pPr>
-          </w:p>
-        </w:tc>
-        <w:tc>
-          <w:tcPr>
-            <w:tcW w:w="2268" w:type="dxa"/>
-          </w:tcPr>
-          <w:p>
-            <w:pPr>
-              <w:rPr>
-                <w:rFonts w:ascii="Times New Roman" w:eastAsia="Times New Roman" w:hAnsi="Times New Roman" w:cs="Times New Roman"/>
-                <w:sz w:val="24"/>
-                <w:szCs w:val="24"/>
-              </w:rPr>
-            </w:pPr>
-          </w:p>
-          <w:p>
-            <w:pPr>
-              <w:rPr>
-                <w:rFonts w:ascii="Times New Roman" w:eastAsia="Times New Roman" w:hAnsi="Times New Roman" w:cs="Times New Roman"/>
-                <w:sz w:val="24"/>
-                <w:szCs w:val="24"/>
-              </w:rPr>
-            </w:pPr>
-            <w:proofErr w:type="spellStart"/>
-            <w:r>
-              <w:rPr>
-                <w:rFonts w:ascii="Times New Roman" w:eastAsia="Times New Roman" w:hAnsi="Times New Roman" w:cs="Times New Roman"/>
-                <w:sz w:val="24"/>
-                <w:szCs w:val="24"/>
-                <w:lang w:val="en-US"/>
-              </w:rPr>
-              <w:t>BastketballDataTest</w:t>
-            </w:r>
-            <w:proofErr w:type="spellEnd"/>
-          </w:p>
-        </w:tc>
-        <w:tc>
-          <w:tcPr>
-            <w:tcW w:w="4722" w:type="dxa"/>
-          </w:tcPr>
-          <w:p>
-            <w:pPr>
-              <w:rPr>
-                <w:noProof/>
-                <w:lang w:val="es-MX"/>
-              </w:rPr>
-            </w:pPr>
-            <w:r>
-              <w:rPr>
-                <w:noProof/>
-                <w:lang w:val="es-MX"/>
-              </w:rPr>
-              <w:t>Añadir elemento Arbol binario de  busqueda</w:t>
-            </w:r>
-          </w:p>
-          <w:p>
-            <w:r>
-              <w:rPr>
-                <w:noProof/>
-                <w:lang w:val="en-US"/>
-              </w:rPr>
-              <w:drawing>
-                <wp:inline distT="0" distB="0" distL="0" distR="0" wp14:anchorId="770AEA84" wp14:editId="78D3B805">
-                  <wp:extent cx="2042690" cy="1411161"/>
-                  <wp:effectExtent l="0" t="0" r="0" b="0"/>
-                  <wp:docPr id="17" name="Imagen 17"/>
                   <wp:cNvGraphicFramePr>
                     <a:graphicFrameLocks xmlns:a="http://schemas.openxmlformats.org/drawingml/2006/main" noChangeAspect="1"/>
                   </wp:cNvGraphicFramePr>
@@ -595,7 +456,7 @@
                         <pic:spPr>
                           <a:xfrm>
                             <a:off x="0" y="0"/>
-                            <a:ext cx="2050323" cy="1416434"/>
+                            <a:ext cx="2107380" cy="1273586"/>
                           </a:xfrm>
                           <a:prstGeom prst="rect">
                             <a:avLst/>
@@ -632,22 +493,13 @@
                 <w:szCs w:val="24"/>
               </w:rPr>
             </w:pPr>
-          </w:p>
-          <w:p>
-            <w:pPr>
-              <w:rPr>
-                <w:rFonts w:ascii="Times New Roman" w:eastAsia="Times New Roman" w:hAnsi="Times New Roman" w:cs="Times New Roman"/>
-                <w:sz w:val="24"/>
-                <w:szCs w:val="24"/>
-              </w:rPr>
-            </w:pPr>
-            <w:r>
-              <w:rPr>
-                <w:rFonts w:ascii="Times New Roman" w:eastAsia="Times New Roman" w:hAnsi="Times New Roman" w:cs="Times New Roman"/>
-                <w:sz w:val="24"/>
-                <w:szCs w:val="24"/>
-              </w:rPr>
-              <w:t xml:space="preserve">setupScenary4 </w:t>
+            <w:r>
+              <w:rPr>
+                <w:rFonts w:ascii="Times New Roman" w:eastAsia="Times New Roman" w:hAnsi="Times New Roman" w:cs="Times New Roman"/>
+                <w:sz w:val="24"/>
+                <w:szCs w:val="24"/>
+              </w:rPr>
+              <w:t>setupScenary3</w:t>
             </w:r>
           </w:p>
           <w:p>
@@ -681,15 +533,6 @@
                 <w:szCs w:val="24"/>
               </w:rPr>
             </w:pPr>
-          </w:p>
-          <w:p>
-            <w:pPr>
-              <w:rPr>
-                <w:rFonts w:ascii="Times New Roman" w:eastAsia="Times New Roman" w:hAnsi="Times New Roman" w:cs="Times New Roman"/>
-                <w:sz w:val="24"/>
-                <w:szCs w:val="24"/>
-              </w:rPr>
-            </w:pPr>
             <w:proofErr w:type="spellStart"/>
             <w:r>
               <w:rPr>
@@ -708,24 +551,31 @@
             <w:tcW w:w="4722" w:type="dxa"/>
           </w:tcPr>
           <w:p>
-            <w:r>
-              <w:t>Eliminar e</w:t>
-            </w:r>
-            <w:r>
-              <w:t xml:space="preserve">lemento Árbol binario de búsqueda </w:t>
-            </w:r>
-          </w:p>
-          <w:p>
-            <w:r>
+            <w:pPr>
               <w:rPr>
                 <w:noProof/>
+                <w:lang w:val="es-MX"/>
+              </w:rPr>
+            </w:pPr>
+            <w:r>
+              <w:rPr>
+                <w:noProof/>
+                <w:lang w:val="es-MX"/>
+              </w:rPr>
+              <w:t>Añadir elemento Arbol binario de  busqueda</w:t>
+            </w:r>
+          </w:p>
+          <w:p>
+            <w:r>
+              <w:rPr>
+                <w:noProof/>
                 <w:lang w:val="en-US"/>
               </w:rPr>
               <w:drawing>
-                <wp:inline distT="0" distB="0" distL="0" distR="0" wp14:anchorId="6B08EC4E" wp14:editId="505E6C03">
-                  <wp:extent cx="1337033" cy="1199820"/>
-                  <wp:effectExtent l="0" t="0" r="0" b="635"/>
-                  <wp:docPr id="18" name="Imagen 18"/>
+                <wp:inline distT="0" distB="0" distL="0" distR="0" wp14:anchorId="770AEA84" wp14:editId="78D3B805">
+                  <wp:extent cx="2042690" cy="1411161"/>
+                  <wp:effectExtent l="0" t="0" r="0" b="0"/>
+                  <wp:docPr id="17" name="Imagen 17"/>
                   <wp:cNvGraphicFramePr>
                     <a:graphicFrameLocks xmlns:a="http://schemas.openxmlformats.org/drawingml/2006/main" noChangeAspect="1"/>
                   </wp:cNvGraphicFramePr>
@@ -745,7 +595,7 @@
                         <pic:spPr>
                           <a:xfrm>
                             <a:off x="0" y="0"/>
-                            <a:ext cx="1361704" cy="1221959"/>
+                            <a:ext cx="2050323" cy="1416434"/>
                           </a:xfrm>
                           <a:prstGeom prst="rect">
                             <a:avLst/>
@@ -782,13 +632,22 @@
                 <w:szCs w:val="24"/>
               </w:rPr>
             </w:pPr>
-            <w:r>
-              <w:rPr>
-                <w:rFonts w:ascii="Times New Roman" w:eastAsia="Times New Roman" w:hAnsi="Times New Roman" w:cs="Times New Roman"/>
-                <w:sz w:val="24"/>
-                <w:szCs w:val="24"/>
-              </w:rPr>
-              <w:t>SetupScenary5</w:t>
+          </w:p>
+          <w:p>
+            <w:pPr>
+              <w:rPr>
+                <w:rFonts w:ascii="Times New Roman" w:eastAsia="Times New Roman" w:hAnsi="Times New Roman" w:cs="Times New Roman"/>
+                <w:sz w:val="24"/>
+                <w:szCs w:val="24"/>
+              </w:rPr>
+            </w:pPr>
+            <w:r>
+              <w:rPr>
+                <w:rFonts w:ascii="Times New Roman" w:eastAsia="Times New Roman" w:hAnsi="Times New Roman" w:cs="Times New Roman"/>
+                <w:sz w:val="24"/>
+                <w:szCs w:val="24"/>
+              </w:rPr>
+              <w:t xml:space="preserve">setupScenary4 </w:t>
             </w:r>
           </w:p>
           <w:p>
@@ -822,6 +681,15 @@
                 <w:szCs w:val="24"/>
               </w:rPr>
             </w:pPr>
+          </w:p>
+          <w:p>
+            <w:pPr>
+              <w:rPr>
+                <w:rFonts w:ascii="Times New Roman" w:eastAsia="Times New Roman" w:hAnsi="Times New Roman" w:cs="Times New Roman"/>
+                <w:sz w:val="24"/>
+                <w:szCs w:val="24"/>
+              </w:rPr>
+            </w:pPr>
             <w:proofErr w:type="spellStart"/>
             <w:r>
               <w:rPr>
@@ -840,52 +708,24 @@
             <w:tcW w:w="4722" w:type="dxa"/>
           </w:tcPr>
           <w:p>
-            <w:pPr>
+            <w:r>
+              <w:t>Eliminar e</w:t>
+            </w:r>
+            <w:r>
+              <w:t xml:space="preserve">lemento Árbol binario de búsqueda </w:t>
+            </w:r>
+          </w:p>
+          <w:p>
+            <w:r>
               <w:rPr>
                 <w:noProof/>
-                <w:lang w:val="es-MX"/>
-              </w:rPr>
-            </w:pPr>
-            <w:r>
-              <w:rPr>
-                <w:noProof/>
-                <w:lang w:val="es-MX"/>
-              </w:rPr>
-              <w:t>Añad</w:t>
-            </w:r>
-            <w:r>
-              <w:rPr>
-                <w:noProof/>
-                <w:lang w:val="es-MX"/>
-              </w:rPr>
-              <w:t>e o</w:t>
-            </w:r>
-            <w:r>
-              <w:rPr>
-                <w:noProof/>
-                <w:lang w:val="es-MX"/>
-              </w:rPr>
-              <w:t>bjeto al a</w:t>
-            </w:r>
-            <w:r>
-              <w:rPr>
-                <w:noProof/>
-                <w:lang w:val="es-MX"/>
-              </w:rPr>
-              <w:t>rbol Avl</w:t>
-            </w:r>
-          </w:p>
-          <w:p>
-            <w:r>
-              <w:rPr>
-                <w:noProof/>
                 <w:lang w:val="en-US"/>
               </w:rPr>
               <w:drawing>
-                <wp:inline distT="0" distB="0" distL="0" distR="0" wp14:anchorId="2EB942B4" wp14:editId="1440CA03">
-                  <wp:extent cx="1230356" cy="977826"/>
-                  <wp:effectExtent l="0" t="0" r="8255" b="0"/>
-                  <wp:docPr id="19" name="Imagen 19"/>
+                <wp:inline distT="0" distB="0" distL="0" distR="0" wp14:anchorId="6B08EC4E" wp14:editId="505E6C03">
+                  <wp:extent cx="1337033" cy="1199820"/>
+                  <wp:effectExtent l="0" t="0" r="0" b="635"/>
+                  <wp:docPr id="18" name="Imagen 18"/>
                   <wp:cNvGraphicFramePr>
                     <a:graphicFrameLocks xmlns:a="http://schemas.openxmlformats.org/drawingml/2006/main" noChangeAspect="1"/>
                   </wp:cNvGraphicFramePr>
@@ -905,7 +745,7 @@
                         <pic:spPr>
                           <a:xfrm>
                             <a:off x="0" y="0"/>
-                            <a:ext cx="1230356" cy="977826"/>
+                            <a:ext cx="1361704" cy="1221959"/>
                           </a:xfrm>
                           <a:prstGeom prst="rect">
                             <a:avLst/>
@@ -942,40 +782,23 @@
                 <w:szCs w:val="24"/>
               </w:rPr>
             </w:pPr>
-          </w:p>
-          <w:p>
-            <w:pPr>
-              <w:rPr>
-                <w:rFonts w:ascii="Times New Roman" w:eastAsia="Times New Roman" w:hAnsi="Times New Roman" w:cs="Times New Roman"/>
-                <w:sz w:val="24"/>
-                <w:szCs w:val="24"/>
-              </w:rPr>
-            </w:pPr>
-            <w:r>
-              <w:rPr>
-                <w:rFonts w:ascii="Times New Roman" w:eastAsia="Times New Roman" w:hAnsi="Times New Roman" w:cs="Times New Roman"/>
-                <w:sz w:val="24"/>
-                <w:szCs w:val="24"/>
-              </w:rPr>
-              <w:t>setupScenary6</w:t>
-            </w:r>
-          </w:p>
-          <w:p>
-            <w:pPr>
-              <w:rPr>
-                <w:rFonts w:ascii="Times New Roman" w:eastAsia="Times New Roman" w:hAnsi="Times New Roman" w:cs="Times New Roman"/>
-                <w:sz w:val="24"/>
-                <w:szCs w:val="24"/>
-              </w:rPr>
-            </w:pPr>
-            <w:r>
-              <w:rPr>
-                <w:rFonts w:ascii="Times New Roman" w:eastAsia="Times New Roman" w:hAnsi="Times New Roman" w:cs="Times New Roman"/>
-                <w:sz w:val="24"/>
-                <w:szCs w:val="24"/>
-              </w:rPr>
-              <w:t xml:space="preserve"> </w:t>
-            </w:r>
+            <w:r>
+              <w:rPr>
+                <w:rFonts w:ascii="Times New Roman" w:eastAsia="Times New Roman" w:hAnsi="Times New Roman" w:cs="Times New Roman"/>
+                <w:sz w:val="24"/>
+                <w:szCs w:val="24"/>
+              </w:rPr>
+              <w:t>SetupScenary5</w:t>
+            </w:r>
+          </w:p>
+          <w:p>
+            <w:pPr>
+              <w:rPr>
+                <w:rFonts w:ascii="Times New Roman" w:eastAsia="Times New Roman" w:hAnsi="Times New Roman" w:cs="Times New Roman"/>
+                <w:sz w:val="24"/>
+                <w:szCs w:val="24"/>
+              </w:rPr>
+            </w:pPr>
           </w:p>
         </w:tc>
         <w:tc>
@@ -999,15 +822,6 @@
                 <w:szCs w:val="24"/>
               </w:rPr>
             </w:pPr>
-          </w:p>
-          <w:p>
-            <w:pPr>
-              <w:rPr>
-                <w:rFonts w:ascii="Times New Roman" w:eastAsia="Times New Roman" w:hAnsi="Times New Roman" w:cs="Times New Roman"/>
-                <w:sz w:val="24"/>
-                <w:szCs w:val="24"/>
-              </w:rPr>
-            </w:pPr>
             <w:proofErr w:type="spellStart"/>
             <w:r>
               <w:rPr>
@@ -1026,27 +840,52 @@
             <w:tcW w:w="4722" w:type="dxa"/>
           </w:tcPr>
           <w:p>
-            <w:r>
-              <w:t>Eliminar objeto del</w:t>
-            </w:r>
-            <w:r>
-              <w:t xml:space="preserve"> árbol Avl</w:t>
-            </w:r>
-          </w:p>
-          <w:p>
-            <w:pPr>
-              <w:jc w:val="center"/>
-            </w:pPr>
-            <w:r>
+            <w:pPr>
               <w:rPr>
                 <w:noProof/>
+                <w:lang w:val="es-MX"/>
+              </w:rPr>
+            </w:pPr>
+            <w:r>
+              <w:rPr>
+                <w:noProof/>
+                <w:lang w:val="es-MX"/>
+              </w:rPr>
+              <w:t>Añad</w:t>
+            </w:r>
+            <w:r>
+              <w:rPr>
+                <w:noProof/>
+                <w:lang w:val="es-MX"/>
+              </w:rPr>
+              <w:t>e o</w:t>
+            </w:r>
+            <w:r>
+              <w:rPr>
+                <w:noProof/>
+                <w:lang w:val="es-MX"/>
+              </w:rPr>
+              <w:t>bjeto al a</w:t>
+            </w:r>
+            <w:r>
+              <w:rPr>
+                <w:noProof/>
+                <w:lang w:val="es-MX"/>
+              </w:rPr>
+              <w:t>rbol Avl</w:t>
+            </w:r>
+          </w:p>
+          <w:p>
+            <w:r>
+              <w:rPr>
+                <w:noProof/>
                 <w:lang w:val="en-US"/>
               </w:rPr>
               <w:drawing>
-                <wp:inline distT="0" distB="0" distL="0" distR="0" wp14:anchorId="27123D03" wp14:editId="02A245B6">
-                  <wp:extent cx="1860513" cy="1631151"/>
-                  <wp:effectExtent l="0" t="0" r="6985" b="7620"/>
-                  <wp:docPr id="20" name="Imagen 20"/>
+                <wp:inline distT="0" distB="0" distL="0" distR="0" wp14:anchorId="2EB942B4" wp14:editId="1440CA03">
+                  <wp:extent cx="1230356" cy="977826"/>
+                  <wp:effectExtent l="0" t="0" r="8255" b="0"/>
+                  <wp:docPr id="19" name="Imagen 19"/>
                   <wp:cNvGraphicFramePr>
                     <a:graphicFrameLocks xmlns:a="http://schemas.openxmlformats.org/drawingml/2006/main" noChangeAspect="1"/>
                   </wp:cNvGraphicFramePr>
@@ -1066,7 +905,7 @@
                         <pic:spPr>
                           <a:xfrm>
                             <a:off x="0" y="0"/>
-                            <a:ext cx="1860513" cy="1631151"/>
+                            <a:ext cx="1230356" cy="977826"/>
                           </a:xfrm>
                           <a:prstGeom prst="rect">
                             <a:avLst/>
@@ -1079,11 +918,6 @@
               </w:drawing>
             </w:r>
           </w:p>
-          <w:p>
-            <w:pPr>
-              <w:jc w:val="center"/>
-            </w:pPr>
-          </w:p>
         </w:tc>
       </w:tr>
       <w:tr>
@@ -1117,32 +951,31 @@
                 <w:szCs w:val="24"/>
               </w:rPr>
             </w:pPr>
-          </w:p>
-          <w:p>
-            <w:pPr>
-              <w:rPr>
-                <w:rFonts w:ascii="Times New Roman" w:eastAsia="Times New Roman" w:hAnsi="Times New Roman" w:cs="Times New Roman"/>
-                <w:sz w:val="24"/>
-                <w:szCs w:val="24"/>
-              </w:rPr>
-            </w:pPr>
-            <w:r>
-              <w:rPr>
-                <w:rFonts w:ascii="Times New Roman" w:eastAsia="Times New Roman" w:hAnsi="Times New Roman" w:cs="Times New Roman"/>
-                <w:sz w:val="24"/>
-                <w:szCs w:val="24"/>
-              </w:rPr>
-              <w:t>SetupScenary7</w:t>
-            </w:r>
-          </w:p>
-          <w:p>
-            <w:pPr>
-              <w:rPr>
-                <w:rFonts w:ascii="Times New Roman" w:eastAsia="Times New Roman" w:hAnsi="Times New Roman" w:cs="Times New Roman"/>
-                <w:sz w:val="24"/>
-                <w:szCs w:val="24"/>
-              </w:rPr>
-            </w:pPr>
+            <w:r>
+              <w:rPr>
+                <w:rFonts w:ascii="Times New Roman" w:eastAsia="Times New Roman" w:hAnsi="Times New Roman" w:cs="Times New Roman"/>
+                <w:sz w:val="24"/>
+                <w:szCs w:val="24"/>
+              </w:rPr>
+              <w:t>setupScenary6</w:t>
+            </w:r>
+          </w:p>
+          <w:p>
+            <w:pPr>
+              <w:rPr>
+                <w:rFonts w:ascii="Times New Roman" w:eastAsia="Times New Roman" w:hAnsi="Times New Roman" w:cs="Times New Roman"/>
+                <w:sz w:val="24"/>
+                <w:szCs w:val="24"/>
+              </w:rPr>
+            </w:pPr>
+            <w:r>
+              <w:rPr>
+                <w:rFonts w:ascii="Times New Roman" w:eastAsia="Times New Roman" w:hAnsi="Times New Roman" w:cs="Times New Roman"/>
+                <w:sz w:val="24"/>
+                <w:szCs w:val="24"/>
+              </w:rPr>
+              <w:t xml:space="preserve"> </w:t>
+            </w:r>
           </w:p>
         </w:tc>
         <w:tc>
@@ -1175,15 +1008,6 @@
                 <w:szCs w:val="24"/>
               </w:rPr>
             </w:pPr>
-          </w:p>
-          <w:p>
-            <w:pPr>
-              <w:rPr>
-                <w:rFonts w:ascii="Times New Roman" w:eastAsia="Times New Roman" w:hAnsi="Times New Roman" w:cs="Times New Roman"/>
-                <w:sz w:val="24"/>
-                <w:szCs w:val="24"/>
-              </w:rPr>
-            </w:pPr>
             <w:proofErr w:type="spellStart"/>
             <w:r>
               <w:rPr>
@@ -1203,15 +1027,26 @@
           </w:tcPr>
           <w:p>
             <w:r>
+              <w:t>Eliminar objeto del</w:t>
+            </w:r>
+            <w:r>
+              <w:t xml:space="preserve"> árbol Avl</w:t>
+            </w:r>
+          </w:p>
+          <w:p>
+            <w:pPr>
+              <w:jc w:val="center"/>
+            </w:pPr>
+            <w:r>
               <w:rPr>
                 <w:noProof/>
                 <w:lang w:val="en-US"/>
               </w:rPr>
               <w:drawing>
-                <wp:inline distT="0" distB="0" distL="0" distR="0" wp14:anchorId="538AE773" wp14:editId="69859420">
-                  <wp:extent cx="1699088" cy="1181100"/>
-                  <wp:effectExtent l="0" t="0" r="0" b="0"/>
-                  <wp:docPr id="3" name="Imagen 3"/>
+                <wp:inline distT="0" distB="0" distL="0" distR="0" wp14:anchorId="27123D03" wp14:editId="02A245B6">
+                  <wp:extent cx="1860513" cy="1631151"/>
+                  <wp:effectExtent l="0" t="0" r="6985" b="7620"/>
+                  <wp:docPr id="20" name="Imagen 20"/>
                   <wp:cNvGraphicFramePr>
                     <a:graphicFrameLocks xmlns:a="http://schemas.openxmlformats.org/drawingml/2006/main" noChangeAspect="1"/>
                   </wp:cNvGraphicFramePr>
@@ -1231,7 +1066,7 @@
                         <pic:spPr>
                           <a:xfrm>
                             <a:off x="0" y="0"/>
-                            <a:ext cx="1714643" cy="1191913"/>
+                            <a:ext cx="1860513" cy="1631151"/>
                           </a:xfrm>
                           <a:prstGeom prst="rect">
                             <a:avLst/>
@@ -1244,6 +1079,11 @@
               </w:drawing>
             </w:r>
           </w:p>
+          <w:p>
+            <w:pPr>
+              <w:jc w:val="center"/>
+            </w:pPr>
+          </w:p>
         </w:tc>
       </w:tr>
       <w:tr>
@@ -1277,13 +1117,22 @@
                 <w:szCs w:val="24"/>
               </w:rPr>
             </w:pPr>
-            <w:r>
-              <w:rPr>
-                <w:rFonts w:ascii="Times New Roman" w:eastAsia="Times New Roman" w:hAnsi="Times New Roman" w:cs="Times New Roman"/>
-                <w:sz w:val="24"/>
-                <w:szCs w:val="24"/>
-              </w:rPr>
-              <w:t xml:space="preserve">setupScenary8 </w:t>
+          </w:p>
+          <w:p>
+            <w:pPr>
+              <w:rPr>
+                <w:rFonts w:ascii="Times New Roman" w:eastAsia="Times New Roman" w:hAnsi="Times New Roman" w:cs="Times New Roman"/>
+                <w:sz w:val="24"/>
+                <w:szCs w:val="24"/>
+              </w:rPr>
+            </w:pPr>
+            <w:r>
+              <w:rPr>
+                <w:rFonts w:ascii="Times New Roman" w:eastAsia="Times New Roman" w:hAnsi="Times New Roman" w:cs="Times New Roman"/>
+                <w:sz w:val="24"/>
+                <w:szCs w:val="24"/>
+              </w:rPr>
+              <w:t>SetupScenary7</w:t>
             </w:r>
           </w:p>
           <w:p>
@@ -1326,6 +1175,15 @@
                 <w:szCs w:val="24"/>
               </w:rPr>
             </w:pPr>
+          </w:p>
+          <w:p>
+            <w:pPr>
+              <w:rPr>
+                <w:rFonts w:ascii="Times New Roman" w:eastAsia="Times New Roman" w:hAnsi="Times New Roman" w:cs="Times New Roman"/>
+                <w:sz w:val="24"/>
+                <w:szCs w:val="24"/>
+              </w:rPr>
+            </w:pPr>
             <w:proofErr w:type="spellStart"/>
             <w:r>
               <w:rPr>
@@ -1343,7 +1201,6 @@
           <w:tcPr>
             <w:tcW w:w="4722" w:type="dxa"/>
           </w:tcPr>
-          <w:p/>
           <w:p>
             <w:r>
               <w:rPr>
@@ -1351,10 +1208,10 @@
                 <w:lang w:val="en-US"/>
               </w:rPr>
               <w:drawing>
-                <wp:inline distT="0" distB="0" distL="0" distR="0" wp14:anchorId="5C069807" wp14:editId="7D092A18">
-                  <wp:extent cx="1869968" cy="1165914"/>
+                <wp:inline distT="0" distB="0" distL="0" distR="0" wp14:anchorId="538AE773" wp14:editId="69859420">
+                  <wp:extent cx="1699088" cy="1181100"/>
                   <wp:effectExtent l="0" t="0" r="0" b="0"/>
-                  <wp:docPr id="6" name="Imagen 6"/>
+                  <wp:docPr id="3" name="Imagen 3"/>
                   <wp:cNvGraphicFramePr>
                     <a:graphicFrameLocks xmlns:a="http://schemas.openxmlformats.org/drawingml/2006/main" noChangeAspect="1"/>
                   </wp:cNvGraphicFramePr>
@@ -1374,7 +1231,7 @@
                         <pic:spPr>
                           <a:xfrm>
                             <a:off x="0" y="0"/>
-                            <a:ext cx="1881664" cy="1173207"/>
+                            <a:ext cx="1714643" cy="1191913"/>
                           </a:xfrm>
                           <a:prstGeom prst="rect">
                             <a:avLst/>
@@ -1390,9 +1247,6 @@
         </w:tc>
       </w:tr>
       <w:tr>
-        <w:trPr>
-          <w:trHeight w:val="585"/>
-        </w:trPr>
         <w:tc>
           <w:tcPr>
             <w:tcW w:w="1838" w:type="dxa"/>
@@ -1405,14 +1259,41 @@
                 <w:szCs w:val="24"/>
               </w:rPr>
             </w:pPr>
-            <w:r>
-              <w:rPr>
-                <w:rFonts w:ascii="Times New Roman" w:eastAsia="Times New Roman" w:hAnsi="Times New Roman" w:cs="Times New Roman"/>
-                <w:sz w:val="24"/>
-                <w:szCs w:val="24"/>
-              </w:rPr>
-              <w:t>setupScenary9</w:t>
-            </w:r>
+          </w:p>
+          <w:p>
+            <w:pPr>
+              <w:rPr>
+                <w:rFonts w:ascii="Times New Roman" w:eastAsia="Times New Roman" w:hAnsi="Times New Roman" w:cs="Times New Roman"/>
+                <w:sz w:val="24"/>
+                <w:szCs w:val="24"/>
+              </w:rPr>
+            </w:pPr>
+          </w:p>
+          <w:p>
+            <w:pPr>
+              <w:rPr>
+                <w:rFonts w:ascii="Times New Roman" w:eastAsia="Times New Roman" w:hAnsi="Times New Roman" w:cs="Times New Roman"/>
+                <w:sz w:val="24"/>
+                <w:szCs w:val="24"/>
+              </w:rPr>
+            </w:pPr>
+            <w:r>
+              <w:rPr>
+                <w:rFonts w:ascii="Times New Roman" w:eastAsia="Times New Roman" w:hAnsi="Times New Roman" w:cs="Times New Roman"/>
+                <w:sz w:val="24"/>
+                <w:szCs w:val="24"/>
+              </w:rPr>
+              <w:t xml:space="preserve">setupScenary8 </w:t>
+            </w:r>
+          </w:p>
+          <w:p>
+            <w:pPr>
+              <w:rPr>
+                <w:rFonts w:ascii="Times New Roman" w:eastAsia="Times New Roman" w:hAnsi="Times New Roman" w:cs="Times New Roman"/>
+                <w:sz w:val="24"/>
+                <w:szCs w:val="24"/>
+              </w:rPr>
+            </w:pPr>
           </w:p>
         </w:tc>
         <w:tc>
@@ -1427,6 +1308,24 @@
                 <w:szCs w:val="24"/>
               </w:rPr>
             </w:pPr>
+          </w:p>
+          <w:p>
+            <w:pPr>
+              <w:rPr>
+                <w:rFonts w:ascii="Times New Roman" w:eastAsia="Times New Roman" w:hAnsi="Times New Roman" w:cs="Times New Roman"/>
+                <w:sz w:val="24"/>
+                <w:szCs w:val="24"/>
+              </w:rPr>
+            </w:pPr>
+          </w:p>
+          <w:p>
+            <w:pPr>
+              <w:rPr>
+                <w:rFonts w:ascii="Times New Roman" w:eastAsia="Times New Roman" w:hAnsi="Times New Roman" w:cs="Times New Roman"/>
+                <w:sz w:val="24"/>
+                <w:szCs w:val="24"/>
+              </w:rPr>
+            </w:pPr>
             <w:proofErr w:type="spellStart"/>
             <w:r>
               <w:rPr>
@@ -1444,22 +1343,18 @@
           <w:tcPr>
             <w:tcW w:w="4722" w:type="dxa"/>
           </w:tcPr>
-          <w:p>
-            <w:pPr>
-              <w:rPr>
-                <w:u w:val="single"/>
-              </w:rPr>
-            </w:pPr>
+          <w:p/>
+          <w:p>
             <w:r>
               <w:rPr>
                 <w:noProof/>
                 <w:lang w:val="en-US"/>
               </w:rPr>
               <w:drawing>
-                <wp:inline distT="0" distB="0" distL="0" distR="0" wp14:anchorId="44441844" wp14:editId="3061501D">
-                  <wp:extent cx="1930015" cy="1104111"/>
-                  <wp:effectExtent l="0" t="0" r="0" b="1270"/>
-                  <wp:docPr id="7" name="Imagen 7"/>
+                <wp:inline distT="0" distB="0" distL="0" distR="0" wp14:anchorId="5C069807" wp14:editId="7D092A18">
+                  <wp:extent cx="1869968" cy="1165914"/>
+                  <wp:effectExtent l="0" t="0" r="0" b="0"/>
+                  <wp:docPr id="6" name="Imagen 6"/>
                   <wp:cNvGraphicFramePr>
                     <a:graphicFrameLocks xmlns:a="http://schemas.openxmlformats.org/drawingml/2006/main" noChangeAspect="1"/>
                   </wp:cNvGraphicFramePr>
@@ -1479,7 +1374,7 @@
                         <pic:spPr>
                           <a:xfrm>
                             <a:off x="0" y="0"/>
-                            <a:ext cx="1946956" cy="1113802"/>
+                            <a:ext cx="1881664" cy="1173207"/>
                           </a:xfrm>
                           <a:prstGeom prst="rect">
                             <a:avLst/>
@@ -1516,7 +1411,7 @@
                 <w:sz w:val="24"/>
                 <w:szCs w:val="24"/>
               </w:rPr>
-              <w:t>setupScenary10</w:t>
+              <w:t>setupScenary9</w:t>
             </w:r>
           </w:p>
         </w:tc>
@@ -1552,20 +1447,19 @@
           <w:p>
             <w:pPr>
               <w:rPr>
+                <w:u w:val="single"/>
+              </w:rPr>
+            </w:pPr>
+            <w:r>
+              <w:rPr>
                 <w:noProof/>
                 <w:lang w:val="en-US"/>
               </w:rPr>
-            </w:pPr>
-            <w:r>
-              <w:rPr>
-                <w:noProof/>
-                <w:lang w:val="en-US"/>
-              </w:rPr>
               <w:drawing>
-                <wp:inline distT="0" distB="0" distL="0" distR="0" wp14:anchorId="7CD352E2" wp14:editId="521F9F03">
-                  <wp:extent cx="2113164" cy="1130210"/>
-                  <wp:effectExtent l="0" t="0" r="1905" b="0"/>
-                  <wp:docPr id="22" name="Imagen 22"/>
+                <wp:inline distT="0" distB="0" distL="0" distR="0" wp14:anchorId="44441844" wp14:editId="3061501D">
+                  <wp:extent cx="1930015" cy="1104111"/>
+                  <wp:effectExtent l="0" t="0" r="0" b="1270"/>
+                  <wp:docPr id="7" name="Imagen 7"/>
                   <wp:cNvGraphicFramePr>
                     <a:graphicFrameLocks xmlns:a="http://schemas.openxmlformats.org/drawingml/2006/main" noChangeAspect="1"/>
                   </wp:cNvGraphicFramePr>
@@ -1585,6 +1479,112 @@
                         <pic:spPr>
                           <a:xfrm>
                             <a:off x="0" y="0"/>
+                            <a:ext cx="1946956" cy="1113802"/>
+                          </a:xfrm>
+                          <a:prstGeom prst="rect">
+                            <a:avLst/>
+                          </a:prstGeom>
+                        </pic:spPr>
+                      </pic:pic>
+                    </a:graphicData>
+                  </a:graphic>
+                </wp:inline>
+              </w:drawing>
+            </w:r>
+          </w:p>
+        </w:tc>
+      </w:tr>
+      <w:tr>
+        <w:trPr>
+          <w:trHeight w:val="585"/>
+        </w:trPr>
+        <w:tc>
+          <w:tcPr>
+            <w:tcW w:w="1838" w:type="dxa"/>
+          </w:tcPr>
+          <w:p>
+            <w:pPr>
+              <w:rPr>
+                <w:rFonts w:ascii="Times New Roman" w:eastAsia="Times New Roman" w:hAnsi="Times New Roman" w:cs="Times New Roman"/>
+                <w:sz w:val="24"/>
+                <w:szCs w:val="24"/>
+              </w:rPr>
+            </w:pPr>
+            <w:r>
+              <w:rPr>
+                <w:rFonts w:ascii="Times New Roman" w:eastAsia="Times New Roman" w:hAnsi="Times New Roman" w:cs="Times New Roman"/>
+                <w:sz w:val="24"/>
+                <w:szCs w:val="24"/>
+              </w:rPr>
+              <w:t>setupScenary10</w:t>
+            </w:r>
+          </w:p>
+        </w:tc>
+        <w:tc>
+          <w:tcPr>
+            <w:tcW w:w="2268" w:type="dxa"/>
+          </w:tcPr>
+          <w:p>
+            <w:pPr>
+              <w:rPr>
+                <w:rFonts w:ascii="Times New Roman" w:eastAsia="Times New Roman" w:hAnsi="Times New Roman" w:cs="Times New Roman"/>
+                <w:sz w:val="24"/>
+                <w:szCs w:val="24"/>
+              </w:rPr>
+            </w:pPr>
+            <w:proofErr w:type="spellStart"/>
+            <w:r>
+              <w:rPr>
+                <w:rFonts w:ascii="Times New Roman" w:eastAsia="Times New Roman" w:hAnsi="Times New Roman" w:cs="Times New Roman"/>
+                <w:sz w:val="24"/>
+                <w:szCs w:val="24"/>
+                <w:lang w:val="en-US"/>
+              </w:rPr>
+              <w:t>BastketballDataTest</w:t>
+            </w:r>
+            <w:proofErr w:type="spellEnd"/>
+          </w:p>
+        </w:tc>
+        <w:tc>
+          <w:tcPr>
+            <w:tcW w:w="4722" w:type="dxa"/>
+          </w:tcPr>
+          <w:p>
+            <w:pPr>
+              <w:rPr>
+                <w:noProof/>
+                <w:lang w:val="en-US"/>
+              </w:rPr>
+            </w:pPr>
+            <w:r>
+              <w:rPr>
+                <w:noProof/>
+                <w:lang w:val="en-US"/>
+              </w:rPr>
+              <w:drawing>
+                <wp:inline distT="0" distB="0" distL="0" distR="0" wp14:anchorId="7CD352E2" wp14:editId="521F9F03">
+                  <wp:extent cx="2113164" cy="1130210"/>
+                  <wp:effectExtent l="0" t="0" r="1905" b="0"/>
+                  <wp:docPr id="22" name="Imagen 22"/>
+                  <wp:cNvGraphicFramePr>
+                    <a:graphicFrameLocks xmlns:a="http://schemas.openxmlformats.org/drawingml/2006/main" noChangeAspect="1"/>
+                  </wp:cNvGraphicFramePr>
+                  <a:graphic xmlns:a="http://schemas.openxmlformats.org/drawingml/2006/main">
+                    <a:graphicData uri="http://schemas.openxmlformats.org/drawingml/2006/picture">
+                      <pic:pic xmlns:pic="http://schemas.openxmlformats.org/drawingml/2006/picture">
+                        <pic:nvPicPr>
+                          <pic:cNvPr id="1" name=""/>
+                          <pic:cNvPicPr/>
+                        </pic:nvPicPr>
+                        <pic:blipFill>
+                          <a:blip r:embed="rId13"/>
+                          <a:stretch>
+                            <a:fillRect/>
+                          </a:stretch>
+                        </pic:blipFill>
+                        <pic:spPr>
+                          <a:xfrm>
+                            <a:off x="0" y="0"/>
                             <a:ext cx="2122902" cy="1135418"/>
                           </a:xfrm>
                           <a:prstGeom prst="rect">
@@ -1683,7 +1683,7 @@
                           <pic:cNvPicPr/>
                         </pic:nvPicPr>
                         <pic:blipFill>
-                          <a:blip r:embed="rId13"/>
+                          <a:blip r:embed="rId14"/>
                           <a:stretch>
                             <a:fillRect/>
                           </a:stretch>
@@ -1734,8 +1734,6 @@
           <w:lang w:val="es-ES"/>
         </w:rPr>
       </w:pPr>
-      <w:bookmarkStart w:id="0" w:name="_GoBack"/>
-      <w:bookmarkEnd w:id="0"/>
     </w:p>
     <w:p>
       <w:pPr>
@@ -4363,7 +4361,7 @@
                           <pic:cNvPicPr/>
                         </pic:nvPicPr>
                         <pic:blipFill>
-                          <a:blip r:embed="rId14"/>
+                          <a:blip r:embed="rId15"/>
                           <a:stretch>
                             <a:fillRect/>
                           </a:stretch>
@@ -4730,7 +4728,7 @@
                           <pic:cNvPicPr/>
                         </pic:nvPicPr>
                         <pic:blipFill>
-                          <a:blip r:embed="rId14"/>
+                          <a:blip r:embed="rId15"/>
                           <a:stretch>
                             <a:fillRect/>
                           </a:stretch>
@@ -4881,19 +4879,8 @@
                 <w:szCs w:val="24"/>
                 <w:lang w:val="es-ES"/>
               </w:rPr>
-              <w:t xml:space="preserve">e se modificó un objeto al árbol </w:t>
-            </w:r>
-            <w:proofErr w:type="spellStart"/>
-            <w:r>
-              <w:rPr>
-                <w:rFonts w:ascii="Times New Roman" w:eastAsia="Times New Roman" w:hAnsi="Times New Roman" w:cs="Times New Roman"/>
-                <w:sz w:val="24"/>
-                <w:szCs w:val="24"/>
-                <w:lang w:val="es-ES"/>
-              </w:rPr>
-              <w:t>Avl</w:t>
-            </w:r>
-            <w:proofErr w:type="spellEnd"/>
+              <w:t>e se modificó un objeto al árbol Avl</w:t>
+            </w:r>
           </w:p>
         </w:tc>
       </w:tr>
@@ -5400,7 +5387,7 @@
                           <pic:cNvPicPr/>
                         </pic:nvPicPr>
                         <pic:blipFill>
-                          <a:blip r:embed="rId15"/>
+                          <a:blip r:embed="rId16"/>
                           <a:stretch>
                             <a:fillRect/>
                           </a:stretch>
@@ -5789,7 +5776,7 @@
                           <pic:cNvPicPr/>
                         </pic:nvPicPr>
                         <pic:blipFill>
-                          <a:blip r:embed="rId15"/>
+                          <a:blip r:embed="rId16"/>
                           <a:stretch>
                             <a:fillRect/>
                           </a:stretch>
@@ -7048,7 +7035,7 @@
                           <pic:cNvPicPr/>
                         </pic:nvPicPr>
                         <pic:blipFill>
-                          <a:blip r:embed="rId16"/>
+                          <a:blip r:embed="rId17"/>
                           <a:stretch>
                             <a:fillRect/>
                           </a:stretch>
@@ -7340,7 +7327,7 @@
                           <pic:cNvPicPr/>
                         </pic:nvPicPr>
                         <pic:blipFill>
-                          <a:blip r:embed="rId16"/>
+                          <a:blip r:embed="rId17"/>
                           <a:stretch>
                             <a:fillRect/>
                           </a:stretch>
@@ -8085,7 +8072,7 @@
                           <pic:cNvPicPr/>
                         </pic:nvPicPr>
                         <pic:blipFill>
-                          <a:blip r:embed="rId17"/>
+                          <a:blip r:embed="rId18"/>
                           <a:stretch>
                             <a:fillRect/>
                           </a:stretch>
@@ -8901,7 +8888,7 @@
                           <pic:cNvPicPr/>
                         </pic:nvPicPr>
                         <pic:blipFill>
-                          <a:blip r:embed="rId18"/>
+                          <a:blip r:embed="rId19"/>
                           <a:stretch>
                             <a:fillRect/>
                           </a:stretch>
@@ -9069,248 +9056,6 @@
                   <wp:extent cx="1565275" cy="1148106"/>
                   <wp:effectExtent l="0" t="0" r="0" b="0"/>
                   <wp:docPr id="12" name="Imagen 12"/>
-                  <wp:cNvGraphicFramePr>
-                    <a:graphicFrameLocks xmlns:a="http://schemas.openxmlformats.org/drawingml/2006/main" noChangeAspect="1"/>
-                  </wp:cNvGraphicFramePr>
-                  <a:graphic xmlns:a="http://schemas.openxmlformats.org/drawingml/2006/main">
-                    <a:graphicData uri="http://schemas.openxmlformats.org/drawingml/2006/picture">
-                      <pic:pic xmlns:pic="http://schemas.openxmlformats.org/drawingml/2006/picture">
-                        <pic:nvPicPr>
-                          <pic:cNvPr id="1" name=""/>
-                          <pic:cNvPicPr/>
-                        </pic:nvPicPr>
-                        <pic:blipFill>
-                          <a:blip r:embed="rId19"/>
-                          <a:stretch>
-                            <a:fillRect/>
-                          </a:stretch>
-                        </pic:blipFill>
-                        <pic:spPr>
-                          <a:xfrm>
-                            <a:off x="0" y="0"/>
-                            <a:ext cx="1578957" cy="1158141"/>
-                          </a:xfrm>
-                          <a:prstGeom prst="rect">
-                            <a:avLst/>
-                          </a:prstGeom>
-                        </pic:spPr>
-                      </pic:pic>
-                    </a:graphicData>
-                  </a:graphic>
-                </wp:inline>
-              </w:drawing>
-            </w:r>
-          </w:p>
-        </w:tc>
-      </w:tr>
-      <w:tr>
-        <w:tc>
-          <w:tcPr>
-            <w:tcW w:w="635" w:type="dxa"/>
-            <w:tcBorders>
-              <w:top w:val="single" w:sz="4" w:space="0" w:color="auto"/>
-              <w:left w:val="single" w:sz="4" w:space="0" w:color="auto"/>
-              <w:bottom w:val="single" w:sz="4" w:space="0" w:color="auto"/>
-              <w:right w:val="single" w:sz="4" w:space="0" w:color="auto"/>
-            </w:tcBorders>
-            <w:shd w:val="clear" w:color="auto" w:fill="auto"/>
-          </w:tcPr>
-          <w:p>
-            <w:pPr>
-              <w:spacing w:after="0" w:line="240" w:lineRule="auto"/>
-              <w:textAlignment w:val="baseline"/>
-              <w:rPr>
-                <w:rFonts w:ascii="Times New Roman" w:eastAsia="Times New Roman" w:hAnsi="Times New Roman" w:cs="Times New Roman"/>
-                <w:sz w:val="24"/>
-                <w:szCs w:val="24"/>
-                <w:lang w:val="en-US"/>
-              </w:rPr>
-            </w:pPr>
-          </w:p>
-        </w:tc>
-        <w:tc>
-          <w:tcPr>
-            <w:tcW w:w="862" w:type="dxa"/>
-            <w:tcBorders>
-              <w:top w:val="single" w:sz="4" w:space="0" w:color="auto"/>
-              <w:left w:val="single" w:sz="4" w:space="0" w:color="auto"/>
-              <w:bottom w:val="single" w:sz="4" w:space="0" w:color="auto"/>
-              <w:right w:val="single" w:sz="4" w:space="0" w:color="auto"/>
-            </w:tcBorders>
-            <w:shd w:val="clear" w:color="auto" w:fill="auto"/>
-          </w:tcPr>
-          <w:p>
-            <w:pPr>
-              <w:spacing w:after="0" w:line="240" w:lineRule="auto"/>
-              <w:textAlignment w:val="baseline"/>
-              <w:rPr>
-                <w:rFonts w:ascii="Times New Roman" w:eastAsia="Times New Roman" w:hAnsi="Times New Roman" w:cs="Times New Roman"/>
-                <w:sz w:val="24"/>
-                <w:szCs w:val="24"/>
-                <w:lang w:val="en-US"/>
-              </w:rPr>
-            </w:pPr>
-          </w:p>
-        </w:tc>
-        <w:tc>
-          <w:tcPr>
-            <w:tcW w:w="1415" w:type="dxa"/>
-            <w:tcBorders>
-              <w:top w:val="single" w:sz="4" w:space="0" w:color="auto"/>
-              <w:left w:val="single" w:sz="4" w:space="0" w:color="auto"/>
-              <w:bottom w:val="single" w:sz="4" w:space="0" w:color="auto"/>
-              <w:right w:val="single" w:sz="4" w:space="0" w:color="auto"/>
-            </w:tcBorders>
-            <w:shd w:val="clear" w:color="auto" w:fill="auto"/>
-          </w:tcPr>
-          <w:p>
-            <w:pPr>
-              <w:spacing w:after="0" w:line="240" w:lineRule="auto"/>
-              <w:textAlignment w:val="baseline"/>
-              <w:rPr>
-                <w:rFonts w:ascii="Times New Roman" w:eastAsia="Times New Roman" w:hAnsi="Times New Roman" w:cs="Times New Roman"/>
-                <w:sz w:val="24"/>
-                <w:szCs w:val="24"/>
-                <w:lang w:val="es-ES"/>
-              </w:rPr>
-            </w:pPr>
-            <w:r>
-              <w:rPr>
-                <w:rFonts w:ascii="Times New Roman" w:eastAsia="Times New Roman" w:hAnsi="Times New Roman" w:cs="Times New Roman"/>
-                <w:sz w:val="24"/>
-                <w:szCs w:val="24"/>
-                <w:lang w:val="es-ES"/>
-              </w:rPr>
-              <w:t>setupScenary6</w:t>
-            </w:r>
-          </w:p>
-        </w:tc>
-        <w:tc>
-          <w:tcPr>
-            <w:tcW w:w="3740" w:type="dxa"/>
-            <w:tcBorders>
-              <w:top w:val="single" w:sz="4" w:space="0" w:color="auto"/>
-              <w:left w:val="single" w:sz="4" w:space="0" w:color="auto"/>
-              <w:bottom w:val="single" w:sz="4" w:space="0" w:color="auto"/>
-              <w:right w:val="single" w:sz="4" w:space="0" w:color="auto"/>
-            </w:tcBorders>
-            <w:shd w:val="clear" w:color="auto" w:fill="auto"/>
-          </w:tcPr>
-          <w:p>
-            <w:pPr>
-              <w:spacing w:after="0" w:line="240" w:lineRule="auto"/>
-              <w:textAlignment w:val="baseline"/>
-              <w:rPr>
-                <w:rFonts w:ascii="Times New Roman" w:eastAsia="Times New Roman" w:hAnsi="Times New Roman" w:cs="Times New Roman"/>
-                <w:sz w:val="18"/>
-                <w:szCs w:val="18"/>
-                <w:lang w:val="en-US"/>
-              </w:rPr>
-            </w:pPr>
-            <w:r>
-              <w:rPr>
-                <w:rFonts w:ascii="Times New Roman" w:eastAsia="Times New Roman" w:hAnsi="Times New Roman" w:cs="Times New Roman"/>
-                <w:sz w:val="18"/>
-                <w:szCs w:val="18"/>
-                <w:lang w:val="en-US"/>
-              </w:rPr>
-              <w:t>Objeto=”</w:t>
-            </w:r>
-            <w:r>
-              <w:rPr>
-                <w:rFonts w:ascii="Times New Roman" w:eastAsia="Times New Roman" w:hAnsi="Times New Roman" w:cs="Times New Roman"/>
-                <w:sz w:val="18"/>
-                <w:szCs w:val="18"/>
-                <w:lang w:val="en-US"/>
-              </w:rPr>
-              <w:t>Luis</w:t>
-            </w:r>
-            <w:r>
-              <w:rPr>
-                <w:rFonts w:ascii="Times New Roman" w:eastAsia="Times New Roman" w:hAnsi="Times New Roman" w:cs="Times New Roman"/>
-                <w:sz w:val="18"/>
-                <w:szCs w:val="18"/>
-                <w:lang w:val="en-US"/>
-              </w:rPr>
-              <w:t>”,”</w:t>
-            </w:r>
-            <w:r>
-              <w:rPr>
-                <w:rFonts w:ascii="Times New Roman" w:eastAsia="Times New Roman" w:hAnsi="Times New Roman" w:cs="Times New Roman"/>
-                <w:sz w:val="18"/>
-                <w:szCs w:val="18"/>
-                <w:lang w:val="en-US"/>
-              </w:rPr>
-              <w:t>Diaz</w:t>
-            </w:r>
-            <w:r>
-              <w:rPr>
-                <w:rFonts w:ascii="Times New Roman" w:eastAsia="Times New Roman" w:hAnsi="Times New Roman" w:cs="Times New Roman"/>
-                <w:sz w:val="18"/>
-                <w:szCs w:val="18"/>
-                <w:lang w:val="en-US"/>
-              </w:rPr>
-              <w:t>”,”</w:t>
-            </w:r>
-            <w:r>
-              <w:rPr>
-                <w:rFonts w:ascii="Times New Roman" w:eastAsia="Times New Roman" w:hAnsi="Times New Roman" w:cs="Times New Roman"/>
-                <w:sz w:val="18"/>
-                <w:szCs w:val="18"/>
-                <w:lang w:val="en-US"/>
-              </w:rPr>
-              <w:t>Lw</w:t>
-            </w:r>
-            <w:r>
-              <w:rPr>
-                <w:rFonts w:ascii="Times New Roman" w:eastAsia="Times New Roman" w:hAnsi="Times New Roman" w:cs="Times New Roman"/>
-                <w:sz w:val="18"/>
-                <w:szCs w:val="18"/>
-                <w:lang w:val="en-US"/>
-              </w:rPr>
-              <w:t>”</w:t>
-            </w:r>
-            <w:r>
-              <w:rPr>
-                <w:rFonts w:ascii="Times New Roman" w:eastAsia="Times New Roman" w:hAnsi="Times New Roman" w:cs="Times New Roman"/>
-                <w:sz w:val="18"/>
-                <w:szCs w:val="18"/>
-                <w:lang w:val="en-US"/>
-              </w:rPr>
-              <w:t>,21,29,10,7,3,4</w:t>
-            </w:r>
-          </w:p>
-        </w:tc>
-        <w:tc>
-          <w:tcPr>
-            <w:tcW w:w="2475" w:type="dxa"/>
-            <w:tcBorders>
-              <w:top w:val="single" w:sz="4" w:space="0" w:color="auto"/>
-              <w:left w:val="single" w:sz="4" w:space="0" w:color="auto"/>
-              <w:bottom w:val="single" w:sz="4" w:space="0" w:color="auto"/>
-              <w:right w:val="single" w:sz="4" w:space="0" w:color="auto"/>
-            </w:tcBorders>
-            <w:shd w:val="clear" w:color="auto" w:fill="auto"/>
-          </w:tcPr>
-          <w:p>
-            <w:pPr>
-              <w:spacing w:after="0" w:line="240" w:lineRule="auto"/>
-              <w:textAlignment w:val="baseline"/>
-              <w:rPr>
-                <w:noProof/>
-                <w:lang w:val="en-US"/>
-              </w:rPr>
-            </w:pPr>
-            <w:r>
-              <w:rPr>
-                <w:noProof/>
-                <w:lang w:val="en-US"/>
-              </w:rPr>
-              <w:drawing>
-                <wp:inline distT="0" distB="0" distL="0" distR="0" wp14:anchorId="7524261A" wp14:editId="71DE3E4A">
-                  <wp:extent cx="1565402" cy="1325222"/>
-                  <wp:effectExtent l="0" t="0" r="0" b="8890"/>
-                  <wp:docPr id="13" name="Imagen 13"/>
                   <wp:cNvGraphicFramePr>
                     <a:graphicFrameLocks xmlns:a="http://schemas.openxmlformats.org/drawingml/2006/main" noChangeAspect="1"/>
                   </wp:cNvGraphicFramePr>
@@ -9330,6 +9075,248 @@
                         <pic:spPr>
                           <a:xfrm>
                             <a:off x="0" y="0"/>
+                            <a:ext cx="1578957" cy="1158141"/>
+                          </a:xfrm>
+                          <a:prstGeom prst="rect">
+                            <a:avLst/>
+                          </a:prstGeom>
+                        </pic:spPr>
+                      </pic:pic>
+                    </a:graphicData>
+                  </a:graphic>
+                </wp:inline>
+              </w:drawing>
+            </w:r>
+          </w:p>
+        </w:tc>
+      </w:tr>
+      <w:tr>
+        <w:tc>
+          <w:tcPr>
+            <w:tcW w:w="635" w:type="dxa"/>
+            <w:tcBorders>
+              <w:top w:val="single" w:sz="4" w:space="0" w:color="auto"/>
+              <w:left w:val="single" w:sz="4" w:space="0" w:color="auto"/>
+              <w:bottom w:val="single" w:sz="4" w:space="0" w:color="auto"/>
+              <w:right w:val="single" w:sz="4" w:space="0" w:color="auto"/>
+            </w:tcBorders>
+            <w:shd w:val="clear" w:color="auto" w:fill="auto"/>
+          </w:tcPr>
+          <w:p>
+            <w:pPr>
+              <w:spacing w:after="0" w:line="240" w:lineRule="auto"/>
+              <w:textAlignment w:val="baseline"/>
+              <w:rPr>
+                <w:rFonts w:ascii="Times New Roman" w:eastAsia="Times New Roman" w:hAnsi="Times New Roman" w:cs="Times New Roman"/>
+                <w:sz w:val="24"/>
+                <w:szCs w:val="24"/>
+                <w:lang w:val="en-US"/>
+              </w:rPr>
+            </w:pPr>
+          </w:p>
+        </w:tc>
+        <w:tc>
+          <w:tcPr>
+            <w:tcW w:w="862" w:type="dxa"/>
+            <w:tcBorders>
+              <w:top w:val="single" w:sz="4" w:space="0" w:color="auto"/>
+              <w:left w:val="single" w:sz="4" w:space="0" w:color="auto"/>
+              <w:bottom w:val="single" w:sz="4" w:space="0" w:color="auto"/>
+              <w:right w:val="single" w:sz="4" w:space="0" w:color="auto"/>
+            </w:tcBorders>
+            <w:shd w:val="clear" w:color="auto" w:fill="auto"/>
+          </w:tcPr>
+          <w:p>
+            <w:pPr>
+              <w:spacing w:after="0" w:line="240" w:lineRule="auto"/>
+              <w:textAlignment w:val="baseline"/>
+              <w:rPr>
+                <w:rFonts w:ascii="Times New Roman" w:eastAsia="Times New Roman" w:hAnsi="Times New Roman" w:cs="Times New Roman"/>
+                <w:sz w:val="24"/>
+                <w:szCs w:val="24"/>
+                <w:lang w:val="en-US"/>
+              </w:rPr>
+            </w:pPr>
+          </w:p>
+        </w:tc>
+        <w:tc>
+          <w:tcPr>
+            <w:tcW w:w="1415" w:type="dxa"/>
+            <w:tcBorders>
+              <w:top w:val="single" w:sz="4" w:space="0" w:color="auto"/>
+              <w:left w:val="single" w:sz="4" w:space="0" w:color="auto"/>
+              <w:bottom w:val="single" w:sz="4" w:space="0" w:color="auto"/>
+              <w:right w:val="single" w:sz="4" w:space="0" w:color="auto"/>
+            </w:tcBorders>
+            <w:shd w:val="clear" w:color="auto" w:fill="auto"/>
+          </w:tcPr>
+          <w:p>
+            <w:pPr>
+              <w:spacing w:after="0" w:line="240" w:lineRule="auto"/>
+              <w:textAlignment w:val="baseline"/>
+              <w:rPr>
+                <w:rFonts w:ascii="Times New Roman" w:eastAsia="Times New Roman" w:hAnsi="Times New Roman" w:cs="Times New Roman"/>
+                <w:sz w:val="24"/>
+                <w:szCs w:val="24"/>
+                <w:lang w:val="es-ES"/>
+              </w:rPr>
+            </w:pPr>
+            <w:r>
+              <w:rPr>
+                <w:rFonts w:ascii="Times New Roman" w:eastAsia="Times New Roman" w:hAnsi="Times New Roman" w:cs="Times New Roman"/>
+                <w:sz w:val="24"/>
+                <w:szCs w:val="24"/>
+                <w:lang w:val="es-ES"/>
+              </w:rPr>
+              <w:t>setupScenary6</w:t>
+            </w:r>
+          </w:p>
+        </w:tc>
+        <w:tc>
+          <w:tcPr>
+            <w:tcW w:w="3740" w:type="dxa"/>
+            <w:tcBorders>
+              <w:top w:val="single" w:sz="4" w:space="0" w:color="auto"/>
+              <w:left w:val="single" w:sz="4" w:space="0" w:color="auto"/>
+              <w:bottom w:val="single" w:sz="4" w:space="0" w:color="auto"/>
+              <w:right w:val="single" w:sz="4" w:space="0" w:color="auto"/>
+            </w:tcBorders>
+            <w:shd w:val="clear" w:color="auto" w:fill="auto"/>
+          </w:tcPr>
+          <w:p>
+            <w:pPr>
+              <w:spacing w:after="0" w:line="240" w:lineRule="auto"/>
+              <w:textAlignment w:val="baseline"/>
+              <w:rPr>
+                <w:rFonts w:ascii="Times New Roman" w:eastAsia="Times New Roman" w:hAnsi="Times New Roman" w:cs="Times New Roman"/>
+                <w:sz w:val="18"/>
+                <w:szCs w:val="18"/>
+                <w:lang w:val="en-US"/>
+              </w:rPr>
+            </w:pPr>
+            <w:r>
+              <w:rPr>
+                <w:rFonts w:ascii="Times New Roman" w:eastAsia="Times New Roman" w:hAnsi="Times New Roman" w:cs="Times New Roman"/>
+                <w:sz w:val="18"/>
+                <w:szCs w:val="18"/>
+                <w:lang w:val="en-US"/>
+              </w:rPr>
+              <w:t>Objeto=”</w:t>
+            </w:r>
+            <w:r>
+              <w:rPr>
+                <w:rFonts w:ascii="Times New Roman" w:eastAsia="Times New Roman" w:hAnsi="Times New Roman" w:cs="Times New Roman"/>
+                <w:sz w:val="18"/>
+                <w:szCs w:val="18"/>
+                <w:lang w:val="en-US"/>
+              </w:rPr>
+              <w:t>Luis</w:t>
+            </w:r>
+            <w:r>
+              <w:rPr>
+                <w:rFonts w:ascii="Times New Roman" w:eastAsia="Times New Roman" w:hAnsi="Times New Roman" w:cs="Times New Roman"/>
+                <w:sz w:val="18"/>
+                <w:szCs w:val="18"/>
+                <w:lang w:val="en-US"/>
+              </w:rPr>
+              <w:t>”,”</w:t>
+            </w:r>
+            <w:r>
+              <w:rPr>
+                <w:rFonts w:ascii="Times New Roman" w:eastAsia="Times New Roman" w:hAnsi="Times New Roman" w:cs="Times New Roman"/>
+                <w:sz w:val="18"/>
+                <w:szCs w:val="18"/>
+                <w:lang w:val="en-US"/>
+              </w:rPr>
+              <w:t>Diaz</w:t>
+            </w:r>
+            <w:r>
+              <w:rPr>
+                <w:rFonts w:ascii="Times New Roman" w:eastAsia="Times New Roman" w:hAnsi="Times New Roman" w:cs="Times New Roman"/>
+                <w:sz w:val="18"/>
+                <w:szCs w:val="18"/>
+                <w:lang w:val="en-US"/>
+              </w:rPr>
+              <w:t>”,”</w:t>
+            </w:r>
+            <w:r>
+              <w:rPr>
+                <w:rFonts w:ascii="Times New Roman" w:eastAsia="Times New Roman" w:hAnsi="Times New Roman" w:cs="Times New Roman"/>
+                <w:sz w:val="18"/>
+                <w:szCs w:val="18"/>
+                <w:lang w:val="en-US"/>
+              </w:rPr>
+              <w:t>Lw</w:t>
+            </w:r>
+            <w:r>
+              <w:rPr>
+                <w:rFonts w:ascii="Times New Roman" w:eastAsia="Times New Roman" w:hAnsi="Times New Roman" w:cs="Times New Roman"/>
+                <w:sz w:val="18"/>
+                <w:szCs w:val="18"/>
+                <w:lang w:val="en-US"/>
+              </w:rPr>
+              <w:t>”</w:t>
+            </w:r>
+            <w:r>
+              <w:rPr>
+                <w:rFonts w:ascii="Times New Roman" w:eastAsia="Times New Roman" w:hAnsi="Times New Roman" w:cs="Times New Roman"/>
+                <w:sz w:val="18"/>
+                <w:szCs w:val="18"/>
+                <w:lang w:val="en-US"/>
+              </w:rPr>
+              <w:t>,21,29,10,7,3,4</w:t>
+            </w:r>
+          </w:p>
+        </w:tc>
+        <w:tc>
+          <w:tcPr>
+            <w:tcW w:w="2475" w:type="dxa"/>
+            <w:tcBorders>
+              <w:top w:val="single" w:sz="4" w:space="0" w:color="auto"/>
+              <w:left w:val="single" w:sz="4" w:space="0" w:color="auto"/>
+              <w:bottom w:val="single" w:sz="4" w:space="0" w:color="auto"/>
+              <w:right w:val="single" w:sz="4" w:space="0" w:color="auto"/>
+            </w:tcBorders>
+            <w:shd w:val="clear" w:color="auto" w:fill="auto"/>
+          </w:tcPr>
+          <w:p>
+            <w:pPr>
+              <w:spacing w:after="0" w:line="240" w:lineRule="auto"/>
+              <w:textAlignment w:val="baseline"/>
+              <w:rPr>
+                <w:noProof/>
+                <w:lang w:val="en-US"/>
+              </w:rPr>
+            </w:pPr>
+            <w:r>
+              <w:rPr>
+                <w:noProof/>
+                <w:lang w:val="en-US"/>
+              </w:rPr>
+              <w:drawing>
+                <wp:inline distT="0" distB="0" distL="0" distR="0" wp14:anchorId="7524261A" wp14:editId="71DE3E4A">
+                  <wp:extent cx="1565402" cy="1325222"/>
+                  <wp:effectExtent l="0" t="0" r="0" b="8890"/>
+                  <wp:docPr id="13" name="Imagen 13"/>
+                  <wp:cNvGraphicFramePr>
+                    <a:graphicFrameLocks xmlns:a="http://schemas.openxmlformats.org/drawingml/2006/main" noChangeAspect="1"/>
+                  </wp:cNvGraphicFramePr>
+                  <a:graphic xmlns:a="http://schemas.openxmlformats.org/drawingml/2006/main">
+                    <a:graphicData uri="http://schemas.openxmlformats.org/drawingml/2006/picture">
+                      <pic:pic xmlns:pic="http://schemas.openxmlformats.org/drawingml/2006/picture">
+                        <pic:nvPicPr>
+                          <pic:cNvPr id="1" name=""/>
+                          <pic:cNvPicPr/>
+                        </pic:nvPicPr>
+                        <pic:blipFill>
+                          <a:blip r:embed="rId21"/>
+                          <a:stretch>
+                            <a:fillRect/>
+                          </a:stretch>
+                        </pic:blipFill>
+                        <pic:spPr>
+                          <a:xfrm>
+                            <a:off x="0" y="0"/>
                             <a:ext cx="1588254" cy="1344568"/>
                           </a:xfrm>
                           <a:prstGeom prst="rect">
@@ -9351,9 +9338,7 @@
         <w:spacing w:after="0" w:line="240" w:lineRule="auto"/>
         <w:textAlignment w:val="baseline"/>
         <w:rPr>
-          <w:rFonts w:ascii="Segoe UI" w:eastAsia="Times New Roman" w:hAnsi="Segoe UI" w:cs="Segoe UI"/>
-          <w:sz w:val="18"/>
-          <w:szCs w:val="18"/>
+          <w:rFonts w:ascii="Calibri" w:eastAsia="Times New Roman" w:hAnsi="Calibri" w:cs="Calibri"/>
           <w:lang w:val="en-US"/>
         </w:rPr>
       </w:pPr>
@@ -9364,6 +9349,58 @@
         </w:rPr>
         <w:t> </w:t>
       </w:r>
+    </w:p>
+    <w:p>
+      <w:pPr>
+        <w:spacing w:after="0" w:line="240" w:lineRule="auto"/>
+        <w:textAlignment w:val="baseline"/>
+        <w:rPr>
+          <w:rFonts w:ascii="Calibri" w:eastAsia="Times New Roman" w:hAnsi="Calibri" w:cs="Calibri"/>
+          <w:lang w:val="en-US"/>
+        </w:rPr>
+      </w:pPr>
+    </w:p>
+    <w:p>
+      <w:pPr>
+        <w:spacing w:after="0" w:line="240" w:lineRule="auto"/>
+        <w:textAlignment w:val="baseline"/>
+        <w:rPr>
+          <w:rFonts w:ascii="Calibri" w:eastAsia="Times New Roman" w:hAnsi="Calibri" w:cs="Calibri"/>
+          <w:lang w:val="en-US"/>
+        </w:rPr>
+      </w:pPr>
+    </w:p>
+    <w:p>
+      <w:pPr>
+        <w:spacing w:after="0" w:line="240" w:lineRule="auto"/>
+        <w:textAlignment w:val="baseline"/>
+        <w:rPr>
+          <w:rFonts w:ascii="Calibri" w:eastAsia="Times New Roman" w:hAnsi="Calibri" w:cs="Calibri"/>
+          <w:lang w:val="en-US"/>
+        </w:rPr>
+      </w:pPr>
+    </w:p>
+    <w:p>
+      <w:pPr>
+        <w:spacing w:after="0" w:line="240" w:lineRule="auto"/>
+        <w:textAlignment w:val="baseline"/>
+        <w:rPr>
+          <w:rFonts w:ascii="Calibri" w:eastAsia="Times New Roman" w:hAnsi="Calibri" w:cs="Calibri"/>
+          <w:lang w:val="en-US"/>
+        </w:rPr>
+      </w:pPr>
+    </w:p>
+    <w:p>
+      <w:pPr>
+        <w:spacing w:after="0" w:line="240" w:lineRule="auto"/>
+        <w:textAlignment w:val="baseline"/>
+        <w:rPr>
+          <w:rFonts w:ascii="Segoe UI" w:eastAsia="Times New Roman" w:hAnsi="Segoe UI" w:cs="Segoe UI"/>
+          <w:sz w:val="18"/>
+          <w:szCs w:val="18"/>
+          <w:lang w:val="en-US"/>
+        </w:rPr>
+      </w:pPr>
     </w:p>
     <w:tbl>
       <w:tblPr>
@@ -9381,11 +9418,11 @@
         <w:tblLook w:val="04A0" w:firstRow="1" w:lastRow="0" w:firstColumn="1" w:lastColumn="0" w:noHBand="0" w:noVBand="1"/>
       </w:tblPr>
       <w:tblGrid>
-        <w:gridCol w:w="1745"/>
-        <w:gridCol w:w="1755"/>
-        <w:gridCol w:w="1785"/>
-        <w:gridCol w:w="1756"/>
-        <w:gridCol w:w="1781"/>
+        <w:gridCol w:w="1110"/>
+        <w:gridCol w:w="1482"/>
+        <w:gridCol w:w="1773"/>
+        <w:gridCol w:w="1747"/>
+        <w:gridCol w:w="2710"/>
       </w:tblGrid>
       <w:tr>
         <w:tc>
@@ -9422,6 +9459,7 @@
                 <w:szCs w:val="24"/>
                 <w:lang w:val="es-ES"/>
               </w:rPr>
+              <w:lastRenderedPageBreak/>
               <w:t>Objetivo de la prueba: </w:t>
             </w:r>
             <w:r>
@@ -9431,16 +9469,16 @@
                 <w:szCs w:val="24"/>
                 <w:lang w:val="es-ES"/>
               </w:rPr>
-              <w:t>Validar que la cola se encuentra vacía.</w:t>
-            </w:r>
-            <w:r>
-              <w:rPr>
-                <w:rFonts w:ascii="Times New Roman" w:eastAsia="Times New Roman" w:hAnsi="Times New Roman" w:cs="Times New Roman"/>
-                <w:sz w:val="24"/>
-                <w:szCs w:val="24"/>
-                <w:lang w:val="es-MX"/>
-              </w:rPr>
-              <w:t> </w:t>
+              <w:t>Validar</w:t>
+            </w:r>
+            <w:r>
+              <w:rPr>
+                <w:rFonts w:ascii="Times New Roman" w:eastAsia="Times New Roman" w:hAnsi="Times New Roman" w:cs="Times New Roman"/>
+                <w:sz w:val="24"/>
+                <w:szCs w:val="24"/>
+                <w:lang w:val="es-ES"/>
+              </w:rPr>
+              <w:t xml:space="preserve"> que se eliminó un objeto del árbol Avl </w:t>
             </w:r>
           </w:p>
         </w:tc>
@@ -9684,7 +9722,7 @@
             <w:tcBorders>
               <w:top w:val="nil"/>
               <w:left w:val="single" w:sz="6" w:space="0" w:color="auto"/>
-              <w:bottom w:val="single" w:sz="6" w:space="0" w:color="auto"/>
+              <w:bottom w:val="single" w:sz="4" w:space="0" w:color="auto"/>
               <w:right w:val="single" w:sz="6" w:space="0" w:color="auto"/>
             </w:tcBorders>
             <w:shd w:val="clear" w:color="auto" w:fill="auto"/>
@@ -9718,7 +9756,7 @@
             <w:tcBorders>
               <w:top w:val="nil"/>
               <w:left w:val="nil"/>
-              <w:bottom w:val="single" w:sz="6" w:space="0" w:color="auto"/>
+              <w:bottom w:val="single" w:sz="4" w:space="0" w:color="auto"/>
               <w:right w:val="single" w:sz="6" w:space="0" w:color="auto"/>
             </w:tcBorders>
             <w:shd w:val="clear" w:color="auto" w:fill="auto"/>
@@ -9752,7 +9790,7 @@
             <w:tcBorders>
               <w:top w:val="nil"/>
               <w:left w:val="nil"/>
-              <w:bottom w:val="single" w:sz="6" w:space="0" w:color="auto"/>
+              <w:bottom w:val="single" w:sz="4" w:space="0" w:color="auto"/>
               <w:right w:val="single" w:sz="6" w:space="0" w:color="auto"/>
             </w:tcBorders>
             <w:shd w:val="clear" w:color="auto" w:fill="auto"/>
@@ -9797,39 +9835,29 @@
                 <w:szCs w:val="24"/>
                 <w:lang w:val="en-US"/>
               </w:rPr>
-              <w:lastRenderedPageBreak/>
-              <w:t> </w:t>
-            </w:r>
-          </w:p>
-          <w:p>
-            <w:pPr>
-              <w:spacing w:after="0" w:line="240" w:lineRule="auto"/>
-              <w:textAlignment w:val="baseline"/>
-              <w:rPr>
-                <w:rFonts w:ascii="Times New Roman" w:eastAsia="Times New Roman" w:hAnsi="Times New Roman" w:cs="Times New Roman"/>
-                <w:sz w:val="24"/>
-                <w:szCs w:val="24"/>
-                <w:lang w:val="en-US"/>
-              </w:rPr>
-            </w:pPr>
-            <w:r>
-              <w:rPr>
-                <w:rFonts w:ascii="Times New Roman" w:eastAsia="Times New Roman" w:hAnsi="Times New Roman" w:cs="Times New Roman"/>
-                <w:sz w:val="24"/>
-                <w:szCs w:val="24"/>
-                <w:lang w:val="es-ES"/>
-              </w:rPr>
-              <w:t>setupScenary4</w:t>
-            </w:r>
-            <w:r>
-              <w:rPr>
-                <w:rFonts w:ascii="Times New Roman" w:eastAsia="Times New Roman" w:hAnsi="Times New Roman" w:cs="Times New Roman"/>
-                <w:sz w:val="24"/>
-                <w:szCs w:val="24"/>
-                <w:lang w:val="en-US"/>
-              </w:rPr>
-              <w:t> </w:t>
-            </w:r>
+              <w:t> </w:t>
+            </w:r>
+            <w:r>
+              <w:rPr>
+                <w:rFonts w:ascii="Times New Roman" w:eastAsia="Times New Roman" w:hAnsi="Times New Roman" w:cs="Times New Roman"/>
+                <w:sz w:val="24"/>
+                <w:szCs w:val="24"/>
+                <w:lang w:val="en-US"/>
+              </w:rPr>
+              <w:t>setupScenary11()</w:t>
+            </w:r>
+          </w:p>
+          <w:p>
+            <w:pPr>
+              <w:spacing w:after="0" w:line="240" w:lineRule="auto"/>
+              <w:textAlignment w:val="baseline"/>
+              <w:rPr>
+                <w:rFonts w:ascii="Times New Roman" w:eastAsia="Times New Roman" w:hAnsi="Times New Roman" w:cs="Times New Roman"/>
+                <w:sz w:val="24"/>
+                <w:szCs w:val="24"/>
+                <w:lang w:val="en-US"/>
+              </w:rPr>
+            </w:pPr>
           </w:p>
         </w:tc>
         <w:tc>
@@ -9838,7 +9866,7 @@
             <w:tcBorders>
               <w:top w:val="nil"/>
               <w:left w:val="nil"/>
-              <w:bottom w:val="single" w:sz="6" w:space="0" w:color="auto"/>
+              <w:bottom w:val="single" w:sz="4" w:space="0" w:color="auto"/>
               <w:right w:val="single" w:sz="6" w:space="0" w:color="auto"/>
             </w:tcBorders>
             <w:shd w:val="clear" w:color="auto" w:fill="auto"/>
@@ -9862,7 +9890,6 @@
                 <w:szCs w:val="24"/>
                 <w:lang w:val="en-US"/>
               </w:rPr>
-              <w:lastRenderedPageBreak/>
               <w:t> </w:t>
             </w:r>
           </w:p>
@@ -9873,7 +9900,7 @@
             <w:tcBorders>
               <w:top w:val="nil"/>
               <w:left w:val="nil"/>
-              <w:bottom w:val="single" w:sz="6" w:space="0" w:color="auto"/>
+              <w:bottom w:val="single" w:sz="4" w:space="0" w:color="auto"/>
               <w:right w:val="single" w:sz="6" w:space="0" w:color="auto"/>
             </w:tcBorders>
             <w:shd w:val="clear" w:color="auto" w:fill="auto"/>
@@ -9895,49 +9922,199 @@
                 <w:rFonts w:ascii="Times New Roman" w:eastAsia="Times New Roman" w:hAnsi="Times New Roman" w:cs="Times New Roman"/>
                 <w:sz w:val="24"/>
                 <w:szCs w:val="24"/>
-                <w:lang w:val="es-ES"/>
-              </w:rPr>
-              <w:t>true</w:t>
-            </w:r>
-            <w:r>
-              <w:rPr>
-                <w:rFonts w:ascii="Times New Roman" w:eastAsia="Times New Roman" w:hAnsi="Times New Roman" w:cs="Times New Roman"/>
-                <w:sz w:val="24"/>
-                <w:szCs w:val="24"/>
-                <w:lang w:val="es-MX"/>
-              </w:rPr>
-              <w:t> </w:t>
-            </w:r>
-          </w:p>
-          <w:p>
-            <w:pPr>
-              <w:spacing w:after="0" w:line="240" w:lineRule="auto"/>
-              <w:textAlignment w:val="baseline"/>
-              <w:rPr>
-                <w:rFonts w:ascii="Times New Roman" w:eastAsia="Times New Roman" w:hAnsi="Times New Roman" w:cs="Times New Roman"/>
-                <w:sz w:val="24"/>
-                <w:szCs w:val="24"/>
-                <w:lang w:val="es-MX"/>
-              </w:rPr>
-            </w:pPr>
-            <w:r>
-              <w:rPr>
-                <w:rFonts w:ascii="Times New Roman" w:eastAsia="Times New Roman" w:hAnsi="Times New Roman" w:cs="Times New Roman"/>
-                <w:sz w:val="24"/>
-                <w:szCs w:val="24"/>
-                <w:lang w:val="es-ES"/>
-              </w:rPr>
-              <w:lastRenderedPageBreak/>
-              <w:t>La cola se encuentra vacía, por lo que retorna verdadero.</w:t>
-            </w:r>
-            <w:r>
-              <w:rPr>
-                <w:rFonts w:ascii="Times New Roman" w:eastAsia="Times New Roman" w:hAnsi="Times New Roman" w:cs="Times New Roman"/>
-                <w:sz w:val="24"/>
-                <w:szCs w:val="24"/>
-                <w:lang w:val="es-MX"/>
-              </w:rPr>
-              <w:t> </w:t>
+                <w:lang w:val="es-MX"/>
+              </w:rPr>
+              <w:t> </w:t>
+            </w:r>
+          </w:p>
+        </w:tc>
+      </w:tr>
+      <w:tr>
+        <w:tc>
+          <w:tcPr>
+            <w:tcW w:w="1800" w:type="dxa"/>
+            <w:tcBorders>
+              <w:top w:val="single" w:sz="4" w:space="0" w:color="auto"/>
+              <w:left w:val="single" w:sz="4" w:space="0" w:color="auto"/>
+              <w:bottom w:val="single" w:sz="4" w:space="0" w:color="auto"/>
+              <w:right w:val="single" w:sz="4" w:space="0" w:color="auto"/>
+            </w:tcBorders>
+            <w:shd w:val="clear" w:color="auto" w:fill="auto"/>
+          </w:tcPr>
+          <w:p>
+            <w:pPr>
+              <w:spacing w:after="0" w:line="240" w:lineRule="auto"/>
+              <w:textAlignment w:val="baseline"/>
+              <w:rPr>
+                <w:rFonts w:ascii="Times New Roman" w:eastAsia="Times New Roman" w:hAnsi="Times New Roman" w:cs="Times New Roman"/>
+                <w:sz w:val="24"/>
+                <w:szCs w:val="24"/>
+                <w:lang w:val="en-US"/>
+              </w:rPr>
+            </w:pPr>
+          </w:p>
+        </w:tc>
+        <w:tc>
+          <w:tcPr>
+            <w:tcW w:w="1800" w:type="dxa"/>
+            <w:tcBorders>
+              <w:top w:val="single" w:sz="4" w:space="0" w:color="auto"/>
+              <w:left w:val="single" w:sz="4" w:space="0" w:color="auto"/>
+              <w:bottom w:val="single" w:sz="4" w:space="0" w:color="auto"/>
+              <w:right w:val="single" w:sz="4" w:space="0" w:color="auto"/>
+            </w:tcBorders>
+            <w:shd w:val="clear" w:color="auto" w:fill="auto"/>
+          </w:tcPr>
+          <w:p>
+            <w:pPr>
+              <w:spacing w:after="0" w:line="240" w:lineRule="auto"/>
+              <w:textAlignment w:val="baseline"/>
+              <w:rPr>
+                <w:rFonts w:ascii="Times New Roman" w:eastAsia="Times New Roman" w:hAnsi="Times New Roman" w:cs="Times New Roman"/>
+                <w:sz w:val="24"/>
+                <w:szCs w:val="24"/>
+                <w:lang w:val="en-US"/>
+              </w:rPr>
+            </w:pPr>
+            <w:r>
+              <w:rPr>
+                <w:rFonts w:ascii="Times New Roman" w:eastAsia="Times New Roman" w:hAnsi="Times New Roman" w:cs="Times New Roman"/>
+                <w:sz w:val="24"/>
+                <w:szCs w:val="24"/>
+                <w:lang w:val="en-US"/>
+              </w:rPr>
+              <w:t>deleteNode</w:t>
+            </w:r>
+            <w:r>
+              <w:rPr>
+                <w:rFonts w:ascii="Times New Roman" w:eastAsia="Times New Roman" w:hAnsi="Times New Roman" w:cs="Times New Roman"/>
+                <w:sz w:val="24"/>
+                <w:szCs w:val="24"/>
+                <w:lang w:val="en-US"/>
+              </w:rPr>
+              <w:t>()</w:t>
+            </w:r>
+          </w:p>
+        </w:tc>
+        <w:tc>
+          <w:tcPr>
+            <w:tcW w:w="1800" w:type="dxa"/>
+            <w:tcBorders>
+              <w:top w:val="single" w:sz="4" w:space="0" w:color="auto"/>
+              <w:left w:val="single" w:sz="4" w:space="0" w:color="auto"/>
+              <w:bottom w:val="single" w:sz="4" w:space="0" w:color="auto"/>
+              <w:right w:val="single" w:sz="4" w:space="0" w:color="auto"/>
+            </w:tcBorders>
+            <w:shd w:val="clear" w:color="auto" w:fill="auto"/>
+          </w:tcPr>
+          <w:p>
+            <w:pPr>
+              <w:spacing w:after="0" w:line="240" w:lineRule="auto"/>
+              <w:textAlignment w:val="baseline"/>
+              <w:rPr>
+                <w:rFonts w:ascii="Times New Roman" w:eastAsia="Times New Roman" w:hAnsi="Times New Roman" w:cs="Times New Roman"/>
+                <w:sz w:val="24"/>
+                <w:szCs w:val="24"/>
+                <w:lang w:val="en-US"/>
+              </w:rPr>
+            </w:pPr>
+          </w:p>
+        </w:tc>
+        <w:tc>
+          <w:tcPr>
+            <w:tcW w:w="1800" w:type="dxa"/>
+            <w:tcBorders>
+              <w:top w:val="single" w:sz="4" w:space="0" w:color="auto"/>
+              <w:left w:val="single" w:sz="4" w:space="0" w:color="auto"/>
+              <w:bottom w:val="single" w:sz="4" w:space="0" w:color="auto"/>
+              <w:right w:val="single" w:sz="4" w:space="0" w:color="auto"/>
+            </w:tcBorders>
+            <w:shd w:val="clear" w:color="auto" w:fill="auto"/>
+          </w:tcPr>
+          <w:p>
+            <w:pPr>
+              <w:spacing w:after="0" w:line="240" w:lineRule="auto"/>
+              <w:textAlignment w:val="baseline"/>
+              <w:rPr>
+                <w:rFonts w:ascii="Times New Roman" w:eastAsia="Times New Roman" w:hAnsi="Times New Roman" w:cs="Times New Roman"/>
+                <w:sz w:val="24"/>
+                <w:szCs w:val="24"/>
+                <w:lang w:val="en-US"/>
+              </w:rPr>
+            </w:pPr>
+            <w:r>
+              <w:rPr>
+                <w:rFonts w:ascii="Times New Roman" w:eastAsia="Times New Roman" w:hAnsi="Times New Roman" w:cs="Times New Roman"/>
+                <w:sz w:val="24"/>
+                <w:szCs w:val="24"/>
+                <w:lang w:val="en-US"/>
+              </w:rPr>
+              <w:t>treeAvl.getRoot()</w:t>
+            </w:r>
+          </w:p>
+        </w:tc>
+        <w:tc>
+          <w:tcPr>
+            <w:tcW w:w="1800" w:type="dxa"/>
+            <w:tcBorders>
+              <w:top w:val="single" w:sz="4" w:space="0" w:color="auto"/>
+              <w:left w:val="single" w:sz="4" w:space="0" w:color="auto"/>
+              <w:bottom w:val="single" w:sz="4" w:space="0" w:color="auto"/>
+              <w:right w:val="single" w:sz="4" w:space="0" w:color="auto"/>
+            </w:tcBorders>
+            <w:shd w:val="clear" w:color="auto" w:fill="auto"/>
+          </w:tcPr>
+          <w:p>
+            <w:pPr>
+              <w:spacing w:after="0" w:line="240" w:lineRule="auto"/>
+              <w:textAlignment w:val="baseline"/>
+              <w:rPr>
+                <w:rFonts w:ascii="Times New Roman" w:eastAsia="Times New Roman" w:hAnsi="Times New Roman" w:cs="Times New Roman"/>
+                <w:sz w:val="24"/>
+                <w:szCs w:val="24"/>
+                <w:lang w:val="es-MX"/>
+              </w:rPr>
+            </w:pPr>
+            <w:r>
+              <w:rPr>
+                <w:noProof/>
+                <w:lang w:val="en-US"/>
+              </w:rPr>
+              <w:drawing>
+                <wp:inline distT="0" distB="0" distL="0" distR="0" wp14:anchorId="3529E301" wp14:editId="002D7336">
+                  <wp:extent cx="1709642" cy="951139"/>
+                  <wp:effectExtent l="0" t="0" r="5080" b="1905"/>
+                  <wp:docPr id="27" name="Imagen 27"/>
+                  <wp:cNvGraphicFramePr>
+                    <a:graphicFrameLocks xmlns:a="http://schemas.openxmlformats.org/drawingml/2006/main" noChangeAspect="1"/>
+                  </wp:cNvGraphicFramePr>
+                  <a:graphic xmlns:a="http://schemas.openxmlformats.org/drawingml/2006/main">
+                    <a:graphicData uri="http://schemas.openxmlformats.org/drawingml/2006/picture">
+                      <pic:pic xmlns:pic="http://schemas.openxmlformats.org/drawingml/2006/picture">
+                        <pic:nvPicPr>
+                          <pic:cNvPr id="1" name=""/>
+                          <pic:cNvPicPr/>
+                        </pic:nvPicPr>
+                        <pic:blipFill>
+                          <a:blip r:embed="rId22"/>
+                          <a:stretch>
+                            <a:fillRect/>
+                          </a:stretch>
+                        </pic:blipFill>
+                        <pic:spPr>
+                          <a:xfrm>
+                            <a:off x="0" y="0"/>
+                            <a:ext cx="1735659" cy="965613"/>
+                          </a:xfrm>
+                          <a:prstGeom prst="rect">
+                            <a:avLst/>
+                          </a:prstGeom>
+                        </pic:spPr>
+                      </pic:pic>
+                    </a:graphicData>
+                  </a:graphic>
+                </wp:inline>
+              </w:drawing>
             </w:r>
           </w:p>
         </w:tc>
@@ -9959,7 +10136,6 @@
           <w:rFonts w:ascii="Calibri" w:eastAsia="Times New Roman" w:hAnsi="Calibri" w:cs="Calibri"/>
           <w:lang w:val="es-MX"/>
         </w:rPr>
-        <w:lastRenderedPageBreak/>
         <w:t> </w:t>
       </w:r>
     </w:p>
@@ -10046,11 +10222,11 @@
         <w:tblLook w:val="04A0" w:firstRow="1" w:lastRow="0" w:firstColumn="1" w:lastColumn="0" w:noHBand="0" w:noVBand="1"/>
       </w:tblPr>
       <w:tblGrid>
-        <w:gridCol w:w="1745"/>
-        <w:gridCol w:w="1755"/>
-        <w:gridCol w:w="1785"/>
+        <w:gridCol w:w="1450"/>
+        <w:gridCol w:w="1578"/>
         <w:gridCol w:w="1756"/>
-        <w:gridCol w:w="1781"/>
+        <w:gridCol w:w="1522"/>
+        <w:gridCol w:w="2516"/>
       </w:tblGrid>
       <w:tr>
         <w:tc>
@@ -10096,16 +10272,16 @@
                 <w:szCs w:val="24"/>
                 <w:lang w:val="es-ES"/>
               </w:rPr>
-              <w:t>Validar que se agrega un objeto en la pila.</w:t>
-            </w:r>
-            <w:r>
-              <w:rPr>
-                <w:rFonts w:ascii="Times New Roman" w:eastAsia="Times New Roman" w:hAnsi="Times New Roman" w:cs="Times New Roman"/>
-                <w:sz w:val="24"/>
-                <w:szCs w:val="24"/>
-                <w:lang w:val="es-MX"/>
-              </w:rPr>
-              <w:t> </w:t>
+              <w:t>Validar que</w:t>
+            </w:r>
+            <w:r>
+              <w:rPr>
+                <w:rFonts w:ascii="Times New Roman" w:eastAsia="Times New Roman" w:hAnsi="Times New Roman" w:cs="Times New Roman"/>
+                <w:sz w:val="24"/>
+                <w:szCs w:val="24"/>
+                <w:lang w:val="es-ES"/>
+              </w:rPr>
+              <w:t xml:space="preserve"> elimino un objeto de un árbol binario</w:t>
             </w:r>
           </w:p>
         </w:tc>
@@ -10349,7 +10525,7 @@
             <w:tcBorders>
               <w:top w:val="nil"/>
               <w:left w:val="single" w:sz="6" w:space="0" w:color="auto"/>
-              <w:bottom w:val="single" w:sz="6" w:space="0" w:color="auto"/>
+              <w:bottom w:val="single" w:sz="4" w:space="0" w:color="auto"/>
               <w:right w:val="single" w:sz="6" w:space="0" w:color="auto"/>
             </w:tcBorders>
             <w:shd w:val="clear" w:color="auto" w:fill="auto"/>
@@ -10383,7 +10559,7 @@
             <w:tcBorders>
               <w:top w:val="nil"/>
               <w:left w:val="nil"/>
-              <w:bottom w:val="single" w:sz="6" w:space="0" w:color="auto"/>
+              <w:bottom w:val="single" w:sz="4" w:space="0" w:color="auto"/>
               <w:right w:val="single" w:sz="6" w:space="0" w:color="auto"/>
             </w:tcBorders>
             <w:shd w:val="clear" w:color="auto" w:fill="auto"/>
@@ -10417,7 +10593,7 @@
             <w:tcBorders>
               <w:top w:val="nil"/>
               <w:left w:val="nil"/>
-              <w:bottom w:val="single" w:sz="6" w:space="0" w:color="auto"/>
+              <w:bottom w:val="single" w:sz="4" w:space="0" w:color="auto"/>
               <w:right w:val="single" w:sz="6" w:space="0" w:color="auto"/>
             </w:tcBorders>
             <w:shd w:val="clear" w:color="auto" w:fill="auto"/>
@@ -10446,54 +10622,53 @@
           </w:p>
           <w:p>
             <w:pPr>
-              <w:spacing w:after="0" w:line="240" w:lineRule="auto"/>
-              <w:textAlignment w:val="baseline"/>
-              <w:rPr>
-                <w:rFonts w:ascii="Times New Roman" w:eastAsia="Times New Roman" w:hAnsi="Times New Roman" w:cs="Times New Roman"/>
-                <w:sz w:val="24"/>
-                <w:szCs w:val="24"/>
-                <w:lang w:val="en-US"/>
-              </w:rPr>
-            </w:pPr>
-            <w:r>
-              <w:rPr>
-                <w:rFonts w:ascii="Times New Roman" w:eastAsia="Times New Roman" w:hAnsi="Times New Roman" w:cs="Times New Roman"/>
-                <w:sz w:val="24"/>
-                <w:szCs w:val="24"/>
-                <w:lang w:val="en-US"/>
-              </w:rPr>
-              <w:t> </w:t>
-            </w:r>
-          </w:p>
-          <w:p>
-            <w:pPr>
-              <w:spacing w:after="0" w:line="240" w:lineRule="auto"/>
-              <w:textAlignment w:val="baseline"/>
-              <w:rPr>
-                <w:rFonts w:ascii="Times New Roman" w:eastAsia="Times New Roman" w:hAnsi="Times New Roman" w:cs="Times New Roman"/>
-                <w:sz w:val="24"/>
-                <w:szCs w:val="24"/>
-                <w:lang w:val="en-US"/>
-              </w:rPr>
-            </w:pPr>
-            <w:r>
-              <w:rPr>
-                <w:rFonts w:ascii="Times New Roman" w:eastAsia="Times New Roman" w:hAnsi="Times New Roman" w:cs="Times New Roman"/>
-                <w:sz w:val="24"/>
-                <w:szCs w:val="24"/>
-                <w:lang w:val="es-ES"/>
-              </w:rPr>
-              <w:t>setupScenary6</w:t>
-            </w:r>
-            <w:r>
-              <w:rPr>
-                <w:rFonts w:ascii="Times New Roman" w:eastAsia="Times New Roman" w:hAnsi="Times New Roman" w:cs="Times New Roman"/>
-                <w:sz w:val="24"/>
-                <w:szCs w:val="24"/>
-                <w:lang w:val="en-US"/>
-              </w:rPr>
-              <w:t> </w:t>
-            </w:r>
+              <w:pStyle w:val="Subttulo"/>
+              <w:rPr>
+                <w:rStyle w:val="Textoennegrita"/>
+              </w:rPr>
+            </w:pPr>
+            <w:r>
+              <w:rPr>
+                <w:rFonts w:eastAsia="Times New Roman"/>
+                <w:lang w:val="en-US"/>
+              </w:rPr>
+              <w:t> </w:t>
+            </w:r>
+          </w:p>
+          <w:p>
+            <w:pPr>
+              <w:pStyle w:val="Subttulo"/>
+              <w:rPr>
+                <w:rStyle w:val="Textoennegrita"/>
+                <w:b w:val="0"/>
+              </w:rPr>
+            </w:pPr>
+            <w:r>
+              <w:rPr>
+                <w:rStyle w:val="Textoennegrita"/>
+              </w:rPr>
+              <w:t xml:space="preserve"> </w:t>
+            </w:r>
+            <w:r>
+              <w:rPr>
+                <w:rStyle w:val="Textoennegrita"/>
+                <w:b w:val="0"/>
+                <w:color w:val="auto"/>
+              </w:rPr>
+              <w:t>septupScenary8</w:t>
+            </w:r>
+          </w:p>
+          <w:p>
+            <w:pPr>
+              <w:spacing w:after="0" w:line="240" w:lineRule="auto"/>
+              <w:textAlignment w:val="baseline"/>
+              <w:rPr>
+                <w:rFonts w:ascii="Times New Roman" w:eastAsia="Times New Roman" w:hAnsi="Times New Roman" w:cs="Times New Roman"/>
+                <w:sz w:val="24"/>
+                <w:szCs w:val="24"/>
+                <w:lang w:val="en-US"/>
+              </w:rPr>
+            </w:pPr>
           </w:p>
         </w:tc>
         <w:tc>
@@ -10502,7 +10677,7 @@
             <w:tcBorders>
               <w:top w:val="nil"/>
               <w:left w:val="nil"/>
-              <w:bottom w:val="single" w:sz="6" w:space="0" w:color="auto"/>
+              <w:bottom w:val="single" w:sz="4" w:space="0" w:color="auto"/>
               <w:right w:val="single" w:sz="6" w:space="0" w:color="auto"/>
             </w:tcBorders>
             <w:shd w:val="clear" w:color="auto" w:fill="auto"/>
@@ -10536,7 +10711,7 @@
             <w:tcBorders>
               <w:top w:val="nil"/>
               <w:left w:val="nil"/>
-              <w:bottom w:val="single" w:sz="6" w:space="0" w:color="auto"/>
+              <w:bottom w:val="single" w:sz="4" w:space="0" w:color="auto"/>
               <w:right w:val="single" w:sz="6" w:space="0" w:color="auto"/>
             </w:tcBorders>
             <w:shd w:val="clear" w:color="auto" w:fill="auto"/>
@@ -10553,53 +10728,178 @@
                 <w:lang w:val="es-MX"/>
               </w:rPr>
             </w:pPr>
-            <w:r>
-              <w:rPr>
-                <w:rFonts w:ascii="Times New Roman" w:eastAsia="Times New Roman" w:hAnsi="Times New Roman" w:cs="Times New Roman"/>
-                <w:sz w:val="24"/>
-                <w:szCs w:val="24"/>
-                <w:lang w:val="es-ES"/>
-              </w:rPr>
-              <w:t>true</w:t>
-            </w:r>
-            <w:r>
-              <w:rPr>
-                <w:rFonts w:ascii="Times New Roman" w:eastAsia="Times New Roman" w:hAnsi="Times New Roman" w:cs="Times New Roman"/>
-                <w:sz w:val="24"/>
-                <w:szCs w:val="24"/>
-                <w:lang w:val="es-MX"/>
-              </w:rPr>
-              <w:t> </w:t>
-            </w:r>
-          </w:p>
-          <w:p>
-            <w:pPr>
-              <w:spacing w:after="0" w:line="240" w:lineRule="auto"/>
-              <w:textAlignment w:val="baseline"/>
-              <w:rPr>
-                <w:rFonts w:ascii="Times New Roman" w:eastAsia="Times New Roman" w:hAnsi="Times New Roman" w:cs="Times New Roman"/>
-                <w:sz w:val="24"/>
-                <w:szCs w:val="24"/>
-                <w:lang w:val="es-MX"/>
-              </w:rPr>
-            </w:pPr>
-            <w:r>
-              <w:rPr>
-                <w:rFonts w:ascii="Times New Roman" w:eastAsia="Times New Roman" w:hAnsi="Times New Roman" w:cs="Times New Roman"/>
-                <w:sz w:val="24"/>
-                <w:szCs w:val="24"/>
-                <w:lang w:val="es-ES"/>
-              </w:rPr>
-              <w:t>Se agregó un objeto a la pila por lo que la referencia de top ahora es el objeto nuevo.</w:t>
-            </w:r>
-            <w:r>
-              <w:rPr>
-                <w:rFonts w:ascii="Times New Roman" w:eastAsia="Times New Roman" w:hAnsi="Times New Roman" w:cs="Times New Roman"/>
-                <w:sz w:val="24"/>
-                <w:szCs w:val="24"/>
-                <w:lang w:val="es-MX"/>
-              </w:rPr>
-              <w:t> </w:t>
+          </w:p>
+        </w:tc>
+      </w:tr>
+      <w:tr>
+        <w:tc>
+          <w:tcPr>
+            <w:tcW w:w="1800" w:type="dxa"/>
+            <w:tcBorders>
+              <w:top w:val="single" w:sz="4" w:space="0" w:color="auto"/>
+              <w:left w:val="single" w:sz="4" w:space="0" w:color="auto"/>
+              <w:bottom w:val="single" w:sz="4" w:space="0" w:color="auto"/>
+              <w:right w:val="single" w:sz="4" w:space="0" w:color="auto"/>
+            </w:tcBorders>
+            <w:shd w:val="clear" w:color="auto" w:fill="auto"/>
+          </w:tcPr>
+          <w:p>
+            <w:pPr>
+              <w:spacing w:after="0" w:line="240" w:lineRule="auto"/>
+              <w:textAlignment w:val="baseline"/>
+              <w:rPr>
+                <w:rFonts w:ascii="Times New Roman" w:eastAsia="Times New Roman" w:hAnsi="Times New Roman" w:cs="Times New Roman"/>
+                <w:sz w:val="24"/>
+                <w:szCs w:val="24"/>
+                <w:lang w:val="en-US"/>
+              </w:rPr>
+            </w:pPr>
+          </w:p>
+        </w:tc>
+        <w:tc>
+          <w:tcPr>
+            <w:tcW w:w="1800" w:type="dxa"/>
+            <w:tcBorders>
+              <w:top w:val="single" w:sz="4" w:space="0" w:color="auto"/>
+              <w:left w:val="single" w:sz="4" w:space="0" w:color="auto"/>
+              <w:bottom w:val="single" w:sz="4" w:space="0" w:color="auto"/>
+              <w:right w:val="single" w:sz="4" w:space="0" w:color="auto"/>
+            </w:tcBorders>
+            <w:shd w:val="clear" w:color="auto" w:fill="auto"/>
+          </w:tcPr>
+          <w:p>
+            <w:pPr>
+              <w:rPr>
+                <w:lang w:val="en-US"/>
+              </w:rPr>
+            </w:pPr>
+            <w:r>
+              <w:rPr>
+                <w:lang w:val="en-US"/>
+              </w:rPr>
+              <w:t>deleteNode</w:t>
+            </w:r>
+          </w:p>
+        </w:tc>
+        <w:tc>
+          <w:tcPr>
+            <w:tcW w:w="1800" w:type="dxa"/>
+            <w:tcBorders>
+              <w:top w:val="single" w:sz="4" w:space="0" w:color="auto"/>
+              <w:left w:val="single" w:sz="4" w:space="0" w:color="auto"/>
+              <w:bottom w:val="single" w:sz="4" w:space="0" w:color="auto"/>
+              <w:right w:val="single" w:sz="4" w:space="0" w:color="auto"/>
+            </w:tcBorders>
+            <w:shd w:val="clear" w:color="auto" w:fill="auto"/>
+          </w:tcPr>
+          <w:p>
+            <w:pPr>
+              <w:spacing w:after="0" w:line="240" w:lineRule="auto"/>
+              <w:textAlignment w:val="baseline"/>
+              <w:rPr>
+                <w:rFonts w:ascii="Times New Roman" w:eastAsia="Times New Roman" w:hAnsi="Times New Roman" w:cs="Times New Roman"/>
+                <w:sz w:val="24"/>
+                <w:szCs w:val="24"/>
+                <w:lang w:val="en-US"/>
+              </w:rPr>
+            </w:pPr>
+          </w:p>
+        </w:tc>
+        <w:tc>
+          <w:tcPr>
+            <w:tcW w:w="1800" w:type="dxa"/>
+            <w:tcBorders>
+              <w:top w:val="single" w:sz="4" w:space="0" w:color="auto"/>
+              <w:left w:val="single" w:sz="4" w:space="0" w:color="auto"/>
+              <w:bottom w:val="single" w:sz="4" w:space="0" w:color="auto"/>
+              <w:right w:val="single" w:sz="4" w:space="0" w:color="auto"/>
+            </w:tcBorders>
+            <w:shd w:val="clear" w:color="auto" w:fill="auto"/>
+          </w:tcPr>
+          <w:p>
+            <w:pPr>
+              <w:spacing w:after="0" w:line="240" w:lineRule="auto"/>
+              <w:textAlignment w:val="baseline"/>
+              <w:rPr>
+                <w:rFonts w:ascii="Times New Roman" w:eastAsia="Times New Roman" w:hAnsi="Times New Roman" w:cs="Times New Roman"/>
+                <w:sz w:val="24"/>
+                <w:szCs w:val="24"/>
+                <w:lang w:val="en-US"/>
+              </w:rPr>
+            </w:pPr>
+            <w:r>
+              <w:rPr>
+                <w:rFonts w:ascii="Times New Roman" w:eastAsia="Times New Roman" w:hAnsi="Times New Roman" w:cs="Times New Roman"/>
+                <w:sz w:val="24"/>
+                <w:szCs w:val="24"/>
+                <w:lang w:val="en-US"/>
+              </w:rPr>
+              <w:t>k</w:t>
+            </w:r>
+          </w:p>
+        </w:tc>
+        <w:tc>
+          <w:tcPr>
+            <w:tcW w:w="1800" w:type="dxa"/>
+            <w:tcBorders>
+              <w:top w:val="single" w:sz="4" w:space="0" w:color="auto"/>
+              <w:left w:val="single" w:sz="4" w:space="0" w:color="auto"/>
+              <w:bottom w:val="single" w:sz="4" w:space="0" w:color="auto"/>
+              <w:right w:val="single" w:sz="4" w:space="0" w:color="auto"/>
+            </w:tcBorders>
+            <w:shd w:val="clear" w:color="auto" w:fill="auto"/>
+          </w:tcPr>
+          <w:p>
+            <w:pPr>
+              <w:spacing w:after="0" w:line="240" w:lineRule="auto"/>
+              <w:textAlignment w:val="baseline"/>
+              <w:rPr>
+                <w:rFonts w:ascii="Times New Roman" w:eastAsia="Times New Roman" w:hAnsi="Times New Roman" w:cs="Times New Roman"/>
+                <w:sz w:val="24"/>
+                <w:szCs w:val="24"/>
+                <w:lang w:val="es-MX"/>
+              </w:rPr>
+            </w:pPr>
+            <w:r>
+              <w:rPr>
+                <w:noProof/>
+                <w:lang w:val="en-US"/>
+              </w:rPr>
+              <w:drawing>
+                <wp:inline distT="0" distB="0" distL="0" distR="0" wp14:anchorId="47E831D9" wp14:editId="52E242AA">
+                  <wp:extent cx="1591408" cy="917534"/>
+                  <wp:effectExtent l="0" t="0" r="0" b="0"/>
+                  <wp:docPr id="28" name="Imagen 28"/>
+                  <wp:cNvGraphicFramePr>
+                    <a:graphicFrameLocks xmlns:a="http://schemas.openxmlformats.org/drawingml/2006/main" noChangeAspect="1"/>
+                  </wp:cNvGraphicFramePr>
+                  <a:graphic xmlns:a="http://schemas.openxmlformats.org/drawingml/2006/main">
+                    <a:graphicData uri="http://schemas.openxmlformats.org/drawingml/2006/picture">
+                      <pic:pic xmlns:pic="http://schemas.openxmlformats.org/drawingml/2006/picture">
+                        <pic:nvPicPr>
+                          <pic:cNvPr id="1" name=""/>
+                          <pic:cNvPicPr/>
+                        </pic:nvPicPr>
+                        <pic:blipFill>
+                          <a:blip r:embed="rId23"/>
+                          <a:stretch>
+                            <a:fillRect/>
+                          </a:stretch>
+                        </pic:blipFill>
+                        <pic:spPr>
+                          <a:xfrm>
+                            <a:off x="0" y="0"/>
+                            <a:ext cx="1623004" cy="935751"/>
+                          </a:xfrm>
+                          <a:prstGeom prst="rect">
+                            <a:avLst/>
+                          </a:prstGeom>
+                        </pic:spPr>
+                      </pic:pic>
+                    </a:graphicData>
+                  </a:graphic>
+                </wp:inline>
+              </w:drawing>
             </w:r>
           </w:p>
         </w:tc>
@@ -10623,5346 +10923,8 @@
         </w:rPr>
         <w:t> </w:t>
       </w:r>
-    </w:p>
-    <w:tbl>
-      <w:tblPr>
-        <w:tblW w:w="0" w:type="dxa"/>
-        <w:tblBorders>
-          <w:top w:val="outset" w:sz="6" w:space="0" w:color="auto"/>
-          <w:left w:val="outset" w:sz="6" w:space="0" w:color="auto"/>
-          <w:bottom w:val="outset" w:sz="6" w:space="0" w:color="auto"/>
-          <w:right w:val="outset" w:sz="6" w:space="0" w:color="auto"/>
-        </w:tblBorders>
-        <w:tblCellMar>
-          <w:left w:w="0" w:type="dxa"/>
-          <w:right w:w="0" w:type="dxa"/>
-        </w:tblCellMar>
-        <w:tblLook w:val="04A0" w:firstRow="1" w:lastRow="0" w:firstColumn="1" w:lastColumn="0" w:noHBand="0" w:noVBand="1"/>
-      </w:tblPr>
-      <w:tblGrid>
-        <w:gridCol w:w="1745"/>
-        <w:gridCol w:w="1755"/>
-        <w:gridCol w:w="1785"/>
-        <w:gridCol w:w="1756"/>
-        <w:gridCol w:w="1781"/>
-      </w:tblGrid>
-      <w:tr>
-        <w:tc>
-          <w:tcPr>
-            <w:tcW w:w="9015" w:type="dxa"/>
-            <w:gridSpan w:val="5"/>
-            <w:tcBorders>
-              <w:top w:val="single" w:sz="6" w:space="0" w:color="auto"/>
-              <w:left w:val="single" w:sz="6" w:space="0" w:color="auto"/>
-              <w:bottom w:val="single" w:sz="6" w:space="0" w:color="auto"/>
-              <w:right w:val="single" w:sz="6" w:space="0" w:color="auto"/>
-            </w:tcBorders>
-            <w:shd w:val="clear" w:color="auto" w:fill="auto"/>
-            <w:hideMark/>
-          </w:tcPr>
-          <w:p>
-            <w:pPr>
-              <w:spacing w:after="0" w:line="240" w:lineRule="auto"/>
-              <w:textAlignment w:val="baseline"/>
-              <w:divId w:val="289673309"/>
-              <w:rPr>
-                <w:rFonts w:ascii="Times New Roman" w:eastAsia="Times New Roman" w:hAnsi="Times New Roman" w:cs="Times New Roman"/>
-                <w:sz w:val="24"/>
-                <w:szCs w:val="24"/>
-                <w:lang w:val="es-MX"/>
-              </w:rPr>
-            </w:pPr>
-            <w:r>
-              <w:rPr>
-                <w:rFonts w:ascii="Times New Roman" w:eastAsia="Times New Roman" w:hAnsi="Times New Roman" w:cs="Times New Roman"/>
-                <w:b/>
-                <w:bCs/>
-                <w:sz w:val="24"/>
-                <w:szCs w:val="24"/>
-                <w:lang w:val="es-ES"/>
-              </w:rPr>
-              <w:t>Objetivo de la prueba: </w:t>
-            </w:r>
-            <w:r>
-              <w:rPr>
-                <w:rFonts w:ascii="Times New Roman" w:eastAsia="Times New Roman" w:hAnsi="Times New Roman" w:cs="Times New Roman"/>
-                <w:sz w:val="24"/>
-                <w:szCs w:val="24"/>
-                <w:lang w:val="es-ES"/>
-              </w:rPr>
-              <w:t>Validar que se elimina el objeto en el top de la pila.</w:t>
-            </w:r>
-            <w:r>
-              <w:rPr>
-                <w:rFonts w:ascii="Times New Roman" w:eastAsia="Times New Roman" w:hAnsi="Times New Roman" w:cs="Times New Roman"/>
-                <w:sz w:val="24"/>
-                <w:szCs w:val="24"/>
-                <w:lang w:val="es-MX"/>
-              </w:rPr>
-              <w:t> </w:t>
-            </w:r>
-          </w:p>
-        </w:tc>
-      </w:tr>
-      <w:tr>
-        <w:tc>
-          <w:tcPr>
-            <w:tcW w:w="1800" w:type="dxa"/>
-            <w:tcBorders>
-              <w:top w:val="nil"/>
-              <w:left w:val="single" w:sz="6" w:space="0" w:color="auto"/>
-              <w:bottom w:val="single" w:sz="6" w:space="0" w:color="auto"/>
-              <w:right w:val="single" w:sz="6" w:space="0" w:color="auto"/>
-            </w:tcBorders>
-            <w:shd w:val="clear" w:color="auto" w:fill="A8D08D"/>
-            <w:hideMark/>
-          </w:tcPr>
-          <w:p>
-            <w:pPr>
-              <w:spacing w:after="0" w:line="240" w:lineRule="auto"/>
-              <w:jc w:val="center"/>
-              <w:textAlignment w:val="baseline"/>
-              <w:rPr>
-                <w:rFonts w:ascii="Times New Roman" w:eastAsia="Times New Roman" w:hAnsi="Times New Roman" w:cs="Times New Roman"/>
-                <w:sz w:val="24"/>
-                <w:szCs w:val="24"/>
-                <w:lang w:val="en-US"/>
-              </w:rPr>
-            </w:pPr>
-            <w:r>
-              <w:rPr>
-                <w:rFonts w:ascii="Times New Roman" w:eastAsia="Times New Roman" w:hAnsi="Times New Roman" w:cs="Times New Roman"/>
-                <w:b/>
-                <w:bCs/>
-                <w:sz w:val="24"/>
-                <w:szCs w:val="24"/>
-                <w:lang w:val="es-ES"/>
-              </w:rPr>
-              <w:t>Clase</w:t>
-            </w:r>
-            <w:r>
-              <w:rPr>
-                <w:rFonts w:ascii="Times New Roman" w:eastAsia="Times New Roman" w:hAnsi="Times New Roman" w:cs="Times New Roman"/>
-                <w:sz w:val="24"/>
-                <w:szCs w:val="24"/>
-                <w:lang w:val="en-US"/>
-              </w:rPr>
-              <w:t> </w:t>
-            </w:r>
-          </w:p>
-        </w:tc>
-        <w:tc>
-          <w:tcPr>
-            <w:tcW w:w="1800" w:type="dxa"/>
-            <w:tcBorders>
-              <w:top w:val="nil"/>
-              <w:left w:val="nil"/>
-              <w:bottom w:val="single" w:sz="6" w:space="0" w:color="auto"/>
-              <w:right w:val="single" w:sz="6" w:space="0" w:color="auto"/>
-            </w:tcBorders>
-            <w:shd w:val="clear" w:color="auto" w:fill="A8D08D"/>
-            <w:hideMark/>
-          </w:tcPr>
-          <w:p>
-            <w:pPr>
-              <w:spacing w:after="0" w:line="240" w:lineRule="auto"/>
-              <w:jc w:val="center"/>
-              <w:textAlignment w:val="baseline"/>
-              <w:rPr>
-                <w:rFonts w:ascii="Times New Roman" w:eastAsia="Times New Roman" w:hAnsi="Times New Roman" w:cs="Times New Roman"/>
-                <w:sz w:val="24"/>
-                <w:szCs w:val="24"/>
-                <w:lang w:val="en-US"/>
-              </w:rPr>
-            </w:pPr>
-            <w:r>
-              <w:rPr>
-                <w:rFonts w:ascii="Times New Roman" w:eastAsia="Times New Roman" w:hAnsi="Times New Roman" w:cs="Times New Roman"/>
-                <w:b/>
-                <w:bCs/>
-                <w:sz w:val="24"/>
-                <w:szCs w:val="24"/>
-                <w:lang w:val="es-ES"/>
-              </w:rPr>
-              <w:t>Método</w:t>
-            </w:r>
-            <w:r>
-              <w:rPr>
-                <w:rFonts w:ascii="Times New Roman" w:eastAsia="Times New Roman" w:hAnsi="Times New Roman" w:cs="Times New Roman"/>
-                <w:sz w:val="24"/>
-                <w:szCs w:val="24"/>
-                <w:lang w:val="en-US"/>
-              </w:rPr>
-              <w:t> </w:t>
-            </w:r>
-          </w:p>
-        </w:tc>
-        <w:tc>
-          <w:tcPr>
-            <w:tcW w:w="1800" w:type="dxa"/>
-            <w:tcBorders>
-              <w:top w:val="nil"/>
-              <w:left w:val="nil"/>
-              <w:bottom w:val="single" w:sz="6" w:space="0" w:color="auto"/>
-              <w:right w:val="single" w:sz="6" w:space="0" w:color="auto"/>
-            </w:tcBorders>
-            <w:shd w:val="clear" w:color="auto" w:fill="A8D08D"/>
-            <w:hideMark/>
-          </w:tcPr>
-          <w:p>
-            <w:pPr>
-              <w:spacing w:after="0" w:line="240" w:lineRule="auto"/>
-              <w:jc w:val="center"/>
-              <w:textAlignment w:val="baseline"/>
-              <w:rPr>
-                <w:rFonts w:ascii="Times New Roman" w:eastAsia="Times New Roman" w:hAnsi="Times New Roman" w:cs="Times New Roman"/>
-                <w:sz w:val="24"/>
-                <w:szCs w:val="24"/>
-                <w:lang w:val="en-US"/>
-              </w:rPr>
-            </w:pPr>
-            <w:r>
-              <w:rPr>
-                <w:rFonts w:ascii="Times New Roman" w:eastAsia="Times New Roman" w:hAnsi="Times New Roman" w:cs="Times New Roman"/>
-                <w:b/>
-                <w:bCs/>
-                <w:sz w:val="24"/>
-                <w:szCs w:val="24"/>
-                <w:lang w:val="es-ES"/>
-              </w:rPr>
-              <w:t>Escenario</w:t>
-            </w:r>
-            <w:r>
-              <w:rPr>
-                <w:rFonts w:ascii="Times New Roman" w:eastAsia="Times New Roman" w:hAnsi="Times New Roman" w:cs="Times New Roman"/>
-                <w:sz w:val="24"/>
-                <w:szCs w:val="24"/>
-                <w:lang w:val="en-US"/>
-              </w:rPr>
-              <w:t> </w:t>
-            </w:r>
-          </w:p>
-        </w:tc>
-        <w:tc>
-          <w:tcPr>
-            <w:tcW w:w="1800" w:type="dxa"/>
-            <w:tcBorders>
-              <w:top w:val="nil"/>
-              <w:left w:val="nil"/>
-              <w:bottom w:val="single" w:sz="6" w:space="0" w:color="auto"/>
-              <w:right w:val="single" w:sz="6" w:space="0" w:color="auto"/>
-            </w:tcBorders>
-            <w:shd w:val="clear" w:color="auto" w:fill="A8D08D"/>
-            <w:hideMark/>
-          </w:tcPr>
-          <w:p>
-            <w:pPr>
-              <w:spacing w:after="0" w:line="240" w:lineRule="auto"/>
-              <w:jc w:val="center"/>
-              <w:textAlignment w:val="baseline"/>
-              <w:rPr>
-                <w:rFonts w:ascii="Times New Roman" w:eastAsia="Times New Roman" w:hAnsi="Times New Roman" w:cs="Times New Roman"/>
-                <w:sz w:val="24"/>
-                <w:szCs w:val="24"/>
-                <w:lang w:val="en-US"/>
-              </w:rPr>
-            </w:pPr>
-            <w:r>
-              <w:rPr>
-                <w:rFonts w:ascii="Times New Roman" w:eastAsia="Times New Roman" w:hAnsi="Times New Roman" w:cs="Times New Roman"/>
-                <w:b/>
-                <w:bCs/>
-                <w:sz w:val="24"/>
-                <w:szCs w:val="24"/>
-                <w:lang w:val="es-ES"/>
-              </w:rPr>
-              <w:t>Valores de entrada</w:t>
-            </w:r>
-            <w:r>
-              <w:rPr>
-                <w:rFonts w:ascii="Times New Roman" w:eastAsia="Times New Roman" w:hAnsi="Times New Roman" w:cs="Times New Roman"/>
-                <w:sz w:val="24"/>
-                <w:szCs w:val="24"/>
-                <w:lang w:val="en-US"/>
-              </w:rPr>
-              <w:t> </w:t>
-            </w:r>
-          </w:p>
-        </w:tc>
-        <w:tc>
-          <w:tcPr>
-            <w:tcW w:w="1800" w:type="dxa"/>
-            <w:tcBorders>
-              <w:top w:val="nil"/>
-              <w:left w:val="nil"/>
-              <w:bottom w:val="single" w:sz="6" w:space="0" w:color="auto"/>
-              <w:right w:val="single" w:sz="6" w:space="0" w:color="auto"/>
-            </w:tcBorders>
-            <w:shd w:val="clear" w:color="auto" w:fill="A8D08D"/>
-            <w:hideMark/>
-          </w:tcPr>
-          <w:p>
-            <w:pPr>
-              <w:spacing w:after="0" w:line="240" w:lineRule="auto"/>
-              <w:jc w:val="center"/>
-              <w:textAlignment w:val="baseline"/>
-              <w:rPr>
-                <w:rFonts w:ascii="Times New Roman" w:eastAsia="Times New Roman" w:hAnsi="Times New Roman" w:cs="Times New Roman"/>
-                <w:sz w:val="24"/>
-                <w:szCs w:val="24"/>
-                <w:lang w:val="en-US"/>
-              </w:rPr>
-            </w:pPr>
-            <w:r>
-              <w:rPr>
-                <w:rFonts w:ascii="Times New Roman" w:eastAsia="Times New Roman" w:hAnsi="Times New Roman" w:cs="Times New Roman"/>
-                <w:b/>
-                <w:bCs/>
-                <w:sz w:val="24"/>
-                <w:szCs w:val="24"/>
-                <w:lang w:val="es-ES"/>
-              </w:rPr>
-              <w:t>Resultado</w:t>
-            </w:r>
-            <w:r>
-              <w:rPr>
-                <w:rFonts w:ascii="Times New Roman" w:eastAsia="Times New Roman" w:hAnsi="Times New Roman" w:cs="Times New Roman"/>
-                <w:sz w:val="24"/>
-                <w:szCs w:val="24"/>
-                <w:lang w:val="en-US"/>
-              </w:rPr>
-              <w:t> </w:t>
-            </w:r>
-          </w:p>
-        </w:tc>
-      </w:tr>
-      <w:tr>
-        <w:tc>
-          <w:tcPr>
-            <w:tcW w:w="1800" w:type="dxa"/>
-            <w:tcBorders>
-              <w:top w:val="nil"/>
-              <w:left w:val="single" w:sz="6" w:space="0" w:color="auto"/>
-              <w:bottom w:val="single" w:sz="6" w:space="0" w:color="auto"/>
-              <w:right w:val="single" w:sz="6" w:space="0" w:color="auto"/>
-            </w:tcBorders>
-            <w:shd w:val="clear" w:color="auto" w:fill="auto"/>
-            <w:hideMark/>
-          </w:tcPr>
-          <w:p>
-            <w:pPr>
-              <w:spacing w:after="0" w:line="240" w:lineRule="auto"/>
-              <w:textAlignment w:val="baseline"/>
-              <w:rPr>
-                <w:rFonts w:ascii="Times New Roman" w:eastAsia="Times New Roman" w:hAnsi="Times New Roman" w:cs="Times New Roman"/>
-                <w:sz w:val="24"/>
-                <w:szCs w:val="24"/>
-                <w:lang w:val="en-US"/>
-              </w:rPr>
-            </w:pPr>
-            <w:r>
-              <w:rPr>
-                <w:rFonts w:ascii="Times New Roman" w:eastAsia="Times New Roman" w:hAnsi="Times New Roman" w:cs="Times New Roman"/>
-                <w:sz w:val="24"/>
-                <w:szCs w:val="24"/>
-                <w:lang w:val="en-US"/>
-              </w:rPr>
-              <w:t> </w:t>
-            </w:r>
-          </w:p>
-        </w:tc>
-        <w:tc>
-          <w:tcPr>
-            <w:tcW w:w="1800" w:type="dxa"/>
-            <w:tcBorders>
-              <w:top w:val="nil"/>
-              <w:left w:val="nil"/>
-              <w:bottom w:val="single" w:sz="6" w:space="0" w:color="auto"/>
-              <w:right w:val="single" w:sz="6" w:space="0" w:color="auto"/>
-            </w:tcBorders>
-            <w:shd w:val="clear" w:color="auto" w:fill="auto"/>
-            <w:hideMark/>
-          </w:tcPr>
-          <w:p>
-            <w:pPr>
-              <w:spacing w:after="0" w:line="240" w:lineRule="auto"/>
-              <w:textAlignment w:val="baseline"/>
-              <w:rPr>
-                <w:rFonts w:ascii="Times New Roman" w:eastAsia="Times New Roman" w:hAnsi="Times New Roman" w:cs="Times New Roman"/>
-                <w:sz w:val="24"/>
-                <w:szCs w:val="24"/>
-                <w:lang w:val="en-US"/>
-              </w:rPr>
-            </w:pPr>
-            <w:r>
-              <w:rPr>
-                <w:rFonts w:ascii="Times New Roman" w:eastAsia="Times New Roman" w:hAnsi="Times New Roman" w:cs="Times New Roman"/>
-                <w:sz w:val="24"/>
-                <w:szCs w:val="24"/>
-                <w:lang w:val="en-US"/>
-              </w:rPr>
-              <w:t> </w:t>
-            </w:r>
-          </w:p>
-        </w:tc>
-        <w:tc>
-          <w:tcPr>
-            <w:tcW w:w="1800" w:type="dxa"/>
-            <w:tcBorders>
-              <w:top w:val="nil"/>
-              <w:left w:val="nil"/>
-              <w:bottom w:val="single" w:sz="6" w:space="0" w:color="auto"/>
-              <w:right w:val="single" w:sz="6" w:space="0" w:color="auto"/>
-            </w:tcBorders>
-            <w:shd w:val="clear" w:color="auto" w:fill="auto"/>
-            <w:hideMark/>
-          </w:tcPr>
-          <w:p>
-            <w:pPr>
-              <w:spacing w:after="0" w:line="240" w:lineRule="auto"/>
-              <w:textAlignment w:val="baseline"/>
-              <w:rPr>
-                <w:rFonts w:ascii="Times New Roman" w:eastAsia="Times New Roman" w:hAnsi="Times New Roman" w:cs="Times New Roman"/>
-                <w:sz w:val="24"/>
-                <w:szCs w:val="24"/>
-                <w:lang w:val="en-US"/>
-              </w:rPr>
-            </w:pPr>
-            <w:r>
-              <w:rPr>
-                <w:rFonts w:ascii="Times New Roman" w:eastAsia="Times New Roman" w:hAnsi="Times New Roman" w:cs="Times New Roman"/>
-                <w:sz w:val="24"/>
-                <w:szCs w:val="24"/>
-                <w:lang w:val="en-US"/>
-              </w:rPr>
-              <w:t> </w:t>
-            </w:r>
-          </w:p>
-          <w:p>
-            <w:pPr>
-              <w:spacing w:after="0" w:line="240" w:lineRule="auto"/>
-              <w:textAlignment w:val="baseline"/>
-              <w:rPr>
-                <w:rFonts w:ascii="Times New Roman" w:eastAsia="Times New Roman" w:hAnsi="Times New Roman" w:cs="Times New Roman"/>
-                <w:sz w:val="24"/>
-                <w:szCs w:val="24"/>
-                <w:lang w:val="en-US"/>
-              </w:rPr>
-            </w:pPr>
-            <w:r>
-              <w:rPr>
-                <w:rFonts w:ascii="Times New Roman" w:eastAsia="Times New Roman" w:hAnsi="Times New Roman" w:cs="Times New Roman"/>
-                <w:sz w:val="24"/>
-                <w:szCs w:val="24"/>
-                <w:lang w:val="en-US"/>
-              </w:rPr>
-              <w:t> </w:t>
-            </w:r>
-          </w:p>
-          <w:p>
-            <w:pPr>
-              <w:spacing w:after="0" w:line="240" w:lineRule="auto"/>
-              <w:textAlignment w:val="baseline"/>
-              <w:rPr>
-                <w:rFonts w:ascii="Times New Roman" w:eastAsia="Times New Roman" w:hAnsi="Times New Roman" w:cs="Times New Roman"/>
-                <w:sz w:val="24"/>
-                <w:szCs w:val="24"/>
-                <w:lang w:val="en-US"/>
-              </w:rPr>
-            </w:pPr>
-            <w:r>
-              <w:rPr>
-                <w:rFonts w:ascii="Times New Roman" w:eastAsia="Times New Roman" w:hAnsi="Times New Roman" w:cs="Times New Roman"/>
-                <w:sz w:val="24"/>
-                <w:szCs w:val="24"/>
-                <w:lang w:val="en-US"/>
-              </w:rPr>
-              <w:t> </w:t>
-            </w:r>
-          </w:p>
-          <w:p>
-            <w:pPr>
-              <w:spacing w:after="0" w:line="240" w:lineRule="auto"/>
-              <w:textAlignment w:val="baseline"/>
-              <w:rPr>
-                <w:rFonts w:ascii="Times New Roman" w:eastAsia="Times New Roman" w:hAnsi="Times New Roman" w:cs="Times New Roman"/>
-                <w:sz w:val="24"/>
-                <w:szCs w:val="24"/>
-                <w:lang w:val="en-US"/>
-              </w:rPr>
-            </w:pPr>
-            <w:r>
-              <w:rPr>
-                <w:rFonts w:ascii="Times New Roman" w:eastAsia="Times New Roman" w:hAnsi="Times New Roman" w:cs="Times New Roman"/>
-                <w:sz w:val="24"/>
-                <w:szCs w:val="24"/>
-                <w:lang w:val="en-US"/>
-              </w:rPr>
-              <w:t> </w:t>
-            </w:r>
-          </w:p>
-          <w:p>
-            <w:pPr>
-              <w:spacing w:after="0" w:line="240" w:lineRule="auto"/>
-              <w:textAlignment w:val="baseline"/>
-              <w:rPr>
-                <w:rFonts w:ascii="Times New Roman" w:eastAsia="Times New Roman" w:hAnsi="Times New Roman" w:cs="Times New Roman"/>
-                <w:sz w:val="24"/>
-                <w:szCs w:val="24"/>
-                <w:lang w:val="en-US"/>
-              </w:rPr>
-            </w:pPr>
-            <w:r>
-              <w:rPr>
-                <w:rFonts w:ascii="Times New Roman" w:eastAsia="Times New Roman" w:hAnsi="Times New Roman" w:cs="Times New Roman"/>
-                <w:sz w:val="24"/>
-                <w:szCs w:val="24"/>
-                <w:lang w:val="en-US"/>
-              </w:rPr>
-              <w:t> </w:t>
-            </w:r>
-          </w:p>
-          <w:p>
-            <w:pPr>
-              <w:spacing w:after="0" w:line="240" w:lineRule="auto"/>
-              <w:textAlignment w:val="baseline"/>
-              <w:rPr>
-                <w:rFonts w:ascii="Times New Roman" w:eastAsia="Times New Roman" w:hAnsi="Times New Roman" w:cs="Times New Roman"/>
-                <w:sz w:val="24"/>
-                <w:szCs w:val="24"/>
-                <w:lang w:val="en-US"/>
-              </w:rPr>
-            </w:pPr>
-            <w:r>
-              <w:rPr>
-                <w:rFonts w:ascii="Times New Roman" w:eastAsia="Times New Roman" w:hAnsi="Times New Roman" w:cs="Times New Roman"/>
-                <w:sz w:val="24"/>
-                <w:szCs w:val="24"/>
-                <w:lang w:val="en-US"/>
-              </w:rPr>
-              <w:t> </w:t>
-            </w:r>
-          </w:p>
-          <w:p>
-            <w:pPr>
-              <w:spacing w:after="0" w:line="240" w:lineRule="auto"/>
-              <w:textAlignment w:val="baseline"/>
-              <w:rPr>
-                <w:rFonts w:ascii="Times New Roman" w:eastAsia="Times New Roman" w:hAnsi="Times New Roman" w:cs="Times New Roman"/>
-                <w:sz w:val="24"/>
-                <w:szCs w:val="24"/>
-                <w:lang w:val="en-US"/>
-              </w:rPr>
-            </w:pPr>
-            <w:r>
-              <w:rPr>
-                <w:rFonts w:ascii="Times New Roman" w:eastAsia="Times New Roman" w:hAnsi="Times New Roman" w:cs="Times New Roman"/>
-                <w:sz w:val="24"/>
-                <w:szCs w:val="24"/>
-                <w:lang w:val="es-ES"/>
-              </w:rPr>
-              <w:t>setupScenary7</w:t>
-            </w:r>
-            <w:r>
-              <w:rPr>
-                <w:rFonts w:ascii="Times New Roman" w:eastAsia="Times New Roman" w:hAnsi="Times New Roman" w:cs="Times New Roman"/>
-                <w:sz w:val="24"/>
-                <w:szCs w:val="24"/>
-                <w:lang w:val="en-US"/>
-              </w:rPr>
-              <w:t> </w:t>
-            </w:r>
-          </w:p>
-        </w:tc>
-        <w:tc>
-          <w:tcPr>
-            <w:tcW w:w="1800" w:type="dxa"/>
-            <w:tcBorders>
-              <w:top w:val="nil"/>
-              <w:left w:val="nil"/>
-              <w:bottom w:val="single" w:sz="6" w:space="0" w:color="auto"/>
-              <w:right w:val="single" w:sz="6" w:space="0" w:color="auto"/>
-            </w:tcBorders>
-            <w:shd w:val="clear" w:color="auto" w:fill="auto"/>
-            <w:hideMark/>
-          </w:tcPr>
-          <w:p>
-            <w:pPr>
-              <w:spacing w:after="0" w:line="240" w:lineRule="auto"/>
-              <w:textAlignment w:val="baseline"/>
-              <w:rPr>
-                <w:rFonts w:ascii="Times New Roman" w:eastAsia="Times New Roman" w:hAnsi="Times New Roman" w:cs="Times New Roman"/>
-                <w:sz w:val="24"/>
-                <w:szCs w:val="24"/>
-                <w:lang w:val="en-US"/>
-              </w:rPr>
-            </w:pPr>
-            <w:r>
-              <w:rPr>
-                <w:rFonts w:ascii="Times New Roman" w:eastAsia="Times New Roman" w:hAnsi="Times New Roman" w:cs="Times New Roman"/>
-                <w:sz w:val="24"/>
-                <w:szCs w:val="24"/>
-                <w:lang w:val="en-US"/>
-              </w:rPr>
-              <w:t> </w:t>
-            </w:r>
-          </w:p>
-        </w:tc>
-        <w:tc>
-          <w:tcPr>
-            <w:tcW w:w="1800" w:type="dxa"/>
-            <w:tcBorders>
-              <w:top w:val="nil"/>
-              <w:left w:val="nil"/>
-              <w:bottom w:val="single" w:sz="6" w:space="0" w:color="auto"/>
-              <w:right w:val="single" w:sz="6" w:space="0" w:color="auto"/>
-            </w:tcBorders>
-            <w:shd w:val="clear" w:color="auto" w:fill="auto"/>
-            <w:hideMark/>
-          </w:tcPr>
-          <w:p>
-            <w:pPr>
-              <w:spacing w:after="0" w:line="240" w:lineRule="auto"/>
-              <w:textAlignment w:val="baseline"/>
-              <w:rPr>
-                <w:rFonts w:ascii="Times New Roman" w:eastAsia="Times New Roman" w:hAnsi="Times New Roman" w:cs="Times New Roman"/>
-                <w:sz w:val="24"/>
-                <w:szCs w:val="24"/>
-                <w:lang w:val="es-MX"/>
-              </w:rPr>
-            </w:pPr>
-            <w:r>
-              <w:rPr>
-                <w:rFonts w:ascii="Calibri" w:eastAsia="Times New Roman" w:hAnsi="Calibri" w:cs="Calibri"/>
-                <w:lang w:val="es-MX"/>
-              </w:rPr>
-              <w:t> </w:t>
-            </w:r>
-          </w:p>
-          <w:p>
-            <w:pPr>
-              <w:spacing w:after="0" w:line="240" w:lineRule="auto"/>
-              <w:textAlignment w:val="baseline"/>
-              <w:rPr>
-                <w:rFonts w:ascii="Times New Roman" w:eastAsia="Times New Roman" w:hAnsi="Times New Roman" w:cs="Times New Roman"/>
-                <w:sz w:val="24"/>
-                <w:szCs w:val="24"/>
-                <w:lang w:val="es-MX"/>
-              </w:rPr>
-            </w:pPr>
-            <w:r>
-              <w:rPr>
-                <w:rFonts w:ascii="Times New Roman" w:eastAsia="Times New Roman" w:hAnsi="Times New Roman" w:cs="Times New Roman"/>
-                <w:sz w:val="24"/>
-                <w:szCs w:val="24"/>
-                <w:lang w:val="es-ES"/>
-              </w:rPr>
-              <w:t>Se elimina el objeto y se retorna al mismo tiempo, las referencias del objeto top cambian al objeto que le sigue.</w:t>
-            </w:r>
-            <w:r>
-              <w:rPr>
-                <w:rFonts w:ascii="Times New Roman" w:eastAsia="Times New Roman" w:hAnsi="Times New Roman" w:cs="Times New Roman"/>
-                <w:sz w:val="24"/>
-                <w:szCs w:val="24"/>
-                <w:lang w:val="es-MX"/>
-              </w:rPr>
-              <w:t> </w:t>
-            </w:r>
-          </w:p>
-        </w:tc>
-      </w:tr>
-    </w:tbl>
-    <w:p>
-      <w:pPr>
-        <w:spacing w:after="0" w:line="240" w:lineRule="auto"/>
-        <w:textAlignment w:val="baseline"/>
-        <w:rPr>
-          <w:rFonts w:ascii="Segoe UI" w:eastAsia="Times New Roman" w:hAnsi="Segoe UI" w:cs="Segoe UI"/>
-          <w:sz w:val="18"/>
-          <w:szCs w:val="18"/>
-          <w:lang w:val="es-MX"/>
-        </w:rPr>
-      </w:pPr>
-      <w:r>
-        <w:rPr>
-          <w:rFonts w:ascii="Calibri" w:eastAsia="Times New Roman" w:hAnsi="Calibri" w:cs="Calibri"/>
-          <w:lang w:val="es-MX"/>
-        </w:rPr>
-        <w:t> </w:t>
-      </w:r>
-    </w:p>
-    <w:tbl>
-      <w:tblPr>
-        <w:tblW w:w="0" w:type="dxa"/>
-        <w:tblBorders>
-          <w:top w:val="outset" w:sz="6" w:space="0" w:color="auto"/>
-          <w:left w:val="outset" w:sz="6" w:space="0" w:color="auto"/>
-          <w:bottom w:val="outset" w:sz="6" w:space="0" w:color="auto"/>
-          <w:right w:val="outset" w:sz="6" w:space="0" w:color="auto"/>
-        </w:tblBorders>
-        <w:tblCellMar>
-          <w:left w:w="0" w:type="dxa"/>
-          <w:right w:w="0" w:type="dxa"/>
-        </w:tblCellMar>
-        <w:tblLook w:val="04A0" w:firstRow="1" w:lastRow="0" w:firstColumn="1" w:lastColumn="0" w:noHBand="0" w:noVBand="1"/>
-      </w:tblPr>
-      <w:tblGrid>
-        <w:gridCol w:w="1745"/>
-        <w:gridCol w:w="1755"/>
-        <w:gridCol w:w="1785"/>
-        <w:gridCol w:w="1756"/>
-        <w:gridCol w:w="1781"/>
-      </w:tblGrid>
-      <w:tr>
-        <w:tc>
-          <w:tcPr>
-            <w:tcW w:w="9015" w:type="dxa"/>
-            <w:gridSpan w:val="5"/>
-            <w:tcBorders>
-              <w:top w:val="single" w:sz="6" w:space="0" w:color="auto"/>
-              <w:left w:val="single" w:sz="6" w:space="0" w:color="auto"/>
-              <w:bottom w:val="single" w:sz="6" w:space="0" w:color="auto"/>
-              <w:right w:val="single" w:sz="6" w:space="0" w:color="auto"/>
-            </w:tcBorders>
-            <w:shd w:val="clear" w:color="auto" w:fill="auto"/>
-            <w:hideMark/>
-          </w:tcPr>
-          <w:p>
-            <w:pPr>
-              <w:spacing w:after="0" w:line="240" w:lineRule="auto"/>
-              <w:textAlignment w:val="baseline"/>
-              <w:divId w:val="471678390"/>
-              <w:rPr>
-                <w:rFonts w:ascii="Times New Roman" w:eastAsia="Times New Roman" w:hAnsi="Times New Roman" w:cs="Times New Roman"/>
-                <w:sz w:val="24"/>
-                <w:szCs w:val="24"/>
-                <w:lang w:val="es-MX"/>
-              </w:rPr>
-            </w:pPr>
-            <w:r>
-              <w:rPr>
-                <w:rFonts w:ascii="Times New Roman" w:eastAsia="Times New Roman" w:hAnsi="Times New Roman" w:cs="Times New Roman"/>
-                <w:b/>
-                <w:bCs/>
-                <w:sz w:val="24"/>
-                <w:szCs w:val="24"/>
-                <w:lang w:val="es-ES"/>
-              </w:rPr>
-              <w:t>Objetivo de la prueba: </w:t>
-            </w:r>
-            <w:r>
-              <w:rPr>
-                <w:rFonts w:ascii="Times New Roman" w:eastAsia="Times New Roman" w:hAnsi="Times New Roman" w:cs="Times New Roman"/>
-                <w:sz w:val="24"/>
-                <w:szCs w:val="24"/>
-                <w:lang w:val="es-ES"/>
-              </w:rPr>
-              <w:t>Validar el objeto que se encuentra en el top de la pila.</w:t>
-            </w:r>
-            <w:r>
-              <w:rPr>
-                <w:rFonts w:ascii="Times New Roman" w:eastAsia="Times New Roman" w:hAnsi="Times New Roman" w:cs="Times New Roman"/>
-                <w:sz w:val="24"/>
-                <w:szCs w:val="24"/>
-                <w:lang w:val="es-MX"/>
-              </w:rPr>
-              <w:t> </w:t>
-            </w:r>
-          </w:p>
-        </w:tc>
-      </w:tr>
-      <w:tr>
-        <w:tc>
-          <w:tcPr>
-            <w:tcW w:w="1800" w:type="dxa"/>
-            <w:tcBorders>
-              <w:top w:val="nil"/>
-              <w:left w:val="single" w:sz="6" w:space="0" w:color="auto"/>
-              <w:bottom w:val="single" w:sz="6" w:space="0" w:color="auto"/>
-              <w:right w:val="single" w:sz="6" w:space="0" w:color="auto"/>
-            </w:tcBorders>
-            <w:shd w:val="clear" w:color="auto" w:fill="A8D08D"/>
-            <w:hideMark/>
-          </w:tcPr>
-          <w:p>
-            <w:pPr>
-              <w:spacing w:after="0" w:line="240" w:lineRule="auto"/>
-              <w:jc w:val="center"/>
-              <w:textAlignment w:val="baseline"/>
-              <w:rPr>
-                <w:rFonts w:ascii="Times New Roman" w:eastAsia="Times New Roman" w:hAnsi="Times New Roman" w:cs="Times New Roman"/>
-                <w:sz w:val="24"/>
-                <w:szCs w:val="24"/>
-                <w:lang w:val="en-US"/>
-              </w:rPr>
-            </w:pPr>
-            <w:r>
-              <w:rPr>
-                <w:rFonts w:ascii="Times New Roman" w:eastAsia="Times New Roman" w:hAnsi="Times New Roman" w:cs="Times New Roman"/>
-                <w:b/>
-                <w:bCs/>
-                <w:sz w:val="24"/>
-                <w:szCs w:val="24"/>
-                <w:lang w:val="es-ES"/>
-              </w:rPr>
-              <w:t>Clase</w:t>
-            </w:r>
-            <w:r>
-              <w:rPr>
-                <w:rFonts w:ascii="Times New Roman" w:eastAsia="Times New Roman" w:hAnsi="Times New Roman" w:cs="Times New Roman"/>
-                <w:sz w:val="24"/>
-                <w:szCs w:val="24"/>
-                <w:lang w:val="en-US"/>
-              </w:rPr>
-              <w:t> </w:t>
-            </w:r>
-          </w:p>
-        </w:tc>
-        <w:tc>
-          <w:tcPr>
-            <w:tcW w:w="1800" w:type="dxa"/>
-            <w:tcBorders>
-              <w:top w:val="nil"/>
-              <w:left w:val="nil"/>
-              <w:bottom w:val="single" w:sz="6" w:space="0" w:color="auto"/>
-              <w:right w:val="single" w:sz="6" w:space="0" w:color="auto"/>
-            </w:tcBorders>
-            <w:shd w:val="clear" w:color="auto" w:fill="A8D08D"/>
-            <w:hideMark/>
-          </w:tcPr>
-          <w:p>
-            <w:pPr>
-              <w:spacing w:after="0" w:line="240" w:lineRule="auto"/>
-              <w:jc w:val="center"/>
-              <w:textAlignment w:val="baseline"/>
-              <w:rPr>
-                <w:rFonts w:ascii="Times New Roman" w:eastAsia="Times New Roman" w:hAnsi="Times New Roman" w:cs="Times New Roman"/>
-                <w:sz w:val="24"/>
-                <w:szCs w:val="24"/>
-                <w:lang w:val="en-US"/>
-              </w:rPr>
-            </w:pPr>
-            <w:r>
-              <w:rPr>
-                <w:rFonts w:ascii="Times New Roman" w:eastAsia="Times New Roman" w:hAnsi="Times New Roman" w:cs="Times New Roman"/>
-                <w:b/>
-                <w:bCs/>
-                <w:sz w:val="24"/>
-                <w:szCs w:val="24"/>
-                <w:lang w:val="es-ES"/>
-              </w:rPr>
-              <w:t>Método</w:t>
-            </w:r>
-            <w:r>
-              <w:rPr>
-                <w:rFonts w:ascii="Times New Roman" w:eastAsia="Times New Roman" w:hAnsi="Times New Roman" w:cs="Times New Roman"/>
-                <w:sz w:val="24"/>
-                <w:szCs w:val="24"/>
-                <w:lang w:val="en-US"/>
-              </w:rPr>
-              <w:t> </w:t>
-            </w:r>
-          </w:p>
-        </w:tc>
-        <w:tc>
-          <w:tcPr>
-            <w:tcW w:w="1800" w:type="dxa"/>
-            <w:tcBorders>
-              <w:top w:val="nil"/>
-              <w:left w:val="nil"/>
-              <w:bottom w:val="single" w:sz="6" w:space="0" w:color="auto"/>
-              <w:right w:val="single" w:sz="6" w:space="0" w:color="auto"/>
-            </w:tcBorders>
-            <w:shd w:val="clear" w:color="auto" w:fill="A8D08D"/>
-            <w:hideMark/>
-          </w:tcPr>
-          <w:p>
-            <w:pPr>
-              <w:spacing w:after="0" w:line="240" w:lineRule="auto"/>
-              <w:jc w:val="center"/>
-              <w:textAlignment w:val="baseline"/>
-              <w:rPr>
-                <w:rFonts w:ascii="Times New Roman" w:eastAsia="Times New Roman" w:hAnsi="Times New Roman" w:cs="Times New Roman"/>
-                <w:sz w:val="24"/>
-                <w:szCs w:val="24"/>
-                <w:lang w:val="en-US"/>
-              </w:rPr>
-            </w:pPr>
-            <w:r>
-              <w:rPr>
-                <w:rFonts w:ascii="Times New Roman" w:eastAsia="Times New Roman" w:hAnsi="Times New Roman" w:cs="Times New Roman"/>
-                <w:b/>
-                <w:bCs/>
-                <w:sz w:val="24"/>
-                <w:szCs w:val="24"/>
-                <w:lang w:val="es-ES"/>
-              </w:rPr>
-              <w:t>Escenario</w:t>
-            </w:r>
-            <w:r>
-              <w:rPr>
-                <w:rFonts w:ascii="Times New Roman" w:eastAsia="Times New Roman" w:hAnsi="Times New Roman" w:cs="Times New Roman"/>
-                <w:sz w:val="24"/>
-                <w:szCs w:val="24"/>
-                <w:lang w:val="en-US"/>
-              </w:rPr>
-              <w:t> </w:t>
-            </w:r>
-          </w:p>
-        </w:tc>
-        <w:tc>
-          <w:tcPr>
-            <w:tcW w:w="1800" w:type="dxa"/>
-            <w:tcBorders>
-              <w:top w:val="nil"/>
-              <w:left w:val="nil"/>
-              <w:bottom w:val="single" w:sz="6" w:space="0" w:color="auto"/>
-              <w:right w:val="single" w:sz="6" w:space="0" w:color="auto"/>
-            </w:tcBorders>
-            <w:shd w:val="clear" w:color="auto" w:fill="A8D08D"/>
-            <w:hideMark/>
-          </w:tcPr>
-          <w:p>
-            <w:pPr>
-              <w:spacing w:after="0" w:line="240" w:lineRule="auto"/>
-              <w:jc w:val="center"/>
-              <w:textAlignment w:val="baseline"/>
-              <w:rPr>
-                <w:rFonts w:ascii="Times New Roman" w:eastAsia="Times New Roman" w:hAnsi="Times New Roman" w:cs="Times New Roman"/>
-                <w:sz w:val="24"/>
-                <w:szCs w:val="24"/>
-                <w:lang w:val="en-US"/>
-              </w:rPr>
-            </w:pPr>
-            <w:r>
-              <w:rPr>
-                <w:rFonts w:ascii="Times New Roman" w:eastAsia="Times New Roman" w:hAnsi="Times New Roman" w:cs="Times New Roman"/>
-                <w:b/>
-                <w:bCs/>
-                <w:sz w:val="24"/>
-                <w:szCs w:val="24"/>
-                <w:lang w:val="es-ES"/>
-              </w:rPr>
-              <w:t>Valores de entrada</w:t>
-            </w:r>
-            <w:r>
-              <w:rPr>
-                <w:rFonts w:ascii="Times New Roman" w:eastAsia="Times New Roman" w:hAnsi="Times New Roman" w:cs="Times New Roman"/>
-                <w:sz w:val="24"/>
-                <w:szCs w:val="24"/>
-                <w:lang w:val="en-US"/>
-              </w:rPr>
-              <w:t> </w:t>
-            </w:r>
-          </w:p>
-        </w:tc>
-        <w:tc>
-          <w:tcPr>
-            <w:tcW w:w="1800" w:type="dxa"/>
-            <w:tcBorders>
-              <w:top w:val="nil"/>
-              <w:left w:val="nil"/>
-              <w:bottom w:val="single" w:sz="6" w:space="0" w:color="auto"/>
-              <w:right w:val="single" w:sz="6" w:space="0" w:color="auto"/>
-            </w:tcBorders>
-            <w:shd w:val="clear" w:color="auto" w:fill="A8D08D"/>
-            <w:hideMark/>
-          </w:tcPr>
-          <w:p>
-            <w:pPr>
-              <w:spacing w:after="0" w:line="240" w:lineRule="auto"/>
-              <w:jc w:val="center"/>
-              <w:textAlignment w:val="baseline"/>
-              <w:rPr>
-                <w:rFonts w:ascii="Times New Roman" w:eastAsia="Times New Roman" w:hAnsi="Times New Roman" w:cs="Times New Roman"/>
-                <w:sz w:val="24"/>
-                <w:szCs w:val="24"/>
-                <w:lang w:val="en-US"/>
-              </w:rPr>
-            </w:pPr>
-            <w:r>
-              <w:rPr>
-                <w:rFonts w:ascii="Times New Roman" w:eastAsia="Times New Roman" w:hAnsi="Times New Roman" w:cs="Times New Roman"/>
-                <w:b/>
-                <w:bCs/>
-                <w:sz w:val="24"/>
-                <w:szCs w:val="24"/>
-                <w:lang w:val="es-ES"/>
-              </w:rPr>
-              <w:t>Resultado</w:t>
-            </w:r>
-            <w:r>
-              <w:rPr>
-                <w:rFonts w:ascii="Times New Roman" w:eastAsia="Times New Roman" w:hAnsi="Times New Roman" w:cs="Times New Roman"/>
-                <w:sz w:val="24"/>
-                <w:szCs w:val="24"/>
-                <w:lang w:val="en-US"/>
-              </w:rPr>
-              <w:t> </w:t>
-            </w:r>
-          </w:p>
-        </w:tc>
-      </w:tr>
-      <w:tr>
-        <w:tc>
-          <w:tcPr>
-            <w:tcW w:w="1800" w:type="dxa"/>
-            <w:tcBorders>
-              <w:top w:val="nil"/>
-              <w:left w:val="single" w:sz="6" w:space="0" w:color="auto"/>
-              <w:bottom w:val="single" w:sz="6" w:space="0" w:color="auto"/>
-              <w:right w:val="single" w:sz="6" w:space="0" w:color="auto"/>
-            </w:tcBorders>
-            <w:shd w:val="clear" w:color="auto" w:fill="auto"/>
-            <w:hideMark/>
-          </w:tcPr>
-          <w:p>
-            <w:pPr>
-              <w:spacing w:after="0" w:line="240" w:lineRule="auto"/>
-              <w:textAlignment w:val="baseline"/>
-              <w:rPr>
-                <w:rFonts w:ascii="Times New Roman" w:eastAsia="Times New Roman" w:hAnsi="Times New Roman" w:cs="Times New Roman"/>
-                <w:sz w:val="24"/>
-                <w:szCs w:val="24"/>
-                <w:lang w:val="en-US"/>
-              </w:rPr>
-            </w:pPr>
-            <w:r>
-              <w:rPr>
-                <w:rFonts w:ascii="Times New Roman" w:eastAsia="Times New Roman" w:hAnsi="Times New Roman" w:cs="Times New Roman"/>
-                <w:sz w:val="24"/>
-                <w:szCs w:val="24"/>
-                <w:lang w:val="en-US"/>
-              </w:rPr>
-              <w:t> </w:t>
-            </w:r>
-          </w:p>
-        </w:tc>
-        <w:tc>
-          <w:tcPr>
-            <w:tcW w:w="1800" w:type="dxa"/>
-            <w:tcBorders>
-              <w:top w:val="nil"/>
-              <w:left w:val="nil"/>
-              <w:bottom w:val="single" w:sz="6" w:space="0" w:color="auto"/>
-              <w:right w:val="single" w:sz="6" w:space="0" w:color="auto"/>
-            </w:tcBorders>
-            <w:shd w:val="clear" w:color="auto" w:fill="auto"/>
-            <w:hideMark/>
-          </w:tcPr>
-          <w:p>
-            <w:pPr>
-              <w:spacing w:after="0" w:line="240" w:lineRule="auto"/>
-              <w:textAlignment w:val="baseline"/>
-              <w:rPr>
-                <w:rFonts w:ascii="Times New Roman" w:eastAsia="Times New Roman" w:hAnsi="Times New Roman" w:cs="Times New Roman"/>
-                <w:sz w:val="24"/>
-                <w:szCs w:val="24"/>
-                <w:lang w:val="en-US"/>
-              </w:rPr>
-            </w:pPr>
-            <w:r>
-              <w:rPr>
-                <w:rFonts w:ascii="Times New Roman" w:eastAsia="Times New Roman" w:hAnsi="Times New Roman" w:cs="Times New Roman"/>
-                <w:sz w:val="24"/>
-                <w:szCs w:val="24"/>
-                <w:lang w:val="en-US"/>
-              </w:rPr>
-              <w:t> </w:t>
-            </w:r>
-          </w:p>
-        </w:tc>
-        <w:tc>
-          <w:tcPr>
-            <w:tcW w:w="1800" w:type="dxa"/>
-            <w:tcBorders>
-              <w:top w:val="nil"/>
-              <w:left w:val="nil"/>
-              <w:bottom w:val="single" w:sz="6" w:space="0" w:color="auto"/>
-              <w:right w:val="single" w:sz="6" w:space="0" w:color="auto"/>
-            </w:tcBorders>
-            <w:shd w:val="clear" w:color="auto" w:fill="auto"/>
-            <w:hideMark/>
-          </w:tcPr>
-          <w:p>
-            <w:pPr>
-              <w:spacing w:after="0" w:line="240" w:lineRule="auto"/>
-              <w:textAlignment w:val="baseline"/>
-              <w:rPr>
-                <w:rFonts w:ascii="Times New Roman" w:eastAsia="Times New Roman" w:hAnsi="Times New Roman" w:cs="Times New Roman"/>
-                <w:sz w:val="24"/>
-                <w:szCs w:val="24"/>
-                <w:lang w:val="en-US"/>
-              </w:rPr>
-            </w:pPr>
-            <w:r>
-              <w:rPr>
-                <w:rFonts w:ascii="Times New Roman" w:eastAsia="Times New Roman" w:hAnsi="Times New Roman" w:cs="Times New Roman"/>
-                <w:sz w:val="24"/>
-                <w:szCs w:val="24"/>
-                <w:lang w:val="en-US"/>
-              </w:rPr>
-              <w:t> </w:t>
-            </w:r>
-          </w:p>
-          <w:p>
-            <w:pPr>
-              <w:spacing w:after="0" w:line="240" w:lineRule="auto"/>
-              <w:textAlignment w:val="baseline"/>
-              <w:rPr>
-                <w:rFonts w:ascii="Times New Roman" w:eastAsia="Times New Roman" w:hAnsi="Times New Roman" w:cs="Times New Roman"/>
-                <w:sz w:val="24"/>
-                <w:szCs w:val="24"/>
-                <w:lang w:val="en-US"/>
-              </w:rPr>
-            </w:pPr>
-            <w:r>
-              <w:rPr>
-                <w:rFonts w:ascii="Times New Roman" w:eastAsia="Times New Roman" w:hAnsi="Times New Roman" w:cs="Times New Roman"/>
-                <w:sz w:val="24"/>
-                <w:szCs w:val="24"/>
-                <w:lang w:val="en-US"/>
-              </w:rPr>
-              <w:t> </w:t>
-            </w:r>
-          </w:p>
-          <w:p>
-            <w:pPr>
-              <w:spacing w:after="0" w:line="240" w:lineRule="auto"/>
-              <w:textAlignment w:val="baseline"/>
-              <w:rPr>
-                <w:rFonts w:ascii="Times New Roman" w:eastAsia="Times New Roman" w:hAnsi="Times New Roman" w:cs="Times New Roman"/>
-                <w:sz w:val="24"/>
-                <w:szCs w:val="24"/>
-                <w:lang w:val="en-US"/>
-              </w:rPr>
-            </w:pPr>
-            <w:r>
-              <w:rPr>
-                <w:rFonts w:ascii="Times New Roman" w:eastAsia="Times New Roman" w:hAnsi="Times New Roman" w:cs="Times New Roman"/>
-                <w:sz w:val="24"/>
-                <w:szCs w:val="24"/>
-                <w:lang w:val="en-US"/>
-              </w:rPr>
-              <w:t> </w:t>
-            </w:r>
-          </w:p>
-          <w:p>
-            <w:pPr>
-              <w:spacing w:after="0" w:line="240" w:lineRule="auto"/>
-              <w:textAlignment w:val="baseline"/>
-              <w:rPr>
-                <w:rFonts w:ascii="Times New Roman" w:eastAsia="Times New Roman" w:hAnsi="Times New Roman" w:cs="Times New Roman"/>
-                <w:sz w:val="24"/>
-                <w:szCs w:val="24"/>
-                <w:lang w:val="en-US"/>
-              </w:rPr>
-            </w:pPr>
-            <w:r>
-              <w:rPr>
-                <w:rFonts w:ascii="Times New Roman" w:eastAsia="Times New Roman" w:hAnsi="Times New Roman" w:cs="Times New Roman"/>
-                <w:sz w:val="24"/>
-                <w:szCs w:val="24"/>
-                <w:lang w:val="es-ES"/>
-              </w:rPr>
-              <w:t>setupScenary7</w:t>
-            </w:r>
-            <w:r>
-              <w:rPr>
-                <w:rFonts w:ascii="Times New Roman" w:eastAsia="Times New Roman" w:hAnsi="Times New Roman" w:cs="Times New Roman"/>
-                <w:sz w:val="24"/>
-                <w:szCs w:val="24"/>
-                <w:lang w:val="en-US"/>
-              </w:rPr>
-              <w:t> </w:t>
-            </w:r>
-          </w:p>
-        </w:tc>
-        <w:tc>
-          <w:tcPr>
-            <w:tcW w:w="1800" w:type="dxa"/>
-            <w:tcBorders>
-              <w:top w:val="nil"/>
-              <w:left w:val="nil"/>
-              <w:bottom w:val="single" w:sz="6" w:space="0" w:color="auto"/>
-              <w:right w:val="single" w:sz="6" w:space="0" w:color="auto"/>
-            </w:tcBorders>
-            <w:shd w:val="clear" w:color="auto" w:fill="auto"/>
-            <w:hideMark/>
-          </w:tcPr>
-          <w:p>
-            <w:pPr>
-              <w:spacing w:after="0" w:line="240" w:lineRule="auto"/>
-              <w:textAlignment w:val="baseline"/>
-              <w:rPr>
-                <w:rFonts w:ascii="Times New Roman" w:eastAsia="Times New Roman" w:hAnsi="Times New Roman" w:cs="Times New Roman"/>
-                <w:sz w:val="24"/>
-                <w:szCs w:val="24"/>
-                <w:lang w:val="en-US"/>
-              </w:rPr>
-            </w:pPr>
-            <w:r>
-              <w:rPr>
-                <w:rFonts w:ascii="Times New Roman" w:eastAsia="Times New Roman" w:hAnsi="Times New Roman" w:cs="Times New Roman"/>
-                <w:sz w:val="24"/>
-                <w:szCs w:val="24"/>
-                <w:lang w:val="en-US"/>
-              </w:rPr>
-              <w:t> </w:t>
-            </w:r>
-          </w:p>
-        </w:tc>
-        <w:tc>
-          <w:tcPr>
-            <w:tcW w:w="1800" w:type="dxa"/>
-            <w:tcBorders>
-              <w:top w:val="nil"/>
-              <w:left w:val="nil"/>
-              <w:bottom w:val="single" w:sz="6" w:space="0" w:color="auto"/>
-              <w:right w:val="single" w:sz="6" w:space="0" w:color="auto"/>
-            </w:tcBorders>
-            <w:shd w:val="clear" w:color="auto" w:fill="auto"/>
-            <w:hideMark/>
-          </w:tcPr>
-          <w:p>
-            <w:pPr>
-              <w:spacing w:after="0" w:line="240" w:lineRule="auto"/>
-              <w:textAlignment w:val="baseline"/>
-              <w:rPr>
-                <w:rFonts w:ascii="Times New Roman" w:eastAsia="Times New Roman" w:hAnsi="Times New Roman" w:cs="Times New Roman"/>
-                <w:sz w:val="24"/>
-                <w:szCs w:val="24"/>
-                <w:lang w:val="es-MX"/>
-              </w:rPr>
-            </w:pPr>
-            <w:r>
-              <w:rPr>
-                <w:rFonts w:ascii="Times New Roman" w:eastAsia="Times New Roman" w:hAnsi="Times New Roman" w:cs="Times New Roman"/>
-                <w:sz w:val="24"/>
-                <w:szCs w:val="24"/>
-                <w:lang w:val="es-ES"/>
-              </w:rPr>
-              <w:t>Se retorna el objeto en la referencia top.</w:t>
-            </w:r>
-            <w:r>
-              <w:rPr>
-                <w:rFonts w:ascii="Times New Roman" w:eastAsia="Times New Roman" w:hAnsi="Times New Roman" w:cs="Times New Roman"/>
-                <w:sz w:val="24"/>
-                <w:szCs w:val="24"/>
-                <w:lang w:val="es-MX"/>
-              </w:rPr>
-              <w:t> </w:t>
-            </w:r>
-          </w:p>
-        </w:tc>
-      </w:tr>
-    </w:tbl>
-    <w:p>
-      <w:pPr>
-        <w:spacing w:after="0" w:line="240" w:lineRule="auto"/>
-        <w:textAlignment w:val="baseline"/>
-        <w:rPr>
-          <w:rFonts w:ascii="Segoe UI" w:eastAsia="Times New Roman" w:hAnsi="Segoe UI" w:cs="Segoe UI"/>
-          <w:sz w:val="18"/>
-          <w:szCs w:val="18"/>
-          <w:lang w:val="es-MX"/>
-        </w:rPr>
-      </w:pPr>
-      <w:r>
-        <w:rPr>
-          <w:rFonts w:ascii="Calibri" w:eastAsia="Times New Roman" w:hAnsi="Calibri" w:cs="Calibri"/>
-          <w:lang w:val="es-MX"/>
-        </w:rPr>
-        <w:t> </w:t>
-      </w:r>
-    </w:p>
-    <w:tbl>
-      <w:tblPr>
-        <w:tblW w:w="0" w:type="dxa"/>
-        <w:tblBorders>
-          <w:top w:val="outset" w:sz="6" w:space="0" w:color="auto"/>
-          <w:left w:val="outset" w:sz="6" w:space="0" w:color="auto"/>
-          <w:bottom w:val="outset" w:sz="6" w:space="0" w:color="auto"/>
-          <w:right w:val="outset" w:sz="6" w:space="0" w:color="auto"/>
-        </w:tblBorders>
-        <w:tblCellMar>
-          <w:left w:w="0" w:type="dxa"/>
-          <w:right w:w="0" w:type="dxa"/>
-        </w:tblCellMar>
-        <w:tblLook w:val="04A0" w:firstRow="1" w:lastRow="0" w:firstColumn="1" w:lastColumn="0" w:noHBand="0" w:noVBand="1"/>
-      </w:tblPr>
-      <w:tblGrid>
-        <w:gridCol w:w="1745"/>
-        <w:gridCol w:w="1755"/>
-        <w:gridCol w:w="1785"/>
-        <w:gridCol w:w="1756"/>
-        <w:gridCol w:w="1781"/>
-      </w:tblGrid>
-      <w:tr>
-        <w:tc>
-          <w:tcPr>
-            <w:tcW w:w="9015" w:type="dxa"/>
-            <w:gridSpan w:val="5"/>
-            <w:tcBorders>
-              <w:top w:val="single" w:sz="6" w:space="0" w:color="auto"/>
-              <w:left w:val="single" w:sz="6" w:space="0" w:color="auto"/>
-              <w:bottom w:val="single" w:sz="6" w:space="0" w:color="auto"/>
-              <w:right w:val="single" w:sz="6" w:space="0" w:color="auto"/>
-            </w:tcBorders>
-            <w:shd w:val="clear" w:color="auto" w:fill="auto"/>
-            <w:hideMark/>
-          </w:tcPr>
-          <w:p>
-            <w:pPr>
-              <w:spacing w:after="0" w:line="240" w:lineRule="auto"/>
-              <w:textAlignment w:val="baseline"/>
-              <w:divId w:val="1602565167"/>
-              <w:rPr>
-                <w:rFonts w:ascii="Times New Roman" w:eastAsia="Times New Roman" w:hAnsi="Times New Roman" w:cs="Times New Roman"/>
-                <w:sz w:val="24"/>
-                <w:szCs w:val="24"/>
-                <w:lang w:val="es-MX"/>
-              </w:rPr>
-            </w:pPr>
-            <w:r>
-              <w:rPr>
-                <w:rFonts w:ascii="Times New Roman" w:eastAsia="Times New Roman" w:hAnsi="Times New Roman" w:cs="Times New Roman"/>
-                <w:b/>
-                <w:bCs/>
-                <w:sz w:val="24"/>
-                <w:szCs w:val="24"/>
-                <w:lang w:val="es-ES"/>
-              </w:rPr>
-              <w:t>Objetivo de la prueba: </w:t>
-            </w:r>
-            <w:r>
-              <w:rPr>
-                <w:rFonts w:ascii="Times New Roman" w:eastAsia="Times New Roman" w:hAnsi="Times New Roman" w:cs="Times New Roman"/>
-                <w:sz w:val="24"/>
-                <w:szCs w:val="24"/>
-                <w:lang w:val="es-ES"/>
-              </w:rPr>
-              <w:t>Validar si la pila se encuentra vacía.</w:t>
-            </w:r>
-            <w:r>
-              <w:rPr>
-                <w:rFonts w:ascii="Times New Roman" w:eastAsia="Times New Roman" w:hAnsi="Times New Roman" w:cs="Times New Roman"/>
-                <w:sz w:val="24"/>
-                <w:szCs w:val="24"/>
-                <w:lang w:val="es-MX"/>
-              </w:rPr>
-              <w:t> </w:t>
-            </w:r>
-          </w:p>
-        </w:tc>
-      </w:tr>
-      <w:tr>
-        <w:tc>
-          <w:tcPr>
-            <w:tcW w:w="1800" w:type="dxa"/>
-            <w:tcBorders>
-              <w:top w:val="nil"/>
-              <w:left w:val="single" w:sz="6" w:space="0" w:color="auto"/>
-              <w:bottom w:val="single" w:sz="6" w:space="0" w:color="auto"/>
-              <w:right w:val="single" w:sz="6" w:space="0" w:color="auto"/>
-            </w:tcBorders>
-            <w:shd w:val="clear" w:color="auto" w:fill="A8D08D"/>
-            <w:hideMark/>
-          </w:tcPr>
-          <w:p>
-            <w:pPr>
-              <w:spacing w:after="0" w:line="240" w:lineRule="auto"/>
-              <w:jc w:val="center"/>
-              <w:textAlignment w:val="baseline"/>
-              <w:rPr>
-                <w:rFonts w:ascii="Times New Roman" w:eastAsia="Times New Roman" w:hAnsi="Times New Roman" w:cs="Times New Roman"/>
-                <w:sz w:val="24"/>
-                <w:szCs w:val="24"/>
-                <w:lang w:val="en-US"/>
-              </w:rPr>
-            </w:pPr>
-            <w:r>
-              <w:rPr>
-                <w:rFonts w:ascii="Times New Roman" w:eastAsia="Times New Roman" w:hAnsi="Times New Roman" w:cs="Times New Roman"/>
-                <w:b/>
-                <w:bCs/>
-                <w:sz w:val="24"/>
-                <w:szCs w:val="24"/>
-                <w:lang w:val="es-ES"/>
-              </w:rPr>
-              <w:t>Clase</w:t>
-            </w:r>
-            <w:r>
-              <w:rPr>
-                <w:rFonts w:ascii="Times New Roman" w:eastAsia="Times New Roman" w:hAnsi="Times New Roman" w:cs="Times New Roman"/>
-                <w:sz w:val="24"/>
-                <w:szCs w:val="24"/>
-                <w:lang w:val="en-US"/>
-              </w:rPr>
-              <w:t> </w:t>
-            </w:r>
-          </w:p>
-        </w:tc>
-        <w:tc>
-          <w:tcPr>
-            <w:tcW w:w="1800" w:type="dxa"/>
-            <w:tcBorders>
-              <w:top w:val="nil"/>
-              <w:left w:val="nil"/>
-              <w:bottom w:val="single" w:sz="6" w:space="0" w:color="auto"/>
-              <w:right w:val="single" w:sz="6" w:space="0" w:color="auto"/>
-            </w:tcBorders>
-            <w:shd w:val="clear" w:color="auto" w:fill="A8D08D"/>
-            <w:hideMark/>
-          </w:tcPr>
-          <w:p>
-            <w:pPr>
-              <w:spacing w:after="0" w:line="240" w:lineRule="auto"/>
-              <w:jc w:val="center"/>
-              <w:textAlignment w:val="baseline"/>
-              <w:rPr>
-                <w:rFonts w:ascii="Times New Roman" w:eastAsia="Times New Roman" w:hAnsi="Times New Roman" w:cs="Times New Roman"/>
-                <w:sz w:val="24"/>
-                <w:szCs w:val="24"/>
-                <w:lang w:val="en-US"/>
-              </w:rPr>
-            </w:pPr>
-            <w:r>
-              <w:rPr>
-                <w:rFonts w:ascii="Times New Roman" w:eastAsia="Times New Roman" w:hAnsi="Times New Roman" w:cs="Times New Roman"/>
-                <w:b/>
-                <w:bCs/>
-                <w:sz w:val="24"/>
-                <w:szCs w:val="24"/>
-                <w:lang w:val="es-ES"/>
-              </w:rPr>
-              <w:t>Método</w:t>
-            </w:r>
-            <w:r>
-              <w:rPr>
-                <w:rFonts w:ascii="Times New Roman" w:eastAsia="Times New Roman" w:hAnsi="Times New Roman" w:cs="Times New Roman"/>
-                <w:sz w:val="24"/>
-                <w:szCs w:val="24"/>
-                <w:lang w:val="en-US"/>
-              </w:rPr>
-              <w:t> </w:t>
-            </w:r>
-          </w:p>
-        </w:tc>
-        <w:tc>
-          <w:tcPr>
-            <w:tcW w:w="1800" w:type="dxa"/>
-            <w:tcBorders>
-              <w:top w:val="nil"/>
-              <w:left w:val="nil"/>
-              <w:bottom w:val="single" w:sz="6" w:space="0" w:color="auto"/>
-              <w:right w:val="single" w:sz="6" w:space="0" w:color="auto"/>
-            </w:tcBorders>
-            <w:shd w:val="clear" w:color="auto" w:fill="A8D08D"/>
-            <w:hideMark/>
-          </w:tcPr>
-          <w:p>
-            <w:pPr>
-              <w:spacing w:after="0" w:line="240" w:lineRule="auto"/>
-              <w:jc w:val="center"/>
-              <w:textAlignment w:val="baseline"/>
-              <w:rPr>
-                <w:rFonts w:ascii="Times New Roman" w:eastAsia="Times New Roman" w:hAnsi="Times New Roman" w:cs="Times New Roman"/>
-                <w:sz w:val="24"/>
-                <w:szCs w:val="24"/>
-                <w:lang w:val="en-US"/>
-              </w:rPr>
-            </w:pPr>
-            <w:r>
-              <w:rPr>
-                <w:rFonts w:ascii="Times New Roman" w:eastAsia="Times New Roman" w:hAnsi="Times New Roman" w:cs="Times New Roman"/>
-                <w:b/>
-                <w:bCs/>
-                <w:sz w:val="24"/>
-                <w:szCs w:val="24"/>
-                <w:lang w:val="es-ES"/>
-              </w:rPr>
-              <w:t>Escenario</w:t>
-            </w:r>
-            <w:r>
-              <w:rPr>
-                <w:rFonts w:ascii="Times New Roman" w:eastAsia="Times New Roman" w:hAnsi="Times New Roman" w:cs="Times New Roman"/>
-                <w:sz w:val="24"/>
-                <w:szCs w:val="24"/>
-                <w:lang w:val="en-US"/>
-              </w:rPr>
-              <w:t> </w:t>
-            </w:r>
-          </w:p>
-        </w:tc>
-        <w:tc>
-          <w:tcPr>
-            <w:tcW w:w="1800" w:type="dxa"/>
-            <w:tcBorders>
-              <w:top w:val="nil"/>
-              <w:left w:val="nil"/>
-              <w:bottom w:val="single" w:sz="6" w:space="0" w:color="auto"/>
-              <w:right w:val="single" w:sz="6" w:space="0" w:color="auto"/>
-            </w:tcBorders>
-            <w:shd w:val="clear" w:color="auto" w:fill="A8D08D"/>
-            <w:hideMark/>
-          </w:tcPr>
-          <w:p>
-            <w:pPr>
-              <w:spacing w:after="0" w:line="240" w:lineRule="auto"/>
-              <w:jc w:val="center"/>
-              <w:textAlignment w:val="baseline"/>
-              <w:rPr>
-                <w:rFonts w:ascii="Times New Roman" w:eastAsia="Times New Roman" w:hAnsi="Times New Roman" w:cs="Times New Roman"/>
-                <w:sz w:val="24"/>
-                <w:szCs w:val="24"/>
-                <w:lang w:val="en-US"/>
-              </w:rPr>
-            </w:pPr>
-            <w:r>
-              <w:rPr>
-                <w:rFonts w:ascii="Times New Roman" w:eastAsia="Times New Roman" w:hAnsi="Times New Roman" w:cs="Times New Roman"/>
-                <w:b/>
-                <w:bCs/>
-                <w:sz w:val="24"/>
-                <w:szCs w:val="24"/>
-                <w:lang w:val="es-ES"/>
-              </w:rPr>
-              <w:t>Valores de entrada</w:t>
-            </w:r>
-            <w:r>
-              <w:rPr>
-                <w:rFonts w:ascii="Times New Roman" w:eastAsia="Times New Roman" w:hAnsi="Times New Roman" w:cs="Times New Roman"/>
-                <w:sz w:val="24"/>
-                <w:szCs w:val="24"/>
-                <w:lang w:val="en-US"/>
-              </w:rPr>
-              <w:t> </w:t>
-            </w:r>
-          </w:p>
-        </w:tc>
-        <w:tc>
-          <w:tcPr>
-            <w:tcW w:w="1800" w:type="dxa"/>
-            <w:tcBorders>
-              <w:top w:val="nil"/>
-              <w:left w:val="nil"/>
-              <w:bottom w:val="single" w:sz="6" w:space="0" w:color="auto"/>
-              <w:right w:val="single" w:sz="6" w:space="0" w:color="auto"/>
-            </w:tcBorders>
-            <w:shd w:val="clear" w:color="auto" w:fill="A8D08D"/>
-            <w:hideMark/>
-          </w:tcPr>
-          <w:p>
-            <w:pPr>
-              <w:spacing w:after="0" w:line="240" w:lineRule="auto"/>
-              <w:jc w:val="center"/>
-              <w:textAlignment w:val="baseline"/>
-              <w:rPr>
-                <w:rFonts w:ascii="Times New Roman" w:eastAsia="Times New Roman" w:hAnsi="Times New Roman" w:cs="Times New Roman"/>
-                <w:sz w:val="24"/>
-                <w:szCs w:val="24"/>
-                <w:lang w:val="en-US"/>
-              </w:rPr>
-            </w:pPr>
-            <w:r>
-              <w:rPr>
-                <w:rFonts w:ascii="Times New Roman" w:eastAsia="Times New Roman" w:hAnsi="Times New Roman" w:cs="Times New Roman"/>
-                <w:b/>
-                <w:bCs/>
-                <w:sz w:val="24"/>
-                <w:szCs w:val="24"/>
-                <w:lang w:val="es-ES"/>
-              </w:rPr>
-              <w:t>Resultado</w:t>
-            </w:r>
-            <w:r>
-              <w:rPr>
-                <w:rFonts w:ascii="Times New Roman" w:eastAsia="Times New Roman" w:hAnsi="Times New Roman" w:cs="Times New Roman"/>
-                <w:sz w:val="24"/>
-                <w:szCs w:val="24"/>
-                <w:lang w:val="en-US"/>
-              </w:rPr>
-              <w:t> </w:t>
-            </w:r>
-          </w:p>
-        </w:tc>
-      </w:tr>
-      <w:tr>
-        <w:tc>
-          <w:tcPr>
-            <w:tcW w:w="1800" w:type="dxa"/>
-            <w:tcBorders>
-              <w:top w:val="nil"/>
-              <w:left w:val="single" w:sz="6" w:space="0" w:color="auto"/>
-              <w:bottom w:val="single" w:sz="6" w:space="0" w:color="auto"/>
-              <w:right w:val="single" w:sz="6" w:space="0" w:color="auto"/>
-            </w:tcBorders>
-            <w:shd w:val="clear" w:color="auto" w:fill="auto"/>
-            <w:hideMark/>
-          </w:tcPr>
-          <w:p>
-            <w:pPr>
-              <w:spacing w:after="0" w:line="240" w:lineRule="auto"/>
-              <w:textAlignment w:val="baseline"/>
-              <w:rPr>
-                <w:rFonts w:ascii="Times New Roman" w:eastAsia="Times New Roman" w:hAnsi="Times New Roman" w:cs="Times New Roman"/>
-                <w:sz w:val="24"/>
-                <w:szCs w:val="24"/>
-                <w:lang w:val="en-US"/>
-              </w:rPr>
-            </w:pPr>
-            <w:r>
-              <w:rPr>
-                <w:rFonts w:ascii="Times New Roman" w:eastAsia="Times New Roman" w:hAnsi="Times New Roman" w:cs="Times New Roman"/>
-                <w:sz w:val="24"/>
-                <w:szCs w:val="24"/>
-                <w:lang w:val="en-US"/>
-              </w:rPr>
-              <w:t> </w:t>
-            </w:r>
-          </w:p>
-        </w:tc>
-        <w:tc>
-          <w:tcPr>
-            <w:tcW w:w="1800" w:type="dxa"/>
-            <w:tcBorders>
-              <w:top w:val="nil"/>
-              <w:left w:val="nil"/>
-              <w:bottom w:val="single" w:sz="6" w:space="0" w:color="auto"/>
-              <w:right w:val="single" w:sz="6" w:space="0" w:color="auto"/>
-            </w:tcBorders>
-            <w:shd w:val="clear" w:color="auto" w:fill="auto"/>
-            <w:hideMark/>
-          </w:tcPr>
-          <w:p>
-            <w:pPr>
-              <w:spacing w:after="0" w:line="240" w:lineRule="auto"/>
-              <w:textAlignment w:val="baseline"/>
-              <w:rPr>
-                <w:rFonts w:ascii="Times New Roman" w:eastAsia="Times New Roman" w:hAnsi="Times New Roman" w:cs="Times New Roman"/>
-                <w:sz w:val="24"/>
-                <w:szCs w:val="24"/>
-                <w:lang w:val="en-US"/>
-              </w:rPr>
-            </w:pPr>
-            <w:r>
-              <w:rPr>
-                <w:rFonts w:ascii="Times New Roman" w:eastAsia="Times New Roman" w:hAnsi="Times New Roman" w:cs="Times New Roman"/>
-                <w:sz w:val="24"/>
-                <w:szCs w:val="24"/>
-                <w:lang w:val="en-US"/>
-              </w:rPr>
-              <w:t> </w:t>
-            </w:r>
-          </w:p>
-        </w:tc>
-        <w:tc>
-          <w:tcPr>
-            <w:tcW w:w="1800" w:type="dxa"/>
-            <w:tcBorders>
-              <w:top w:val="nil"/>
-              <w:left w:val="nil"/>
-              <w:bottom w:val="single" w:sz="6" w:space="0" w:color="auto"/>
-              <w:right w:val="single" w:sz="6" w:space="0" w:color="auto"/>
-            </w:tcBorders>
-            <w:shd w:val="clear" w:color="auto" w:fill="auto"/>
-            <w:hideMark/>
-          </w:tcPr>
-          <w:p>
-            <w:pPr>
-              <w:spacing w:after="0" w:line="240" w:lineRule="auto"/>
-              <w:textAlignment w:val="baseline"/>
-              <w:rPr>
-                <w:rFonts w:ascii="Times New Roman" w:eastAsia="Times New Roman" w:hAnsi="Times New Roman" w:cs="Times New Roman"/>
-                <w:sz w:val="24"/>
-                <w:szCs w:val="24"/>
-                <w:lang w:val="en-US"/>
-              </w:rPr>
-            </w:pPr>
-            <w:r>
-              <w:rPr>
-                <w:rFonts w:ascii="Times New Roman" w:eastAsia="Times New Roman" w:hAnsi="Times New Roman" w:cs="Times New Roman"/>
-                <w:sz w:val="24"/>
-                <w:szCs w:val="24"/>
-                <w:lang w:val="en-US"/>
-              </w:rPr>
-              <w:t> </w:t>
-            </w:r>
-          </w:p>
-          <w:p>
-            <w:pPr>
-              <w:spacing w:after="0" w:line="240" w:lineRule="auto"/>
-              <w:textAlignment w:val="baseline"/>
-              <w:rPr>
-                <w:rFonts w:ascii="Times New Roman" w:eastAsia="Times New Roman" w:hAnsi="Times New Roman" w:cs="Times New Roman"/>
-                <w:sz w:val="24"/>
-                <w:szCs w:val="24"/>
-                <w:lang w:val="en-US"/>
-              </w:rPr>
-            </w:pPr>
-            <w:r>
-              <w:rPr>
-                <w:rFonts w:ascii="Times New Roman" w:eastAsia="Times New Roman" w:hAnsi="Times New Roman" w:cs="Times New Roman"/>
-                <w:sz w:val="24"/>
-                <w:szCs w:val="24"/>
-                <w:lang w:val="en-US"/>
-              </w:rPr>
-              <w:t> </w:t>
-            </w:r>
-          </w:p>
-          <w:p>
-            <w:pPr>
-              <w:spacing w:after="0" w:line="240" w:lineRule="auto"/>
-              <w:textAlignment w:val="baseline"/>
-              <w:rPr>
-                <w:rFonts w:ascii="Times New Roman" w:eastAsia="Times New Roman" w:hAnsi="Times New Roman" w:cs="Times New Roman"/>
-                <w:sz w:val="24"/>
-                <w:szCs w:val="24"/>
-                <w:lang w:val="en-US"/>
-              </w:rPr>
-            </w:pPr>
-            <w:r>
-              <w:rPr>
-                <w:rFonts w:ascii="Times New Roman" w:eastAsia="Times New Roman" w:hAnsi="Times New Roman" w:cs="Times New Roman"/>
-                <w:sz w:val="24"/>
-                <w:szCs w:val="24"/>
-                <w:lang w:val="en-US"/>
-              </w:rPr>
-              <w:lastRenderedPageBreak/>
-              <w:t> </w:t>
-            </w:r>
-          </w:p>
-          <w:p>
-            <w:pPr>
-              <w:spacing w:after="0" w:line="240" w:lineRule="auto"/>
-              <w:textAlignment w:val="baseline"/>
-              <w:rPr>
-                <w:rFonts w:ascii="Times New Roman" w:eastAsia="Times New Roman" w:hAnsi="Times New Roman" w:cs="Times New Roman"/>
-                <w:sz w:val="24"/>
-                <w:szCs w:val="24"/>
-                <w:lang w:val="en-US"/>
-              </w:rPr>
-            </w:pPr>
-            <w:r>
-              <w:rPr>
-                <w:rFonts w:ascii="Times New Roman" w:eastAsia="Times New Roman" w:hAnsi="Times New Roman" w:cs="Times New Roman"/>
-                <w:sz w:val="24"/>
-                <w:szCs w:val="24"/>
-                <w:lang w:val="es-ES"/>
-              </w:rPr>
-              <w:t>setupScenary6</w:t>
-            </w:r>
-            <w:r>
-              <w:rPr>
-                <w:rFonts w:ascii="Times New Roman" w:eastAsia="Times New Roman" w:hAnsi="Times New Roman" w:cs="Times New Roman"/>
-                <w:sz w:val="24"/>
-                <w:szCs w:val="24"/>
-                <w:lang w:val="en-US"/>
-              </w:rPr>
-              <w:t> </w:t>
-            </w:r>
-          </w:p>
-        </w:tc>
-        <w:tc>
-          <w:tcPr>
-            <w:tcW w:w="1800" w:type="dxa"/>
-            <w:tcBorders>
-              <w:top w:val="nil"/>
-              <w:left w:val="nil"/>
-              <w:bottom w:val="single" w:sz="6" w:space="0" w:color="auto"/>
-              <w:right w:val="single" w:sz="6" w:space="0" w:color="auto"/>
-            </w:tcBorders>
-            <w:shd w:val="clear" w:color="auto" w:fill="auto"/>
-            <w:hideMark/>
-          </w:tcPr>
-          <w:p>
-            <w:pPr>
-              <w:spacing w:after="0" w:line="240" w:lineRule="auto"/>
-              <w:textAlignment w:val="baseline"/>
-              <w:rPr>
-                <w:rFonts w:ascii="Times New Roman" w:eastAsia="Times New Roman" w:hAnsi="Times New Roman" w:cs="Times New Roman"/>
-                <w:sz w:val="24"/>
-                <w:szCs w:val="24"/>
-                <w:lang w:val="en-US"/>
-              </w:rPr>
-            </w:pPr>
-            <w:r>
-              <w:rPr>
-                <w:rFonts w:ascii="Times New Roman" w:eastAsia="Times New Roman" w:hAnsi="Times New Roman" w:cs="Times New Roman"/>
-                <w:sz w:val="24"/>
-                <w:szCs w:val="24"/>
-                <w:lang w:val="en-US"/>
-              </w:rPr>
-              <w:lastRenderedPageBreak/>
-              <w:t> </w:t>
-            </w:r>
-          </w:p>
-        </w:tc>
-        <w:tc>
-          <w:tcPr>
-            <w:tcW w:w="1800" w:type="dxa"/>
-            <w:tcBorders>
-              <w:top w:val="nil"/>
-              <w:left w:val="nil"/>
-              <w:bottom w:val="single" w:sz="6" w:space="0" w:color="auto"/>
-              <w:right w:val="single" w:sz="6" w:space="0" w:color="auto"/>
-            </w:tcBorders>
-            <w:shd w:val="clear" w:color="auto" w:fill="auto"/>
-            <w:hideMark/>
-          </w:tcPr>
-          <w:p>
-            <w:pPr>
-              <w:spacing w:after="0" w:line="240" w:lineRule="auto"/>
-              <w:textAlignment w:val="baseline"/>
-              <w:rPr>
-                <w:rFonts w:ascii="Times New Roman" w:eastAsia="Times New Roman" w:hAnsi="Times New Roman" w:cs="Times New Roman"/>
-                <w:sz w:val="24"/>
-                <w:szCs w:val="24"/>
-                <w:lang w:val="es-MX"/>
-              </w:rPr>
-            </w:pPr>
-            <w:r>
-              <w:rPr>
-                <w:rFonts w:ascii="Times New Roman" w:eastAsia="Times New Roman" w:hAnsi="Times New Roman" w:cs="Times New Roman"/>
-                <w:sz w:val="24"/>
-                <w:szCs w:val="24"/>
-                <w:lang w:val="es-ES"/>
-              </w:rPr>
-              <w:t>true</w:t>
-            </w:r>
-            <w:r>
-              <w:rPr>
-                <w:rFonts w:ascii="Times New Roman" w:eastAsia="Times New Roman" w:hAnsi="Times New Roman" w:cs="Times New Roman"/>
-                <w:sz w:val="24"/>
-                <w:szCs w:val="24"/>
-                <w:lang w:val="es-MX"/>
-              </w:rPr>
-              <w:t> </w:t>
-            </w:r>
-          </w:p>
-          <w:p>
-            <w:pPr>
-              <w:spacing w:after="0" w:line="240" w:lineRule="auto"/>
-              <w:textAlignment w:val="baseline"/>
-              <w:rPr>
-                <w:rFonts w:ascii="Times New Roman" w:eastAsia="Times New Roman" w:hAnsi="Times New Roman" w:cs="Times New Roman"/>
-                <w:sz w:val="24"/>
-                <w:szCs w:val="24"/>
-                <w:lang w:val="es-MX"/>
-              </w:rPr>
-            </w:pPr>
-            <w:r>
-              <w:rPr>
-                <w:rFonts w:ascii="Times New Roman" w:eastAsia="Times New Roman" w:hAnsi="Times New Roman" w:cs="Times New Roman"/>
-                <w:sz w:val="24"/>
-                <w:szCs w:val="24"/>
-                <w:lang w:val="es-ES"/>
-              </w:rPr>
-              <w:lastRenderedPageBreak/>
-              <w:t>La pila se encuentra vacía, por lo que retorna verdadero.</w:t>
-            </w:r>
-            <w:r>
-              <w:rPr>
-                <w:rFonts w:ascii="Times New Roman" w:eastAsia="Times New Roman" w:hAnsi="Times New Roman" w:cs="Times New Roman"/>
-                <w:sz w:val="24"/>
-                <w:szCs w:val="24"/>
-                <w:lang w:val="es-MX"/>
-              </w:rPr>
-              <w:t> </w:t>
-            </w:r>
-          </w:p>
-        </w:tc>
-      </w:tr>
-    </w:tbl>
-    <w:p>
-      <w:pPr>
-        <w:spacing w:after="0" w:line="240" w:lineRule="auto"/>
-        <w:textAlignment w:val="baseline"/>
-        <w:rPr>
-          <w:rFonts w:ascii="Segoe UI" w:eastAsia="Times New Roman" w:hAnsi="Segoe UI" w:cs="Segoe UI"/>
-          <w:sz w:val="18"/>
-          <w:szCs w:val="18"/>
-          <w:lang w:val="es-MX"/>
-        </w:rPr>
-      </w:pPr>
-      <w:r>
-        <w:rPr>
-          <w:rFonts w:ascii="Calibri" w:eastAsia="Times New Roman" w:hAnsi="Calibri" w:cs="Calibri"/>
-          <w:lang w:val="es-MX"/>
-        </w:rPr>
-        <w:lastRenderedPageBreak/>
-        <w:t> </w:t>
-      </w:r>
-    </w:p>
-    <w:tbl>
-      <w:tblPr>
-        <w:tblW w:w="0" w:type="dxa"/>
-        <w:tblBorders>
-          <w:top w:val="outset" w:sz="6" w:space="0" w:color="auto"/>
-          <w:left w:val="outset" w:sz="6" w:space="0" w:color="auto"/>
-          <w:bottom w:val="outset" w:sz="6" w:space="0" w:color="auto"/>
-          <w:right w:val="outset" w:sz="6" w:space="0" w:color="auto"/>
-        </w:tblBorders>
-        <w:tblCellMar>
-          <w:left w:w="0" w:type="dxa"/>
-          <w:right w:w="0" w:type="dxa"/>
-        </w:tblCellMar>
-        <w:tblLook w:val="04A0" w:firstRow="1" w:lastRow="0" w:firstColumn="1" w:lastColumn="0" w:noHBand="0" w:noVBand="1"/>
-      </w:tblPr>
-      <w:tblGrid>
-        <w:gridCol w:w="1745"/>
-        <w:gridCol w:w="1755"/>
-        <w:gridCol w:w="1785"/>
-        <w:gridCol w:w="1756"/>
-        <w:gridCol w:w="1781"/>
-      </w:tblGrid>
-      <w:tr>
-        <w:tc>
-          <w:tcPr>
-            <w:tcW w:w="9015" w:type="dxa"/>
-            <w:gridSpan w:val="5"/>
-            <w:tcBorders>
-              <w:top w:val="single" w:sz="6" w:space="0" w:color="auto"/>
-              <w:left w:val="single" w:sz="6" w:space="0" w:color="auto"/>
-              <w:bottom w:val="single" w:sz="6" w:space="0" w:color="auto"/>
-              <w:right w:val="single" w:sz="6" w:space="0" w:color="auto"/>
-            </w:tcBorders>
-            <w:shd w:val="clear" w:color="auto" w:fill="auto"/>
-            <w:hideMark/>
-          </w:tcPr>
-          <w:p>
-            <w:pPr>
-              <w:spacing w:after="0" w:line="240" w:lineRule="auto"/>
-              <w:textAlignment w:val="baseline"/>
-              <w:divId w:val="2142841401"/>
-              <w:rPr>
-                <w:rFonts w:ascii="Times New Roman" w:eastAsia="Times New Roman" w:hAnsi="Times New Roman" w:cs="Times New Roman"/>
-                <w:sz w:val="24"/>
-                <w:szCs w:val="24"/>
-                <w:lang w:val="es-MX"/>
-              </w:rPr>
-            </w:pPr>
-            <w:r>
-              <w:rPr>
-                <w:rFonts w:ascii="Times New Roman" w:eastAsia="Times New Roman" w:hAnsi="Times New Roman" w:cs="Times New Roman"/>
-                <w:b/>
-                <w:bCs/>
-                <w:sz w:val="24"/>
-                <w:szCs w:val="24"/>
-                <w:lang w:val="es-ES"/>
-              </w:rPr>
-              <w:t>Objetivo de la prueba: </w:t>
-            </w:r>
-            <w:r>
-              <w:rPr>
-                <w:rFonts w:ascii="Times New Roman" w:eastAsia="Times New Roman" w:hAnsi="Times New Roman" w:cs="Times New Roman"/>
-                <w:sz w:val="24"/>
-                <w:szCs w:val="24"/>
-                <w:lang w:val="es-ES"/>
-              </w:rPr>
-              <w:t xml:space="preserve">Validar si la </w:t>
-            </w:r>
-            <w:proofErr w:type="spellStart"/>
-            <w:r>
-              <w:rPr>
-                <w:rFonts w:ascii="Times New Roman" w:eastAsia="Times New Roman" w:hAnsi="Times New Roman" w:cs="Times New Roman"/>
-                <w:sz w:val="24"/>
-                <w:szCs w:val="24"/>
-                <w:lang w:val="es-ES"/>
-              </w:rPr>
-              <w:t>hashTable</w:t>
-            </w:r>
-            <w:proofErr w:type="spellEnd"/>
-            <w:r>
-              <w:rPr>
-                <w:rFonts w:ascii="Times New Roman" w:eastAsia="Times New Roman" w:hAnsi="Times New Roman" w:cs="Times New Roman"/>
-                <w:sz w:val="24"/>
-                <w:szCs w:val="24"/>
-                <w:lang w:val="es-ES"/>
-              </w:rPr>
-              <w:t xml:space="preserve"> se encuentra vacía.</w:t>
-            </w:r>
-            <w:r>
-              <w:rPr>
-                <w:rFonts w:ascii="Times New Roman" w:eastAsia="Times New Roman" w:hAnsi="Times New Roman" w:cs="Times New Roman"/>
-                <w:sz w:val="24"/>
-                <w:szCs w:val="24"/>
-                <w:lang w:val="es-MX"/>
-              </w:rPr>
-              <w:t> </w:t>
-            </w:r>
-          </w:p>
-        </w:tc>
-      </w:tr>
-      <w:tr>
-        <w:tc>
-          <w:tcPr>
-            <w:tcW w:w="1800" w:type="dxa"/>
-            <w:tcBorders>
-              <w:top w:val="nil"/>
-              <w:left w:val="single" w:sz="6" w:space="0" w:color="auto"/>
-              <w:bottom w:val="single" w:sz="6" w:space="0" w:color="auto"/>
-              <w:right w:val="single" w:sz="6" w:space="0" w:color="auto"/>
-            </w:tcBorders>
-            <w:shd w:val="clear" w:color="auto" w:fill="A8D08D"/>
-            <w:hideMark/>
-          </w:tcPr>
-          <w:p>
-            <w:pPr>
-              <w:spacing w:after="0" w:line="240" w:lineRule="auto"/>
-              <w:jc w:val="center"/>
-              <w:textAlignment w:val="baseline"/>
-              <w:rPr>
-                <w:rFonts w:ascii="Times New Roman" w:eastAsia="Times New Roman" w:hAnsi="Times New Roman" w:cs="Times New Roman"/>
-                <w:sz w:val="24"/>
-                <w:szCs w:val="24"/>
-                <w:lang w:val="en-US"/>
-              </w:rPr>
-            </w:pPr>
-            <w:r>
-              <w:rPr>
-                <w:rFonts w:ascii="Times New Roman" w:eastAsia="Times New Roman" w:hAnsi="Times New Roman" w:cs="Times New Roman"/>
-                <w:b/>
-                <w:bCs/>
-                <w:sz w:val="24"/>
-                <w:szCs w:val="24"/>
-                <w:lang w:val="es-ES"/>
-              </w:rPr>
-              <w:t>Clase</w:t>
-            </w:r>
-            <w:r>
-              <w:rPr>
-                <w:rFonts w:ascii="Times New Roman" w:eastAsia="Times New Roman" w:hAnsi="Times New Roman" w:cs="Times New Roman"/>
-                <w:sz w:val="24"/>
-                <w:szCs w:val="24"/>
-                <w:lang w:val="en-US"/>
-              </w:rPr>
-              <w:t> </w:t>
-            </w:r>
-          </w:p>
-        </w:tc>
-        <w:tc>
-          <w:tcPr>
-            <w:tcW w:w="1800" w:type="dxa"/>
-            <w:tcBorders>
-              <w:top w:val="nil"/>
-              <w:left w:val="nil"/>
-              <w:bottom w:val="single" w:sz="6" w:space="0" w:color="auto"/>
-              <w:right w:val="single" w:sz="6" w:space="0" w:color="auto"/>
-            </w:tcBorders>
-            <w:shd w:val="clear" w:color="auto" w:fill="A8D08D"/>
-            <w:hideMark/>
-          </w:tcPr>
-          <w:p>
-            <w:pPr>
-              <w:spacing w:after="0" w:line="240" w:lineRule="auto"/>
-              <w:jc w:val="center"/>
-              <w:textAlignment w:val="baseline"/>
-              <w:rPr>
-                <w:rFonts w:ascii="Times New Roman" w:eastAsia="Times New Roman" w:hAnsi="Times New Roman" w:cs="Times New Roman"/>
-                <w:sz w:val="24"/>
-                <w:szCs w:val="24"/>
-                <w:lang w:val="en-US"/>
-              </w:rPr>
-            </w:pPr>
-            <w:r>
-              <w:rPr>
-                <w:rFonts w:ascii="Times New Roman" w:eastAsia="Times New Roman" w:hAnsi="Times New Roman" w:cs="Times New Roman"/>
-                <w:b/>
-                <w:bCs/>
-                <w:sz w:val="24"/>
-                <w:szCs w:val="24"/>
-                <w:lang w:val="es-ES"/>
-              </w:rPr>
-              <w:t>Método</w:t>
-            </w:r>
-            <w:r>
-              <w:rPr>
-                <w:rFonts w:ascii="Times New Roman" w:eastAsia="Times New Roman" w:hAnsi="Times New Roman" w:cs="Times New Roman"/>
-                <w:sz w:val="24"/>
-                <w:szCs w:val="24"/>
-                <w:lang w:val="en-US"/>
-              </w:rPr>
-              <w:t> </w:t>
-            </w:r>
-          </w:p>
-        </w:tc>
-        <w:tc>
-          <w:tcPr>
-            <w:tcW w:w="1800" w:type="dxa"/>
-            <w:tcBorders>
-              <w:top w:val="nil"/>
-              <w:left w:val="nil"/>
-              <w:bottom w:val="single" w:sz="6" w:space="0" w:color="auto"/>
-              <w:right w:val="single" w:sz="6" w:space="0" w:color="auto"/>
-            </w:tcBorders>
-            <w:shd w:val="clear" w:color="auto" w:fill="A8D08D"/>
-            <w:hideMark/>
-          </w:tcPr>
-          <w:p>
-            <w:pPr>
-              <w:spacing w:after="0" w:line="240" w:lineRule="auto"/>
-              <w:jc w:val="center"/>
-              <w:textAlignment w:val="baseline"/>
-              <w:rPr>
-                <w:rFonts w:ascii="Times New Roman" w:eastAsia="Times New Roman" w:hAnsi="Times New Roman" w:cs="Times New Roman"/>
-                <w:sz w:val="24"/>
-                <w:szCs w:val="24"/>
-                <w:lang w:val="en-US"/>
-              </w:rPr>
-            </w:pPr>
-            <w:r>
-              <w:rPr>
-                <w:rFonts w:ascii="Times New Roman" w:eastAsia="Times New Roman" w:hAnsi="Times New Roman" w:cs="Times New Roman"/>
-                <w:b/>
-                <w:bCs/>
-                <w:sz w:val="24"/>
-                <w:szCs w:val="24"/>
-                <w:lang w:val="es-ES"/>
-              </w:rPr>
-              <w:t>Escenario</w:t>
-            </w:r>
-            <w:r>
-              <w:rPr>
-                <w:rFonts w:ascii="Times New Roman" w:eastAsia="Times New Roman" w:hAnsi="Times New Roman" w:cs="Times New Roman"/>
-                <w:sz w:val="24"/>
-                <w:szCs w:val="24"/>
-                <w:lang w:val="en-US"/>
-              </w:rPr>
-              <w:t> </w:t>
-            </w:r>
-          </w:p>
-        </w:tc>
-        <w:tc>
-          <w:tcPr>
-            <w:tcW w:w="1800" w:type="dxa"/>
-            <w:tcBorders>
-              <w:top w:val="nil"/>
-              <w:left w:val="nil"/>
-              <w:bottom w:val="single" w:sz="6" w:space="0" w:color="auto"/>
-              <w:right w:val="single" w:sz="6" w:space="0" w:color="auto"/>
-            </w:tcBorders>
-            <w:shd w:val="clear" w:color="auto" w:fill="A8D08D"/>
-            <w:hideMark/>
-          </w:tcPr>
-          <w:p>
-            <w:pPr>
-              <w:spacing w:after="0" w:line="240" w:lineRule="auto"/>
-              <w:jc w:val="center"/>
-              <w:textAlignment w:val="baseline"/>
-              <w:rPr>
-                <w:rFonts w:ascii="Times New Roman" w:eastAsia="Times New Roman" w:hAnsi="Times New Roman" w:cs="Times New Roman"/>
-                <w:sz w:val="24"/>
-                <w:szCs w:val="24"/>
-                <w:lang w:val="en-US"/>
-              </w:rPr>
-            </w:pPr>
-            <w:r>
-              <w:rPr>
-                <w:rFonts w:ascii="Times New Roman" w:eastAsia="Times New Roman" w:hAnsi="Times New Roman" w:cs="Times New Roman"/>
-                <w:b/>
-                <w:bCs/>
-                <w:sz w:val="24"/>
-                <w:szCs w:val="24"/>
-                <w:lang w:val="es-ES"/>
-              </w:rPr>
-              <w:t>Valores de entrada</w:t>
-            </w:r>
-            <w:r>
-              <w:rPr>
-                <w:rFonts w:ascii="Times New Roman" w:eastAsia="Times New Roman" w:hAnsi="Times New Roman" w:cs="Times New Roman"/>
-                <w:sz w:val="24"/>
-                <w:szCs w:val="24"/>
-                <w:lang w:val="en-US"/>
-              </w:rPr>
-              <w:t> </w:t>
-            </w:r>
-          </w:p>
-        </w:tc>
-        <w:tc>
-          <w:tcPr>
-            <w:tcW w:w="1800" w:type="dxa"/>
-            <w:tcBorders>
-              <w:top w:val="nil"/>
-              <w:left w:val="nil"/>
-              <w:bottom w:val="single" w:sz="6" w:space="0" w:color="auto"/>
-              <w:right w:val="single" w:sz="6" w:space="0" w:color="auto"/>
-            </w:tcBorders>
-            <w:shd w:val="clear" w:color="auto" w:fill="A8D08D"/>
-            <w:hideMark/>
-          </w:tcPr>
-          <w:p>
-            <w:pPr>
-              <w:spacing w:after="0" w:line="240" w:lineRule="auto"/>
-              <w:jc w:val="center"/>
-              <w:textAlignment w:val="baseline"/>
-              <w:rPr>
-                <w:rFonts w:ascii="Times New Roman" w:eastAsia="Times New Roman" w:hAnsi="Times New Roman" w:cs="Times New Roman"/>
-                <w:sz w:val="24"/>
-                <w:szCs w:val="24"/>
-                <w:lang w:val="en-US"/>
-              </w:rPr>
-            </w:pPr>
-            <w:r>
-              <w:rPr>
-                <w:rFonts w:ascii="Times New Roman" w:eastAsia="Times New Roman" w:hAnsi="Times New Roman" w:cs="Times New Roman"/>
-                <w:b/>
-                <w:bCs/>
-                <w:sz w:val="24"/>
-                <w:szCs w:val="24"/>
-                <w:lang w:val="es-ES"/>
-              </w:rPr>
-              <w:t>Resultado</w:t>
-            </w:r>
-            <w:r>
-              <w:rPr>
-                <w:rFonts w:ascii="Times New Roman" w:eastAsia="Times New Roman" w:hAnsi="Times New Roman" w:cs="Times New Roman"/>
-                <w:sz w:val="24"/>
-                <w:szCs w:val="24"/>
-                <w:lang w:val="en-US"/>
-              </w:rPr>
-              <w:t> </w:t>
-            </w:r>
-          </w:p>
-        </w:tc>
-      </w:tr>
-      <w:tr>
-        <w:tc>
-          <w:tcPr>
-            <w:tcW w:w="1800" w:type="dxa"/>
-            <w:tcBorders>
-              <w:top w:val="nil"/>
-              <w:left w:val="single" w:sz="6" w:space="0" w:color="auto"/>
-              <w:bottom w:val="nil"/>
-              <w:right w:val="single" w:sz="6" w:space="0" w:color="auto"/>
-            </w:tcBorders>
-            <w:shd w:val="clear" w:color="auto" w:fill="auto"/>
-            <w:hideMark/>
-          </w:tcPr>
-          <w:p>
-            <w:pPr>
-              <w:spacing w:after="0" w:line="240" w:lineRule="auto"/>
-              <w:textAlignment w:val="baseline"/>
-              <w:rPr>
-                <w:rFonts w:ascii="Times New Roman" w:eastAsia="Times New Roman" w:hAnsi="Times New Roman" w:cs="Times New Roman"/>
-                <w:sz w:val="24"/>
-                <w:szCs w:val="24"/>
-                <w:lang w:val="en-US"/>
-              </w:rPr>
-            </w:pPr>
-            <w:r>
-              <w:rPr>
-                <w:rFonts w:ascii="Times New Roman" w:eastAsia="Times New Roman" w:hAnsi="Times New Roman" w:cs="Times New Roman"/>
-                <w:sz w:val="24"/>
-                <w:szCs w:val="24"/>
-                <w:lang w:val="en-US"/>
-              </w:rPr>
-              <w:t> </w:t>
-            </w:r>
-          </w:p>
-        </w:tc>
-        <w:tc>
-          <w:tcPr>
-            <w:tcW w:w="1800" w:type="dxa"/>
-            <w:tcBorders>
-              <w:top w:val="nil"/>
-              <w:left w:val="nil"/>
-              <w:bottom w:val="nil"/>
-              <w:right w:val="single" w:sz="6" w:space="0" w:color="auto"/>
-            </w:tcBorders>
-            <w:shd w:val="clear" w:color="auto" w:fill="auto"/>
-            <w:hideMark/>
-          </w:tcPr>
-          <w:p>
-            <w:pPr>
-              <w:spacing w:after="0" w:line="240" w:lineRule="auto"/>
-              <w:textAlignment w:val="baseline"/>
-              <w:rPr>
-                <w:rFonts w:ascii="Times New Roman" w:eastAsia="Times New Roman" w:hAnsi="Times New Roman" w:cs="Times New Roman"/>
-                <w:sz w:val="24"/>
-                <w:szCs w:val="24"/>
-                <w:lang w:val="en-US"/>
-              </w:rPr>
-            </w:pPr>
-            <w:r>
-              <w:rPr>
-                <w:rFonts w:ascii="Times New Roman" w:eastAsia="Times New Roman" w:hAnsi="Times New Roman" w:cs="Times New Roman"/>
-                <w:sz w:val="24"/>
-                <w:szCs w:val="24"/>
-                <w:lang w:val="en-US"/>
-              </w:rPr>
-              <w:t> </w:t>
-            </w:r>
-          </w:p>
-        </w:tc>
-        <w:tc>
-          <w:tcPr>
-            <w:tcW w:w="1800" w:type="dxa"/>
-            <w:tcBorders>
-              <w:top w:val="nil"/>
-              <w:left w:val="nil"/>
-              <w:bottom w:val="nil"/>
-              <w:right w:val="single" w:sz="6" w:space="0" w:color="auto"/>
-            </w:tcBorders>
-            <w:shd w:val="clear" w:color="auto" w:fill="auto"/>
-            <w:hideMark/>
-          </w:tcPr>
-          <w:p>
-            <w:pPr>
-              <w:spacing w:after="0" w:line="240" w:lineRule="auto"/>
-              <w:textAlignment w:val="baseline"/>
-              <w:rPr>
-                <w:rFonts w:ascii="Times New Roman" w:eastAsia="Times New Roman" w:hAnsi="Times New Roman" w:cs="Times New Roman"/>
-                <w:sz w:val="24"/>
-                <w:szCs w:val="24"/>
-                <w:lang w:val="en-US"/>
-              </w:rPr>
-            </w:pPr>
-            <w:r>
-              <w:rPr>
-                <w:rFonts w:ascii="Times New Roman" w:eastAsia="Times New Roman" w:hAnsi="Times New Roman" w:cs="Times New Roman"/>
-                <w:sz w:val="24"/>
-                <w:szCs w:val="24"/>
-                <w:lang w:val="en-US"/>
-              </w:rPr>
-              <w:t> </w:t>
-            </w:r>
-          </w:p>
-          <w:p>
-            <w:pPr>
-              <w:spacing w:after="0" w:line="240" w:lineRule="auto"/>
-              <w:textAlignment w:val="baseline"/>
-              <w:rPr>
-                <w:rFonts w:ascii="Times New Roman" w:eastAsia="Times New Roman" w:hAnsi="Times New Roman" w:cs="Times New Roman"/>
-                <w:sz w:val="24"/>
-                <w:szCs w:val="24"/>
-                <w:lang w:val="en-US"/>
-              </w:rPr>
-            </w:pPr>
-            <w:r>
-              <w:rPr>
-                <w:rFonts w:ascii="Times New Roman" w:eastAsia="Times New Roman" w:hAnsi="Times New Roman" w:cs="Times New Roman"/>
-                <w:sz w:val="24"/>
-                <w:szCs w:val="24"/>
-                <w:lang w:val="en-US"/>
-              </w:rPr>
-              <w:t> </w:t>
-            </w:r>
-          </w:p>
-          <w:p>
-            <w:pPr>
-              <w:spacing w:after="0" w:line="240" w:lineRule="auto"/>
-              <w:textAlignment w:val="baseline"/>
-              <w:rPr>
-                <w:rFonts w:ascii="Times New Roman" w:eastAsia="Times New Roman" w:hAnsi="Times New Roman" w:cs="Times New Roman"/>
-                <w:sz w:val="24"/>
-                <w:szCs w:val="24"/>
-                <w:lang w:val="en-US"/>
-              </w:rPr>
-            </w:pPr>
-            <w:r>
-              <w:rPr>
-                <w:rFonts w:ascii="Times New Roman" w:eastAsia="Times New Roman" w:hAnsi="Times New Roman" w:cs="Times New Roman"/>
-                <w:sz w:val="24"/>
-                <w:szCs w:val="24"/>
-                <w:lang w:val="en-US"/>
-              </w:rPr>
-              <w:t> </w:t>
-            </w:r>
-          </w:p>
-          <w:p>
-            <w:pPr>
-              <w:spacing w:after="0" w:line="240" w:lineRule="auto"/>
-              <w:textAlignment w:val="baseline"/>
-              <w:rPr>
-                <w:rFonts w:ascii="Times New Roman" w:eastAsia="Times New Roman" w:hAnsi="Times New Roman" w:cs="Times New Roman"/>
-                <w:sz w:val="24"/>
-                <w:szCs w:val="24"/>
-                <w:lang w:val="en-US"/>
-              </w:rPr>
-            </w:pPr>
-            <w:r>
-              <w:rPr>
-                <w:rFonts w:ascii="Times New Roman" w:eastAsia="Times New Roman" w:hAnsi="Times New Roman" w:cs="Times New Roman"/>
-                <w:sz w:val="24"/>
-                <w:szCs w:val="24"/>
-                <w:lang w:val="es-ES"/>
-              </w:rPr>
-              <w:t>setupScenary8</w:t>
-            </w:r>
-            <w:r>
-              <w:rPr>
-                <w:rFonts w:ascii="Times New Roman" w:eastAsia="Times New Roman" w:hAnsi="Times New Roman" w:cs="Times New Roman"/>
-                <w:sz w:val="24"/>
-                <w:szCs w:val="24"/>
-                <w:lang w:val="en-US"/>
-              </w:rPr>
-              <w:t> </w:t>
-            </w:r>
-          </w:p>
-        </w:tc>
-        <w:tc>
-          <w:tcPr>
-            <w:tcW w:w="1800" w:type="dxa"/>
-            <w:tcBorders>
-              <w:top w:val="nil"/>
-              <w:left w:val="nil"/>
-              <w:bottom w:val="nil"/>
-              <w:right w:val="single" w:sz="6" w:space="0" w:color="auto"/>
-            </w:tcBorders>
-            <w:shd w:val="clear" w:color="auto" w:fill="auto"/>
-            <w:hideMark/>
-          </w:tcPr>
-          <w:p>
-            <w:pPr>
-              <w:spacing w:after="0" w:line="240" w:lineRule="auto"/>
-              <w:textAlignment w:val="baseline"/>
-              <w:rPr>
-                <w:rFonts w:ascii="Times New Roman" w:eastAsia="Times New Roman" w:hAnsi="Times New Roman" w:cs="Times New Roman"/>
-                <w:sz w:val="24"/>
-                <w:szCs w:val="24"/>
-                <w:lang w:val="en-US"/>
-              </w:rPr>
-            </w:pPr>
-            <w:r>
-              <w:rPr>
-                <w:rFonts w:ascii="Times New Roman" w:eastAsia="Times New Roman" w:hAnsi="Times New Roman" w:cs="Times New Roman"/>
-                <w:sz w:val="24"/>
-                <w:szCs w:val="24"/>
-                <w:lang w:val="en-US"/>
-              </w:rPr>
-              <w:t> </w:t>
-            </w:r>
-          </w:p>
-        </w:tc>
-        <w:tc>
-          <w:tcPr>
-            <w:tcW w:w="1800" w:type="dxa"/>
-            <w:tcBorders>
-              <w:top w:val="nil"/>
-              <w:left w:val="nil"/>
-              <w:bottom w:val="nil"/>
-              <w:right w:val="single" w:sz="6" w:space="0" w:color="auto"/>
-            </w:tcBorders>
-            <w:shd w:val="clear" w:color="auto" w:fill="auto"/>
-            <w:hideMark/>
-          </w:tcPr>
-          <w:p>
-            <w:pPr>
-              <w:spacing w:after="0" w:line="240" w:lineRule="auto"/>
-              <w:textAlignment w:val="baseline"/>
-              <w:rPr>
-                <w:rFonts w:ascii="Times New Roman" w:eastAsia="Times New Roman" w:hAnsi="Times New Roman" w:cs="Times New Roman"/>
-                <w:sz w:val="24"/>
-                <w:szCs w:val="24"/>
-                <w:lang w:val="es-MX"/>
-              </w:rPr>
-            </w:pPr>
-            <w:r>
-              <w:rPr>
-                <w:rFonts w:ascii="Times New Roman" w:eastAsia="Times New Roman" w:hAnsi="Times New Roman" w:cs="Times New Roman"/>
-                <w:sz w:val="24"/>
-                <w:szCs w:val="24"/>
-                <w:lang w:val="es-ES"/>
-              </w:rPr>
-              <w:t>true</w:t>
-            </w:r>
-            <w:r>
-              <w:rPr>
-                <w:rFonts w:ascii="Times New Roman" w:eastAsia="Times New Roman" w:hAnsi="Times New Roman" w:cs="Times New Roman"/>
-                <w:sz w:val="24"/>
-                <w:szCs w:val="24"/>
-                <w:lang w:val="es-MX"/>
-              </w:rPr>
-              <w:t> </w:t>
-            </w:r>
-          </w:p>
-          <w:p>
-            <w:pPr>
-              <w:spacing w:after="0" w:line="240" w:lineRule="auto"/>
-              <w:textAlignment w:val="baseline"/>
-              <w:rPr>
-                <w:rFonts w:ascii="Times New Roman" w:eastAsia="Times New Roman" w:hAnsi="Times New Roman" w:cs="Times New Roman"/>
-                <w:sz w:val="24"/>
-                <w:szCs w:val="24"/>
-                <w:lang w:val="es-MX"/>
-              </w:rPr>
-            </w:pPr>
-            <w:r>
-              <w:rPr>
-                <w:rFonts w:ascii="Times New Roman" w:eastAsia="Times New Roman" w:hAnsi="Times New Roman" w:cs="Times New Roman"/>
-                <w:sz w:val="24"/>
-                <w:szCs w:val="24"/>
-                <w:lang w:val="es-ES"/>
-              </w:rPr>
-              <w:t xml:space="preserve">La </w:t>
-            </w:r>
-            <w:proofErr w:type="spellStart"/>
-            <w:r>
-              <w:rPr>
-                <w:rFonts w:ascii="Times New Roman" w:eastAsia="Times New Roman" w:hAnsi="Times New Roman" w:cs="Times New Roman"/>
-                <w:sz w:val="24"/>
-                <w:szCs w:val="24"/>
-                <w:lang w:val="es-ES"/>
-              </w:rPr>
-              <w:t>hashTable</w:t>
-            </w:r>
-            <w:proofErr w:type="spellEnd"/>
-            <w:r>
-              <w:rPr>
-                <w:rFonts w:ascii="Times New Roman" w:eastAsia="Times New Roman" w:hAnsi="Times New Roman" w:cs="Times New Roman"/>
-                <w:sz w:val="24"/>
-                <w:szCs w:val="24"/>
-                <w:lang w:val="es-ES"/>
-              </w:rPr>
-              <w:t xml:space="preserve"> se encuentra vacía, por lo que retorna verdadero.</w:t>
-            </w:r>
-            <w:r>
-              <w:rPr>
-                <w:rFonts w:ascii="Times New Roman" w:eastAsia="Times New Roman" w:hAnsi="Times New Roman" w:cs="Times New Roman"/>
-                <w:sz w:val="24"/>
-                <w:szCs w:val="24"/>
-                <w:lang w:val="es-MX"/>
-              </w:rPr>
-              <w:t> </w:t>
-            </w:r>
-          </w:p>
-        </w:tc>
-      </w:tr>
-      <w:tr>
-        <w:tc>
-          <w:tcPr>
-            <w:tcW w:w="1800" w:type="dxa"/>
-            <w:tcBorders>
-              <w:top w:val="nil"/>
-              <w:left w:val="single" w:sz="6" w:space="0" w:color="auto"/>
-              <w:bottom w:val="single" w:sz="6" w:space="0" w:color="auto"/>
-              <w:right w:val="single" w:sz="6" w:space="0" w:color="auto"/>
-            </w:tcBorders>
-            <w:shd w:val="clear" w:color="auto" w:fill="auto"/>
-          </w:tcPr>
-          <w:p>
-            <w:pPr>
-              <w:spacing w:after="0" w:line="240" w:lineRule="auto"/>
-              <w:textAlignment w:val="baseline"/>
-              <w:rPr>
-                <w:rFonts w:ascii="Times New Roman" w:eastAsia="Times New Roman" w:hAnsi="Times New Roman" w:cs="Times New Roman"/>
-                <w:sz w:val="24"/>
-                <w:szCs w:val="24"/>
-                <w:lang w:val="es-MX"/>
-              </w:rPr>
-            </w:pPr>
-          </w:p>
-        </w:tc>
-        <w:tc>
-          <w:tcPr>
-            <w:tcW w:w="1800" w:type="dxa"/>
-            <w:tcBorders>
-              <w:top w:val="nil"/>
-              <w:left w:val="nil"/>
-              <w:bottom w:val="single" w:sz="6" w:space="0" w:color="auto"/>
-              <w:right w:val="single" w:sz="6" w:space="0" w:color="auto"/>
-            </w:tcBorders>
-            <w:shd w:val="clear" w:color="auto" w:fill="auto"/>
-          </w:tcPr>
-          <w:p>
-            <w:pPr>
-              <w:spacing w:after="0" w:line="240" w:lineRule="auto"/>
-              <w:textAlignment w:val="baseline"/>
-              <w:rPr>
-                <w:rFonts w:ascii="Times New Roman" w:eastAsia="Times New Roman" w:hAnsi="Times New Roman" w:cs="Times New Roman"/>
-                <w:sz w:val="24"/>
-                <w:szCs w:val="24"/>
-                <w:lang w:val="es-MX"/>
-              </w:rPr>
-            </w:pPr>
-          </w:p>
-        </w:tc>
-        <w:tc>
-          <w:tcPr>
-            <w:tcW w:w="1800" w:type="dxa"/>
-            <w:tcBorders>
-              <w:top w:val="nil"/>
-              <w:left w:val="nil"/>
-              <w:bottom w:val="single" w:sz="6" w:space="0" w:color="auto"/>
-              <w:right w:val="single" w:sz="6" w:space="0" w:color="auto"/>
-            </w:tcBorders>
-            <w:shd w:val="clear" w:color="auto" w:fill="auto"/>
-          </w:tcPr>
-          <w:p>
-            <w:pPr>
-              <w:spacing w:after="0" w:line="240" w:lineRule="auto"/>
-              <w:textAlignment w:val="baseline"/>
-              <w:rPr>
-                <w:rFonts w:ascii="Times New Roman" w:eastAsia="Times New Roman" w:hAnsi="Times New Roman" w:cs="Times New Roman"/>
-                <w:sz w:val="24"/>
-                <w:szCs w:val="24"/>
-                <w:lang w:val="es-MX"/>
-              </w:rPr>
-            </w:pPr>
-          </w:p>
-        </w:tc>
-        <w:tc>
-          <w:tcPr>
-            <w:tcW w:w="1800" w:type="dxa"/>
-            <w:tcBorders>
-              <w:top w:val="nil"/>
-              <w:left w:val="nil"/>
-              <w:bottom w:val="single" w:sz="6" w:space="0" w:color="auto"/>
-              <w:right w:val="single" w:sz="6" w:space="0" w:color="auto"/>
-            </w:tcBorders>
-            <w:shd w:val="clear" w:color="auto" w:fill="auto"/>
-          </w:tcPr>
-          <w:p>
-            <w:pPr>
-              <w:spacing w:after="0" w:line="240" w:lineRule="auto"/>
-              <w:textAlignment w:val="baseline"/>
-              <w:rPr>
-                <w:rFonts w:ascii="Times New Roman" w:eastAsia="Times New Roman" w:hAnsi="Times New Roman" w:cs="Times New Roman"/>
-                <w:sz w:val="24"/>
-                <w:szCs w:val="24"/>
-                <w:lang w:val="es-MX"/>
-              </w:rPr>
-            </w:pPr>
-          </w:p>
-        </w:tc>
-        <w:tc>
-          <w:tcPr>
-            <w:tcW w:w="1800" w:type="dxa"/>
-            <w:tcBorders>
-              <w:top w:val="nil"/>
-              <w:left w:val="nil"/>
-              <w:bottom w:val="single" w:sz="6" w:space="0" w:color="auto"/>
-              <w:right w:val="single" w:sz="6" w:space="0" w:color="auto"/>
-            </w:tcBorders>
-            <w:shd w:val="clear" w:color="auto" w:fill="auto"/>
-          </w:tcPr>
-          <w:p>
-            <w:pPr>
-              <w:spacing w:after="0" w:line="240" w:lineRule="auto"/>
-              <w:textAlignment w:val="baseline"/>
-              <w:rPr>
-                <w:rFonts w:ascii="Times New Roman" w:eastAsia="Times New Roman" w:hAnsi="Times New Roman" w:cs="Times New Roman"/>
-                <w:sz w:val="24"/>
-                <w:szCs w:val="24"/>
-                <w:lang w:val="es-ES"/>
-              </w:rPr>
-            </w:pPr>
-          </w:p>
-        </w:tc>
-      </w:tr>
-    </w:tbl>
-    <w:p>
-      <w:pPr>
-        <w:spacing w:after="0" w:line="240" w:lineRule="auto"/>
-        <w:textAlignment w:val="baseline"/>
-        <w:rPr>
-          <w:rFonts w:ascii="Calibri" w:eastAsia="Times New Roman" w:hAnsi="Calibri" w:cs="Calibri"/>
-          <w:lang w:val="es-MX"/>
-        </w:rPr>
-      </w:pPr>
-    </w:p>
-    <w:p>
-      <w:pPr>
-        <w:spacing w:after="0" w:line="240" w:lineRule="auto"/>
-        <w:textAlignment w:val="baseline"/>
-        <w:rPr>
-          <w:rFonts w:ascii="Calibri" w:eastAsia="Times New Roman" w:hAnsi="Calibri" w:cs="Calibri"/>
-          <w:lang w:val="es-MX"/>
-        </w:rPr>
-      </w:pPr>
-    </w:p>
-    <w:p>
-      <w:pPr>
-        <w:spacing w:after="0" w:line="240" w:lineRule="auto"/>
-        <w:textAlignment w:val="baseline"/>
-        <w:rPr>
-          <w:rFonts w:ascii="Calibri" w:eastAsia="Times New Roman" w:hAnsi="Calibri" w:cs="Calibri"/>
-          <w:lang w:val="es-MX"/>
-        </w:rPr>
-      </w:pPr>
-    </w:p>
-    <w:p>
-      <w:pPr>
-        <w:spacing w:after="0" w:line="240" w:lineRule="auto"/>
-        <w:textAlignment w:val="baseline"/>
-        <w:rPr>
-          <w:rFonts w:ascii="Calibri" w:eastAsia="Times New Roman" w:hAnsi="Calibri" w:cs="Calibri"/>
-          <w:lang w:val="es-MX"/>
-        </w:rPr>
-      </w:pPr>
-    </w:p>
-    <w:p>
-      <w:pPr>
-        <w:spacing w:after="0" w:line="240" w:lineRule="auto"/>
-        <w:textAlignment w:val="baseline"/>
-        <w:rPr>
-          <w:rFonts w:ascii="Calibri" w:eastAsia="Times New Roman" w:hAnsi="Calibri" w:cs="Calibri"/>
-          <w:lang w:val="es-MX"/>
-        </w:rPr>
-      </w:pPr>
-    </w:p>
-    <w:p>
-      <w:pPr>
-        <w:spacing w:after="0" w:line="240" w:lineRule="auto"/>
-        <w:textAlignment w:val="baseline"/>
-        <w:rPr>
-          <w:rFonts w:ascii="Segoe UI" w:eastAsia="Times New Roman" w:hAnsi="Segoe UI" w:cs="Segoe UI"/>
-          <w:sz w:val="18"/>
-          <w:szCs w:val="18"/>
-          <w:lang w:val="es-MX"/>
-        </w:rPr>
-      </w:pPr>
-      <w:r>
-        <w:rPr>
-          <w:rFonts w:ascii="Calibri" w:eastAsia="Times New Roman" w:hAnsi="Calibri" w:cs="Calibri"/>
-          <w:lang w:val="es-MX"/>
-        </w:rPr>
-        <w:t> </w:t>
-      </w:r>
-    </w:p>
-    <w:tbl>
-      <w:tblPr>
-        <w:tblW w:w="0" w:type="dxa"/>
-        <w:tblBorders>
-          <w:top w:val="outset" w:sz="6" w:space="0" w:color="auto"/>
-          <w:left w:val="outset" w:sz="6" w:space="0" w:color="auto"/>
-          <w:bottom w:val="outset" w:sz="6" w:space="0" w:color="auto"/>
-          <w:right w:val="outset" w:sz="6" w:space="0" w:color="auto"/>
-        </w:tblBorders>
-        <w:tblCellMar>
-          <w:left w:w="0" w:type="dxa"/>
-          <w:right w:w="0" w:type="dxa"/>
-        </w:tblCellMar>
-        <w:tblLook w:val="04A0" w:firstRow="1" w:lastRow="0" w:firstColumn="1" w:lastColumn="0" w:noHBand="0" w:noVBand="1"/>
-      </w:tblPr>
-      <w:tblGrid>
-        <w:gridCol w:w="1745"/>
-        <w:gridCol w:w="1755"/>
-        <w:gridCol w:w="1785"/>
-        <w:gridCol w:w="1756"/>
-        <w:gridCol w:w="1781"/>
-      </w:tblGrid>
-      <w:tr>
-        <w:tc>
-          <w:tcPr>
-            <w:tcW w:w="9015" w:type="dxa"/>
-            <w:gridSpan w:val="5"/>
-            <w:tcBorders>
-              <w:top w:val="single" w:sz="6" w:space="0" w:color="auto"/>
-              <w:left w:val="single" w:sz="6" w:space="0" w:color="auto"/>
-              <w:bottom w:val="single" w:sz="6" w:space="0" w:color="auto"/>
-              <w:right w:val="single" w:sz="6" w:space="0" w:color="auto"/>
-            </w:tcBorders>
-            <w:shd w:val="clear" w:color="auto" w:fill="auto"/>
-            <w:hideMark/>
-          </w:tcPr>
-          <w:p>
-            <w:pPr>
-              <w:spacing w:after="0" w:line="240" w:lineRule="auto"/>
-              <w:textAlignment w:val="baseline"/>
-              <w:divId w:val="1550989994"/>
-              <w:rPr>
-                <w:rFonts w:ascii="Times New Roman" w:eastAsia="Times New Roman" w:hAnsi="Times New Roman" w:cs="Times New Roman"/>
-                <w:sz w:val="24"/>
-                <w:szCs w:val="24"/>
-                <w:lang w:val="es-MX"/>
-              </w:rPr>
-            </w:pPr>
-            <w:r>
-              <w:rPr>
-                <w:rFonts w:ascii="Times New Roman" w:eastAsia="Times New Roman" w:hAnsi="Times New Roman" w:cs="Times New Roman"/>
-                <w:b/>
-                <w:bCs/>
-                <w:sz w:val="24"/>
-                <w:szCs w:val="24"/>
-                <w:lang w:val="es-ES"/>
-              </w:rPr>
-              <w:t>Objetivo de la prueba: </w:t>
-            </w:r>
-            <w:r>
-              <w:rPr>
-                <w:rFonts w:ascii="Times New Roman" w:eastAsia="Times New Roman" w:hAnsi="Times New Roman" w:cs="Times New Roman"/>
-                <w:sz w:val="24"/>
-                <w:szCs w:val="24"/>
-                <w:lang w:val="es-ES"/>
-              </w:rPr>
-              <w:t xml:space="preserve">Validar el tamaño de la </w:t>
-            </w:r>
-            <w:proofErr w:type="spellStart"/>
-            <w:r>
-              <w:rPr>
-                <w:rFonts w:ascii="Times New Roman" w:eastAsia="Times New Roman" w:hAnsi="Times New Roman" w:cs="Times New Roman"/>
-                <w:sz w:val="24"/>
-                <w:szCs w:val="24"/>
-                <w:lang w:val="es-ES"/>
-              </w:rPr>
-              <w:t>hashTable</w:t>
-            </w:r>
-            <w:proofErr w:type="spellEnd"/>
-            <w:r>
-              <w:rPr>
-                <w:rFonts w:ascii="Times New Roman" w:eastAsia="Times New Roman" w:hAnsi="Times New Roman" w:cs="Times New Roman"/>
-                <w:sz w:val="24"/>
-                <w:szCs w:val="24"/>
-                <w:lang w:val="es-ES"/>
-              </w:rPr>
-              <w:t>.</w:t>
-            </w:r>
-            <w:r>
-              <w:rPr>
-                <w:rFonts w:ascii="Times New Roman" w:eastAsia="Times New Roman" w:hAnsi="Times New Roman" w:cs="Times New Roman"/>
-                <w:sz w:val="24"/>
-                <w:szCs w:val="24"/>
-                <w:lang w:val="es-MX"/>
-              </w:rPr>
-              <w:t> </w:t>
-            </w:r>
-          </w:p>
-        </w:tc>
-      </w:tr>
-      <w:tr>
-        <w:tc>
-          <w:tcPr>
-            <w:tcW w:w="1800" w:type="dxa"/>
-            <w:tcBorders>
-              <w:top w:val="nil"/>
-              <w:left w:val="single" w:sz="6" w:space="0" w:color="auto"/>
-              <w:bottom w:val="single" w:sz="6" w:space="0" w:color="auto"/>
-              <w:right w:val="single" w:sz="6" w:space="0" w:color="auto"/>
-            </w:tcBorders>
-            <w:shd w:val="clear" w:color="auto" w:fill="A8D08D"/>
-            <w:hideMark/>
-          </w:tcPr>
-          <w:p>
-            <w:pPr>
-              <w:spacing w:after="0" w:line="240" w:lineRule="auto"/>
-              <w:jc w:val="center"/>
-              <w:textAlignment w:val="baseline"/>
-              <w:rPr>
-                <w:rFonts w:ascii="Times New Roman" w:eastAsia="Times New Roman" w:hAnsi="Times New Roman" w:cs="Times New Roman"/>
-                <w:sz w:val="24"/>
-                <w:szCs w:val="24"/>
-                <w:lang w:val="en-US"/>
-              </w:rPr>
-            </w:pPr>
-            <w:r>
-              <w:rPr>
-                <w:rFonts w:ascii="Times New Roman" w:eastAsia="Times New Roman" w:hAnsi="Times New Roman" w:cs="Times New Roman"/>
-                <w:b/>
-                <w:bCs/>
-                <w:sz w:val="24"/>
-                <w:szCs w:val="24"/>
-                <w:lang w:val="es-ES"/>
-              </w:rPr>
-              <w:t>Clase</w:t>
-            </w:r>
-            <w:r>
-              <w:rPr>
-                <w:rFonts w:ascii="Times New Roman" w:eastAsia="Times New Roman" w:hAnsi="Times New Roman" w:cs="Times New Roman"/>
-                <w:sz w:val="24"/>
-                <w:szCs w:val="24"/>
-                <w:lang w:val="en-US"/>
-              </w:rPr>
-              <w:t> </w:t>
-            </w:r>
-          </w:p>
-        </w:tc>
-        <w:tc>
-          <w:tcPr>
-            <w:tcW w:w="1800" w:type="dxa"/>
-            <w:tcBorders>
-              <w:top w:val="nil"/>
-              <w:left w:val="nil"/>
-              <w:bottom w:val="single" w:sz="6" w:space="0" w:color="auto"/>
-              <w:right w:val="single" w:sz="6" w:space="0" w:color="auto"/>
-            </w:tcBorders>
-            <w:shd w:val="clear" w:color="auto" w:fill="A8D08D"/>
-            <w:hideMark/>
-          </w:tcPr>
-          <w:p>
-            <w:pPr>
-              <w:spacing w:after="0" w:line="240" w:lineRule="auto"/>
-              <w:jc w:val="center"/>
-              <w:textAlignment w:val="baseline"/>
-              <w:rPr>
-                <w:rFonts w:ascii="Times New Roman" w:eastAsia="Times New Roman" w:hAnsi="Times New Roman" w:cs="Times New Roman"/>
-                <w:sz w:val="24"/>
-                <w:szCs w:val="24"/>
-                <w:lang w:val="en-US"/>
-              </w:rPr>
-            </w:pPr>
-            <w:r>
-              <w:rPr>
-                <w:rFonts w:ascii="Times New Roman" w:eastAsia="Times New Roman" w:hAnsi="Times New Roman" w:cs="Times New Roman"/>
-                <w:b/>
-                <w:bCs/>
-                <w:sz w:val="24"/>
-                <w:szCs w:val="24"/>
-                <w:lang w:val="es-ES"/>
-              </w:rPr>
-              <w:t>Método</w:t>
-            </w:r>
-            <w:r>
-              <w:rPr>
-                <w:rFonts w:ascii="Times New Roman" w:eastAsia="Times New Roman" w:hAnsi="Times New Roman" w:cs="Times New Roman"/>
-                <w:sz w:val="24"/>
-                <w:szCs w:val="24"/>
-                <w:lang w:val="en-US"/>
-              </w:rPr>
-              <w:t> </w:t>
-            </w:r>
-          </w:p>
-        </w:tc>
-        <w:tc>
-          <w:tcPr>
-            <w:tcW w:w="1800" w:type="dxa"/>
-            <w:tcBorders>
-              <w:top w:val="nil"/>
-              <w:left w:val="nil"/>
-              <w:bottom w:val="single" w:sz="6" w:space="0" w:color="auto"/>
-              <w:right w:val="single" w:sz="6" w:space="0" w:color="auto"/>
-            </w:tcBorders>
-            <w:shd w:val="clear" w:color="auto" w:fill="A8D08D"/>
-            <w:hideMark/>
-          </w:tcPr>
-          <w:p>
-            <w:pPr>
-              <w:spacing w:after="0" w:line="240" w:lineRule="auto"/>
-              <w:jc w:val="center"/>
-              <w:textAlignment w:val="baseline"/>
-              <w:rPr>
-                <w:rFonts w:ascii="Times New Roman" w:eastAsia="Times New Roman" w:hAnsi="Times New Roman" w:cs="Times New Roman"/>
-                <w:sz w:val="24"/>
-                <w:szCs w:val="24"/>
-                <w:lang w:val="en-US"/>
-              </w:rPr>
-            </w:pPr>
-            <w:r>
-              <w:rPr>
-                <w:rFonts w:ascii="Times New Roman" w:eastAsia="Times New Roman" w:hAnsi="Times New Roman" w:cs="Times New Roman"/>
-                <w:b/>
-                <w:bCs/>
-                <w:sz w:val="24"/>
-                <w:szCs w:val="24"/>
-                <w:lang w:val="es-ES"/>
-              </w:rPr>
-              <w:t>Escenario</w:t>
-            </w:r>
-            <w:r>
-              <w:rPr>
-                <w:rFonts w:ascii="Times New Roman" w:eastAsia="Times New Roman" w:hAnsi="Times New Roman" w:cs="Times New Roman"/>
-                <w:sz w:val="24"/>
-                <w:szCs w:val="24"/>
-                <w:lang w:val="en-US"/>
-              </w:rPr>
-              <w:t> </w:t>
-            </w:r>
-          </w:p>
-        </w:tc>
-        <w:tc>
-          <w:tcPr>
-            <w:tcW w:w="1800" w:type="dxa"/>
-            <w:tcBorders>
-              <w:top w:val="nil"/>
-              <w:left w:val="nil"/>
-              <w:bottom w:val="single" w:sz="6" w:space="0" w:color="auto"/>
-              <w:right w:val="single" w:sz="6" w:space="0" w:color="auto"/>
-            </w:tcBorders>
-            <w:shd w:val="clear" w:color="auto" w:fill="A8D08D"/>
-            <w:hideMark/>
-          </w:tcPr>
-          <w:p>
-            <w:pPr>
-              <w:spacing w:after="0" w:line="240" w:lineRule="auto"/>
-              <w:jc w:val="center"/>
-              <w:textAlignment w:val="baseline"/>
-              <w:rPr>
-                <w:rFonts w:ascii="Times New Roman" w:eastAsia="Times New Roman" w:hAnsi="Times New Roman" w:cs="Times New Roman"/>
-                <w:sz w:val="24"/>
-                <w:szCs w:val="24"/>
-                <w:lang w:val="en-US"/>
-              </w:rPr>
-            </w:pPr>
-            <w:r>
-              <w:rPr>
-                <w:rFonts w:ascii="Times New Roman" w:eastAsia="Times New Roman" w:hAnsi="Times New Roman" w:cs="Times New Roman"/>
-                <w:b/>
-                <w:bCs/>
-                <w:sz w:val="24"/>
-                <w:szCs w:val="24"/>
-                <w:lang w:val="es-ES"/>
-              </w:rPr>
-              <w:t>Valores de entrada</w:t>
-            </w:r>
-            <w:r>
-              <w:rPr>
-                <w:rFonts w:ascii="Times New Roman" w:eastAsia="Times New Roman" w:hAnsi="Times New Roman" w:cs="Times New Roman"/>
-                <w:sz w:val="24"/>
-                <w:szCs w:val="24"/>
-                <w:lang w:val="en-US"/>
-              </w:rPr>
-              <w:t> </w:t>
-            </w:r>
-          </w:p>
-        </w:tc>
-        <w:tc>
-          <w:tcPr>
-            <w:tcW w:w="1800" w:type="dxa"/>
-            <w:tcBorders>
-              <w:top w:val="nil"/>
-              <w:left w:val="nil"/>
-              <w:bottom w:val="single" w:sz="6" w:space="0" w:color="auto"/>
-              <w:right w:val="single" w:sz="6" w:space="0" w:color="auto"/>
-            </w:tcBorders>
-            <w:shd w:val="clear" w:color="auto" w:fill="A8D08D"/>
-            <w:hideMark/>
-          </w:tcPr>
-          <w:p>
-            <w:pPr>
-              <w:spacing w:after="0" w:line="240" w:lineRule="auto"/>
-              <w:jc w:val="center"/>
-              <w:textAlignment w:val="baseline"/>
-              <w:rPr>
-                <w:rFonts w:ascii="Times New Roman" w:eastAsia="Times New Roman" w:hAnsi="Times New Roman" w:cs="Times New Roman"/>
-                <w:sz w:val="24"/>
-                <w:szCs w:val="24"/>
-                <w:lang w:val="en-US"/>
-              </w:rPr>
-            </w:pPr>
-            <w:r>
-              <w:rPr>
-                <w:rFonts w:ascii="Times New Roman" w:eastAsia="Times New Roman" w:hAnsi="Times New Roman" w:cs="Times New Roman"/>
-                <w:b/>
-                <w:bCs/>
-                <w:sz w:val="24"/>
-                <w:szCs w:val="24"/>
-                <w:lang w:val="es-ES"/>
-              </w:rPr>
-              <w:t>Resultado</w:t>
-            </w:r>
-            <w:r>
-              <w:rPr>
-                <w:rFonts w:ascii="Times New Roman" w:eastAsia="Times New Roman" w:hAnsi="Times New Roman" w:cs="Times New Roman"/>
-                <w:sz w:val="24"/>
-                <w:szCs w:val="24"/>
-                <w:lang w:val="en-US"/>
-              </w:rPr>
-              <w:t> </w:t>
-            </w:r>
-          </w:p>
-        </w:tc>
-      </w:tr>
-      <w:tr>
-        <w:tc>
-          <w:tcPr>
-            <w:tcW w:w="1800" w:type="dxa"/>
-            <w:tcBorders>
-              <w:top w:val="nil"/>
-              <w:left w:val="single" w:sz="6" w:space="0" w:color="auto"/>
-              <w:bottom w:val="single" w:sz="6" w:space="0" w:color="auto"/>
-              <w:right w:val="single" w:sz="6" w:space="0" w:color="auto"/>
-            </w:tcBorders>
-            <w:shd w:val="clear" w:color="auto" w:fill="auto"/>
-            <w:hideMark/>
-          </w:tcPr>
-          <w:p>
-            <w:pPr>
-              <w:spacing w:after="0" w:line="240" w:lineRule="auto"/>
-              <w:textAlignment w:val="baseline"/>
-              <w:rPr>
-                <w:rFonts w:ascii="Times New Roman" w:eastAsia="Times New Roman" w:hAnsi="Times New Roman" w:cs="Times New Roman"/>
-                <w:sz w:val="24"/>
-                <w:szCs w:val="24"/>
-                <w:lang w:val="en-US"/>
-              </w:rPr>
-            </w:pPr>
-            <w:r>
-              <w:rPr>
-                <w:rFonts w:ascii="Times New Roman" w:eastAsia="Times New Roman" w:hAnsi="Times New Roman" w:cs="Times New Roman"/>
-                <w:sz w:val="24"/>
-                <w:szCs w:val="24"/>
-                <w:lang w:val="en-US"/>
-              </w:rPr>
-              <w:t> </w:t>
-            </w:r>
-          </w:p>
-        </w:tc>
-        <w:tc>
-          <w:tcPr>
-            <w:tcW w:w="1800" w:type="dxa"/>
-            <w:tcBorders>
-              <w:top w:val="nil"/>
-              <w:left w:val="nil"/>
-              <w:bottom w:val="single" w:sz="6" w:space="0" w:color="auto"/>
-              <w:right w:val="single" w:sz="6" w:space="0" w:color="auto"/>
-            </w:tcBorders>
-            <w:shd w:val="clear" w:color="auto" w:fill="auto"/>
-            <w:hideMark/>
-          </w:tcPr>
-          <w:p>
-            <w:pPr>
-              <w:spacing w:after="0" w:line="240" w:lineRule="auto"/>
-              <w:textAlignment w:val="baseline"/>
-              <w:rPr>
-                <w:rFonts w:ascii="Times New Roman" w:eastAsia="Times New Roman" w:hAnsi="Times New Roman" w:cs="Times New Roman"/>
-                <w:sz w:val="24"/>
-                <w:szCs w:val="24"/>
-                <w:lang w:val="en-US"/>
-              </w:rPr>
-            </w:pPr>
-            <w:r>
-              <w:rPr>
-                <w:rFonts w:ascii="Times New Roman" w:eastAsia="Times New Roman" w:hAnsi="Times New Roman" w:cs="Times New Roman"/>
-                <w:sz w:val="24"/>
-                <w:szCs w:val="24"/>
-                <w:lang w:val="en-US"/>
-              </w:rPr>
-              <w:t> </w:t>
-            </w:r>
-          </w:p>
-        </w:tc>
-        <w:tc>
-          <w:tcPr>
-            <w:tcW w:w="1800" w:type="dxa"/>
-            <w:tcBorders>
-              <w:top w:val="nil"/>
-              <w:left w:val="nil"/>
-              <w:bottom w:val="single" w:sz="6" w:space="0" w:color="auto"/>
-              <w:right w:val="single" w:sz="6" w:space="0" w:color="auto"/>
-            </w:tcBorders>
-            <w:shd w:val="clear" w:color="auto" w:fill="auto"/>
-            <w:hideMark/>
-          </w:tcPr>
-          <w:p>
-            <w:pPr>
-              <w:spacing w:after="0" w:line="240" w:lineRule="auto"/>
-              <w:textAlignment w:val="baseline"/>
-              <w:rPr>
-                <w:rFonts w:ascii="Times New Roman" w:eastAsia="Times New Roman" w:hAnsi="Times New Roman" w:cs="Times New Roman"/>
-                <w:sz w:val="24"/>
-                <w:szCs w:val="24"/>
-                <w:lang w:val="en-US"/>
-              </w:rPr>
-            </w:pPr>
-            <w:r>
-              <w:rPr>
-                <w:rFonts w:ascii="Times New Roman" w:eastAsia="Times New Roman" w:hAnsi="Times New Roman" w:cs="Times New Roman"/>
-                <w:sz w:val="24"/>
-                <w:szCs w:val="24"/>
-                <w:lang w:val="en-US"/>
-              </w:rPr>
-              <w:t> </w:t>
-            </w:r>
-          </w:p>
-          <w:p>
-            <w:pPr>
-              <w:spacing w:after="0" w:line="240" w:lineRule="auto"/>
-              <w:textAlignment w:val="baseline"/>
-              <w:rPr>
-                <w:rFonts w:ascii="Times New Roman" w:eastAsia="Times New Roman" w:hAnsi="Times New Roman" w:cs="Times New Roman"/>
-                <w:sz w:val="24"/>
-                <w:szCs w:val="24"/>
-                <w:lang w:val="en-US"/>
-              </w:rPr>
-            </w:pPr>
-            <w:r>
-              <w:rPr>
-                <w:rFonts w:ascii="Times New Roman" w:eastAsia="Times New Roman" w:hAnsi="Times New Roman" w:cs="Times New Roman"/>
-                <w:sz w:val="24"/>
-                <w:szCs w:val="24"/>
-                <w:lang w:val="es-ES"/>
-              </w:rPr>
-              <w:t>setupScenary8</w:t>
-            </w:r>
-            <w:r>
-              <w:rPr>
-                <w:rFonts w:ascii="Times New Roman" w:eastAsia="Times New Roman" w:hAnsi="Times New Roman" w:cs="Times New Roman"/>
-                <w:sz w:val="24"/>
-                <w:szCs w:val="24"/>
-                <w:lang w:val="en-US"/>
-              </w:rPr>
-              <w:t> </w:t>
-            </w:r>
-          </w:p>
-        </w:tc>
-        <w:tc>
-          <w:tcPr>
-            <w:tcW w:w="1800" w:type="dxa"/>
-            <w:tcBorders>
-              <w:top w:val="nil"/>
-              <w:left w:val="nil"/>
-              <w:bottom w:val="single" w:sz="6" w:space="0" w:color="auto"/>
-              <w:right w:val="single" w:sz="6" w:space="0" w:color="auto"/>
-            </w:tcBorders>
-            <w:shd w:val="clear" w:color="auto" w:fill="auto"/>
-            <w:hideMark/>
-          </w:tcPr>
-          <w:p>
-            <w:pPr>
-              <w:spacing w:after="0" w:line="240" w:lineRule="auto"/>
-              <w:textAlignment w:val="baseline"/>
-              <w:rPr>
-                <w:rFonts w:ascii="Times New Roman" w:eastAsia="Times New Roman" w:hAnsi="Times New Roman" w:cs="Times New Roman"/>
-                <w:sz w:val="24"/>
-                <w:szCs w:val="24"/>
-                <w:lang w:val="en-US"/>
-              </w:rPr>
-            </w:pPr>
-            <w:r>
-              <w:rPr>
-                <w:rFonts w:ascii="Times New Roman" w:eastAsia="Times New Roman" w:hAnsi="Times New Roman" w:cs="Times New Roman"/>
-                <w:sz w:val="24"/>
-                <w:szCs w:val="24"/>
-                <w:lang w:val="en-US"/>
-              </w:rPr>
-              <w:t> </w:t>
-            </w:r>
-          </w:p>
-        </w:tc>
-        <w:tc>
-          <w:tcPr>
-            <w:tcW w:w="1800" w:type="dxa"/>
-            <w:tcBorders>
-              <w:top w:val="nil"/>
-              <w:left w:val="nil"/>
-              <w:bottom w:val="single" w:sz="6" w:space="0" w:color="auto"/>
-              <w:right w:val="single" w:sz="6" w:space="0" w:color="auto"/>
-            </w:tcBorders>
-            <w:shd w:val="clear" w:color="auto" w:fill="auto"/>
-            <w:hideMark/>
-          </w:tcPr>
-          <w:p>
-            <w:pPr>
-              <w:spacing w:after="0" w:line="240" w:lineRule="auto"/>
-              <w:textAlignment w:val="baseline"/>
-              <w:rPr>
-                <w:rFonts w:ascii="Times New Roman" w:eastAsia="Times New Roman" w:hAnsi="Times New Roman" w:cs="Times New Roman"/>
-                <w:sz w:val="24"/>
-                <w:szCs w:val="24"/>
-                <w:lang w:val="es-MX"/>
-              </w:rPr>
-            </w:pPr>
-            <w:r>
-              <w:rPr>
-                <w:rFonts w:ascii="Times New Roman" w:eastAsia="Times New Roman" w:hAnsi="Times New Roman" w:cs="Times New Roman"/>
-                <w:sz w:val="24"/>
-                <w:szCs w:val="24"/>
-                <w:lang w:val="es-ES"/>
-              </w:rPr>
-              <w:t>5</w:t>
-            </w:r>
-            <w:r>
-              <w:rPr>
-                <w:rFonts w:ascii="Times New Roman" w:eastAsia="Times New Roman" w:hAnsi="Times New Roman" w:cs="Times New Roman"/>
-                <w:sz w:val="24"/>
-                <w:szCs w:val="24"/>
-                <w:lang w:val="es-MX"/>
-              </w:rPr>
-              <w:t> </w:t>
-            </w:r>
-          </w:p>
-          <w:p>
-            <w:pPr>
-              <w:spacing w:after="0" w:line="240" w:lineRule="auto"/>
-              <w:textAlignment w:val="baseline"/>
-              <w:rPr>
-                <w:rFonts w:ascii="Times New Roman" w:eastAsia="Times New Roman" w:hAnsi="Times New Roman" w:cs="Times New Roman"/>
-                <w:sz w:val="24"/>
-                <w:szCs w:val="24"/>
-                <w:lang w:val="es-MX"/>
-              </w:rPr>
-            </w:pPr>
-            <w:r>
-              <w:rPr>
-                <w:rFonts w:ascii="Times New Roman" w:eastAsia="Times New Roman" w:hAnsi="Times New Roman" w:cs="Times New Roman"/>
-                <w:sz w:val="24"/>
-                <w:szCs w:val="24"/>
-                <w:lang w:val="es-ES"/>
-              </w:rPr>
-              <w:t xml:space="preserve">La </w:t>
-            </w:r>
-            <w:proofErr w:type="spellStart"/>
-            <w:r>
-              <w:rPr>
-                <w:rFonts w:ascii="Times New Roman" w:eastAsia="Times New Roman" w:hAnsi="Times New Roman" w:cs="Times New Roman"/>
-                <w:sz w:val="24"/>
-                <w:szCs w:val="24"/>
-                <w:lang w:val="es-ES"/>
-              </w:rPr>
-              <w:t>hashTable</w:t>
-            </w:r>
-            <w:proofErr w:type="spellEnd"/>
-            <w:r>
-              <w:rPr>
-                <w:rFonts w:ascii="Times New Roman" w:eastAsia="Times New Roman" w:hAnsi="Times New Roman" w:cs="Times New Roman"/>
-                <w:sz w:val="24"/>
-                <w:szCs w:val="24"/>
-                <w:lang w:val="es-ES"/>
-              </w:rPr>
-              <w:t xml:space="preserve"> tiene un tamaño de 5.</w:t>
-            </w:r>
-            <w:r>
-              <w:rPr>
-                <w:rFonts w:ascii="Times New Roman" w:eastAsia="Times New Roman" w:hAnsi="Times New Roman" w:cs="Times New Roman"/>
-                <w:sz w:val="24"/>
-                <w:szCs w:val="24"/>
-                <w:lang w:val="es-MX"/>
-              </w:rPr>
-              <w:t> </w:t>
-            </w:r>
-          </w:p>
-        </w:tc>
-      </w:tr>
-    </w:tbl>
-    <w:p>
-      <w:pPr>
-        <w:spacing w:after="0" w:line="240" w:lineRule="auto"/>
-        <w:textAlignment w:val="baseline"/>
-        <w:rPr>
-          <w:rFonts w:ascii="Segoe UI" w:eastAsia="Times New Roman" w:hAnsi="Segoe UI" w:cs="Segoe UI"/>
-          <w:sz w:val="18"/>
-          <w:szCs w:val="18"/>
-          <w:lang w:val="es-MX"/>
-        </w:rPr>
-      </w:pPr>
-      <w:r>
-        <w:rPr>
-          <w:rFonts w:ascii="Calibri" w:eastAsia="Times New Roman" w:hAnsi="Calibri" w:cs="Calibri"/>
-          <w:lang w:val="es-MX"/>
-        </w:rPr>
-        <w:t> </w:t>
-      </w:r>
-    </w:p>
-    <w:tbl>
-      <w:tblPr>
-        <w:tblW w:w="0" w:type="dxa"/>
-        <w:tblBorders>
-          <w:top w:val="outset" w:sz="6" w:space="0" w:color="auto"/>
-          <w:left w:val="outset" w:sz="6" w:space="0" w:color="auto"/>
-          <w:bottom w:val="outset" w:sz="6" w:space="0" w:color="auto"/>
-          <w:right w:val="outset" w:sz="6" w:space="0" w:color="auto"/>
-        </w:tblBorders>
-        <w:tblCellMar>
-          <w:left w:w="0" w:type="dxa"/>
-          <w:right w:w="0" w:type="dxa"/>
-        </w:tblCellMar>
-        <w:tblLook w:val="04A0" w:firstRow="1" w:lastRow="0" w:firstColumn="1" w:lastColumn="0" w:noHBand="0" w:noVBand="1"/>
-      </w:tblPr>
-      <w:tblGrid>
-        <w:gridCol w:w="1745"/>
-        <w:gridCol w:w="1755"/>
-        <w:gridCol w:w="1784"/>
-        <w:gridCol w:w="2099"/>
-        <w:gridCol w:w="1439"/>
-      </w:tblGrid>
-      <w:tr>
-        <w:tc>
-          <w:tcPr>
-            <w:tcW w:w="9015" w:type="dxa"/>
-            <w:gridSpan w:val="5"/>
-            <w:tcBorders>
-              <w:top w:val="single" w:sz="6" w:space="0" w:color="auto"/>
-              <w:left w:val="single" w:sz="6" w:space="0" w:color="auto"/>
-              <w:bottom w:val="single" w:sz="6" w:space="0" w:color="auto"/>
-              <w:right w:val="single" w:sz="6" w:space="0" w:color="auto"/>
-            </w:tcBorders>
-            <w:shd w:val="clear" w:color="auto" w:fill="auto"/>
-            <w:hideMark/>
-          </w:tcPr>
-          <w:p>
-            <w:pPr>
-              <w:spacing w:after="0" w:line="240" w:lineRule="auto"/>
-              <w:textAlignment w:val="baseline"/>
-              <w:divId w:val="1365474001"/>
-              <w:rPr>
-                <w:rFonts w:ascii="Times New Roman" w:eastAsia="Times New Roman" w:hAnsi="Times New Roman" w:cs="Times New Roman"/>
-                <w:sz w:val="24"/>
-                <w:szCs w:val="24"/>
-                <w:lang w:val="es-MX"/>
-              </w:rPr>
-            </w:pPr>
-            <w:r>
-              <w:rPr>
-                <w:rFonts w:ascii="Times New Roman" w:eastAsia="Times New Roman" w:hAnsi="Times New Roman" w:cs="Times New Roman"/>
-                <w:b/>
-                <w:bCs/>
-                <w:sz w:val="24"/>
-                <w:szCs w:val="24"/>
-                <w:lang w:val="es-ES"/>
-              </w:rPr>
-              <w:t>Objetivo de la prueba: </w:t>
-            </w:r>
-            <w:r>
-              <w:rPr>
-                <w:rFonts w:ascii="Times New Roman" w:eastAsia="Times New Roman" w:hAnsi="Times New Roman" w:cs="Times New Roman"/>
-                <w:sz w:val="24"/>
-                <w:szCs w:val="24"/>
-                <w:lang w:val="es-ES"/>
-              </w:rPr>
-              <w:t xml:space="preserve">Validar que se agregue un objeto en la </w:t>
-            </w:r>
-            <w:proofErr w:type="spellStart"/>
-            <w:r>
-              <w:rPr>
-                <w:rFonts w:ascii="Times New Roman" w:eastAsia="Times New Roman" w:hAnsi="Times New Roman" w:cs="Times New Roman"/>
-                <w:sz w:val="24"/>
-                <w:szCs w:val="24"/>
-                <w:lang w:val="es-ES"/>
-              </w:rPr>
-              <w:t>hashTable</w:t>
-            </w:r>
-            <w:proofErr w:type="spellEnd"/>
-            <w:r>
-              <w:rPr>
-                <w:rFonts w:ascii="Times New Roman" w:eastAsia="Times New Roman" w:hAnsi="Times New Roman" w:cs="Times New Roman"/>
-                <w:sz w:val="24"/>
-                <w:szCs w:val="24"/>
-                <w:lang w:val="es-ES"/>
-              </w:rPr>
-              <w:t>.</w:t>
-            </w:r>
-            <w:r>
-              <w:rPr>
-                <w:rFonts w:ascii="Times New Roman" w:eastAsia="Times New Roman" w:hAnsi="Times New Roman" w:cs="Times New Roman"/>
-                <w:sz w:val="24"/>
-                <w:szCs w:val="24"/>
-                <w:lang w:val="es-MX"/>
-              </w:rPr>
-              <w:t> </w:t>
-            </w:r>
-          </w:p>
-        </w:tc>
-      </w:tr>
-      <w:tr>
-        <w:tc>
-          <w:tcPr>
-            <w:tcW w:w="1800" w:type="dxa"/>
-            <w:tcBorders>
-              <w:top w:val="nil"/>
-              <w:left w:val="single" w:sz="6" w:space="0" w:color="auto"/>
-              <w:bottom w:val="single" w:sz="6" w:space="0" w:color="auto"/>
-              <w:right w:val="single" w:sz="6" w:space="0" w:color="auto"/>
-            </w:tcBorders>
-            <w:shd w:val="clear" w:color="auto" w:fill="A8D08D"/>
-            <w:hideMark/>
-          </w:tcPr>
-          <w:p>
-            <w:pPr>
-              <w:spacing w:after="0" w:line="240" w:lineRule="auto"/>
-              <w:jc w:val="center"/>
-              <w:textAlignment w:val="baseline"/>
-              <w:rPr>
-                <w:rFonts w:ascii="Times New Roman" w:eastAsia="Times New Roman" w:hAnsi="Times New Roman" w:cs="Times New Roman"/>
-                <w:sz w:val="24"/>
-                <w:szCs w:val="24"/>
-                <w:lang w:val="en-US"/>
-              </w:rPr>
-            </w:pPr>
-            <w:r>
-              <w:rPr>
-                <w:rFonts w:ascii="Times New Roman" w:eastAsia="Times New Roman" w:hAnsi="Times New Roman" w:cs="Times New Roman"/>
-                <w:b/>
-                <w:bCs/>
-                <w:sz w:val="24"/>
-                <w:szCs w:val="24"/>
-                <w:lang w:val="es-ES"/>
-              </w:rPr>
-              <w:t>Clase</w:t>
-            </w:r>
-            <w:r>
-              <w:rPr>
-                <w:rFonts w:ascii="Times New Roman" w:eastAsia="Times New Roman" w:hAnsi="Times New Roman" w:cs="Times New Roman"/>
-                <w:sz w:val="24"/>
-                <w:szCs w:val="24"/>
-                <w:lang w:val="en-US"/>
-              </w:rPr>
-              <w:t> </w:t>
-            </w:r>
-          </w:p>
-        </w:tc>
-        <w:tc>
-          <w:tcPr>
-            <w:tcW w:w="1800" w:type="dxa"/>
-            <w:tcBorders>
-              <w:top w:val="nil"/>
-              <w:left w:val="nil"/>
-              <w:bottom w:val="single" w:sz="6" w:space="0" w:color="auto"/>
-              <w:right w:val="single" w:sz="6" w:space="0" w:color="auto"/>
-            </w:tcBorders>
-            <w:shd w:val="clear" w:color="auto" w:fill="A8D08D"/>
-            <w:hideMark/>
-          </w:tcPr>
-          <w:p>
-            <w:pPr>
-              <w:spacing w:after="0" w:line="240" w:lineRule="auto"/>
-              <w:jc w:val="center"/>
-              <w:textAlignment w:val="baseline"/>
-              <w:rPr>
-                <w:rFonts w:ascii="Times New Roman" w:eastAsia="Times New Roman" w:hAnsi="Times New Roman" w:cs="Times New Roman"/>
-                <w:sz w:val="24"/>
-                <w:szCs w:val="24"/>
-                <w:lang w:val="en-US"/>
-              </w:rPr>
-            </w:pPr>
-            <w:r>
-              <w:rPr>
-                <w:rFonts w:ascii="Times New Roman" w:eastAsia="Times New Roman" w:hAnsi="Times New Roman" w:cs="Times New Roman"/>
-                <w:b/>
-                <w:bCs/>
-                <w:sz w:val="24"/>
-                <w:szCs w:val="24"/>
-                <w:lang w:val="es-ES"/>
-              </w:rPr>
-              <w:t>Método</w:t>
-            </w:r>
-            <w:r>
-              <w:rPr>
-                <w:rFonts w:ascii="Times New Roman" w:eastAsia="Times New Roman" w:hAnsi="Times New Roman" w:cs="Times New Roman"/>
-                <w:sz w:val="24"/>
-                <w:szCs w:val="24"/>
-                <w:lang w:val="en-US"/>
-              </w:rPr>
-              <w:t> </w:t>
-            </w:r>
-          </w:p>
-        </w:tc>
-        <w:tc>
-          <w:tcPr>
-            <w:tcW w:w="1800" w:type="dxa"/>
-            <w:tcBorders>
-              <w:top w:val="nil"/>
-              <w:left w:val="nil"/>
-              <w:bottom w:val="single" w:sz="6" w:space="0" w:color="auto"/>
-              <w:right w:val="single" w:sz="6" w:space="0" w:color="auto"/>
-            </w:tcBorders>
-            <w:shd w:val="clear" w:color="auto" w:fill="A8D08D"/>
-            <w:hideMark/>
-          </w:tcPr>
-          <w:p>
-            <w:pPr>
-              <w:spacing w:after="0" w:line="240" w:lineRule="auto"/>
-              <w:jc w:val="center"/>
-              <w:textAlignment w:val="baseline"/>
-              <w:rPr>
-                <w:rFonts w:ascii="Times New Roman" w:eastAsia="Times New Roman" w:hAnsi="Times New Roman" w:cs="Times New Roman"/>
-                <w:sz w:val="24"/>
-                <w:szCs w:val="24"/>
-                <w:lang w:val="en-US"/>
-              </w:rPr>
-            </w:pPr>
-            <w:r>
-              <w:rPr>
-                <w:rFonts w:ascii="Times New Roman" w:eastAsia="Times New Roman" w:hAnsi="Times New Roman" w:cs="Times New Roman"/>
-                <w:b/>
-                <w:bCs/>
-                <w:sz w:val="24"/>
-                <w:szCs w:val="24"/>
-                <w:lang w:val="es-ES"/>
-              </w:rPr>
-              <w:t>Escenario</w:t>
-            </w:r>
-            <w:r>
-              <w:rPr>
-                <w:rFonts w:ascii="Times New Roman" w:eastAsia="Times New Roman" w:hAnsi="Times New Roman" w:cs="Times New Roman"/>
-                <w:sz w:val="24"/>
-                <w:szCs w:val="24"/>
-                <w:lang w:val="en-US"/>
-              </w:rPr>
-              <w:t> </w:t>
-            </w:r>
-          </w:p>
-        </w:tc>
-        <w:tc>
-          <w:tcPr>
-            <w:tcW w:w="2160" w:type="dxa"/>
-            <w:tcBorders>
-              <w:top w:val="nil"/>
-              <w:left w:val="nil"/>
-              <w:bottom w:val="single" w:sz="6" w:space="0" w:color="auto"/>
-              <w:right w:val="single" w:sz="6" w:space="0" w:color="auto"/>
-            </w:tcBorders>
-            <w:shd w:val="clear" w:color="auto" w:fill="A8D08D"/>
-            <w:hideMark/>
-          </w:tcPr>
-          <w:p>
-            <w:pPr>
-              <w:spacing w:after="0" w:line="240" w:lineRule="auto"/>
-              <w:jc w:val="center"/>
-              <w:textAlignment w:val="baseline"/>
-              <w:rPr>
-                <w:rFonts w:ascii="Times New Roman" w:eastAsia="Times New Roman" w:hAnsi="Times New Roman" w:cs="Times New Roman"/>
-                <w:sz w:val="24"/>
-                <w:szCs w:val="24"/>
-                <w:lang w:val="en-US"/>
-              </w:rPr>
-            </w:pPr>
-            <w:r>
-              <w:rPr>
-                <w:rFonts w:ascii="Times New Roman" w:eastAsia="Times New Roman" w:hAnsi="Times New Roman" w:cs="Times New Roman"/>
-                <w:b/>
-                <w:bCs/>
-                <w:sz w:val="24"/>
-                <w:szCs w:val="24"/>
-                <w:lang w:val="es-ES"/>
-              </w:rPr>
-              <w:t>Valores de entrada</w:t>
-            </w:r>
-            <w:r>
-              <w:rPr>
-                <w:rFonts w:ascii="Times New Roman" w:eastAsia="Times New Roman" w:hAnsi="Times New Roman" w:cs="Times New Roman"/>
-                <w:sz w:val="24"/>
-                <w:szCs w:val="24"/>
-                <w:lang w:val="en-US"/>
-              </w:rPr>
-              <w:t> </w:t>
-            </w:r>
-          </w:p>
-        </w:tc>
-        <w:tc>
-          <w:tcPr>
-            <w:tcW w:w="1425" w:type="dxa"/>
-            <w:tcBorders>
-              <w:top w:val="nil"/>
-              <w:left w:val="nil"/>
-              <w:bottom w:val="single" w:sz="6" w:space="0" w:color="auto"/>
-              <w:right w:val="single" w:sz="6" w:space="0" w:color="auto"/>
-            </w:tcBorders>
-            <w:shd w:val="clear" w:color="auto" w:fill="A8D08D"/>
-            <w:hideMark/>
-          </w:tcPr>
-          <w:p>
-            <w:pPr>
-              <w:spacing w:after="0" w:line="240" w:lineRule="auto"/>
-              <w:jc w:val="center"/>
-              <w:textAlignment w:val="baseline"/>
-              <w:rPr>
-                <w:rFonts w:ascii="Times New Roman" w:eastAsia="Times New Roman" w:hAnsi="Times New Roman" w:cs="Times New Roman"/>
-                <w:sz w:val="24"/>
-                <w:szCs w:val="24"/>
-                <w:lang w:val="en-US"/>
-              </w:rPr>
-            </w:pPr>
-            <w:r>
-              <w:rPr>
-                <w:rFonts w:ascii="Times New Roman" w:eastAsia="Times New Roman" w:hAnsi="Times New Roman" w:cs="Times New Roman"/>
-                <w:b/>
-                <w:bCs/>
-                <w:sz w:val="24"/>
-                <w:szCs w:val="24"/>
-                <w:lang w:val="es-ES"/>
-              </w:rPr>
-              <w:t>Resultado</w:t>
-            </w:r>
-            <w:r>
-              <w:rPr>
-                <w:rFonts w:ascii="Times New Roman" w:eastAsia="Times New Roman" w:hAnsi="Times New Roman" w:cs="Times New Roman"/>
-                <w:sz w:val="24"/>
-                <w:szCs w:val="24"/>
-                <w:lang w:val="en-US"/>
-              </w:rPr>
-              <w:t> </w:t>
-            </w:r>
-          </w:p>
-        </w:tc>
-      </w:tr>
-      <w:tr>
-        <w:tc>
-          <w:tcPr>
-            <w:tcW w:w="1800" w:type="dxa"/>
-            <w:tcBorders>
-              <w:top w:val="nil"/>
-              <w:left w:val="single" w:sz="6" w:space="0" w:color="auto"/>
-              <w:bottom w:val="single" w:sz="6" w:space="0" w:color="auto"/>
-              <w:right w:val="single" w:sz="6" w:space="0" w:color="auto"/>
-            </w:tcBorders>
-            <w:shd w:val="clear" w:color="auto" w:fill="auto"/>
-            <w:hideMark/>
-          </w:tcPr>
-          <w:p>
-            <w:pPr>
-              <w:spacing w:after="0" w:line="240" w:lineRule="auto"/>
-              <w:textAlignment w:val="baseline"/>
-              <w:rPr>
-                <w:rFonts w:ascii="Times New Roman" w:eastAsia="Times New Roman" w:hAnsi="Times New Roman" w:cs="Times New Roman"/>
-                <w:sz w:val="24"/>
-                <w:szCs w:val="24"/>
-                <w:lang w:val="en-US"/>
-              </w:rPr>
-            </w:pPr>
-            <w:r>
-              <w:rPr>
-                <w:rFonts w:ascii="Times New Roman" w:eastAsia="Times New Roman" w:hAnsi="Times New Roman" w:cs="Times New Roman"/>
-                <w:sz w:val="24"/>
-                <w:szCs w:val="24"/>
-                <w:lang w:val="en-US"/>
-              </w:rPr>
-              <w:t> </w:t>
-            </w:r>
-          </w:p>
-        </w:tc>
-        <w:tc>
-          <w:tcPr>
-            <w:tcW w:w="1800" w:type="dxa"/>
-            <w:tcBorders>
-              <w:top w:val="nil"/>
-              <w:left w:val="nil"/>
-              <w:bottom w:val="single" w:sz="6" w:space="0" w:color="auto"/>
-              <w:right w:val="single" w:sz="6" w:space="0" w:color="auto"/>
-            </w:tcBorders>
-            <w:shd w:val="clear" w:color="auto" w:fill="auto"/>
-            <w:hideMark/>
-          </w:tcPr>
-          <w:p>
-            <w:pPr>
-              <w:spacing w:after="0" w:line="240" w:lineRule="auto"/>
-              <w:textAlignment w:val="baseline"/>
-              <w:rPr>
-                <w:rFonts w:ascii="Times New Roman" w:eastAsia="Times New Roman" w:hAnsi="Times New Roman" w:cs="Times New Roman"/>
-                <w:sz w:val="24"/>
-                <w:szCs w:val="24"/>
-                <w:lang w:val="en-US"/>
-              </w:rPr>
-            </w:pPr>
-            <w:r>
-              <w:rPr>
-                <w:rFonts w:ascii="Times New Roman" w:eastAsia="Times New Roman" w:hAnsi="Times New Roman" w:cs="Times New Roman"/>
-                <w:sz w:val="24"/>
-                <w:szCs w:val="24"/>
-                <w:lang w:val="en-US"/>
-              </w:rPr>
-              <w:t> </w:t>
-            </w:r>
-          </w:p>
-        </w:tc>
-        <w:tc>
-          <w:tcPr>
-            <w:tcW w:w="1800" w:type="dxa"/>
-            <w:tcBorders>
-              <w:top w:val="nil"/>
-              <w:left w:val="nil"/>
-              <w:bottom w:val="single" w:sz="6" w:space="0" w:color="auto"/>
-              <w:right w:val="single" w:sz="6" w:space="0" w:color="auto"/>
-            </w:tcBorders>
-            <w:shd w:val="clear" w:color="auto" w:fill="auto"/>
-            <w:hideMark/>
-          </w:tcPr>
-          <w:p>
-            <w:pPr>
-              <w:spacing w:after="0" w:line="240" w:lineRule="auto"/>
-              <w:textAlignment w:val="baseline"/>
-              <w:rPr>
-                <w:rFonts w:ascii="Times New Roman" w:eastAsia="Times New Roman" w:hAnsi="Times New Roman" w:cs="Times New Roman"/>
-                <w:sz w:val="24"/>
-                <w:szCs w:val="24"/>
-                <w:lang w:val="en-US"/>
-              </w:rPr>
-            </w:pPr>
-            <w:r>
-              <w:rPr>
-                <w:rFonts w:ascii="Times New Roman" w:eastAsia="Times New Roman" w:hAnsi="Times New Roman" w:cs="Times New Roman"/>
-                <w:sz w:val="24"/>
-                <w:szCs w:val="24"/>
-                <w:lang w:val="en-US"/>
-              </w:rPr>
-              <w:t> </w:t>
-            </w:r>
-          </w:p>
-          <w:p>
-            <w:pPr>
-              <w:spacing w:after="0" w:line="240" w:lineRule="auto"/>
-              <w:textAlignment w:val="baseline"/>
-              <w:rPr>
-                <w:rFonts w:ascii="Times New Roman" w:eastAsia="Times New Roman" w:hAnsi="Times New Roman" w:cs="Times New Roman"/>
-                <w:sz w:val="24"/>
-                <w:szCs w:val="24"/>
-                <w:lang w:val="en-US"/>
-              </w:rPr>
-            </w:pPr>
-            <w:r>
-              <w:rPr>
-                <w:rFonts w:ascii="Times New Roman" w:eastAsia="Times New Roman" w:hAnsi="Times New Roman" w:cs="Times New Roman"/>
-                <w:sz w:val="24"/>
-                <w:szCs w:val="24"/>
-                <w:lang w:val="es-ES"/>
-              </w:rPr>
-              <w:t>setupScenary8</w:t>
-            </w:r>
-            <w:r>
-              <w:rPr>
-                <w:rFonts w:ascii="Times New Roman" w:eastAsia="Times New Roman" w:hAnsi="Times New Roman" w:cs="Times New Roman"/>
-                <w:sz w:val="24"/>
-                <w:szCs w:val="24"/>
-                <w:lang w:val="en-US"/>
-              </w:rPr>
-              <w:t> </w:t>
-            </w:r>
-          </w:p>
-        </w:tc>
-        <w:tc>
-          <w:tcPr>
-            <w:tcW w:w="2160" w:type="dxa"/>
-            <w:tcBorders>
-              <w:top w:val="nil"/>
-              <w:left w:val="nil"/>
-              <w:bottom w:val="single" w:sz="6" w:space="0" w:color="auto"/>
-              <w:right w:val="single" w:sz="6" w:space="0" w:color="auto"/>
-            </w:tcBorders>
-            <w:shd w:val="clear" w:color="auto" w:fill="auto"/>
-            <w:hideMark/>
-          </w:tcPr>
-          <w:p>
-            <w:pPr>
-              <w:spacing w:after="0" w:line="240" w:lineRule="auto"/>
-              <w:textAlignment w:val="baseline"/>
-              <w:rPr>
-                <w:rFonts w:ascii="Times New Roman" w:eastAsia="Times New Roman" w:hAnsi="Times New Roman" w:cs="Times New Roman"/>
-                <w:sz w:val="24"/>
-                <w:szCs w:val="24"/>
-                <w:lang w:val="en-US"/>
-              </w:rPr>
-            </w:pPr>
-            <w:r>
-              <w:rPr>
-                <w:rFonts w:ascii="Times New Roman" w:eastAsia="Times New Roman" w:hAnsi="Times New Roman" w:cs="Times New Roman"/>
-                <w:noProof/>
-                <w:sz w:val="24"/>
-                <w:szCs w:val="24"/>
-                <w:bdr w:val="single" w:sz="6" w:space="0" w:color="C8CACC" w:frame="1"/>
-                <w:shd w:val="clear" w:color="auto" w:fill="F9F9F9"/>
-                <w:lang w:val="en-US"/>
-              </w:rPr>
-              <w:drawing>
-                <wp:inline distT="0" distB="0" distL="0" distR="0">
-                  <wp:extent cx="226695" cy="226695"/>
-                  <wp:effectExtent l="0" t="0" r="1905" b="0"/>
-                  <wp:docPr id="2" name="Imagen 2" descr="https://c1-word-edit-15.cdn.office.net/we/s/hA3596C17DAD9A003_resources/3082/progress.gif"/>
-                  <wp:cNvGraphicFramePr>
-                    <a:graphicFrameLocks xmlns:a="http://schemas.openxmlformats.org/drawingml/2006/main" noChangeAspect="1"/>
-                  </wp:cNvGraphicFramePr>
-                  <a:graphic xmlns:a="http://schemas.openxmlformats.org/drawingml/2006/main">
-                    <a:graphicData uri="http://schemas.openxmlformats.org/drawingml/2006/picture">
-                      <pic:pic xmlns:pic="http://schemas.openxmlformats.org/drawingml/2006/picture">
-                        <pic:nvPicPr>
-                          <pic:cNvPr id="0" name="Picture 1" descr="https://c1-word-edit-15.cdn.office.net/we/s/hA3596C17DAD9A003_resources/3082/progress.gif"/>
-                          <pic:cNvPicPr>
-                            <a:picLocks noChangeAspect="1" noChangeArrowheads="1"/>
-                          </pic:cNvPicPr>
-                        </pic:nvPicPr>
-                        <pic:blipFill>
-                          <a:blip r:embed="rId21">
-                            <a:extLst>
-                              <a:ext uri="{28A0092B-C50C-407E-A947-70E740481C1C}">
-                                <a14:useLocalDpi xmlns:a14="http://schemas.microsoft.com/office/drawing/2010/main" val="0"/>
-                              </a:ext>
-                            </a:extLst>
-                          </a:blip>
-                          <a:srcRect/>
-                          <a:stretch>
-                            <a:fillRect/>
-                          </a:stretch>
-                        </pic:blipFill>
-                        <pic:spPr bwMode="auto">
-                          <a:xfrm>
-                            <a:off x="0" y="0"/>
-                            <a:ext cx="226695" cy="226695"/>
-                          </a:xfrm>
-                          <a:prstGeom prst="rect">
-                            <a:avLst/>
-                          </a:prstGeom>
-                          <a:noFill/>
-                          <a:ln>
-                            <a:noFill/>
-                          </a:ln>
-                        </pic:spPr>
-                      </pic:pic>
-                    </a:graphicData>
-                  </a:graphic>
-                </wp:inline>
-              </w:drawing>
-            </w:r>
-            <w:r>
-              <w:rPr>
-                <w:rFonts w:ascii="Calibri" w:eastAsia="Times New Roman" w:hAnsi="Calibri" w:cs="Calibri"/>
-                <w:lang w:val="en-US"/>
-              </w:rPr>
-              <w:t> </w:t>
-            </w:r>
-          </w:p>
-        </w:tc>
-        <w:tc>
-          <w:tcPr>
-            <w:tcW w:w="1425" w:type="dxa"/>
-            <w:tcBorders>
-              <w:top w:val="nil"/>
-              <w:left w:val="nil"/>
-              <w:bottom w:val="single" w:sz="6" w:space="0" w:color="auto"/>
-              <w:right w:val="single" w:sz="6" w:space="0" w:color="auto"/>
-            </w:tcBorders>
-            <w:shd w:val="clear" w:color="auto" w:fill="auto"/>
-            <w:hideMark/>
-          </w:tcPr>
-          <w:p>
-            <w:pPr>
-              <w:spacing w:after="0" w:line="240" w:lineRule="auto"/>
-              <w:textAlignment w:val="baseline"/>
-              <w:rPr>
-                <w:rFonts w:ascii="Times New Roman" w:eastAsia="Times New Roman" w:hAnsi="Times New Roman" w:cs="Times New Roman"/>
-                <w:sz w:val="24"/>
-                <w:szCs w:val="24"/>
-                <w:lang w:val="es-MX"/>
-              </w:rPr>
-            </w:pPr>
-            <w:r>
-              <w:rPr>
-                <w:rFonts w:ascii="Times New Roman" w:eastAsia="Times New Roman" w:hAnsi="Times New Roman" w:cs="Times New Roman"/>
-                <w:sz w:val="24"/>
-                <w:szCs w:val="24"/>
-                <w:lang w:val="es-ES"/>
-              </w:rPr>
-              <w:t>true</w:t>
-            </w:r>
-            <w:r>
-              <w:rPr>
-                <w:rFonts w:ascii="Times New Roman" w:eastAsia="Times New Roman" w:hAnsi="Times New Roman" w:cs="Times New Roman"/>
-                <w:sz w:val="24"/>
-                <w:szCs w:val="24"/>
-                <w:lang w:val="es-MX"/>
-              </w:rPr>
-              <w:t> </w:t>
-            </w:r>
-          </w:p>
-          <w:p>
-            <w:pPr>
-              <w:spacing w:after="0" w:line="240" w:lineRule="auto"/>
-              <w:textAlignment w:val="baseline"/>
-              <w:rPr>
-                <w:rFonts w:ascii="Times New Roman" w:eastAsia="Times New Roman" w:hAnsi="Times New Roman" w:cs="Times New Roman"/>
-                <w:sz w:val="24"/>
-                <w:szCs w:val="24"/>
-                <w:lang w:val="es-MX"/>
-              </w:rPr>
-            </w:pPr>
-            <w:r>
-              <w:rPr>
-                <w:rFonts w:ascii="Times New Roman" w:eastAsia="Times New Roman" w:hAnsi="Times New Roman" w:cs="Times New Roman"/>
-                <w:sz w:val="24"/>
-                <w:szCs w:val="24"/>
-                <w:lang w:val="es-ES"/>
-              </w:rPr>
-              <w:t xml:space="preserve">Se agregó el objeto con la llave en la </w:t>
-            </w:r>
-            <w:proofErr w:type="spellStart"/>
-            <w:r>
-              <w:rPr>
-                <w:rFonts w:ascii="Times New Roman" w:eastAsia="Times New Roman" w:hAnsi="Times New Roman" w:cs="Times New Roman"/>
-                <w:sz w:val="24"/>
-                <w:szCs w:val="24"/>
-                <w:lang w:val="es-ES"/>
-              </w:rPr>
-              <w:t>hashTable</w:t>
-            </w:r>
-            <w:proofErr w:type="spellEnd"/>
-            <w:r>
-              <w:rPr>
-                <w:rFonts w:ascii="Times New Roman" w:eastAsia="Times New Roman" w:hAnsi="Times New Roman" w:cs="Times New Roman"/>
-                <w:sz w:val="24"/>
-                <w:szCs w:val="24"/>
-                <w:lang w:val="es-ES"/>
-              </w:rPr>
-              <w:t>.</w:t>
-            </w:r>
-            <w:r>
-              <w:rPr>
-                <w:rFonts w:ascii="Times New Roman" w:eastAsia="Times New Roman" w:hAnsi="Times New Roman" w:cs="Times New Roman"/>
-                <w:sz w:val="24"/>
-                <w:szCs w:val="24"/>
-                <w:lang w:val="es-MX"/>
-              </w:rPr>
-              <w:t> </w:t>
-            </w:r>
-          </w:p>
-        </w:tc>
-      </w:tr>
-    </w:tbl>
-    <w:p>
-      <w:pPr>
-        <w:spacing w:after="0" w:line="240" w:lineRule="auto"/>
-        <w:textAlignment w:val="baseline"/>
-        <w:rPr>
-          <w:rFonts w:ascii="Segoe UI" w:eastAsia="Times New Roman" w:hAnsi="Segoe UI" w:cs="Segoe UI"/>
-          <w:sz w:val="18"/>
-          <w:szCs w:val="18"/>
-          <w:lang w:val="es-MX"/>
-        </w:rPr>
-      </w:pPr>
-      <w:r>
-        <w:rPr>
-          <w:rFonts w:ascii="Calibri" w:eastAsia="Times New Roman" w:hAnsi="Calibri" w:cs="Calibri"/>
-          <w:lang w:val="es-MX"/>
-        </w:rPr>
-        <w:t> </w:t>
-      </w:r>
-    </w:p>
-    <w:tbl>
-      <w:tblPr>
-        <w:tblW w:w="0" w:type="dxa"/>
-        <w:tblBorders>
-          <w:top w:val="outset" w:sz="6" w:space="0" w:color="auto"/>
-          <w:left w:val="outset" w:sz="6" w:space="0" w:color="auto"/>
-          <w:bottom w:val="outset" w:sz="6" w:space="0" w:color="auto"/>
-          <w:right w:val="outset" w:sz="6" w:space="0" w:color="auto"/>
-        </w:tblBorders>
-        <w:tblCellMar>
-          <w:left w:w="0" w:type="dxa"/>
-          <w:right w:w="0" w:type="dxa"/>
-        </w:tblCellMar>
-        <w:tblLook w:val="04A0" w:firstRow="1" w:lastRow="0" w:firstColumn="1" w:lastColumn="0" w:noHBand="0" w:noVBand="1"/>
-      </w:tblPr>
-      <w:tblGrid>
-        <w:gridCol w:w="1741"/>
-        <w:gridCol w:w="1752"/>
-        <w:gridCol w:w="1783"/>
-        <w:gridCol w:w="2095"/>
-        <w:gridCol w:w="1451"/>
-      </w:tblGrid>
-      <w:tr>
-        <w:tc>
-          <w:tcPr>
-            <w:tcW w:w="9015" w:type="dxa"/>
-            <w:gridSpan w:val="5"/>
-            <w:tcBorders>
-              <w:top w:val="single" w:sz="6" w:space="0" w:color="auto"/>
-              <w:left w:val="single" w:sz="6" w:space="0" w:color="auto"/>
-              <w:bottom w:val="single" w:sz="6" w:space="0" w:color="auto"/>
-              <w:right w:val="single" w:sz="6" w:space="0" w:color="auto"/>
-            </w:tcBorders>
-            <w:shd w:val="clear" w:color="auto" w:fill="auto"/>
-            <w:hideMark/>
-          </w:tcPr>
-          <w:p>
-            <w:pPr>
-              <w:spacing w:after="0" w:line="240" w:lineRule="auto"/>
-              <w:textAlignment w:val="baseline"/>
-              <w:divId w:val="1579094642"/>
-              <w:rPr>
-                <w:rFonts w:ascii="Times New Roman" w:eastAsia="Times New Roman" w:hAnsi="Times New Roman" w:cs="Times New Roman"/>
-                <w:sz w:val="24"/>
-                <w:szCs w:val="24"/>
-                <w:lang w:val="es-MX"/>
-              </w:rPr>
-            </w:pPr>
-            <w:r>
-              <w:rPr>
-                <w:rFonts w:ascii="Times New Roman" w:eastAsia="Times New Roman" w:hAnsi="Times New Roman" w:cs="Times New Roman"/>
-                <w:b/>
-                <w:bCs/>
-                <w:sz w:val="24"/>
-                <w:szCs w:val="24"/>
-                <w:lang w:val="es-ES"/>
-              </w:rPr>
-              <w:t>Objetivo de la prueba: </w:t>
-            </w:r>
-            <w:r>
-              <w:rPr>
-                <w:rFonts w:ascii="Times New Roman" w:eastAsia="Times New Roman" w:hAnsi="Times New Roman" w:cs="Times New Roman"/>
-                <w:sz w:val="24"/>
-                <w:szCs w:val="24"/>
-                <w:lang w:val="es-ES"/>
-              </w:rPr>
-              <w:t xml:space="preserve">Verificar que se puede eliminar un elemento de la </w:t>
-            </w:r>
-            <w:proofErr w:type="spellStart"/>
-            <w:r>
-              <w:rPr>
-                <w:rFonts w:ascii="Times New Roman" w:eastAsia="Times New Roman" w:hAnsi="Times New Roman" w:cs="Times New Roman"/>
-                <w:sz w:val="24"/>
-                <w:szCs w:val="24"/>
-                <w:lang w:val="es-ES"/>
-              </w:rPr>
-              <w:t>hashTable</w:t>
-            </w:r>
-            <w:proofErr w:type="spellEnd"/>
-            <w:r>
-              <w:rPr>
-                <w:rFonts w:ascii="Times New Roman" w:eastAsia="Times New Roman" w:hAnsi="Times New Roman" w:cs="Times New Roman"/>
-                <w:sz w:val="24"/>
-                <w:szCs w:val="24"/>
-                <w:lang w:val="es-ES"/>
-              </w:rPr>
-              <w:t>.</w:t>
-            </w:r>
-            <w:r>
-              <w:rPr>
-                <w:rFonts w:ascii="Times New Roman" w:eastAsia="Times New Roman" w:hAnsi="Times New Roman" w:cs="Times New Roman"/>
-                <w:sz w:val="24"/>
-                <w:szCs w:val="24"/>
-                <w:lang w:val="es-MX"/>
-              </w:rPr>
-              <w:t> </w:t>
-            </w:r>
-          </w:p>
-        </w:tc>
-      </w:tr>
-      <w:tr>
-        <w:tc>
-          <w:tcPr>
-            <w:tcW w:w="1800" w:type="dxa"/>
-            <w:tcBorders>
-              <w:top w:val="nil"/>
-              <w:left w:val="single" w:sz="6" w:space="0" w:color="auto"/>
-              <w:bottom w:val="single" w:sz="6" w:space="0" w:color="auto"/>
-              <w:right w:val="single" w:sz="6" w:space="0" w:color="auto"/>
-            </w:tcBorders>
-            <w:shd w:val="clear" w:color="auto" w:fill="A8D08D"/>
-            <w:hideMark/>
-          </w:tcPr>
-          <w:p>
-            <w:pPr>
-              <w:spacing w:after="0" w:line="240" w:lineRule="auto"/>
-              <w:jc w:val="center"/>
-              <w:textAlignment w:val="baseline"/>
-              <w:rPr>
-                <w:rFonts w:ascii="Times New Roman" w:eastAsia="Times New Roman" w:hAnsi="Times New Roman" w:cs="Times New Roman"/>
-                <w:sz w:val="24"/>
-                <w:szCs w:val="24"/>
-                <w:lang w:val="en-US"/>
-              </w:rPr>
-            </w:pPr>
-            <w:r>
-              <w:rPr>
-                <w:rFonts w:ascii="Times New Roman" w:eastAsia="Times New Roman" w:hAnsi="Times New Roman" w:cs="Times New Roman"/>
-                <w:b/>
-                <w:bCs/>
-                <w:sz w:val="24"/>
-                <w:szCs w:val="24"/>
-                <w:lang w:val="es-ES"/>
-              </w:rPr>
-              <w:t>Clase</w:t>
-            </w:r>
-            <w:r>
-              <w:rPr>
-                <w:rFonts w:ascii="Times New Roman" w:eastAsia="Times New Roman" w:hAnsi="Times New Roman" w:cs="Times New Roman"/>
-                <w:sz w:val="24"/>
-                <w:szCs w:val="24"/>
-                <w:lang w:val="en-US"/>
-              </w:rPr>
-              <w:t> </w:t>
-            </w:r>
-          </w:p>
-        </w:tc>
-        <w:tc>
-          <w:tcPr>
-            <w:tcW w:w="1800" w:type="dxa"/>
-            <w:tcBorders>
-              <w:top w:val="nil"/>
-              <w:left w:val="nil"/>
-              <w:bottom w:val="single" w:sz="6" w:space="0" w:color="auto"/>
-              <w:right w:val="single" w:sz="6" w:space="0" w:color="auto"/>
-            </w:tcBorders>
-            <w:shd w:val="clear" w:color="auto" w:fill="A8D08D"/>
-            <w:hideMark/>
-          </w:tcPr>
-          <w:p>
-            <w:pPr>
-              <w:spacing w:after="0" w:line="240" w:lineRule="auto"/>
-              <w:jc w:val="center"/>
-              <w:textAlignment w:val="baseline"/>
-              <w:rPr>
-                <w:rFonts w:ascii="Times New Roman" w:eastAsia="Times New Roman" w:hAnsi="Times New Roman" w:cs="Times New Roman"/>
-                <w:sz w:val="24"/>
-                <w:szCs w:val="24"/>
-                <w:lang w:val="en-US"/>
-              </w:rPr>
-            </w:pPr>
-            <w:r>
-              <w:rPr>
-                <w:rFonts w:ascii="Times New Roman" w:eastAsia="Times New Roman" w:hAnsi="Times New Roman" w:cs="Times New Roman"/>
-                <w:b/>
-                <w:bCs/>
-                <w:sz w:val="24"/>
-                <w:szCs w:val="24"/>
-                <w:lang w:val="es-ES"/>
-              </w:rPr>
-              <w:t>Método</w:t>
-            </w:r>
-            <w:r>
-              <w:rPr>
-                <w:rFonts w:ascii="Times New Roman" w:eastAsia="Times New Roman" w:hAnsi="Times New Roman" w:cs="Times New Roman"/>
-                <w:sz w:val="24"/>
-                <w:szCs w:val="24"/>
-                <w:lang w:val="en-US"/>
-              </w:rPr>
-              <w:t> </w:t>
-            </w:r>
-          </w:p>
-        </w:tc>
-        <w:tc>
-          <w:tcPr>
-            <w:tcW w:w="1800" w:type="dxa"/>
-            <w:tcBorders>
-              <w:top w:val="nil"/>
-              <w:left w:val="nil"/>
-              <w:bottom w:val="single" w:sz="6" w:space="0" w:color="auto"/>
-              <w:right w:val="single" w:sz="6" w:space="0" w:color="auto"/>
-            </w:tcBorders>
-            <w:shd w:val="clear" w:color="auto" w:fill="A8D08D"/>
-            <w:hideMark/>
-          </w:tcPr>
-          <w:p>
-            <w:pPr>
-              <w:spacing w:after="0" w:line="240" w:lineRule="auto"/>
-              <w:jc w:val="center"/>
-              <w:textAlignment w:val="baseline"/>
-              <w:rPr>
-                <w:rFonts w:ascii="Times New Roman" w:eastAsia="Times New Roman" w:hAnsi="Times New Roman" w:cs="Times New Roman"/>
-                <w:sz w:val="24"/>
-                <w:szCs w:val="24"/>
-                <w:lang w:val="en-US"/>
-              </w:rPr>
-            </w:pPr>
-            <w:r>
-              <w:rPr>
-                <w:rFonts w:ascii="Times New Roman" w:eastAsia="Times New Roman" w:hAnsi="Times New Roman" w:cs="Times New Roman"/>
-                <w:b/>
-                <w:bCs/>
-                <w:sz w:val="24"/>
-                <w:szCs w:val="24"/>
-                <w:lang w:val="es-ES"/>
-              </w:rPr>
-              <w:t>Escenario</w:t>
-            </w:r>
-            <w:r>
-              <w:rPr>
-                <w:rFonts w:ascii="Times New Roman" w:eastAsia="Times New Roman" w:hAnsi="Times New Roman" w:cs="Times New Roman"/>
-                <w:sz w:val="24"/>
-                <w:szCs w:val="24"/>
-                <w:lang w:val="en-US"/>
-              </w:rPr>
-              <w:t> </w:t>
-            </w:r>
-          </w:p>
-        </w:tc>
-        <w:tc>
-          <w:tcPr>
-            <w:tcW w:w="2160" w:type="dxa"/>
-            <w:tcBorders>
-              <w:top w:val="nil"/>
-              <w:left w:val="nil"/>
-              <w:bottom w:val="single" w:sz="6" w:space="0" w:color="auto"/>
-              <w:right w:val="single" w:sz="6" w:space="0" w:color="auto"/>
-            </w:tcBorders>
-            <w:shd w:val="clear" w:color="auto" w:fill="A8D08D"/>
-            <w:hideMark/>
-          </w:tcPr>
-          <w:p>
-            <w:pPr>
-              <w:spacing w:after="0" w:line="240" w:lineRule="auto"/>
-              <w:jc w:val="center"/>
-              <w:textAlignment w:val="baseline"/>
-              <w:rPr>
-                <w:rFonts w:ascii="Times New Roman" w:eastAsia="Times New Roman" w:hAnsi="Times New Roman" w:cs="Times New Roman"/>
-                <w:sz w:val="24"/>
-                <w:szCs w:val="24"/>
-                <w:lang w:val="en-US"/>
-              </w:rPr>
-            </w:pPr>
-            <w:r>
-              <w:rPr>
-                <w:rFonts w:ascii="Times New Roman" w:eastAsia="Times New Roman" w:hAnsi="Times New Roman" w:cs="Times New Roman"/>
-                <w:b/>
-                <w:bCs/>
-                <w:sz w:val="24"/>
-                <w:szCs w:val="24"/>
-                <w:lang w:val="es-ES"/>
-              </w:rPr>
-              <w:t>Valores de entrada</w:t>
-            </w:r>
-            <w:r>
-              <w:rPr>
-                <w:rFonts w:ascii="Times New Roman" w:eastAsia="Times New Roman" w:hAnsi="Times New Roman" w:cs="Times New Roman"/>
-                <w:sz w:val="24"/>
-                <w:szCs w:val="24"/>
-                <w:lang w:val="en-US"/>
-              </w:rPr>
-              <w:t> </w:t>
-            </w:r>
-          </w:p>
-        </w:tc>
-        <w:tc>
-          <w:tcPr>
-            <w:tcW w:w="1425" w:type="dxa"/>
-            <w:tcBorders>
-              <w:top w:val="nil"/>
-              <w:left w:val="nil"/>
-              <w:bottom w:val="single" w:sz="6" w:space="0" w:color="auto"/>
-              <w:right w:val="single" w:sz="6" w:space="0" w:color="auto"/>
-            </w:tcBorders>
-            <w:shd w:val="clear" w:color="auto" w:fill="A8D08D"/>
-            <w:hideMark/>
-          </w:tcPr>
-          <w:p>
-            <w:pPr>
-              <w:spacing w:after="0" w:line="240" w:lineRule="auto"/>
-              <w:jc w:val="center"/>
-              <w:textAlignment w:val="baseline"/>
-              <w:rPr>
-                <w:rFonts w:ascii="Times New Roman" w:eastAsia="Times New Roman" w:hAnsi="Times New Roman" w:cs="Times New Roman"/>
-                <w:sz w:val="24"/>
-                <w:szCs w:val="24"/>
-                <w:lang w:val="en-US"/>
-              </w:rPr>
-            </w:pPr>
-            <w:r>
-              <w:rPr>
-                <w:rFonts w:ascii="Times New Roman" w:eastAsia="Times New Roman" w:hAnsi="Times New Roman" w:cs="Times New Roman"/>
-                <w:b/>
-                <w:bCs/>
-                <w:sz w:val="24"/>
-                <w:szCs w:val="24"/>
-                <w:lang w:val="es-ES"/>
-              </w:rPr>
-              <w:t>Resultado</w:t>
-            </w:r>
-            <w:r>
-              <w:rPr>
-                <w:rFonts w:ascii="Times New Roman" w:eastAsia="Times New Roman" w:hAnsi="Times New Roman" w:cs="Times New Roman"/>
-                <w:sz w:val="24"/>
-                <w:szCs w:val="24"/>
-                <w:lang w:val="en-US"/>
-              </w:rPr>
-              <w:t> </w:t>
-            </w:r>
-          </w:p>
-        </w:tc>
-      </w:tr>
-      <w:tr>
-        <w:tc>
-          <w:tcPr>
-            <w:tcW w:w="1800" w:type="dxa"/>
-            <w:tcBorders>
-              <w:top w:val="nil"/>
-              <w:left w:val="single" w:sz="6" w:space="0" w:color="auto"/>
-              <w:bottom w:val="single" w:sz="6" w:space="0" w:color="auto"/>
-              <w:right w:val="single" w:sz="6" w:space="0" w:color="auto"/>
-            </w:tcBorders>
-            <w:shd w:val="clear" w:color="auto" w:fill="auto"/>
-            <w:hideMark/>
-          </w:tcPr>
-          <w:p>
-            <w:pPr>
-              <w:spacing w:after="0" w:line="240" w:lineRule="auto"/>
-              <w:textAlignment w:val="baseline"/>
-              <w:rPr>
-                <w:rFonts w:ascii="Times New Roman" w:eastAsia="Times New Roman" w:hAnsi="Times New Roman" w:cs="Times New Roman"/>
-                <w:sz w:val="24"/>
-                <w:szCs w:val="24"/>
-                <w:lang w:val="en-US"/>
-              </w:rPr>
-            </w:pPr>
-            <w:r>
-              <w:rPr>
-                <w:rFonts w:ascii="Times New Roman" w:eastAsia="Times New Roman" w:hAnsi="Times New Roman" w:cs="Times New Roman"/>
-                <w:sz w:val="24"/>
-                <w:szCs w:val="24"/>
-                <w:lang w:val="en-US"/>
-              </w:rPr>
-              <w:t> </w:t>
-            </w:r>
-          </w:p>
-        </w:tc>
-        <w:tc>
-          <w:tcPr>
-            <w:tcW w:w="1800" w:type="dxa"/>
-            <w:tcBorders>
-              <w:top w:val="nil"/>
-              <w:left w:val="nil"/>
-              <w:bottom w:val="single" w:sz="6" w:space="0" w:color="auto"/>
-              <w:right w:val="single" w:sz="6" w:space="0" w:color="auto"/>
-            </w:tcBorders>
-            <w:shd w:val="clear" w:color="auto" w:fill="auto"/>
-            <w:hideMark/>
-          </w:tcPr>
-          <w:p>
-            <w:pPr>
-              <w:spacing w:after="0" w:line="240" w:lineRule="auto"/>
-              <w:textAlignment w:val="baseline"/>
-              <w:rPr>
-                <w:rFonts w:ascii="Times New Roman" w:eastAsia="Times New Roman" w:hAnsi="Times New Roman" w:cs="Times New Roman"/>
-                <w:sz w:val="24"/>
-                <w:szCs w:val="24"/>
-                <w:lang w:val="en-US"/>
-              </w:rPr>
-            </w:pPr>
-            <w:r>
-              <w:rPr>
-                <w:rFonts w:ascii="Times New Roman" w:eastAsia="Times New Roman" w:hAnsi="Times New Roman" w:cs="Times New Roman"/>
-                <w:sz w:val="24"/>
-                <w:szCs w:val="24"/>
-                <w:lang w:val="en-US"/>
-              </w:rPr>
-              <w:t> </w:t>
-            </w:r>
-          </w:p>
-        </w:tc>
-        <w:tc>
-          <w:tcPr>
-            <w:tcW w:w="1800" w:type="dxa"/>
-            <w:tcBorders>
-              <w:top w:val="nil"/>
-              <w:left w:val="nil"/>
-              <w:bottom w:val="single" w:sz="6" w:space="0" w:color="auto"/>
-              <w:right w:val="single" w:sz="6" w:space="0" w:color="auto"/>
-            </w:tcBorders>
-            <w:shd w:val="clear" w:color="auto" w:fill="auto"/>
-            <w:hideMark/>
-          </w:tcPr>
-          <w:p>
-            <w:pPr>
-              <w:spacing w:after="0" w:line="240" w:lineRule="auto"/>
-              <w:textAlignment w:val="baseline"/>
-              <w:rPr>
-                <w:rFonts w:ascii="Times New Roman" w:eastAsia="Times New Roman" w:hAnsi="Times New Roman" w:cs="Times New Roman"/>
-                <w:sz w:val="24"/>
-                <w:szCs w:val="24"/>
-                <w:lang w:val="en-US"/>
-              </w:rPr>
-            </w:pPr>
-            <w:r>
-              <w:rPr>
-                <w:rFonts w:ascii="Times New Roman" w:eastAsia="Times New Roman" w:hAnsi="Times New Roman" w:cs="Times New Roman"/>
-                <w:sz w:val="24"/>
-                <w:szCs w:val="24"/>
-                <w:lang w:val="en-US"/>
-              </w:rPr>
-              <w:t> </w:t>
-            </w:r>
-          </w:p>
-          <w:p>
-            <w:pPr>
-              <w:spacing w:after="0" w:line="240" w:lineRule="auto"/>
-              <w:textAlignment w:val="baseline"/>
-              <w:rPr>
-                <w:rFonts w:ascii="Times New Roman" w:eastAsia="Times New Roman" w:hAnsi="Times New Roman" w:cs="Times New Roman"/>
-                <w:sz w:val="24"/>
-                <w:szCs w:val="24"/>
-                <w:lang w:val="en-US"/>
-              </w:rPr>
-            </w:pPr>
-            <w:r>
-              <w:rPr>
-                <w:rFonts w:ascii="Times New Roman" w:eastAsia="Times New Roman" w:hAnsi="Times New Roman" w:cs="Times New Roman"/>
-                <w:sz w:val="24"/>
-                <w:szCs w:val="24"/>
-                <w:lang w:val="en-US"/>
-              </w:rPr>
-              <w:t> </w:t>
-            </w:r>
-          </w:p>
-          <w:p>
-            <w:pPr>
-              <w:spacing w:after="0" w:line="240" w:lineRule="auto"/>
-              <w:textAlignment w:val="baseline"/>
-              <w:rPr>
-                <w:rFonts w:ascii="Times New Roman" w:eastAsia="Times New Roman" w:hAnsi="Times New Roman" w:cs="Times New Roman"/>
-                <w:sz w:val="24"/>
-                <w:szCs w:val="24"/>
-                <w:lang w:val="en-US"/>
-              </w:rPr>
-            </w:pPr>
-            <w:r>
-              <w:rPr>
-                <w:rFonts w:ascii="Times New Roman" w:eastAsia="Times New Roman" w:hAnsi="Times New Roman" w:cs="Times New Roman"/>
-                <w:sz w:val="24"/>
-                <w:szCs w:val="24"/>
-                <w:lang w:val="es-ES"/>
-              </w:rPr>
-              <w:t>setupScenary9</w:t>
-            </w:r>
-            <w:r>
-              <w:rPr>
-                <w:rFonts w:ascii="Times New Roman" w:eastAsia="Times New Roman" w:hAnsi="Times New Roman" w:cs="Times New Roman"/>
-                <w:sz w:val="24"/>
-                <w:szCs w:val="24"/>
-                <w:lang w:val="en-US"/>
-              </w:rPr>
-              <w:t> </w:t>
-            </w:r>
-          </w:p>
-        </w:tc>
-        <w:tc>
-          <w:tcPr>
-            <w:tcW w:w="2160" w:type="dxa"/>
-            <w:tcBorders>
-              <w:top w:val="nil"/>
-              <w:left w:val="nil"/>
-              <w:bottom w:val="single" w:sz="6" w:space="0" w:color="auto"/>
-              <w:right w:val="single" w:sz="6" w:space="0" w:color="auto"/>
-            </w:tcBorders>
-            <w:shd w:val="clear" w:color="auto" w:fill="auto"/>
-            <w:hideMark/>
-          </w:tcPr>
-          <w:p>
-            <w:pPr>
-              <w:spacing w:after="0" w:line="240" w:lineRule="auto"/>
-              <w:textAlignment w:val="baseline"/>
-              <w:rPr>
-                <w:rFonts w:ascii="Times New Roman" w:eastAsia="Times New Roman" w:hAnsi="Times New Roman" w:cs="Times New Roman"/>
-                <w:sz w:val="24"/>
-                <w:szCs w:val="24"/>
-                <w:lang w:val="en-US"/>
-              </w:rPr>
-            </w:pPr>
-            <w:r>
-              <w:rPr>
-                <w:rFonts w:ascii="Times New Roman" w:eastAsia="Times New Roman" w:hAnsi="Times New Roman" w:cs="Times New Roman"/>
-                <w:sz w:val="24"/>
-                <w:szCs w:val="24"/>
-                <w:lang w:val="en-US"/>
-              </w:rPr>
-              <w:t> </w:t>
-            </w:r>
-          </w:p>
-          <w:p>
-            <w:pPr>
-              <w:spacing w:after="0" w:line="240" w:lineRule="auto"/>
-              <w:textAlignment w:val="baseline"/>
-              <w:rPr>
-                <w:rFonts w:ascii="Times New Roman" w:eastAsia="Times New Roman" w:hAnsi="Times New Roman" w:cs="Times New Roman"/>
-                <w:sz w:val="24"/>
-                <w:szCs w:val="24"/>
-                <w:lang w:val="en-US"/>
-              </w:rPr>
-            </w:pPr>
-            <w:r>
-              <w:rPr>
-                <w:rFonts w:ascii="Times New Roman" w:eastAsia="Times New Roman" w:hAnsi="Times New Roman" w:cs="Times New Roman"/>
-                <w:sz w:val="24"/>
-                <w:szCs w:val="24"/>
-                <w:lang w:val="en-US"/>
-              </w:rPr>
-              <w:t> </w:t>
-            </w:r>
-          </w:p>
-          <w:p>
-            <w:pPr>
-              <w:spacing w:after="0" w:line="240" w:lineRule="auto"/>
-              <w:textAlignment w:val="baseline"/>
-              <w:rPr>
-                <w:rFonts w:ascii="Times New Roman" w:eastAsia="Times New Roman" w:hAnsi="Times New Roman" w:cs="Times New Roman"/>
-                <w:sz w:val="24"/>
-                <w:szCs w:val="24"/>
-                <w:lang w:val="en-US"/>
-              </w:rPr>
-            </w:pPr>
-            <w:r>
-              <w:rPr>
-                <w:rFonts w:ascii="Times New Roman" w:eastAsia="Times New Roman" w:hAnsi="Times New Roman" w:cs="Times New Roman"/>
-                <w:sz w:val="24"/>
-                <w:szCs w:val="24"/>
-                <w:lang w:val="es-ES"/>
-              </w:rPr>
-              <w:t>Key = 996</w:t>
-            </w:r>
-            <w:r>
-              <w:rPr>
-                <w:rFonts w:ascii="Times New Roman" w:eastAsia="Times New Roman" w:hAnsi="Times New Roman" w:cs="Times New Roman"/>
-                <w:sz w:val="24"/>
-                <w:szCs w:val="24"/>
-                <w:lang w:val="en-US"/>
-              </w:rPr>
-              <w:t> </w:t>
-            </w:r>
-          </w:p>
-        </w:tc>
-        <w:tc>
-          <w:tcPr>
-            <w:tcW w:w="1425" w:type="dxa"/>
-            <w:tcBorders>
-              <w:top w:val="nil"/>
-              <w:left w:val="nil"/>
-              <w:bottom w:val="single" w:sz="6" w:space="0" w:color="auto"/>
-              <w:right w:val="single" w:sz="6" w:space="0" w:color="auto"/>
-            </w:tcBorders>
-            <w:shd w:val="clear" w:color="auto" w:fill="auto"/>
-            <w:hideMark/>
-          </w:tcPr>
-          <w:p>
-            <w:pPr>
-              <w:spacing w:after="0" w:line="240" w:lineRule="auto"/>
-              <w:textAlignment w:val="baseline"/>
-              <w:rPr>
-                <w:rFonts w:ascii="Times New Roman" w:eastAsia="Times New Roman" w:hAnsi="Times New Roman" w:cs="Times New Roman"/>
-                <w:sz w:val="24"/>
-                <w:szCs w:val="24"/>
-                <w:lang w:val="es-MX"/>
-              </w:rPr>
-            </w:pPr>
-            <w:r>
-              <w:rPr>
-                <w:rFonts w:ascii="Times New Roman" w:eastAsia="Times New Roman" w:hAnsi="Times New Roman" w:cs="Times New Roman"/>
-                <w:sz w:val="24"/>
-                <w:szCs w:val="24"/>
-                <w:lang w:val="es-ES"/>
-              </w:rPr>
-              <w:t>true</w:t>
-            </w:r>
-            <w:r>
-              <w:rPr>
-                <w:rFonts w:ascii="Times New Roman" w:eastAsia="Times New Roman" w:hAnsi="Times New Roman" w:cs="Times New Roman"/>
-                <w:sz w:val="24"/>
-                <w:szCs w:val="24"/>
-                <w:lang w:val="es-MX"/>
-              </w:rPr>
-              <w:t> </w:t>
-            </w:r>
-          </w:p>
-          <w:p>
-            <w:pPr>
-              <w:spacing w:after="0" w:line="240" w:lineRule="auto"/>
-              <w:textAlignment w:val="baseline"/>
-              <w:rPr>
-                <w:rFonts w:ascii="Times New Roman" w:eastAsia="Times New Roman" w:hAnsi="Times New Roman" w:cs="Times New Roman"/>
-                <w:sz w:val="24"/>
-                <w:szCs w:val="24"/>
-                <w:lang w:val="es-MX"/>
-              </w:rPr>
-            </w:pPr>
-            <w:r>
-              <w:rPr>
-                <w:rFonts w:ascii="Times New Roman" w:eastAsia="Times New Roman" w:hAnsi="Times New Roman" w:cs="Times New Roman"/>
-                <w:sz w:val="24"/>
-                <w:szCs w:val="24"/>
-                <w:lang w:val="es-ES"/>
-              </w:rPr>
-              <w:t>Se eliminó correctamente el objeto con la llave 996.</w:t>
-            </w:r>
-            <w:r>
-              <w:rPr>
-                <w:rFonts w:ascii="Times New Roman" w:eastAsia="Times New Roman" w:hAnsi="Times New Roman" w:cs="Times New Roman"/>
-                <w:sz w:val="24"/>
-                <w:szCs w:val="24"/>
-                <w:lang w:val="es-MX"/>
-              </w:rPr>
-              <w:t> </w:t>
-            </w:r>
-          </w:p>
-        </w:tc>
-      </w:tr>
-    </w:tbl>
-    <w:p>
-      <w:pPr>
-        <w:spacing w:after="0" w:line="240" w:lineRule="auto"/>
-        <w:textAlignment w:val="baseline"/>
-        <w:rPr>
-          <w:rFonts w:ascii="Segoe UI" w:eastAsia="Times New Roman" w:hAnsi="Segoe UI" w:cs="Segoe UI"/>
-          <w:sz w:val="18"/>
-          <w:szCs w:val="18"/>
-          <w:lang w:val="es-MX"/>
-        </w:rPr>
-      </w:pPr>
-      <w:r>
-        <w:rPr>
-          <w:rFonts w:ascii="Calibri" w:eastAsia="Times New Roman" w:hAnsi="Calibri" w:cs="Calibri"/>
-          <w:lang w:val="es-MX"/>
-        </w:rPr>
-        <w:t> </w:t>
-      </w:r>
-    </w:p>
-    <w:tbl>
-      <w:tblPr>
-        <w:tblW w:w="0" w:type="dxa"/>
-        <w:tblBorders>
-          <w:top w:val="outset" w:sz="6" w:space="0" w:color="auto"/>
-          <w:left w:val="outset" w:sz="6" w:space="0" w:color="auto"/>
-          <w:bottom w:val="outset" w:sz="6" w:space="0" w:color="auto"/>
-          <w:right w:val="outset" w:sz="6" w:space="0" w:color="auto"/>
-        </w:tblBorders>
-        <w:tblCellMar>
-          <w:left w:w="0" w:type="dxa"/>
-          <w:right w:w="0" w:type="dxa"/>
-        </w:tblCellMar>
-        <w:tblLook w:val="04A0" w:firstRow="1" w:lastRow="0" w:firstColumn="1" w:lastColumn="0" w:noHBand="0" w:noVBand="1"/>
-      </w:tblPr>
-      <w:tblGrid>
-        <w:gridCol w:w="1745"/>
-        <w:gridCol w:w="1755"/>
-        <w:gridCol w:w="1785"/>
-        <w:gridCol w:w="1699"/>
-        <w:gridCol w:w="1838"/>
-      </w:tblGrid>
-      <w:tr>
-        <w:tc>
-          <w:tcPr>
-            <w:tcW w:w="9015" w:type="dxa"/>
-            <w:gridSpan w:val="5"/>
-            <w:tcBorders>
-              <w:top w:val="single" w:sz="6" w:space="0" w:color="auto"/>
-              <w:left w:val="single" w:sz="6" w:space="0" w:color="auto"/>
-              <w:bottom w:val="single" w:sz="6" w:space="0" w:color="auto"/>
-              <w:right w:val="single" w:sz="6" w:space="0" w:color="auto"/>
-            </w:tcBorders>
-            <w:shd w:val="clear" w:color="auto" w:fill="auto"/>
-            <w:hideMark/>
-          </w:tcPr>
-          <w:p>
-            <w:pPr>
-              <w:spacing w:after="0" w:line="240" w:lineRule="auto"/>
-              <w:textAlignment w:val="baseline"/>
-              <w:divId w:val="353381458"/>
-              <w:rPr>
-                <w:rFonts w:ascii="Times New Roman" w:eastAsia="Times New Roman" w:hAnsi="Times New Roman" w:cs="Times New Roman"/>
-                <w:sz w:val="24"/>
-                <w:szCs w:val="24"/>
-                <w:lang w:val="es-MX"/>
-              </w:rPr>
-            </w:pPr>
-            <w:r>
-              <w:rPr>
-                <w:rFonts w:ascii="Times New Roman" w:eastAsia="Times New Roman" w:hAnsi="Times New Roman" w:cs="Times New Roman"/>
-                <w:b/>
-                <w:bCs/>
-                <w:sz w:val="24"/>
-                <w:szCs w:val="24"/>
-                <w:lang w:val="es-ES"/>
-              </w:rPr>
-              <w:t>Objetivo de la prueba: </w:t>
-            </w:r>
-            <w:r>
-              <w:rPr>
-                <w:rFonts w:ascii="Times New Roman" w:eastAsia="Times New Roman" w:hAnsi="Times New Roman" w:cs="Times New Roman"/>
-                <w:sz w:val="24"/>
-                <w:szCs w:val="24"/>
-                <w:lang w:val="es-ES"/>
-              </w:rPr>
-              <w:t>Verificar que se puede encontrar un objeto gracias a su llave.</w:t>
-            </w:r>
-            <w:r>
-              <w:rPr>
-                <w:rFonts w:ascii="Times New Roman" w:eastAsia="Times New Roman" w:hAnsi="Times New Roman" w:cs="Times New Roman"/>
-                <w:sz w:val="24"/>
-                <w:szCs w:val="24"/>
-                <w:lang w:val="es-MX"/>
-              </w:rPr>
-              <w:t> </w:t>
-            </w:r>
-          </w:p>
-        </w:tc>
-      </w:tr>
-      <w:tr>
-        <w:tc>
-          <w:tcPr>
-            <w:tcW w:w="1800" w:type="dxa"/>
-            <w:tcBorders>
-              <w:top w:val="nil"/>
-              <w:left w:val="single" w:sz="6" w:space="0" w:color="auto"/>
-              <w:bottom w:val="single" w:sz="6" w:space="0" w:color="auto"/>
-              <w:right w:val="single" w:sz="6" w:space="0" w:color="auto"/>
-            </w:tcBorders>
-            <w:shd w:val="clear" w:color="auto" w:fill="A8D08D"/>
-            <w:hideMark/>
-          </w:tcPr>
-          <w:p>
-            <w:pPr>
-              <w:spacing w:after="0" w:line="240" w:lineRule="auto"/>
-              <w:jc w:val="center"/>
-              <w:textAlignment w:val="baseline"/>
-              <w:rPr>
-                <w:rFonts w:ascii="Times New Roman" w:eastAsia="Times New Roman" w:hAnsi="Times New Roman" w:cs="Times New Roman"/>
-                <w:sz w:val="24"/>
-                <w:szCs w:val="24"/>
-                <w:lang w:val="en-US"/>
-              </w:rPr>
-            </w:pPr>
-            <w:r>
-              <w:rPr>
-                <w:rFonts w:ascii="Times New Roman" w:eastAsia="Times New Roman" w:hAnsi="Times New Roman" w:cs="Times New Roman"/>
-                <w:b/>
-                <w:bCs/>
-                <w:sz w:val="24"/>
-                <w:szCs w:val="24"/>
-                <w:lang w:val="es-ES"/>
-              </w:rPr>
-              <w:lastRenderedPageBreak/>
-              <w:t>Clase</w:t>
-            </w:r>
-            <w:r>
-              <w:rPr>
-                <w:rFonts w:ascii="Times New Roman" w:eastAsia="Times New Roman" w:hAnsi="Times New Roman" w:cs="Times New Roman"/>
-                <w:sz w:val="24"/>
-                <w:szCs w:val="24"/>
-                <w:lang w:val="en-US"/>
-              </w:rPr>
-              <w:t> </w:t>
-            </w:r>
-          </w:p>
-        </w:tc>
-        <w:tc>
-          <w:tcPr>
-            <w:tcW w:w="1800" w:type="dxa"/>
-            <w:tcBorders>
-              <w:top w:val="nil"/>
-              <w:left w:val="nil"/>
-              <w:bottom w:val="single" w:sz="6" w:space="0" w:color="auto"/>
-              <w:right w:val="single" w:sz="6" w:space="0" w:color="auto"/>
-            </w:tcBorders>
-            <w:shd w:val="clear" w:color="auto" w:fill="A8D08D"/>
-            <w:hideMark/>
-          </w:tcPr>
-          <w:p>
-            <w:pPr>
-              <w:spacing w:after="0" w:line="240" w:lineRule="auto"/>
-              <w:jc w:val="center"/>
-              <w:textAlignment w:val="baseline"/>
-              <w:rPr>
-                <w:rFonts w:ascii="Times New Roman" w:eastAsia="Times New Roman" w:hAnsi="Times New Roman" w:cs="Times New Roman"/>
-                <w:sz w:val="24"/>
-                <w:szCs w:val="24"/>
-                <w:lang w:val="en-US"/>
-              </w:rPr>
-            </w:pPr>
-            <w:r>
-              <w:rPr>
-                <w:rFonts w:ascii="Times New Roman" w:eastAsia="Times New Roman" w:hAnsi="Times New Roman" w:cs="Times New Roman"/>
-                <w:b/>
-                <w:bCs/>
-                <w:sz w:val="24"/>
-                <w:szCs w:val="24"/>
-                <w:lang w:val="es-ES"/>
-              </w:rPr>
-              <w:t>Método</w:t>
-            </w:r>
-            <w:r>
-              <w:rPr>
-                <w:rFonts w:ascii="Times New Roman" w:eastAsia="Times New Roman" w:hAnsi="Times New Roman" w:cs="Times New Roman"/>
-                <w:sz w:val="24"/>
-                <w:szCs w:val="24"/>
-                <w:lang w:val="en-US"/>
-              </w:rPr>
-              <w:t> </w:t>
-            </w:r>
-          </w:p>
-        </w:tc>
-        <w:tc>
-          <w:tcPr>
-            <w:tcW w:w="1800" w:type="dxa"/>
-            <w:tcBorders>
-              <w:top w:val="nil"/>
-              <w:left w:val="nil"/>
-              <w:bottom w:val="single" w:sz="6" w:space="0" w:color="auto"/>
-              <w:right w:val="single" w:sz="6" w:space="0" w:color="auto"/>
-            </w:tcBorders>
-            <w:shd w:val="clear" w:color="auto" w:fill="A8D08D"/>
-            <w:hideMark/>
-          </w:tcPr>
-          <w:p>
-            <w:pPr>
-              <w:spacing w:after="0" w:line="240" w:lineRule="auto"/>
-              <w:jc w:val="center"/>
-              <w:textAlignment w:val="baseline"/>
-              <w:rPr>
-                <w:rFonts w:ascii="Times New Roman" w:eastAsia="Times New Roman" w:hAnsi="Times New Roman" w:cs="Times New Roman"/>
-                <w:sz w:val="24"/>
-                <w:szCs w:val="24"/>
-                <w:lang w:val="en-US"/>
-              </w:rPr>
-            </w:pPr>
-            <w:r>
-              <w:rPr>
-                <w:rFonts w:ascii="Times New Roman" w:eastAsia="Times New Roman" w:hAnsi="Times New Roman" w:cs="Times New Roman"/>
-                <w:b/>
-                <w:bCs/>
-                <w:sz w:val="24"/>
-                <w:szCs w:val="24"/>
-                <w:lang w:val="es-ES"/>
-              </w:rPr>
-              <w:t>Escenario</w:t>
-            </w:r>
-            <w:r>
-              <w:rPr>
-                <w:rFonts w:ascii="Times New Roman" w:eastAsia="Times New Roman" w:hAnsi="Times New Roman" w:cs="Times New Roman"/>
-                <w:sz w:val="24"/>
-                <w:szCs w:val="24"/>
-                <w:lang w:val="en-US"/>
-              </w:rPr>
-              <w:t> </w:t>
-            </w:r>
-          </w:p>
-        </w:tc>
-        <w:tc>
-          <w:tcPr>
-            <w:tcW w:w="1740" w:type="dxa"/>
-            <w:tcBorders>
-              <w:top w:val="nil"/>
-              <w:left w:val="nil"/>
-              <w:bottom w:val="single" w:sz="6" w:space="0" w:color="auto"/>
-              <w:right w:val="single" w:sz="6" w:space="0" w:color="auto"/>
-            </w:tcBorders>
-            <w:shd w:val="clear" w:color="auto" w:fill="A8D08D"/>
-            <w:hideMark/>
-          </w:tcPr>
-          <w:p>
-            <w:pPr>
-              <w:spacing w:after="0" w:line="240" w:lineRule="auto"/>
-              <w:jc w:val="center"/>
-              <w:textAlignment w:val="baseline"/>
-              <w:rPr>
-                <w:rFonts w:ascii="Times New Roman" w:eastAsia="Times New Roman" w:hAnsi="Times New Roman" w:cs="Times New Roman"/>
-                <w:sz w:val="24"/>
-                <w:szCs w:val="24"/>
-                <w:lang w:val="en-US"/>
-              </w:rPr>
-            </w:pPr>
-            <w:r>
-              <w:rPr>
-                <w:rFonts w:ascii="Times New Roman" w:eastAsia="Times New Roman" w:hAnsi="Times New Roman" w:cs="Times New Roman"/>
-                <w:b/>
-                <w:bCs/>
-                <w:sz w:val="24"/>
-                <w:szCs w:val="24"/>
-                <w:lang w:val="es-ES"/>
-              </w:rPr>
-              <w:t>Valores de entrada</w:t>
-            </w:r>
-            <w:r>
-              <w:rPr>
-                <w:rFonts w:ascii="Times New Roman" w:eastAsia="Times New Roman" w:hAnsi="Times New Roman" w:cs="Times New Roman"/>
-                <w:sz w:val="24"/>
-                <w:szCs w:val="24"/>
-                <w:lang w:val="en-US"/>
-              </w:rPr>
-              <w:t> </w:t>
-            </w:r>
-          </w:p>
-        </w:tc>
-        <w:tc>
-          <w:tcPr>
-            <w:tcW w:w="1860" w:type="dxa"/>
-            <w:tcBorders>
-              <w:top w:val="nil"/>
-              <w:left w:val="nil"/>
-              <w:bottom w:val="single" w:sz="6" w:space="0" w:color="auto"/>
-              <w:right w:val="single" w:sz="6" w:space="0" w:color="auto"/>
-            </w:tcBorders>
-            <w:shd w:val="clear" w:color="auto" w:fill="A8D08D"/>
-            <w:hideMark/>
-          </w:tcPr>
-          <w:p>
-            <w:pPr>
-              <w:spacing w:after="0" w:line="240" w:lineRule="auto"/>
-              <w:jc w:val="center"/>
-              <w:textAlignment w:val="baseline"/>
-              <w:rPr>
-                <w:rFonts w:ascii="Times New Roman" w:eastAsia="Times New Roman" w:hAnsi="Times New Roman" w:cs="Times New Roman"/>
-                <w:sz w:val="24"/>
-                <w:szCs w:val="24"/>
-                <w:lang w:val="en-US"/>
-              </w:rPr>
-            </w:pPr>
-            <w:r>
-              <w:rPr>
-                <w:rFonts w:ascii="Times New Roman" w:eastAsia="Times New Roman" w:hAnsi="Times New Roman" w:cs="Times New Roman"/>
-                <w:b/>
-                <w:bCs/>
-                <w:sz w:val="24"/>
-                <w:szCs w:val="24"/>
-                <w:lang w:val="es-ES"/>
-              </w:rPr>
-              <w:t>Resultado</w:t>
-            </w:r>
-            <w:r>
-              <w:rPr>
-                <w:rFonts w:ascii="Times New Roman" w:eastAsia="Times New Roman" w:hAnsi="Times New Roman" w:cs="Times New Roman"/>
-                <w:sz w:val="24"/>
-                <w:szCs w:val="24"/>
-                <w:lang w:val="en-US"/>
-              </w:rPr>
-              <w:t> </w:t>
-            </w:r>
-          </w:p>
-        </w:tc>
-      </w:tr>
-      <w:tr>
-        <w:tc>
-          <w:tcPr>
-            <w:tcW w:w="1800" w:type="dxa"/>
-            <w:tcBorders>
-              <w:top w:val="nil"/>
-              <w:left w:val="single" w:sz="6" w:space="0" w:color="auto"/>
-              <w:bottom w:val="single" w:sz="6" w:space="0" w:color="auto"/>
-              <w:right w:val="single" w:sz="6" w:space="0" w:color="auto"/>
-            </w:tcBorders>
-            <w:shd w:val="clear" w:color="auto" w:fill="auto"/>
-            <w:hideMark/>
-          </w:tcPr>
-          <w:p>
-            <w:pPr>
-              <w:spacing w:after="0" w:line="240" w:lineRule="auto"/>
-              <w:textAlignment w:val="baseline"/>
-              <w:rPr>
-                <w:rFonts w:ascii="Times New Roman" w:eastAsia="Times New Roman" w:hAnsi="Times New Roman" w:cs="Times New Roman"/>
-                <w:sz w:val="24"/>
-                <w:szCs w:val="24"/>
-                <w:lang w:val="en-US"/>
-              </w:rPr>
-            </w:pPr>
-            <w:r>
-              <w:rPr>
-                <w:rFonts w:ascii="Times New Roman" w:eastAsia="Times New Roman" w:hAnsi="Times New Roman" w:cs="Times New Roman"/>
-                <w:sz w:val="24"/>
-                <w:szCs w:val="24"/>
-                <w:lang w:val="en-US"/>
-              </w:rPr>
-              <w:t> </w:t>
-            </w:r>
-          </w:p>
-        </w:tc>
-        <w:tc>
-          <w:tcPr>
-            <w:tcW w:w="1800" w:type="dxa"/>
-            <w:tcBorders>
-              <w:top w:val="nil"/>
-              <w:left w:val="nil"/>
-              <w:bottom w:val="single" w:sz="6" w:space="0" w:color="auto"/>
-              <w:right w:val="single" w:sz="6" w:space="0" w:color="auto"/>
-            </w:tcBorders>
-            <w:shd w:val="clear" w:color="auto" w:fill="auto"/>
-            <w:hideMark/>
-          </w:tcPr>
-          <w:p>
-            <w:pPr>
-              <w:spacing w:after="0" w:line="240" w:lineRule="auto"/>
-              <w:textAlignment w:val="baseline"/>
-              <w:rPr>
-                <w:rFonts w:ascii="Times New Roman" w:eastAsia="Times New Roman" w:hAnsi="Times New Roman" w:cs="Times New Roman"/>
-                <w:sz w:val="24"/>
-                <w:szCs w:val="24"/>
-                <w:lang w:val="en-US"/>
-              </w:rPr>
-            </w:pPr>
-            <w:r>
-              <w:rPr>
-                <w:rFonts w:ascii="Times New Roman" w:eastAsia="Times New Roman" w:hAnsi="Times New Roman" w:cs="Times New Roman"/>
-                <w:sz w:val="24"/>
-                <w:szCs w:val="24"/>
-                <w:lang w:val="en-US"/>
-              </w:rPr>
-              <w:t> </w:t>
-            </w:r>
-          </w:p>
-        </w:tc>
-        <w:tc>
-          <w:tcPr>
-            <w:tcW w:w="1800" w:type="dxa"/>
-            <w:tcBorders>
-              <w:top w:val="nil"/>
-              <w:left w:val="nil"/>
-              <w:bottom w:val="single" w:sz="6" w:space="0" w:color="auto"/>
-              <w:right w:val="single" w:sz="6" w:space="0" w:color="auto"/>
-            </w:tcBorders>
-            <w:shd w:val="clear" w:color="auto" w:fill="auto"/>
-            <w:hideMark/>
-          </w:tcPr>
-          <w:p>
-            <w:pPr>
-              <w:spacing w:after="0" w:line="240" w:lineRule="auto"/>
-              <w:textAlignment w:val="baseline"/>
-              <w:rPr>
-                <w:rFonts w:ascii="Times New Roman" w:eastAsia="Times New Roman" w:hAnsi="Times New Roman" w:cs="Times New Roman"/>
-                <w:sz w:val="24"/>
-                <w:szCs w:val="24"/>
-                <w:lang w:val="en-US"/>
-              </w:rPr>
-            </w:pPr>
-            <w:r>
-              <w:rPr>
-                <w:rFonts w:ascii="Times New Roman" w:eastAsia="Times New Roman" w:hAnsi="Times New Roman" w:cs="Times New Roman"/>
-                <w:sz w:val="24"/>
-                <w:szCs w:val="24"/>
-                <w:lang w:val="en-US"/>
-              </w:rPr>
-              <w:t> </w:t>
-            </w:r>
-          </w:p>
-          <w:p>
-            <w:pPr>
-              <w:spacing w:after="0" w:line="240" w:lineRule="auto"/>
-              <w:textAlignment w:val="baseline"/>
-              <w:rPr>
-                <w:rFonts w:ascii="Times New Roman" w:eastAsia="Times New Roman" w:hAnsi="Times New Roman" w:cs="Times New Roman"/>
-                <w:sz w:val="24"/>
-                <w:szCs w:val="24"/>
-                <w:lang w:val="en-US"/>
-              </w:rPr>
-            </w:pPr>
-            <w:r>
-              <w:rPr>
-                <w:rFonts w:ascii="Times New Roman" w:eastAsia="Times New Roman" w:hAnsi="Times New Roman" w:cs="Times New Roman"/>
-                <w:sz w:val="24"/>
-                <w:szCs w:val="24"/>
-                <w:lang w:val="en-US"/>
-              </w:rPr>
-              <w:t> </w:t>
-            </w:r>
-          </w:p>
-          <w:p>
-            <w:pPr>
-              <w:spacing w:after="0" w:line="240" w:lineRule="auto"/>
-              <w:textAlignment w:val="baseline"/>
-              <w:rPr>
-                <w:rFonts w:ascii="Times New Roman" w:eastAsia="Times New Roman" w:hAnsi="Times New Roman" w:cs="Times New Roman"/>
-                <w:sz w:val="24"/>
-                <w:szCs w:val="24"/>
-                <w:lang w:val="en-US"/>
-              </w:rPr>
-            </w:pPr>
-            <w:r>
-              <w:rPr>
-                <w:rFonts w:ascii="Times New Roman" w:eastAsia="Times New Roman" w:hAnsi="Times New Roman" w:cs="Times New Roman"/>
-                <w:sz w:val="24"/>
-                <w:szCs w:val="24"/>
-                <w:lang w:val="es-ES"/>
-              </w:rPr>
-              <w:t>setupScenary9</w:t>
-            </w:r>
-            <w:r>
-              <w:rPr>
-                <w:rFonts w:ascii="Times New Roman" w:eastAsia="Times New Roman" w:hAnsi="Times New Roman" w:cs="Times New Roman"/>
-                <w:sz w:val="24"/>
-                <w:szCs w:val="24"/>
-                <w:lang w:val="en-US"/>
-              </w:rPr>
-              <w:t> </w:t>
-            </w:r>
-          </w:p>
-        </w:tc>
-        <w:tc>
-          <w:tcPr>
-            <w:tcW w:w="1740" w:type="dxa"/>
-            <w:tcBorders>
-              <w:top w:val="nil"/>
-              <w:left w:val="nil"/>
-              <w:bottom w:val="single" w:sz="6" w:space="0" w:color="auto"/>
-              <w:right w:val="single" w:sz="6" w:space="0" w:color="auto"/>
-            </w:tcBorders>
-            <w:shd w:val="clear" w:color="auto" w:fill="auto"/>
-            <w:hideMark/>
-          </w:tcPr>
-          <w:p>
-            <w:pPr>
-              <w:spacing w:after="0" w:line="240" w:lineRule="auto"/>
-              <w:textAlignment w:val="baseline"/>
-              <w:rPr>
-                <w:rFonts w:ascii="Times New Roman" w:eastAsia="Times New Roman" w:hAnsi="Times New Roman" w:cs="Times New Roman"/>
-                <w:sz w:val="24"/>
-                <w:szCs w:val="24"/>
-                <w:lang w:val="en-US"/>
-              </w:rPr>
-            </w:pPr>
-            <w:r>
-              <w:rPr>
-                <w:rFonts w:ascii="Times New Roman" w:eastAsia="Times New Roman" w:hAnsi="Times New Roman" w:cs="Times New Roman"/>
-                <w:sz w:val="24"/>
-                <w:szCs w:val="24"/>
-                <w:lang w:val="en-US"/>
-              </w:rPr>
-              <w:t> </w:t>
-            </w:r>
-          </w:p>
-          <w:p>
-            <w:pPr>
-              <w:spacing w:after="0" w:line="240" w:lineRule="auto"/>
-              <w:textAlignment w:val="baseline"/>
-              <w:rPr>
-                <w:rFonts w:ascii="Times New Roman" w:eastAsia="Times New Roman" w:hAnsi="Times New Roman" w:cs="Times New Roman"/>
-                <w:sz w:val="24"/>
-                <w:szCs w:val="24"/>
-                <w:lang w:val="en-US"/>
-              </w:rPr>
-            </w:pPr>
-            <w:r>
-              <w:rPr>
-                <w:rFonts w:ascii="Times New Roman" w:eastAsia="Times New Roman" w:hAnsi="Times New Roman" w:cs="Times New Roman"/>
-                <w:sz w:val="24"/>
-                <w:szCs w:val="24"/>
-                <w:lang w:val="en-US"/>
-              </w:rPr>
-              <w:t> </w:t>
-            </w:r>
-          </w:p>
-          <w:p>
-            <w:pPr>
-              <w:spacing w:after="0" w:line="240" w:lineRule="auto"/>
-              <w:textAlignment w:val="baseline"/>
-              <w:rPr>
-                <w:rFonts w:ascii="Times New Roman" w:eastAsia="Times New Roman" w:hAnsi="Times New Roman" w:cs="Times New Roman"/>
-                <w:sz w:val="24"/>
-                <w:szCs w:val="24"/>
-                <w:lang w:val="en-US"/>
-              </w:rPr>
-            </w:pPr>
-            <w:r>
-              <w:rPr>
-                <w:rFonts w:ascii="Times New Roman" w:eastAsia="Times New Roman" w:hAnsi="Times New Roman" w:cs="Times New Roman"/>
-                <w:sz w:val="24"/>
-                <w:szCs w:val="24"/>
-                <w:lang w:val="es-ES"/>
-              </w:rPr>
-              <w:t>Key = 996</w:t>
-            </w:r>
-            <w:r>
-              <w:rPr>
-                <w:rFonts w:ascii="Times New Roman" w:eastAsia="Times New Roman" w:hAnsi="Times New Roman" w:cs="Times New Roman"/>
-                <w:sz w:val="24"/>
-                <w:szCs w:val="24"/>
-                <w:lang w:val="en-US"/>
-              </w:rPr>
-              <w:t> </w:t>
-            </w:r>
-          </w:p>
-        </w:tc>
-        <w:tc>
-          <w:tcPr>
-            <w:tcW w:w="1860" w:type="dxa"/>
-            <w:tcBorders>
-              <w:top w:val="nil"/>
-              <w:left w:val="nil"/>
-              <w:bottom w:val="single" w:sz="6" w:space="0" w:color="auto"/>
-              <w:right w:val="single" w:sz="6" w:space="0" w:color="auto"/>
-            </w:tcBorders>
-            <w:shd w:val="clear" w:color="auto" w:fill="auto"/>
-            <w:hideMark/>
-          </w:tcPr>
-          <w:p>
-            <w:pPr>
-              <w:spacing w:after="0" w:line="240" w:lineRule="auto"/>
-              <w:textAlignment w:val="baseline"/>
-              <w:rPr>
-                <w:rFonts w:ascii="Times New Roman" w:eastAsia="Times New Roman" w:hAnsi="Times New Roman" w:cs="Times New Roman"/>
-                <w:sz w:val="24"/>
-                <w:szCs w:val="24"/>
-                <w:lang w:val="es-MX"/>
-              </w:rPr>
-            </w:pPr>
-            <w:r>
-              <w:rPr>
-                <w:rFonts w:ascii="Times New Roman" w:eastAsia="Times New Roman" w:hAnsi="Times New Roman" w:cs="Times New Roman"/>
-                <w:noProof/>
-                <w:sz w:val="24"/>
-                <w:szCs w:val="24"/>
-                <w:bdr w:val="single" w:sz="6" w:space="0" w:color="C8CACC" w:frame="1"/>
-                <w:shd w:val="clear" w:color="auto" w:fill="F9F9F9"/>
-                <w:lang w:val="en-US"/>
-              </w:rPr>
-              <w:drawing>
-                <wp:inline distT="0" distB="0" distL="0" distR="0">
-                  <wp:extent cx="226695" cy="226695"/>
-                  <wp:effectExtent l="0" t="0" r="1905" b="0"/>
-                  <wp:docPr id="1" name="Imagen 1" descr="https://c1-word-edit-15.cdn.office.net/we/s/hA3596C17DAD9A003_resources/3082/progress.gif"/>
-                  <wp:cNvGraphicFramePr>
-                    <a:graphicFrameLocks xmlns:a="http://schemas.openxmlformats.org/drawingml/2006/main" noChangeAspect="1"/>
-                  </wp:cNvGraphicFramePr>
-                  <a:graphic xmlns:a="http://schemas.openxmlformats.org/drawingml/2006/main">
-                    <a:graphicData uri="http://schemas.openxmlformats.org/drawingml/2006/picture">
-                      <pic:pic xmlns:pic="http://schemas.openxmlformats.org/drawingml/2006/picture">
-                        <pic:nvPicPr>
-                          <pic:cNvPr id="0" name="Picture 2" descr="https://c1-word-edit-15.cdn.office.net/we/s/hA3596C17DAD9A003_resources/3082/progress.gif"/>
-                          <pic:cNvPicPr>
-                            <a:picLocks noChangeAspect="1" noChangeArrowheads="1"/>
-                          </pic:cNvPicPr>
-                        </pic:nvPicPr>
-                        <pic:blipFill>
-                          <a:blip r:embed="rId21">
-                            <a:extLst>
-                              <a:ext uri="{28A0092B-C50C-407E-A947-70E740481C1C}">
-                                <a14:useLocalDpi xmlns:a14="http://schemas.microsoft.com/office/drawing/2010/main" val="0"/>
-                              </a:ext>
-                            </a:extLst>
-                          </a:blip>
-                          <a:srcRect/>
-                          <a:stretch>
-                            <a:fillRect/>
-                          </a:stretch>
-                        </pic:blipFill>
-                        <pic:spPr bwMode="auto">
-                          <a:xfrm>
-                            <a:off x="0" y="0"/>
-                            <a:ext cx="226695" cy="226695"/>
-                          </a:xfrm>
-                          <a:prstGeom prst="rect">
-                            <a:avLst/>
-                          </a:prstGeom>
-                          <a:noFill/>
-                          <a:ln>
-                            <a:noFill/>
-                          </a:ln>
-                        </pic:spPr>
-                      </pic:pic>
-                    </a:graphicData>
-                  </a:graphic>
-                </wp:inline>
-              </w:drawing>
-            </w:r>
-            <w:r>
-              <w:rPr>
-                <w:rFonts w:ascii="Calibri" w:eastAsia="Times New Roman" w:hAnsi="Calibri" w:cs="Calibri"/>
-                <w:lang w:val="es-MX"/>
-              </w:rPr>
-              <w:t> </w:t>
-            </w:r>
-          </w:p>
-          <w:p>
-            <w:pPr>
-              <w:spacing w:after="0" w:line="240" w:lineRule="auto"/>
-              <w:textAlignment w:val="baseline"/>
-              <w:rPr>
-                <w:rFonts w:ascii="Times New Roman" w:eastAsia="Times New Roman" w:hAnsi="Times New Roman" w:cs="Times New Roman"/>
-                <w:sz w:val="24"/>
-                <w:szCs w:val="24"/>
-                <w:lang w:val="es-MX"/>
-              </w:rPr>
-            </w:pPr>
-            <w:r>
-              <w:rPr>
-                <w:rFonts w:ascii="Times New Roman" w:eastAsia="Times New Roman" w:hAnsi="Times New Roman" w:cs="Times New Roman"/>
-                <w:sz w:val="24"/>
-                <w:szCs w:val="24"/>
-                <w:lang w:val="es-ES"/>
-              </w:rPr>
-              <w:t>Se encontró el objeto con la llave 996.</w:t>
-            </w:r>
-            <w:r>
-              <w:rPr>
-                <w:rFonts w:ascii="Times New Roman" w:eastAsia="Times New Roman" w:hAnsi="Times New Roman" w:cs="Times New Roman"/>
-                <w:sz w:val="24"/>
-                <w:szCs w:val="24"/>
-                <w:lang w:val="es-MX"/>
-              </w:rPr>
-              <w:t> </w:t>
-            </w:r>
-          </w:p>
-        </w:tc>
-      </w:tr>
-    </w:tbl>
-    <w:p>
-      <w:pPr>
-        <w:spacing w:after="0" w:line="240" w:lineRule="auto"/>
-        <w:textAlignment w:val="baseline"/>
-        <w:rPr>
-          <w:rFonts w:ascii="Segoe UI" w:eastAsia="Times New Roman" w:hAnsi="Segoe UI" w:cs="Segoe UI"/>
-          <w:sz w:val="18"/>
-          <w:szCs w:val="18"/>
-          <w:lang w:val="es-MX"/>
-        </w:rPr>
-      </w:pPr>
-      <w:r>
-        <w:rPr>
-          <w:rFonts w:ascii="Calibri" w:eastAsia="Times New Roman" w:hAnsi="Calibri" w:cs="Calibri"/>
-          <w:lang w:val="es-MX"/>
-        </w:rPr>
-        <w:t> </w:t>
-      </w:r>
+      <w:bookmarkStart w:id="0" w:name="_GoBack"/>
+      <w:bookmarkEnd w:id="0"/>
     </w:p>
     <w:p>
       <w:pPr>
@@ -16378,6 +11340,49 @@
       <w:lang w:val="es-CO"/>
     </w:rPr>
   </w:style>
+  <w:style w:type="paragraph" w:styleId="Ttulo1">
+    <w:name w:val="heading 1"/>
+    <w:basedOn w:val="Normal"/>
+    <w:next w:val="Normal"/>
+    <w:link w:val="Ttulo1Car"/>
+    <w:uiPriority w:val="9"/>
+    <w:qFormat/>
+    <w:rsid w:val="000617A8"/>
+    <w:pPr>
+      <w:keepNext/>
+      <w:keepLines/>
+      <w:spacing w:before="240" w:after="0"/>
+      <w:outlineLvl w:val="0"/>
+    </w:pPr>
+    <w:rPr>
+      <w:rFonts w:asciiTheme="majorHAnsi" w:eastAsiaTheme="majorEastAsia" w:hAnsiTheme="majorHAnsi" w:cstheme="majorBidi"/>
+      <w:color w:val="2E74B5" w:themeColor="accent1" w:themeShade="BF"/>
+      <w:sz w:val="32"/>
+      <w:szCs w:val="32"/>
+    </w:rPr>
+  </w:style>
+  <w:style w:type="paragraph" w:styleId="Ttulo2">
+    <w:name w:val="heading 2"/>
+    <w:basedOn w:val="Normal"/>
+    <w:next w:val="Normal"/>
+    <w:link w:val="Ttulo2Car"/>
+    <w:uiPriority w:val="9"/>
+    <w:unhideWhenUsed/>
+    <w:qFormat/>
+    <w:rsid w:val="000617A8"/>
+    <w:pPr>
+      <w:keepNext/>
+      <w:keepLines/>
+      <w:spacing w:before="40" w:after="0"/>
+      <w:outlineLvl w:val="1"/>
+    </w:pPr>
+    <w:rPr>
+      <w:rFonts w:asciiTheme="majorHAnsi" w:eastAsiaTheme="majorEastAsia" w:hAnsiTheme="majorHAnsi" w:cstheme="majorBidi"/>
+      <w:color w:val="2E74B5" w:themeColor="accent1" w:themeShade="BF"/>
+      <w:sz w:val="26"/>
+      <w:szCs w:val="26"/>
+    </w:rPr>
+  </w:style>
   <w:style w:type="character" w:default="1" w:styleId="Fuentedeprrafopredeter">
     <w:name w:val="Default Paragraph Font"/>
     <w:uiPriority w:val="1"/>
@@ -16450,6 +11455,124 @@
         <w:insideV w:val="single" w:sz="4" w:space="0" w:color="000000" w:themeColor="text1"/>
       </w:tblBorders>
     </w:tblPr>
+  </w:style>
+  <w:style w:type="paragraph" w:styleId="Sinespaciado">
+    <w:name w:val="No Spacing"/>
+    <w:uiPriority w:val="1"/>
+    <w:qFormat/>
+    <w:rsid w:val="000617A8"/>
+    <w:pPr>
+      <w:spacing w:after="0" w:line="240" w:lineRule="auto"/>
+    </w:pPr>
+    <w:rPr>
+      <w:lang w:val="es-CO"/>
+    </w:rPr>
+  </w:style>
+  <w:style w:type="character" w:customStyle="1" w:styleId="Ttulo1Car">
+    <w:name w:val="Título 1 Car"/>
+    <w:basedOn w:val="Fuentedeprrafopredeter"/>
+    <w:link w:val="Ttulo1"/>
+    <w:uiPriority w:val="9"/>
+    <w:rsid w:val="000617A8"/>
+    <w:rPr>
+      <w:rFonts w:asciiTheme="majorHAnsi" w:eastAsiaTheme="majorEastAsia" w:hAnsiTheme="majorHAnsi" w:cstheme="majorBidi"/>
+      <w:color w:val="2E74B5" w:themeColor="accent1" w:themeShade="BF"/>
+      <w:sz w:val="32"/>
+      <w:szCs w:val="32"/>
+      <w:lang w:val="es-CO"/>
+    </w:rPr>
+  </w:style>
+  <w:style w:type="character" w:customStyle="1" w:styleId="Ttulo2Car">
+    <w:name w:val="Título 2 Car"/>
+    <w:basedOn w:val="Fuentedeprrafopredeter"/>
+    <w:link w:val="Ttulo2"/>
+    <w:uiPriority w:val="9"/>
+    <w:rsid w:val="000617A8"/>
+    <w:rPr>
+      <w:rFonts w:asciiTheme="majorHAnsi" w:eastAsiaTheme="majorEastAsia" w:hAnsiTheme="majorHAnsi" w:cstheme="majorBidi"/>
+      <w:color w:val="2E74B5" w:themeColor="accent1" w:themeShade="BF"/>
+      <w:sz w:val="26"/>
+      <w:szCs w:val="26"/>
+      <w:lang w:val="es-CO"/>
+    </w:rPr>
+  </w:style>
+  <w:style w:type="paragraph" w:styleId="Ttulo">
+    <w:name w:val="Title"/>
+    <w:basedOn w:val="Normal"/>
+    <w:next w:val="Normal"/>
+    <w:link w:val="TtuloCar"/>
+    <w:uiPriority w:val="10"/>
+    <w:qFormat/>
+    <w:rsid w:val="000617A8"/>
+    <w:pPr>
+      <w:spacing w:after="0" w:line="240" w:lineRule="auto"/>
+      <w:contextualSpacing/>
+    </w:pPr>
+    <w:rPr>
+      <w:rFonts w:asciiTheme="majorHAnsi" w:eastAsiaTheme="majorEastAsia" w:hAnsiTheme="majorHAnsi" w:cstheme="majorBidi"/>
+      <w:spacing w:val="-10"/>
+      <w:kern w:val="28"/>
+      <w:sz w:val="56"/>
+      <w:szCs w:val="56"/>
+    </w:rPr>
+  </w:style>
+  <w:style w:type="character" w:customStyle="1" w:styleId="TtuloCar">
+    <w:name w:val="Título Car"/>
+    <w:basedOn w:val="Fuentedeprrafopredeter"/>
+    <w:link w:val="Ttulo"/>
+    <w:uiPriority w:val="10"/>
+    <w:rsid w:val="000617A8"/>
+    <w:rPr>
+      <w:rFonts w:asciiTheme="majorHAnsi" w:eastAsiaTheme="majorEastAsia" w:hAnsiTheme="majorHAnsi" w:cstheme="majorBidi"/>
+      <w:spacing w:val="-10"/>
+      <w:kern w:val="28"/>
+      <w:sz w:val="56"/>
+      <w:szCs w:val="56"/>
+      <w:lang w:val="es-CO"/>
+    </w:rPr>
+  </w:style>
+  <w:style w:type="paragraph" w:styleId="Subttulo">
+    <w:name w:val="Subtitle"/>
+    <w:basedOn w:val="Normal"/>
+    <w:next w:val="Normal"/>
+    <w:link w:val="SubttuloCar"/>
+    <w:uiPriority w:val="11"/>
+    <w:qFormat/>
+    <w:rsid w:val="000617A8"/>
+    <w:pPr>
+      <w:numPr>
+        <w:ilvl w:val="1"/>
+      </w:numPr>
+    </w:pPr>
+    <w:rPr>
+      <w:rFonts w:eastAsiaTheme="minorEastAsia"/>
+      <w:color w:val="5A5A5A" w:themeColor="text1" w:themeTint="A5"/>
+      <w:spacing w:val="15"/>
+    </w:rPr>
+  </w:style>
+  <w:style w:type="character" w:customStyle="1" w:styleId="SubttuloCar">
+    <w:name w:val="Subtítulo Car"/>
+    <w:basedOn w:val="Fuentedeprrafopredeter"/>
+    <w:link w:val="Subttulo"/>
+    <w:uiPriority w:val="11"/>
+    <w:rsid w:val="000617A8"/>
+    <w:rPr>
+      <w:rFonts w:eastAsiaTheme="minorEastAsia"/>
+      <w:color w:val="5A5A5A" w:themeColor="text1" w:themeTint="A5"/>
+      <w:spacing w:val="15"/>
+      <w:lang w:val="es-CO"/>
+    </w:rPr>
+  </w:style>
+  <w:style w:type="character" w:styleId="Textoennegrita">
+    <w:name w:val="Strong"/>
+    <w:basedOn w:val="Fuentedeprrafopredeter"/>
+    <w:uiPriority w:val="22"/>
+    <w:qFormat/>
+    <w:rsid w:val="000617A8"/>
+    <w:rPr>
+      <w:b/>
+      <w:bCs/>
+    </w:rPr>
   </w:style>
 </w:styles>
 </file>
@@ -16713,4 +11836,16 @@
     </a:ext>
   </a:extLst>
 </a:theme>
+</file>
+
+<file path=customXml/item1.xml><?xml version="1.0" encoding="utf-8"?>
+<b:Sources xmlns:b="http://schemas.openxmlformats.org/officeDocument/2006/bibliography" xmlns="http://schemas.openxmlformats.org/officeDocument/2006/bibliography" SelectedStyle="\APASixthEditionOfficeOnline.xsl" StyleName="APA" Version="6"/>
+</file>
+
+<file path=customXml/itemProps1.xml><?xml version="1.0" encoding="utf-8"?>
+<ds:datastoreItem xmlns:ds="http://schemas.openxmlformats.org/officeDocument/2006/customXml" ds:itemID="{0133D6B0-F054-49C1-9315-8DF67AB4BBCE}">
+  <ds:schemaRefs>
+    <ds:schemaRef ds:uri="http://schemas.openxmlformats.org/officeDocument/2006/bibliography"/>
+  </ds:schemaRefs>
+</ds:datastoreItem>
 </file>